--- a/接口文档.docx
+++ b/接口文档.docx
@@ -1,6 +1,6 @@
 
 <file path=word/document.xml><?xml version="1.0" encoding="utf-8"?>
-<w:document xmlns:ve="http://schemas.openxmlformats.org/markup-compatibility/2006" xmlns:o="urn:schemas-microsoft-com:office:office" xmlns:r="http://schemas.openxmlformats.org/officeDocument/2006/relationships" xmlns:m="http://schemas.openxmlformats.org/officeDocument/2006/math" xmlns:v="urn:schemas-microsoft-com:vml" xmlns:wp="http://schemas.openxmlformats.org/drawingml/2006/wordprocessingDrawing" xmlns:w10="urn:schemas-microsoft-com:office:word" xmlns:w="http://schemas.openxmlformats.org/wordprocessingml/2006/main" xmlns:wne="http://schemas.microsoft.com/office/word/2006/wordml">
+<w:document xmlns:wpc="http://schemas.microsoft.com/office/word/2010/wordprocessingCanvas" xmlns:mc="http://schemas.openxmlformats.org/markup-compatibility/2006" xmlns:o="urn:schemas-microsoft-com:office:office" xmlns:r="http://schemas.openxmlformats.org/officeDocument/2006/relationships" xmlns:m="http://schemas.openxmlformats.org/officeDocument/2006/math" xmlns:v="urn:schemas-microsoft-com:vml" xmlns:wp14="http://schemas.microsoft.com/office/word/2010/wordprocessingDrawing" xmlns:wp="http://schemas.openxmlformats.org/drawingml/2006/wordprocessingDrawing" xmlns:w="http://schemas.openxmlformats.org/wordprocessingml/2006/main" xmlns:w14="http://schemas.microsoft.com/office/word/2010/wordml" xmlns:w10="urn:schemas-microsoft-com:office:word" xmlns:w15="http://schemas.microsoft.com/office/word/2012/wordml" xmlns:wpg="http://schemas.microsoft.com/office/word/2010/wordprocessingGroup" xmlns:wpi="http://schemas.microsoft.com/office/word/2010/wordprocessingInk" xmlns:wne="http://schemas.microsoft.com/office/word/2006/wordml" xmlns:wps="http://schemas.microsoft.com/office/word/2010/wordprocessingShape" xmlns:wpsCustomData="http://www.wps.cn/officeDocument/2013/wpsCustomData" mc:Ignorable="w14 w15 wp14">
   <w:body>
     <w:p>
       <w:pPr>
@@ -21,7 +21,7 @@
     </w:p>
     <w:p>
       <w:pPr>
-        <w:pStyle w:val="a3"/>
+        <w:pStyle w:val="7"/>
         <w:numPr>
           <w:ilvl w:val="0"/>
           <w:numId w:val="1"/>
@@ -38,42 +38,71 @@
           <w:rFonts w:hint="eastAsia"/>
           <w:sz w:val="28"/>
           <w:szCs w:val="28"/>
-        </w:rPr>
-        <w:t>获取新闻列表接口；</w:t>
+          <w:lang w:val="en-US" w:eastAsia="zh-CN"/>
+        </w:rPr>
+        <w:t>增加用户</w:t>
+      </w:r>
+      <w:r>
+        <w:rPr>
+          <w:rFonts w:hint="eastAsia"/>
+          <w:sz w:val="28"/>
+          <w:szCs w:val="28"/>
+        </w:rPr>
+        <w:t>接口；</w:t>
       </w:r>
     </w:p>
     <w:p>
       <w:pPr>
-        <w:pStyle w:val="a3"/>
+        <w:pStyle w:val="7"/>
         <w:spacing w:line="220" w:lineRule="atLeast"/>
-        <w:ind w:left="720" w:firstLineChars="0" w:firstLine="0"/>
-        <w:rPr>
-          <w:sz w:val="28"/>
-          <w:szCs w:val="28"/>
-        </w:rPr>
-      </w:pPr>
-      <w:r>
+        <w:ind w:left="720" w:firstLine="0" w:firstLineChars="0"/>
         <w:rPr>
           <w:rFonts w:hint="eastAsia"/>
           <w:sz w:val="28"/>
           <w:szCs w:val="28"/>
-        </w:rPr>
-        <w:t>接口地址</w:t>
-      </w:r>
+          <w:lang w:val="en-US" w:eastAsia="zh-CN"/>
+        </w:rPr>
+      </w:pPr>
       <w:r>
         <w:rPr>
           <w:rFonts w:hint="eastAsia"/>
           <w:sz w:val="28"/>
           <w:szCs w:val="28"/>
         </w:rPr>
-        <w:t>: /myWeb/getNewsList</w:t>
+        <w:t>接口地址: /</w:t>
+      </w:r>
+      <w:r>
+        <w:rPr>
+          <w:rFonts w:hint="eastAsia"/>
+          <w:sz w:val="28"/>
+          <w:szCs w:val="28"/>
+          <w:lang w:val="en-US" w:eastAsia="zh-CN"/>
+        </w:rPr>
+        <w:t>api</w:t>
+      </w:r>
+      <w:r>
+        <w:rPr>
+          <w:rFonts w:hint="eastAsia"/>
+          <w:sz w:val="28"/>
+          <w:szCs w:val="28"/>
+        </w:rPr>
+        <w:t>/</w:t>
+      </w:r>
+      <w:r>
+        <w:rPr>
+          <w:rFonts w:hint="eastAsia"/>
+          <w:sz w:val="28"/>
+          <w:szCs w:val="28"/>
+          <w:lang w:val="en-US" w:eastAsia="zh-CN"/>
+        </w:rPr>
+        <w:t>addUser</w:t>
       </w:r>
     </w:p>
     <w:p>
       <w:pPr>
-        <w:pStyle w:val="a3"/>
+        <w:pStyle w:val="7"/>
         <w:spacing w:line="220" w:lineRule="atLeast"/>
-        <w:ind w:left="720" w:firstLineChars="0" w:firstLine="0"/>
+        <w:ind w:left="0" w:leftChars="0" w:firstLine="720" w:firstLineChars="0"/>
         <w:rPr>
           <w:sz w:val="28"/>
           <w:szCs w:val="28"/>
@@ -85,57 +114,76 @@
           <w:sz w:val="28"/>
           <w:szCs w:val="28"/>
         </w:rPr>
-        <w:t>接口</w:t>
-      </w:r>
-      <w:r>
-        <w:rPr>
-          <w:rFonts w:hint="eastAsia"/>
-          <w:sz w:val="28"/>
-          <w:szCs w:val="28"/>
-        </w:rPr>
-        <w:t>入参</w:t>
-      </w:r>
-      <w:r>
-        <w:rPr>
-          <w:rFonts w:hint="eastAsia"/>
-          <w:sz w:val="28"/>
-          <w:szCs w:val="28"/>
-        </w:rPr>
-        <w:t>：</w:t>
+        <w:t>接口入参：</w:t>
       </w:r>
     </w:p>
     <w:tbl>
       <w:tblPr>
-        <w:tblStyle w:val="a4"/>
+        <w:tblStyle w:val="3"/>
         <w:tblW w:w="0" w:type="auto"/>
-        <w:tblLook w:val="04A0"/>
+        <w:tblInd w:w="0" w:type="dxa"/>
+        <w:tblBorders>
+          <w:top w:val="single" w:color="auto" w:sz="4" w:space="0"/>
+          <w:left w:val="single" w:color="auto" w:sz="4" w:space="0"/>
+          <w:bottom w:val="single" w:color="auto" w:sz="4" w:space="0"/>
+          <w:right w:val="single" w:color="auto" w:sz="4" w:space="0"/>
+          <w:insideH w:val="single" w:color="auto" w:sz="4" w:space="0"/>
+          <w:insideV w:val="single" w:color="auto" w:sz="4" w:space="0"/>
+        </w:tblBorders>
+        <w:tblLayout w:type="autofit"/>
+        <w:tblCellMar>
+          <w:top w:w="0" w:type="dxa"/>
+          <w:left w:w="108" w:type="dxa"/>
+          <w:bottom w:w="0" w:type="dxa"/>
+          <w:right w:w="108" w:type="dxa"/>
+        </w:tblCellMar>
       </w:tblPr>
       <w:tblGrid>
-        <w:gridCol w:w="2130"/>
-        <w:gridCol w:w="2130"/>
-        <w:gridCol w:w="2936"/>
-        <w:gridCol w:w="1326"/>
+        <w:gridCol w:w="2124"/>
+        <w:gridCol w:w="2124"/>
+        <w:gridCol w:w="2928"/>
+        <w:gridCol w:w="1322"/>
       </w:tblGrid>
       <w:tr>
-        <w:tc>
-          <w:tcPr>
-            <w:tcW w:w="2130" w:type="dxa"/>
-          </w:tcPr>
-          <w:p>
-            <w:pPr>
-              <w:pStyle w:val="a3"/>
-              <w:spacing w:line="220" w:lineRule="atLeast"/>
-              <w:ind w:firstLineChars="0" w:firstLine="0"/>
-              <w:jc w:val="center"/>
-              <w:rPr>
-                <w:rFonts w:ascii="Consolas" w:hAnsi="Consolas"/>
-                <w:sz w:val="21"/>
-                <w:szCs w:val="21"/>
-              </w:rPr>
-            </w:pPr>
-            <w:r>
-              <w:rPr>
-                <w:rFonts w:ascii="Consolas" w:hAnsi="Consolas" w:hint="eastAsia"/>
+        <w:tblPrEx>
+          <w:tblBorders>
+            <w:top w:val="single" w:color="auto" w:sz="4" w:space="0"/>
+            <w:left w:val="single" w:color="auto" w:sz="4" w:space="0"/>
+            <w:bottom w:val="single" w:color="auto" w:sz="4" w:space="0"/>
+            <w:right w:val="single" w:color="auto" w:sz="4" w:space="0"/>
+            <w:insideH w:val="single" w:color="auto" w:sz="4" w:space="0"/>
+            <w:insideV w:val="single" w:color="auto" w:sz="4" w:space="0"/>
+          </w:tblBorders>
+          <w:tblCellMar>
+            <w:top w:w="0" w:type="dxa"/>
+            <w:left w:w="108" w:type="dxa"/>
+            <w:bottom w:w="0" w:type="dxa"/>
+            <w:right w:w="108" w:type="dxa"/>
+          </w:tblCellMar>
+        </w:tblPrEx>
+        <w:trPr>
+          <w:trHeight w:val="472" w:hRule="atLeast"/>
+        </w:trPr>
+        <w:tc>
+          <w:tcPr>
+            <w:tcW w:w="2124" w:type="dxa"/>
+            <w:vAlign w:val="center"/>
+          </w:tcPr>
+          <w:p>
+            <w:pPr>
+              <w:pStyle w:val="7"/>
+              <w:spacing w:after="0" w:line="220" w:lineRule="atLeast"/>
+              <w:ind w:firstLine="0" w:firstLineChars="0"/>
+              <w:jc w:val="center"/>
+              <w:rPr>
+                <w:rFonts w:ascii="Consolas" w:hAnsi="Consolas"/>
+                <w:sz w:val="21"/>
+                <w:szCs w:val="21"/>
+              </w:rPr>
+            </w:pPr>
+            <w:r>
+              <w:rPr>
+                <w:rFonts w:hint="eastAsia" w:ascii="Consolas" w:hAnsi="Consolas"/>
                 <w:sz w:val="21"/>
                 <w:szCs w:val="21"/>
               </w:rPr>
@@ -145,13 +193,14 @@
         </w:tc>
         <w:tc>
           <w:tcPr>
-            <w:tcW w:w="2130" w:type="dxa"/>
-          </w:tcPr>
-          <w:p>
-            <w:pPr>
-              <w:pStyle w:val="a3"/>
-              <w:spacing w:line="220" w:lineRule="atLeast"/>
-              <w:ind w:firstLineChars="0" w:firstLine="0"/>
+            <w:tcW w:w="2124" w:type="dxa"/>
+            <w:vAlign w:val="center"/>
+          </w:tcPr>
+          <w:p>
+            <w:pPr>
+              <w:pStyle w:val="7"/>
+              <w:spacing w:after="0" w:line="220" w:lineRule="atLeast"/>
+              <w:ind w:firstLine="0" w:firstLineChars="0"/>
               <w:jc w:val="center"/>
               <w:rPr>
                 <w:rFonts w:ascii="Consolas" w:hAnsi="Consolas"/>
@@ -171,13 +220,14 @@
         </w:tc>
         <w:tc>
           <w:tcPr>
-            <w:tcW w:w="2936" w:type="dxa"/>
-          </w:tcPr>
-          <w:p>
-            <w:pPr>
-              <w:pStyle w:val="a3"/>
-              <w:spacing w:line="220" w:lineRule="atLeast"/>
-              <w:ind w:firstLineChars="0" w:firstLine="0"/>
+            <w:tcW w:w="2928" w:type="dxa"/>
+            <w:vAlign w:val="center"/>
+          </w:tcPr>
+          <w:p>
+            <w:pPr>
+              <w:pStyle w:val="7"/>
+              <w:spacing w:after="0" w:line="220" w:lineRule="atLeast"/>
+              <w:ind w:firstLine="0" w:firstLineChars="0"/>
               <w:jc w:val="center"/>
               <w:rPr>
                 <w:rFonts w:ascii="Consolas" w:hAnsi="Consolas"/>
@@ -197,13 +247,14 @@
         </w:tc>
         <w:tc>
           <w:tcPr>
-            <w:tcW w:w="1326" w:type="dxa"/>
-          </w:tcPr>
-          <w:p>
-            <w:pPr>
-              <w:pStyle w:val="a3"/>
-              <w:spacing w:line="220" w:lineRule="atLeast"/>
-              <w:ind w:firstLineChars="0" w:firstLine="0"/>
+            <w:tcW w:w="1322" w:type="dxa"/>
+            <w:vAlign w:val="center"/>
+          </w:tcPr>
+          <w:p>
+            <w:pPr>
+              <w:pStyle w:val="7"/>
+              <w:spacing w:after="0" w:line="220" w:lineRule="atLeast"/>
+              <w:ind w:firstLine="0" w:firstLineChars="0"/>
               <w:jc w:val="center"/>
               <w:rPr>
                 <w:rFonts w:ascii="Consolas" w:hAnsi="Consolas"/>
@@ -223,149 +274,216 @@
         </w:tc>
       </w:tr>
       <w:tr>
-        <w:tc>
-          <w:tcPr>
-            <w:tcW w:w="2130" w:type="dxa"/>
-          </w:tcPr>
-          <w:p>
-            <w:pPr>
-              <w:pStyle w:val="a3"/>
-              <w:spacing w:line="220" w:lineRule="atLeast"/>
-              <w:ind w:firstLineChars="0" w:firstLine="0"/>
-              <w:jc w:val="center"/>
-              <w:rPr>
-                <w:rFonts w:ascii="Consolas" w:hAnsi="Consolas"/>
-                <w:sz w:val="21"/>
-                <w:szCs w:val="21"/>
-              </w:rPr>
-            </w:pPr>
-          </w:p>
-        </w:tc>
-        <w:tc>
-          <w:tcPr>
-            <w:tcW w:w="2130" w:type="dxa"/>
-          </w:tcPr>
-          <w:p>
-            <w:pPr>
-              <w:pStyle w:val="a3"/>
-              <w:spacing w:line="220" w:lineRule="atLeast"/>
-              <w:ind w:firstLineChars="0" w:firstLine="0"/>
-              <w:jc w:val="center"/>
-              <w:rPr>
-                <w:rFonts w:ascii="Consolas" w:hAnsi="Consolas"/>
-                <w:sz w:val="21"/>
-                <w:szCs w:val="21"/>
-              </w:rPr>
-            </w:pPr>
-            <w:r>
-              <w:rPr>
-                <w:rFonts w:ascii="Consolas" w:hAnsi="Consolas" w:hint="eastAsia"/>
-                <w:sz w:val="21"/>
-                <w:szCs w:val="21"/>
-              </w:rPr>
-              <w:t>Int</w:t>
-            </w:r>
-          </w:p>
-        </w:tc>
-        <w:tc>
-          <w:tcPr>
-            <w:tcW w:w="2936" w:type="dxa"/>
-          </w:tcPr>
-          <w:p>
-            <w:pPr>
-              <w:pStyle w:val="a3"/>
-              <w:spacing w:line="220" w:lineRule="atLeast"/>
-              <w:ind w:firstLineChars="0" w:firstLine="0"/>
-              <w:jc w:val="center"/>
-              <w:rPr>
-                <w:rFonts w:ascii="Consolas" w:hAnsi="Consolas"/>
-                <w:sz w:val="21"/>
-                <w:szCs w:val="21"/>
-              </w:rPr>
-            </w:pPr>
-            <w:r>
-              <w:rPr>
-                <w:rFonts w:ascii="Consolas" w:hAnsi="Consolas" w:hint="eastAsia"/>
-                <w:sz w:val="21"/>
-                <w:szCs w:val="21"/>
-              </w:rPr>
-              <w:t>页码</w:t>
-            </w:r>
-          </w:p>
-        </w:tc>
-        <w:tc>
-          <w:tcPr>
-            <w:tcW w:w="1326" w:type="dxa"/>
-          </w:tcPr>
-          <w:p>
-            <w:pPr>
-              <w:pStyle w:val="a3"/>
-              <w:spacing w:line="220" w:lineRule="atLeast"/>
-              <w:ind w:firstLineChars="0" w:firstLine="0"/>
-              <w:jc w:val="center"/>
-              <w:rPr>
-                <w:rFonts w:ascii="Consolas" w:hAnsi="Consolas"/>
-                <w:sz w:val="21"/>
-                <w:szCs w:val="21"/>
-              </w:rPr>
-            </w:pPr>
-            <w:r>
-              <w:rPr>
-                <w:rFonts w:ascii="Consolas" w:hAnsi="Consolas" w:hint="eastAsia"/>
-                <w:sz w:val="21"/>
-                <w:szCs w:val="21"/>
-              </w:rPr>
-              <w:t>1</w:t>
-            </w:r>
+        <w:tblPrEx>
+          <w:tblBorders>
+            <w:top w:val="single" w:color="auto" w:sz="4" w:space="0"/>
+            <w:left w:val="single" w:color="auto" w:sz="4" w:space="0"/>
+            <w:bottom w:val="single" w:color="auto" w:sz="4" w:space="0"/>
+            <w:right w:val="single" w:color="auto" w:sz="4" w:space="0"/>
+            <w:insideH w:val="single" w:color="auto" w:sz="4" w:space="0"/>
+            <w:insideV w:val="single" w:color="auto" w:sz="4" w:space="0"/>
+          </w:tblBorders>
+          <w:tblCellMar>
+            <w:top w:w="0" w:type="dxa"/>
+            <w:left w:w="108" w:type="dxa"/>
+            <w:bottom w:w="0" w:type="dxa"/>
+            <w:right w:w="108" w:type="dxa"/>
+          </w:tblCellMar>
+        </w:tblPrEx>
+        <w:trPr>
+          <w:trHeight w:val="472" w:hRule="atLeast"/>
+        </w:trPr>
+        <w:tc>
+          <w:tcPr>
+            <w:tcW w:w="2124" w:type="dxa"/>
+            <w:vAlign w:val="center"/>
+          </w:tcPr>
+          <w:p>
+            <w:pPr>
+              <w:pStyle w:val="7"/>
+              <w:keepNext w:val="0"/>
+              <w:keepLines w:val="0"/>
+              <w:pageBreakBefore w:val="0"/>
+              <w:widowControl/>
+              <w:kinsoku/>
+              <w:wordWrap/>
+              <w:overflowPunct/>
+              <w:topLinePunct w:val="0"/>
+              <w:autoSpaceDE/>
+              <w:autoSpaceDN/>
+              <w:bidi w:val="0"/>
+              <w:adjustRightInd w:val="0"/>
+              <w:snapToGrid w:val="0"/>
+              <w:spacing w:after="0" w:line="220" w:lineRule="atLeast"/>
+              <w:ind w:firstLine="0" w:firstLineChars="0"/>
+              <w:jc w:val="center"/>
+              <w:textAlignment w:val="auto"/>
+              <w:rPr>
+                <w:rFonts w:hint="default" w:ascii="Consolas" w:hAnsi="Consolas" w:eastAsia="微软雅黑"/>
+                <w:sz w:val="21"/>
+                <w:szCs w:val="21"/>
+                <w:lang w:val="en-US" w:eastAsia="zh-CN"/>
+              </w:rPr>
+            </w:pPr>
+            <w:r>
+              <w:rPr>
+                <w:rFonts w:hint="eastAsia" w:ascii="Consolas" w:hAnsi="Consolas"/>
+                <w:sz w:val="21"/>
+                <w:szCs w:val="21"/>
+                <w:lang w:val="en-US" w:eastAsia="zh-CN"/>
+              </w:rPr>
+              <w:t>userName</w:t>
+            </w:r>
+          </w:p>
+        </w:tc>
+        <w:tc>
+          <w:tcPr>
+            <w:tcW w:w="2124" w:type="dxa"/>
+            <w:vAlign w:val="center"/>
+          </w:tcPr>
+          <w:p>
+            <w:pPr>
+              <w:pStyle w:val="7"/>
+              <w:spacing w:after="0" w:line="220" w:lineRule="atLeast"/>
+              <w:ind w:firstLine="0" w:firstLineChars="0"/>
+              <w:jc w:val="center"/>
+              <w:rPr>
+                <w:rFonts w:hint="default" w:ascii="Consolas" w:hAnsi="Consolas" w:eastAsia="微软雅黑"/>
+                <w:sz w:val="21"/>
+                <w:szCs w:val="21"/>
+                <w:lang w:val="en-US" w:eastAsia="zh-CN"/>
+              </w:rPr>
+            </w:pPr>
+            <w:r>
+              <w:rPr>
+                <w:rFonts w:hint="eastAsia" w:ascii="Consolas" w:hAnsi="Consolas"/>
+                <w:sz w:val="21"/>
+                <w:szCs w:val="21"/>
+                <w:lang w:val="en-US" w:eastAsia="zh-CN"/>
+              </w:rPr>
+              <w:t>String</w:t>
+            </w:r>
+          </w:p>
+        </w:tc>
+        <w:tc>
+          <w:tcPr>
+            <w:tcW w:w="2928" w:type="dxa"/>
+            <w:vAlign w:val="center"/>
+          </w:tcPr>
+          <w:p>
+            <w:pPr>
+              <w:pStyle w:val="7"/>
+              <w:spacing w:after="0" w:line="220" w:lineRule="atLeast"/>
+              <w:ind w:firstLine="0" w:firstLineChars="0"/>
+              <w:jc w:val="center"/>
+              <w:rPr>
+                <w:rFonts w:hint="default" w:ascii="Consolas" w:hAnsi="Consolas" w:eastAsia="微软雅黑"/>
+                <w:sz w:val="21"/>
+                <w:szCs w:val="21"/>
+                <w:lang w:val="en-US" w:eastAsia="zh-CN"/>
+              </w:rPr>
+            </w:pPr>
+            <w:r>
+              <w:rPr>
+                <w:rFonts w:hint="eastAsia" w:ascii="Consolas" w:hAnsi="Consolas"/>
+                <w:sz w:val="21"/>
+                <w:szCs w:val="21"/>
+                <w:lang w:val="en-US" w:eastAsia="zh-CN"/>
+              </w:rPr>
+              <w:t>用户名</w:t>
+            </w:r>
+          </w:p>
+        </w:tc>
+        <w:tc>
+          <w:tcPr>
+            <w:tcW w:w="1322" w:type="dxa"/>
+            <w:vAlign w:val="center"/>
+          </w:tcPr>
+          <w:p>
+            <w:pPr>
+              <w:pStyle w:val="7"/>
+              <w:spacing w:after="0" w:line="220" w:lineRule="atLeast"/>
+              <w:ind w:firstLine="0" w:firstLineChars="0"/>
+              <w:jc w:val="center"/>
+              <w:rPr>
+                <w:rFonts w:hint="eastAsia" w:ascii="Consolas" w:hAnsi="Consolas" w:eastAsia="微软雅黑"/>
+                <w:sz w:val="21"/>
+                <w:szCs w:val="21"/>
+                <w:lang w:eastAsia="zh-CN"/>
+              </w:rPr>
+            </w:pPr>
           </w:p>
         </w:tc>
       </w:tr>
       <w:tr>
-        <w:tc>
-          <w:tcPr>
-            <w:tcW w:w="2130" w:type="dxa"/>
-          </w:tcPr>
-          <w:p>
-            <w:pPr>
-              <w:pStyle w:val="a3"/>
-              <w:spacing w:line="220" w:lineRule="atLeast"/>
-              <w:ind w:firstLineChars="0" w:firstLine="0"/>
-              <w:jc w:val="center"/>
-              <w:rPr>
-                <w:rFonts w:ascii="Consolas" w:hAnsi="Consolas"/>
-                <w:sz w:val="21"/>
-                <w:szCs w:val="21"/>
-              </w:rPr>
-            </w:pPr>
-            <w:r>
-              <w:rPr>
-                <w:rFonts w:ascii="Consolas" w:hAnsi="Consolas"/>
-                <w:sz w:val="21"/>
-                <w:szCs w:val="21"/>
-              </w:rPr>
-              <w:t>pageSize</w:t>
-            </w:r>
-          </w:p>
-        </w:tc>
-        <w:tc>
-          <w:tcPr>
-            <w:tcW w:w="2130" w:type="dxa"/>
-          </w:tcPr>
-          <w:p>
-            <w:pPr>
-              <w:pStyle w:val="a3"/>
-              <w:spacing w:line="220" w:lineRule="atLeast"/>
-              <w:ind w:firstLineChars="0" w:firstLine="0"/>
-              <w:jc w:val="center"/>
-              <w:rPr>
-                <w:rFonts w:ascii="Consolas" w:hAnsi="Consolas"/>
-                <w:sz w:val="21"/>
-                <w:szCs w:val="21"/>
-              </w:rPr>
-            </w:pPr>
-            <w:r>
-              <w:rPr>
-                <w:rFonts w:ascii="Consolas" w:hAnsi="Consolas" w:hint="eastAsia"/>
+        <w:tblPrEx>
+          <w:tblBorders>
+            <w:top w:val="single" w:color="auto" w:sz="4" w:space="0"/>
+            <w:left w:val="single" w:color="auto" w:sz="4" w:space="0"/>
+            <w:bottom w:val="single" w:color="auto" w:sz="4" w:space="0"/>
+            <w:right w:val="single" w:color="auto" w:sz="4" w:space="0"/>
+            <w:insideH w:val="single" w:color="auto" w:sz="4" w:space="0"/>
+            <w:insideV w:val="single" w:color="auto" w:sz="4" w:space="0"/>
+          </w:tblBorders>
+          <w:tblCellMar>
+            <w:top w:w="0" w:type="dxa"/>
+            <w:left w:w="108" w:type="dxa"/>
+            <w:bottom w:w="0" w:type="dxa"/>
+            <w:right w:w="108" w:type="dxa"/>
+          </w:tblCellMar>
+        </w:tblPrEx>
+        <w:trPr>
+          <w:trHeight w:val="472" w:hRule="atLeast"/>
+        </w:trPr>
+        <w:tc>
+          <w:tcPr>
+            <w:tcW w:w="2124" w:type="dxa"/>
+            <w:vAlign w:val="center"/>
+          </w:tcPr>
+          <w:p>
+            <w:pPr>
+              <w:pStyle w:val="7"/>
+              <w:spacing w:after="0" w:line="220" w:lineRule="atLeast"/>
+              <w:ind w:firstLine="0" w:firstLineChars="0"/>
+              <w:jc w:val="center"/>
+              <w:rPr>
+                <w:rFonts w:hint="default" w:ascii="Consolas" w:hAnsi="Consolas" w:eastAsia="微软雅黑"/>
+                <w:sz w:val="21"/>
+                <w:szCs w:val="21"/>
+                <w:lang w:val="en-US" w:eastAsia="zh-CN"/>
+              </w:rPr>
+            </w:pPr>
+            <w:r>
+              <w:rPr>
+                <w:rFonts w:hint="eastAsia" w:ascii="Consolas" w:hAnsi="Consolas"/>
+                <w:sz w:val="21"/>
+                <w:szCs w:val="21"/>
+                <w:lang w:val="en-US" w:eastAsia="zh-CN"/>
+              </w:rPr>
+              <w:t>age</w:t>
+            </w:r>
+          </w:p>
+        </w:tc>
+        <w:tc>
+          <w:tcPr>
+            <w:tcW w:w="2124" w:type="dxa"/>
+            <w:vAlign w:val="center"/>
+          </w:tcPr>
+          <w:p>
+            <w:pPr>
+              <w:pStyle w:val="7"/>
+              <w:spacing w:after="0" w:line="220" w:lineRule="atLeast"/>
+              <w:ind w:firstLine="0" w:firstLineChars="0"/>
+              <w:jc w:val="center"/>
+              <w:rPr>
+                <w:rFonts w:ascii="Consolas" w:hAnsi="Consolas"/>
+                <w:sz w:val="21"/>
+                <w:szCs w:val="21"/>
+              </w:rPr>
+            </w:pPr>
+            <w:r>
+              <w:rPr>
+                <w:rFonts w:hint="eastAsia" w:ascii="Consolas" w:hAnsi="Consolas"/>
                 <w:sz w:val="21"/>
                 <w:szCs w:val="21"/>
               </w:rPr>
@@ -375,91 +493,3092 @@
         </w:tc>
         <w:tc>
           <w:tcPr>
-            <w:tcW w:w="2936" w:type="dxa"/>
-          </w:tcPr>
-          <w:p>
-            <w:pPr>
-              <w:pStyle w:val="a3"/>
-              <w:spacing w:line="220" w:lineRule="atLeast"/>
-              <w:ind w:firstLineChars="0" w:firstLine="0"/>
-              <w:jc w:val="center"/>
-              <w:rPr>
-                <w:rFonts w:ascii="Consolas" w:hAnsi="Consolas"/>
-                <w:sz w:val="21"/>
-                <w:szCs w:val="21"/>
-              </w:rPr>
-            </w:pPr>
-            <w:r>
-              <w:rPr>
-                <w:rFonts w:ascii="Consolas" w:hAnsi="Consolas" w:hint="eastAsia"/>
-                <w:sz w:val="21"/>
-                <w:szCs w:val="21"/>
-              </w:rPr>
-              <w:t>每页显示的数据条数</w:t>
-            </w:r>
-          </w:p>
-        </w:tc>
-        <w:tc>
-          <w:tcPr>
-            <w:tcW w:w="1326" w:type="dxa"/>
-          </w:tcPr>
-          <w:p>
-            <w:pPr>
-              <w:pStyle w:val="a3"/>
-              <w:spacing w:line="220" w:lineRule="atLeast"/>
-              <w:ind w:firstLineChars="0" w:firstLine="0"/>
-              <w:jc w:val="center"/>
-              <w:rPr>
-                <w:rFonts w:ascii="Consolas" w:hAnsi="Consolas"/>
-                <w:sz w:val="21"/>
-                <w:szCs w:val="21"/>
-              </w:rPr>
-            </w:pPr>
-            <w:r>
-              <w:rPr>
-                <w:rFonts w:ascii="Consolas" w:hAnsi="Consolas" w:hint="eastAsia"/>
-                <w:sz w:val="21"/>
-                <w:szCs w:val="21"/>
-              </w:rPr>
-              <w:t>10</w:t>
-            </w:r>
+            <w:tcW w:w="2928" w:type="dxa"/>
+            <w:vAlign w:val="center"/>
+          </w:tcPr>
+          <w:p>
+            <w:pPr>
+              <w:pStyle w:val="7"/>
+              <w:spacing w:after="0" w:line="220" w:lineRule="atLeast"/>
+              <w:ind w:firstLine="0" w:firstLineChars="0"/>
+              <w:jc w:val="center"/>
+              <w:rPr>
+                <w:rFonts w:hint="eastAsia" w:ascii="Consolas" w:hAnsi="Consolas" w:eastAsia="微软雅黑"/>
+                <w:sz w:val="21"/>
+                <w:szCs w:val="21"/>
+                <w:lang w:eastAsia="zh-CN"/>
+              </w:rPr>
+            </w:pPr>
+            <w:r>
+              <w:rPr>
+                <w:rFonts w:hint="eastAsia" w:ascii="Consolas" w:hAnsi="Consolas"/>
+                <w:sz w:val="21"/>
+                <w:szCs w:val="21"/>
+                <w:lang w:val="en-US" w:eastAsia="zh-CN"/>
+              </w:rPr>
+              <w:t>年龄</w:t>
+            </w:r>
+          </w:p>
+        </w:tc>
+        <w:tc>
+          <w:tcPr>
+            <w:tcW w:w="1322" w:type="dxa"/>
+            <w:vAlign w:val="center"/>
+          </w:tcPr>
+          <w:p>
+            <w:pPr>
+              <w:pStyle w:val="7"/>
+              <w:spacing w:after="0" w:line="220" w:lineRule="atLeast"/>
+              <w:ind w:firstLine="0" w:firstLineChars="0"/>
+              <w:jc w:val="center"/>
+              <w:rPr>
+                <w:rFonts w:hint="eastAsia" w:ascii="Consolas" w:hAnsi="Consolas"/>
+                <w:sz w:val="21"/>
+                <w:szCs w:val="21"/>
+              </w:rPr>
+            </w:pPr>
+          </w:p>
+        </w:tc>
+      </w:tr>
+      <w:tr>
+        <w:tblPrEx>
+          <w:tblBorders>
+            <w:top w:val="single" w:color="auto" w:sz="4" w:space="0"/>
+            <w:left w:val="single" w:color="auto" w:sz="4" w:space="0"/>
+            <w:bottom w:val="single" w:color="auto" w:sz="4" w:space="0"/>
+            <w:right w:val="single" w:color="auto" w:sz="4" w:space="0"/>
+            <w:insideH w:val="single" w:color="auto" w:sz="4" w:space="0"/>
+            <w:insideV w:val="single" w:color="auto" w:sz="4" w:space="0"/>
+          </w:tblBorders>
+          <w:tblCellMar>
+            <w:top w:w="0" w:type="dxa"/>
+            <w:left w:w="108" w:type="dxa"/>
+            <w:bottom w:w="0" w:type="dxa"/>
+            <w:right w:w="108" w:type="dxa"/>
+          </w:tblCellMar>
+        </w:tblPrEx>
+        <w:trPr>
+          <w:trHeight w:val="472" w:hRule="atLeast"/>
+        </w:trPr>
+        <w:tc>
+          <w:tcPr>
+            <w:tcW w:w="2124" w:type="dxa"/>
+            <w:vAlign w:val="center"/>
+          </w:tcPr>
+          <w:p>
+            <w:pPr>
+              <w:pStyle w:val="7"/>
+              <w:spacing w:after="0" w:line="220" w:lineRule="atLeast"/>
+              <w:ind w:firstLine="0" w:firstLineChars="0"/>
+              <w:jc w:val="center"/>
+              <w:rPr>
+                <w:rFonts w:hint="default" w:ascii="Consolas" w:hAnsi="Consolas"/>
+                <w:sz w:val="21"/>
+                <w:szCs w:val="21"/>
+                <w:lang w:val="en-US" w:eastAsia="zh-CN"/>
+              </w:rPr>
+            </w:pPr>
+            <w:r>
+              <w:rPr>
+                <w:rFonts w:hint="eastAsia" w:ascii="Consolas" w:hAnsi="Consolas"/>
+                <w:sz w:val="21"/>
+                <w:szCs w:val="21"/>
+                <w:lang w:val="en-US" w:eastAsia="zh-CN"/>
+              </w:rPr>
+              <w:t>gender</w:t>
+            </w:r>
+          </w:p>
+        </w:tc>
+        <w:tc>
+          <w:tcPr>
+            <w:tcW w:w="2124" w:type="dxa"/>
+            <w:vAlign w:val="center"/>
+          </w:tcPr>
+          <w:p>
+            <w:pPr>
+              <w:pStyle w:val="7"/>
+              <w:spacing w:after="0" w:line="220" w:lineRule="atLeast"/>
+              <w:ind w:firstLine="0" w:firstLineChars="0"/>
+              <w:jc w:val="center"/>
+              <w:rPr>
+                <w:rFonts w:hint="default" w:ascii="Consolas" w:hAnsi="Consolas" w:eastAsia="微软雅黑"/>
+                <w:sz w:val="21"/>
+                <w:szCs w:val="21"/>
+                <w:lang w:val="en-US" w:eastAsia="zh-CN"/>
+              </w:rPr>
+            </w:pPr>
+            <w:r>
+              <w:rPr>
+                <w:rFonts w:hint="eastAsia" w:ascii="Consolas" w:hAnsi="Consolas"/>
+                <w:sz w:val="21"/>
+                <w:szCs w:val="21"/>
+                <w:lang w:val="en-US" w:eastAsia="zh-CN"/>
+              </w:rPr>
+              <w:t>String</w:t>
+            </w:r>
+          </w:p>
+        </w:tc>
+        <w:tc>
+          <w:tcPr>
+            <w:tcW w:w="2928" w:type="dxa"/>
+            <w:vAlign w:val="center"/>
+          </w:tcPr>
+          <w:p>
+            <w:pPr>
+              <w:pStyle w:val="7"/>
+              <w:spacing w:after="0" w:line="220" w:lineRule="atLeast"/>
+              <w:ind w:firstLine="0" w:firstLineChars="0"/>
+              <w:jc w:val="center"/>
+              <w:rPr>
+                <w:rFonts w:hint="eastAsia" w:ascii="Consolas" w:hAnsi="Consolas" w:eastAsia="微软雅黑"/>
+                <w:sz w:val="21"/>
+                <w:szCs w:val="21"/>
+                <w:lang w:val="en-US" w:eastAsia="zh-CN"/>
+              </w:rPr>
+            </w:pPr>
+            <w:r>
+              <w:rPr>
+                <w:rFonts w:hint="eastAsia" w:ascii="Consolas" w:hAnsi="Consolas"/>
+                <w:sz w:val="21"/>
+                <w:szCs w:val="21"/>
+                <w:lang w:val="en-US" w:eastAsia="zh-CN"/>
+              </w:rPr>
+              <w:t>性别</w:t>
+            </w:r>
+          </w:p>
+        </w:tc>
+        <w:tc>
+          <w:tcPr>
+            <w:tcW w:w="1322" w:type="dxa"/>
+            <w:vAlign w:val="center"/>
+          </w:tcPr>
+          <w:p>
+            <w:pPr>
+              <w:pStyle w:val="7"/>
+              <w:spacing w:after="0" w:line="220" w:lineRule="atLeast"/>
+              <w:ind w:firstLine="0" w:firstLineChars="0"/>
+              <w:jc w:val="center"/>
+              <w:rPr>
+                <w:rFonts w:hint="eastAsia" w:ascii="Consolas" w:hAnsi="Consolas"/>
+                <w:sz w:val="21"/>
+                <w:szCs w:val="21"/>
+              </w:rPr>
+            </w:pPr>
+          </w:p>
+        </w:tc>
+      </w:tr>
+      <w:tr>
+        <w:tblPrEx>
+          <w:tblBorders>
+            <w:top w:val="single" w:color="auto" w:sz="4" w:space="0"/>
+            <w:left w:val="single" w:color="auto" w:sz="4" w:space="0"/>
+            <w:bottom w:val="single" w:color="auto" w:sz="4" w:space="0"/>
+            <w:right w:val="single" w:color="auto" w:sz="4" w:space="0"/>
+            <w:insideH w:val="single" w:color="auto" w:sz="4" w:space="0"/>
+            <w:insideV w:val="single" w:color="auto" w:sz="4" w:space="0"/>
+          </w:tblBorders>
+          <w:tblCellMar>
+            <w:top w:w="0" w:type="dxa"/>
+            <w:left w:w="108" w:type="dxa"/>
+            <w:bottom w:w="0" w:type="dxa"/>
+            <w:right w:w="108" w:type="dxa"/>
+          </w:tblCellMar>
+        </w:tblPrEx>
+        <w:trPr>
+          <w:trHeight w:val="472" w:hRule="atLeast"/>
+        </w:trPr>
+        <w:tc>
+          <w:tcPr>
+            <w:tcW w:w="2124" w:type="dxa"/>
+            <w:vAlign w:val="center"/>
+          </w:tcPr>
+          <w:p>
+            <w:pPr>
+              <w:pStyle w:val="7"/>
+              <w:spacing w:after="0" w:line="220" w:lineRule="atLeast"/>
+              <w:ind w:firstLine="0" w:firstLineChars="0"/>
+              <w:jc w:val="center"/>
+              <w:rPr>
+                <w:rFonts w:hint="default" w:ascii="Consolas" w:hAnsi="Consolas"/>
+                <w:sz w:val="21"/>
+                <w:szCs w:val="21"/>
+                <w:lang w:val="en-US" w:eastAsia="zh-CN"/>
+              </w:rPr>
+            </w:pPr>
+            <w:r>
+              <w:rPr>
+                <w:rFonts w:hint="eastAsia" w:ascii="Consolas" w:hAnsi="Consolas"/>
+                <w:sz w:val="21"/>
+                <w:szCs w:val="21"/>
+                <w:lang w:val="en-US" w:eastAsia="zh-CN"/>
+              </w:rPr>
+              <w:t>adress</w:t>
+            </w:r>
+          </w:p>
+        </w:tc>
+        <w:tc>
+          <w:tcPr>
+            <w:tcW w:w="2124" w:type="dxa"/>
+            <w:vAlign w:val="center"/>
+          </w:tcPr>
+          <w:p>
+            <w:pPr>
+              <w:pStyle w:val="7"/>
+              <w:spacing w:after="0" w:line="220" w:lineRule="atLeast"/>
+              <w:ind w:firstLine="0" w:firstLineChars="0"/>
+              <w:jc w:val="center"/>
+              <w:rPr>
+                <w:rFonts w:hint="default" w:ascii="Consolas" w:hAnsi="Consolas" w:eastAsia="微软雅黑"/>
+                <w:sz w:val="21"/>
+                <w:szCs w:val="21"/>
+                <w:lang w:val="en-US" w:eastAsia="zh-CN"/>
+              </w:rPr>
+            </w:pPr>
+            <w:r>
+              <w:rPr>
+                <w:rFonts w:hint="eastAsia" w:ascii="Consolas" w:hAnsi="Consolas"/>
+                <w:sz w:val="21"/>
+                <w:szCs w:val="21"/>
+                <w:lang w:val="en-US" w:eastAsia="zh-CN"/>
+              </w:rPr>
+              <w:t>String</w:t>
+            </w:r>
+          </w:p>
+        </w:tc>
+        <w:tc>
+          <w:tcPr>
+            <w:tcW w:w="2928" w:type="dxa"/>
+            <w:vAlign w:val="center"/>
+          </w:tcPr>
+          <w:p>
+            <w:pPr>
+              <w:pStyle w:val="7"/>
+              <w:spacing w:after="0" w:line="220" w:lineRule="atLeast"/>
+              <w:ind w:firstLine="0" w:firstLineChars="0"/>
+              <w:jc w:val="center"/>
+              <w:rPr>
+                <w:rFonts w:hint="eastAsia" w:ascii="Consolas" w:hAnsi="Consolas" w:eastAsia="微软雅黑"/>
+                <w:sz w:val="21"/>
+                <w:szCs w:val="21"/>
+                <w:lang w:val="en-US" w:eastAsia="zh-CN"/>
+              </w:rPr>
+            </w:pPr>
+            <w:r>
+              <w:rPr>
+                <w:rFonts w:hint="eastAsia" w:ascii="Consolas" w:hAnsi="Consolas"/>
+                <w:sz w:val="21"/>
+                <w:szCs w:val="21"/>
+                <w:lang w:val="en-US" w:eastAsia="zh-CN"/>
+              </w:rPr>
+              <w:t>住址</w:t>
+            </w:r>
+          </w:p>
+        </w:tc>
+        <w:tc>
+          <w:tcPr>
+            <w:tcW w:w="1322" w:type="dxa"/>
+            <w:vAlign w:val="center"/>
+          </w:tcPr>
+          <w:p>
+            <w:pPr>
+              <w:pStyle w:val="7"/>
+              <w:spacing w:after="0" w:line="220" w:lineRule="atLeast"/>
+              <w:ind w:firstLine="0" w:firstLineChars="0"/>
+              <w:jc w:val="center"/>
+              <w:rPr>
+                <w:rFonts w:hint="eastAsia" w:ascii="Consolas" w:hAnsi="Consolas"/>
+                <w:sz w:val="21"/>
+                <w:szCs w:val="21"/>
+              </w:rPr>
+            </w:pPr>
+          </w:p>
+        </w:tc>
+      </w:tr>
+      <w:tr>
+        <w:tblPrEx>
+          <w:tblBorders>
+            <w:top w:val="single" w:color="auto" w:sz="4" w:space="0"/>
+            <w:left w:val="single" w:color="auto" w:sz="4" w:space="0"/>
+            <w:bottom w:val="single" w:color="auto" w:sz="4" w:space="0"/>
+            <w:right w:val="single" w:color="auto" w:sz="4" w:space="0"/>
+            <w:insideH w:val="single" w:color="auto" w:sz="4" w:space="0"/>
+            <w:insideV w:val="single" w:color="auto" w:sz="4" w:space="0"/>
+          </w:tblBorders>
+          <w:tblCellMar>
+            <w:top w:w="0" w:type="dxa"/>
+            <w:left w:w="108" w:type="dxa"/>
+            <w:bottom w:w="0" w:type="dxa"/>
+            <w:right w:w="108" w:type="dxa"/>
+          </w:tblCellMar>
+        </w:tblPrEx>
+        <w:trPr>
+          <w:trHeight w:val="484" w:hRule="atLeast"/>
+        </w:trPr>
+        <w:tc>
+          <w:tcPr>
+            <w:tcW w:w="2124" w:type="dxa"/>
+            <w:vAlign w:val="center"/>
+          </w:tcPr>
+          <w:p>
+            <w:pPr>
+              <w:pStyle w:val="7"/>
+              <w:spacing w:after="0" w:line="220" w:lineRule="atLeast"/>
+              <w:ind w:firstLine="0" w:firstLineChars="0"/>
+              <w:jc w:val="center"/>
+              <w:rPr>
+                <w:rFonts w:hint="default" w:ascii="Consolas" w:hAnsi="Consolas"/>
+                <w:sz w:val="21"/>
+                <w:szCs w:val="21"/>
+                <w:lang w:val="en-US" w:eastAsia="zh-CN"/>
+              </w:rPr>
+            </w:pPr>
+            <w:r>
+              <w:rPr>
+                <w:rFonts w:hint="eastAsia" w:ascii="Consolas" w:hAnsi="Consolas"/>
+                <w:sz w:val="21"/>
+                <w:szCs w:val="21"/>
+                <w:lang w:val="en-US" w:eastAsia="zh-CN"/>
+              </w:rPr>
+              <w:t>tel</w:t>
+            </w:r>
+          </w:p>
+        </w:tc>
+        <w:tc>
+          <w:tcPr>
+            <w:tcW w:w="2124" w:type="dxa"/>
+            <w:vAlign w:val="center"/>
+          </w:tcPr>
+          <w:p>
+            <w:pPr>
+              <w:pStyle w:val="7"/>
+              <w:spacing w:after="0" w:line="220" w:lineRule="atLeast"/>
+              <w:ind w:firstLine="0" w:firstLineChars="0"/>
+              <w:jc w:val="center"/>
+              <w:rPr>
+                <w:rFonts w:hint="default" w:ascii="Consolas" w:hAnsi="Consolas" w:eastAsia="微软雅黑"/>
+                <w:sz w:val="21"/>
+                <w:szCs w:val="21"/>
+                <w:lang w:val="en-US" w:eastAsia="zh-CN"/>
+              </w:rPr>
+            </w:pPr>
+            <w:r>
+              <w:rPr>
+                <w:rFonts w:hint="eastAsia" w:ascii="Consolas" w:hAnsi="Consolas"/>
+                <w:sz w:val="21"/>
+                <w:szCs w:val="21"/>
+                <w:lang w:val="en-US" w:eastAsia="zh-CN"/>
+              </w:rPr>
+              <w:t>int</w:t>
+            </w:r>
+          </w:p>
+        </w:tc>
+        <w:tc>
+          <w:tcPr>
+            <w:tcW w:w="2928" w:type="dxa"/>
+            <w:vAlign w:val="center"/>
+          </w:tcPr>
+          <w:p>
+            <w:pPr>
+              <w:pStyle w:val="7"/>
+              <w:spacing w:after="0" w:line="220" w:lineRule="atLeast"/>
+              <w:ind w:firstLine="0" w:firstLineChars="0"/>
+              <w:jc w:val="center"/>
+              <w:rPr>
+                <w:rFonts w:hint="eastAsia" w:ascii="Consolas" w:hAnsi="Consolas" w:eastAsia="微软雅黑"/>
+                <w:sz w:val="21"/>
+                <w:szCs w:val="21"/>
+                <w:lang w:val="en-US" w:eastAsia="zh-CN"/>
+              </w:rPr>
+            </w:pPr>
+            <w:r>
+              <w:rPr>
+                <w:rFonts w:hint="eastAsia" w:ascii="Consolas" w:hAnsi="Consolas"/>
+                <w:sz w:val="21"/>
+                <w:szCs w:val="21"/>
+                <w:lang w:val="en-US" w:eastAsia="zh-CN"/>
+              </w:rPr>
+              <w:t>电话</w:t>
+            </w:r>
+          </w:p>
+        </w:tc>
+        <w:tc>
+          <w:tcPr>
+            <w:tcW w:w="1322" w:type="dxa"/>
+            <w:vAlign w:val="center"/>
+          </w:tcPr>
+          <w:p>
+            <w:pPr>
+              <w:pStyle w:val="7"/>
+              <w:spacing w:after="0" w:line="220" w:lineRule="atLeast"/>
+              <w:ind w:firstLine="0" w:firstLineChars="0"/>
+              <w:jc w:val="center"/>
+              <w:rPr>
+                <w:rFonts w:hint="eastAsia" w:ascii="Consolas" w:hAnsi="Consolas"/>
+                <w:sz w:val="21"/>
+                <w:szCs w:val="21"/>
+              </w:rPr>
+            </w:pPr>
           </w:p>
         </w:tc>
       </w:tr>
     </w:tbl>
     <w:p>
       <w:pPr>
-        <w:pStyle w:val="a3"/>
-        <w:spacing w:after="0" w:line="220" w:lineRule="atLeast"/>
-        <w:ind w:firstLineChars="0" w:firstLine="0"/>
-        <w:rPr>
-          <w:rFonts w:ascii="Consolas" w:hAnsi="Consolas"/>
+        <w:pStyle w:val="7"/>
+        <w:spacing w:line="220" w:lineRule="atLeast"/>
+        <w:ind w:left="720" w:firstLine="0" w:firstLineChars="0"/>
+        <w:rPr>
+          <w:rFonts w:hint="default"/>
           <w:sz w:val="28"/>
           <w:szCs w:val="28"/>
+          <w:lang w:val="en-US" w:eastAsia="zh-CN"/>
+        </w:rPr>
+      </w:pPr>
+    </w:p>
+    <w:p>
+      <w:pPr>
+        <w:pStyle w:val="7"/>
+        <w:numPr>
+          <w:ilvl w:val="0"/>
+          <w:numId w:val="1"/>
+        </w:numPr>
+        <w:spacing w:line="220" w:lineRule="atLeast"/>
+        <w:ind w:left="360" w:leftChars="0" w:hanging="360" w:firstLineChars="0"/>
+        <w:rPr>
+          <w:rFonts w:hint="default"/>
+          <w:sz w:val="28"/>
+          <w:szCs w:val="28"/>
+          <w:lang w:val="en-US" w:eastAsia="zh-CN"/>
         </w:rPr>
       </w:pPr>
       <w:r>
         <w:rPr>
-          <w:rFonts w:ascii="Consolas" w:hAnsi="Consolas" w:hint="eastAsia"/>
+          <w:rFonts w:hint="eastAsia"/>
           <w:sz w:val="28"/>
           <w:szCs w:val="28"/>
-        </w:rPr>
-        <w:t xml:space="preserve">     </w:t>
+          <w:lang w:val="en-US" w:eastAsia="zh-CN"/>
+        </w:rPr>
+        <w:t>删除用户信息接口；</w:t>
       </w:r>
-      <w:r>
-        <w:rPr>
-          <w:rFonts w:ascii="Consolas" w:hAnsi="Consolas" w:hint="eastAsia"/>
+    </w:p>
+    <w:p>
+      <w:pPr>
+        <w:pStyle w:val="7"/>
+        <w:numPr>
+          <w:numId w:val="0"/>
+        </w:numPr>
+        <w:spacing w:line="220" w:lineRule="atLeast"/>
+        <w:ind w:firstLine="720" w:firstLineChars="0"/>
+        <w:rPr>
+          <w:rFonts w:hint="eastAsia"/>
           <w:sz w:val="28"/>
           <w:szCs w:val="28"/>
-        </w:rPr>
-        <w:t>接口返回参数：</w:t>
+          <w:lang w:val="en-US" w:eastAsia="zh-CN"/>
+        </w:rPr>
+      </w:pPr>
+      <w:r>
+        <w:rPr>
+          <w:rFonts w:hint="eastAsia"/>
+          <w:sz w:val="28"/>
+          <w:szCs w:val="28"/>
+          <w:lang w:val="en-US" w:eastAsia="zh-CN"/>
+        </w:rPr>
+        <w:t>接口地址：/api/DeleteUser</w:t>
+      </w:r>
+    </w:p>
+    <w:p>
+      <w:pPr>
+        <w:pStyle w:val="7"/>
+        <w:spacing w:line="220" w:lineRule="atLeast"/>
+        <w:ind w:left="0" w:leftChars="0" w:firstLine="720" w:firstLineChars="0"/>
+        <w:rPr>
+          <w:sz w:val="28"/>
+          <w:szCs w:val="28"/>
+        </w:rPr>
+      </w:pPr>
+      <w:r>
+        <w:rPr>
+          <w:rFonts w:hint="eastAsia"/>
+          <w:sz w:val="28"/>
+          <w:szCs w:val="28"/>
+        </w:rPr>
+        <w:t>接口入参：</w:t>
       </w:r>
     </w:p>
     <w:tbl>
       <w:tblPr>
-        <w:tblStyle w:val="a4"/>
+        <w:tblStyle w:val="3"/>
         <w:tblW w:w="0" w:type="auto"/>
-        <w:tblLook w:val="04A0"/>
+        <w:tblInd w:w="0" w:type="dxa"/>
+        <w:tblBorders>
+          <w:top w:val="single" w:color="auto" w:sz="4" w:space="0"/>
+          <w:left w:val="single" w:color="auto" w:sz="4" w:space="0"/>
+          <w:bottom w:val="single" w:color="auto" w:sz="4" w:space="0"/>
+          <w:right w:val="single" w:color="auto" w:sz="4" w:space="0"/>
+          <w:insideH w:val="single" w:color="auto" w:sz="4" w:space="0"/>
+          <w:insideV w:val="single" w:color="auto" w:sz="4" w:space="0"/>
+        </w:tblBorders>
+        <w:tblLayout w:type="autofit"/>
+        <w:tblCellMar>
+          <w:top w:w="0" w:type="dxa"/>
+          <w:left w:w="108" w:type="dxa"/>
+          <w:bottom w:w="0" w:type="dxa"/>
+          <w:right w:w="108" w:type="dxa"/>
+        </w:tblCellMar>
+      </w:tblPr>
+      <w:tblGrid>
+        <w:gridCol w:w="2124"/>
+        <w:gridCol w:w="2124"/>
+        <w:gridCol w:w="2928"/>
+        <w:gridCol w:w="1322"/>
+      </w:tblGrid>
+      <w:tr>
+        <w:tblPrEx>
+          <w:tblBorders>
+            <w:top w:val="single" w:color="auto" w:sz="4" w:space="0"/>
+            <w:left w:val="single" w:color="auto" w:sz="4" w:space="0"/>
+            <w:bottom w:val="single" w:color="auto" w:sz="4" w:space="0"/>
+            <w:right w:val="single" w:color="auto" w:sz="4" w:space="0"/>
+            <w:insideH w:val="single" w:color="auto" w:sz="4" w:space="0"/>
+            <w:insideV w:val="single" w:color="auto" w:sz="4" w:space="0"/>
+          </w:tblBorders>
+          <w:tblCellMar>
+            <w:top w:w="0" w:type="dxa"/>
+            <w:left w:w="108" w:type="dxa"/>
+            <w:bottom w:w="0" w:type="dxa"/>
+            <w:right w:w="108" w:type="dxa"/>
+          </w:tblCellMar>
+        </w:tblPrEx>
+        <w:trPr>
+          <w:trHeight w:val="472" w:hRule="atLeast"/>
+        </w:trPr>
+        <w:tc>
+          <w:tcPr>
+            <w:tcW w:w="2124" w:type="dxa"/>
+            <w:vAlign w:val="center"/>
+          </w:tcPr>
+          <w:p>
+            <w:pPr>
+              <w:pStyle w:val="7"/>
+              <w:spacing w:after="0" w:line="220" w:lineRule="atLeast"/>
+              <w:ind w:firstLine="0" w:firstLineChars="0"/>
+              <w:jc w:val="center"/>
+              <w:rPr>
+                <w:rFonts w:ascii="Consolas" w:hAnsi="Consolas"/>
+                <w:sz w:val="21"/>
+                <w:szCs w:val="21"/>
+              </w:rPr>
+            </w:pPr>
+            <w:r>
+              <w:rPr>
+                <w:rFonts w:hint="eastAsia" w:ascii="Consolas" w:hAnsi="Consolas"/>
+                <w:sz w:val="21"/>
+                <w:szCs w:val="21"/>
+              </w:rPr>
+              <w:t>参数名</w:t>
+            </w:r>
+          </w:p>
+        </w:tc>
+        <w:tc>
+          <w:tcPr>
+            <w:tcW w:w="2124" w:type="dxa"/>
+            <w:vAlign w:val="center"/>
+          </w:tcPr>
+          <w:p>
+            <w:pPr>
+              <w:pStyle w:val="7"/>
+              <w:spacing w:after="0" w:line="220" w:lineRule="atLeast"/>
+              <w:ind w:firstLine="0" w:firstLineChars="0"/>
+              <w:jc w:val="center"/>
+              <w:rPr>
+                <w:rFonts w:ascii="Consolas" w:hAnsi="Consolas"/>
+                <w:sz w:val="21"/>
+                <w:szCs w:val="21"/>
+              </w:rPr>
+            </w:pPr>
+            <w:r>
+              <w:rPr>
+                <w:rFonts w:ascii="Consolas" w:hAnsi="Consolas"/>
+                <w:sz w:val="21"/>
+                <w:szCs w:val="21"/>
+              </w:rPr>
+              <w:t>参数类型</w:t>
+            </w:r>
+          </w:p>
+        </w:tc>
+        <w:tc>
+          <w:tcPr>
+            <w:tcW w:w="2928" w:type="dxa"/>
+            <w:vAlign w:val="center"/>
+          </w:tcPr>
+          <w:p>
+            <w:pPr>
+              <w:pStyle w:val="7"/>
+              <w:spacing w:after="0" w:line="220" w:lineRule="atLeast"/>
+              <w:ind w:firstLine="0" w:firstLineChars="0"/>
+              <w:jc w:val="center"/>
+              <w:rPr>
+                <w:rFonts w:ascii="Consolas" w:hAnsi="Consolas"/>
+                <w:sz w:val="21"/>
+                <w:szCs w:val="21"/>
+              </w:rPr>
+            </w:pPr>
+            <w:r>
+              <w:rPr>
+                <w:rFonts w:ascii="Consolas" w:hAnsi="Consolas"/>
+                <w:sz w:val="21"/>
+                <w:szCs w:val="21"/>
+              </w:rPr>
+              <w:t>说明</w:t>
+            </w:r>
+          </w:p>
+        </w:tc>
+        <w:tc>
+          <w:tcPr>
+            <w:tcW w:w="1322" w:type="dxa"/>
+            <w:vAlign w:val="center"/>
+          </w:tcPr>
+          <w:p>
+            <w:pPr>
+              <w:pStyle w:val="7"/>
+              <w:spacing w:after="0" w:line="220" w:lineRule="atLeast"/>
+              <w:ind w:firstLine="0" w:firstLineChars="0"/>
+              <w:jc w:val="center"/>
+              <w:rPr>
+                <w:rFonts w:ascii="Consolas" w:hAnsi="Consolas"/>
+                <w:sz w:val="21"/>
+                <w:szCs w:val="21"/>
+              </w:rPr>
+            </w:pPr>
+            <w:r>
+              <w:rPr>
+                <w:rFonts w:ascii="Consolas" w:hAnsi="Consolas"/>
+                <w:sz w:val="21"/>
+                <w:szCs w:val="21"/>
+              </w:rPr>
+              <w:t>默认</w:t>
+            </w:r>
+          </w:p>
+        </w:tc>
+      </w:tr>
+      <w:tr>
+        <w:tblPrEx>
+          <w:tblBorders>
+            <w:top w:val="single" w:color="auto" w:sz="4" w:space="0"/>
+            <w:left w:val="single" w:color="auto" w:sz="4" w:space="0"/>
+            <w:bottom w:val="single" w:color="auto" w:sz="4" w:space="0"/>
+            <w:right w:val="single" w:color="auto" w:sz="4" w:space="0"/>
+            <w:insideH w:val="single" w:color="auto" w:sz="4" w:space="0"/>
+            <w:insideV w:val="single" w:color="auto" w:sz="4" w:space="0"/>
+          </w:tblBorders>
+          <w:tblCellMar>
+            <w:top w:w="0" w:type="dxa"/>
+            <w:left w:w="108" w:type="dxa"/>
+            <w:bottom w:w="0" w:type="dxa"/>
+            <w:right w:w="108" w:type="dxa"/>
+          </w:tblCellMar>
+        </w:tblPrEx>
+        <w:trPr>
+          <w:trHeight w:val="472" w:hRule="atLeast"/>
+        </w:trPr>
+        <w:tc>
+          <w:tcPr>
+            <w:tcW w:w="2124" w:type="dxa"/>
+            <w:vAlign w:val="center"/>
+          </w:tcPr>
+          <w:p>
+            <w:pPr>
+              <w:pStyle w:val="7"/>
+              <w:keepNext w:val="0"/>
+              <w:keepLines w:val="0"/>
+              <w:pageBreakBefore w:val="0"/>
+              <w:widowControl/>
+              <w:kinsoku/>
+              <w:wordWrap/>
+              <w:overflowPunct/>
+              <w:topLinePunct w:val="0"/>
+              <w:autoSpaceDE/>
+              <w:autoSpaceDN/>
+              <w:bidi w:val="0"/>
+              <w:adjustRightInd w:val="0"/>
+              <w:snapToGrid w:val="0"/>
+              <w:spacing w:after="0" w:line="220" w:lineRule="atLeast"/>
+              <w:ind w:firstLine="0" w:firstLineChars="0"/>
+              <w:jc w:val="center"/>
+              <w:textAlignment w:val="auto"/>
+              <w:rPr>
+                <w:rFonts w:hint="default" w:ascii="Consolas" w:hAnsi="Consolas" w:eastAsia="微软雅黑"/>
+                <w:sz w:val="21"/>
+                <w:szCs w:val="21"/>
+                <w:lang w:val="en-US" w:eastAsia="zh-CN"/>
+              </w:rPr>
+            </w:pPr>
+            <w:r>
+              <w:rPr>
+                <w:rFonts w:hint="eastAsia" w:ascii="Consolas" w:hAnsi="Consolas"/>
+                <w:sz w:val="21"/>
+                <w:szCs w:val="21"/>
+                <w:lang w:val="en-US" w:eastAsia="zh-CN"/>
+              </w:rPr>
+              <w:t>id</w:t>
+            </w:r>
+          </w:p>
+        </w:tc>
+        <w:tc>
+          <w:tcPr>
+            <w:tcW w:w="2124" w:type="dxa"/>
+            <w:vAlign w:val="center"/>
+          </w:tcPr>
+          <w:p>
+            <w:pPr>
+              <w:pStyle w:val="7"/>
+              <w:spacing w:after="0" w:line="220" w:lineRule="atLeast"/>
+              <w:ind w:firstLine="0" w:firstLineChars="0"/>
+              <w:jc w:val="center"/>
+              <w:rPr>
+                <w:rFonts w:hint="default" w:ascii="Consolas" w:hAnsi="Consolas" w:eastAsia="微软雅黑"/>
+                <w:sz w:val="21"/>
+                <w:szCs w:val="21"/>
+                <w:lang w:val="en-US" w:eastAsia="zh-CN"/>
+              </w:rPr>
+            </w:pPr>
+            <w:r>
+              <w:rPr>
+                <w:rFonts w:hint="eastAsia" w:ascii="Consolas" w:hAnsi="Consolas"/>
+                <w:sz w:val="21"/>
+                <w:szCs w:val="21"/>
+                <w:lang w:val="en-US" w:eastAsia="zh-CN"/>
+              </w:rPr>
+              <w:t>int</w:t>
+            </w:r>
+          </w:p>
+        </w:tc>
+        <w:tc>
+          <w:tcPr>
+            <w:tcW w:w="2928" w:type="dxa"/>
+            <w:vAlign w:val="center"/>
+          </w:tcPr>
+          <w:p>
+            <w:pPr>
+              <w:pStyle w:val="7"/>
+              <w:spacing w:after="0" w:line="220" w:lineRule="atLeast"/>
+              <w:ind w:firstLine="0" w:firstLineChars="0"/>
+              <w:jc w:val="center"/>
+              <w:rPr>
+                <w:rFonts w:hint="default" w:ascii="Consolas" w:hAnsi="Consolas" w:eastAsia="微软雅黑"/>
+                <w:sz w:val="21"/>
+                <w:szCs w:val="21"/>
+                <w:lang w:val="en-US" w:eastAsia="zh-CN"/>
+              </w:rPr>
+            </w:pPr>
+            <w:r>
+              <w:rPr>
+                <w:rFonts w:hint="eastAsia" w:ascii="Consolas" w:hAnsi="Consolas"/>
+                <w:sz w:val="21"/>
+                <w:szCs w:val="21"/>
+                <w:lang w:val="en-US" w:eastAsia="zh-CN"/>
+              </w:rPr>
+              <w:t>用户名</w:t>
+            </w:r>
+          </w:p>
+        </w:tc>
+        <w:tc>
+          <w:tcPr>
+            <w:tcW w:w="1322" w:type="dxa"/>
+            <w:vAlign w:val="center"/>
+          </w:tcPr>
+          <w:p>
+            <w:pPr>
+              <w:pStyle w:val="7"/>
+              <w:spacing w:after="0" w:line="220" w:lineRule="atLeast"/>
+              <w:ind w:firstLine="0" w:firstLineChars="0"/>
+              <w:jc w:val="center"/>
+              <w:rPr>
+                <w:rFonts w:hint="eastAsia" w:ascii="Consolas" w:hAnsi="Consolas" w:eastAsia="微软雅黑"/>
+                <w:sz w:val="21"/>
+                <w:szCs w:val="21"/>
+                <w:lang w:eastAsia="zh-CN"/>
+              </w:rPr>
+            </w:pPr>
+          </w:p>
+        </w:tc>
+      </w:tr>
+    </w:tbl>
+    <w:p>
+      <w:pPr>
+        <w:pStyle w:val="7"/>
+        <w:numPr>
+          <w:numId w:val="0"/>
+        </w:numPr>
+        <w:spacing w:line="220" w:lineRule="atLeast"/>
+        <w:ind w:firstLine="720" w:firstLineChars="0"/>
+        <w:rPr>
+          <w:rFonts w:hint="default"/>
+          <w:sz w:val="28"/>
+          <w:szCs w:val="28"/>
+          <w:lang w:val="en-US" w:eastAsia="zh-CN"/>
+        </w:rPr>
+      </w:pPr>
+    </w:p>
+    <w:p>
+      <w:pPr>
+        <w:pStyle w:val="7"/>
+        <w:numPr>
+          <w:ilvl w:val="0"/>
+          <w:numId w:val="1"/>
+        </w:numPr>
+        <w:spacing w:line="220" w:lineRule="atLeast"/>
+        <w:ind w:left="360" w:leftChars="0" w:hanging="360" w:firstLineChars="0"/>
+        <w:rPr>
+          <w:rFonts w:hint="default"/>
+          <w:sz w:val="28"/>
+          <w:szCs w:val="28"/>
+          <w:lang w:val="en-US" w:eastAsia="zh-CN"/>
+        </w:rPr>
+      </w:pPr>
+      <w:r>
+        <w:rPr>
+          <w:rFonts w:hint="eastAsia"/>
+          <w:sz w:val="28"/>
+          <w:szCs w:val="28"/>
+          <w:lang w:val="en-US" w:eastAsia="zh-CN"/>
+        </w:rPr>
+        <w:t>查看用户接口；</w:t>
+      </w:r>
+    </w:p>
+    <w:p>
+      <w:pPr>
+        <w:pStyle w:val="7"/>
+        <w:numPr>
+          <w:numId w:val="0"/>
+        </w:numPr>
+        <w:spacing w:line="220" w:lineRule="atLeast"/>
+        <w:ind w:firstLine="720" w:firstLineChars="0"/>
+        <w:rPr>
+          <w:rFonts w:hint="default"/>
+          <w:sz w:val="28"/>
+          <w:szCs w:val="28"/>
+          <w:lang w:val="en-US" w:eastAsia="zh-CN"/>
+        </w:rPr>
+      </w:pPr>
+      <w:r>
+        <w:rPr>
+          <w:rFonts w:hint="eastAsia"/>
+          <w:sz w:val="28"/>
+          <w:szCs w:val="28"/>
+          <w:lang w:val="en-US" w:eastAsia="zh-CN"/>
+        </w:rPr>
+        <w:t>接口地址：/api/userList</w:t>
+      </w:r>
+    </w:p>
+    <w:p>
+      <w:pPr>
+        <w:pStyle w:val="7"/>
+        <w:numPr>
+          <w:ilvl w:val="0"/>
+          <w:numId w:val="1"/>
+        </w:numPr>
+        <w:spacing w:line="220" w:lineRule="atLeast"/>
+        <w:ind w:left="360" w:leftChars="0" w:hanging="360" w:firstLineChars="0"/>
+        <w:rPr>
+          <w:rFonts w:hint="default"/>
+          <w:sz w:val="28"/>
+          <w:szCs w:val="28"/>
+          <w:lang w:val="en-US" w:eastAsia="zh-CN"/>
+        </w:rPr>
+      </w:pPr>
+      <w:r>
+        <w:rPr>
+          <w:rFonts w:hint="eastAsia"/>
+          <w:sz w:val="28"/>
+          <w:szCs w:val="28"/>
+          <w:lang w:val="en-US" w:eastAsia="zh-CN"/>
+        </w:rPr>
+        <w:t>修改用户信息接口；</w:t>
+      </w:r>
+    </w:p>
+    <w:p>
+      <w:pPr>
+        <w:pStyle w:val="7"/>
+        <w:numPr>
+          <w:numId w:val="0"/>
+        </w:numPr>
+        <w:spacing w:line="220" w:lineRule="atLeast"/>
+        <w:ind w:leftChars="0" w:firstLine="720" w:firstLineChars="0"/>
+        <w:rPr>
+          <w:rFonts w:hint="eastAsia"/>
+          <w:sz w:val="28"/>
+          <w:szCs w:val="28"/>
+          <w:lang w:val="en-US" w:eastAsia="zh-CN"/>
+        </w:rPr>
+      </w:pPr>
+      <w:r>
+        <w:rPr>
+          <w:rFonts w:hint="eastAsia"/>
+          <w:sz w:val="28"/>
+          <w:szCs w:val="28"/>
+          <w:lang w:val="en-US" w:eastAsia="zh-CN"/>
+        </w:rPr>
+        <w:t>接口地址：/api/UpdateUser</w:t>
+      </w:r>
+    </w:p>
+    <w:p>
+      <w:pPr>
+        <w:pStyle w:val="7"/>
+        <w:numPr>
+          <w:ilvl w:val="0"/>
+          <w:numId w:val="0"/>
+        </w:numPr>
+        <w:spacing w:line="220" w:lineRule="atLeast"/>
+        <w:ind w:firstLine="720" w:firstLineChars="0"/>
+        <w:rPr>
+          <w:sz w:val="28"/>
+          <w:szCs w:val="28"/>
+        </w:rPr>
+      </w:pPr>
+      <w:r>
+        <w:rPr>
+          <w:rFonts w:hint="eastAsia"/>
+          <w:sz w:val="28"/>
+          <w:szCs w:val="28"/>
+        </w:rPr>
+        <w:t>接口入参：</w:t>
+      </w:r>
+    </w:p>
+    <w:tbl>
+      <w:tblPr>
+        <w:tblStyle w:val="3"/>
+        <w:tblW w:w="0" w:type="auto"/>
+        <w:tblInd w:w="0" w:type="dxa"/>
+        <w:tblBorders>
+          <w:top w:val="single" w:color="auto" w:sz="4" w:space="0"/>
+          <w:left w:val="single" w:color="auto" w:sz="4" w:space="0"/>
+          <w:bottom w:val="single" w:color="auto" w:sz="4" w:space="0"/>
+          <w:right w:val="single" w:color="auto" w:sz="4" w:space="0"/>
+          <w:insideH w:val="single" w:color="auto" w:sz="4" w:space="0"/>
+          <w:insideV w:val="single" w:color="auto" w:sz="4" w:space="0"/>
+        </w:tblBorders>
+        <w:tblLayout w:type="autofit"/>
+        <w:tblCellMar>
+          <w:top w:w="0" w:type="dxa"/>
+          <w:left w:w="108" w:type="dxa"/>
+          <w:bottom w:w="0" w:type="dxa"/>
+          <w:right w:w="108" w:type="dxa"/>
+        </w:tblCellMar>
+      </w:tblPr>
+      <w:tblGrid>
+        <w:gridCol w:w="2124"/>
+        <w:gridCol w:w="2124"/>
+        <w:gridCol w:w="2928"/>
+        <w:gridCol w:w="1322"/>
+      </w:tblGrid>
+      <w:tr>
+        <w:tblPrEx>
+          <w:tblBorders>
+            <w:top w:val="single" w:color="auto" w:sz="4" w:space="0"/>
+            <w:left w:val="single" w:color="auto" w:sz="4" w:space="0"/>
+            <w:bottom w:val="single" w:color="auto" w:sz="4" w:space="0"/>
+            <w:right w:val="single" w:color="auto" w:sz="4" w:space="0"/>
+            <w:insideH w:val="single" w:color="auto" w:sz="4" w:space="0"/>
+            <w:insideV w:val="single" w:color="auto" w:sz="4" w:space="0"/>
+          </w:tblBorders>
+          <w:tblCellMar>
+            <w:top w:w="0" w:type="dxa"/>
+            <w:left w:w="108" w:type="dxa"/>
+            <w:bottom w:w="0" w:type="dxa"/>
+            <w:right w:w="108" w:type="dxa"/>
+          </w:tblCellMar>
+        </w:tblPrEx>
+        <w:trPr>
+          <w:trHeight w:val="472" w:hRule="atLeast"/>
+        </w:trPr>
+        <w:tc>
+          <w:tcPr>
+            <w:tcW w:w="2124" w:type="dxa"/>
+            <w:vAlign w:val="center"/>
+          </w:tcPr>
+          <w:p>
+            <w:pPr>
+              <w:pStyle w:val="7"/>
+              <w:spacing w:after="0" w:line="220" w:lineRule="atLeast"/>
+              <w:ind w:firstLine="0" w:firstLineChars="0"/>
+              <w:jc w:val="center"/>
+              <w:rPr>
+                <w:rFonts w:ascii="Consolas" w:hAnsi="Consolas"/>
+                <w:sz w:val="21"/>
+                <w:szCs w:val="21"/>
+              </w:rPr>
+            </w:pPr>
+            <w:r>
+              <w:rPr>
+                <w:rFonts w:hint="eastAsia" w:ascii="Consolas" w:hAnsi="Consolas"/>
+                <w:sz w:val="21"/>
+                <w:szCs w:val="21"/>
+              </w:rPr>
+              <w:t>参数名</w:t>
+            </w:r>
+          </w:p>
+        </w:tc>
+        <w:tc>
+          <w:tcPr>
+            <w:tcW w:w="2124" w:type="dxa"/>
+            <w:vAlign w:val="center"/>
+          </w:tcPr>
+          <w:p>
+            <w:pPr>
+              <w:pStyle w:val="7"/>
+              <w:spacing w:after="0" w:line="220" w:lineRule="atLeast"/>
+              <w:ind w:firstLine="0" w:firstLineChars="0"/>
+              <w:jc w:val="center"/>
+              <w:rPr>
+                <w:rFonts w:ascii="Consolas" w:hAnsi="Consolas"/>
+                <w:sz w:val="21"/>
+                <w:szCs w:val="21"/>
+              </w:rPr>
+            </w:pPr>
+            <w:r>
+              <w:rPr>
+                <w:rFonts w:ascii="Consolas" w:hAnsi="Consolas"/>
+                <w:sz w:val="21"/>
+                <w:szCs w:val="21"/>
+              </w:rPr>
+              <w:t>参数类型</w:t>
+            </w:r>
+          </w:p>
+        </w:tc>
+        <w:tc>
+          <w:tcPr>
+            <w:tcW w:w="2928" w:type="dxa"/>
+            <w:vAlign w:val="center"/>
+          </w:tcPr>
+          <w:p>
+            <w:pPr>
+              <w:pStyle w:val="7"/>
+              <w:spacing w:after="0" w:line="220" w:lineRule="atLeast"/>
+              <w:ind w:firstLine="0" w:firstLineChars="0"/>
+              <w:jc w:val="center"/>
+              <w:rPr>
+                <w:rFonts w:ascii="Consolas" w:hAnsi="Consolas"/>
+                <w:sz w:val="21"/>
+                <w:szCs w:val="21"/>
+              </w:rPr>
+            </w:pPr>
+            <w:r>
+              <w:rPr>
+                <w:rFonts w:ascii="Consolas" w:hAnsi="Consolas"/>
+                <w:sz w:val="21"/>
+                <w:szCs w:val="21"/>
+              </w:rPr>
+              <w:t>说明</w:t>
+            </w:r>
+          </w:p>
+        </w:tc>
+        <w:tc>
+          <w:tcPr>
+            <w:tcW w:w="1322" w:type="dxa"/>
+            <w:vAlign w:val="center"/>
+          </w:tcPr>
+          <w:p>
+            <w:pPr>
+              <w:pStyle w:val="7"/>
+              <w:spacing w:after="0" w:line="220" w:lineRule="atLeast"/>
+              <w:ind w:firstLine="0" w:firstLineChars="0"/>
+              <w:jc w:val="center"/>
+              <w:rPr>
+                <w:rFonts w:ascii="Consolas" w:hAnsi="Consolas"/>
+                <w:sz w:val="21"/>
+                <w:szCs w:val="21"/>
+              </w:rPr>
+            </w:pPr>
+            <w:r>
+              <w:rPr>
+                <w:rFonts w:ascii="Consolas" w:hAnsi="Consolas"/>
+                <w:sz w:val="21"/>
+                <w:szCs w:val="21"/>
+              </w:rPr>
+              <w:t>默认</w:t>
+            </w:r>
+          </w:p>
+        </w:tc>
+      </w:tr>
+      <w:tr>
+        <w:tblPrEx>
+          <w:tblBorders>
+            <w:top w:val="single" w:color="auto" w:sz="4" w:space="0"/>
+            <w:left w:val="single" w:color="auto" w:sz="4" w:space="0"/>
+            <w:bottom w:val="single" w:color="auto" w:sz="4" w:space="0"/>
+            <w:right w:val="single" w:color="auto" w:sz="4" w:space="0"/>
+            <w:insideH w:val="single" w:color="auto" w:sz="4" w:space="0"/>
+            <w:insideV w:val="single" w:color="auto" w:sz="4" w:space="0"/>
+          </w:tblBorders>
+          <w:tblCellMar>
+            <w:top w:w="0" w:type="dxa"/>
+            <w:left w:w="108" w:type="dxa"/>
+            <w:bottom w:w="0" w:type="dxa"/>
+            <w:right w:w="108" w:type="dxa"/>
+          </w:tblCellMar>
+        </w:tblPrEx>
+        <w:trPr>
+          <w:trHeight w:val="472" w:hRule="atLeast"/>
+        </w:trPr>
+        <w:tc>
+          <w:tcPr>
+            <w:tcW w:w="2124" w:type="dxa"/>
+            <w:vAlign w:val="center"/>
+          </w:tcPr>
+          <w:p>
+            <w:pPr>
+              <w:pStyle w:val="7"/>
+              <w:keepNext w:val="0"/>
+              <w:keepLines w:val="0"/>
+              <w:pageBreakBefore w:val="0"/>
+              <w:widowControl/>
+              <w:kinsoku/>
+              <w:wordWrap/>
+              <w:overflowPunct/>
+              <w:topLinePunct w:val="0"/>
+              <w:autoSpaceDE/>
+              <w:autoSpaceDN/>
+              <w:bidi w:val="0"/>
+              <w:adjustRightInd w:val="0"/>
+              <w:snapToGrid w:val="0"/>
+              <w:spacing w:after="0" w:line="220" w:lineRule="atLeast"/>
+              <w:ind w:firstLine="0" w:firstLineChars="0"/>
+              <w:jc w:val="center"/>
+              <w:textAlignment w:val="auto"/>
+              <w:rPr>
+                <w:rFonts w:hint="default" w:ascii="Consolas" w:hAnsi="Consolas"/>
+                <w:sz w:val="21"/>
+                <w:szCs w:val="21"/>
+                <w:lang w:val="en-US" w:eastAsia="zh-CN"/>
+              </w:rPr>
+            </w:pPr>
+            <w:r>
+              <w:rPr>
+                <w:rFonts w:hint="eastAsia" w:ascii="Consolas" w:hAnsi="Consolas"/>
+                <w:sz w:val="21"/>
+                <w:szCs w:val="21"/>
+                <w:lang w:val="en-US" w:eastAsia="zh-CN"/>
+              </w:rPr>
+              <w:t>id</w:t>
+            </w:r>
+          </w:p>
+        </w:tc>
+        <w:tc>
+          <w:tcPr>
+            <w:tcW w:w="2124" w:type="dxa"/>
+            <w:vAlign w:val="center"/>
+          </w:tcPr>
+          <w:p>
+            <w:pPr>
+              <w:pStyle w:val="7"/>
+              <w:spacing w:after="0" w:line="220" w:lineRule="atLeast"/>
+              <w:ind w:firstLine="0" w:firstLineChars="0"/>
+              <w:jc w:val="center"/>
+              <w:rPr>
+                <w:rFonts w:hint="default" w:ascii="Consolas" w:hAnsi="Consolas"/>
+                <w:sz w:val="21"/>
+                <w:szCs w:val="21"/>
+                <w:lang w:val="en-US" w:eastAsia="zh-CN"/>
+              </w:rPr>
+            </w:pPr>
+            <w:r>
+              <w:rPr>
+                <w:rFonts w:hint="eastAsia" w:ascii="Consolas" w:hAnsi="Consolas"/>
+                <w:sz w:val="21"/>
+                <w:szCs w:val="21"/>
+                <w:lang w:val="en-US" w:eastAsia="zh-CN"/>
+              </w:rPr>
+              <w:t>int</w:t>
+            </w:r>
+          </w:p>
+        </w:tc>
+        <w:tc>
+          <w:tcPr>
+            <w:tcW w:w="2928" w:type="dxa"/>
+            <w:vAlign w:val="center"/>
+          </w:tcPr>
+          <w:p>
+            <w:pPr>
+              <w:pStyle w:val="7"/>
+              <w:spacing w:after="0" w:line="220" w:lineRule="atLeast"/>
+              <w:ind w:firstLine="0" w:firstLineChars="0"/>
+              <w:jc w:val="center"/>
+              <w:rPr>
+                <w:rFonts w:hint="default" w:ascii="Consolas" w:hAnsi="Consolas"/>
+                <w:sz w:val="21"/>
+                <w:szCs w:val="21"/>
+                <w:lang w:val="en-US" w:eastAsia="zh-CN"/>
+              </w:rPr>
+            </w:pPr>
+            <w:r>
+              <w:rPr>
+                <w:rFonts w:hint="eastAsia" w:ascii="Consolas" w:hAnsi="Consolas"/>
+                <w:sz w:val="21"/>
+                <w:szCs w:val="21"/>
+                <w:lang w:val="en-US" w:eastAsia="zh-CN"/>
+              </w:rPr>
+              <w:t>用户id，必填</w:t>
+            </w:r>
+          </w:p>
+        </w:tc>
+        <w:tc>
+          <w:tcPr>
+            <w:tcW w:w="1322" w:type="dxa"/>
+            <w:vAlign w:val="center"/>
+          </w:tcPr>
+          <w:p>
+            <w:pPr>
+              <w:pStyle w:val="7"/>
+              <w:spacing w:after="0" w:line="220" w:lineRule="atLeast"/>
+              <w:ind w:firstLine="0" w:firstLineChars="0"/>
+              <w:jc w:val="center"/>
+              <w:rPr>
+                <w:rFonts w:hint="eastAsia" w:ascii="Consolas" w:hAnsi="Consolas" w:eastAsia="微软雅黑"/>
+                <w:sz w:val="21"/>
+                <w:szCs w:val="21"/>
+                <w:lang w:eastAsia="zh-CN"/>
+              </w:rPr>
+            </w:pPr>
+          </w:p>
+        </w:tc>
+      </w:tr>
+      <w:tr>
+        <w:tblPrEx>
+          <w:tblBorders>
+            <w:top w:val="single" w:color="auto" w:sz="4" w:space="0"/>
+            <w:left w:val="single" w:color="auto" w:sz="4" w:space="0"/>
+            <w:bottom w:val="single" w:color="auto" w:sz="4" w:space="0"/>
+            <w:right w:val="single" w:color="auto" w:sz="4" w:space="0"/>
+            <w:insideH w:val="single" w:color="auto" w:sz="4" w:space="0"/>
+            <w:insideV w:val="single" w:color="auto" w:sz="4" w:space="0"/>
+          </w:tblBorders>
+          <w:tblCellMar>
+            <w:top w:w="0" w:type="dxa"/>
+            <w:left w:w="108" w:type="dxa"/>
+            <w:bottom w:w="0" w:type="dxa"/>
+            <w:right w:w="108" w:type="dxa"/>
+          </w:tblCellMar>
+        </w:tblPrEx>
+        <w:trPr>
+          <w:trHeight w:val="472" w:hRule="atLeast"/>
+        </w:trPr>
+        <w:tc>
+          <w:tcPr>
+            <w:tcW w:w="2124" w:type="dxa"/>
+            <w:vAlign w:val="center"/>
+          </w:tcPr>
+          <w:p>
+            <w:pPr>
+              <w:pStyle w:val="7"/>
+              <w:keepNext w:val="0"/>
+              <w:keepLines w:val="0"/>
+              <w:pageBreakBefore w:val="0"/>
+              <w:widowControl/>
+              <w:kinsoku/>
+              <w:wordWrap/>
+              <w:overflowPunct/>
+              <w:topLinePunct w:val="0"/>
+              <w:autoSpaceDE/>
+              <w:autoSpaceDN/>
+              <w:bidi w:val="0"/>
+              <w:adjustRightInd w:val="0"/>
+              <w:snapToGrid w:val="0"/>
+              <w:spacing w:after="0" w:line="220" w:lineRule="atLeast"/>
+              <w:ind w:firstLine="0" w:firstLineChars="0"/>
+              <w:jc w:val="center"/>
+              <w:textAlignment w:val="auto"/>
+              <w:rPr>
+                <w:rFonts w:hint="default" w:ascii="Consolas" w:hAnsi="Consolas" w:eastAsia="微软雅黑"/>
+                <w:sz w:val="21"/>
+                <w:szCs w:val="21"/>
+                <w:lang w:val="en-US" w:eastAsia="zh-CN"/>
+              </w:rPr>
+            </w:pPr>
+            <w:r>
+              <w:rPr>
+                <w:rFonts w:hint="eastAsia" w:ascii="Consolas" w:hAnsi="Consolas"/>
+                <w:sz w:val="21"/>
+                <w:szCs w:val="21"/>
+                <w:lang w:val="en-US" w:eastAsia="zh-CN"/>
+              </w:rPr>
+              <w:t>userName</w:t>
+            </w:r>
+          </w:p>
+        </w:tc>
+        <w:tc>
+          <w:tcPr>
+            <w:tcW w:w="2124" w:type="dxa"/>
+            <w:vAlign w:val="center"/>
+          </w:tcPr>
+          <w:p>
+            <w:pPr>
+              <w:pStyle w:val="7"/>
+              <w:spacing w:after="0" w:line="220" w:lineRule="atLeast"/>
+              <w:ind w:firstLine="0" w:firstLineChars="0"/>
+              <w:jc w:val="center"/>
+              <w:rPr>
+                <w:rFonts w:hint="default" w:ascii="Consolas" w:hAnsi="Consolas" w:eastAsia="微软雅黑"/>
+                <w:sz w:val="21"/>
+                <w:szCs w:val="21"/>
+                <w:lang w:val="en-US" w:eastAsia="zh-CN"/>
+              </w:rPr>
+            </w:pPr>
+            <w:r>
+              <w:rPr>
+                <w:rFonts w:hint="eastAsia" w:ascii="Consolas" w:hAnsi="Consolas"/>
+                <w:sz w:val="21"/>
+                <w:szCs w:val="21"/>
+                <w:lang w:val="en-US" w:eastAsia="zh-CN"/>
+              </w:rPr>
+              <w:t>String</w:t>
+            </w:r>
+          </w:p>
+        </w:tc>
+        <w:tc>
+          <w:tcPr>
+            <w:tcW w:w="2928" w:type="dxa"/>
+            <w:vAlign w:val="center"/>
+          </w:tcPr>
+          <w:p>
+            <w:pPr>
+              <w:pStyle w:val="7"/>
+              <w:spacing w:after="0" w:line="220" w:lineRule="atLeast"/>
+              <w:ind w:firstLine="0" w:firstLineChars="0"/>
+              <w:jc w:val="center"/>
+              <w:rPr>
+                <w:rFonts w:hint="default" w:ascii="Consolas" w:hAnsi="Consolas" w:eastAsia="微软雅黑"/>
+                <w:sz w:val="21"/>
+                <w:szCs w:val="21"/>
+                <w:lang w:val="en-US" w:eastAsia="zh-CN"/>
+              </w:rPr>
+            </w:pPr>
+            <w:r>
+              <w:rPr>
+                <w:rFonts w:hint="eastAsia" w:ascii="Consolas" w:hAnsi="Consolas"/>
+                <w:sz w:val="21"/>
+                <w:szCs w:val="21"/>
+                <w:lang w:val="en-US" w:eastAsia="zh-CN"/>
+              </w:rPr>
+              <w:t>用户名</w:t>
+            </w:r>
+          </w:p>
+        </w:tc>
+        <w:tc>
+          <w:tcPr>
+            <w:tcW w:w="1322" w:type="dxa"/>
+            <w:vAlign w:val="center"/>
+          </w:tcPr>
+          <w:p>
+            <w:pPr>
+              <w:pStyle w:val="7"/>
+              <w:spacing w:after="0" w:line="220" w:lineRule="atLeast"/>
+              <w:ind w:firstLine="0" w:firstLineChars="0"/>
+              <w:jc w:val="center"/>
+              <w:rPr>
+                <w:rFonts w:hint="default" w:ascii="Consolas" w:hAnsi="Consolas" w:eastAsia="微软雅黑"/>
+                <w:sz w:val="21"/>
+                <w:szCs w:val="21"/>
+                <w:lang w:val="en-US" w:eastAsia="zh-CN"/>
+              </w:rPr>
+            </w:pPr>
+            <w:r>
+              <w:rPr>
+                <w:rFonts w:hint="eastAsia" w:ascii="Consolas" w:hAnsi="Consolas"/>
+                <w:sz w:val="21"/>
+                <w:szCs w:val="21"/>
+                <w:lang w:val="en-US" w:eastAsia="zh-CN"/>
+              </w:rPr>
+              <w:t>null</w:t>
+            </w:r>
+          </w:p>
+        </w:tc>
+      </w:tr>
+      <w:tr>
+        <w:tblPrEx>
+          <w:tblBorders>
+            <w:top w:val="single" w:color="auto" w:sz="4" w:space="0"/>
+            <w:left w:val="single" w:color="auto" w:sz="4" w:space="0"/>
+            <w:bottom w:val="single" w:color="auto" w:sz="4" w:space="0"/>
+            <w:right w:val="single" w:color="auto" w:sz="4" w:space="0"/>
+            <w:insideH w:val="single" w:color="auto" w:sz="4" w:space="0"/>
+            <w:insideV w:val="single" w:color="auto" w:sz="4" w:space="0"/>
+          </w:tblBorders>
+          <w:tblCellMar>
+            <w:top w:w="0" w:type="dxa"/>
+            <w:left w:w="108" w:type="dxa"/>
+            <w:bottom w:w="0" w:type="dxa"/>
+            <w:right w:w="108" w:type="dxa"/>
+          </w:tblCellMar>
+        </w:tblPrEx>
+        <w:trPr>
+          <w:trHeight w:val="472" w:hRule="atLeast"/>
+        </w:trPr>
+        <w:tc>
+          <w:tcPr>
+            <w:tcW w:w="2124" w:type="dxa"/>
+            <w:vAlign w:val="center"/>
+          </w:tcPr>
+          <w:p>
+            <w:pPr>
+              <w:pStyle w:val="7"/>
+              <w:spacing w:after="0" w:line="220" w:lineRule="atLeast"/>
+              <w:ind w:firstLine="0" w:firstLineChars="0"/>
+              <w:jc w:val="center"/>
+              <w:rPr>
+                <w:rFonts w:hint="default" w:ascii="Consolas" w:hAnsi="Consolas" w:eastAsia="微软雅黑"/>
+                <w:sz w:val="21"/>
+                <w:szCs w:val="21"/>
+                <w:lang w:val="en-US" w:eastAsia="zh-CN"/>
+              </w:rPr>
+            </w:pPr>
+            <w:r>
+              <w:rPr>
+                <w:rFonts w:hint="eastAsia" w:ascii="Consolas" w:hAnsi="Consolas"/>
+                <w:sz w:val="21"/>
+                <w:szCs w:val="21"/>
+                <w:lang w:val="en-US" w:eastAsia="zh-CN"/>
+              </w:rPr>
+              <w:t>age</w:t>
+            </w:r>
+          </w:p>
+        </w:tc>
+        <w:tc>
+          <w:tcPr>
+            <w:tcW w:w="2124" w:type="dxa"/>
+            <w:vAlign w:val="center"/>
+          </w:tcPr>
+          <w:p>
+            <w:pPr>
+              <w:pStyle w:val="7"/>
+              <w:spacing w:after="0" w:line="220" w:lineRule="atLeast"/>
+              <w:ind w:firstLine="0" w:firstLineChars="0"/>
+              <w:jc w:val="center"/>
+              <w:rPr>
+                <w:rFonts w:ascii="Consolas" w:hAnsi="Consolas"/>
+                <w:sz w:val="21"/>
+                <w:szCs w:val="21"/>
+              </w:rPr>
+            </w:pPr>
+            <w:r>
+              <w:rPr>
+                <w:rFonts w:hint="eastAsia" w:ascii="Consolas" w:hAnsi="Consolas"/>
+                <w:sz w:val="21"/>
+                <w:szCs w:val="21"/>
+              </w:rPr>
+              <w:t>Int</w:t>
+            </w:r>
+          </w:p>
+        </w:tc>
+        <w:tc>
+          <w:tcPr>
+            <w:tcW w:w="2928" w:type="dxa"/>
+            <w:vAlign w:val="center"/>
+          </w:tcPr>
+          <w:p>
+            <w:pPr>
+              <w:pStyle w:val="7"/>
+              <w:spacing w:after="0" w:line="220" w:lineRule="atLeast"/>
+              <w:ind w:firstLine="0" w:firstLineChars="0"/>
+              <w:jc w:val="center"/>
+              <w:rPr>
+                <w:rFonts w:hint="eastAsia" w:ascii="Consolas" w:hAnsi="Consolas" w:eastAsia="微软雅黑"/>
+                <w:sz w:val="21"/>
+                <w:szCs w:val="21"/>
+                <w:lang w:eastAsia="zh-CN"/>
+              </w:rPr>
+            </w:pPr>
+            <w:r>
+              <w:rPr>
+                <w:rFonts w:hint="eastAsia" w:ascii="Consolas" w:hAnsi="Consolas"/>
+                <w:sz w:val="21"/>
+                <w:szCs w:val="21"/>
+                <w:lang w:val="en-US" w:eastAsia="zh-CN"/>
+              </w:rPr>
+              <w:t>年龄</w:t>
+            </w:r>
+          </w:p>
+        </w:tc>
+        <w:tc>
+          <w:tcPr>
+            <w:tcW w:w="1322" w:type="dxa"/>
+            <w:vAlign w:val="center"/>
+          </w:tcPr>
+          <w:p>
+            <w:pPr>
+              <w:pStyle w:val="7"/>
+              <w:spacing w:after="0" w:line="220" w:lineRule="atLeast"/>
+              <w:ind w:firstLine="0" w:firstLineChars="0"/>
+              <w:jc w:val="center"/>
+              <w:rPr>
+                <w:rFonts w:hint="default" w:ascii="Consolas" w:hAnsi="Consolas" w:eastAsia="微软雅黑"/>
+                <w:sz w:val="21"/>
+                <w:szCs w:val="21"/>
+                <w:lang w:val="en-US" w:eastAsia="zh-CN"/>
+              </w:rPr>
+            </w:pPr>
+            <w:r>
+              <w:rPr>
+                <w:rFonts w:hint="eastAsia" w:ascii="Consolas" w:hAnsi="Consolas"/>
+                <w:sz w:val="21"/>
+                <w:szCs w:val="21"/>
+                <w:lang w:val="en-US" w:eastAsia="zh-CN"/>
+              </w:rPr>
+              <w:t>0</w:t>
+            </w:r>
+          </w:p>
+        </w:tc>
+      </w:tr>
+      <w:tr>
+        <w:tblPrEx>
+          <w:tblBorders>
+            <w:top w:val="single" w:color="auto" w:sz="4" w:space="0"/>
+            <w:left w:val="single" w:color="auto" w:sz="4" w:space="0"/>
+            <w:bottom w:val="single" w:color="auto" w:sz="4" w:space="0"/>
+            <w:right w:val="single" w:color="auto" w:sz="4" w:space="0"/>
+            <w:insideH w:val="single" w:color="auto" w:sz="4" w:space="0"/>
+            <w:insideV w:val="single" w:color="auto" w:sz="4" w:space="0"/>
+          </w:tblBorders>
+          <w:tblCellMar>
+            <w:top w:w="0" w:type="dxa"/>
+            <w:left w:w="108" w:type="dxa"/>
+            <w:bottom w:w="0" w:type="dxa"/>
+            <w:right w:w="108" w:type="dxa"/>
+          </w:tblCellMar>
+        </w:tblPrEx>
+        <w:trPr>
+          <w:trHeight w:val="472" w:hRule="atLeast"/>
+        </w:trPr>
+        <w:tc>
+          <w:tcPr>
+            <w:tcW w:w="2124" w:type="dxa"/>
+            <w:vAlign w:val="center"/>
+          </w:tcPr>
+          <w:p>
+            <w:pPr>
+              <w:pStyle w:val="7"/>
+              <w:spacing w:after="0" w:line="220" w:lineRule="atLeast"/>
+              <w:ind w:firstLine="0" w:firstLineChars="0"/>
+              <w:jc w:val="center"/>
+              <w:rPr>
+                <w:rFonts w:hint="default" w:ascii="Consolas" w:hAnsi="Consolas"/>
+                <w:sz w:val="21"/>
+                <w:szCs w:val="21"/>
+                <w:lang w:val="en-US" w:eastAsia="zh-CN"/>
+              </w:rPr>
+            </w:pPr>
+            <w:r>
+              <w:rPr>
+                <w:rFonts w:hint="eastAsia" w:ascii="Consolas" w:hAnsi="Consolas"/>
+                <w:sz w:val="21"/>
+                <w:szCs w:val="21"/>
+                <w:lang w:val="en-US" w:eastAsia="zh-CN"/>
+              </w:rPr>
+              <w:t>gender</w:t>
+            </w:r>
+          </w:p>
+        </w:tc>
+        <w:tc>
+          <w:tcPr>
+            <w:tcW w:w="2124" w:type="dxa"/>
+            <w:vAlign w:val="center"/>
+          </w:tcPr>
+          <w:p>
+            <w:pPr>
+              <w:pStyle w:val="7"/>
+              <w:spacing w:after="0" w:line="220" w:lineRule="atLeast"/>
+              <w:ind w:firstLine="0" w:firstLineChars="0"/>
+              <w:jc w:val="center"/>
+              <w:rPr>
+                <w:rFonts w:hint="default" w:ascii="Consolas" w:hAnsi="Consolas" w:eastAsia="微软雅黑"/>
+                <w:sz w:val="21"/>
+                <w:szCs w:val="21"/>
+                <w:lang w:val="en-US" w:eastAsia="zh-CN"/>
+              </w:rPr>
+            </w:pPr>
+            <w:r>
+              <w:rPr>
+                <w:rFonts w:hint="eastAsia" w:ascii="Consolas" w:hAnsi="Consolas"/>
+                <w:sz w:val="21"/>
+                <w:szCs w:val="21"/>
+                <w:lang w:val="en-US" w:eastAsia="zh-CN"/>
+              </w:rPr>
+              <w:t>String</w:t>
+            </w:r>
+          </w:p>
+        </w:tc>
+        <w:tc>
+          <w:tcPr>
+            <w:tcW w:w="2928" w:type="dxa"/>
+            <w:vAlign w:val="center"/>
+          </w:tcPr>
+          <w:p>
+            <w:pPr>
+              <w:pStyle w:val="7"/>
+              <w:spacing w:after="0" w:line="220" w:lineRule="atLeast"/>
+              <w:ind w:firstLine="0" w:firstLineChars="0"/>
+              <w:jc w:val="center"/>
+              <w:rPr>
+                <w:rFonts w:hint="eastAsia" w:ascii="Consolas" w:hAnsi="Consolas" w:eastAsia="微软雅黑"/>
+                <w:sz w:val="21"/>
+                <w:szCs w:val="21"/>
+                <w:lang w:val="en-US" w:eastAsia="zh-CN"/>
+              </w:rPr>
+            </w:pPr>
+            <w:r>
+              <w:rPr>
+                <w:rFonts w:hint="eastAsia" w:ascii="Consolas" w:hAnsi="Consolas"/>
+                <w:sz w:val="21"/>
+                <w:szCs w:val="21"/>
+                <w:lang w:val="en-US" w:eastAsia="zh-CN"/>
+              </w:rPr>
+              <w:t>性别</w:t>
+            </w:r>
+          </w:p>
+        </w:tc>
+        <w:tc>
+          <w:tcPr>
+            <w:tcW w:w="1322" w:type="dxa"/>
+            <w:vAlign w:val="center"/>
+          </w:tcPr>
+          <w:p>
+            <w:pPr>
+              <w:pStyle w:val="7"/>
+              <w:spacing w:after="0" w:line="220" w:lineRule="atLeast"/>
+              <w:ind w:firstLine="0" w:firstLineChars="0"/>
+              <w:jc w:val="center"/>
+              <w:rPr>
+                <w:rFonts w:hint="eastAsia" w:ascii="Consolas" w:hAnsi="Consolas" w:eastAsia="微软雅黑"/>
+                <w:sz w:val="21"/>
+                <w:szCs w:val="21"/>
+                <w:lang w:val="en-US" w:eastAsia="zh-CN"/>
+              </w:rPr>
+            </w:pPr>
+            <w:r>
+              <w:rPr>
+                <w:rFonts w:hint="eastAsia" w:ascii="Consolas" w:hAnsi="Consolas"/>
+                <w:sz w:val="21"/>
+                <w:szCs w:val="21"/>
+                <w:lang w:val="en-US" w:eastAsia="zh-CN"/>
+              </w:rPr>
+              <w:t>null</w:t>
+            </w:r>
+          </w:p>
+        </w:tc>
+      </w:tr>
+      <w:tr>
+        <w:tblPrEx>
+          <w:tblBorders>
+            <w:top w:val="single" w:color="auto" w:sz="4" w:space="0"/>
+            <w:left w:val="single" w:color="auto" w:sz="4" w:space="0"/>
+            <w:bottom w:val="single" w:color="auto" w:sz="4" w:space="0"/>
+            <w:right w:val="single" w:color="auto" w:sz="4" w:space="0"/>
+            <w:insideH w:val="single" w:color="auto" w:sz="4" w:space="0"/>
+            <w:insideV w:val="single" w:color="auto" w:sz="4" w:space="0"/>
+          </w:tblBorders>
+          <w:tblCellMar>
+            <w:top w:w="0" w:type="dxa"/>
+            <w:left w:w="108" w:type="dxa"/>
+            <w:bottom w:w="0" w:type="dxa"/>
+            <w:right w:w="108" w:type="dxa"/>
+          </w:tblCellMar>
+        </w:tblPrEx>
+        <w:trPr>
+          <w:trHeight w:val="472" w:hRule="atLeast"/>
+        </w:trPr>
+        <w:tc>
+          <w:tcPr>
+            <w:tcW w:w="2124" w:type="dxa"/>
+            <w:vAlign w:val="center"/>
+          </w:tcPr>
+          <w:p>
+            <w:pPr>
+              <w:pStyle w:val="7"/>
+              <w:spacing w:after="0" w:line="220" w:lineRule="atLeast"/>
+              <w:ind w:firstLine="0" w:firstLineChars="0"/>
+              <w:jc w:val="center"/>
+              <w:rPr>
+                <w:rFonts w:hint="default" w:ascii="Consolas" w:hAnsi="Consolas"/>
+                <w:sz w:val="21"/>
+                <w:szCs w:val="21"/>
+                <w:lang w:val="en-US" w:eastAsia="zh-CN"/>
+              </w:rPr>
+            </w:pPr>
+            <w:r>
+              <w:rPr>
+                <w:rFonts w:hint="eastAsia" w:ascii="Consolas" w:hAnsi="Consolas"/>
+                <w:sz w:val="21"/>
+                <w:szCs w:val="21"/>
+                <w:lang w:val="en-US" w:eastAsia="zh-CN"/>
+              </w:rPr>
+              <w:t>adress</w:t>
+            </w:r>
+          </w:p>
+        </w:tc>
+        <w:tc>
+          <w:tcPr>
+            <w:tcW w:w="2124" w:type="dxa"/>
+            <w:vAlign w:val="center"/>
+          </w:tcPr>
+          <w:p>
+            <w:pPr>
+              <w:pStyle w:val="7"/>
+              <w:spacing w:after="0" w:line="220" w:lineRule="atLeast"/>
+              <w:ind w:firstLine="0" w:firstLineChars="0"/>
+              <w:jc w:val="center"/>
+              <w:rPr>
+                <w:rFonts w:hint="default" w:ascii="Consolas" w:hAnsi="Consolas" w:eastAsia="微软雅黑"/>
+                <w:sz w:val="21"/>
+                <w:szCs w:val="21"/>
+                <w:lang w:val="en-US" w:eastAsia="zh-CN"/>
+              </w:rPr>
+            </w:pPr>
+            <w:r>
+              <w:rPr>
+                <w:rFonts w:hint="eastAsia" w:ascii="Consolas" w:hAnsi="Consolas"/>
+                <w:sz w:val="21"/>
+                <w:szCs w:val="21"/>
+                <w:lang w:val="en-US" w:eastAsia="zh-CN"/>
+              </w:rPr>
+              <w:t>String</w:t>
+            </w:r>
+          </w:p>
+        </w:tc>
+        <w:tc>
+          <w:tcPr>
+            <w:tcW w:w="2928" w:type="dxa"/>
+            <w:vAlign w:val="center"/>
+          </w:tcPr>
+          <w:p>
+            <w:pPr>
+              <w:pStyle w:val="7"/>
+              <w:spacing w:after="0" w:line="220" w:lineRule="atLeast"/>
+              <w:ind w:firstLine="0" w:firstLineChars="0"/>
+              <w:jc w:val="center"/>
+              <w:rPr>
+                <w:rFonts w:hint="eastAsia" w:ascii="Consolas" w:hAnsi="Consolas" w:eastAsia="微软雅黑"/>
+                <w:sz w:val="21"/>
+                <w:szCs w:val="21"/>
+                <w:lang w:val="en-US" w:eastAsia="zh-CN"/>
+              </w:rPr>
+            </w:pPr>
+            <w:r>
+              <w:rPr>
+                <w:rFonts w:hint="eastAsia" w:ascii="Consolas" w:hAnsi="Consolas"/>
+                <w:sz w:val="21"/>
+                <w:szCs w:val="21"/>
+                <w:lang w:val="en-US" w:eastAsia="zh-CN"/>
+              </w:rPr>
+              <w:t>住址</w:t>
+            </w:r>
+          </w:p>
+        </w:tc>
+        <w:tc>
+          <w:tcPr>
+            <w:tcW w:w="1322" w:type="dxa"/>
+            <w:vAlign w:val="center"/>
+          </w:tcPr>
+          <w:p>
+            <w:pPr>
+              <w:pStyle w:val="7"/>
+              <w:spacing w:after="0" w:line="220" w:lineRule="atLeast"/>
+              <w:ind w:firstLine="0" w:firstLineChars="0"/>
+              <w:jc w:val="center"/>
+              <w:rPr>
+                <w:rFonts w:hint="eastAsia" w:ascii="Consolas" w:hAnsi="Consolas" w:eastAsia="微软雅黑"/>
+                <w:sz w:val="21"/>
+                <w:szCs w:val="21"/>
+                <w:lang w:val="en-US" w:eastAsia="zh-CN"/>
+              </w:rPr>
+            </w:pPr>
+            <w:r>
+              <w:rPr>
+                <w:rFonts w:hint="eastAsia" w:ascii="Consolas" w:hAnsi="Consolas"/>
+                <w:sz w:val="21"/>
+                <w:szCs w:val="21"/>
+                <w:lang w:val="en-US" w:eastAsia="zh-CN"/>
+              </w:rPr>
+              <w:t>null</w:t>
+            </w:r>
+          </w:p>
+        </w:tc>
+      </w:tr>
+      <w:tr>
+        <w:tblPrEx>
+          <w:tblBorders>
+            <w:top w:val="single" w:color="auto" w:sz="4" w:space="0"/>
+            <w:left w:val="single" w:color="auto" w:sz="4" w:space="0"/>
+            <w:bottom w:val="single" w:color="auto" w:sz="4" w:space="0"/>
+            <w:right w:val="single" w:color="auto" w:sz="4" w:space="0"/>
+            <w:insideH w:val="single" w:color="auto" w:sz="4" w:space="0"/>
+            <w:insideV w:val="single" w:color="auto" w:sz="4" w:space="0"/>
+          </w:tblBorders>
+          <w:tblCellMar>
+            <w:top w:w="0" w:type="dxa"/>
+            <w:left w:w="108" w:type="dxa"/>
+            <w:bottom w:w="0" w:type="dxa"/>
+            <w:right w:w="108" w:type="dxa"/>
+          </w:tblCellMar>
+        </w:tblPrEx>
+        <w:trPr>
+          <w:trHeight w:val="484" w:hRule="atLeast"/>
+        </w:trPr>
+        <w:tc>
+          <w:tcPr>
+            <w:tcW w:w="2124" w:type="dxa"/>
+            <w:vAlign w:val="center"/>
+          </w:tcPr>
+          <w:p>
+            <w:pPr>
+              <w:pStyle w:val="7"/>
+              <w:spacing w:after="0" w:line="220" w:lineRule="atLeast"/>
+              <w:ind w:firstLine="0" w:firstLineChars="0"/>
+              <w:jc w:val="center"/>
+              <w:rPr>
+                <w:rFonts w:hint="default" w:ascii="Consolas" w:hAnsi="Consolas"/>
+                <w:sz w:val="21"/>
+                <w:szCs w:val="21"/>
+                <w:lang w:val="en-US" w:eastAsia="zh-CN"/>
+              </w:rPr>
+            </w:pPr>
+            <w:r>
+              <w:rPr>
+                <w:rFonts w:hint="eastAsia" w:ascii="Consolas" w:hAnsi="Consolas"/>
+                <w:sz w:val="21"/>
+                <w:szCs w:val="21"/>
+                <w:lang w:val="en-US" w:eastAsia="zh-CN"/>
+              </w:rPr>
+              <w:t>tel</w:t>
+            </w:r>
+          </w:p>
+        </w:tc>
+        <w:tc>
+          <w:tcPr>
+            <w:tcW w:w="2124" w:type="dxa"/>
+            <w:vAlign w:val="center"/>
+          </w:tcPr>
+          <w:p>
+            <w:pPr>
+              <w:pStyle w:val="7"/>
+              <w:spacing w:after="0" w:line="220" w:lineRule="atLeast"/>
+              <w:ind w:firstLine="0" w:firstLineChars="0"/>
+              <w:jc w:val="center"/>
+              <w:rPr>
+                <w:rFonts w:hint="default" w:ascii="Consolas" w:hAnsi="Consolas" w:eastAsia="微软雅黑"/>
+                <w:sz w:val="21"/>
+                <w:szCs w:val="21"/>
+                <w:lang w:val="en-US" w:eastAsia="zh-CN"/>
+              </w:rPr>
+            </w:pPr>
+            <w:r>
+              <w:rPr>
+                <w:rFonts w:hint="eastAsia" w:ascii="Consolas" w:hAnsi="Consolas"/>
+                <w:sz w:val="21"/>
+                <w:szCs w:val="21"/>
+                <w:lang w:val="en-US" w:eastAsia="zh-CN"/>
+              </w:rPr>
+              <w:t>int</w:t>
+            </w:r>
+          </w:p>
+        </w:tc>
+        <w:tc>
+          <w:tcPr>
+            <w:tcW w:w="2928" w:type="dxa"/>
+            <w:vAlign w:val="center"/>
+          </w:tcPr>
+          <w:p>
+            <w:pPr>
+              <w:pStyle w:val="7"/>
+              <w:spacing w:after="0" w:line="220" w:lineRule="atLeast"/>
+              <w:ind w:firstLine="0" w:firstLineChars="0"/>
+              <w:jc w:val="center"/>
+              <w:rPr>
+                <w:rFonts w:hint="eastAsia" w:ascii="Consolas" w:hAnsi="Consolas" w:eastAsia="微软雅黑"/>
+                <w:sz w:val="21"/>
+                <w:szCs w:val="21"/>
+                <w:lang w:val="en-US" w:eastAsia="zh-CN"/>
+              </w:rPr>
+            </w:pPr>
+            <w:r>
+              <w:rPr>
+                <w:rFonts w:hint="eastAsia" w:ascii="Consolas" w:hAnsi="Consolas"/>
+                <w:sz w:val="21"/>
+                <w:szCs w:val="21"/>
+                <w:lang w:val="en-US" w:eastAsia="zh-CN"/>
+              </w:rPr>
+              <w:t>电话</w:t>
+            </w:r>
+          </w:p>
+        </w:tc>
+        <w:tc>
+          <w:tcPr>
+            <w:tcW w:w="1322" w:type="dxa"/>
+            <w:vAlign w:val="center"/>
+          </w:tcPr>
+          <w:p>
+            <w:pPr>
+              <w:pStyle w:val="7"/>
+              <w:spacing w:after="0" w:line="220" w:lineRule="atLeast"/>
+              <w:ind w:firstLine="0" w:firstLineChars="0"/>
+              <w:jc w:val="center"/>
+              <w:rPr>
+                <w:rFonts w:hint="eastAsia" w:ascii="Consolas" w:hAnsi="Consolas" w:eastAsia="微软雅黑"/>
+                <w:sz w:val="21"/>
+                <w:szCs w:val="21"/>
+                <w:lang w:val="en-US" w:eastAsia="zh-CN"/>
+              </w:rPr>
+            </w:pPr>
+            <w:r>
+              <w:rPr>
+                <w:rFonts w:hint="eastAsia" w:ascii="Consolas" w:hAnsi="Consolas"/>
+                <w:sz w:val="21"/>
+                <w:szCs w:val="21"/>
+                <w:lang w:val="en-US" w:eastAsia="zh-CN"/>
+              </w:rPr>
+              <w:t>0</w:t>
+            </w:r>
+          </w:p>
+        </w:tc>
+      </w:tr>
+    </w:tbl>
+    <w:p>
+      <w:pPr>
+        <w:pStyle w:val="7"/>
+        <w:numPr>
+          <w:numId w:val="0"/>
+        </w:numPr>
+        <w:spacing w:line="220" w:lineRule="atLeast"/>
+        <w:ind w:leftChars="0" w:firstLine="720" w:firstLineChars="0"/>
+        <w:rPr>
+          <w:rFonts w:hint="default"/>
+          <w:sz w:val="28"/>
+          <w:szCs w:val="28"/>
+          <w:lang w:val="en-US" w:eastAsia="zh-CN"/>
+        </w:rPr>
+      </w:pPr>
+    </w:p>
+    <w:p>
+      <w:pPr>
+        <w:pStyle w:val="7"/>
+        <w:numPr>
+          <w:ilvl w:val="0"/>
+          <w:numId w:val="1"/>
+        </w:numPr>
+        <w:spacing w:line="220" w:lineRule="atLeast"/>
+        <w:ind w:left="360" w:leftChars="0" w:hanging="360" w:firstLineChars="0"/>
+        <w:rPr>
+          <w:rFonts w:hint="default"/>
+          <w:sz w:val="28"/>
+          <w:szCs w:val="28"/>
+          <w:lang w:val="en-US" w:eastAsia="zh-CN"/>
+        </w:rPr>
+      </w:pPr>
+      <w:r>
+        <w:rPr>
+          <w:rFonts w:hint="eastAsia"/>
+          <w:sz w:val="28"/>
+          <w:szCs w:val="28"/>
+          <w:lang w:val="en-US" w:eastAsia="zh-CN"/>
+        </w:rPr>
+        <w:t>注册接口；</w:t>
+      </w:r>
+    </w:p>
+    <w:p>
+      <w:pPr>
+        <w:pStyle w:val="7"/>
+        <w:numPr>
+          <w:numId w:val="0"/>
+        </w:numPr>
+        <w:spacing w:line="220" w:lineRule="atLeast"/>
+        <w:ind w:leftChars="0" w:firstLine="720" w:firstLineChars="0"/>
+        <w:rPr>
+          <w:rFonts w:hint="eastAsia"/>
+          <w:sz w:val="28"/>
+          <w:szCs w:val="28"/>
+          <w:lang w:val="en-US" w:eastAsia="zh-CN"/>
+        </w:rPr>
+      </w:pPr>
+      <w:r>
+        <w:rPr>
+          <w:rFonts w:hint="eastAsia"/>
+          <w:sz w:val="28"/>
+          <w:szCs w:val="28"/>
+          <w:lang w:val="en-US" w:eastAsia="zh-CN"/>
+        </w:rPr>
+        <w:t>接口地址：/api/Signin</w:t>
+      </w:r>
+    </w:p>
+    <w:p>
+      <w:pPr>
+        <w:pStyle w:val="7"/>
+        <w:numPr>
+          <w:ilvl w:val="0"/>
+          <w:numId w:val="0"/>
+        </w:numPr>
+        <w:spacing w:line="220" w:lineRule="atLeast"/>
+        <w:ind w:firstLine="720" w:firstLineChars="0"/>
+        <w:rPr>
+          <w:sz w:val="28"/>
+          <w:szCs w:val="28"/>
+        </w:rPr>
+      </w:pPr>
+      <w:r>
+        <w:rPr>
+          <w:rFonts w:hint="eastAsia"/>
+          <w:sz w:val="28"/>
+          <w:szCs w:val="28"/>
+        </w:rPr>
+        <w:t>接口入参：</w:t>
+      </w:r>
+    </w:p>
+    <w:tbl>
+      <w:tblPr>
+        <w:tblStyle w:val="3"/>
+        <w:tblW w:w="0" w:type="auto"/>
+        <w:tblInd w:w="0" w:type="dxa"/>
+        <w:tblBorders>
+          <w:top w:val="single" w:color="auto" w:sz="4" w:space="0"/>
+          <w:left w:val="single" w:color="auto" w:sz="4" w:space="0"/>
+          <w:bottom w:val="single" w:color="auto" w:sz="4" w:space="0"/>
+          <w:right w:val="single" w:color="auto" w:sz="4" w:space="0"/>
+          <w:insideH w:val="single" w:color="auto" w:sz="4" w:space="0"/>
+          <w:insideV w:val="single" w:color="auto" w:sz="4" w:space="0"/>
+        </w:tblBorders>
+        <w:tblLayout w:type="autofit"/>
+        <w:tblCellMar>
+          <w:top w:w="0" w:type="dxa"/>
+          <w:left w:w="108" w:type="dxa"/>
+          <w:bottom w:w="0" w:type="dxa"/>
+          <w:right w:w="108" w:type="dxa"/>
+        </w:tblCellMar>
+      </w:tblPr>
+      <w:tblGrid>
+        <w:gridCol w:w="2124"/>
+        <w:gridCol w:w="2124"/>
+        <w:gridCol w:w="2928"/>
+        <w:gridCol w:w="1322"/>
+      </w:tblGrid>
+      <w:tr>
+        <w:tblPrEx>
+          <w:tblBorders>
+            <w:top w:val="single" w:color="auto" w:sz="4" w:space="0"/>
+            <w:left w:val="single" w:color="auto" w:sz="4" w:space="0"/>
+            <w:bottom w:val="single" w:color="auto" w:sz="4" w:space="0"/>
+            <w:right w:val="single" w:color="auto" w:sz="4" w:space="0"/>
+            <w:insideH w:val="single" w:color="auto" w:sz="4" w:space="0"/>
+            <w:insideV w:val="single" w:color="auto" w:sz="4" w:space="0"/>
+          </w:tblBorders>
+          <w:tblCellMar>
+            <w:top w:w="0" w:type="dxa"/>
+            <w:left w:w="108" w:type="dxa"/>
+            <w:bottom w:w="0" w:type="dxa"/>
+            <w:right w:w="108" w:type="dxa"/>
+          </w:tblCellMar>
+        </w:tblPrEx>
+        <w:trPr>
+          <w:trHeight w:val="472" w:hRule="atLeast"/>
+        </w:trPr>
+        <w:tc>
+          <w:tcPr>
+            <w:tcW w:w="2124" w:type="dxa"/>
+            <w:vAlign w:val="center"/>
+          </w:tcPr>
+          <w:p>
+            <w:pPr>
+              <w:pStyle w:val="7"/>
+              <w:spacing w:after="0" w:line="220" w:lineRule="atLeast"/>
+              <w:ind w:firstLine="0" w:firstLineChars="0"/>
+              <w:jc w:val="center"/>
+              <w:rPr>
+                <w:rFonts w:ascii="Consolas" w:hAnsi="Consolas"/>
+                <w:sz w:val="21"/>
+                <w:szCs w:val="21"/>
+              </w:rPr>
+            </w:pPr>
+            <w:r>
+              <w:rPr>
+                <w:rFonts w:hint="eastAsia" w:ascii="Consolas" w:hAnsi="Consolas"/>
+                <w:sz w:val="21"/>
+                <w:szCs w:val="21"/>
+              </w:rPr>
+              <w:t>参数名</w:t>
+            </w:r>
+          </w:p>
+        </w:tc>
+        <w:tc>
+          <w:tcPr>
+            <w:tcW w:w="2124" w:type="dxa"/>
+            <w:vAlign w:val="center"/>
+          </w:tcPr>
+          <w:p>
+            <w:pPr>
+              <w:pStyle w:val="7"/>
+              <w:spacing w:after="0" w:line="220" w:lineRule="atLeast"/>
+              <w:ind w:firstLine="0" w:firstLineChars="0"/>
+              <w:jc w:val="center"/>
+              <w:rPr>
+                <w:rFonts w:ascii="Consolas" w:hAnsi="Consolas"/>
+                <w:sz w:val="21"/>
+                <w:szCs w:val="21"/>
+              </w:rPr>
+            </w:pPr>
+            <w:r>
+              <w:rPr>
+                <w:rFonts w:ascii="Consolas" w:hAnsi="Consolas"/>
+                <w:sz w:val="21"/>
+                <w:szCs w:val="21"/>
+              </w:rPr>
+              <w:t>参数类型</w:t>
+            </w:r>
+          </w:p>
+        </w:tc>
+        <w:tc>
+          <w:tcPr>
+            <w:tcW w:w="2928" w:type="dxa"/>
+            <w:vAlign w:val="center"/>
+          </w:tcPr>
+          <w:p>
+            <w:pPr>
+              <w:pStyle w:val="7"/>
+              <w:spacing w:after="0" w:line="220" w:lineRule="atLeast"/>
+              <w:ind w:firstLine="0" w:firstLineChars="0"/>
+              <w:jc w:val="center"/>
+              <w:rPr>
+                <w:rFonts w:ascii="Consolas" w:hAnsi="Consolas"/>
+                <w:sz w:val="21"/>
+                <w:szCs w:val="21"/>
+              </w:rPr>
+            </w:pPr>
+            <w:r>
+              <w:rPr>
+                <w:rFonts w:ascii="Consolas" w:hAnsi="Consolas"/>
+                <w:sz w:val="21"/>
+                <w:szCs w:val="21"/>
+              </w:rPr>
+              <w:t>说明</w:t>
+            </w:r>
+          </w:p>
+        </w:tc>
+        <w:tc>
+          <w:tcPr>
+            <w:tcW w:w="1322" w:type="dxa"/>
+            <w:vAlign w:val="center"/>
+          </w:tcPr>
+          <w:p>
+            <w:pPr>
+              <w:pStyle w:val="7"/>
+              <w:spacing w:after="0" w:line="220" w:lineRule="atLeast"/>
+              <w:ind w:firstLine="0" w:firstLineChars="0"/>
+              <w:jc w:val="center"/>
+              <w:rPr>
+                <w:rFonts w:ascii="Consolas" w:hAnsi="Consolas"/>
+                <w:sz w:val="21"/>
+                <w:szCs w:val="21"/>
+              </w:rPr>
+            </w:pPr>
+            <w:r>
+              <w:rPr>
+                <w:rFonts w:ascii="Consolas" w:hAnsi="Consolas"/>
+                <w:sz w:val="21"/>
+                <w:szCs w:val="21"/>
+              </w:rPr>
+              <w:t>默认</w:t>
+            </w:r>
+          </w:p>
+        </w:tc>
+      </w:tr>
+      <w:tr>
+        <w:tblPrEx>
+          <w:tblBorders>
+            <w:top w:val="single" w:color="auto" w:sz="4" w:space="0"/>
+            <w:left w:val="single" w:color="auto" w:sz="4" w:space="0"/>
+            <w:bottom w:val="single" w:color="auto" w:sz="4" w:space="0"/>
+            <w:right w:val="single" w:color="auto" w:sz="4" w:space="0"/>
+            <w:insideH w:val="single" w:color="auto" w:sz="4" w:space="0"/>
+            <w:insideV w:val="single" w:color="auto" w:sz="4" w:space="0"/>
+          </w:tblBorders>
+          <w:tblCellMar>
+            <w:top w:w="0" w:type="dxa"/>
+            <w:left w:w="108" w:type="dxa"/>
+            <w:bottom w:w="0" w:type="dxa"/>
+            <w:right w:w="108" w:type="dxa"/>
+          </w:tblCellMar>
+        </w:tblPrEx>
+        <w:trPr>
+          <w:trHeight w:val="472" w:hRule="atLeast"/>
+        </w:trPr>
+        <w:tc>
+          <w:tcPr>
+            <w:tcW w:w="2124" w:type="dxa"/>
+            <w:vAlign w:val="center"/>
+          </w:tcPr>
+          <w:p>
+            <w:pPr>
+              <w:pStyle w:val="7"/>
+              <w:keepNext w:val="0"/>
+              <w:keepLines w:val="0"/>
+              <w:pageBreakBefore w:val="0"/>
+              <w:widowControl/>
+              <w:kinsoku/>
+              <w:wordWrap/>
+              <w:overflowPunct/>
+              <w:topLinePunct w:val="0"/>
+              <w:autoSpaceDE/>
+              <w:autoSpaceDN/>
+              <w:bidi w:val="0"/>
+              <w:adjustRightInd w:val="0"/>
+              <w:snapToGrid w:val="0"/>
+              <w:spacing w:after="0" w:line="220" w:lineRule="atLeast"/>
+              <w:ind w:firstLine="0" w:firstLineChars="0"/>
+              <w:jc w:val="center"/>
+              <w:textAlignment w:val="auto"/>
+              <w:rPr>
+                <w:rFonts w:hint="default" w:ascii="Consolas" w:hAnsi="Consolas" w:eastAsia="微软雅黑"/>
+                <w:sz w:val="21"/>
+                <w:szCs w:val="21"/>
+                <w:lang w:val="en-US" w:eastAsia="zh-CN"/>
+              </w:rPr>
+            </w:pPr>
+            <w:r>
+              <w:rPr>
+                <w:rFonts w:hint="eastAsia" w:ascii="Consolas" w:hAnsi="Consolas"/>
+                <w:sz w:val="21"/>
+                <w:szCs w:val="21"/>
+                <w:lang w:val="en-US" w:eastAsia="zh-CN"/>
+              </w:rPr>
+              <w:t>iden</w:t>
+            </w:r>
+          </w:p>
+        </w:tc>
+        <w:tc>
+          <w:tcPr>
+            <w:tcW w:w="2124" w:type="dxa"/>
+            <w:vAlign w:val="center"/>
+          </w:tcPr>
+          <w:p>
+            <w:pPr>
+              <w:pStyle w:val="7"/>
+              <w:spacing w:after="0" w:line="220" w:lineRule="atLeast"/>
+              <w:ind w:firstLine="0" w:firstLineChars="0"/>
+              <w:jc w:val="center"/>
+              <w:rPr>
+                <w:rFonts w:hint="default" w:ascii="Consolas" w:hAnsi="Consolas" w:eastAsia="微软雅黑"/>
+                <w:sz w:val="21"/>
+                <w:szCs w:val="21"/>
+                <w:lang w:val="en-US" w:eastAsia="zh-CN"/>
+              </w:rPr>
+            </w:pPr>
+            <w:r>
+              <w:rPr>
+                <w:rFonts w:hint="eastAsia" w:ascii="Consolas" w:hAnsi="Consolas"/>
+                <w:sz w:val="21"/>
+                <w:szCs w:val="21"/>
+                <w:lang w:val="en-US" w:eastAsia="zh-CN"/>
+              </w:rPr>
+              <w:t>String</w:t>
+            </w:r>
+          </w:p>
+        </w:tc>
+        <w:tc>
+          <w:tcPr>
+            <w:tcW w:w="2928" w:type="dxa"/>
+            <w:vAlign w:val="center"/>
+          </w:tcPr>
+          <w:p>
+            <w:pPr>
+              <w:pStyle w:val="7"/>
+              <w:spacing w:after="0" w:line="220" w:lineRule="atLeast"/>
+              <w:ind w:firstLine="0" w:firstLineChars="0"/>
+              <w:jc w:val="center"/>
+              <w:rPr>
+                <w:rFonts w:hint="default" w:ascii="Consolas" w:hAnsi="Consolas" w:eastAsia="微软雅黑"/>
+                <w:sz w:val="21"/>
+                <w:szCs w:val="21"/>
+                <w:lang w:val="en-US" w:eastAsia="zh-CN"/>
+              </w:rPr>
+            </w:pPr>
+            <w:r>
+              <w:rPr>
+                <w:rFonts w:hint="eastAsia" w:ascii="Consolas" w:hAnsi="Consolas"/>
+                <w:sz w:val="21"/>
+                <w:szCs w:val="21"/>
+                <w:lang w:val="en-US" w:eastAsia="zh-CN"/>
+              </w:rPr>
+              <w:t>账号</w:t>
+            </w:r>
+          </w:p>
+        </w:tc>
+        <w:tc>
+          <w:tcPr>
+            <w:tcW w:w="1322" w:type="dxa"/>
+            <w:vAlign w:val="center"/>
+          </w:tcPr>
+          <w:p>
+            <w:pPr>
+              <w:pStyle w:val="7"/>
+              <w:spacing w:after="0" w:line="220" w:lineRule="atLeast"/>
+              <w:ind w:firstLine="0" w:firstLineChars="0"/>
+              <w:jc w:val="center"/>
+              <w:rPr>
+                <w:rFonts w:hint="eastAsia" w:ascii="Consolas" w:hAnsi="Consolas" w:eastAsia="微软雅黑"/>
+                <w:sz w:val="21"/>
+                <w:szCs w:val="21"/>
+                <w:lang w:eastAsia="zh-CN"/>
+              </w:rPr>
+            </w:pPr>
+          </w:p>
+        </w:tc>
+      </w:tr>
+      <w:tr>
+        <w:tblPrEx>
+          <w:tblBorders>
+            <w:top w:val="single" w:color="auto" w:sz="4" w:space="0"/>
+            <w:left w:val="single" w:color="auto" w:sz="4" w:space="0"/>
+            <w:bottom w:val="single" w:color="auto" w:sz="4" w:space="0"/>
+            <w:right w:val="single" w:color="auto" w:sz="4" w:space="0"/>
+            <w:insideH w:val="single" w:color="auto" w:sz="4" w:space="0"/>
+            <w:insideV w:val="single" w:color="auto" w:sz="4" w:space="0"/>
+          </w:tblBorders>
+          <w:tblCellMar>
+            <w:top w:w="0" w:type="dxa"/>
+            <w:left w:w="108" w:type="dxa"/>
+            <w:bottom w:w="0" w:type="dxa"/>
+            <w:right w:w="108" w:type="dxa"/>
+          </w:tblCellMar>
+        </w:tblPrEx>
+        <w:trPr>
+          <w:trHeight w:val="472" w:hRule="atLeast"/>
+        </w:trPr>
+        <w:tc>
+          <w:tcPr>
+            <w:tcW w:w="2124" w:type="dxa"/>
+            <w:vAlign w:val="center"/>
+          </w:tcPr>
+          <w:p>
+            <w:pPr>
+              <w:pStyle w:val="7"/>
+              <w:spacing w:after="0" w:line="220" w:lineRule="atLeast"/>
+              <w:ind w:firstLine="0" w:firstLineChars="0"/>
+              <w:jc w:val="center"/>
+              <w:rPr>
+                <w:rFonts w:hint="default" w:ascii="Consolas" w:hAnsi="Consolas" w:eastAsia="微软雅黑"/>
+                <w:sz w:val="21"/>
+                <w:szCs w:val="21"/>
+                <w:lang w:val="en-US" w:eastAsia="zh-CN"/>
+              </w:rPr>
+            </w:pPr>
+            <w:r>
+              <w:rPr>
+                <w:rFonts w:hint="eastAsia" w:ascii="Consolas" w:hAnsi="Consolas"/>
+                <w:sz w:val="21"/>
+                <w:szCs w:val="21"/>
+                <w:lang w:val="en-US" w:eastAsia="zh-CN"/>
+              </w:rPr>
+              <w:t>password</w:t>
+            </w:r>
+          </w:p>
+        </w:tc>
+        <w:tc>
+          <w:tcPr>
+            <w:tcW w:w="2124" w:type="dxa"/>
+            <w:vAlign w:val="center"/>
+          </w:tcPr>
+          <w:p>
+            <w:pPr>
+              <w:pStyle w:val="7"/>
+              <w:spacing w:after="0" w:line="220" w:lineRule="atLeast"/>
+              <w:ind w:firstLine="0" w:firstLineChars="0"/>
+              <w:jc w:val="center"/>
+              <w:rPr>
+                <w:rFonts w:hint="default" w:ascii="Consolas" w:hAnsi="Consolas" w:eastAsia="微软雅黑"/>
+                <w:sz w:val="21"/>
+                <w:szCs w:val="21"/>
+                <w:lang w:val="en-US" w:eastAsia="zh-CN"/>
+              </w:rPr>
+            </w:pPr>
+            <w:r>
+              <w:rPr>
+                <w:rFonts w:hint="eastAsia" w:ascii="Consolas" w:hAnsi="Consolas"/>
+                <w:sz w:val="21"/>
+                <w:szCs w:val="21"/>
+                <w:lang w:val="en-US" w:eastAsia="zh-CN"/>
+              </w:rPr>
+              <w:t>String</w:t>
+            </w:r>
+          </w:p>
+        </w:tc>
+        <w:tc>
+          <w:tcPr>
+            <w:tcW w:w="2928" w:type="dxa"/>
+            <w:vAlign w:val="center"/>
+          </w:tcPr>
+          <w:p>
+            <w:pPr>
+              <w:pStyle w:val="7"/>
+              <w:spacing w:after="0" w:line="220" w:lineRule="atLeast"/>
+              <w:ind w:firstLine="0" w:firstLineChars="0"/>
+              <w:jc w:val="center"/>
+              <w:rPr>
+                <w:rFonts w:hint="eastAsia" w:ascii="Consolas" w:hAnsi="Consolas" w:eastAsia="微软雅黑"/>
+                <w:sz w:val="21"/>
+                <w:szCs w:val="21"/>
+                <w:lang w:eastAsia="zh-CN"/>
+              </w:rPr>
+            </w:pPr>
+            <w:r>
+              <w:rPr>
+                <w:rFonts w:hint="eastAsia" w:ascii="Consolas" w:hAnsi="Consolas"/>
+                <w:sz w:val="21"/>
+                <w:szCs w:val="21"/>
+                <w:lang w:val="en-US" w:eastAsia="zh-CN"/>
+              </w:rPr>
+              <w:t>密码</w:t>
+            </w:r>
+          </w:p>
+        </w:tc>
+        <w:tc>
+          <w:tcPr>
+            <w:tcW w:w="1322" w:type="dxa"/>
+            <w:vAlign w:val="center"/>
+          </w:tcPr>
+          <w:p>
+            <w:pPr>
+              <w:pStyle w:val="7"/>
+              <w:spacing w:after="0" w:line="220" w:lineRule="atLeast"/>
+              <w:ind w:firstLine="0" w:firstLineChars="0"/>
+              <w:jc w:val="center"/>
+              <w:rPr>
+                <w:rFonts w:hint="eastAsia" w:ascii="Consolas" w:hAnsi="Consolas"/>
+                <w:sz w:val="21"/>
+                <w:szCs w:val="21"/>
+              </w:rPr>
+            </w:pPr>
+          </w:p>
+        </w:tc>
+      </w:tr>
+    </w:tbl>
+    <w:p>
+      <w:pPr>
+        <w:pStyle w:val="7"/>
+        <w:numPr>
+          <w:numId w:val="0"/>
+        </w:numPr>
+        <w:spacing w:line="220" w:lineRule="atLeast"/>
+        <w:ind w:leftChars="0" w:firstLine="720" w:firstLineChars="0"/>
+        <w:rPr>
+          <w:rFonts w:hint="default"/>
+          <w:sz w:val="28"/>
+          <w:szCs w:val="28"/>
+          <w:lang w:val="en-US" w:eastAsia="zh-CN"/>
+        </w:rPr>
+      </w:pPr>
+    </w:p>
+    <w:p>
+      <w:pPr>
+        <w:pStyle w:val="7"/>
+        <w:numPr>
+          <w:ilvl w:val="0"/>
+          <w:numId w:val="1"/>
+        </w:numPr>
+        <w:spacing w:line="220" w:lineRule="atLeast"/>
+        <w:ind w:left="360" w:leftChars="0" w:hanging="360" w:firstLineChars="0"/>
+        <w:rPr>
+          <w:rFonts w:hint="default"/>
+          <w:sz w:val="28"/>
+          <w:szCs w:val="28"/>
+          <w:lang w:val="en-US" w:eastAsia="zh-CN"/>
+        </w:rPr>
+      </w:pPr>
+      <w:r>
+        <w:rPr>
+          <w:rFonts w:hint="eastAsia"/>
+          <w:sz w:val="28"/>
+          <w:szCs w:val="28"/>
+          <w:lang w:val="en-US" w:eastAsia="zh-CN"/>
+        </w:rPr>
+        <w:t>登录接口；</w:t>
+      </w:r>
+    </w:p>
+    <w:p>
+      <w:pPr>
+        <w:pStyle w:val="7"/>
+        <w:numPr>
+          <w:numId w:val="0"/>
+        </w:numPr>
+        <w:spacing w:line="220" w:lineRule="atLeast"/>
+        <w:ind w:leftChars="0" w:firstLine="720" w:firstLineChars="0"/>
+        <w:rPr>
+          <w:rFonts w:hint="eastAsia"/>
+          <w:sz w:val="28"/>
+          <w:szCs w:val="28"/>
+          <w:lang w:val="en-US" w:eastAsia="zh-CN"/>
+        </w:rPr>
+      </w:pPr>
+      <w:r>
+        <w:rPr>
+          <w:rFonts w:hint="eastAsia"/>
+          <w:sz w:val="28"/>
+          <w:szCs w:val="28"/>
+          <w:lang w:val="en-US" w:eastAsia="zh-CN"/>
+        </w:rPr>
+        <w:t>接口地址：/api/Login</w:t>
+      </w:r>
+    </w:p>
+    <w:p>
+      <w:pPr>
+        <w:pStyle w:val="7"/>
+        <w:numPr>
+          <w:ilvl w:val="0"/>
+          <w:numId w:val="0"/>
+        </w:numPr>
+        <w:spacing w:line="220" w:lineRule="atLeast"/>
+        <w:ind w:firstLine="720" w:firstLineChars="0"/>
+        <w:rPr>
+          <w:sz w:val="28"/>
+          <w:szCs w:val="28"/>
+        </w:rPr>
+      </w:pPr>
+      <w:r>
+        <w:rPr>
+          <w:rFonts w:hint="eastAsia"/>
+          <w:sz w:val="28"/>
+          <w:szCs w:val="28"/>
+        </w:rPr>
+        <w:t>接口入参：</w:t>
+      </w:r>
+    </w:p>
+    <w:tbl>
+      <w:tblPr>
+        <w:tblStyle w:val="3"/>
+        <w:tblW w:w="0" w:type="auto"/>
+        <w:tblInd w:w="0" w:type="dxa"/>
+        <w:tblBorders>
+          <w:top w:val="single" w:color="auto" w:sz="4" w:space="0"/>
+          <w:left w:val="single" w:color="auto" w:sz="4" w:space="0"/>
+          <w:bottom w:val="single" w:color="auto" w:sz="4" w:space="0"/>
+          <w:right w:val="single" w:color="auto" w:sz="4" w:space="0"/>
+          <w:insideH w:val="single" w:color="auto" w:sz="4" w:space="0"/>
+          <w:insideV w:val="single" w:color="auto" w:sz="4" w:space="0"/>
+        </w:tblBorders>
+        <w:tblLayout w:type="autofit"/>
+        <w:tblCellMar>
+          <w:top w:w="0" w:type="dxa"/>
+          <w:left w:w="108" w:type="dxa"/>
+          <w:bottom w:w="0" w:type="dxa"/>
+          <w:right w:w="108" w:type="dxa"/>
+        </w:tblCellMar>
+      </w:tblPr>
+      <w:tblGrid>
+        <w:gridCol w:w="2124"/>
+        <w:gridCol w:w="2124"/>
+        <w:gridCol w:w="2928"/>
+        <w:gridCol w:w="1322"/>
+      </w:tblGrid>
+      <w:tr>
+        <w:tblPrEx>
+          <w:tblBorders>
+            <w:top w:val="single" w:color="auto" w:sz="4" w:space="0"/>
+            <w:left w:val="single" w:color="auto" w:sz="4" w:space="0"/>
+            <w:bottom w:val="single" w:color="auto" w:sz="4" w:space="0"/>
+            <w:right w:val="single" w:color="auto" w:sz="4" w:space="0"/>
+            <w:insideH w:val="single" w:color="auto" w:sz="4" w:space="0"/>
+            <w:insideV w:val="single" w:color="auto" w:sz="4" w:space="0"/>
+          </w:tblBorders>
+          <w:tblCellMar>
+            <w:top w:w="0" w:type="dxa"/>
+            <w:left w:w="108" w:type="dxa"/>
+            <w:bottom w:w="0" w:type="dxa"/>
+            <w:right w:w="108" w:type="dxa"/>
+          </w:tblCellMar>
+        </w:tblPrEx>
+        <w:trPr>
+          <w:trHeight w:val="472" w:hRule="atLeast"/>
+        </w:trPr>
+        <w:tc>
+          <w:tcPr>
+            <w:tcW w:w="2124" w:type="dxa"/>
+            <w:vAlign w:val="center"/>
+          </w:tcPr>
+          <w:p>
+            <w:pPr>
+              <w:pStyle w:val="7"/>
+              <w:spacing w:after="0" w:line="220" w:lineRule="atLeast"/>
+              <w:ind w:firstLine="0" w:firstLineChars="0"/>
+              <w:jc w:val="center"/>
+              <w:rPr>
+                <w:rFonts w:ascii="Consolas" w:hAnsi="Consolas"/>
+                <w:sz w:val="21"/>
+                <w:szCs w:val="21"/>
+              </w:rPr>
+            </w:pPr>
+            <w:r>
+              <w:rPr>
+                <w:rFonts w:hint="eastAsia" w:ascii="Consolas" w:hAnsi="Consolas"/>
+                <w:sz w:val="21"/>
+                <w:szCs w:val="21"/>
+              </w:rPr>
+              <w:t>参数名</w:t>
+            </w:r>
+          </w:p>
+        </w:tc>
+        <w:tc>
+          <w:tcPr>
+            <w:tcW w:w="2124" w:type="dxa"/>
+            <w:vAlign w:val="center"/>
+          </w:tcPr>
+          <w:p>
+            <w:pPr>
+              <w:pStyle w:val="7"/>
+              <w:spacing w:after="0" w:line="220" w:lineRule="atLeast"/>
+              <w:ind w:firstLine="0" w:firstLineChars="0"/>
+              <w:jc w:val="center"/>
+              <w:rPr>
+                <w:rFonts w:ascii="Consolas" w:hAnsi="Consolas"/>
+                <w:sz w:val="21"/>
+                <w:szCs w:val="21"/>
+              </w:rPr>
+            </w:pPr>
+            <w:r>
+              <w:rPr>
+                <w:rFonts w:ascii="Consolas" w:hAnsi="Consolas"/>
+                <w:sz w:val="21"/>
+                <w:szCs w:val="21"/>
+              </w:rPr>
+              <w:t>参数类型</w:t>
+            </w:r>
+          </w:p>
+        </w:tc>
+        <w:tc>
+          <w:tcPr>
+            <w:tcW w:w="2928" w:type="dxa"/>
+            <w:vAlign w:val="center"/>
+          </w:tcPr>
+          <w:p>
+            <w:pPr>
+              <w:pStyle w:val="7"/>
+              <w:spacing w:after="0" w:line="220" w:lineRule="atLeast"/>
+              <w:ind w:firstLine="0" w:firstLineChars="0"/>
+              <w:jc w:val="center"/>
+              <w:rPr>
+                <w:rFonts w:ascii="Consolas" w:hAnsi="Consolas"/>
+                <w:sz w:val="21"/>
+                <w:szCs w:val="21"/>
+              </w:rPr>
+            </w:pPr>
+            <w:r>
+              <w:rPr>
+                <w:rFonts w:ascii="Consolas" w:hAnsi="Consolas"/>
+                <w:sz w:val="21"/>
+                <w:szCs w:val="21"/>
+              </w:rPr>
+              <w:t>说明</w:t>
+            </w:r>
+          </w:p>
+        </w:tc>
+        <w:tc>
+          <w:tcPr>
+            <w:tcW w:w="1322" w:type="dxa"/>
+            <w:vAlign w:val="center"/>
+          </w:tcPr>
+          <w:p>
+            <w:pPr>
+              <w:pStyle w:val="7"/>
+              <w:spacing w:after="0" w:line="220" w:lineRule="atLeast"/>
+              <w:ind w:firstLine="0" w:firstLineChars="0"/>
+              <w:jc w:val="center"/>
+              <w:rPr>
+                <w:rFonts w:ascii="Consolas" w:hAnsi="Consolas"/>
+                <w:sz w:val="21"/>
+                <w:szCs w:val="21"/>
+              </w:rPr>
+            </w:pPr>
+            <w:r>
+              <w:rPr>
+                <w:rFonts w:ascii="Consolas" w:hAnsi="Consolas"/>
+                <w:sz w:val="21"/>
+                <w:szCs w:val="21"/>
+              </w:rPr>
+              <w:t>默认</w:t>
+            </w:r>
+          </w:p>
+        </w:tc>
+      </w:tr>
+      <w:tr>
+        <w:tblPrEx>
+          <w:tblBorders>
+            <w:top w:val="single" w:color="auto" w:sz="4" w:space="0"/>
+            <w:left w:val="single" w:color="auto" w:sz="4" w:space="0"/>
+            <w:bottom w:val="single" w:color="auto" w:sz="4" w:space="0"/>
+            <w:right w:val="single" w:color="auto" w:sz="4" w:space="0"/>
+            <w:insideH w:val="single" w:color="auto" w:sz="4" w:space="0"/>
+            <w:insideV w:val="single" w:color="auto" w:sz="4" w:space="0"/>
+          </w:tblBorders>
+          <w:tblCellMar>
+            <w:top w:w="0" w:type="dxa"/>
+            <w:left w:w="108" w:type="dxa"/>
+            <w:bottom w:w="0" w:type="dxa"/>
+            <w:right w:w="108" w:type="dxa"/>
+          </w:tblCellMar>
+        </w:tblPrEx>
+        <w:trPr>
+          <w:trHeight w:val="472" w:hRule="atLeast"/>
+        </w:trPr>
+        <w:tc>
+          <w:tcPr>
+            <w:tcW w:w="2124" w:type="dxa"/>
+            <w:vAlign w:val="center"/>
+          </w:tcPr>
+          <w:p>
+            <w:pPr>
+              <w:pStyle w:val="7"/>
+              <w:keepNext w:val="0"/>
+              <w:keepLines w:val="0"/>
+              <w:pageBreakBefore w:val="0"/>
+              <w:widowControl/>
+              <w:kinsoku/>
+              <w:wordWrap/>
+              <w:overflowPunct/>
+              <w:topLinePunct w:val="0"/>
+              <w:autoSpaceDE/>
+              <w:autoSpaceDN/>
+              <w:bidi w:val="0"/>
+              <w:adjustRightInd w:val="0"/>
+              <w:snapToGrid w:val="0"/>
+              <w:spacing w:after="0" w:line="220" w:lineRule="atLeast"/>
+              <w:ind w:firstLine="0" w:firstLineChars="0"/>
+              <w:jc w:val="center"/>
+              <w:textAlignment w:val="auto"/>
+              <w:rPr>
+                <w:rFonts w:hint="default" w:ascii="Consolas" w:hAnsi="Consolas" w:eastAsia="微软雅黑"/>
+                <w:sz w:val="21"/>
+                <w:szCs w:val="21"/>
+                <w:lang w:val="en-US" w:eastAsia="zh-CN"/>
+              </w:rPr>
+            </w:pPr>
+            <w:r>
+              <w:rPr>
+                <w:rFonts w:hint="eastAsia" w:ascii="Consolas" w:hAnsi="Consolas"/>
+                <w:sz w:val="21"/>
+                <w:szCs w:val="21"/>
+                <w:lang w:val="en-US" w:eastAsia="zh-CN"/>
+              </w:rPr>
+              <w:t>iden</w:t>
+            </w:r>
+          </w:p>
+        </w:tc>
+        <w:tc>
+          <w:tcPr>
+            <w:tcW w:w="2124" w:type="dxa"/>
+            <w:vAlign w:val="center"/>
+          </w:tcPr>
+          <w:p>
+            <w:pPr>
+              <w:pStyle w:val="7"/>
+              <w:spacing w:after="0" w:line="220" w:lineRule="atLeast"/>
+              <w:ind w:firstLine="0" w:firstLineChars="0"/>
+              <w:jc w:val="center"/>
+              <w:rPr>
+                <w:rFonts w:hint="default" w:ascii="Consolas" w:hAnsi="Consolas" w:eastAsia="微软雅黑"/>
+                <w:sz w:val="21"/>
+                <w:szCs w:val="21"/>
+                <w:lang w:val="en-US" w:eastAsia="zh-CN"/>
+              </w:rPr>
+            </w:pPr>
+            <w:r>
+              <w:rPr>
+                <w:rFonts w:hint="eastAsia" w:ascii="Consolas" w:hAnsi="Consolas"/>
+                <w:sz w:val="21"/>
+                <w:szCs w:val="21"/>
+                <w:lang w:val="en-US" w:eastAsia="zh-CN"/>
+              </w:rPr>
+              <w:t>String</w:t>
+            </w:r>
+          </w:p>
+        </w:tc>
+        <w:tc>
+          <w:tcPr>
+            <w:tcW w:w="2928" w:type="dxa"/>
+            <w:vAlign w:val="center"/>
+          </w:tcPr>
+          <w:p>
+            <w:pPr>
+              <w:pStyle w:val="7"/>
+              <w:spacing w:after="0" w:line="220" w:lineRule="atLeast"/>
+              <w:ind w:firstLine="0" w:firstLineChars="0"/>
+              <w:jc w:val="center"/>
+              <w:rPr>
+                <w:rFonts w:hint="default" w:ascii="Consolas" w:hAnsi="Consolas" w:eastAsia="微软雅黑"/>
+                <w:sz w:val="21"/>
+                <w:szCs w:val="21"/>
+                <w:lang w:val="en-US" w:eastAsia="zh-CN"/>
+              </w:rPr>
+            </w:pPr>
+            <w:r>
+              <w:rPr>
+                <w:rFonts w:hint="eastAsia" w:ascii="Consolas" w:hAnsi="Consolas"/>
+                <w:sz w:val="21"/>
+                <w:szCs w:val="21"/>
+                <w:lang w:val="en-US" w:eastAsia="zh-CN"/>
+              </w:rPr>
+              <w:t>账号</w:t>
+            </w:r>
+          </w:p>
+        </w:tc>
+        <w:tc>
+          <w:tcPr>
+            <w:tcW w:w="1322" w:type="dxa"/>
+            <w:vAlign w:val="center"/>
+          </w:tcPr>
+          <w:p>
+            <w:pPr>
+              <w:pStyle w:val="7"/>
+              <w:spacing w:after="0" w:line="220" w:lineRule="atLeast"/>
+              <w:ind w:firstLine="0" w:firstLineChars="0"/>
+              <w:jc w:val="center"/>
+              <w:rPr>
+                <w:rFonts w:hint="eastAsia" w:ascii="Consolas" w:hAnsi="Consolas" w:eastAsia="微软雅黑"/>
+                <w:sz w:val="21"/>
+                <w:szCs w:val="21"/>
+                <w:lang w:eastAsia="zh-CN"/>
+              </w:rPr>
+            </w:pPr>
+          </w:p>
+        </w:tc>
+      </w:tr>
+      <w:tr>
+        <w:tblPrEx>
+          <w:tblBorders>
+            <w:top w:val="single" w:color="auto" w:sz="4" w:space="0"/>
+            <w:left w:val="single" w:color="auto" w:sz="4" w:space="0"/>
+            <w:bottom w:val="single" w:color="auto" w:sz="4" w:space="0"/>
+            <w:right w:val="single" w:color="auto" w:sz="4" w:space="0"/>
+            <w:insideH w:val="single" w:color="auto" w:sz="4" w:space="0"/>
+            <w:insideV w:val="single" w:color="auto" w:sz="4" w:space="0"/>
+          </w:tblBorders>
+          <w:tblCellMar>
+            <w:top w:w="0" w:type="dxa"/>
+            <w:left w:w="108" w:type="dxa"/>
+            <w:bottom w:w="0" w:type="dxa"/>
+            <w:right w:w="108" w:type="dxa"/>
+          </w:tblCellMar>
+        </w:tblPrEx>
+        <w:trPr>
+          <w:trHeight w:val="472" w:hRule="atLeast"/>
+        </w:trPr>
+        <w:tc>
+          <w:tcPr>
+            <w:tcW w:w="2124" w:type="dxa"/>
+            <w:vAlign w:val="center"/>
+          </w:tcPr>
+          <w:p>
+            <w:pPr>
+              <w:pStyle w:val="7"/>
+              <w:spacing w:after="0" w:line="220" w:lineRule="atLeast"/>
+              <w:ind w:firstLine="0" w:firstLineChars="0"/>
+              <w:jc w:val="center"/>
+              <w:rPr>
+                <w:rFonts w:hint="default" w:ascii="Consolas" w:hAnsi="Consolas" w:eastAsia="微软雅黑"/>
+                <w:sz w:val="21"/>
+                <w:szCs w:val="21"/>
+                <w:lang w:val="en-US" w:eastAsia="zh-CN"/>
+              </w:rPr>
+            </w:pPr>
+            <w:r>
+              <w:rPr>
+                <w:rFonts w:hint="eastAsia" w:ascii="Consolas" w:hAnsi="Consolas"/>
+                <w:sz w:val="21"/>
+                <w:szCs w:val="21"/>
+                <w:lang w:val="en-US" w:eastAsia="zh-CN"/>
+              </w:rPr>
+              <w:t>password</w:t>
+            </w:r>
+          </w:p>
+        </w:tc>
+        <w:tc>
+          <w:tcPr>
+            <w:tcW w:w="2124" w:type="dxa"/>
+            <w:vAlign w:val="center"/>
+          </w:tcPr>
+          <w:p>
+            <w:pPr>
+              <w:pStyle w:val="7"/>
+              <w:spacing w:after="0" w:line="220" w:lineRule="atLeast"/>
+              <w:ind w:firstLine="0" w:firstLineChars="0"/>
+              <w:jc w:val="center"/>
+              <w:rPr>
+                <w:rFonts w:hint="default" w:ascii="Consolas" w:hAnsi="Consolas" w:eastAsia="微软雅黑"/>
+                <w:sz w:val="21"/>
+                <w:szCs w:val="21"/>
+                <w:lang w:val="en-US" w:eastAsia="zh-CN"/>
+              </w:rPr>
+            </w:pPr>
+            <w:r>
+              <w:rPr>
+                <w:rFonts w:hint="eastAsia" w:ascii="Consolas" w:hAnsi="Consolas"/>
+                <w:sz w:val="21"/>
+                <w:szCs w:val="21"/>
+                <w:lang w:val="en-US" w:eastAsia="zh-CN"/>
+              </w:rPr>
+              <w:t>String</w:t>
+            </w:r>
+          </w:p>
+        </w:tc>
+        <w:tc>
+          <w:tcPr>
+            <w:tcW w:w="2928" w:type="dxa"/>
+            <w:vAlign w:val="center"/>
+          </w:tcPr>
+          <w:p>
+            <w:pPr>
+              <w:pStyle w:val="7"/>
+              <w:spacing w:after="0" w:line="220" w:lineRule="atLeast"/>
+              <w:ind w:firstLine="0" w:firstLineChars="0"/>
+              <w:jc w:val="center"/>
+              <w:rPr>
+                <w:rFonts w:hint="default" w:ascii="Consolas" w:hAnsi="Consolas" w:eastAsia="微软雅黑"/>
+                <w:sz w:val="21"/>
+                <w:szCs w:val="21"/>
+                <w:lang w:val="en-US" w:eastAsia="zh-CN"/>
+              </w:rPr>
+            </w:pPr>
+            <w:r>
+              <w:rPr>
+                <w:rFonts w:hint="eastAsia" w:ascii="Consolas" w:hAnsi="Consolas"/>
+                <w:sz w:val="21"/>
+                <w:szCs w:val="21"/>
+                <w:lang w:val="en-US" w:eastAsia="zh-CN"/>
+              </w:rPr>
+              <w:t>密码</w:t>
+            </w:r>
+          </w:p>
+        </w:tc>
+        <w:tc>
+          <w:tcPr>
+            <w:tcW w:w="1322" w:type="dxa"/>
+            <w:vAlign w:val="center"/>
+          </w:tcPr>
+          <w:p>
+            <w:pPr>
+              <w:pStyle w:val="7"/>
+              <w:spacing w:after="0" w:line="220" w:lineRule="atLeast"/>
+              <w:ind w:firstLine="0" w:firstLineChars="0"/>
+              <w:jc w:val="center"/>
+              <w:rPr>
+                <w:rFonts w:hint="eastAsia" w:ascii="Consolas" w:hAnsi="Consolas"/>
+                <w:sz w:val="21"/>
+                <w:szCs w:val="21"/>
+              </w:rPr>
+            </w:pPr>
+          </w:p>
+        </w:tc>
+      </w:tr>
+    </w:tbl>
+    <w:p>
+      <w:pPr>
+        <w:pStyle w:val="7"/>
+        <w:numPr>
+          <w:numId w:val="0"/>
+        </w:numPr>
+        <w:spacing w:line="220" w:lineRule="atLeast"/>
+        <w:ind w:leftChars="0" w:firstLine="720" w:firstLineChars="0"/>
+        <w:rPr>
+          <w:rFonts w:hint="default"/>
+          <w:sz w:val="28"/>
+          <w:szCs w:val="28"/>
+          <w:lang w:val="en-US" w:eastAsia="zh-CN"/>
+        </w:rPr>
+      </w:pPr>
+    </w:p>
+    <w:p>
+      <w:pPr>
+        <w:pStyle w:val="7"/>
+        <w:spacing w:line="220" w:lineRule="atLeast"/>
+        <w:rPr>
+          <w:rFonts w:hint="eastAsia"/>
+          <w:sz w:val="28"/>
+          <w:szCs w:val="28"/>
+          <w:lang w:val="en-US" w:eastAsia="zh-CN"/>
+        </w:rPr>
+      </w:pPr>
+    </w:p>
+    <w:p>
+      <w:pPr>
+        <w:pStyle w:val="7"/>
+        <w:spacing w:line="220" w:lineRule="atLeast"/>
+        <w:rPr>
+          <w:rFonts w:hint="eastAsia"/>
+          <w:sz w:val="28"/>
+          <w:szCs w:val="28"/>
+          <w:lang w:val="en-US" w:eastAsia="zh-CN"/>
+        </w:rPr>
+      </w:pPr>
+    </w:p>
+    <w:p>
+      <w:pPr>
+        <w:pStyle w:val="7"/>
+        <w:spacing w:after="0" w:line="220" w:lineRule="atLeast"/>
+        <w:ind w:firstLine="0" w:firstLineChars="0"/>
+        <w:rPr>
+          <w:rFonts w:hint="eastAsia" w:ascii="Consolas" w:hAnsi="Consolas"/>
+          <w:sz w:val="28"/>
+          <w:szCs w:val="28"/>
+        </w:rPr>
+      </w:pPr>
+    </w:p>
+    <w:p>
+      <w:pPr>
+        <w:pStyle w:val="7"/>
+        <w:spacing w:after="0" w:line="220" w:lineRule="atLeast"/>
+        <w:ind w:firstLine="0" w:firstLineChars="0"/>
+        <w:rPr>
+          <w:rFonts w:hint="eastAsia" w:ascii="Consolas" w:hAnsi="Consolas"/>
+          <w:sz w:val="28"/>
+          <w:szCs w:val="28"/>
+        </w:rPr>
+      </w:pPr>
+    </w:p>
+    <w:p>
+      <w:pPr>
+        <w:pStyle w:val="7"/>
+        <w:spacing w:after="0" w:line="220" w:lineRule="atLeast"/>
+        <w:ind w:firstLine="0" w:firstLineChars="0"/>
+        <w:rPr>
+          <w:rFonts w:ascii="Consolas" w:hAnsi="Consolas"/>
+          <w:sz w:val="28"/>
+          <w:szCs w:val="28"/>
+        </w:rPr>
+      </w:pPr>
+      <w:bookmarkStart w:id="0" w:name="_GoBack"/>
+      <w:bookmarkEnd w:id="0"/>
+      <w:r>
+        <w:rPr>
+          <w:rFonts w:hint="eastAsia" w:ascii="Consolas" w:hAnsi="Consolas"/>
+          <w:sz w:val="28"/>
+          <w:szCs w:val="28"/>
+        </w:rPr>
+        <w:t xml:space="preserve">     接口返回参数：</w:t>
+      </w:r>
+    </w:p>
+    <w:tbl>
+      <w:tblPr>
+        <w:tblStyle w:val="3"/>
+        <w:tblW w:w="0" w:type="auto"/>
+        <w:tblInd w:w="0" w:type="dxa"/>
+        <w:tblBorders>
+          <w:top w:val="single" w:color="auto" w:sz="4" w:space="0"/>
+          <w:left w:val="single" w:color="auto" w:sz="4" w:space="0"/>
+          <w:bottom w:val="single" w:color="auto" w:sz="4" w:space="0"/>
+          <w:right w:val="single" w:color="auto" w:sz="4" w:space="0"/>
+          <w:insideH w:val="single" w:color="auto" w:sz="4" w:space="0"/>
+          <w:insideV w:val="single" w:color="auto" w:sz="4" w:space="0"/>
+        </w:tblBorders>
+        <w:tblLayout w:type="autofit"/>
+        <w:tblCellMar>
+          <w:top w:w="0" w:type="dxa"/>
+          <w:left w:w="108" w:type="dxa"/>
+          <w:bottom w:w="0" w:type="dxa"/>
+          <w:right w:w="108" w:type="dxa"/>
+        </w:tblCellMar>
       </w:tblPr>
       <w:tblGrid>
         <w:gridCol w:w="2130"/>
@@ -468,25 +3587,41 @@
         <w:gridCol w:w="2131"/>
       </w:tblGrid>
       <w:tr>
+        <w:tblPrEx>
+          <w:tblBorders>
+            <w:top w:val="single" w:color="auto" w:sz="4" w:space="0"/>
+            <w:left w:val="single" w:color="auto" w:sz="4" w:space="0"/>
+            <w:bottom w:val="single" w:color="auto" w:sz="4" w:space="0"/>
+            <w:right w:val="single" w:color="auto" w:sz="4" w:space="0"/>
+            <w:insideH w:val="single" w:color="auto" w:sz="4" w:space="0"/>
+            <w:insideV w:val="single" w:color="auto" w:sz="4" w:space="0"/>
+          </w:tblBorders>
+          <w:tblCellMar>
+            <w:top w:w="0" w:type="dxa"/>
+            <w:left w:w="108" w:type="dxa"/>
+            <w:bottom w:w="0" w:type="dxa"/>
+            <w:right w:w="108" w:type="dxa"/>
+          </w:tblCellMar>
+        </w:tblPrEx>
         <w:tc>
           <w:tcPr>
             <w:tcW w:w="2130" w:type="dxa"/>
           </w:tcPr>
           <w:p>
             <w:pPr>
-              <w:pStyle w:val="a3"/>
-              <w:spacing w:line="220" w:lineRule="atLeast"/>
-              <w:ind w:firstLineChars="0" w:firstLine="0"/>
-              <w:jc w:val="center"/>
-              <w:rPr>
-                <w:rFonts w:ascii="Consolas" w:hAnsi="Consolas"/>
-                <w:sz w:val="21"/>
-                <w:szCs w:val="21"/>
-              </w:rPr>
-            </w:pPr>
-            <w:r>
-              <w:rPr>
-                <w:rFonts w:ascii="Consolas" w:hAnsi="Consolas" w:hint="eastAsia"/>
+              <w:pStyle w:val="7"/>
+              <w:spacing w:after="0" w:line="220" w:lineRule="atLeast"/>
+              <w:ind w:firstLine="0" w:firstLineChars="0"/>
+              <w:jc w:val="center"/>
+              <w:rPr>
+                <w:rFonts w:ascii="Consolas" w:hAnsi="Consolas"/>
+                <w:sz w:val="21"/>
+                <w:szCs w:val="21"/>
+              </w:rPr>
+            </w:pPr>
+            <w:r>
+              <w:rPr>
+                <w:rFonts w:hint="eastAsia" w:ascii="Consolas" w:hAnsi="Consolas"/>
                 <w:sz w:val="21"/>
                 <w:szCs w:val="21"/>
               </w:rPr>
@@ -500,9 +3635,9 @@
           </w:tcPr>
           <w:p>
             <w:pPr>
-              <w:pStyle w:val="a3"/>
-              <w:spacing w:line="220" w:lineRule="atLeast"/>
-              <w:ind w:firstLineChars="0" w:firstLine="0"/>
+              <w:pStyle w:val="7"/>
+              <w:spacing w:after="0" w:line="220" w:lineRule="atLeast"/>
+              <w:ind w:firstLine="0" w:firstLineChars="0"/>
               <w:jc w:val="center"/>
               <w:rPr>
                 <w:rFonts w:ascii="Consolas" w:hAnsi="Consolas"/>
@@ -526,9 +3661,9 @@
           </w:tcPr>
           <w:p>
             <w:pPr>
-              <w:pStyle w:val="a3"/>
-              <w:spacing w:line="220" w:lineRule="atLeast"/>
-              <w:ind w:firstLineChars="0" w:firstLine="0"/>
+              <w:pStyle w:val="7"/>
+              <w:spacing w:after="0" w:line="220" w:lineRule="atLeast"/>
+              <w:ind w:firstLine="0" w:firstLineChars="0"/>
               <w:jc w:val="center"/>
               <w:rPr>
                 <w:rFonts w:ascii="Consolas" w:hAnsi="Consolas"/>
@@ -552,9 +3687,9 @@
           </w:tcPr>
           <w:p>
             <w:pPr>
-              <w:pStyle w:val="a3"/>
-              <w:spacing w:line="220" w:lineRule="atLeast"/>
-              <w:ind w:firstLineChars="0" w:firstLine="0"/>
+              <w:pStyle w:val="7"/>
+              <w:spacing w:after="0" w:line="220" w:lineRule="atLeast"/>
+              <w:ind w:firstLine="0" w:firstLineChars="0"/>
               <w:jc w:val="center"/>
               <w:rPr>
                 <w:rFonts w:ascii="Consolas" w:hAnsi="Consolas"/>
@@ -574,15 +3709,31 @@
         </w:tc>
       </w:tr>
       <w:tr>
+        <w:tblPrEx>
+          <w:tblBorders>
+            <w:top w:val="single" w:color="auto" w:sz="4" w:space="0"/>
+            <w:left w:val="single" w:color="auto" w:sz="4" w:space="0"/>
+            <w:bottom w:val="single" w:color="auto" w:sz="4" w:space="0"/>
+            <w:right w:val="single" w:color="auto" w:sz="4" w:space="0"/>
+            <w:insideH w:val="single" w:color="auto" w:sz="4" w:space="0"/>
+            <w:insideV w:val="single" w:color="auto" w:sz="4" w:space="0"/>
+          </w:tblBorders>
+          <w:tblCellMar>
+            <w:top w:w="0" w:type="dxa"/>
+            <w:left w:w="108" w:type="dxa"/>
+            <w:bottom w:w="0" w:type="dxa"/>
+            <w:right w:w="108" w:type="dxa"/>
+          </w:tblCellMar>
+        </w:tblPrEx>
         <w:tc>
           <w:tcPr>
             <w:tcW w:w="2130" w:type="dxa"/>
           </w:tcPr>
           <w:p>
             <w:pPr>
-              <w:pStyle w:val="a3"/>
-              <w:spacing w:line="220" w:lineRule="atLeast"/>
-              <w:ind w:firstLineChars="0" w:firstLine="0"/>
+              <w:pStyle w:val="7"/>
+              <w:spacing w:after="0" w:line="220" w:lineRule="atLeast"/>
+              <w:ind w:firstLine="0" w:firstLineChars="0"/>
               <w:jc w:val="center"/>
               <w:rPr>
                 <w:rFonts w:ascii="Consolas" w:hAnsi="Consolas"/>
@@ -600,7 +3751,7 @@
             </w:r>
             <w:r>
               <w:rPr>
-                <w:rFonts w:ascii="Consolas" w:hAnsi="Consolas" w:hint="eastAsia"/>
+                <w:rFonts w:hint="eastAsia" w:ascii="Consolas" w:hAnsi="Consolas"/>
                 <w:sz w:val="21"/>
                 <w:szCs w:val="21"/>
               </w:rPr>
@@ -614,19 +3765,19 @@
           </w:tcPr>
           <w:p>
             <w:pPr>
-              <w:pStyle w:val="a3"/>
-              <w:spacing w:line="220" w:lineRule="atLeast"/>
-              <w:ind w:firstLineChars="0" w:firstLine="0"/>
-              <w:jc w:val="center"/>
-              <w:rPr>
-                <w:rFonts w:ascii="Consolas" w:hAnsi="Consolas"/>
-                <w:sz w:val="21"/>
-                <w:szCs w:val="21"/>
-              </w:rPr>
-            </w:pPr>
-            <w:r>
-              <w:rPr>
-                <w:rFonts w:ascii="Consolas" w:hAnsi="Consolas" w:hint="eastAsia"/>
+              <w:pStyle w:val="7"/>
+              <w:spacing w:after="0" w:line="220" w:lineRule="atLeast"/>
+              <w:ind w:firstLine="0" w:firstLineChars="0"/>
+              <w:jc w:val="center"/>
+              <w:rPr>
+                <w:rFonts w:ascii="Consolas" w:hAnsi="Consolas"/>
+                <w:sz w:val="21"/>
+                <w:szCs w:val="21"/>
+              </w:rPr>
+            </w:pPr>
+            <w:r>
+              <w:rPr>
+                <w:rFonts w:hint="eastAsia" w:ascii="Consolas" w:hAnsi="Consolas"/>
                 <w:sz w:val="21"/>
                 <w:szCs w:val="21"/>
               </w:rPr>
@@ -640,19 +3791,19 @@
           </w:tcPr>
           <w:p>
             <w:pPr>
-              <w:pStyle w:val="a3"/>
-              <w:spacing w:line="220" w:lineRule="atLeast"/>
-              <w:ind w:firstLineChars="0" w:firstLine="0"/>
-              <w:jc w:val="center"/>
-              <w:rPr>
-                <w:rFonts w:ascii="Consolas" w:hAnsi="Consolas"/>
-                <w:sz w:val="21"/>
-                <w:szCs w:val="21"/>
-              </w:rPr>
-            </w:pPr>
-            <w:r>
-              <w:rPr>
-                <w:rFonts w:ascii="Consolas" w:hAnsi="Consolas" w:hint="eastAsia"/>
+              <w:pStyle w:val="7"/>
+              <w:spacing w:after="0" w:line="220" w:lineRule="atLeast"/>
+              <w:ind w:firstLine="0" w:firstLineChars="0"/>
+              <w:jc w:val="center"/>
+              <w:rPr>
+                <w:rFonts w:ascii="Consolas" w:hAnsi="Consolas"/>
+                <w:sz w:val="21"/>
+                <w:szCs w:val="21"/>
+              </w:rPr>
+            </w:pPr>
+            <w:r>
+              <w:rPr>
+                <w:rFonts w:hint="eastAsia" w:ascii="Consolas" w:hAnsi="Consolas"/>
                 <w:sz w:val="21"/>
                 <w:szCs w:val="21"/>
               </w:rPr>
@@ -666,19 +3817,19 @@
           </w:tcPr>
           <w:p>
             <w:pPr>
-              <w:pStyle w:val="a3"/>
-              <w:spacing w:line="220" w:lineRule="atLeast"/>
-              <w:ind w:firstLineChars="0" w:firstLine="0"/>
-              <w:jc w:val="center"/>
-              <w:rPr>
-                <w:rFonts w:ascii="Consolas" w:hAnsi="Consolas"/>
-                <w:sz w:val="21"/>
-                <w:szCs w:val="21"/>
-              </w:rPr>
-            </w:pPr>
-            <w:r>
-              <w:rPr>
-                <w:rFonts w:ascii="Consolas" w:hAnsi="Consolas" w:hint="eastAsia"/>
+              <w:pStyle w:val="7"/>
+              <w:spacing w:after="0" w:line="220" w:lineRule="atLeast"/>
+              <w:ind w:firstLine="0" w:firstLineChars="0"/>
+              <w:jc w:val="center"/>
+              <w:rPr>
+                <w:rFonts w:ascii="Consolas" w:hAnsi="Consolas"/>
+                <w:sz w:val="21"/>
+                <w:szCs w:val="21"/>
+              </w:rPr>
+            </w:pPr>
+            <w:r>
+              <w:rPr>
+                <w:rFonts w:hint="eastAsia" w:ascii="Consolas" w:hAnsi="Consolas"/>
                 <w:sz w:val="21"/>
                 <w:szCs w:val="21"/>
               </w:rPr>
@@ -688,25 +3839,41 @@
         </w:tc>
       </w:tr>
       <w:tr>
+        <w:tblPrEx>
+          <w:tblBorders>
+            <w:top w:val="single" w:color="auto" w:sz="4" w:space="0"/>
+            <w:left w:val="single" w:color="auto" w:sz="4" w:space="0"/>
+            <w:bottom w:val="single" w:color="auto" w:sz="4" w:space="0"/>
+            <w:right w:val="single" w:color="auto" w:sz="4" w:space="0"/>
+            <w:insideH w:val="single" w:color="auto" w:sz="4" w:space="0"/>
+            <w:insideV w:val="single" w:color="auto" w:sz="4" w:space="0"/>
+          </w:tblBorders>
+          <w:tblCellMar>
+            <w:top w:w="0" w:type="dxa"/>
+            <w:left w:w="108" w:type="dxa"/>
+            <w:bottom w:w="0" w:type="dxa"/>
+            <w:right w:w="108" w:type="dxa"/>
+          </w:tblCellMar>
+        </w:tblPrEx>
         <w:tc>
           <w:tcPr>
             <w:tcW w:w="2130" w:type="dxa"/>
           </w:tcPr>
           <w:p>
             <w:pPr>
-              <w:pStyle w:val="a3"/>
-              <w:spacing w:line="220" w:lineRule="atLeast"/>
-              <w:ind w:firstLineChars="0" w:firstLine="0"/>
-              <w:jc w:val="center"/>
-              <w:rPr>
-                <w:rFonts w:ascii="Consolas" w:hAnsi="Consolas"/>
-                <w:sz w:val="21"/>
-                <w:szCs w:val="21"/>
-              </w:rPr>
-            </w:pPr>
-            <w:r>
-              <w:rPr>
-                <w:rFonts w:ascii="Consolas" w:hAnsi="Consolas" w:hint="eastAsia"/>
+              <w:pStyle w:val="7"/>
+              <w:spacing w:after="0" w:line="220" w:lineRule="atLeast"/>
+              <w:ind w:firstLine="0" w:firstLineChars="0"/>
+              <w:jc w:val="center"/>
+              <w:rPr>
+                <w:rFonts w:ascii="Consolas" w:hAnsi="Consolas"/>
+                <w:sz w:val="21"/>
+                <w:szCs w:val="21"/>
+              </w:rPr>
+            </w:pPr>
+            <w:r>
+              <w:rPr>
+                <w:rFonts w:hint="eastAsia" w:ascii="Consolas" w:hAnsi="Consolas"/>
                 <w:sz w:val="21"/>
                 <w:szCs w:val="21"/>
               </w:rPr>
@@ -720,19 +3887,19 @@
           </w:tcPr>
           <w:p>
             <w:pPr>
-              <w:pStyle w:val="a3"/>
-              <w:spacing w:line="220" w:lineRule="atLeast"/>
-              <w:ind w:firstLineChars="0" w:firstLine="0"/>
-              <w:jc w:val="center"/>
-              <w:rPr>
-                <w:rFonts w:ascii="Consolas" w:hAnsi="Consolas"/>
-                <w:sz w:val="21"/>
-                <w:szCs w:val="21"/>
-              </w:rPr>
-            </w:pPr>
-            <w:r>
-              <w:rPr>
-                <w:rFonts w:ascii="Consolas" w:hAnsi="Consolas" w:hint="eastAsia"/>
+              <w:pStyle w:val="7"/>
+              <w:spacing w:after="0" w:line="220" w:lineRule="atLeast"/>
+              <w:ind w:firstLine="0" w:firstLineChars="0"/>
+              <w:jc w:val="center"/>
+              <w:rPr>
+                <w:rFonts w:ascii="Consolas" w:hAnsi="Consolas"/>
+                <w:sz w:val="21"/>
+                <w:szCs w:val="21"/>
+              </w:rPr>
+            </w:pPr>
+            <w:r>
+              <w:rPr>
+                <w:rFonts w:hint="eastAsia" w:ascii="Consolas" w:hAnsi="Consolas"/>
                 <w:sz w:val="21"/>
                 <w:szCs w:val="21"/>
               </w:rPr>
@@ -746,19 +3913,19 @@
           </w:tcPr>
           <w:p>
             <w:pPr>
-              <w:pStyle w:val="a3"/>
-              <w:spacing w:line="220" w:lineRule="atLeast"/>
-              <w:ind w:firstLineChars="0" w:firstLine="0"/>
-              <w:jc w:val="center"/>
-              <w:rPr>
-                <w:rFonts w:ascii="Consolas" w:hAnsi="Consolas"/>
-                <w:sz w:val="21"/>
-                <w:szCs w:val="21"/>
-              </w:rPr>
-            </w:pPr>
-            <w:r>
-              <w:rPr>
-                <w:rFonts w:ascii="Consolas" w:hAnsi="Consolas" w:hint="eastAsia"/>
+              <w:pStyle w:val="7"/>
+              <w:spacing w:after="0" w:line="220" w:lineRule="atLeast"/>
+              <w:ind w:firstLine="0" w:firstLineChars="0"/>
+              <w:jc w:val="center"/>
+              <w:rPr>
+                <w:rFonts w:ascii="Consolas" w:hAnsi="Consolas"/>
+                <w:sz w:val="21"/>
+                <w:szCs w:val="21"/>
+              </w:rPr>
+            </w:pPr>
+            <w:r>
+              <w:rPr>
+                <w:rFonts w:hint="eastAsia" w:ascii="Consolas" w:hAnsi="Consolas"/>
                 <w:sz w:val="21"/>
                 <w:szCs w:val="21"/>
               </w:rPr>
@@ -772,19 +3939,19 @@
           </w:tcPr>
           <w:p>
             <w:pPr>
-              <w:pStyle w:val="a3"/>
-              <w:spacing w:line="220" w:lineRule="atLeast"/>
-              <w:ind w:firstLineChars="0" w:firstLine="0"/>
-              <w:jc w:val="center"/>
-              <w:rPr>
-                <w:rFonts w:ascii="Consolas" w:hAnsi="Consolas"/>
-                <w:sz w:val="21"/>
-                <w:szCs w:val="21"/>
-              </w:rPr>
-            </w:pPr>
-            <w:r>
-              <w:rPr>
-                <w:rFonts w:ascii="Consolas" w:hAnsi="Consolas" w:hint="eastAsia"/>
+              <w:pStyle w:val="7"/>
+              <w:spacing w:after="0" w:line="220" w:lineRule="atLeast"/>
+              <w:ind w:firstLine="0" w:firstLineChars="0"/>
+              <w:jc w:val="center"/>
+              <w:rPr>
+                <w:rFonts w:ascii="Consolas" w:hAnsi="Consolas"/>
+                <w:sz w:val="21"/>
+                <w:szCs w:val="21"/>
+              </w:rPr>
+            </w:pPr>
+            <w:r>
+              <w:rPr>
+                <w:rFonts w:hint="eastAsia" w:ascii="Consolas" w:hAnsi="Consolas"/>
                 <w:sz w:val="21"/>
                 <w:szCs w:val="21"/>
               </w:rPr>
@@ -794,15 +3961,31 @@
         </w:tc>
       </w:tr>
       <w:tr>
+        <w:tblPrEx>
+          <w:tblBorders>
+            <w:top w:val="single" w:color="auto" w:sz="4" w:space="0"/>
+            <w:left w:val="single" w:color="auto" w:sz="4" w:space="0"/>
+            <w:bottom w:val="single" w:color="auto" w:sz="4" w:space="0"/>
+            <w:right w:val="single" w:color="auto" w:sz="4" w:space="0"/>
+            <w:insideH w:val="single" w:color="auto" w:sz="4" w:space="0"/>
+            <w:insideV w:val="single" w:color="auto" w:sz="4" w:space="0"/>
+          </w:tblBorders>
+          <w:tblCellMar>
+            <w:top w:w="0" w:type="dxa"/>
+            <w:left w:w="108" w:type="dxa"/>
+            <w:bottom w:w="0" w:type="dxa"/>
+            <w:right w:w="108" w:type="dxa"/>
+          </w:tblCellMar>
+        </w:tblPrEx>
         <w:tc>
           <w:tcPr>
             <w:tcW w:w="2130" w:type="dxa"/>
           </w:tcPr>
           <w:p>
             <w:pPr>
-              <w:pStyle w:val="a3"/>
-              <w:spacing w:line="220" w:lineRule="atLeast"/>
-              <w:ind w:firstLineChars="0" w:firstLine="0"/>
+              <w:pStyle w:val="7"/>
+              <w:spacing w:after="0" w:line="220" w:lineRule="atLeast"/>
+              <w:ind w:firstLine="0" w:firstLineChars="0"/>
               <w:jc w:val="center"/>
               <w:rPr>
                 <w:rFonts w:ascii="Consolas" w:hAnsi="Consolas"/>
@@ -826,19 +4009,19 @@
           </w:tcPr>
           <w:p>
             <w:pPr>
-              <w:pStyle w:val="a3"/>
-              <w:spacing w:line="220" w:lineRule="atLeast"/>
-              <w:ind w:firstLineChars="0" w:firstLine="0"/>
-              <w:jc w:val="center"/>
-              <w:rPr>
-                <w:rFonts w:ascii="Consolas" w:hAnsi="Consolas"/>
-                <w:sz w:val="21"/>
-                <w:szCs w:val="21"/>
-              </w:rPr>
-            </w:pPr>
-            <w:r>
-              <w:rPr>
-                <w:rFonts w:ascii="Consolas" w:hAnsi="Consolas" w:hint="eastAsia"/>
+              <w:pStyle w:val="7"/>
+              <w:spacing w:after="0" w:line="220" w:lineRule="atLeast"/>
+              <w:ind w:firstLine="0" w:firstLineChars="0"/>
+              <w:jc w:val="center"/>
+              <w:rPr>
+                <w:rFonts w:ascii="Consolas" w:hAnsi="Consolas"/>
+                <w:sz w:val="21"/>
+                <w:szCs w:val="21"/>
+              </w:rPr>
+            </w:pPr>
+            <w:r>
+              <w:rPr>
+                <w:rFonts w:hint="eastAsia" w:ascii="Consolas" w:hAnsi="Consolas"/>
                 <w:sz w:val="21"/>
                 <w:szCs w:val="21"/>
               </w:rPr>
@@ -852,19 +4035,19 @@
           </w:tcPr>
           <w:p>
             <w:pPr>
-              <w:pStyle w:val="a3"/>
-              <w:spacing w:line="220" w:lineRule="atLeast"/>
-              <w:ind w:firstLineChars="0" w:firstLine="0"/>
-              <w:jc w:val="center"/>
-              <w:rPr>
-                <w:rFonts w:ascii="Consolas" w:hAnsi="Consolas"/>
-                <w:sz w:val="21"/>
-                <w:szCs w:val="21"/>
-              </w:rPr>
-            </w:pPr>
-            <w:r>
-              <w:rPr>
-                <w:rFonts w:ascii="Consolas" w:hAnsi="Consolas" w:hint="eastAsia"/>
+              <w:pStyle w:val="7"/>
+              <w:spacing w:after="0" w:line="220" w:lineRule="atLeast"/>
+              <w:ind w:firstLine="0" w:firstLineChars="0"/>
+              <w:jc w:val="center"/>
+              <w:rPr>
+                <w:rFonts w:ascii="Consolas" w:hAnsi="Consolas"/>
+                <w:sz w:val="21"/>
+                <w:szCs w:val="21"/>
+              </w:rPr>
+            </w:pPr>
+            <w:r>
+              <w:rPr>
+                <w:rFonts w:hint="eastAsia" w:ascii="Consolas" w:hAnsi="Consolas"/>
                 <w:sz w:val="21"/>
                 <w:szCs w:val="21"/>
               </w:rPr>
@@ -878,9 +4061,9 @@
           </w:tcPr>
           <w:p>
             <w:pPr>
-              <w:pStyle w:val="a3"/>
-              <w:spacing w:line="220" w:lineRule="atLeast"/>
-              <w:ind w:firstLineChars="0" w:firstLine="0"/>
+              <w:pStyle w:val="7"/>
+              <w:spacing w:after="0" w:line="220" w:lineRule="atLeast"/>
+              <w:ind w:firstLine="0" w:firstLineChars="0"/>
               <w:jc w:val="center"/>
               <w:rPr>
                 <w:rFonts w:ascii="Consolas" w:hAnsi="Consolas"/>
@@ -894,9 +4077,9 @@
     </w:tbl>
     <w:p>
       <w:pPr>
-        <w:pStyle w:val="a3"/>
+        <w:pStyle w:val="7"/>
         <w:spacing w:after="0" w:line="220" w:lineRule="atLeast"/>
-        <w:ind w:firstLineChars="0" w:firstLine="0"/>
+        <w:ind w:firstLine="0" w:firstLineChars="0"/>
         <w:rPr>
           <w:rFonts w:ascii="Consolas" w:hAnsi="Consolas"/>
           <w:sz w:val="28"/>
@@ -906,9 +4089,9 @@
     </w:p>
     <w:p>
       <w:pPr>
-        <w:pStyle w:val="a3"/>
+        <w:pStyle w:val="7"/>
         <w:spacing w:after="0" w:line="220" w:lineRule="atLeast"/>
-        <w:ind w:firstLineChars="0" w:firstLine="0"/>
+        <w:ind w:firstLine="0" w:firstLineChars="0"/>
         <w:rPr>
           <w:rFonts w:ascii="Consolas" w:hAnsi="Consolas"/>
           <w:sz w:val="28"/>
@@ -917,42 +4100,33 @@
       </w:pPr>
       <w:r>
         <w:rPr>
-          <w:rFonts w:ascii="Consolas" w:hAnsi="Consolas" w:hint="eastAsia"/>
+          <w:rFonts w:hint="eastAsia" w:ascii="Consolas" w:hAnsi="Consolas"/>
           <w:sz w:val="28"/>
           <w:szCs w:val="28"/>
         </w:rPr>
-        <w:t>data</w:t>
-      </w:r>
-      <w:r>
-        <w:rPr>
-          <w:rFonts w:ascii="Consolas" w:hAnsi="Consolas" w:hint="eastAsia"/>
-          <w:sz w:val="28"/>
-          <w:szCs w:val="28"/>
-        </w:rPr>
-        <w:t>的</w:t>
-      </w:r>
-      <w:r>
-        <w:rPr>
-          <w:rFonts w:ascii="Consolas" w:hAnsi="Consolas" w:hint="eastAsia"/>
-          <w:sz w:val="28"/>
-          <w:szCs w:val="28"/>
-        </w:rPr>
-        <w:t>list</w:t>
-      </w:r>
-      <w:r>
-        <w:rPr>
-          <w:rFonts w:ascii="Consolas" w:hAnsi="Consolas" w:hint="eastAsia"/>
-          <w:sz w:val="28"/>
-          <w:szCs w:val="28"/>
-        </w:rPr>
-        <w:t>列表</w:t>
+        <w:t>data的list列表</w:t>
       </w:r>
     </w:p>
     <w:tbl>
       <w:tblPr>
-        <w:tblStyle w:val="a4"/>
+        <w:tblStyle w:val="3"/>
         <w:tblW w:w="0" w:type="auto"/>
-        <w:tblLook w:val="04A0"/>
+        <w:tblInd w:w="0" w:type="dxa"/>
+        <w:tblBorders>
+          <w:top w:val="single" w:color="auto" w:sz="4" w:space="0"/>
+          <w:left w:val="single" w:color="auto" w:sz="4" w:space="0"/>
+          <w:bottom w:val="single" w:color="auto" w:sz="4" w:space="0"/>
+          <w:right w:val="single" w:color="auto" w:sz="4" w:space="0"/>
+          <w:insideH w:val="single" w:color="auto" w:sz="4" w:space="0"/>
+          <w:insideV w:val="single" w:color="auto" w:sz="4" w:space="0"/>
+        </w:tblBorders>
+        <w:tblLayout w:type="autofit"/>
+        <w:tblCellMar>
+          <w:top w:w="0" w:type="dxa"/>
+          <w:left w:w="108" w:type="dxa"/>
+          <w:bottom w:w="0" w:type="dxa"/>
+          <w:right w:w="108" w:type="dxa"/>
+        </w:tblCellMar>
       </w:tblPr>
       <w:tblGrid>
         <w:gridCol w:w="2130"/>
@@ -961,25 +4135,41 @@
         <w:gridCol w:w="2131"/>
       </w:tblGrid>
       <w:tr>
+        <w:tblPrEx>
+          <w:tblBorders>
+            <w:top w:val="single" w:color="auto" w:sz="4" w:space="0"/>
+            <w:left w:val="single" w:color="auto" w:sz="4" w:space="0"/>
+            <w:bottom w:val="single" w:color="auto" w:sz="4" w:space="0"/>
+            <w:right w:val="single" w:color="auto" w:sz="4" w:space="0"/>
+            <w:insideH w:val="single" w:color="auto" w:sz="4" w:space="0"/>
+            <w:insideV w:val="single" w:color="auto" w:sz="4" w:space="0"/>
+          </w:tblBorders>
+          <w:tblCellMar>
+            <w:top w:w="0" w:type="dxa"/>
+            <w:left w:w="108" w:type="dxa"/>
+            <w:bottom w:w="0" w:type="dxa"/>
+            <w:right w:w="108" w:type="dxa"/>
+          </w:tblCellMar>
+        </w:tblPrEx>
         <w:tc>
           <w:tcPr>
             <w:tcW w:w="2130" w:type="dxa"/>
           </w:tcPr>
           <w:p>
             <w:pPr>
-              <w:pStyle w:val="a3"/>
-              <w:spacing w:line="220" w:lineRule="atLeast"/>
-              <w:ind w:firstLineChars="0" w:firstLine="0"/>
-              <w:jc w:val="center"/>
-              <w:rPr>
-                <w:rFonts w:ascii="Consolas" w:hAnsi="Consolas"/>
-                <w:sz w:val="21"/>
-                <w:szCs w:val="21"/>
-              </w:rPr>
-            </w:pPr>
-            <w:r>
-              <w:rPr>
-                <w:rFonts w:ascii="Consolas" w:hAnsi="Consolas" w:hint="eastAsia"/>
+              <w:pStyle w:val="7"/>
+              <w:spacing w:after="0" w:line="220" w:lineRule="atLeast"/>
+              <w:ind w:firstLine="0" w:firstLineChars="0"/>
+              <w:jc w:val="center"/>
+              <w:rPr>
+                <w:rFonts w:ascii="Consolas" w:hAnsi="Consolas"/>
+                <w:sz w:val="21"/>
+                <w:szCs w:val="21"/>
+              </w:rPr>
+            </w:pPr>
+            <w:r>
+              <w:rPr>
+                <w:rFonts w:hint="eastAsia" w:ascii="Consolas" w:hAnsi="Consolas"/>
                 <w:sz w:val="21"/>
                 <w:szCs w:val="21"/>
               </w:rPr>
@@ -993,19 +4183,19 @@
           </w:tcPr>
           <w:p>
             <w:pPr>
-              <w:pStyle w:val="a3"/>
-              <w:spacing w:line="220" w:lineRule="atLeast"/>
-              <w:ind w:firstLineChars="0" w:firstLine="0"/>
-              <w:jc w:val="center"/>
-              <w:rPr>
-                <w:rFonts w:ascii="Consolas" w:hAnsi="Consolas"/>
-                <w:sz w:val="21"/>
-                <w:szCs w:val="21"/>
-              </w:rPr>
-            </w:pPr>
-            <w:r>
-              <w:rPr>
-                <w:rFonts w:ascii="Consolas" w:hAnsi="Consolas" w:hint="eastAsia"/>
+              <w:pStyle w:val="7"/>
+              <w:spacing w:after="0" w:line="220" w:lineRule="atLeast"/>
+              <w:ind w:firstLine="0" w:firstLineChars="0"/>
+              <w:jc w:val="center"/>
+              <w:rPr>
+                <w:rFonts w:ascii="Consolas" w:hAnsi="Consolas"/>
+                <w:sz w:val="21"/>
+                <w:szCs w:val="21"/>
+              </w:rPr>
+            </w:pPr>
+            <w:r>
+              <w:rPr>
+                <w:rFonts w:hint="eastAsia" w:ascii="Consolas" w:hAnsi="Consolas"/>
                 <w:sz w:val="21"/>
                 <w:szCs w:val="21"/>
               </w:rPr>
@@ -1019,19 +4209,19 @@
           </w:tcPr>
           <w:p>
             <w:pPr>
-              <w:pStyle w:val="a3"/>
-              <w:spacing w:line="220" w:lineRule="atLeast"/>
-              <w:ind w:firstLineChars="0" w:firstLine="0"/>
-              <w:jc w:val="center"/>
-              <w:rPr>
-                <w:rFonts w:ascii="Consolas" w:hAnsi="Consolas"/>
-                <w:sz w:val="21"/>
-                <w:szCs w:val="21"/>
-              </w:rPr>
-            </w:pPr>
-            <w:r>
-              <w:rPr>
-                <w:rFonts w:ascii="Consolas" w:hAnsi="Consolas" w:hint="eastAsia"/>
+              <w:pStyle w:val="7"/>
+              <w:spacing w:after="0" w:line="220" w:lineRule="atLeast"/>
+              <w:ind w:firstLine="0" w:firstLineChars="0"/>
+              <w:jc w:val="center"/>
+              <w:rPr>
+                <w:rFonts w:ascii="Consolas" w:hAnsi="Consolas"/>
+                <w:sz w:val="21"/>
+                <w:szCs w:val="21"/>
+              </w:rPr>
+            </w:pPr>
+            <w:r>
+              <w:rPr>
+                <w:rFonts w:hint="eastAsia" w:ascii="Consolas" w:hAnsi="Consolas"/>
                 <w:sz w:val="21"/>
                 <w:szCs w:val="21"/>
               </w:rPr>
@@ -1045,19 +4235,19 @@
           </w:tcPr>
           <w:p>
             <w:pPr>
-              <w:pStyle w:val="a3"/>
-              <w:spacing w:line="220" w:lineRule="atLeast"/>
-              <w:ind w:firstLineChars="0" w:firstLine="0"/>
-              <w:jc w:val="center"/>
-              <w:rPr>
-                <w:rFonts w:ascii="Consolas" w:hAnsi="Consolas"/>
-                <w:sz w:val="21"/>
-                <w:szCs w:val="21"/>
-              </w:rPr>
-            </w:pPr>
-            <w:r>
-              <w:rPr>
-                <w:rFonts w:ascii="Consolas" w:hAnsi="Consolas" w:hint="eastAsia"/>
+              <w:pStyle w:val="7"/>
+              <w:spacing w:after="0" w:line="220" w:lineRule="atLeast"/>
+              <w:ind w:firstLine="0" w:firstLineChars="0"/>
+              <w:jc w:val="center"/>
+              <w:rPr>
+                <w:rFonts w:ascii="Consolas" w:hAnsi="Consolas"/>
+                <w:sz w:val="21"/>
+                <w:szCs w:val="21"/>
+              </w:rPr>
+            </w:pPr>
+            <w:r>
+              <w:rPr>
+                <w:rFonts w:hint="eastAsia" w:ascii="Consolas" w:hAnsi="Consolas"/>
                 <w:sz w:val="21"/>
                 <w:szCs w:val="21"/>
               </w:rPr>
@@ -1067,15 +4257,31 @@
         </w:tc>
       </w:tr>
       <w:tr>
+        <w:tblPrEx>
+          <w:tblBorders>
+            <w:top w:val="single" w:color="auto" w:sz="4" w:space="0"/>
+            <w:left w:val="single" w:color="auto" w:sz="4" w:space="0"/>
+            <w:bottom w:val="single" w:color="auto" w:sz="4" w:space="0"/>
+            <w:right w:val="single" w:color="auto" w:sz="4" w:space="0"/>
+            <w:insideH w:val="single" w:color="auto" w:sz="4" w:space="0"/>
+            <w:insideV w:val="single" w:color="auto" w:sz="4" w:space="0"/>
+          </w:tblBorders>
+          <w:tblCellMar>
+            <w:top w:w="0" w:type="dxa"/>
+            <w:left w:w="108" w:type="dxa"/>
+            <w:bottom w:w="0" w:type="dxa"/>
+            <w:right w:w="108" w:type="dxa"/>
+          </w:tblCellMar>
+        </w:tblPrEx>
         <w:tc>
           <w:tcPr>
             <w:tcW w:w="2130" w:type="dxa"/>
           </w:tcPr>
           <w:p>
             <w:pPr>
-              <w:pStyle w:val="a3"/>
-              <w:spacing w:line="220" w:lineRule="atLeast"/>
-              <w:ind w:firstLineChars="0" w:firstLine="0"/>
+              <w:pStyle w:val="7"/>
+              <w:spacing w:after="0" w:line="220" w:lineRule="atLeast"/>
+              <w:ind w:firstLine="0" w:firstLineChars="0"/>
               <w:jc w:val="center"/>
               <w:rPr>
                 <w:rFonts w:ascii="Consolas" w:hAnsi="Consolas"/>
@@ -1093,7 +4299,7 @@
             </w:r>
             <w:r>
               <w:rPr>
-                <w:rFonts w:ascii="Consolas" w:hAnsi="Consolas" w:hint="eastAsia"/>
+                <w:rFonts w:hint="eastAsia" w:ascii="Consolas" w:hAnsi="Consolas"/>
                 <w:sz w:val="21"/>
                 <w:szCs w:val="21"/>
               </w:rPr>
@@ -1107,19 +4313,19 @@
           </w:tcPr>
           <w:p>
             <w:pPr>
-              <w:pStyle w:val="a3"/>
-              <w:spacing w:line="220" w:lineRule="atLeast"/>
-              <w:ind w:firstLineChars="0" w:firstLine="0"/>
-              <w:jc w:val="center"/>
-              <w:rPr>
-                <w:rFonts w:ascii="Consolas" w:hAnsi="Consolas"/>
-                <w:sz w:val="21"/>
-                <w:szCs w:val="21"/>
-              </w:rPr>
-            </w:pPr>
-            <w:r>
-              <w:rPr>
-                <w:rFonts w:ascii="Consolas" w:hAnsi="Consolas" w:hint="eastAsia"/>
+              <w:pStyle w:val="7"/>
+              <w:spacing w:after="0" w:line="220" w:lineRule="atLeast"/>
+              <w:ind w:firstLine="0" w:firstLineChars="0"/>
+              <w:jc w:val="center"/>
+              <w:rPr>
+                <w:rFonts w:ascii="Consolas" w:hAnsi="Consolas"/>
+                <w:sz w:val="21"/>
+                <w:szCs w:val="21"/>
+              </w:rPr>
+            </w:pPr>
+            <w:r>
+              <w:rPr>
+                <w:rFonts w:hint="eastAsia" w:ascii="Consolas" w:hAnsi="Consolas"/>
                 <w:sz w:val="21"/>
                 <w:szCs w:val="21"/>
               </w:rPr>
@@ -1133,31 +4339,23 @@
           </w:tcPr>
           <w:p>
             <w:pPr>
-              <w:pStyle w:val="a3"/>
-              <w:spacing w:line="220" w:lineRule="atLeast"/>
-              <w:ind w:firstLineChars="0" w:firstLine="0"/>
-              <w:jc w:val="center"/>
-              <w:rPr>
-                <w:rFonts w:ascii="Consolas" w:hAnsi="Consolas"/>
-                <w:sz w:val="21"/>
-                <w:szCs w:val="21"/>
-              </w:rPr>
-            </w:pPr>
-            <w:r>
-              <w:rPr>
-                <w:rFonts w:ascii="Consolas" w:hAnsi="Consolas" w:hint="eastAsia"/>
-                <w:sz w:val="21"/>
-                <w:szCs w:val="21"/>
-              </w:rPr>
-              <w:t>新闻</w:t>
-            </w:r>
-            <w:r>
-              <w:rPr>
-                <w:rFonts w:ascii="Consolas" w:hAnsi="Consolas" w:hint="eastAsia"/>
-                <w:sz w:val="21"/>
-                <w:szCs w:val="21"/>
-              </w:rPr>
-              <w:t>Id</w:t>
+              <w:pStyle w:val="7"/>
+              <w:spacing w:after="0" w:line="220" w:lineRule="atLeast"/>
+              <w:ind w:firstLine="0" w:firstLineChars="0"/>
+              <w:jc w:val="center"/>
+              <w:rPr>
+                <w:rFonts w:ascii="Consolas" w:hAnsi="Consolas"/>
+                <w:sz w:val="21"/>
+                <w:szCs w:val="21"/>
+              </w:rPr>
+            </w:pPr>
+            <w:r>
+              <w:rPr>
+                <w:rFonts w:hint="eastAsia" w:ascii="Consolas" w:hAnsi="Consolas"/>
+                <w:sz w:val="21"/>
+                <w:szCs w:val="21"/>
+              </w:rPr>
+              <w:t>新闻Id</w:t>
             </w:r>
           </w:p>
         </w:tc>
@@ -1167,19 +4365,19 @@
           </w:tcPr>
           <w:p>
             <w:pPr>
-              <w:pStyle w:val="a3"/>
-              <w:spacing w:line="220" w:lineRule="atLeast"/>
-              <w:ind w:firstLineChars="0" w:firstLine="0"/>
-              <w:jc w:val="center"/>
-              <w:rPr>
-                <w:rFonts w:ascii="Consolas" w:hAnsi="Consolas"/>
-                <w:sz w:val="21"/>
-                <w:szCs w:val="21"/>
-              </w:rPr>
-            </w:pPr>
-            <w:r>
-              <w:rPr>
-                <w:rFonts w:ascii="Consolas" w:hAnsi="Consolas" w:hint="eastAsia"/>
+              <w:pStyle w:val="7"/>
+              <w:spacing w:after="0" w:line="220" w:lineRule="atLeast"/>
+              <w:ind w:firstLine="0" w:firstLineChars="0"/>
+              <w:jc w:val="center"/>
+              <w:rPr>
+                <w:rFonts w:ascii="Consolas" w:hAnsi="Consolas"/>
+                <w:sz w:val="21"/>
+                <w:szCs w:val="21"/>
+              </w:rPr>
+            </w:pPr>
+            <w:r>
+              <w:rPr>
+                <w:rFonts w:hint="eastAsia" w:ascii="Consolas" w:hAnsi="Consolas"/>
                 <w:sz w:val="21"/>
                 <w:szCs w:val="21"/>
               </w:rPr>
@@ -1189,25 +4387,41 @@
         </w:tc>
       </w:tr>
       <w:tr>
+        <w:tblPrEx>
+          <w:tblBorders>
+            <w:top w:val="single" w:color="auto" w:sz="4" w:space="0"/>
+            <w:left w:val="single" w:color="auto" w:sz="4" w:space="0"/>
+            <w:bottom w:val="single" w:color="auto" w:sz="4" w:space="0"/>
+            <w:right w:val="single" w:color="auto" w:sz="4" w:space="0"/>
+            <w:insideH w:val="single" w:color="auto" w:sz="4" w:space="0"/>
+            <w:insideV w:val="single" w:color="auto" w:sz="4" w:space="0"/>
+          </w:tblBorders>
+          <w:tblCellMar>
+            <w:top w:w="0" w:type="dxa"/>
+            <w:left w:w="108" w:type="dxa"/>
+            <w:bottom w:w="0" w:type="dxa"/>
+            <w:right w:w="108" w:type="dxa"/>
+          </w:tblCellMar>
+        </w:tblPrEx>
         <w:tc>
           <w:tcPr>
             <w:tcW w:w="2130" w:type="dxa"/>
           </w:tcPr>
           <w:p>
             <w:pPr>
-              <w:pStyle w:val="a3"/>
-              <w:spacing w:line="220" w:lineRule="atLeast"/>
-              <w:ind w:firstLineChars="0" w:firstLine="0"/>
-              <w:jc w:val="center"/>
-              <w:rPr>
-                <w:rFonts w:ascii="Consolas" w:hAnsi="Consolas"/>
-                <w:sz w:val="21"/>
-                <w:szCs w:val="21"/>
-              </w:rPr>
-            </w:pPr>
-            <w:r>
-              <w:rPr>
-                <w:rFonts w:ascii="Consolas" w:hAnsi="Consolas" w:hint="eastAsia"/>
+              <w:pStyle w:val="7"/>
+              <w:spacing w:after="0" w:line="220" w:lineRule="atLeast"/>
+              <w:ind w:firstLine="0" w:firstLineChars="0"/>
+              <w:jc w:val="center"/>
+              <w:rPr>
+                <w:rFonts w:ascii="Consolas" w:hAnsi="Consolas"/>
+                <w:sz w:val="21"/>
+                <w:szCs w:val="21"/>
+              </w:rPr>
+            </w:pPr>
+            <w:r>
+              <w:rPr>
+                <w:rFonts w:hint="eastAsia" w:ascii="Consolas" w:hAnsi="Consolas"/>
                 <w:sz w:val="21"/>
                 <w:szCs w:val="21"/>
               </w:rPr>
@@ -1221,19 +4435,19 @@
           </w:tcPr>
           <w:p>
             <w:pPr>
-              <w:pStyle w:val="a3"/>
-              <w:spacing w:line="220" w:lineRule="atLeast"/>
-              <w:ind w:firstLineChars="0" w:firstLine="0"/>
-              <w:jc w:val="center"/>
-              <w:rPr>
-                <w:rFonts w:ascii="Consolas" w:hAnsi="Consolas"/>
-                <w:sz w:val="21"/>
-                <w:szCs w:val="21"/>
-              </w:rPr>
-            </w:pPr>
-            <w:r>
-              <w:rPr>
-                <w:rFonts w:ascii="Consolas" w:hAnsi="Consolas" w:hint="eastAsia"/>
+              <w:pStyle w:val="7"/>
+              <w:spacing w:after="0" w:line="220" w:lineRule="atLeast"/>
+              <w:ind w:firstLine="0" w:firstLineChars="0"/>
+              <w:jc w:val="center"/>
+              <w:rPr>
+                <w:rFonts w:ascii="Consolas" w:hAnsi="Consolas"/>
+                <w:sz w:val="21"/>
+                <w:szCs w:val="21"/>
+              </w:rPr>
+            </w:pPr>
+            <w:r>
+              <w:rPr>
+                <w:rFonts w:hint="eastAsia" w:ascii="Consolas" w:hAnsi="Consolas"/>
                 <w:sz w:val="21"/>
                 <w:szCs w:val="21"/>
               </w:rPr>
@@ -1247,19 +4461,19 @@
           </w:tcPr>
           <w:p>
             <w:pPr>
-              <w:pStyle w:val="a3"/>
-              <w:spacing w:line="220" w:lineRule="atLeast"/>
-              <w:ind w:firstLineChars="0" w:firstLine="0"/>
-              <w:jc w:val="center"/>
-              <w:rPr>
-                <w:rFonts w:ascii="Consolas" w:hAnsi="Consolas"/>
-                <w:sz w:val="21"/>
-                <w:szCs w:val="21"/>
-              </w:rPr>
-            </w:pPr>
-            <w:r>
-              <w:rPr>
-                <w:rFonts w:ascii="Consolas" w:hAnsi="Consolas" w:hint="eastAsia"/>
+              <w:pStyle w:val="7"/>
+              <w:spacing w:after="0" w:line="220" w:lineRule="atLeast"/>
+              <w:ind w:firstLine="0" w:firstLineChars="0"/>
+              <w:jc w:val="center"/>
+              <w:rPr>
+                <w:rFonts w:ascii="Consolas" w:hAnsi="Consolas"/>
+                <w:sz w:val="21"/>
+                <w:szCs w:val="21"/>
+              </w:rPr>
+            </w:pPr>
+            <w:r>
+              <w:rPr>
+                <w:rFonts w:hint="eastAsia" w:ascii="Consolas" w:hAnsi="Consolas"/>
                 <w:sz w:val="21"/>
                 <w:szCs w:val="21"/>
               </w:rPr>
@@ -1273,19 +4487,19 @@
           </w:tcPr>
           <w:p>
             <w:pPr>
-              <w:pStyle w:val="a3"/>
-              <w:spacing w:line="220" w:lineRule="atLeast"/>
-              <w:ind w:firstLineChars="0" w:firstLine="0"/>
-              <w:jc w:val="center"/>
-              <w:rPr>
-                <w:rFonts w:ascii="Consolas" w:hAnsi="Consolas"/>
-                <w:sz w:val="21"/>
-                <w:szCs w:val="21"/>
-              </w:rPr>
-            </w:pPr>
-            <w:r>
-              <w:rPr>
-                <w:rFonts w:ascii="Consolas" w:hAnsi="Consolas" w:hint="eastAsia"/>
+              <w:pStyle w:val="7"/>
+              <w:spacing w:after="0" w:line="220" w:lineRule="atLeast"/>
+              <w:ind w:firstLine="0" w:firstLineChars="0"/>
+              <w:jc w:val="center"/>
+              <w:rPr>
+                <w:rFonts w:ascii="Consolas" w:hAnsi="Consolas"/>
+                <w:sz w:val="21"/>
+                <w:szCs w:val="21"/>
+              </w:rPr>
+            </w:pPr>
+            <w:r>
+              <w:rPr>
+                <w:rFonts w:hint="eastAsia" w:ascii="Consolas" w:hAnsi="Consolas"/>
                 <w:sz w:val="21"/>
                 <w:szCs w:val="21"/>
               </w:rPr>
@@ -1295,25 +4509,41 @@
         </w:tc>
       </w:tr>
       <w:tr>
+        <w:tblPrEx>
+          <w:tblBorders>
+            <w:top w:val="single" w:color="auto" w:sz="4" w:space="0"/>
+            <w:left w:val="single" w:color="auto" w:sz="4" w:space="0"/>
+            <w:bottom w:val="single" w:color="auto" w:sz="4" w:space="0"/>
+            <w:right w:val="single" w:color="auto" w:sz="4" w:space="0"/>
+            <w:insideH w:val="single" w:color="auto" w:sz="4" w:space="0"/>
+            <w:insideV w:val="single" w:color="auto" w:sz="4" w:space="0"/>
+          </w:tblBorders>
+          <w:tblCellMar>
+            <w:top w:w="0" w:type="dxa"/>
+            <w:left w:w="108" w:type="dxa"/>
+            <w:bottom w:w="0" w:type="dxa"/>
+            <w:right w:w="108" w:type="dxa"/>
+          </w:tblCellMar>
+        </w:tblPrEx>
         <w:tc>
           <w:tcPr>
             <w:tcW w:w="2130" w:type="dxa"/>
           </w:tcPr>
           <w:p>
             <w:pPr>
-              <w:pStyle w:val="a3"/>
-              <w:spacing w:line="220" w:lineRule="atLeast"/>
-              <w:ind w:firstLineChars="0" w:firstLine="0"/>
-              <w:jc w:val="center"/>
-              <w:rPr>
-                <w:rFonts w:ascii="Consolas" w:hAnsi="Consolas"/>
-                <w:sz w:val="21"/>
-                <w:szCs w:val="21"/>
-              </w:rPr>
-            </w:pPr>
-            <w:r>
-              <w:rPr>
-                <w:rFonts w:ascii="Consolas" w:hAnsi="Consolas" w:hint="eastAsia"/>
+              <w:pStyle w:val="7"/>
+              <w:spacing w:after="0" w:line="220" w:lineRule="atLeast"/>
+              <w:ind w:firstLine="0" w:firstLineChars="0"/>
+              <w:jc w:val="center"/>
+              <w:rPr>
+                <w:rFonts w:ascii="Consolas" w:hAnsi="Consolas"/>
+                <w:sz w:val="21"/>
+                <w:szCs w:val="21"/>
+              </w:rPr>
+            </w:pPr>
+            <w:r>
+              <w:rPr>
+                <w:rFonts w:hint="eastAsia" w:ascii="Consolas" w:hAnsi="Consolas"/>
                 <w:sz w:val="21"/>
                 <w:szCs w:val="21"/>
               </w:rPr>
@@ -1327,19 +4557,19 @@
           </w:tcPr>
           <w:p>
             <w:pPr>
-              <w:pStyle w:val="a3"/>
-              <w:spacing w:line="220" w:lineRule="atLeast"/>
-              <w:ind w:firstLineChars="0" w:firstLine="0"/>
-              <w:jc w:val="center"/>
-              <w:rPr>
-                <w:rFonts w:ascii="Consolas" w:hAnsi="Consolas"/>
-                <w:sz w:val="21"/>
-                <w:szCs w:val="21"/>
-              </w:rPr>
-            </w:pPr>
-            <w:r>
-              <w:rPr>
-                <w:rFonts w:ascii="Consolas" w:hAnsi="Consolas" w:hint="eastAsia"/>
+              <w:pStyle w:val="7"/>
+              <w:spacing w:after="0" w:line="220" w:lineRule="atLeast"/>
+              <w:ind w:firstLine="0" w:firstLineChars="0"/>
+              <w:jc w:val="center"/>
+              <w:rPr>
+                <w:rFonts w:ascii="Consolas" w:hAnsi="Consolas"/>
+                <w:sz w:val="21"/>
+                <w:szCs w:val="21"/>
+              </w:rPr>
+            </w:pPr>
+            <w:r>
+              <w:rPr>
+                <w:rFonts w:hint="eastAsia" w:ascii="Consolas" w:hAnsi="Consolas"/>
                 <w:sz w:val="21"/>
                 <w:szCs w:val="21"/>
               </w:rPr>
@@ -1353,19 +4583,19 @@
           </w:tcPr>
           <w:p>
             <w:pPr>
-              <w:pStyle w:val="a3"/>
-              <w:spacing w:line="220" w:lineRule="atLeast"/>
-              <w:ind w:firstLineChars="0" w:firstLine="0"/>
-              <w:jc w:val="center"/>
-              <w:rPr>
-                <w:rFonts w:ascii="Consolas" w:hAnsi="Consolas"/>
-                <w:sz w:val="21"/>
-                <w:szCs w:val="21"/>
-              </w:rPr>
-            </w:pPr>
-            <w:r>
-              <w:rPr>
-                <w:rFonts w:ascii="Consolas" w:hAnsi="Consolas" w:hint="eastAsia"/>
+              <w:pStyle w:val="7"/>
+              <w:spacing w:after="0" w:line="220" w:lineRule="atLeast"/>
+              <w:ind w:firstLine="0" w:firstLineChars="0"/>
+              <w:jc w:val="center"/>
+              <w:rPr>
+                <w:rFonts w:ascii="Consolas" w:hAnsi="Consolas"/>
+                <w:sz w:val="21"/>
+                <w:szCs w:val="21"/>
+              </w:rPr>
+            </w:pPr>
+            <w:r>
+              <w:rPr>
+                <w:rFonts w:hint="eastAsia" w:ascii="Consolas" w:hAnsi="Consolas"/>
                 <w:sz w:val="21"/>
                 <w:szCs w:val="21"/>
               </w:rPr>
@@ -1379,9 +4609,9 @@
           </w:tcPr>
           <w:p>
             <w:pPr>
-              <w:pStyle w:val="a3"/>
-              <w:spacing w:line="220" w:lineRule="atLeast"/>
-              <w:ind w:firstLineChars="0" w:firstLine="0"/>
+              <w:pStyle w:val="7"/>
+              <w:spacing w:after="0" w:line="220" w:lineRule="atLeast"/>
+              <w:ind w:firstLine="0" w:firstLineChars="0"/>
               <w:jc w:val="center"/>
               <w:rPr>
                 <w:rFonts w:ascii="Consolas" w:hAnsi="Consolas"/>
@@ -1393,25 +4623,41 @@
         </w:tc>
       </w:tr>
       <w:tr>
+        <w:tblPrEx>
+          <w:tblBorders>
+            <w:top w:val="single" w:color="auto" w:sz="4" w:space="0"/>
+            <w:left w:val="single" w:color="auto" w:sz="4" w:space="0"/>
+            <w:bottom w:val="single" w:color="auto" w:sz="4" w:space="0"/>
+            <w:right w:val="single" w:color="auto" w:sz="4" w:space="0"/>
+            <w:insideH w:val="single" w:color="auto" w:sz="4" w:space="0"/>
+            <w:insideV w:val="single" w:color="auto" w:sz="4" w:space="0"/>
+          </w:tblBorders>
+          <w:tblCellMar>
+            <w:top w:w="0" w:type="dxa"/>
+            <w:left w:w="108" w:type="dxa"/>
+            <w:bottom w:w="0" w:type="dxa"/>
+            <w:right w:w="108" w:type="dxa"/>
+          </w:tblCellMar>
+        </w:tblPrEx>
         <w:tc>
           <w:tcPr>
             <w:tcW w:w="2130" w:type="dxa"/>
           </w:tcPr>
           <w:p>
             <w:pPr>
-              <w:pStyle w:val="a3"/>
-              <w:spacing w:line="220" w:lineRule="atLeast"/>
-              <w:ind w:firstLineChars="0" w:firstLine="0"/>
-              <w:jc w:val="center"/>
-              <w:rPr>
-                <w:rFonts w:ascii="Consolas" w:hAnsi="Consolas"/>
-                <w:sz w:val="21"/>
-                <w:szCs w:val="21"/>
-              </w:rPr>
-            </w:pPr>
-            <w:r>
-              <w:rPr>
-                <w:rFonts w:ascii="Consolas" w:hAnsi="Consolas" w:hint="eastAsia"/>
+              <w:pStyle w:val="7"/>
+              <w:spacing w:after="0" w:line="220" w:lineRule="atLeast"/>
+              <w:ind w:firstLine="0" w:firstLineChars="0"/>
+              <w:jc w:val="center"/>
+              <w:rPr>
+                <w:rFonts w:ascii="Consolas" w:hAnsi="Consolas"/>
+                <w:sz w:val="21"/>
+                <w:szCs w:val="21"/>
+              </w:rPr>
+            </w:pPr>
+            <w:r>
+              <w:rPr>
+                <w:rFonts w:hint="eastAsia" w:ascii="Consolas" w:hAnsi="Consolas"/>
                 <w:sz w:val="21"/>
                 <w:szCs w:val="21"/>
               </w:rPr>
@@ -1425,19 +4671,19 @@
           </w:tcPr>
           <w:p>
             <w:pPr>
-              <w:pStyle w:val="a3"/>
-              <w:spacing w:line="220" w:lineRule="atLeast"/>
-              <w:ind w:firstLineChars="0" w:firstLine="0"/>
-              <w:jc w:val="center"/>
-              <w:rPr>
-                <w:rFonts w:ascii="Consolas" w:hAnsi="Consolas"/>
-                <w:sz w:val="21"/>
-                <w:szCs w:val="21"/>
-              </w:rPr>
-            </w:pPr>
-            <w:r>
-              <w:rPr>
-                <w:rFonts w:ascii="Consolas" w:hAnsi="Consolas" w:hint="eastAsia"/>
+              <w:pStyle w:val="7"/>
+              <w:spacing w:after="0" w:line="220" w:lineRule="atLeast"/>
+              <w:ind w:firstLine="0" w:firstLineChars="0"/>
+              <w:jc w:val="center"/>
+              <w:rPr>
+                <w:rFonts w:ascii="Consolas" w:hAnsi="Consolas"/>
+                <w:sz w:val="21"/>
+                <w:szCs w:val="21"/>
+              </w:rPr>
+            </w:pPr>
+            <w:r>
+              <w:rPr>
+                <w:rFonts w:hint="eastAsia" w:ascii="Consolas" w:hAnsi="Consolas"/>
                 <w:sz w:val="21"/>
                 <w:szCs w:val="21"/>
               </w:rPr>
@@ -1451,19 +4697,19 @@
           </w:tcPr>
           <w:p>
             <w:pPr>
-              <w:pStyle w:val="a3"/>
-              <w:spacing w:line="220" w:lineRule="atLeast"/>
-              <w:ind w:firstLineChars="0" w:firstLine="0"/>
-              <w:jc w:val="center"/>
-              <w:rPr>
-                <w:rFonts w:ascii="Consolas" w:hAnsi="Consolas"/>
-                <w:sz w:val="21"/>
-                <w:szCs w:val="21"/>
-              </w:rPr>
-            </w:pPr>
-            <w:r>
-              <w:rPr>
-                <w:rFonts w:ascii="Consolas" w:hAnsi="Consolas" w:hint="eastAsia"/>
+              <w:pStyle w:val="7"/>
+              <w:spacing w:after="0" w:line="220" w:lineRule="atLeast"/>
+              <w:ind w:firstLine="0" w:firstLineChars="0"/>
+              <w:jc w:val="center"/>
+              <w:rPr>
+                <w:rFonts w:ascii="Consolas" w:hAnsi="Consolas"/>
+                <w:sz w:val="21"/>
+                <w:szCs w:val="21"/>
+              </w:rPr>
+            </w:pPr>
+            <w:r>
+              <w:rPr>
+                <w:rFonts w:hint="eastAsia" w:ascii="Consolas" w:hAnsi="Consolas"/>
                 <w:sz w:val="21"/>
                 <w:szCs w:val="21"/>
               </w:rPr>
@@ -1477,9 +4723,9 @@
           </w:tcPr>
           <w:p>
             <w:pPr>
-              <w:pStyle w:val="a3"/>
-              <w:spacing w:line="220" w:lineRule="atLeast"/>
-              <w:ind w:firstLineChars="0" w:firstLine="0"/>
+              <w:pStyle w:val="7"/>
+              <w:spacing w:after="0" w:line="220" w:lineRule="atLeast"/>
+              <w:ind w:firstLine="0" w:firstLineChars="0"/>
               <w:jc w:val="center"/>
               <w:rPr>
                 <w:rFonts w:ascii="Consolas" w:hAnsi="Consolas"/>
@@ -1493,9 +4739,9 @@
     </w:tbl>
     <w:p>
       <w:pPr>
-        <w:pStyle w:val="a3"/>
+        <w:pStyle w:val="7"/>
         <w:spacing w:after="0" w:line="220" w:lineRule="atLeast"/>
-        <w:ind w:firstLineChars="0" w:firstLine="0"/>
+        <w:ind w:firstLine="0" w:firstLineChars="0"/>
         <w:rPr>
           <w:rFonts w:ascii="Consolas" w:hAnsi="Consolas"/>
           <w:sz w:val="28"/>
@@ -1505,9 +4751,9 @@
     </w:p>
     <w:p>
       <w:pPr>
-        <w:pStyle w:val="a3"/>
+        <w:pStyle w:val="7"/>
         <w:spacing w:after="0" w:line="220" w:lineRule="atLeast"/>
-        <w:ind w:firstLineChars="0" w:firstLine="0"/>
+        <w:ind w:firstLine="0" w:firstLineChars="0"/>
         <w:rPr>
           <w:rFonts w:ascii="Consolas" w:hAnsi="Consolas"/>
           <w:sz w:val="28"/>
@@ -1516,7 +4762,7 @@
       </w:pPr>
       <w:r>
         <w:rPr>
-          <w:rFonts w:ascii="Consolas" w:hAnsi="Consolas" w:hint="eastAsia"/>
+          <w:rFonts w:hint="eastAsia" w:ascii="Consolas" w:hAnsi="Consolas"/>
           <w:sz w:val="28"/>
           <w:szCs w:val="28"/>
         </w:rPr>
@@ -1525,9 +4771,9 @@
     </w:p>
     <w:p>
       <w:pPr>
-        <w:pStyle w:val="a3"/>
+        <w:pStyle w:val="7"/>
         <w:spacing w:after="0" w:line="220" w:lineRule="atLeast"/>
-        <w:ind w:firstLineChars="0" w:firstLine="0"/>
+        <w:ind w:firstLine="0" w:firstLineChars="0"/>
         <w:rPr>
           <w:rFonts w:ascii="Consolas" w:hAnsi="Consolas"/>
           <w:sz w:val="21"/>
@@ -1536,7 +4782,7 @@
       </w:pPr>
       <w:r>
         <w:rPr>
-          <w:rFonts w:ascii="Consolas" w:hAnsi="Consolas" w:hint="eastAsia"/>
+          <w:rFonts w:hint="eastAsia" w:ascii="Consolas" w:hAnsi="Consolas"/>
           <w:sz w:val="21"/>
           <w:szCs w:val="21"/>
         </w:rPr>
@@ -1545,9 +4791,9 @@
     </w:p>
     <w:p>
       <w:pPr>
-        <w:pStyle w:val="a3"/>
+        <w:pStyle w:val="7"/>
         <w:spacing w:after="0" w:line="220" w:lineRule="atLeast"/>
-        <w:ind w:firstLineChars="0" w:firstLine="0"/>
+        <w:ind w:firstLine="0" w:firstLineChars="0"/>
         <w:rPr>
           <w:rFonts w:ascii="Consolas" w:hAnsi="Consolas"/>
           <w:sz w:val="21"/>
@@ -1556,7 +4802,7 @@
       </w:pPr>
       <w:r>
         <w:rPr>
-          <w:rFonts w:ascii="Consolas" w:hAnsi="Consolas" w:hint="eastAsia"/>
+          <w:rFonts w:hint="eastAsia" w:ascii="Consolas" w:hAnsi="Consolas"/>
           <w:sz w:val="21"/>
           <w:szCs w:val="21"/>
         </w:rPr>
@@ -1565,9 +4811,9 @@
     </w:p>
     <w:p>
       <w:pPr>
-        <w:pStyle w:val="a3"/>
+        <w:pStyle w:val="7"/>
         <w:spacing w:after="0" w:line="220" w:lineRule="atLeast"/>
-        <w:ind w:firstLineChars="0" w:firstLine="0"/>
+        <w:ind w:firstLine="0" w:firstLineChars="0"/>
         <w:rPr>
           <w:rFonts w:ascii="Consolas" w:hAnsi="Consolas"/>
           <w:sz w:val="21"/>
@@ -1576,34 +4822,18 @@
       </w:pPr>
       <w:r>
         <w:rPr>
-          <w:rFonts w:ascii="Consolas" w:hAnsi="Consolas" w:hint="eastAsia"/>
+          <w:rFonts w:hint="eastAsia" w:ascii="Consolas" w:hAnsi="Consolas"/>
           <w:sz w:val="21"/>
           <w:szCs w:val="21"/>
         </w:rPr>
-        <w:t>"desc":"</w:t>
-      </w:r>
-      <w:r>
-        <w:rPr>
-          <w:rFonts w:ascii="Consolas" w:hAnsi="Consolas" w:hint="eastAsia"/>
-          <w:sz w:val="21"/>
-          <w:szCs w:val="21"/>
-        </w:rPr>
-        <w:t>请求成功</w:t>
-      </w:r>
-      <w:r>
-        <w:rPr>
-          <w:rFonts w:ascii="Consolas" w:hAnsi="Consolas" w:hint="eastAsia"/>
-          <w:sz w:val="21"/>
-          <w:szCs w:val="21"/>
-        </w:rPr>
-        <w:t>",</w:t>
+        <w:t>"desc":"请求成功",</w:t>
       </w:r>
     </w:p>
     <w:p>
       <w:pPr>
-        <w:pStyle w:val="a3"/>
+        <w:pStyle w:val="7"/>
         <w:spacing w:after="0" w:line="220" w:lineRule="atLeast"/>
-        <w:ind w:firstLineChars="0" w:firstLine="0"/>
+        <w:ind w:firstLine="0" w:firstLineChars="0"/>
         <w:rPr>
           <w:rFonts w:ascii="Consolas" w:hAnsi="Consolas"/>
           <w:sz w:val="21"/>
@@ -1612,7 +4842,7 @@
       </w:pPr>
       <w:r>
         <w:rPr>
-          <w:rFonts w:ascii="Consolas" w:hAnsi="Consolas" w:hint="eastAsia"/>
+          <w:rFonts w:hint="eastAsia" w:ascii="Consolas" w:hAnsi="Consolas"/>
           <w:sz w:val="21"/>
           <w:szCs w:val="21"/>
         </w:rPr>
@@ -1621,9 +4851,9 @@
     </w:p>
     <w:p>
       <w:pPr>
-        <w:pStyle w:val="a3"/>
+        <w:pStyle w:val="7"/>
         <w:spacing w:after="0" w:line="220" w:lineRule="atLeast"/>
-        <w:ind w:left="720" w:firstLineChars="0" w:firstLine="0"/>
+        <w:ind w:left="720" w:firstLine="0" w:firstLineChars="0"/>
         <w:rPr>
           <w:rFonts w:ascii="Consolas" w:hAnsi="Consolas"/>
           <w:sz w:val="21"/>
@@ -1632,50 +4862,18 @@
       </w:pPr>
       <w:r>
         <w:rPr>
-          <w:rFonts w:ascii="Consolas" w:hAnsi="Consolas" w:hint="eastAsia"/>
+          <w:rFonts w:hint="eastAsia" w:ascii="Consolas" w:hAnsi="Consolas"/>
           <w:sz w:val="21"/>
           <w:szCs w:val="21"/>
         </w:rPr>
-        <w:t>{"newsId":2,"newsTime":"2021-01-19 15:22:47.491421","newsTitle":"</w:t>
-      </w:r>
-      <w:r>
-        <w:rPr>
-          <w:rFonts w:ascii="Consolas" w:hAnsi="Consolas" w:hint="eastAsia"/>
-          <w:sz w:val="21"/>
-          <w:szCs w:val="21"/>
-        </w:rPr>
-        <w:t>不知道</w:t>
-      </w:r>
-      <w:r>
-        <w:rPr>
-          <w:rFonts w:ascii="Consolas" w:hAnsi="Consolas" w:hint="eastAsia"/>
-          <w:sz w:val="21"/>
-          <w:szCs w:val="21"/>
-        </w:rPr>
-        <w:t>","adminName":"</w:t>
-      </w:r>
-      <w:r>
-        <w:rPr>
-          <w:rFonts w:ascii="Consolas" w:hAnsi="Consolas" w:hint="eastAsia"/>
-          <w:sz w:val="21"/>
-          <w:szCs w:val="21"/>
-        </w:rPr>
-        <w:t>李四</w:t>
-      </w:r>
-      <w:r>
-        <w:rPr>
-          <w:rFonts w:ascii="Consolas" w:hAnsi="Consolas" w:hint="eastAsia"/>
-          <w:sz w:val="21"/>
-          <w:szCs w:val="21"/>
-        </w:rPr>
-        <w:t>"},</w:t>
+        <w:t>{"newsId":2,"newsTime":"2021-01-19 15:22:47.491421","newsTitle":"不知道","adminName":"李四"},</w:t>
       </w:r>
     </w:p>
     <w:p>
       <w:pPr>
-        <w:pStyle w:val="a3"/>
+        <w:pStyle w:val="7"/>
         <w:spacing w:after="0" w:line="220" w:lineRule="atLeast"/>
-        <w:ind w:left="720" w:firstLineChars="0" w:firstLine="0"/>
+        <w:ind w:left="720" w:firstLine="0" w:firstLineChars="0"/>
         <w:rPr>
           <w:rFonts w:ascii="Consolas" w:hAnsi="Consolas"/>
           <w:sz w:val="21"/>
@@ -1684,50 +4882,18 @@
       </w:pPr>
       <w:r>
         <w:rPr>
-          <w:rFonts w:ascii="Consolas" w:hAnsi="Consolas" w:hint="eastAsia"/>
+          <w:rFonts w:hint="eastAsia" w:ascii="Consolas" w:hAnsi="Consolas"/>
           <w:sz w:val="21"/>
           <w:szCs w:val="21"/>
         </w:rPr>
-        <w:t>{"newsId":1,"newsTime":"2021-01-19 15:34:28.940814","newsTitle":"</w:t>
-      </w:r>
-      <w:r>
-        <w:rPr>
-          <w:rFonts w:ascii="Consolas" w:hAnsi="Consolas" w:hint="eastAsia"/>
-          <w:sz w:val="21"/>
-          <w:szCs w:val="21"/>
-        </w:rPr>
-        <w:t>有好事情</w:t>
-      </w:r>
-      <w:r>
-        <w:rPr>
-          <w:rFonts w:ascii="Consolas" w:hAnsi="Consolas" w:hint="eastAsia"/>
-          <w:sz w:val="21"/>
-          <w:szCs w:val="21"/>
-        </w:rPr>
-        <w:t>","adminName":"</w:t>
-      </w:r>
-      <w:r>
-        <w:rPr>
-          <w:rFonts w:ascii="Consolas" w:hAnsi="Consolas" w:hint="eastAsia"/>
-          <w:sz w:val="21"/>
-          <w:szCs w:val="21"/>
-        </w:rPr>
-        <w:t>张三</w:t>
-      </w:r>
-      <w:r>
-        <w:rPr>
-          <w:rFonts w:ascii="Consolas" w:hAnsi="Consolas" w:hint="eastAsia"/>
-          <w:sz w:val="21"/>
-          <w:szCs w:val="21"/>
-        </w:rPr>
-        <w:t>"}</w:t>
+        <w:t>{"newsId":1,"newsTime":"2021-01-19 15:34:28.940814","newsTitle":"有好事情","adminName":"张三"}</w:t>
       </w:r>
     </w:p>
     <w:p>
       <w:pPr>
-        <w:pStyle w:val="a3"/>
+        <w:pStyle w:val="7"/>
         <w:spacing w:after="0" w:line="220" w:lineRule="atLeast"/>
-        <w:ind w:firstLineChars="0" w:firstLine="0"/>
+        <w:ind w:firstLine="0" w:firstLineChars="0"/>
         <w:rPr>
           <w:rFonts w:ascii="Consolas" w:hAnsi="Consolas"/>
           <w:sz w:val="21"/>
@@ -1736,7 +4902,7 @@
       </w:pPr>
       <w:r>
         <w:rPr>
-          <w:rFonts w:ascii="Consolas" w:hAnsi="Consolas" w:hint="eastAsia"/>
+          <w:rFonts w:hint="eastAsia" w:ascii="Consolas" w:hAnsi="Consolas"/>
           <w:sz w:val="21"/>
           <w:szCs w:val="21"/>
         </w:rPr>
@@ -1746,20 +4912,20 @@
     <w:sectPr>
       <w:pgSz w:w="11906" w:h="16838"/>
       <w:pgMar w:top="1440" w:right="1800" w:bottom="1440" w:left="1800" w:header="708" w:footer="708" w:gutter="0"/>
-      <w:cols w:space="708"/>
-      <w:docGrid w:linePitch="360"/>
+      <w:cols w:space="708" w:num="1"/>
+      <w:docGrid w:linePitch="360" w:charSpace="0"/>
     </w:sectPr>
   </w:body>
 </w:document>
 </file>
 
 <file path=word/numbering.xml><?xml version="1.0" encoding="utf-8"?>
-<w:numbering xmlns:ve="http://schemas.openxmlformats.org/markup-compatibility/2006" xmlns:o="urn:schemas-microsoft-com:office:office" xmlns:r="http://schemas.openxmlformats.org/officeDocument/2006/relationships" xmlns:m="http://schemas.openxmlformats.org/officeDocument/2006/math" xmlns:v="urn:schemas-microsoft-com:vml" xmlns:wp="http://schemas.openxmlformats.org/drawingml/2006/wordprocessingDrawing" xmlns:w10="urn:schemas-microsoft-com:office:word" xmlns:w="http://schemas.openxmlformats.org/wordprocessingml/2006/main" xmlns:wne="http://schemas.microsoft.com/office/word/2006/wordml">
+<w:numbering xmlns:wpc="http://schemas.microsoft.com/office/word/2010/wordprocessingCanvas" xmlns:mc="http://schemas.openxmlformats.org/markup-compatibility/2006" xmlns:o="urn:schemas-microsoft-com:office:office" xmlns:r="http://schemas.openxmlformats.org/officeDocument/2006/relationships" xmlns:m="http://schemas.openxmlformats.org/officeDocument/2006/math" xmlns:v="urn:schemas-microsoft-com:vml" xmlns:wp14="http://schemas.microsoft.com/office/word/2010/wordprocessingDrawing" xmlns:wp="http://schemas.openxmlformats.org/drawingml/2006/wordprocessingDrawing" xmlns:w10="urn:schemas-microsoft-com:office:word" xmlns:w="http://schemas.openxmlformats.org/wordprocessingml/2006/main" xmlns:w14="http://schemas.microsoft.com/office/word/2010/wordml" xmlns:wpg="http://schemas.microsoft.com/office/word/2010/wordprocessingGroup" xmlns:wpi="http://schemas.microsoft.com/office/word/2010/wordprocessingInk" xmlns:wne="http://schemas.microsoft.com/office/word/2006/wordml" xmlns:wps="http://schemas.microsoft.com/office/word/2010/wordprocessingShape" mc:Ignorable="w14 wp14">
   <w:abstractNum w:abstractNumId="0">
     <w:nsid w:val="16D94569"/>
-    <w:multiLevelType w:val="hybridMultilevel"/>
-    <w:tmpl w:val="7F7C292C"/>
-    <w:lvl w:ilvl="0" w:tplc="DC147D4E">
+    <w:multiLevelType w:val="multilevel"/>
+    <w:tmpl w:val="16D94569"/>
+    <w:lvl w:ilvl="0" w:tentative="0">
       <w:start w:val="1"/>
       <w:numFmt w:val="decimal"/>
       <w:lvlText w:val="%1."/>
@@ -1771,7 +4937,7 @@
         <w:rFonts w:hint="default"/>
       </w:rPr>
     </w:lvl>
-    <w:lvl w:ilvl="1" w:tplc="04090019" w:tentative="1">
+    <w:lvl w:ilvl="1" w:tentative="0">
       <w:start w:val="1"/>
       <w:numFmt w:val="lowerLetter"/>
       <w:lvlText w:val="%2)"/>
@@ -1780,7 +4946,7 @@
         <w:ind w:left="840" w:hanging="420"/>
       </w:pPr>
     </w:lvl>
-    <w:lvl w:ilvl="2" w:tplc="0409001B" w:tentative="1">
+    <w:lvl w:ilvl="2" w:tentative="0">
       <w:start w:val="1"/>
       <w:numFmt w:val="lowerRoman"/>
       <w:lvlText w:val="%3."/>
@@ -1789,7 +4955,7 @@
         <w:ind w:left="1260" w:hanging="420"/>
       </w:pPr>
     </w:lvl>
-    <w:lvl w:ilvl="3" w:tplc="0409000F" w:tentative="1">
+    <w:lvl w:ilvl="3" w:tentative="0">
       <w:start w:val="1"/>
       <w:numFmt w:val="decimal"/>
       <w:lvlText w:val="%4."/>
@@ -1798,7 +4964,7 @@
         <w:ind w:left="1680" w:hanging="420"/>
       </w:pPr>
     </w:lvl>
-    <w:lvl w:ilvl="4" w:tplc="04090019" w:tentative="1">
+    <w:lvl w:ilvl="4" w:tentative="0">
       <w:start w:val="1"/>
       <w:numFmt w:val="lowerLetter"/>
       <w:lvlText w:val="%5)"/>
@@ -1807,7 +4973,7 @@
         <w:ind w:left="2100" w:hanging="420"/>
       </w:pPr>
     </w:lvl>
-    <w:lvl w:ilvl="5" w:tplc="0409001B" w:tentative="1">
+    <w:lvl w:ilvl="5" w:tentative="0">
       <w:start w:val="1"/>
       <w:numFmt w:val="lowerRoman"/>
       <w:lvlText w:val="%6."/>
@@ -1816,7 +4982,7 @@
         <w:ind w:left="2520" w:hanging="420"/>
       </w:pPr>
     </w:lvl>
-    <w:lvl w:ilvl="6" w:tplc="0409000F" w:tentative="1">
+    <w:lvl w:ilvl="6" w:tentative="0">
       <w:start w:val="1"/>
       <w:numFmt w:val="decimal"/>
       <w:lvlText w:val="%7."/>
@@ -1825,7 +4991,7 @@
         <w:ind w:left="2940" w:hanging="420"/>
       </w:pPr>
     </w:lvl>
-    <w:lvl w:ilvl="7" w:tplc="04090019" w:tentative="1">
+    <w:lvl w:ilvl="7" w:tentative="0">
       <w:start w:val="1"/>
       <w:numFmt w:val="lowerLetter"/>
       <w:lvlText w:val="%8)"/>
@@ -1834,7 +5000,7 @@
         <w:ind w:left="3360" w:hanging="420"/>
       </w:pPr>
     </w:lvl>
-    <w:lvl w:ilvl="8" w:tplc="0409001B" w:tentative="1">
+    <w:lvl w:ilvl="8" w:tentative="0">
       <w:start w:val="1"/>
       <w:numFmt w:val="lowerRoman"/>
       <w:lvlText w:val="%9."/>
@@ -1851,188 +5017,294 @@
 </file>
 
 <file path=word/styles.xml><?xml version="1.0" encoding="utf-8"?>
-<w:styles xmlns:r="http://schemas.openxmlformats.org/officeDocument/2006/relationships" xmlns:w="http://schemas.openxmlformats.org/wordprocessingml/2006/main">
+<w:styles xmlns:mc="http://schemas.openxmlformats.org/markup-compatibility/2006" xmlns:o="urn:schemas-microsoft-com:office:office" xmlns:r="http://schemas.openxmlformats.org/officeDocument/2006/relationships" xmlns:m="http://schemas.openxmlformats.org/officeDocument/2006/math" xmlns:v="urn:schemas-microsoft-com:vml" xmlns:w="http://schemas.openxmlformats.org/wordprocessingml/2006/main" xmlns:w14="http://schemas.microsoft.com/office/word/2010/wordml" xmlns:w10="urn:schemas-microsoft-com:office:word" xmlns:sl="http://schemas.openxmlformats.org/schemaLibrary/2006/main" mc:Ignorable="w14">
   <w:docDefaults>
     <w:rPrDefault>
       <w:rPr>
-        <w:rFonts w:asciiTheme="minorHAnsi" w:eastAsia="微软雅黑" w:hAnsiTheme="minorHAnsi" w:cstheme="minorBidi"/>
-        <w:sz w:val="22"/>
-        <w:szCs w:val="22"/>
-        <w:lang w:val="en-US" w:eastAsia="zh-CN" w:bidi="ar-SA"/>
+        <w:rFonts w:asciiTheme="minorHAnsi" w:hAnsiTheme="minorHAnsi" w:eastAsia="微软雅黑" w:cstheme="minorBidi"/>
       </w:rPr>
     </w:rPrDefault>
-    <w:pPrDefault>
-      <w:pPr>
-        <w:spacing w:after="200" w:line="220" w:lineRule="atLeast"/>
-      </w:pPr>
-    </w:pPrDefault>
   </w:docDefaults>
-  <w:latentStyles w:defLockedState="0" w:defUIPriority="99" w:defSemiHidden="1" w:defUnhideWhenUsed="1" w:defQFormat="0" w:count="267">
-    <w:lsdException w:name="Normal" w:semiHidden="0" w:uiPriority="0" w:unhideWhenUsed="0" w:qFormat="1"/>
-    <w:lsdException w:name="heading 1" w:semiHidden="0" w:uiPriority="9" w:unhideWhenUsed="0" w:qFormat="1"/>
-    <w:lsdException w:name="heading 2" w:uiPriority="9" w:qFormat="1"/>
-    <w:lsdException w:name="heading 3" w:uiPriority="9" w:qFormat="1"/>
-    <w:lsdException w:name="heading 4" w:uiPriority="9" w:qFormat="1"/>
-    <w:lsdException w:name="heading 5" w:uiPriority="9" w:qFormat="1"/>
-    <w:lsdException w:name="heading 6" w:uiPriority="9" w:qFormat="1"/>
-    <w:lsdException w:name="heading 7" w:uiPriority="9" w:qFormat="1"/>
-    <w:lsdException w:name="heading 8" w:uiPriority="9" w:qFormat="1"/>
-    <w:lsdException w:name="heading 9" w:uiPriority="9" w:qFormat="1"/>
-    <w:lsdException w:name="toc 1" w:uiPriority="39"/>
-    <w:lsdException w:name="toc 2" w:uiPriority="39"/>
-    <w:lsdException w:name="toc 3" w:uiPriority="39"/>
-    <w:lsdException w:name="toc 4" w:uiPriority="39"/>
-    <w:lsdException w:name="toc 5" w:uiPriority="39"/>
-    <w:lsdException w:name="toc 6" w:uiPriority="39"/>
-    <w:lsdException w:name="toc 7" w:uiPriority="39"/>
-    <w:lsdException w:name="toc 8" w:uiPriority="39"/>
-    <w:lsdException w:name="toc 9" w:uiPriority="39"/>
-    <w:lsdException w:name="caption" w:uiPriority="35" w:qFormat="1"/>
-    <w:lsdException w:name="Title" w:semiHidden="0" w:uiPriority="10" w:unhideWhenUsed="0" w:qFormat="1"/>
-    <w:lsdException w:name="Default Paragraph Font" w:uiPriority="1"/>
-    <w:lsdException w:name="Subtitle" w:semiHidden="0" w:uiPriority="11" w:unhideWhenUsed="0" w:qFormat="1"/>
-    <w:lsdException w:name="Strong" w:semiHidden="0" w:uiPriority="22" w:unhideWhenUsed="0" w:qFormat="1"/>
-    <w:lsdException w:name="Emphasis" w:semiHidden="0" w:uiPriority="20" w:unhideWhenUsed="0" w:qFormat="1"/>
-    <w:lsdException w:name="Table Grid" w:semiHidden="0" w:uiPriority="59" w:unhideWhenUsed="0"/>
-    <w:lsdException w:name="Placeholder Text" w:unhideWhenUsed="0"/>
-    <w:lsdException w:name="No Spacing" w:semiHidden="0" w:uiPriority="1" w:unhideWhenUsed="0" w:qFormat="1"/>
-    <w:lsdException w:name="Light Shading" w:semiHidden="0" w:uiPriority="60" w:unhideWhenUsed="0"/>
-    <w:lsdException w:name="Light List" w:semiHidden="0" w:uiPriority="61" w:unhideWhenUsed="0"/>
-    <w:lsdException w:name="Light Grid" w:semiHidden="0" w:uiPriority="62" w:unhideWhenUsed="0"/>
-    <w:lsdException w:name="Medium Shading 1" w:semiHidden="0" w:uiPriority="63" w:unhideWhenUsed="0"/>
-    <w:lsdException w:name="Medium Shading 2" w:semiHidden="0" w:uiPriority="64" w:unhideWhenUsed="0"/>
-    <w:lsdException w:name="Medium List 1" w:semiHidden="0" w:uiPriority="65" w:unhideWhenUsed="0"/>
-    <w:lsdException w:name="Medium List 2" w:semiHidden="0" w:uiPriority="66" w:unhideWhenUsed="0"/>
-    <w:lsdException w:name="Medium Grid 1" w:semiHidden="0" w:uiPriority="67" w:unhideWhenUsed="0"/>
-    <w:lsdException w:name="Medium Grid 2" w:semiHidden="0" w:uiPriority="68" w:unhideWhenUsed="0"/>
-    <w:lsdException w:name="Medium Grid 3" w:semiHidden="0" w:uiPriority="69" w:unhideWhenUsed="0"/>
-    <w:lsdException w:name="Dark List" w:semiHidden="0" w:uiPriority="70" w:unhideWhenUsed="0"/>
-    <w:lsdException w:name="Colorful Shading" w:semiHidden="0" w:uiPriority="71" w:unhideWhenUsed="0"/>
-    <w:lsdException w:name="Colorful List" w:semiHidden="0" w:uiPriority="72" w:unhideWhenUsed="0"/>
-    <w:lsdException w:name="Colorful Grid" w:semiHidden="0" w:uiPriority="73" w:unhideWhenUsed="0"/>
-    <w:lsdException w:name="Light Shading Accent 1" w:semiHidden="0" w:uiPriority="60" w:unhideWhenUsed="0"/>
-    <w:lsdException w:name="Light List Accent 1" w:semiHidden="0" w:uiPriority="61" w:unhideWhenUsed="0"/>
-    <w:lsdException w:name="Light Grid Accent 1" w:semiHidden="0" w:uiPriority="62" w:unhideWhenUsed="0"/>
-    <w:lsdException w:name="Medium Shading 1 Accent 1" w:semiHidden="0" w:uiPriority="63" w:unhideWhenUsed="0"/>
-    <w:lsdException w:name="Medium Shading 2 Accent 1" w:semiHidden="0" w:uiPriority="64" w:unhideWhenUsed="0"/>
-    <w:lsdException w:name="Medium List 1 Accent 1" w:semiHidden="0" w:uiPriority="65" w:unhideWhenUsed="0"/>
-    <w:lsdException w:name="Revision" w:unhideWhenUsed="0"/>
-    <w:lsdException w:name="List Paragraph" w:semiHidden="0" w:uiPriority="34" w:unhideWhenUsed="0" w:qFormat="1"/>
-    <w:lsdException w:name="Quote" w:semiHidden="0" w:uiPriority="29" w:unhideWhenUsed="0" w:qFormat="1"/>
-    <w:lsdException w:name="Intense Quote" w:semiHidden="0" w:uiPriority="30" w:unhideWhenUsed="0" w:qFormat="1"/>
-    <w:lsdException w:name="Medium List 2 Accent 1" w:semiHidden="0" w:uiPriority="66" w:unhideWhenUsed="0"/>
-    <w:lsdException w:name="Medium Grid 1 Accent 1" w:semiHidden="0" w:uiPriority="67" w:unhideWhenUsed="0"/>
-    <w:lsdException w:name="Medium Grid 2 Accent 1" w:semiHidden="0" w:uiPriority="68" w:unhideWhenUsed="0"/>
-    <w:lsdException w:name="Medium Grid 3 Accent 1" w:semiHidden="0" w:uiPriority="69" w:unhideWhenUsed="0"/>
-    <w:lsdException w:name="Dark List Accent 1" w:semiHidden="0" w:uiPriority="70" w:unhideWhenUsed="0"/>
-    <w:lsdException w:name="Colorful Shading Accent 1" w:semiHidden="0" w:uiPriority="71" w:unhideWhenUsed="0"/>
-    <w:lsdException w:name="Colorful List Accent 1" w:semiHidden="0" w:uiPriority="72" w:unhideWhenUsed="0"/>
-    <w:lsdException w:name="Colorful Grid Accent 1" w:semiHidden="0" w:uiPriority="73" w:unhideWhenUsed="0"/>
-    <w:lsdException w:name="Light Shading Accent 2" w:semiHidden="0" w:uiPriority="60" w:unhideWhenUsed="0"/>
-    <w:lsdException w:name="Light List Accent 2" w:semiHidden="0" w:uiPriority="61" w:unhideWhenUsed="0"/>
-    <w:lsdException w:name="Light Grid Accent 2" w:semiHidden="0" w:uiPriority="62" w:unhideWhenUsed="0"/>
-    <w:lsdException w:name="Medium Shading 1 Accent 2" w:semiHidden="0" w:uiPriority="63" w:unhideWhenUsed="0"/>
-    <w:lsdException w:name="Medium Shading 2 Accent 2" w:semiHidden="0" w:uiPriority="64" w:unhideWhenUsed="0"/>
-    <w:lsdException w:name="Medium List 1 Accent 2" w:semiHidden="0" w:uiPriority="65" w:unhideWhenUsed="0"/>
-    <w:lsdException w:name="Medium List 2 Accent 2" w:semiHidden="0" w:uiPriority="66" w:unhideWhenUsed="0"/>
-    <w:lsdException w:name="Medium Grid 1 Accent 2" w:semiHidden="0" w:uiPriority="67" w:unhideWhenUsed="0"/>
-    <w:lsdException w:name="Medium Grid 2 Accent 2" w:semiHidden="0" w:uiPriority="68" w:unhideWhenUsed="0"/>
-    <w:lsdException w:name="Medium Grid 3 Accent 2" w:semiHidden="0" w:uiPriority="69" w:unhideWhenUsed="0"/>
-    <w:lsdException w:name="Dark List Accent 2" w:semiHidden="0" w:uiPriority="70" w:unhideWhenUsed="0"/>
-    <w:lsdException w:name="Colorful Shading Accent 2" w:semiHidden="0" w:uiPriority="71" w:unhideWhenUsed="0"/>
-    <w:lsdException w:name="Colorful List Accent 2" w:semiHidden="0" w:uiPriority="72" w:unhideWhenUsed="0"/>
-    <w:lsdException w:name="Colorful Grid Accent 2" w:semiHidden="0" w:uiPriority="73" w:unhideWhenUsed="0"/>
-    <w:lsdException w:name="Light Shading Accent 3" w:semiHidden="0" w:uiPriority="60" w:unhideWhenUsed="0"/>
-    <w:lsdException w:name="Light List Accent 3" w:semiHidden="0" w:uiPriority="61" w:unhideWhenUsed="0"/>
-    <w:lsdException w:name="Light Grid Accent 3" w:semiHidden="0" w:uiPriority="62" w:unhideWhenUsed="0"/>
-    <w:lsdException w:name="Medium Shading 1 Accent 3" w:semiHidden="0" w:uiPriority="63" w:unhideWhenUsed="0"/>
-    <w:lsdException w:name="Medium Shading 2 Accent 3" w:semiHidden="0" w:uiPriority="64" w:unhideWhenUsed="0"/>
-    <w:lsdException w:name="Medium List 1 Accent 3" w:semiHidden="0" w:uiPriority="65" w:unhideWhenUsed="0"/>
-    <w:lsdException w:name="Medium List 2 Accent 3" w:semiHidden="0" w:uiPriority="66" w:unhideWhenUsed="0"/>
-    <w:lsdException w:name="Medium Grid 1 Accent 3" w:semiHidden="0" w:uiPriority="67" w:unhideWhenUsed="0"/>
-    <w:lsdException w:name="Medium Grid 2 Accent 3" w:semiHidden="0" w:uiPriority="68" w:unhideWhenUsed="0"/>
-    <w:lsdException w:name="Medium Grid 3 Accent 3" w:semiHidden="0" w:uiPriority="69" w:unhideWhenUsed="0"/>
-    <w:lsdException w:name="Dark List Accent 3" w:semiHidden="0" w:uiPriority="70" w:unhideWhenUsed="0"/>
-    <w:lsdException w:name="Colorful Shading Accent 3" w:semiHidden="0" w:uiPriority="71" w:unhideWhenUsed="0"/>
-    <w:lsdException w:name="Colorful List Accent 3" w:semiHidden="0" w:uiPriority="72" w:unhideWhenUsed="0"/>
-    <w:lsdException w:name="Colorful Grid Accent 3" w:semiHidden="0" w:uiPriority="73" w:unhideWhenUsed="0"/>
-    <w:lsdException w:name="Light Shading Accent 4" w:semiHidden="0" w:uiPriority="60" w:unhideWhenUsed="0"/>
-    <w:lsdException w:name="Light List Accent 4" w:semiHidden="0" w:uiPriority="61" w:unhideWhenUsed="0"/>
-    <w:lsdException w:name="Light Grid Accent 4" w:semiHidden="0" w:uiPriority="62" w:unhideWhenUsed="0"/>
-    <w:lsdException w:name="Medium Shading 1 Accent 4" w:semiHidden="0" w:uiPriority="63" w:unhideWhenUsed="0"/>
-    <w:lsdException w:name="Medium Shading 2 Accent 4" w:semiHidden="0" w:uiPriority="64" w:unhideWhenUsed="0"/>
-    <w:lsdException w:name="Medium List 1 Accent 4" w:semiHidden="0" w:uiPriority="65" w:unhideWhenUsed="0"/>
-    <w:lsdException w:name="Medium List 2 Accent 4" w:semiHidden="0" w:uiPriority="66" w:unhideWhenUsed="0"/>
-    <w:lsdException w:name="Medium Grid 1 Accent 4" w:semiHidden="0" w:uiPriority="67" w:unhideWhenUsed="0"/>
-    <w:lsdException w:name="Medium Grid 2 Accent 4" w:semiHidden="0" w:uiPriority="68" w:unhideWhenUsed="0"/>
-    <w:lsdException w:name="Medium Grid 3 Accent 4" w:semiHidden="0" w:uiPriority="69" w:unhideWhenUsed="0"/>
-    <w:lsdException w:name="Dark List Accent 4" w:semiHidden="0" w:uiPriority="70" w:unhideWhenUsed="0"/>
-    <w:lsdException w:name="Colorful Shading Accent 4" w:semiHidden="0" w:uiPriority="71" w:unhideWhenUsed="0"/>
-    <w:lsdException w:name="Colorful List Accent 4" w:semiHidden="0" w:uiPriority="72" w:unhideWhenUsed="0"/>
-    <w:lsdException w:name="Colorful Grid Accent 4" w:semiHidden="0" w:uiPriority="73" w:unhideWhenUsed="0"/>
-    <w:lsdException w:name="Light Shading Accent 5" w:semiHidden="0" w:uiPriority="60" w:unhideWhenUsed="0"/>
-    <w:lsdException w:name="Light List Accent 5" w:semiHidden="0" w:uiPriority="61" w:unhideWhenUsed="0"/>
-    <w:lsdException w:name="Light Grid Accent 5" w:semiHidden="0" w:uiPriority="62" w:unhideWhenUsed="0"/>
-    <w:lsdException w:name="Medium Shading 1 Accent 5" w:semiHidden="0" w:uiPriority="63" w:unhideWhenUsed="0"/>
-    <w:lsdException w:name="Medium Shading 2 Accent 5" w:semiHidden="0" w:uiPriority="64" w:unhideWhenUsed="0"/>
-    <w:lsdException w:name="Medium List 1 Accent 5" w:semiHidden="0" w:uiPriority="65" w:unhideWhenUsed="0"/>
-    <w:lsdException w:name="Medium List 2 Accent 5" w:semiHidden="0" w:uiPriority="66" w:unhideWhenUsed="0"/>
-    <w:lsdException w:name="Medium Grid 1 Accent 5" w:semiHidden="0" w:uiPriority="67" w:unhideWhenUsed="0"/>
-    <w:lsdException w:name="Medium Grid 2 Accent 5" w:semiHidden="0" w:uiPriority="68" w:unhideWhenUsed="0"/>
-    <w:lsdException w:name="Medium Grid 3 Accent 5" w:semiHidden="0" w:uiPriority="69" w:unhideWhenUsed="0"/>
-    <w:lsdException w:name="Dark List Accent 5" w:semiHidden="0" w:uiPriority="70" w:unhideWhenUsed="0"/>
-    <w:lsdException w:name="Colorful Shading Accent 5" w:semiHidden="0" w:uiPriority="71" w:unhideWhenUsed="0"/>
-    <w:lsdException w:name="Colorful List Accent 5" w:semiHidden="0" w:uiPriority="72" w:unhideWhenUsed="0"/>
-    <w:lsdException w:name="Colorful Grid Accent 5" w:semiHidden="0" w:uiPriority="73" w:unhideWhenUsed="0"/>
-    <w:lsdException w:name="Light Shading Accent 6" w:semiHidden="0" w:uiPriority="60" w:unhideWhenUsed="0"/>
-    <w:lsdException w:name="Light List Accent 6" w:semiHidden="0" w:uiPriority="61" w:unhideWhenUsed="0"/>
-    <w:lsdException w:name="Light Grid Accent 6" w:semiHidden="0" w:uiPriority="62" w:unhideWhenUsed="0"/>
-    <w:lsdException w:name="Medium Shading 1 Accent 6" w:semiHidden="0" w:uiPriority="63" w:unhideWhenUsed="0"/>
-    <w:lsdException w:name="Medium Shading 2 Accent 6" w:semiHidden="0" w:uiPriority="64" w:unhideWhenUsed="0"/>
-    <w:lsdException w:name="Medium List 1 Accent 6" w:semiHidden="0" w:uiPriority="65" w:unhideWhenUsed="0"/>
-    <w:lsdException w:name="Medium List 2 Accent 6" w:semiHidden="0" w:uiPriority="66" w:unhideWhenUsed="0"/>
-    <w:lsdException w:name="Medium Grid 1 Accent 6" w:semiHidden="0" w:uiPriority="67" w:unhideWhenUsed="0"/>
-    <w:lsdException w:name="Medium Grid 2 Accent 6" w:semiHidden="0" w:uiPriority="68" w:unhideWhenUsed="0"/>
-    <w:lsdException w:name="Medium Grid 3 Accent 6" w:semiHidden="0" w:uiPriority="69" w:unhideWhenUsed="0"/>
-    <w:lsdException w:name="Dark List Accent 6" w:semiHidden="0" w:uiPriority="70" w:unhideWhenUsed="0"/>
-    <w:lsdException w:name="Colorful Shading Accent 6" w:semiHidden="0" w:uiPriority="71" w:unhideWhenUsed="0"/>
-    <w:lsdException w:name="Colorful List Accent 6" w:semiHidden="0" w:uiPriority="72" w:unhideWhenUsed="0"/>
-    <w:lsdException w:name="Colorful Grid Accent 6" w:semiHidden="0" w:uiPriority="73" w:unhideWhenUsed="0"/>
-    <w:lsdException w:name="Subtle Emphasis" w:semiHidden="0" w:uiPriority="19" w:unhideWhenUsed="0" w:qFormat="1"/>
-    <w:lsdException w:name="Intense Emphasis" w:semiHidden="0" w:uiPriority="21" w:unhideWhenUsed="0" w:qFormat="1"/>
-    <w:lsdException w:name="Subtle Reference" w:semiHidden="0" w:uiPriority="31" w:unhideWhenUsed="0" w:qFormat="1"/>
-    <w:lsdException w:name="Intense Reference" w:semiHidden="0" w:uiPriority="32" w:unhideWhenUsed="0" w:qFormat="1"/>
-    <w:lsdException w:name="Book Title" w:semiHidden="0" w:uiPriority="33" w:unhideWhenUsed="0" w:qFormat="1"/>
-    <w:lsdException w:name="Bibliography" w:uiPriority="37"/>
-    <w:lsdException w:name="TOC Heading" w:uiPriority="39" w:qFormat="1"/>
+  <w:latentStyles w:count="260" w:defQFormat="0" w:defUnhideWhenUsed="1" w:defSemiHidden="1" w:defUIPriority="99" w:defLockedState="0">
+    <w:lsdException w:qFormat="1" w:unhideWhenUsed="0" w:uiPriority="0" w:semiHidden="0" w:name="Normal"/>
+    <w:lsdException w:qFormat="1" w:unhideWhenUsed="0" w:uiPriority="9" w:semiHidden="0" w:name="heading 1"/>
+    <w:lsdException w:qFormat="1" w:uiPriority="9" w:name="heading 2"/>
+    <w:lsdException w:qFormat="1" w:uiPriority="9" w:name="heading 3"/>
+    <w:lsdException w:qFormat="1" w:uiPriority="9" w:name="heading 4"/>
+    <w:lsdException w:qFormat="1" w:uiPriority="9" w:name="heading 5"/>
+    <w:lsdException w:qFormat="1" w:uiPriority="9" w:name="heading 6"/>
+    <w:lsdException w:qFormat="1" w:uiPriority="9" w:name="heading 7"/>
+    <w:lsdException w:qFormat="1" w:uiPriority="9" w:name="heading 8"/>
+    <w:lsdException w:qFormat="1" w:uiPriority="9" w:name="heading 9"/>
+    <w:lsdException w:uiPriority="99" w:name="index 1"/>
+    <w:lsdException w:uiPriority="99" w:name="index 2"/>
+    <w:lsdException w:uiPriority="99" w:name="index 3"/>
+    <w:lsdException w:uiPriority="99" w:name="index 4"/>
+    <w:lsdException w:uiPriority="99" w:name="index 5"/>
+    <w:lsdException w:uiPriority="99" w:name="index 6"/>
+    <w:lsdException w:uiPriority="99" w:name="index 7"/>
+    <w:lsdException w:uiPriority="99" w:name="index 8"/>
+    <w:lsdException w:uiPriority="99" w:name="index 9"/>
+    <w:lsdException w:uiPriority="39" w:name="toc 1"/>
+    <w:lsdException w:uiPriority="39" w:name="toc 2"/>
+    <w:lsdException w:uiPriority="39" w:name="toc 3"/>
+    <w:lsdException w:uiPriority="39" w:name="toc 4"/>
+    <w:lsdException w:uiPriority="39" w:name="toc 5"/>
+    <w:lsdException w:uiPriority="39" w:name="toc 6"/>
+    <w:lsdException w:uiPriority="39" w:name="toc 7"/>
+    <w:lsdException w:uiPriority="39" w:name="toc 8"/>
+    <w:lsdException w:uiPriority="39" w:name="toc 9"/>
+    <w:lsdException w:uiPriority="99" w:name="Normal Indent"/>
+    <w:lsdException w:uiPriority="99" w:name="footnote text"/>
+    <w:lsdException w:uiPriority="99" w:name="annotation text"/>
+    <w:lsdException w:uiPriority="99" w:name="header"/>
+    <w:lsdException w:uiPriority="99" w:name="footer"/>
+    <w:lsdException w:uiPriority="99" w:name="index heading"/>
+    <w:lsdException w:qFormat="1" w:uiPriority="35" w:name="caption"/>
+    <w:lsdException w:uiPriority="99" w:name="table of figures"/>
+    <w:lsdException w:uiPriority="99" w:name="envelope address"/>
+    <w:lsdException w:uiPriority="99" w:name="envelope return"/>
+    <w:lsdException w:uiPriority="99" w:name="footnote reference"/>
+    <w:lsdException w:uiPriority="99" w:name="annotation reference"/>
+    <w:lsdException w:uiPriority="99" w:name="line number"/>
+    <w:lsdException w:uiPriority="99" w:name="page number"/>
+    <w:lsdException w:uiPriority="99" w:name="endnote reference"/>
+    <w:lsdException w:uiPriority="99" w:name="endnote text"/>
+    <w:lsdException w:uiPriority="99" w:name="table of authorities"/>
+    <w:lsdException w:uiPriority="99" w:name="macro"/>
+    <w:lsdException w:uiPriority="99" w:name="toa heading"/>
+    <w:lsdException w:uiPriority="99" w:name="List"/>
+    <w:lsdException w:uiPriority="99" w:name="List Bullet"/>
+    <w:lsdException w:uiPriority="99" w:name="List Number"/>
+    <w:lsdException w:uiPriority="99" w:name="List 2"/>
+    <w:lsdException w:uiPriority="99" w:name="List 3"/>
+    <w:lsdException w:uiPriority="99" w:name="List 4"/>
+    <w:lsdException w:uiPriority="99" w:name="List 5"/>
+    <w:lsdException w:uiPriority="99" w:name="List Bullet 2"/>
+    <w:lsdException w:uiPriority="99" w:name="List Bullet 3"/>
+    <w:lsdException w:uiPriority="99" w:name="List Bullet 4"/>
+    <w:lsdException w:uiPriority="99" w:name="List Bullet 5"/>
+    <w:lsdException w:uiPriority="99" w:name="List Number 2"/>
+    <w:lsdException w:uiPriority="99" w:name="List Number 3"/>
+    <w:lsdException w:uiPriority="99" w:name="List Number 4"/>
+    <w:lsdException w:uiPriority="99" w:name="List Number 5"/>
+    <w:lsdException w:qFormat="1" w:unhideWhenUsed="0" w:uiPriority="10" w:semiHidden="0" w:name="Title"/>
+    <w:lsdException w:uiPriority="99" w:name="Closing"/>
+    <w:lsdException w:uiPriority="99" w:name="Signature"/>
+    <w:lsdException w:uiPriority="1" w:name="Default Paragraph Font"/>
+    <w:lsdException w:uiPriority="99" w:name="Body Text"/>
+    <w:lsdException w:uiPriority="99" w:name="Body Text Indent"/>
+    <w:lsdException w:uiPriority="99" w:name="List Continue"/>
+    <w:lsdException w:uiPriority="99" w:name="List Continue 2"/>
+    <w:lsdException w:uiPriority="99" w:name="List Continue 3"/>
+    <w:lsdException w:uiPriority="99" w:name="List Continue 4"/>
+    <w:lsdException w:uiPriority="99" w:name="List Continue 5"/>
+    <w:lsdException w:uiPriority="99" w:name="Message Header"/>
+    <w:lsdException w:qFormat="1" w:unhideWhenUsed="0" w:uiPriority="11" w:semiHidden="0" w:name="Subtitle"/>
+    <w:lsdException w:uiPriority="99" w:name="Salutation"/>
+    <w:lsdException w:uiPriority="99" w:name="Date"/>
+    <w:lsdException w:uiPriority="99" w:name="Body Text First Indent"/>
+    <w:lsdException w:uiPriority="99" w:name="Body Text First Indent 2"/>
+    <w:lsdException w:uiPriority="99" w:name="Note Heading"/>
+    <w:lsdException w:uiPriority="99" w:name="Body Text 2"/>
+    <w:lsdException w:uiPriority="99" w:name="Body Text 3"/>
+    <w:lsdException w:uiPriority="99" w:name="Body Text Indent 2"/>
+    <w:lsdException w:uiPriority="99" w:name="Body Text Indent 3"/>
+    <w:lsdException w:uiPriority="99" w:name="Block Text"/>
+    <w:lsdException w:uiPriority="99" w:name="Hyperlink"/>
+    <w:lsdException w:uiPriority="99" w:name="FollowedHyperlink"/>
+    <w:lsdException w:qFormat="1" w:unhideWhenUsed="0" w:uiPriority="22" w:semiHidden="0" w:name="Strong"/>
+    <w:lsdException w:qFormat="1" w:unhideWhenUsed="0" w:uiPriority="20" w:semiHidden="0" w:name="Emphasis"/>
+    <w:lsdException w:uiPriority="99" w:name="Document Map"/>
+    <w:lsdException w:uiPriority="99" w:name="Plain Text"/>
+    <w:lsdException w:uiPriority="99" w:name="E-mail Signature"/>
+    <w:lsdException w:uiPriority="99" w:name="Normal (Web)"/>
+    <w:lsdException w:uiPriority="99" w:name="HTML Acronym"/>
+    <w:lsdException w:uiPriority="99" w:name="HTML Address"/>
+    <w:lsdException w:uiPriority="99" w:name="HTML Cite"/>
+    <w:lsdException w:uiPriority="99" w:name="HTML Code"/>
+    <w:lsdException w:uiPriority="99" w:name="HTML Definition"/>
+    <w:lsdException w:uiPriority="99" w:name="HTML Keyboard"/>
+    <w:lsdException w:uiPriority="99" w:name="HTML Preformatted"/>
+    <w:lsdException w:uiPriority="99" w:name="HTML Sample"/>
+    <w:lsdException w:uiPriority="99" w:name="HTML Typewriter"/>
+    <w:lsdException w:uiPriority="99" w:name="HTML Variable"/>
+    <w:lsdException w:qFormat="1" w:uiPriority="99" w:name="Normal Table"/>
+    <w:lsdException w:uiPriority="99" w:name="annotation subject"/>
+    <w:lsdException w:uiPriority="99" w:name="Table Simple 1"/>
+    <w:lsdException w:uiPriority="99" w:name="Table Simple 2"/>
+    <w:lsdException w:uiPriority="99" w:name="Table Simple 3"/>
+    <w:lsdException w:uiPriority="99" w:name="Table Classic 1"/>
+    <w:lsdException w:uiPriority="99" w:name="Table Classic 2"/>
+    <w:lsdException w:uiPriority="99" w:name="Table Classic 3"/>
+    <w:lsdException w:uiPriority="99" w:name="Table Classic 4"/>
+    <w:lsdException w:uiPriority="99" w:name="Table Colorful 1"/>
+    <w:lsdException w:uiPriority="99" w:name="Table Colorful 2"/>
+    <w:lsdException w:uiPriority="99" w:name="Table Colorful 3"/>
+    <w:lsdException w:uiPriority="99" w:name="Table Columns 1"/>
+    <w:lsdException w:uiPriority="99" w:name="Table Columns 2"/>
+    <w:lsdException w:uiPriority="99" w:name="Table Columns 3"/>
+    <w:lsdException w:uiPriority="99" w:name="Table Columns 4"/>
+    <w:lsdException w:uiPriority="99" w:name="Table Columns 5"/>
+    <w:lsdException w:uiPriority="99" w:name="Table Grid 1"/>
+    <w:lsdException w:uiPriority="99" w:name="Table Grid 2"/>
+    <w:lsdException w:uiPriority="99" w:name="Table Grid 3"/>
+    <w:lsdException w:uiPriority="99" w:name="Table Grid 4"/>
+    <w:lsdException w:uiPriority="99" w:name="Table Grid 5"/>
+    <w:lsdException w:uiPriority="99" w:name="Table Grid 6"/>
+    <w:lsdException w:uiPriority="99" w:name="Table Grid 7"/>
+    <w:lsdException w:uiPriority="99" w:name="Table Grid 8"/>
+    <w:lsdException w:uiPriority="99" w:name="Table List 1"/>
+    <w:lsdException w:uiPriority="99" w:name="Table List 2"/>
+    <w:lsdException w:uiPriority="99" w:name="Table List 3"/>
+    <w:lsdException w:uiPriority="99" w:name="Table List 4"/>
+    <w:lsdException w:uiPriority="99" w:name="Table List 5"/>
+    <w:lsdException w:uiPriority="99" w:name="Table List 6"/>
+    <w:lsdException w:uiPriority="99" w:name="Table List 7"/>
+    <w:lsdException w:uiPriority="99" w:name="Table List 8"/>
+    <w:lsdException w:uiPriority="99" w:name="Table 3D effects 1"/>
+    <w:lsdException w:uiPriority="99" w:name="Table 3D effects 2"/>
+    <w:lsdException w:uiPriority="99" w:name="Table 3D effects 3"/>
+    <w:lsdException w:uiPriority="99" w:name="Table Contemporary"/>
+    <w:lsdException w:uiPriority="99" w:name="Table Elegant"/>
+    <w:lsdException w:uiPriority="99" w:name="Table Professional"/>
+    <w:lsdException w:uiPriority="99" w:name="Table Subtle 1"/>
+    <w:lsdException w:uiPriority="99" w:name="Table Subtle 2"/>
+    <w:lsdException w:uiPriority="99" w:name="Table Web 1"/>
+    <w:lsdException w:uiPriority="99" w:name="Table Web 2"/>
+    <w:lsdException w:uiPriority="99" w:name="Table Web 3"/>
+    <w:lsdException w:uiPriority="99" w:name="Balloon Text"/>
+    <w:lsdException w:unhideWhenUsed="0" w:uiPriority="59" w:semiHidden="0" w:name="Table Grid"/>
+    <w:lsdException w:uiPriority="99" w:name="Table Theme"/>
+    <w:lsdException w:unhideWhenUsed="0" w:uiPriority="60" w:semiHidden="0" w:name="Light Shading"/>
+    <w:lsdException w:unhideWhenUsed="0" w:uiPriority="61" w:semiHidden="0" w:name="Light List"/>
+    <w:lsdException w:unhideWhenUsed="0" w:uiPriority="62" w:semiHidden="0" w:name="Light Grid"/>
+    <w:lsdException w:unhideWhenUsed="0" w:uiPriority="63" w:semiHidden="0" w:name="Medium Shading 1"/>
+    <w:lsdException w:unhideWhenUsed="0" w:uiPriority="64" w:semiHidden="0" w:name="Medium Shading 2"/>
+    <w:lsdException w:unhideWhenUsed="0" w:uiPriority="65" w:semiHidden="0" w:name="Medium List 1"/>
+    <w:lsdException w:unhideWhenUsed="0" w:uiPriority="66" w:semiHidden="0" w:name="Medium List 2"/>
+    <w:lsdException w:unhideWhenUsed="0" w:uiPriority="67" w:semiHidden="0" w:name="Medium Grid 1"/>
+    <w:lsdException w:unhideWhenUsed="0" w:uiPriority="68" w:semiHidden="0" w:name="Medium Grid 2"/>
+    <w:lsdException w:unhideWhenUsed="0" w:uiPriority="69" w:semiHidden="0" w:name="Medium Grid 3"/>
+    <w:lsdException w:unhideWhenUsed="0" w:uiPriority="70" w:semiHidden="0" w:name="Dark List"/>
+    <w:lsdException w:unhideWhenUsed="0" w:uiPriority="71" w:semiHidden="0" w:name="Colorful Shading"/>
+    <w:lsdException w:unhideWhenUsed="0" w:uiPriority="72" w:semiHidden="0" w:name="Colorful List"/>
+    <w:lsdException w:unhideWhenUsed="0" w:uiPriority="73" w:semiHidden="0" w:name="Colorful Grid"/>
+    <w:lsdException w:unhideWhenUsed="0" w:uiPriority="60" w:semiHidden="0" w:name="Light Shading Accent 1"/>
+    <w:lsdException w:unhideWhenUsed="0" w:uiPriority="61" w:semiHidden="0" w:name="Light List Accent 1"/>
+    <w:lsdException w:unhideWhenUsed="0" w:uiPriority="62" w:semiHidden="0" w:name="Light Grid Accent 1"/>
+    <w:lsdException w:unhideWhenUsed="0" w:uiPriority="63" w:semiHidden="0" w:name="Medium Shading 1 Accent 1"/>
+    <w:lsdException w:unhideWhenUsed="0" w:uiPriority="64" w:semiHidden="0" w:name="Medium Shading 2 Accent 1"/>
+    <w:lsdException w:unhideWhenUsed="0" w:uiPriority="65" w:semiHidden="0" w:name="Medium List 1 Accent 1"/>
+    <w:lsdException w:qFormat="1" w:unhideWhenUsed="0" w:uiPriority="34" w:semiHidden="0" w:name="List Paragraph"/>
+    <w:lsdException w:unhideWhenUsed="0" w:uiPriority="66" w:semiHidden="0" w:name="Medium List 2 Accent 1"/>
+    <w:lsdException w:unhideWhenUsed="0" w:uiPriority="67" w:semiHidden="0" w:name="Medium Grid 1 Accent 1"/>
+    <w:lsdException w:unhideWhenUsed="0" w:uiPriority="68" w:semiHidden="0" w:name="Medium Grid 2 Accent 1"/>
+    <w:lsdException w:unhideWhenUsed="0" w:uiPriority="69" w:semiHidden="0" w:name="Medium Grid 3 Accent 1"/>
+    <w:lsdException w:unhideWhenUsed="0" w:uiPriority="70" w:semiHidden="0" w:name="Dark List Accent 1"/>
+    <w:lsdException w:unhideWhenUsed="0" w:uiPriority="71" w:semiHidden="0" w:name="Colorful Shading Accent 1"/>
+    <w:lsdException w:unhideWhenUsed="0" w:uiPriority="72" w:semiHidden="0" w:name="Colorful List Accent 1"/>
+    <w:lsdException w:unhideWhenUsed="0" w:uiPriority="73" w:semiHidden="0" w:name="Colorful Grid Accent 1"/>
+    <w:lsdException w:unhideWhenUsed="0" w:uiPriority="60" w:semiHidden="0" w:name="Light Shading Accent 2"/>
+    <w:lsdException w:unhideWhenUsed="0" w:uiPriority="61" w:semiHidden="0" w:name="Light List Accent 2"/>
+    <w:lsdException w:unhideWhenUsed="0" w:uiPriority="62" w:semiHidden="0" w:name="Light Grid Accent 2"/>
+    <w:lsdException w:unhideWhenUsed="0" w:uiPriority="63" w:semiHidden="0" w:name="Medium Shading 1 Accent 2"/>
+    <w:lsdException w:unhideWhenUsed="0" w:uiPriority="64" w:semiHidden="0" w:name="Medium Shading 2 Accent 2"/>
+    <w:lsdException w:unhideWhenUsed="0" w:uiPriority="65" w:semiHidden="0" w:name="Medium List 1 Accent 2"/>
+    <w:lsdException w:unhideWhenUsed="0" w:uiPriority="66" w:semiHidden="0" w:name="Medium List 2 Accent 2"/>
+    <w:lsdException w:unhideWhenUsed="0" w:uiPriority="67" w:semiHidden="0" w:name="Medium Grid 1 Accent 2"/>
+    <w:lsdException w:unhideWhenUsed="0" w:uiPriority="68" w:semiHidden="0" w:name="Medium Grid 2 Accent 2"/>
+    <w:lsdException w:unhideWhenUsed="0" w:uiPriority="69" w:semiHidden="0" w:name="Medium Grid 3 Accent 2"/>
+    <w:lsdException w:unhideWhenUsed="0" w:uiPriority="70" w:semiHidden="0" w:name="Dark List Accent 2"/>
+    <w:lsdException w:unhideWhenUsed="0" w:uiPriority="71" w:semiHidden="0" w:name="Colorful Shading Accent 2"/>
+    <w:lsdException w:unhideWhenUsed="0" w:uiPriority="72" w:semiHidden="0" w:name="Colorful List Accent 2"/>
+    <w:lsdException w:unhideWhenUsed="0" w:uiPriority="73" w:semiHidden="0" w:name="Colorful Grid Accent 2"/>
+    <w:lsdException w:unhideWhenUsed="0" w:uiPriority="60" w:semiHidden="0" w:name="Light Shading Accent 3"/>
+    <w:lsdException w:unhideWhenUsed="0" w:uiPriority="61" w:semiHidden="0" w:name="Light List Accent 3"/>
+    <w:lsdException w:unhideWhenUsed="0" w:uiPriority="62" w:semiHidden="0" w:name="Light Grid Accent 3"/>
+    <w:lsdException w:unhideWhenUsed="0" w:uiPriority="63" w:semiHidden="0" w:name="Medium Shading 1 Accent 3"/>
+    <w:lsdException w:unhideWhenUsed="0" w:uiPriority="64" w:semiHidden="0" w:name="Medium Shading 2 Accent 3"/>
+    <w:lsdException w:unhideWhenUsed="0" w:uiPriority="65" w:semiHidden="0" w:name="Medium List 1 Accent 3"/>
+    <w:lsdException w:unhideWhenUsed="0" w:uiPriority="66" w:semiHidden="0" w:name="Medium List 2 Accent 3"/>
+    <w:lsdException w:unhideWhenUsed="0" w:uiPriority="67" w:semiHidden="0" w:name="Medium Grid 1 Accent 3"/>
+    <w:lsdException w:unhideWhenUsed="0" w:uiPriority="68" w:semiHidden="0" w:name="Medium Grid 2 Accent 3"/>
+    <w:lsdException w:unhideWhenUsed="0" w:uiPriority="69" w:semiHidden="0" w:name="Medium Grid 3 Accent 3"/>
+    <w:lsdException w:unhideWhenUsed="0" w:uiPriority="70" w:semiHidden="0" w:name="Dark List Accent 3"/>
+    <w:lsdException w:unhideWhenUsed="0" w:uiPriority="71" w:semiHidden="0" w:name="Colorful Shading Accent 3"/>
+    <w:lsdException w:unhideWhenUsed="0" w:uiPriority="72" w:semiHidden="0" w:name="Colorful List Accent 3"/>
+    <w:lsdException w:unhideWhenUsed="0" w:uiPriority="73" w:semiHidden="0" w:name="Colorful Grid Accent 3"/>
+    <w:lsdException w:unhideWhenUsed="0" w:uiPriority="60" w:semiHidden="0" w:name="Light Shading Accent 4"/>
+    <w:lsdException w:unhideWhenUsed="0" w:uiPriority="61" w:semiHidden="0" w:name="Light List Accent 4"/>
+    <w:lsdException w:unhideWhenUsed="0" w:uiPriority="62" w:semiHidden="0" w:name="Light Grid Accent 4"/>
+    <w:lsdException w:unhideWhenUsed="0" w:uiPriority="63" w:semiHidden="0" w:name="Medium Shading 1 Accent 4"/>
+    <w:lsdException w:unhideWhenUsed="0" w:uiPriority="64" w:semiHidden="0" w:name="Medium Shading 2 Accent 4"/>
+    <w:lsdException w:unhideWhenUsed="0" w:uiPriority="65" w:semiHidden="0" w:name="Medium List 1 Accent 4"/>
+    <w:lsdException w:unhideWhenUsed="0" w:uiPriority="66" w:semiHidden="0" w:name="Medium List 2 Accent 4"/>
+    <w:lsdException w:unhideWhenUsed="0" w:uiPriority="67" w:semiHidden="0" w:name="Medium Grid 1 Accent 4"/>
+    <w:lsdException w:unhideWhenUsed="0" w:uiPriority="68" w:semiHidden="0" w:name="Medium Grid 2 Accent 4"/>
+    <w:lsdException w:unhideWhenUsed="0" w:uiPriority="69" w:semiHidden="0" w:name="Medium Grid 3 Accent 4"/>
+    <w:lsdException w:unhideWhenUsed="0" w:uiPriority="70" w:semiHidden="0" w:name="Dark List Accent 4"/>
+    <w:lsdException w:unhideWhenUsed="0" w:uiPriority="71" w:semiHidden="0" w:name="Colorful Shading Accent 4"/>
+    <w:lsdException w:unhideWhenUsed="0" w:uiPriority="72" w:semiHidden="0" w:name="Colorful List Accent 4"/>
+    <w:lsdException w:unhideWhenUsed="0" w:uiPriority="73" w:semiHidden="0" w:name="Colorful Grid Accent 4"/>
+    <w:lsdException w:unhideWhenUsed="0" w:uiPriority="60" w:semiHidden="0" w:name="Light Shading Accent 5"/>
+    <w:lsdException w:unhideWhenUsed="0" w:uiPriority="61" w:semiHidden="0" w:name="Light List Accent 5"/>
+    <w:lsdException w:unhideWhenUsed="0" w:uiPriority="62" w:semiHidden="0" w:name="Light Grid Accent 5"/>
+    <w:lsdException w:unhideWhenUsed="0" w:uiPriority="63" w:semiHidden="0" w:name="Medium Shading 1 Accent 5"/>
+    <w:lsdException w:unhideWhenUsed="0" w:uiPriority="64" w:semiHidden="0" w:name="Medium Shading 2 Accent 5"/>
+    <w:lsdException w:unhideWhenUsed="0" w:uiPriority="65" w:semiHidden="0" w:name="Medium List 1 Accent 5"/>
+    <w:lsdException w:unhideWhenUsed="0" w:uiPriority="66" w:semiHidden="0" w:name="Medium List 2 Accent 5"/>
+    <w:lsdException w:unhideWhenUsed="0" w:uiPriority="67" w:semiHidden="0" w:name="Medium Grid 1 Accent 5"/>
+    <w:lsdException w:unhideWhenUsed="0" w:uiPriority="68" w:semiHidden="0" w:name="Medium Grid 2 Accent 5"/>
+    <w:lsdException w:unhideWhenUsed="0" w:uiPriority="69" w:semiHidden="0" w:name="Medium Grid 3 Accent 5"/>
+    <w:lsdException w:unhideWhenUsed="0" w:uiPriority="70" w:semiHidden="0" w:name="Dark List Accent 5"/>
+    <w:lsdException w:unhideWhenUsed="0" w:uiPriority="71" w:semiHidden="0" w:name="Colorful Shading Accent 5"/>
+    <w:lsdException w:unhideWhenUsed="0" w:uiPriority="72" w:semiHidden="0" w:name="Colorful List Accent 5"/>
+    <w:lsdException w:unhideWhenUsed="0" w:uiPriority="73" w:semiHidden="0" w:name="Colorful Grid Accent 5"/>
+    <w:lsdException w:unhideWhenUsed="0" w:uiPriority="60" w:semiHidden="0" w:name="Light Shading Accent 6"/>
+    <w:lsdException w:unhideWhenUsed="0" w:uiPriority="61" w:semiHidden="0" w:name="Light List Accent 6"/>
+    <w:lsdException w:unhideWhenUsed="0" w:uiPriority="62" w:semiHidden="0" w:name="Light Grid Accent 6"/>
+    <w:lsdException w:unhideWhenUsed="0" w:uiPriority="63" w:semiHidden="0" w:name="Medium Shading 1 Accent 6"/>
+    <w:lsdException w:unhideWhenUsed="0" w:uiPriority="64" w:semiHidden="0" w:name="Medium Shading 2 Accent 6"/>
+    <w:lsdException w:unhideWhenUsed="0" w:uiPriority="65" w:semiHidden="0" w:name="Medium List 1 Accent 6"/>
+    <w:lsdException w:unhideWhenUsed="0" w:uiPriority="66" w:semiHidden="0" w:name="Medium List 2 Accent 6"/>
+    <w:lsdException w:unhideWhenUsed="0" w:uiPriority="67" w:semiHidden="0" w:name="Medium Grid 1 Accent 6"/>
+    <w:lsdException w:unhideWhenUsed="0" w:uiPriority="68" w:semiHidden="0" w:name="Medium Grid 2 Accent 6"/>
+    <w:lsdException w:unhideWhenUsed="0" w:uiPriority="69" w:semiHidden="0" w:name="Medium Grid 3 Accent 6"/>
+    <w:lsdException w:unhideWhenUsed="0" w:uiPriority="70" w:semiHidden="0" w:name="Dark List Accent 6"/>
+    <w:lsdException w:unhideWhenUsed="0" w:uiPriority="71" w:semiHidden="0" w:name="Colorful Shading Accent 6"/>
+    <w:lsdException w:unhideWhenUsed="0" w:uiPriority="72" w:semiHidden="0" w:name="Colorful List Accent 6"/>
+    <w:lsdException w:unhideWhenUsed="0" w:uiPriority="73" w:semiHidden="0" w:name="Colorful Grid Accent 6"/>
   </w:latentStyles>
-  <w:style w:type="paragraph" w:default="1" w:styleId="a">
+  <w:style w:type="paragraph" w:default="1" w:styleId="1">
     <w:name w:val="Normal"/>
     <w:qFormat/>
-    <w:rsid w:val="00323B43"/>
+    <w:uiPriority w:val="0"/>
     <w:pPr>
       <w:adjustRightInd w:val="0"/>
       <w:snapToGrid w:val="0"/>
-      <w:spacing w:line="240" w:lineRule="auto"/>
+      <w:spacing w:after="200" w:line="240" w:lineRule="auto"/>
     </w:pPr>
     <w:rPr>
-      <w:rFonts w:ascii="Tahoma" w:hAnsi="Tahoma"/>
+      <w:rFonts w:ascii="Tahoma" w:hAnsi="Tahoma" w:eastAsia="微软雅黑" w:cstheme="minorBidi"/>
+      <w:sz w:val="22"/>
+      <w:szCs w:val="22"/>
+      <w:lang w:val="en-US" w:eastAsia="zh-CN" w:bidi="ar-SA"/>
     </w:rPr>
   </w:style>
-  <w:style w:type="character" w:default="1" w:styleId="a0">
+  <w:style w:type="character" w:default="1" w:styleId="6">
     <w:name w:val="Default Paragraph Font"/>
-    <w:uiPriority w:val="1"/>
     <w:semiHidden/>
     <w:unhideWhenUsed/>
+    <w:uiPriority w:val="1"/>
   </w:style>
-  <w:style w:type="table" w:default="1" w:styleId="a1">
+  <w:style w:type="table" w:default="1" w:styleId="2">
     <w:name w:val="Normal Table"/>
-    <w:uiPriority w:val="99"/>
     <w:semiHidden/>
     <w:unhideWhenUsed/>
     <w:qFormat/>
+    <w:uiPriority w:val="99"/>
     <w:tblPr>
-      <w:tblInd w:w="0" w:type="dxa"/>
       <w:tblCellMar>
         <w:top w:w="0" w:type="dxa"/>
         <w:left w:w="108" w:type="dxa"/>
@@ -2041,39 +5313,21 @@
       </w:tblCellMar>
     </w:tblPr>
   </w:style>
-  <w:style w:type="numbering" w:default="1" w:styleId="a2">
-    <w:name w:val="No List"/>
-    <w:uiPriority w:val="99"/>
-    <w:semiHidden/>
-    <w:unhideWhenUsed/>
-  </w:style>
-  <w:style w:type="paragraph" w:styleId="a3">
-    <w:name w:val="List Paragraph"/>
-    <w:basedOn w:val="a"/>
-    <w:uiPriority w:val="34"/>
-    <w:qFormat/>
-    <w:rsid w:val="001537E1"/>
-    <w:pPr>
-      <w:ind w:firstLineChars="200" w:firstLine="420"/>
-    </w:pPr>
-  </w:style>
-  <w:style w:type="table" w:styleId="a4">
+  <w:style w:type="table" w:styleId="3">
     <w:name w:val="Table Grid"/>
-    <w:basedOn w:val="a1"/>
+    <w:basedOn w:val="2"/>
     <w:uiPriority w:val="59"/>
-    <w:rsid w:val="001537E1"/>
     <w:pPr>
       <w:spacing w:after="0" w:line="240" w:lineRule="auto"/>
     </w:pPr>
     <w:tblPr>
-      <w:tblInd w:w="0" w:type="dxa"/>
       <w:tblBorders>
-        <w:top w:val="single" w:sz="4" w:space="0" w:color="auto"/>
-        <w:left w:val="single" w:sz="4" w:space="0" w:color="auto"/>
-        <w:bottom w:val="single" w:sz="4" w:space="0" w:color="auto"/>
-        <w:right w:val="single" w:sz="4" w:space="0" w:color="auto"/>
-        <w:insideH w:val="single" w:sz="4" w:space="0" w:color="auto"/>
-        <w:insideV w:val="single" w:sz="4" w:space="0" w:color="auto"/>
+        <w:top w:val="single" w:color="auto" w:sz="4" w:space="0"/>
+        <w:left w:val="single" w:color="auto" w:sz="4" w:space="0"/>
+        <w:bottom w:val="single" w:color="auto" w:sz="4" w:space="0"/>
+        <w:right w:val="single" w:color="auto" w:sz="4" w:space="0"/>
+        <w:insideH w:val="single" w:color="auto" w:sz="4" w:space="0"/>
+        <w:insideV w:val="single" w:color="auto" w:sz="4" w:space="0"/>
       </w:tblBorders>
       <w:tblCellMar>
         <w:top w:w="0" w:type="dxa"/>
@@ -2083,24 +5337,20 @@
       </w:tblCellMar>
     </w:tblPr>
   </w:style>
-  <w:style w:type="table" w:styleId="-2">
+  <w:style w:type="table" w:styleId="4">
     <w:name w:val="Light Shading Accent 2"/>
-    <w:basedOn w:val="a1"/>
+    <w:basedOn w:val="2"/>
     <w:uiPriority w:val="60"/>
-    <w:rsid w:val="0016516B"/>
     <w:pPr>
       <w:spacing w:after="0" w:line="240" w:lineRule="auto"/>
     </w:pPr>
     <w:rPr>
-      <w:color w:val="943634" w:themeColor="accent2" w:themeShade="BF"/>
+      <w:color w:val="943734" w:themeColor="accent2" w:themeShade="BF"/>
     </w:rPr>
     <w:tblPr>
-      <w:tblStyleRowBandSize w:val="1"/>
-      <w:tblStyleColBandSize w:val="1"/>
-      <w:tblInd w:w="0" w:type="dxa"/>
       <w:tblBorders>
-        <w:top w:val="single" w:sz="8" w:space="0" w:color="C0504D" w:themeColor="accent2"/>
-        <w:bottom w:val="single" w:sz="8" w:space="0" w:color="C0504D" w:themeColor="accent2"/>
+        <w:top w:val="single" w:color="C0504D" w:themeColor="accent2" w:sz="8" w:space="0"/>
+        <w:bottom w:val="single" w:color="C0504D" w:themeColor="accent2" w:sz="8" w:space="0"/>
       </w:tblBorders>
       <w:tblCellMar>
         <w:top w:w="0" w:type="dxa"/>
@@ -2120,9 +5370,9 @@
       <w:tblPr/>
       <w:tcPr>
         <w:tcBorders>
-          <w:top w:val="single" w:sz="8" w:space="0" w:color="C0504D" w:themeColor="accent2"/>
+          <w:top w:val="single" w:color="C0504D" w:themeColor="accent2" w:sz="8" w:space="0"/>
           <w:left w:val="nil"/>
-          <w:bottom w:val="single" w:sz="8" w:space="0" w:color="C0504D" w:themeColor="accent2"/>
+          <w:bottom w:val="single" w:color="C0504D" w:themeColor="accent2" w:sz="8" w:space="0"/>
           <w:right w:val="nil"/>
           <w:insideH w:val="nil"/>
           <w:insideV w:val="nil"/>
@@ -2140,9 +5390,9 @@
       <w:tblPr/>
       <w:tcPr>
         <w:tcBorders>
-          <w:top w:val="single" w:sz="8" w:space="0" w:color="C0504D" w:themeColor="accent2"/>
+          <w:top w:val="single" w:color="C0504D" w:themeColor="accent2" w:sz="8" w:space="0"/>
           <w:left w:val="nil"/>
-          <w:bottom w:val="single" w:sz="8" w:space="0" w:color="C0504D" w:themeColor="accent2"/>
+          <w:bottom w:val="single" w:color="C0504D" w:themeColor="accent2" w:sz="8" w:space="0"/>
           <w:right w:val="nil"/>
           <w:insideH w:val="nil"/>
           <w:insideV w:val="nil"/>
@@ -2170,7 +5420,7 @@
           <w:insideH w:val="nil"/>
           <w:insideV w:val="nil"/>
         </w:tcBorders>
-        <w:shd w:val="clear" w:color="auto" w:fill="EFD3D2" w:themeFill="accent2" w:themeFillTint="3F"/>
+        <w:shd w:val="clear" w:color="auto" w:fill="EFD3D3" w:themeFill="accent2" w:themeFillTint="3F"/>
       </w:tcPr>
     </w:tblStylePr>
     <w:tblStylePr w:type="band1Horz">
@@ -2182,15 +5432,14 @@
           <w:insideH w:val="nil"/>
           <w:insideV w:val="nil"/>
         </w:tcBorders>
-        <w:shd w:val="clear" w:color="auto" w:fill="EFD3D2" w:themeFill="accent2" w:themeFillTint="3F"/>
+        <w:shd w:val="clear" w:color="auto" w:fill="EFD3D3" w:themeFill="accent2" w:themeFillTint="3F"/>
       </w:tcPr>
     </w:tblStylePr>
   </w:style>
-  <w:style w:type="table" w:styleId="-3">
+  <w:style w:type="table" w:styleId="5">
     <w:name w:val="Light Shading Accent 3"/>
-    <w:basedOn w:val="a1"/>
+    <w:basedOn w:val="2"/>
     <w:uiPriority w:val="60"/>
-    <w:rsid w:val="0016516B"/>
     <w:pPr>
       <w:spacing w:after="0" w:line="240" w:lineRule="auto"/>
     </w:pPr>
@@ -2198,12 +5447,9 @@
       <w:color w:val="76923C" w:themeColor="accent3" w:themeShade="BF"/>
     </w:rPr>
     <w:tblPr>
-      <w:tblStyleRowBandSize w:val="1"/>
-      <w:tblStyleColBandSize w:val="1"/>
-      <w:tblInd w:w="0" w:type="dxa"/>
       <w:tblBorders>
-        <w:top w:val="single" w:sz="8" w:space="0" w:color="9BBB59" w:themeColor="accent3"/>
-        <w:bottom w:val="single" w:sz="8" w:space="0" w:color="9BBB59" w:themeColor="accent3"/>
+        <w:top w:val="single" w:color="9BBB59" w:themeColor="accent3" w:sz="8" w:space="0"/>
+        <w:bottom w:val="single" w:color="9BBB59" w:themeColor="accent3" w:sz="8" w:space="0"/>
       </w:tblBorders>
       <w:tblCellMar>
         <w:top w:w="0" w:type="dxa"/>
@@ -2223,9 +5469,9 @@
       <w:tblPr/>
       <w:tcPr>
         <w:tcBorders>
-          <w:top w:val="single" w:sz="8" w:space="0" w:color="9BBB59" w:themeColor="accent3"/>
+          <w:top w:val="single" w:color="9BBB59" w:themeColor="accent3" w:sz="8" w:space="0"/>
           <w:left w:val="nil"/>
-          <w:bottom w:val="single" w:sz="8" w:space="0" w:color="9BBB59" w:themeColor="accent3"/>
+          <w:bottom w:val="single" w:color="9BBB59" w:themeColor="accent3" w:sz="8" w:space="0"/>
           <w:right w:val="nil"/>
           <w:insideH w:val="nil"/>
           <w:insideV w:val="nil"/>
@@ -2243,9 +5489,9 @@
       <w:tblPr/>
       <w:tcPr>
         <w:tcBorders>
-          <w:top w:val="single" w:sz="8" w:space="0" w:color="9BBB59" w:themeColor="accent3"/>
+          <w:top w:val="single" w:color="9BBB59" w:themeColor="accent3" w:sz="8" w:space="0"/>
           <w:left w:val="nil"/>
-          <w:bottom w:val="single" w:sz="8" w:space="0" w:color="9BBB59" w:themeColor="accent3"/>
+          <w:bottom w:val="single" w:color="9BBB59" w:themeColor="accent3" w:sz="8" w:space="0"/>
           <w:right w:val="nil"/>
           <w:insideH w:val="nil"/>
           <w:insideV w:val="nil"/>
@@ -2289,24 +5535,29 @@
       </w:tcPr>
     </w:tblStylePr>
   </w:style>
-  <w:style w:type="table" w:customStyle="1" w:styleId="-11">
+  <w:style w:type="paragraph" w:styleId="7">
+    <w:name w:val="List Paragraph"/>
+    <w:basedOn w:val="1"/>
+    <w:qFormat/>
+    <w:uiPriority w:val="34"/>
+    <w:pPr>
+      <w:ind w:firstLine="420" w:firstLineChars="200"/>
+    </w:pPr>
+  </w:style>
+  <w:style w:type="table" w:customStyle="1" w:styleId="8">
     <w:name w:val="浅色底纹 - 强调文字颜色 11"/>
-    <w:basedOn w:val="a1"/>
+    <w:basedOn w:val="2"/>
     <w:uiPriority w:val="60"/>
-    <w:rsid w:val="0016516B"/>
     <w:pPr>
       <w:spacing w:after="0" w:line="240" w:lineRule="auto"/>
     </w:pPr>
     <w:rPr>
-      <w:color w:val="365F91" w:themeColor="accent1" w:themeShade="BF"/>
+      <w:color w:val="366091" w:themeColor="accent1" w:themeShade="BF"/>
     </w:rPr>
     <w:tblPr>
-      <w:tblStyleRowBandSize w:val="1"/>
-      <w:tblStyleColBandSize w:val="1"/>
-      <w:tblInd w:w="0" w:type="dxa"/>
       <w:tblBorders>
-        <w:top w:val="single" w:sz="8" w:space="0" w:color="4F81BD" w:themeColor="accent1"/>
-        <w:bottom w:val="single" w:sz="8" w:space="0" w:color="4F81BD" w:themeColor="accent1"/>
+        <w:top w:val="single" w:color="4F81BD" w:themeColor="accent1" w:sz="8" w:space="0"/>
+        <w:bottom w:val="single" w:color="4F81BD" w:themeColor="accent1" w:sz="8" w:space="0"/>
       </w:tblBorders>
       <w:tblCellMar>
         <w:top w:w="0" w:type="dxa"/>
@@ -2323,12 +5574,11 @@
         <w:b/>
         <w:bCs/>
       </w:rPr>
-      <w:tblPr/>
       <w:tcPr>
         <w:tcBorders>
-          <w:top w:val="single" w:sz="8" w:space="0" w:color="4F81BD" w:themeColor="accent1"/>
+          <w:top w:val="single" w:color="4F81BD" w:themeColor="accent1" w:sz="8" w:space="0"/>
           <w:left w:val="nil"/>
-          <w:bottom w:val="single" w:sz="8" w:space="0" w:color="4F81BD" w:themeColor="accent1"/>
+          <w:bottom w:val="single" w:color="4F81BD" w:themeColor="accent1" w:sz="8" w:space="0"/>
           <w:right w:val="nil"/>
           <w:insideH w:val="nil"/>
           <w:insideV w:val="nil"/>
@@ -2343,12 +5593,11 @@
         <w:b/>
         <w:bCs/>
       </w:rPr>
-      <w:tblPr/>
       <w:tcPr>
         <w:tcBorders>
-          <w:top w:val="single" w:sz="8" w:space="0" w:color="4F81BD" w:themeColor="accent1"/>
+          <w:top w:val="single" w:color="4F81BD" w:themeColor="accent1" w:sz="8" w:space="0"/>
           <w:left w:val="nil"/>
-          <w:bottom w:val="single" w:sz="8" w:space="0" w:color="4F81BD" w:themeColor="accent1"/>
+          <w:bottom w:val="single" w:color="4F81BD" w:themeColor="accent1" w:sz="8" w:space="0"/>
           <w:right w:val="nil"/>
           <w:insideH w:val="nil"/>
           <w:insideV w:val="nil"/>
@@ -2368,7 +5617,6 @@
       </w:rPr>
     </w:tblStylePr>
     <w:tblStylePr w:type="band1Vert">
-      <w:tblPr/>
       <w:tcPr>
         <w:tcBorders>
           <w:left w:val="nil"/>
@@ -2380,7 +5628,6 @@
       </w:tcPr>
     </w:tblStylePr>
     <w:tblStylePr w:type="band1Horz">
-      <w:tblPr/>
       <w:tcPr>
         <w:tcBorders>
           <w:left w:val="nil"/>
@@ -2392,11 +5639,10 @@
       </w:tcPr>
     </w:tblStylePr>
   </w:style>
-  <w:style w:type="table" w:customStyle="1" w:styleId="1">
+  <w:style w:type="table" w:customStyle="1" w:styleId="9">
     <w:name w:val="浅色底纹1"/>
-    <w:basedOn w:val="a1"/>
+    <w:basedOn w:val="2"/>
     <w:uiPriority w:val="60"/>
-    <w:rsid w:val="0016516B"/>
     <w:pPr>
       <w:spacing w:after="0" w:line="240" w:lineRule="auto"/>
     </w:pPr>
@@ -2404,12 +5650,9 @@
       <w:color w:val="000000" w:themeColor="text1" w:themeShade="BF"/>
     </w:rPr>
     <w:tblPr>
-      <w:tblStyleRowBandSize w:val="1"/>
-      <w:tblStyleColBandSize w:val="1"/>
-      <w:tblInd w:w="0" w:type="dxa"/>
       <w:tblBorders>
-        <w:top w:val="single" w:sz="8" w:space="0" w:color="000000" w:themeColor="text1"/>
-        <w:bottom w:val="single" w:sz="8" w:space="0" w:color="000000" w:themeColor="text1"/>
+        <w:top w:val="single" w:color="000000" w:themeColor="text1" w:sz="8" w:space="0"/>
+        <w:bottom w:val="single" w:color="000000" w:themeColor="text1" w:sz="8" w:space="0"/>
       </w:tblBorders>
       <w:tblCellMar>
         <w:top w:w="0" w:type="dxa"/>
@@ -2426,12 +5669,11 @@
         <w:b/>
         <w:bCs/>
       </w:rPr>
-      <w:tblPr/>
       <w:tcPr>
         <w:tcBorders>
-          <w:top w:val="single" w:sz="8" w:space="0" w:color="000000" w:themeColor="text1"/>
+          <w:top w:val="single" w:color="000000" w:themeColor="text1" w:sz="8" w:space="0"/>
           <w:left w:val="nil"/>
-          <w:bottom w:val="single" w:sz="8" w:space="0" w:color="000000" w:themeColor="text1"/>
+          <w:bottom w:val="single" w:color="000000" w:themeColor="text1" w:sz="8" w:space="0"/>
           <w:right w:val="nil"/>
           <w:insideH w:val="nil"/>
           <w:insideV w:val="nil"/>
@@ -2446,12 +5688,11 @@
         <w:b/>
         <w:bCs/>
       </w:rPr>
-      <w:tblPr/>
       <w:tcPr>
         <w:tcBorders>
-          <w:top w:val="single" w:sz="8" w:space="0" w:color="000000" w:themeColor="text1"/>
+          <w:top w:val="single" w:color="000000" w:themeColor="text1" w:sz="8" w:space="0"/>
           <w:left w:val="nil"/>
-          <w:bottom w:val="single" w:sz="8" w:space="0" w:color="000000" w:themeColor="text1"/>
+          <w:bottom w:val="single" w:color="000000" w:themeColor="text1" w:sz="8" w:space="0"/>
           <w:right w:val="nil"/>
           <w:insideH w:val="nil"/>
           <w:insideV w:val="nil"/>
@@ -2471,7 +5712,6 @@
       </w:rPr>
     </w:tblStylePr>
     <w:tblStylePr w:type="band1Vert">
-      <w:tblPr/>
       <w:tcPr>
         <w:tcBorders>
           <w:left w:val="nil"/>
@@ -2479,11 +5719,10 @@
           <w:insideH w:val="nil"/>
           <w:insideV w:val="nil"/>
         </w:tcBorders>
-        <w:shd w:val="clear" w:color="auto" w:fill="C0C0C0" w:themeFill="text1" w:themeFillTint="3F"/>
+        <w:shd w:val="clear" w:color="auto" w:fill="BFBFBF" w:themeFill="text1" w:themeFillTint="3F"/>
       </w:tcPr>
     </w:tblStylePr>
     <w:tblStylePr w:type="band1Horz">
-      <w:tblPr/>
       <w:tcPr>
         <w:tcBorders>
           <w:left w:val="nil"/>
@@ -2491,7 +5730,7 @@
           <w:insideH w:val="nil"/>
           <w:insideV w:val="nil"/>
         </w:tcBorders>
-        <w:shd w:val="clear" w:color="auto" w:fill="C0C0C0" w:themeFill="text1" w:themeFillTint="3F"/>
+        <w:shd w:val="clear" w:color="auto" w:fill="BFBFBF" w:themeFill="text1" w:themeFillTint="3F"/>
       </w:tcPr>
     </w:tblStylePr>
   </w:style>
@@ -2777,18 +6016,31 @@
     </a:fmtScheme>
   </a:themeElements>
   <a:objectDefaults/>
-  <a:extraClrSchemeLst/>
 </a:theme>
 </file>
 
 <file path=customXml/item1.xml><?xml version="1.0" encoding="utf-8"?>
+<s:customData xmlns="http://www.wps.cn/officeDocument/2013/wpsCustomData" xmlns:s="http://www.wps.cn/officeDocument/2013/wpsCustomData">
+  <customSectProps>
+    <customSectPr/>
+  </customSectProps>
+</s:customData>
+</file>
+
+<file path=customXml/item2.xml><?xml version="1.0" encoding="utf-8"?>
 <b:Sources xmlns:b="http://schemas.openxmlformats.org/officeDocument/2006/bibliography" xmlns="http://schemas.openxmlformats.org/officeDocument/2006/bibliography" SelectedStyle="" StyleName=""/>
 </file>
 
 <file path=customXml/itemProps1.xml><?xml version="1.0" encoding="utf-8"?>
-<ds:datastoreItem xmlns:ds="http://schemas.openxmlformats.org/officeDocument/2006/customXml" ds:itemID="{BAE38134-D968-4F3D-8650-76D1748EBE57}">
+<ds:datastoreItem xmlns:ds="http://schemas.openxmlformats.org/officeDocument/2006/customXml" ds:itemID="{B1977F7D-205B-4081-913C-38D41E755F92}">
   <ds:schemaRefs>
-    <ds:schemaRef ds:uri="http://schemas.openxmlformats.org/officeDocument/2006/bibliography"/>
+    <ds:schemaRef ds:uri="http://www.wps.cn/officeDocument/2013/wpsCustomData"/>
   </ds:schemaRefs>
 </ds:datastoreItem>
+</file>
+
+<file path=customXml/itemProps2.xml><?xml version="1.0" encoding="utf-8"?>
+<ds:datastoreItem xmlns:ds="http://schemas.openxmlformats.org/officeDocument/2006/customXml" ds:itemID="{BAE38134-D968-4F3D-8650-76D1748EBE57}">
+  <ds:schemaRefs/>
+</ds:datastoreItem>
 </file>
--- a/接口文档.docx
+++ b/接口文档.docx
@@ -1,6 +1,6 @@
 
 <file path=word/document.xml><?xml version="1.0" encoding="utf-8"?>
-<w:document xmlns:wpc="http://schemas.microsoft.com/office/word/2010/wordprocessingCanvas" xmlns:mc="http://schemas.openxmlformats.org/markup-compatibility/2006" xmlns:o="urn:schemas-microsoft-com:office:office" xmlns:r="http://schemas.openxmlformats.org/officeDocument/2006/relationships" xmlns:m="http://schemas.openxmlformats.org/officeDocument/2006/math" xmlns:v="urn:schemas-microsoft-com:vml" xmlns:wp14="http://schemas.microsoft.com/office/word/2010/wordprocessingDrawing" xmlns:wp="http://schemas.openxmlformats.org/drawingml/2006/wordprocessingDrawing" xmlns:w="http://schemas.openxmlformats.org/wordprocessingml/2006/main" xmlns:w14="http://schemas.microsoft.com/office/word/2010/wordml" xmlns:w10="urn:schemas-microsoft-com:office:word" xmlns:w15="http://schemas.microsoft.com/office/word/2012/wordml" xmlns:wpg="http://schemas.microsoft.com/office/word/2010/wordprocessingGroup" xmlns:wpi="http://schemas.microsoft.com/office/word/2010/wordprocessingInk" xmlns:wne="http://schemas.microsoft.com/office/word/2006/wordml" xmlns:wps="http://schemas.microsoft.com/office/word/2010/wordprocessingShape" xmlns:wpsCustomData="http://www.wps.cn/officeDocument/2013/wpsCustomData" mc:Ignorable="w14 w15 wp14">
+<w:document xmlns:ve="http://schemas.openxmlformats.org/markup-compatibility/2006" xmlns:o="urn:schemas-microsoft-com:office:office" xmlns:r="http://schemas.openxmlformats.org/officeDocument/2006/relationships" xmlns:m="http://schemas.openxmlformats.org/officeDocument/2006/math" xmlns:v="urn:schemas-microsoft-com:vml" xmlns:wp="http://schemas.openxmlformats.org/drawingml/2006/wordprocessingDrawing" xmlns:w10="urn:schemas-microsoft-com:office:word" xmlns:w="http://schemas.openxmlformats.org/wordprocessingml/2006/main" xmlns:wne="http://schemas.microsoft.com/office/word/2006/wordml">
   <w:body>
     <w:p>
       <w:pPr>
@@ -21,7 +21,7 @@
     </w:p>
     <w:p>
       <w:pPr>
-        <w:pStyle w:val="7"/>
+        <w:pStyle w:val="a4"/>
         <w:numPr>
           <w:ilvl w:val="0"/>
           <w:numId w:val="1"/>
@@ -38,7 +38,6 @@
           <w:rFonts w:hint="eastAsia"/>
           <w:sz w:val="28"/>
           <w:szCs w:val="28"/>
-          <w:lang w:val="en-US" w:eastAsia="zh-CN"/>
         </w:rPr>
         <w:t>增加用户</w:t>
       </w:r>
@@ -53,30 +52,35 @@
     </w:p>
     <w:p>
       <w:pPr>
-        <w:pStyle w:val="7"/>
+        <w:pStyle w:val="a4"/>
         <w:spacing w:line="220" w:lineRule="atLeast"/>
-        <w:ind w:left="720" w:firstLine="0" w:firstLineChars="0"/>
+        <w:ind w:left="720" w:firstLineChars="0" w:firstLine="0"/>
+        <w:rPr>
+          <w:sz w:val="28"/>
+          <w:szCs w:val="28"/>
+        </w:rPr>
+      </w:pPr>
+      <w:r>
         <w:rPr>
           <w:rFonts w:hint="eastAsia"/>
           <w:sz w:val="28"/>
           <w:szCs w:val="28"/>
-          <w:lang w:val="en-US" w:eastAsia="zh-CN"/>
-        </w:rPr>
-      </w:pPr>
-      <w:r>
-        <w:rPr>
-          <w:rFonts w:hint="eastAsia"/>
-          <w:sz w:val="28"/>
-          <w:szCs w:val="28"/>
-        </w:rPr>
-        <w:t>接口地址: /</w:t>
+        </w:rPr>
+        <w:t>接口地址</w:t>
       </w:r>
       <w:r>
         <w:rPr>
           <w:rFonts w:hint="eastAsia"/>
           <w:sz w:val="28"/>
           <w:szCs w:val="28"/>
-          <w:lang w:val="en-US" w:eastAsia="zh-CN"/>
+        </w:rPr>
+        <w:t>: /</w:t>
+      </w:r>
+      <w:r>
+        <w:rPr>
+          <w:rFonts w:hint="eastAsia"/>
+          <w:sz w:val="28"/>
+          <w:szCs w:val="28"/>
         </w:rPr>
         <w:t>api</w:t>
       </w:r>
@@ -93,16 +97,15 @@
           <w:rFonts w:hint="eastAsia"/>
           <w:sz w:val="28"/>
           <w:szCs w:val="28"/>
-          <w:lang w:val="en-US" w:eastAsia="zh-CN"/>
         </w:rPr>
         <w:t>addUser</w:t>
       </w:r>
     </w:p>
     <w:p>
       <w:pPr>
-        <w:pStyle w:val="7"/>
+        <w:pStyle w:val="a4"/>
         <w:spacing w:line="220" w:lineRule="atLeast"/>
-        <w:ind w:left="0" w:leftChars="0" w:firstLine="720" w:firstLineChars="0"/>
+        <w:ind w:firstLineChars="0" w:firstLine="720"/>
         <w:rPr>
           <w:sz w:val="28"/>
           <w:szCs w:val="28"/>
@@ -119,24 +122,9 @@
     </w:p>
     <w:tbl>
       <w:tblPr>
-        <w:tblStyle w:val="3"/>
+        <w:tblStyle w:val="a3"/>
         <w:tblW w:w="0" w:type="auto"/>
-        <w:tblInd w:w="0" w:type="dxa"/>
-        <w:tblBorders>
-          <w:top w:val="single" w:color="auto" w:sz="4" w:space="0"/>
-          <w:left w:val="single" w:color="auto" w:sz="4" w:space="0"/>
-          <w:bottom w:val="single" w:color="auto" w:sz="4" w:space="0"/>
-          <w:right w:val="single" w:color="auto" w:sz="4" w:space="0"/>
-          <w:insideH w:val="single" w:color="auto" w:sz="4" w:space="0"/>
-          <w:insideV w:val="single" w:color="auto" w:sz="4" w:space="0"/>
-        </w:tblBorders>
-        <w:tblLayout w:type="autofit"/>
-        <w:tblCellMar>
-          <w:top w:w="0" w:type="dxa"/>
-          <w:left w:w="108" w:type="dxa"/>
-          <w:bottom w:w="0" w:type="dxa"/>
-          <w:right w:w="108" w:type="dxa"/>
-        </w:tblCellMar>
+        <w:tblLook w:val="04A0"/>
       </w:tblPr>
       <w:tblGrid>
         <w:gridCol w:w="2124"/>
@@ -145,24 +133,8 @@
         <w:gridCol w:w="1322"/>
       </w:tblGrid>
       <w:tr>
-        <w:tblPrEx>
-          <w:tblBorders>
-            <w:top w:val="single" w:color="auto" w:sz="4" w:space="0"/>
-            <w:left w:val="single" w:color="auto" w:sz="4" w:space="0"/>
-            <w:bottom w:val="single" w:color="auto" w:sz="4" w:space="0"/>
-            <w:right w:val="single" w:color="auto" w:sz="4" w:space="0"/>
-            <w:insideH w:val="single" w:color="auto" w:sz="4" w:space="0"/>
-            <w:insideV w:val="single" w:color="auto" w:sz="4" w:space="0"/>
-          </w:tblBorders>
-          <w:tblCellMar>
-            <w:top w:w="0" w:type="dxa"/>
-            <w:left w:w="108" w:type="dxa"/>
-            <w:bottom w:w="0" w:type="dxa"/>
-            <w:right w:w="108" w:type="dxa"/>
-          </w:tblCellMar>
-        </w:tblPrEx>
         <w:trPr>
-          <w:trHeight w:val="472" w:hRule="atLeast"/>
+          <w:trHeight w:val="472"/>
         </w:trPr>
         <w:tc>
           <w:tcPr>
@@ -171,19 +143,19 @@
           </w:tcPr>
           <w:p>
             <w:pPr>
-              <w:pStyle w:val="7"/>
-              <w:spacing w:after="0" w:line="220" w:lineRule="atLeast"/>
-              <w:ind w:firstLine="0" w:firstLineChars="0"/>
-              <w:jc w:val="center"/>
-              <w:rPr>
-                <w:rFonts w:ascii="Consolas" w:hAnsi="Consolas"/>
-                <w:sz w:val="21"/>
-                <w:szCs w:val="21"/>
-              </w:rPr>
-            </w:pPr>
-            <w:r>
-              <w:rPr>
-                <w:rFonts w:hint="eastAsia" w:ascii="Consolas" w:hAnsi="Consolas"/>
+              <w:pStyle w:val="a4"/>
+              <w:spacing w:after="0" w:line="220" w:lineRule="atLeast"/>
+              <w:ind w:firstLineChars="0" w:firstLine="0"/>
+              <w:jc w:val="center"/>
+              <w:rPr>
+                <w:rFonts w:ascii="Consolas" w:hAnsi="Consolas"/>
+                <w:sz w:val="21"/>
+                <w:szCs w:val="21"/>
+              </w:rPr>
+            </w:pPr>
+            <w:r>
+              <w:rPr>
+                <w:rFonts w:ascii="Consolas" w:hAnsi="Consolas" w:hint="eastAsia"/>
                 <w:sz w:val="21"/>
                 <w:szCs w:val="21"/>
               </w:rPr>
@@ -198,9 +170,9 @@
           </w:tcPr>
           <w:p>
             <w:pPr>
-              <w:pStyle w:val="7"/>
-              <w:spacing w:after="0" w:line="220" w:lineRule="atLeast"/>
-              <w:ind w:firstLine="0" w:firstLineChars="0"/>
+              <w:pStyle w:val="a4"/>
+              <w:spacing w:after="0" w:line="220" w:lineRule="atLeast"/>
+              <w:ind w:firstLineChars="0" w:firstLine="0"/>
               <w:jc w:val="center"/>
               <w:rPr>
                 <w:rFonts w:ascii="Consolas" w:hAnsi="Consolas"/>
@@ -225,9 +197,9 @@
           </w:tcPr>
           <w:p>
             <w:pPr>
-              <w:pStyle w:val="7"/>
-              <w:spacing w:after="0" w:line="220" w:lineRule="atLeast"/>
-              <w:ind w:firstLine="0" w:firstLineChars="0"/>
+              <w:pStyle w:val="a4"/>
+              <w:spacing w:after="0" w:line="220" w:lineRule="atLeast"/>
+              <w:ind w:firstLineChars="0" w:firstLine="0"/>
               <w:jc w:val="center"/>
               <w:rPr>
                 <w:rFonts w:ascii="Consolas" w:hAnsi="Consolas"/>
@@ -252,9 +224,9 @@
           </w:tcPr>
           <w:p>
             <w:pPr>
-              <w:pStyle w:val="7"/>
-              <w:spacing w:after="0" w:line="220" w:lineRule="atLeast"/>
-              <w:ind w:firstLine="0" w:firstLineChars="0"/>
+              <w:pStyle w:val="a4"/>
+              <w:spacing w:after="0" w:line="220" w:lineRule="atLeast"/>
+              <w:ind w:firstLineChars="0" w:firstLine="0"/>
               <w:jc w:val="center"/>
               <w:rPr>
                 <w:rFonts w:ascii="Consolas" w:hAnsi="Consolas"/>
@@ -274,24 +246,8 @@
         </w:tc>
       </w:tr>
       <w:tr>
-        <w:tblPrEx>
-          <w:tblBorders>
-            <w:top w:val="single" w:color="auto" w:sz="4" w:space="0"/>
-            <w:left w:val="single" w:color="auto" w:sz="4" w:space="0"/>
-            <w:bottom w:val="single" w:color="auto" w:sz="4" w:space="0"/>
-            <w:right w:val="single" w:color="auto" w:sz="4" w:space="0"/>
-            <w:insideH w:val="single" w:color="auto" w:sz="4" w:space="0"/>
-            <w:insideV w:val="single" w:color="auto" w:sz="4" w:space="0"/>
-          </w:tblBorders>
-          <w:tblCellMar>
-            <w:top w:w="0" w:type="dxa"/>
-            <w:left w:w="108" w:type="dxa"/>
-            <w:bottom w:w="0" w:type="dxa"/>
-            <w:right w:w="108" w:type="dxa"/>
-          </w:tblCellMar>
-        </w:tblPrEx>
         <w:trPr>
-          <w:trHeight w:val="472" w:hRule="atLeast"/>
+          <w:trHeight w:val="472"/>
         </w:trPr>
         <w:tc>
           <w:tcPr>
@@ -300,37 +256,21 @@
           </w:tcPr>
           <w:p>
             <w:pPr>
-              <w:pStyle w:val="7"/>
-              <w:keepNext w:val="0"/>
-              <w:keepLines w:val="0"/>
-              <w:pageBreakBefore w:val="0"/>
-              <w:widowControl/>
-              <w:kinsoku/>
-              <w:wordWrap/>
-              <w:overflowPunct/>
-              <w:topLinePunct w:val="0"/>
-              <w:autoSpaceDE/>
-              <w:autoSpaceDN/>
-              <w:bidi w:val="0"/>
-              <w:adjustRightInd w:val="0"/>
-              <w:snapToGrid w:val="0"/>
-              <w:spacing w:after="0" w:line="220" w:lineRule="atLeast"/>
-              <w:ind w:firstLine="0" w:firstLineChars="0"/>
-              <w:jc w:val="center"/>
-              <w:textAlignment w:val="auto"/>
-              <w:rPr>
-                <w:rFonts w:hint="default" w:ascii="Consolas" w:hAnsi="Consolas" w:eastAsia="微软雅黑"/>
-                <w:sz w:val="21"/>
-                <w:szCs w:val="21"/>
-                <w:lang w:val="en-US" w:eastAsia="zh-CN"/>
-              </w:rPr>
-            </w:pPr>
-            <w:r>
-              <w:rPr>
-                <w:rFonts w:hint="eastAsia" w:ascii="Consolas" w:hAnsi="Consolas"/>
-                <w:sz w:val="21"/>
-                <w:szCs w:val="21"/>
-                <w:lang w:val="en-US" w:eastAsia="zh-CN"/>
+              <w:pStyle w:val="a4"/>
+              <w:spacing w:after="0" w:line="220" w:lineRule="atLeast"/>
+              <w:ind w:firstLineChars="0" w:firstLine="0"/>
+              <w:jc w:val="center"/>
+              <w:rPr>
+                <w:rFonts w:ascii="Consolas" w:hAnsi="Consolas"/>
+                <w:sz w:val="21"/>
+                <w:szCs w:val="21"/>
+              </w:rPr>
+            </w:pPr>
+            <w:r>
+              <w:rPr>
+                <w:rFonts w:ascii="Consolas" w:hAnsi="Consolas" w:hint="eastAsia"/>
+                <w:sz w:val="21"/>
+                <w:szCs w:val="21"/>
               </w:rPr>
               <w:t>userName</w:t>
             </w:r>
@@ -343,23 +283,21 @@
           </w:tcPr>
           <w:p>
             <w:pPr>
-              <w:pStyle w:val="7"/>
-              <w:spacing w:after="0" w:line="220" w:lineRule="atLeast"/>
-              <w:ind w:firstLine="0" w:firstLineChars="0"/>
-              <w:jc w:val="center"/>
-              <w:rPr>
-                <w:rFonts w:hint="default" w:ascii="Consolas" w:hAnsi="Consolas" w:eastAsia="微软雅黑"/>
-                <w:sz w:val="21"/>
-                <w:szCs w:val="21"/>
-                <w:lang w:val="en-US" w:eastAsia="zh-CN"/>
-              </w:rPr>
-            </w:pPr>
-            <w:r>
-              <w:rPr>
-                <w:rFonts w:hint="eastAsia" w:ascii="Consolas" w:hAnsi="Consolas"/>
-                <w:sz w:val="21"/>
-                <w:szCs w:val="21"/>
-                <w:lang w:val="en-US" w:eastAsia="zh-CN"/>
+              <w:pStyle w:val="a4"/>
+              <w:spacing w:after="0" w:line="220" w:lineRule="atLeast"/>
+              <w:ind w:firstLineChars="0" w:firstLine="0"/>
+              <w:jc w:val="center"/>
+              <w:rPr>
+                <w:rFonts w:ascii="Consolas" w:hAnsi="Consolas"/>
+                <w:sz w:val="21"/>
+                <w:szCs w:val="21"/>
+              </w:rPr>
+            </w:pPr>
+            <w:r>
+              <w:rPr>
+                <w:rFonts w:ascii="Consolas" w:hAnsi="Consolas" w:hint="eastAsia"/>
+                <w:sz w:val="21"/>
+                <w:szCs w:val="21"/>
               </w:rPr>
               <w:t>String</w:t>
             </w:r>
@@ -372,23 +310,21 @@
           </w:tcPr>
           <w:p>
             <w:pPr>
-              <w:pStyle w:val="7"/>
-              <w:spacing w:after="0" w:line="220" w:lineRule="atLeast"/>
-              <w:ind w:firstLine="0" w:firstLineChars="0"/>
-              <w:jc w:val="center"/>
-              <w:rPr>
-                <w:rFonts w:hint="default" w:ascii="Consolas" w:hAnsi="Consolas" w:eastAsia="微软雅黑"/>
-                <w:sz w:val="21"/>
-                <w:szCs w:val="21"/>
-                <w:lang w:val="en-US" w:eastAsia="zh-CN"/>
-              </w:rPr>
-            </w:pPr>
-            <w:r>
-              <w:rPr>
-                <w:rFonts w:hint="eastAsia" w:ascii="Consolas" w:hAnsi="Consolas"/>
-                <w:sz w:val="21"/>
-                <w:szCs w:val="21"/>
-                <w:lang w:val="en-US" w:eastAsia="zh-CN"/>
+              <w:pStyle w:val="a4"/>
+              <w:spacing w:after="0" w:line="220" w:lineRule="atLeast"/>
+              <w:ind w:firstLineChars="0" w:firstLine="0"/>
+              <w:jc w:val="center"/>
+              <w:rPr>
+                <w:rFonts w:ascii="Consolas" w:hAnsi="Consolas"/>
+                <w:sz w:val="21"/>
+                <w:szCs w:val="21"/>
+              </w:rPr>
+            </w:pPr>
+            <w:r>
+              <w:rPr>
+                <w:rFonts w:ascii="Consolas" w:hAnsi="Consolas" w:hint="eastAsia"/>
+                <w:sz w:val="21"/>
+                <w:szCs w:val="21"/>
               </w:rPr>
               <w:t>用户名</w:t>
             </w:r>
@@ -401,39 +337,22 @@
           </w:tcPr>
           <w:p>
             <w:pPr>
-              <w:pStyle w:val="7"/>
-              <w:spacing w:after="0" w:line="220" w:lineRule="atLeast"/>
-              <w:ind w:firstLine="0" w:firstLineChars="0"/>
-              <w:jc w:val="center"/>
-              <w:rPr>
-                <w:rFonts w:hint="eastAsia" w:ascii="Consolas" w:hAnsi="Consolas" w:eastAsia="微软雅黑"/>
-                <w:sz w:val="21"/>
-                <w:szCs w:val="21"/>
-                <w:lang w:eastAsia="zh-CN"/>
+              <w:pStyle w:val="a4"/>
+              <w:spacing w:after="0" w:line="220" w:lineRule="atLeast"/>
+              <w:ind w:firstLineChars="0" w:firstLine="0"/>
+              <w:jc w:val="center"/>
+              <w:rPr>
+                <w:rFonts w:ascii="Consolas" w:hAnsi="Consolas"/>
+                <w:sz w:val="21"/>
+                <w:szCs w:val="21"/>
               </w:rPr>
             </w:pPr>
           </w:p>
         </w:tc>
       </w:tr>
       <w:tr>
-        <w:tblPrEx>
-          <w:tblBorders>
-            <w:top w:val="single" w:color="auto" w:sz="4" w:space="0"/>
-            <w:left w:val="single" w:color="auto" w:sz="4" w:space="0"/>
-            <w:bottom w:val="single" w:color="auto" w:sz="4" w:space="0"/>
-            <w:right w:val="single" w:color="auto" w:sz="4" w:space="0"/>
-            <w:insideH w:val="single" w:color="auto" w:sz="4" w:space="0"/>
-            <w:insideV w:val="single" w:color="auto" w:sz="4" w:space="0"/>
-          </w:tblBorders>
-          <w:tblCellMar>
-            <w:top w:w="0" w:type="dxa"/>
-            <w:left w:w="108" w:type="dxa"/>
-            <w:bottom w:w="0" w:type="dxa"/>
-            <w:right w:w="108" w:type="dxa"/>
-          </w:tblCellMar>
-        </w:tblPrEx>
         <w:trPr>
-          <w:trHeight w:val="472" w:hRule="atLeast"/>
+          <w:trHeight w:val="472"/>
         </w:trPr>
         <w:tc>
           <w:tcPr>
@@ -442,23 +361,21 @@
           </w:tcPr>
           <w:p>
             <w:pPr>
-              <w:pStyle w:val="7"/>
-              <w:spacing w:after="0" w:line="220" w:lineRule="atLeast"/>
-              <w:ind w:firstLine="0" w:firstLineChars="0"/>
-              <w:jc w:val="center"/>
-              <w:rPr>
-                <w:rFonts w:hint="default" w:ascii="Consolas" w:hAnsi="Consolas" w:eastAsia="微软雅黑"/>
-                <w:sz w:val="21"/>
-                <w:szCs w:val="21"/>
-                <w:lang w:val="en-US" w:eastAsia="zh-CN"/>
-              </w:rPr>
-            </w:pPr>
-            <w:r>
-              <w:rPr>
-                <w:rFonts w:hint="eastAsia" w:ascii="Consolas" w:hAnsi="Consolas"/>
-                <w:sz w:val="21"/>
-                <w:szCs w:val="21"/>
-                <w:lang w:val="en-US" w:eastAsia="zh-CN"/>
+              <w:pStyle w:val="a4"/>
+              <w:spacing w:after="0" w:line="220" w:lineRule="atLeast"/>
+              <w:ind w:firstLineChars="0" w:firstLine="0"/>
+              <w:jc w:val="center"/>
+              <w:rPr>
+                <w:rFonts w:ascii="Consolas" w:hAnsi="Consolas"/>
+                <w:sz w:val="21"/>
+                <w:szCs w:val="21"/>
+              </w:rPr>
+            </w:pPr>
+            <w:r>
+              <w:rPr>
+                <w:rFonts w:ascii="Consolas" w:hAnsi="Consolas" w:hint="eastAsia"/>
+                <w:sz w:val="21"/>
+                <w:szCs w:val="21"/>
               </w:rPr>
               <w:t>age</w:t>
             </w:r>
@@ -471,19 +388,19 @@
           </w:tcPr>
           <w:p>
             <w:pPr>
-              <w:pStyle w:val="7"/>
-              <w:spacing w:after="0" w:line="220" w:lineRule="atLeast"/>
-              <w:ind w:firstLine="0" w:firstLineChars="0"/>
-              <w:jc w:val="center"/>
-              <w:rPr>
-                <w:rFonts w:ascii="Consolas" w:hAnsi="Consolas"/>
-                <w:sz w:val="21"/>
-                <w:szCs w:val="21"/>
-              </w:rPr>
-            </w:pPr>
-            <w:r>
-              <w:rPr>
-                <w:rFonts w:hint="eastAsia" w:ascii="Consolas" w:hAnsi="Consolas"/>
+              <w:pStyle w:val="a4"/>
+              <w:spacing w:after="0" w:line="220" w:lineRule="atLeast"/>
+              <w:ind w:firstLineChars="0" w:firstLine="0"/>
+              <w:jc w:val="center"/>
+              <w:rPr>
+                <w:rFonts w:ascii="Consolas" w:hAnsi="Consolas"/>
+                <w:sz w:val="21"/>
+                <w:szCs w:val="21"/>
+              </w:rPr>
+            </w:pPr>
+            <w:r>
+              <w:rPr>
+                <w:rFonts w:ascii="Consolas" w:hAnsi="Consolas" w:hint="eastAsia"/>
                 <w:sz w:val="21"/>
                 <w:szCs w:val="21"/>
               </w:rPr>
@@ -498,23 +415,21 @@
           </w:tcPr>
           <w:p>
             <w:pPr>
-              <w:pStyle w:val="7"/>
-              <w:spacing w:after="0" w:line="220" w:lineRule="atLeast"/>
-              <w:ind w:firstLine="0" w:firstLineChars="0"/>
-              <w:jc w:val="center"/>
-              <w:rPr>
-                <w:rFonts w:hint="eastAsia" w:ascii="Consolas" w:hAnsi="Consolas" w:eastAsia="微软雅黑"/>
-                <w:sz w:val="21"/>
-                <w:szCs w:val="21"/>
-                <w:lang w:eastAsia="zh-CN"/>
-              </w:rPr>
-            </w:pPr>
-            <w:r>
-              <w:rPr>
-                <w:rFonts w:hint="eastAsia" w:ascii="Consolas" w:hAnsi="Consolas"/>
-                <w:sz w:val="21"/>
-                <w:szCs w:val="21"/>
-                <w:lang w:val="en-US" w:eastAsia="zh-CN"/>
+              <w:pStyle w:val="a4"/>
+              <w:spacing w:after="0" w:line="220" w:lineRule="atLeast"/>
+              <w:ind w:firstLineChars="0" w:firstLine="0"/>
+              <w:jc w:val="center"/>
+              <w:rPr>
+                <w:rFonts w:ascii="Consolas" w:hAnsi="Consolas"/>
+                <w:sz w:val="21"/>
+                <w:szCs w:val="21"/>
+              </w:rPr>
+            </w:pPr>
+            <w:r>
+              <w:rPr>
+                <w:rFonts w:ascii="Consolas" w:hAnsi="Consolas" w:hint="eastAsia"/>
+                <w:sz w:val="21"/>
+                <w:szCs w:val="21"/>
               </w:rPr>
               <w:t>年龄</w:t>
             </w:r>
@@ -527,12 +442,12 @@
           </w:tcPr>
           <w:p>
             <w:pPr>
-              <w:pStyle w:val="7"/>
-              <w:spacing w:after="0" w:line="220" w:lineRule="atLeast"/>
-              <w:ind w:firstLine="0" w:firstLineChars="0"/>
-              <w:jc w:val="center"/>
-              <w:rPr>
-                <w:rFonts w:hint="eastAsia" w:ascii="Consolas" w:hAnsi="Consolas"/>
+              <w:pStyle w:val="a4"/>
+              <w:spacing w:after="0" w:line="220" w:lineRule="atLeast"/>
+              <w:ind w:firstLineChars="0" w:firstLine="0"/>
+              <w:jc w:val="center"/>
+              <w:rPr>
+                <w:rFonts w:ascii="Consolas" w:hAnsi="Consolas"/>
                 <w:sz w:val="21"/>
                 <w:szCs w:val="21"/>
               </w:rPr>
@@ -541,24 +456,8 @@
         </w:tc>
       </w:tr>
       <w:tr>
-        <w:tblPrEx>
-          <w:tblBorders>
-            <w:top w:val="single" w:color="auto" w:sz="4" w:space="0"/>
-            <w:left w:val="single" w:color="auto" w:sz="4" w:space="0"/>
-            <w:bottom w:val="single" w:color="auto" w:sz="4" w:space="0"/>
-            <w:right w:val="single" w:color="auto" w:sz="4" w:space="0"/>
-            <w:insideH w:val="single" w:color="auto" w:sz="4" w:space="0"/>
-            <w:insideV w:val="single" w:color="auto" w:sz="4" w:space="0"/>
-          </w:tblBorders>
-          <w:tblCellMar>
-            <w:top w:w="0" w:type="dxa"/>
-            <w:left w:w="108" w:type="dxa"/>
-            <w:bottom w:w="0" w:type="dxa"/>
-            <w:right w:w="108" w:type="dxa"/>
-          </w:tblCellMar>
-        </w:tblPrEx>
         <w:trPr>
-          <w:trHeight w:val="472" w:hRule="atLeast"/>
+          <w:trHeight w:val="472"/>
         </w:trPr>
         <w:tc>
           <w:tcPr>
@@ -567,23 +466,21 @@
           </w:tcPr>
           <w:p>
             <w:pPr>
-              <w:pStyle w:val="7"/>
-              <w:spacing w:after="0" w:line="220" w:lineRule="atLeast"/>
-              <w:ind w:firstLine="0" w:firstLineChars="0"/>
-              <w:jc w:val="center"/>
-              <w:rPr>
-                <w:rFonts w:hint="default" w:ascii="Consolas" w:hAnsi="Consolas"/>
-                <w:sz w:val="21"/>
-                <w:szCs w:val="21"/>
-                <w:lang w:val="en-US" w:eastAsia="zh-CN"/>
-              </w:rPr>
-            </w:pPr>
-            <w:r>
-              <w:rPr>
-                <w:rFonts w:hint="eastAsia" w:ascii="Consolas" w:hAnsi="Consolas"/>
-                <w:sz w:val="21"/>
-                <w:szCs w:val="21"/>
-                <w:lang w:val="en-US" w:eastAsia="zh-CN"/>
+              <w:pStyle w:val="a4"/>
+              <w:spacing w:after="0" w:line="220" w:lineRule="atLeast"/>
+              <w:ind w:firstLineChars="0" w:firstLine="0"/>
+              <w:jc w:val="center"/>
+              <w:rPr>
+                <w:rFonts w:ascii="Consolas" w:hAnsi="Consolas"/>
+                <w:sz w:val="21"/>
+                <w:szCs w:val="21"/>
+              </w:rPr>
+            </w:pPr>
+            <w:r>
+              <w:rPr>
+                <w:rFonts w:ascii="Consolas" w:hAnsi="Consolas" w:hint="eastAsia"/>
+                <w:sz w:val="21"/>
+                <w:szCs w:val="21"/>
               </w:rPr>
               <w:t>gender</w:t>
             </w:r>
@@ -596,23 +493,21 @@
           </w:tcPr>
           <w:p>
             <w:pPr>
-              <w:pStyle w:val="7"/>
-              <w:spacing w:after="0" w:line="220" w:lineRule="atLeast"/>
-              <w:ind w:firstLine="0" w:firstLineChars="0"/>
-              <w:jc w:val="center"/>
-              <w:rPr>
-                <w:rFonts w:hint="default" w:ascii="Consolas" w:hAnsi="Consolas" w:eastAsia="微软雅黑"/>
-                <w:sz w:val="21"/>
-                <w:szCs w:val="21"/>
-                <w:lang w:val="en-US" w:eastAsia="zh-CN"/>
-              </w:rPr>
-            </w:pPr>
-            <w:r>
-              <w:rPr>
-                <w:rFonts w:hint="eastAsia" w:ascii="Consolas" w:hAnsi="Consolas"/>
-                <w:sz w:val="21"/>
-                <w:szCs w:val="21"/>
-                <w:lang w:val="en-US" w:eastAsia="zh-CN"/>
+              <w:pStyle w:val="a4"/>
+              <w:spacing w:after="0" w:line="220" w:lineRule="atLeast"/>
+              <w:ind w:firstLineChars="0" w:firstLine="0"/>
+              <w:jc w:val="center"/>
+              <w:rPr>
+                <w:rFonts w:ascii="Consolas" w:hAnsi="Consolas"/>
+                <w:sz w:val="21"/>
+                <w:szCs w:val="21"/>
+              </w:rPr>
+            </w:pPr>
+            <w:r>
+              <w:rPr>
+                <w:rFonts w:ascii="Consolas" w:hAnsi="Consolas" w:hint="eastAsia"/>
+                <w:sz w:val="21"/>
+                <w:szCs w:val="21"/>
               </w:rPr>
               <w:t>String</w:t>
             </w:r>
@@ -625,23 +520,21 @@
           </w:tcPr>
           <w:p>
             <w:pPr>
-              <w:pStyle w:val="7"/>
-              <w:spacing w:after="0" w:line="220" w:lineRule="atLeast"/>
-              <w:ind w:firstLine="0" w:firstLineChars="0"/>
-              <w:jc w:val="center"/>
-              <w:rPr>
-                <w:rFonts w:hint="eastAsia" w:ascii="Consolas" w:hAnsi="Consolas" w:eastAsia="微软雅黑"/>
-                <w:sz w:val="21"/>
-                <w:szCs w:val="21"/>
-                <w:lang w:val="en-US" w:eastAsia="zh-CN"/>
-              </w:rPr>
-            </w:pPr>
-            <w:r>
-              <w:rPr>
-                <w:rFonts w:hint="eastAsia" w:ascii="Consolas" w:hAnsi="Consolas"/>
-                <w:sz w:val="21"/>
-                <w:szCs w:val="21"/>
-                <w:lang w:val="en-US" w:eastAsia="zh-CN"/>
+              <w:pStyle w:val="a4"/>
+              <w:spacing w:after="0" w:line="220" w:lineRule="atLeast"/>
+              <w:ind w:firstLineChars="0" w:firstLine="0"/>
+              <w:jc w:val="center"/>
+              <w:rPr>
+                <w:rFonts w:ascii="Consolas" w:hAnsi="Consolas"/>
+                <w:sz w:val="21"/>
+                <w:szCs w:val="21"/>
+              </w:rPr>
+            </w:pPr>
+            <w:r>
+              <w:rPr>
+                <w:rFonts w:ascii="Consolas" w:hAnsi="Consolas" w:hint="eastAsia"/>
+                <w:sz w:val="21"/>
+                <w:szCs w:val="21"/>
               </w:rPr>
               <w:t>性别</w:t>
             </w:r>
@@ -654,12 +547,12 @@
           </w:tcPr>
           <w:p>
             <w:pPr>
-              <w:pStyle w:val="7"/>
-              <w:spacing w:after="0" w:line="220" w:lineRule="atLeast"/>
-              <w:ind w:firstLine="0" w:firstLineChars="0"/>
-              <w:jc w:val="center"/>
-              <w:rPr>
-                <w:rFonts w:hint="eastAsia" w:ascii="Consolas" w:hAnsi="Consolas"/>
+              <w:pStyle w:val="a4"/>
+              <w:spacing w:after="0" w:line="220" w:lineRule="atLeast"/>
+              <w:ind w:firstLineChars="0" w:firstLine="0"/>
+              <w:jc w:val="center"/>
+              <w:rPr>
+                <w:rFonts w:ascii="Consolas" w:hAnsi="Consolas"/>
                 <w:sz w:val="21"/>
                 <w:szCs w:val="21"/>
               </w:rPr>
@@ -668,24 +561,8 @@
         </w:tc>
       </w:tr>
       <w:tr>
-        <w:tblPrEx>
-          <w:tblBorders>
-            <w:top w:val="single" w:color="auto" w:sz="4" w:space="0"/>
-            <w:left w:val="single" w:color="auto" w:sz="4" w:space="0"/>
-            <w:bottom w:val="single" w:color="auto" w:sz="4" w:space="0"/>
-            <w:right w:val="single" w:color="auto" w:sz="4" w:space="0"/>
-            <w:insideH w:val="single" w:color="auto" w:sz="4" w:space="0"/>
-            <w:insideV w:val="single" w:color="auto" w:sz="4" w:space="0"/>
-          </w:tblBorders>
-          <w:tblCellMar>
-            <w:top w:w="0" w:type="dxa"/>
-            <w:left w:w="108" w:type="dxa"/>
-            <w:bottom w:w="0" w:type="dxa"/>
-            <w:right w:w="108" w:type="dxa"/>
-          </w:tblCellMar>
-        </w:tblPrEx>
         <w:trPr>
-          <w:trHeight w:val="472" w:hRule="atLeast"/>
+          <w:trHeight w:val="472"/>
         </w:trPr>
         <w:tc>
           <w:tcPr>
@@ -694,23 +571,21 @@
           </w:tcPr>
           <w:p>
             <w:pPr>
-              <w:pStyle w:val="7"/>
-              <w:spacing w:after="0" w:line="220" w:lineRule="atLeast"/>
-              <w:ind w:firstLine="0" w:firstLineChars="0"/>
-              <w:jc w:val="center"/>
-              <w:rPr>
-                <w:rFonts w:hint="default" w:ascii="Consolas" w:hAnsi="Consolas"/>
-                <w:sz w:val="21"/>
-                <w:szCs w:val="21"/>
-                <w:lang w:val="en-US" w:eastAsia="zh-CN"/>
-              </w:rPr>
-            </w:pPr>
-            <w:r>
-              <w:rPr>
-                <w:rFonts w:hint="eastAsia" w:ascii="Consolas" w:hAnsi="Consolas"/>
-                <w:sz w:val="21"/>
-                <w:szCs w:val="21"/>
-                <w:lang w:val="en-US" w:eastAsia="zh-CN"/>
+              <w:pStyle w:val="a4"/>
+              <w:spacing w:after="0" w:line="220" w:lineRule="atLeast"/>
+              <w:ind w:firstLineChars="0" w:firstLine="0"/>
+              <w:jc w:val="center"/>
+              <w:rPr>
+                <w:rFonts w:ascii="Consolas" w:hAnsi="Consolas"/>
+                <w:sz w:val="21"/>
+                <w:szCs w:val="21"/>
+              </w:rPr>
+            </w:pPr>
+            <w:r>
+              <w:rPr>
+                <w:rFonts w:ascii="Consolas" w:hAnsi="Consolas" w:hint="eastAsia"/>
+                <w:sz w:val="21"/>
+                <w:szCs w:val="21"/>
               </w:rPr>
               <w:t>adress</w:t>
             </w:r>
@@ -723,23 +598,21 @@
           </w:tcPr>
           <w:p>
             <w:pPr>
-              <w:pStyle w:val="7"/>
-              <w:spacing w:after="0" w:line="220" w:lineRule="atLeast"/>
-              <w:ind w:firstLine="0" w:firstLineChars="0"/>
-              <w:jc w:val="center"/>
-              <w:rPr>
-                <w:rFonts w:hint="default" w:ascii="Consolas" w:hAnsi="Consolas" w:eastAsia="微软雅黑"/>
-                <w:sz w:val="21"/>
-                <w:szCs w:val="21"/>
-                <w:lang w:val="en-US" w:eastAsia="zh-CN"/>
-              </w:rPr>
-            </w:pPr>
-            <w:r>
-              <w:rPr>
-                <w:rFonts w:hint="eastAsia" w:ascii="Consolas" w:hAnsi="Consolas"/>
-                <w:sz w:val="21"/>
-                <w:szCs w:val="21"/>
-                <w:lang w:val="en-US" w:eastAsia="zh-CN"/>
+              <w:pStyle w:val="a4"/>
+              <w:spacing w:after="0" w:line="220" w:lineRule="atLeast"/>
+              <w:ind w:firstLineChars="0" w:firstLine="0"/>
+              <w:jc w:val="center"/>
+              <w:rPr>
+                <w:rFonts w:ascii="Consolas" w:hAnsi="Consolas"/>
+                <w:sz w:val="21"/>
+                <w:szCs w:val="21"/>
+              </w:rPr>
+            </w:pPr>
+            <w:r>
+              <w:rPr>
+                <w:rFonts w:ascii="Consolas" w:hAnsi="Consolas" w:hint="eastAsia"/>
+                <w:sz w:val="21"/>
+                <w:szCs w:val="21"/>
               </w:rPr>
               <w:t>String</w:t>
             </w:r>
@@ -752,23 +625,21 @@
           </w:tcPr>
           <w:p>
             <w:pPr>
-              <w:pStyle w:val="7"/>
-              <w:spacing w:after="0" w:line="220" w:lineRule="atLeast"/>
-              <w:ind w:firstLine="0" w:firstLineChars="0"/>
-              <w:jc w:val="center"/>
-              <w:rPr>
-                <w:rFonts w:hint="eastAsia" w:ascii="Consolas" w:hAnsi="Consolas" w:eastAsia="微软雅黑"/>
-                <w:sz w:val="21"/>
-                <w:szCs w:val="21"/>
-                <w:lang w:val="en-US" w:eastAsia="zh-CN"/>
-              </w:rPr>
-            </w:pPr>
-            <w:r>
-              <w:rPr>
-                <w:rFonts w:hint="eastAsia" w:ascii="Consolas" w:hAnsi="Consolas"/>
-                <w:sz w:val="21"/>
-                <w:szCs w:val="21"/>
-                <w:lang w:val="en-US" w:eastAsia="zh-CN"/>
+              <w:pStyle w:val="a4"/>
+              <w:spacing w:after="0" w:line="220" w:lineRule="atLeast"/>
+              <w:ind w:firstLineChars="0" w:firstLine="0"/>
+              <w:jc w:val="center"/>
+              <w:rPr>
+                <w:rFonts w:ascii="Consolas" w:hAnsi="Consolas"/>
+                <w:sz w:val="21"/>
+                <w:szCs w:val="21"/>
+              </w:rPr>
+            </w:pPr>
+            <w:r>
+              <w:rPr>
+                <w:rFonts w:ascii="Consolas" w:hAnsi="Consolas" w:hint="eastAsia"/>
+                <w:sz w:val="21"/>
+                <w:szCs w:val="21"/>
               </w:rPr>
               <w:t>住址</w:t>
             </w:r>
@@ -781,12 +652,12 @@
           </w:tcPr>
           <w:p>
             <w:pPr>
-              <w:pStyle w:val="7"/>
-              <w:spacing w:after="0" w:line="220" w:lineRule="atLeast"/>
-              <w:ind w:firstLine="0" w:firstLineChars="0"/>
-              <w:jc w:val="center"/>
-              <w:rPr>
-                <w:rFonts w:hint="eastAsia" w:ascii="Consolas" w:hAnsi="Consolas"/>
+              <w:pStyle w:val="a4"/>
+              <w:spacing w:after="0" w:line="220" w:lineRule="atLeast"/>
+              <w:ind w:firstLineChars="0" w:firstLine="0"/>
+              <w:jc w:val="center"/>
+              <w:rPr>
+                <w:rFonts w:ascii="Consolas" w:hAnsi="Consolas"/>
                 <w:sz w:val="21"/>
                 <w:szCs w:val="21"/>
               </w:rPr>
@@ -795,24 +666,8 @@
         </w:tc>
       </w:tr>
       <w:tr>
-        <w:tblPrEx>
-          <w:tblBorders>
-            <w:top w:val="single" w:color="auto" w:sz="4" w:space="0"/>
-            <w:left w:val="single" w:color="auto" w:sz="4" w:space="0"/>
-            <w:bottom w:val="single" w:color="auto" w:sz="4" w:space="0"/>
-            <w:right w:val="single" w:color="auto" w:sz="4" w:space="0"/>
-            <w:insideH w:val="single" w:color="auto" w:sz="4" w:space="0"/>
-            <w:insideV w:val="single" w:color="auto" w:sz="4" w:space="0"/>
-          </w:tblBorders>
-          <w:tblCellMar>
-            <w:top w:w="0" w:type="dxa"/>
-            <w:left w:w="108" w:type="dxa"/>
-            <w:bottom w:w="0" w:type="dxa"/>
-            <w:right w:w="108" w:type="dxa"/>
-          </w:tblCellMar>
-        </w:tblPrEx>
         <w:trPr>
-          <w:trHeight w:val="484" w:hRule="atLeast"/>
+          <w:trHeight w:val="484"/>
         </w:trPr>
         <w:tc>
           <w:tcPr>
@@ -821,23 +676,21 @@
           </w:tcPr>
           <w:p>
             <w:pPr>
-              <w:pStyle w:val="7"/>
-              <w:spacing w:after="0" w:line="220" w:lineRule="atLeast"/>
-              <w:ind w:firstLine="0" w:firstLineChars="0"/>
-              <w:jc w:val="center"/>
-              <w:rPr>
-                <w:rFonts w:hint="default" w:ascii="Consolas" w:hAnsi="Consolas"/>
-                <w:sz w:val="21"/>
-                <w:szCs w:val="21"/>
-                <w:lang w:val="en-US" w:eastAsia="zh-CN"/>
-              </w:rPr>
-            </w:pPr>
-            <w:r>
-              <w:rPr>
-                <w:rFonts w:hint="eastAsia" w:ascii="Consolas" w:hAnsi="Consolas"/>
-                <w:sz w:val="21"/>
-                <w:szCs w:val="21"/>
-                <w:lang w:val="en-US" w:eastAsia="zh-CN"/>
+              <w:pStyle w:val="a4"/>
+              <w:spacing w:after="0" w:line="220" w:lineRule="atLeast"/>
+              <w:ind w:firstLineChars="0" w:firstLine="0"/>
+              <w:jc w:val="center"/>
+              <w:rPr>
+                <w:rFonts w:ascii="Consolas" w:hAnsi="Consolas"/>
+                <w:sz w:val="21"/>
+                <w:szCs w:val="21"/>
+              </w:rPr>
+            </w:pPr>
+            <w:r>
+              <w:rPr>
+                <w:rFonts w:ascii="Consolas" w:hAnsi="Consolas" w:hint="eastAsia"/>
+                <w:sz w:val="21"/>
+                <w:szCs w:val="21"/>
               </w:rPr>
               <w:t>tel</w:t>
             </w:r>
@@ -850,25 +703,31 @@
           </w:tcPr>
           <w:p>
             <w:pPr>
-              <w:pStyle w:val="7"/>
-              <w:spacing w:after="0" w:line="220" w:lineRule="atLeast"/>
-              <w:ind w:firstLine="0" w:firstLineChars="0"/>
-              <w:jc w:val="center"/>
-              <w:rPr>
-                <w:rFonts w:hint="default" w:ascii="Consolas" w:hAnsi="Consolas" w:eastAsia="微软雅黑"/>
-                <w:sz w:val="21"/>
-                <w:szCs w:val="21"/>
-                <w:lang w:val="en-US" w:eastAsia="zh-CN"/>
-              </w:rPr>
-            </w:pPr>
-            <w:r>
-              <w:rPr>
-                <w:rFonts w:hint="eastAsia" w:ascii="Consolas" w:hAnsi="Consolas"/>
-                <w:sz w:val="21"/>
-                <w:szCs w:val="21"/>
-                <w:lang w:val="en-US" w:eastAsia="zh-CN"/>
-              </w:rPr>
-              <w:t>int</w:t>
+              <w:pStyle w:val="a4"/>
+              <w:spacing w:after="0" w:line="220" w:lineRule="atLeast"/>
+              <w:ind w:firstLineChars="0" w:firstLine="0"/>
+              <w:jc w:val="center"/>
+              <w:rPr>
+                <w:rFonts w:ascii="Consolas" w:hAnsi="Consolas"/>
+                <w:sz w:val="21"/>
+                <w:szCs w:val="21"/>
+              </w:rPr>
+            </w:pPr>
+            <w:r>
+              <w:rPr>
+                <w:rFonts w:ascii="Consolas" w:hAnsi="Consolas"/>
+                <w:sz w:val="21"/>
+                <w:szCs w:val="21"/>
+              </w:rPr>
+              <w:t>I</w:t>
+            </w:r>
+            <w:r>
+              <w:rPr>
+                <w:rFonts w:ascii="Consolas" w:hAnsi="Consolas" w:hint="eastAsia"/>
+                <w:sz w:val="21"/>
+                <w:szCs w:val="21"/>
+              </w:rPr>
+              <w:t>nt</w:t>
             </w:r>
           </w:p>
         </w:tc>
@@ -879,23 +738,21 @@
           </w:tcPr>
           <w:p>
             <w:pPr>
-              <w:pStyle w:val="7"/>
-              <w:spacing w:after="0" w:line="220" w:lineRule="atLeast"/>
-              <w:ind w:firstLine="0" w:firstLineChars="0"/>
-              <w:jc w:val="center"/>
-              <w:rPr>
-                <w:rFonts w:hint="eastAsia" w:ascii="Consolas" w:hAnsi="Consolas" w:eastAsia="微软雅黑"/>
-                <w:sz w:val="21"/>
-                <w:szCs w:val="21"/>
-                <w:lang w:val="en-US" w:eastAsia="zh-CN"/>
-              </w:rPr>
-            </w:pPr>
-            <w:r>
-              <w:rPr>
-                <w:rFonts w:hint="eastAsia" w:ascii="Consolas" w:hAnsi="Consolas"/>
-                <w:sz w:val="21"/>
-                <w:szCs w:val="21"/>
-                <w:lang w:val="en-US" w:eastAsia="zh-CN"/>
+              <w:pStyle w:val="a4"/>
+              <w:spacing w:after="0" w:line="220" w:lineRule="atLeast"/>
+              <w:ind w:firstLineChars="0" w:firstLine="0"/>
+              <w:jc w:val="center"/>
+              <w:rPr>
+                <w:rFonts w:ascii="Consolas" w:hAnsi="Consolas"/>
+                <w:sz w:val="21"/>
+                <w:szCs w:val="21"/>
+              </w:rPr>
+            </w:pPr>
+            <w:r>
+              <w:rPr>
+                <w:rFonts w:ascii="Consolas" w:hAnsi="Consolas" w:hint="eastAsia"/>
+                <w:sz w:val="21"/>
+                <w:szCs w:val="21"/>
               </w:rPr>
               <w:t>电话</w:t>
             </w:r>
@@ -908,12 +765,12 @@
           </w:tcPr>
           <w:p>
             <w:pPr>
-              <w:pStyle w:val="7"/>
-              <w:spacing w:after="0" w:line="220" w:lineRule="atLeast"/>
-              <w:ind w:firstLine="0" w:firstLineChars="0"/>
-              <w:jc w:val="center"/>
-              <w:rPr>
-                <w:rFonts w:hint="eastAsia" w:ascii="Consolas" w:hAnsi="Consolas"/>
+              <w:pStyle w:val="a4"/>
+              <w:spacing w:after="0" w:line="220" w:lineRule="atLeast"/>
+              <w:ind w:firstLineChars="0" w:firstLine="0"/>
+              <w:jc w:val="center"/>
+              <w:rPr>
+                <w:rFonts w:ascii="Consolas" w:hAnsi="Consolas"/>
                 <w:sz w:val="21"/>
                 <w:szCs w:val="21"/>
               </w:rPr>
@@ -924,31 +781,27 @@
     </w:tbl>
     <w:p>
       <w:pPr>
-        <w:pStyle w:val="7"/>
+        <w:pStyle w:val="a4"/>
         <w:spacing w:line="220" w:lineRule="atLeast"/>
-        <w:ind w:left="720" w:firstLine="0" w:firstLineChars="0"/>
-        <w:rPr>
-          <w:rFonts w:hint="default"/>
-          <w:sz w:val="28"/>
-          <w:szCs w:val="28"/>
-          <w:lang w:val="en-US" w:eastAsia="zh-CN"/>
+        <w:ind w:left="720" w:firstLineChars="0" w:firstLine="0"/>
+        <w:rPr>
+          <w:sz w:val="28"/>
+          <w:szCs w:val="28"/>
         </w:rPr>
       </w:pPr>
     </w:p>
     <w:p>
       <w:pPr>
-        <w:pStyle w:val="7"/>
+        <w:pStyle w:val="a4"/>
         <w:numPr>
           <w:ilvl w:val="0"/>
           <w:numId w:val="1"/>
         </w:numPr>
         <w:spacing w:line="220" w:lineRule="atLeast"/>
-        <w:ind w:left="360" w:leftChars="0" w:hanging="360" w:firstLineChars="0"/>
-        <w:rPr>
-          <w:rFonts w:hint="default"/>
-          <w:sz w:val="28"/>
-          <w:szCs w:val="28"/>
-          <w:lang w:val="en-US" w:eastAsia="zh-CN"/>
+        <w:ind w:firstLineChars="0"/>
+        <w:rPr>
+          <w:sz w:val="28"/>
+          <w:szCs w:val="28"/>
         </w:rPr>
       </w:pPr>
       <w:r>
@@ -956,41 +809,42 @@
           <w:rFonts w:hint="eastAsia"/>
           <w:sz w:val="28"/>
           <w:szCs w:val="28"/>
-          <w:lang w:val="en-US" w:eastAsia="zh-CN"/>
         </w:rPr>
         <w:t>删除用户信息接口；</w:t>
       </w:r>
     </w:p>
     <w:p>
       <w:pPr>
-        <w:pStyle w:val="7"/>
-        <w:numPr>
-          <w:numId w:val="0"/>
-        </w:numPr>
+        <w:pStyle w:val="a4"/>
         <w:spacing w:line="220" w:lineRule="atLeast"/>
-        <w:ind w:firstLine="720" w:firstLineChars="0"/>
+        <w:ind w:firstLineChars="0" w:firstLine="720"/>
+        <w:rPr>
+          <w:sz w:val="28"/>
+          <w:szCs w:val="28"/>
+        </w:rPr>
+      </w:pPr>
+      <w:r>
         <w:rPr>
           <w:rFonts w:hint="eastAsia"/>
           <w:sz w:val="28"/>
           <w:szCs w:val="28"/>
-          <w:lang w:val="en-US" w:eastAsia="zh-CN"/>
-        </w:rPr>
-      </w:pPr>
+        </w:rPr>
+        <w:t>接口地址：</w:t>
+      </w:r>
       <w:r>
         <w:rPr>
           <w:rFonts w:hint="eastAsia"/>
           <w:sz w:val="28"/>
           <w:szCs w:val="28"/>
-          <w:lang w:val="en-US" w:eastAsia="zh-CN"/>
-        </w:rPr>
-        <w:t>接口地址：/api/DeleteUser</w:t>
+        </w:rPr>
+        <w:t>/api/DeleteUser</w:t>
       </w:r>
     </w:p>
     <w:p>
       <w:pPr>
-        <w:pStyle w:val="7"/>
+        <w:pStyle w:val="a4"/>
         <w:spacing w:line="220" w:lineRule="atLeast"/>
-        <w:ind w:left="0" w:leftChars="0" w:firstLine="720" w:firstLineChars="0"/>
+        <w:ind w:firstLineChars="0" w:firstLine="720"/>
         <w:rPr>
           <w:sz w:val="28"/>
           <w:szCs w:val="28"/>
@@ -1007,24 +861,9 @@
     </w:p>
     <w:tbl>
       <w:tblPr>
-        <w:tblStyle w:val="3"/>
+        <w:tblStyle w:val="a3"/>
         <w:tblW w:w="0" w:type="auto"/>
-        <w:tblInd w:w="0" w:type="dxa"/>
-        <w:tblBorders>
-          <w:top w:val="single" w:color="auto" w:sz="4" w:space="0"/>
-          <w:left w:val="single" w:color="auto" w:sz="4" w:space="0"/>
-          <w:bottom w:val="single" w:color="auto" w:sz="4" w:space="0"/>
-          <w:right w:val="single" w:color="auto" w:sz="4" w:space="0"/>
-          <w:insideH w:val="single" w:color="auto" w:sz="4" w:space="0"/>
-          <w:insideV w:val="single" w:color="auto" w:sz="4" w:space="0"/>
-        </w:tblBorders>
-        <w:tblLayout w:type="autofit"/>
-        <w:tblCellMar>
-          <w:top w:w="0" w:type="dxa"/>
-          <w:left w:w="108" w:type="dxa"/>
-          <w:bottom w:w="0" w:type="dxa"/>
-          <w:right w:w="108" w:type="dxa"/>
-        </w:tblCellMar>
+        <w:tblLook w:val="04A0"/>
       </w:tblPr>
       <w:tblGrid>
         <w:gridCol w:w="2124"/>
@@ -1033,24 +872,8 @@
         <w:gridCol w:w="1322"/>
       </w:tblGrid>
       <w:tr>
-        <w:tblPrEx>
-          <w:tblBorders>
-            <w:top w:val="single" w:color="auto" w:sz="4" w:space="0"/>
-            <w:left w:val="single" w:color="auto" w:sz="4" w:space="0"/>
-            <w:bottom w:val="single" w:color="auto" w:sz="4" w:space="0"/>
-            <w:right w:val="single" w:color="auto" w:sz="4" w:space="0"/>
-            <w:insideH w:val="single" w:color="auto" w:sz="4" w:space="0"/>
-            <w:insideV w:val="single" w:color="auto" w:sz="4" w:space="0"/>
-          </w:tblBorders>
-          <w:tblCellMar>
-            <w:top w:w="0" w:type="dxa"/>
-            <w:left w:w="108" w:type="dxa"/>
-            <w:bottom w:w="0" w:type="dxa"/>
-            <w:right w:w="108" w:type="dxa"/>
-          </w:tblCellMar>
-        </w:tblPrEx>
         <w:trPr>
-          <w:trHeight w:val="472" w:hRule="atLeast"/>
+          <w:trHeight w:val="472"/>
         </w:trPr>
         <w:tc>
           <w:tcPr>
@@ -1059,19 +882,19 @@
           </w:tcPr>
           <w:p>
             <w:pPr>
-              <w:pStyle w:val="7"/>
-              <w:spacing w:after="0" w:line="220" w:lineRule="atLeast"/>
-              <w:ind w:firstLine="0" w:firstLineChars="0"/>
-              <w:jc w:val="center"/>
-              <w:rPr>
-                <w:rFonts w:ascii="Consolas" w:hAnsi="Consolas"/>
-                <w:sz w:val="21"/>
-                <w:szCs w:val="21"/>
-              </w:rPr>
-            </w:pPr>
-            <w:r>
-              <w:rPr>
-                <w:rFonts w:hint="eastAsia" w:ascii="Consolas" w:hAnsi="Consolas"/>
+              <w:pStyle w:val="a4"/>
+              <w:spacing w:after="0" w:line="220" w:lineRule="atLeast"/>
+              <w:ind w:firstLineChars="0" w:firstLine="0"/>
+              <w:jc w:val="center"/>
+              <w:rPr>
+                <w:rFonts w:ascii="Consolas" w:hAnsi="Consolas"/>
+                <w:sz w:val="21"/>
+                <w:szCs w:val="21"/>
+              </w:rPr>
+            </w:pPr>
+            <w:r>
+              <w:rPr>
+                <w:rFonts w:ascii="Consolas" w:hAnsi="Consolas" w:hint="eastAsia"/>
                 <w:sz w:val="21"/>
                 <w:szCs w:val="21"/>
               </w:rPr>
@@ -1086,9 +909,9 @@
           </w:tcPr>
           <w:p>
             <w:pPr>
-              <w:pStyle w:val="7"/>
-              <w:spacing w:after="0" w:line="220" w:lineRule="atLeast"/>
-              <w:ind w:firstLine="0" w:firstLineChars="0"/>
+              <w:pStyle w:val="a4"/>
+              <w:spacing w:after="0" w:line="220" w:lineRule="atLeast"/>
+              <w:ind w:firstLineChars="0" w:firstLine="0"/>
               <w:jc w:val="center"/>
               <w:rPr>
                 <w:rFonts w:ascii="Consolas" w:hAnsi="Consolas"/>
@@ -1113,9 +936,9 @@
           </w:tcPr>
           <w:p>
             <w:pPr>
-              <w:pStyle w:val="7"/>
-              <w:spacing w:after="0" w:line="220" w:lineRule="atLeast"/>
-              <w:ind w:firstLine="0" w:firstLineChars="0"/>
+              <w:pStyle w:val="a4"/>
+              <w:spacing w:after="0" w:line="220" w:lineRule="atLeast"/>
+              <w:ind w:firstLineChars="0" w:firstLine="0"/>
               <w:jc w:val="center"/>
               <w:rPr>
                 <w:rFonts w:ascii="Consolas" w:hAnsi="Consolas"/>
@@ -1140,9 +963,9 @@
           </w:tcPr>
           <w:p>
             <w:pPr>
-              <w:pStyle w:val="7"/>
-              <w:spacing w:after="0" w:line="220" w:lineRule="atLeast"/>
-              <w:ind w:firstLine="0" w:firstLineChars="0"/>
+              <w:pStyle w:val="a4"/>
+              <w:spacing w:after="0" w:line="220" w:lineRule="atLeast"/>
+              <w:ind w:firstLineChars="0" w:firstLine="0"/>
               <w:jc w:val="center"/>
               <w:rPr>
                 <w:rFonts w:ascii="Consolas" w:hAnsi="Consolas"/>
@@ -1162,24 +985,8 @@
         </w:tc>
       </w:tr>
       <w:tr>
-        <w:tblPrEx>
-          <w:tblBorders>
-            <w:top w:val="single" w:color="auto" w:sz="4" w:space="0"/>
-            <w:left w:val="single" w:color="auto" w:sz="4" w:space="0"/>
-            <w:bottom w:val="single" w:color="auto" w:sz="4" w:space="0"/>
-            <w:right w:val="single" w:color="auto" w:sz="4" w:space="0"/>
-            <w:insideH w:val="single" w:color="auto" w:sz="4" w:space="0"/>
-            <w:insideV w:val="single" w:color="auto" w:sz="4" w:space="0"/>
-          </w:tblBorders>
-          <w:tblCellMar>
-            <w:top w:w="0" w:type="dxa"/>
-            <w:left w:w="108" w:type="dxa"/>
-            <w:bottom w:w="0" w:type="dxa"/>
-            <w:right w:w="108" w:type="dxa"/>
-          </w:tblCellMar>
-        </w:tblPrEx>
         <w:trPr>
-          <w:trHeight w:val="472" w:hRule="atLeast"/>
+          <w:trHeight w:val="472"/>
         </w:trPr>
         <w:tc>
           <w:tcPr>
@@ -1188,39 +995,31 @@
           </w:tcPr>
           <w:p>
             <w:pPr>
-              <w:pStyle w:val="7"/>
-              <w:keepNext w:val="0"/>
-              <w:keepLines w:val="0"/>
-              <w:pageBreakBefore w:val="0"/>
-              <w:widowControl/>
-              <w:kinsoku/>
-              <w:wordWrap/>
-              <w:overflowPunct/>
-              <w:topLinePunct w:val="0"/>
-              <w:autoSpaceDE/>
-              <w:autoSpaceDN/>
-              <w:bidi w:val="0"/>
-              <w:adjustRightInd w:val="0"/>
-              <w:snapToGrid w:val="0"/>
-              <w:spacing w:after="0" w:line="220" w:lineRule="atLeast"/>
-              <w:ind w:firstLine="0" w:firstLineChars="0"/>
-              <w:jc w:val="center"/>
-              <w:textAlignment w:val="auto"/>
-              <w:rPr>
-                <w:rFonts w:hint="default" w:ascii="Consolas" w:hAnsi="Consolas" w:eastAsia="微软雅黑"/>
-                <w:sz w:val="21"/>
-                <w:szCs w:val="21"/>
-                <w:lang w:val="en-US" w:eastAsia="zh-CN"/>
-              </w:rPr>
-            </w:pPr>
-            <w:r>
-              <w:rPr>
-                <w:rFonts w:hint="eastAsia" w:ascii="Consolas" w:hAnsi="Consolas"/>
-                <w:sz w:val="21"/>
-                <w:szCs w:val="21"/>
-                <w:lang w:val="en-US" w:eastAsia="zh-CN"/>
-              </w:rPr>
-              <w:t>id</w:t>
+              <w:pStyle w:val="a4"/>
+              <w:spacing w:after="0" w:line="220" w:lineRule="atLeast"/>
+              <w:ind w:firstLineChars="0" w:firstLine="0"/>
+              <w:jc w:val="center"/>
+              <w:rPr>
+                <w:rFonts w:ascii="Consolas" w:hAnsi="Consolas"/>
+                <w:sz w:val="21"/>
+                <w:szCs w:val="21"/>
+              </w:rPr>
+            </w:pPr>
+            <w:r>
+              <w:rPr>
+                <w:rFonts w:ascii="Consolas" w:hAnsi="Consolas"/>
+                <w:sz w:val="21"/>
+                <w:szCs w:val="21"/>
+              </w:rPr>
+              <w:t>I</w:t>
+            </w:r>
+            <w:r>
+              <w:rPr>
+                <w:rFonts w:ascii="Consolas" w:hAnsi="Consolas" w:hint="eastAsia"/>
+                <w:sz w:val="21"/>
+                <w:szCs w:val="21"/>
+              </w:rPr>
+              <w:t>d</w:t>
             </w:r>
           </w:p>
         </w:tc>
@@ -1231,25 +1030,31 @@
           </w:tcPr>
           <w:p>
             <w:pPr>
-              <w:pStyle w:val="7"/>
-              <w:spacing w:after="0" w:line="220" w:lineRule="atLeast"/>
-              <w:ind w:firstLine="0" w:firstLineChars="0"/>
-              <w:jc w:val="center"/>
-              <w:rPr>
-                <w:rFonts w:hint="default" w:ascii="Consolas" w:hAnsi="Consolas" w:eastAsia="微软雅黑"/>
-                <w:sz w:val="21"/>
-                <w:szCs w:val="21"/>
-                <w:lang w:val="en-US" w:eastAsia="zh-CN"/>
-              </w:rPr>
-            </w:pPr>
-            <w:r>
-              <w:rPr>
-                <w:rFonts w:hint="eastAsia" w:ascii="Consolas" w:hAnsi="Consolas"/>
-                <w:sz w:val="21"/>
-                <w:szCs w:val="21"/>
-                <w:lang w:val="en-US" w:eastAsia="zh-CN"/>
-              </w:rPr>
-              <w:t>int</w:t>
+              <w:pStyle w:val="a4"/>
+              <w:spacing w:after="0" w:line="220" w:lineRule="atLeast"/>
+              <w:ind w:firstLineChars="0" w:firstLine="0"/>
+              <w:jc w:val="center"/>
+              <w:rPr>
+                <w:rFonts w:ascii="Consolas" w:hAnsi="Consolas"/>
+                <w:sz w:val="21"/>
+                <w:szCs w:val="21"/>
+              </w:rPr>
+            </w:pPr>
+            <w:r>
+              <w:rPr>
+                <w:rFonts w:ascii="Consolas" w:hAnsi="Consolas"/>
+                <w:sz w:val="21"/>
+                <w:szCs w:val="21"/>
+              </w:rPr>
+              <w:t>I</w:t>
+            </w:r>
+            <w:r>
+              <w:rPr>
+                <w:rFonts w:ascii="Consolas" w:hAnsi="Consolas" w:hint="eastAsia"/>
+                <w:sz w:val="21"/>
+                <w:szCs w:val="21"/>
+              </w:rPr>
+              <w:t>nt</w:t>
             </w:r>
           </w:p>
         </w:tc>
@@ -1260,23 +1065,21 @@
           </w:tcPr>
           <w:p>
             <w:pPr>
-              <w:pStyle w:val="7"/>
-              <w:spacing w:after="0" w:line="220" w:lineRule="atLeast"/>
-              <w:ind w:firstLine="0" w:firstLineChars="0"/>
-              <w:jc w:val="center"/>
-              <w:rPr>
-                <w:rFonts w:hint="default" w:ascii="Consolas" w:hAnsi="Consolas" w:eastAsia="微软雅黑"/>
-                <w:sz w:val="21"/>
-                <w:szCs w:val="21"/>
-                <w:lang w:val="en-US" w:eastAsia="zh-CN"/>
-              </w:rPr>
-            </w:pPr>
-            <w:r>
-              <w:rPr>
-                <w:rFonts w:hint="eastAsia" w:ascii="Consolas" w:hAnsi="Consolas"/>
-                <w:sz w:val="21"/>
-                <w:szCs w:val="21"/>
-                <w:lang w:val="en-US" w:eastAsia="zh-CN"/>
+              <w:pStyle w:val="a4"/>
+              <w:spacing w:after="0" w:line="220" w:lineRule="atLeast"/>
+              <w:ind w:firstLineChars="0" w:firstLine="0"/>
+              <w:jc w:val="center"/>
+              <w:rPr>
+                <w:rFonts w:ascii="Consolas" w:hAnsi="Consolas"/>
+                <w:sz w:val="21"/>
+                <w:szCs w:val="21"/>
+              </w:rPr>
+            </w:pPr>
+            <w:r>
+              <w:rPr>
+                <w:rFonts w:ascii="Consolas" w:hAnsi="Consolas" w:hint="eastAsia"/>
+                <w:sz w:val="21"/>
+                <w:szCs w:val="21"/>
               </w:rPr>
               <w:t>用户名</w:t>
             </w:r>
@@ -1289,15 +1092,14 @@
           </w:tcPr>
           <w:p>
             <w:pPr>
-              <w:pStyle w:val="7"/>
-              <w:spacing w:after="0" w:line="220" w:lineRule="atLeast"/>
-              <w:ind w:firstLine="0" w:firstLineChars="0"/>
-              <w:jc w:val="center"/>
-              <w:rPr>
-                <w:rFonts w:hint="eastAsia" w:ascii="Consolas" w:hAnsi="Consolas" w:eastAsia="微软雅黑"/>
-                <w:sz w:val="21"/>
-                <w:szCs w:val="21"/>
-                <w:lang w:eastAsia="zh-CN"/>
+              <w:pStyle w:val="a4"/>
+              <w:spacing w:after="0" w:line="220" w:lineRule="atLeast"/>
+              <w:ind w:firstLineChars="0" w:firstLine="0"/>
+              <w:jc w:val="center"/>
+              <w:rPr>
+                <w:rFonts w:ascii="Consolas" w:hAnsi="Consolas"/>
+                <w:sz w:val="21"/>
+                <w:szCs w:val="21"/>
               </w:rPr>
             </w:pPr>
           </w:p>
@@ -1306,34 +1108,27 @@
     </w:tbl>
     <w:p>
       <w:pPr>
-        <w:pStyle w:val="7"/>
-        <w:numPr>
-          <w:numId w:val="0"/>
-        </w:numPr>
+        <w:pStyle w:val="a4"/>
         <w:spacing w:line="220" w:lineRule="atLeast"/>
-        <w:ind w:firstLine="720" w:firstLineChars="0"/>
-        <w:rPr>
-          <w:rFonts w:hint="default"/>
-          <w:sz w:val="28"/>
-          <w:szCs w:val="28"/>
-          <w:lang w:val="en-US" w:eastAsia="zh-CN"/>
+        <w:ind w:firstLineChars="0" w:firstLine="720"/>
+        <w:rPr>
+          <w:sz w:val="28"/>
+          <w:szCs w:val="28"/>
         </w:rPr>
       </w:pPr>
     </w:p>
     <w:p>
       <w:pPr>
-        <w:pStyle w:val="7"/>
+        <w:pStyle w:val="a4"/>
         <w:numPr>
           <w:ilvl w:val="0"/>
           <w:numId w:val="1"/>
         </w:numPr>
         <w:spacing w:line="220" w:lineRule="atLeast"/>
-        <w:ind w:left="360" w:leftChars="0" w:hanging="360" w:firstLineChars="0"/>
-        <w:rPr>
-          <w:rFonts w:hint="default"/>
-          <w:sz w:val="28"/>
-          <w:szCs w:val="28"/>
-          <w:lang w:val="en-US" w:eastAsia="zh-CN"/>
+        <w:ind w:firstLineChars="0"/>
+        <w:rPr>
+          <w:sz w:val="28"/>
+          <w:szCs w:val="28"/>
         </w:rPr>
       </w:pPr>
       <w:r>
@@ -1341,24 +1136,18 @@
           <w:rFonts w:hint="eastAsia"/>
           <w:sz w:val="28"/>
           <w:szCs w:val="28"/>
-          <w:lang w:val="en-US" w:eastAsia="zh-CN"/>
         </w:rPr>
         <w:t>查看用户接口；</w:t>
       </w:r>
     </w:p>
     <w:p>
       <w:pPr>
-        <w:pStyle w:val="7"/>
-        <w:numPr>
-          <w:numId w:val="0"/>
-        </w:numPr>
+        <w:pStyle w:val="a4"/>
         <w:spacing w:line="220" w:lineRule="atLeast"/>
-        <w:ind w:firstLine="720" w:firstLineChars="0"/>
-        <w:rPr>
-          <w:rFonts w:hint="default"/>
-          <w:sz w:val="28"/>
-          <w:szCs w:val="28"/>
-          <w:lang w:val="en-US" w:eastAsia="zh-CN"/>
+        <w:ind w:firstLineChars="0" w:firstLine="720"/>
+        <w:rPr>
+          <w:sz w:val="28"/>
+          <w:szCs w:val="28"/>
         </w:rPr>
       </w:pPr>
       <w:r>
@@ -1366,25 +1155,30 @@
           <w:rFonts w:hint="eastAsia"/>
           <w:sz w:val="28"/>
           <w:szCs w:val="28"/>
-          <w:lang w:val="en-US" w:eastAsia="zh-CN"/>
-        </w:rPr>
-        <w:t>接口地址：/api/userList</w:t>
+        </w:rPr>
+        <w:t>接口地址：</w:t>
+      </w:r>
+      <w:r>
+        <w:rPr>
+          <w:rFonts w:hint="eastAsia"/>
+          <w:sz w:val="28"/>
+          <w:szCs w:val="28"/>
+        </w:rPr>
+        <w:t>/api/userList</w:t>
       </w:r>
     </w:p>
     <w:p>
       <w:pPr>
-        <w:pStyle w:val="7"/>
+        <w:pStyle w:val="a4"/>
         <w:numPr>
           <w:ilvl w:val="0"/>
           <w:numId w:val="1"/>
         </w:numPr>
         <w:spacing w:line="220" w:lineRule="atLeast"/>
-        <w:ind w:left="360" w:leftChars="0" w:hanging="360" w:firstLineChars="0"/>
-        <w:rPr>
-          <w:rFonts w:hint="default"/>
-          <w:sz w:val="28"/>
-          <w:szCs w:val="28"/>
-          <w:lang w:val="en-US" w:eastAsia="zh-CN"/>
+        <w:ind w:firstLineChars="0"/>
+        <w:rPr>
+          <w:sz w:val="28"/>
+          <w:szCs w:val="28"/>
         </w:rPr>
       </w:pPr>
       <w:r>
@@ -1392,45 +1186,42 @@
           <w:rFonts w:hint="eastAsia"/>
           <w:sz w:val="28"/>
           <w:szCs w:val="28"/>
-          <w:lang w:val="en-US" w:eastAsia="zh-CN"/>
         </w:rPr>
         <w:t>修改用户信息接口；</w:t>
       </w:r>
     </w:p>
     <w:p>
       <w:pPr>
-        <w:pStyle w:val="7"/>
-        <w:numPr>
-          <w:numId w:val="0"/>
-        </w:numPr>
+        <w:pStyle w:val="a4"/>
         <w:spacing w:line="220" w:lineRule="atLeast"/>
-        <w:ind w:leftChars="0" w:firstLine="720" w:firstLineChars="0"/>
+        <w:ind w:firstLineChars="0" w:firstLine="720"/>
+        <w:rPr>
+          <w:sz w:val="28"/>
+          <w:szCs w:val="28"/>
+        </w:rPr>
+      </w:pPr>
+      <w:r>
         <w:rPr>
           <w:rFonts w:hint="eastAsia"/>
           <w:sz w:val="28"/>
           <w:szCs w:val="28"/>
-          <w:lang w:val="en-US" w:eastAsia="zh-CN"/>
-        </w:rPr>
-      </w:pPr>
+        </w:rPr>
+        <w:t>接口地址：</w:t>
+      </w:r>
       <w:r>
         <w:rPr>
           <w:rFonts w:hint="eastAsia"/>
           <w:sz w:val="28"/>
           <w:szCs w:val="28"/>
-          <w:lang w:val="en-US" w:eastAsia="zh-CN"/>
-        </w:rPr>
-        <w:t>接口地址：/api/UpdateUser</w:t>
+        </w:rPr>
+        <w:t>/api/UpdateUser</w:t>
       </w:r>
     </w:p>
     <w:p>
       <w:pPr>
-        <w:pStyle w:val="7"/>
-        <w:numPr>
-          <w:ilvl w:val="0"/>
-          <w:numId w:val="0"/>
-        </w:numPr>
+        <w:pStyle w:val="a4"/>
         <w:spacing w:line="220" w:lineRule="atLeast"/>
-        <w:ind w:firstLine="720" w:firstLineChars="0"/>
+        <w:ind w:firstLineChars="0" w:firstLine="720"/>
         <w:rPr>
           <w:sz w:val="28"/>
           <w:szCs w:val="28"/>
@@ -1447,24 +1238,9 @@
     </w:p>
     <w:tbl>
       <w:tblPr>
-        <w:tblStyle w:val="3"/>
+        <w:tblStyle w:val="a3"/>
         <w:tblW w:w="0" w:type="auto"/>
-        <w:tblInd w:w="0" w:type="dxa"/>
-        <w:tblBorders>
-          <w:top w:val="single" w:color="auto" w:sz="4" w:space="0"/>
-          <w:left w:val="single" w:color="auto" w:sz="4" w:space="0"/>
-          <w:bottom w:val="single" w:color="auto" w:sz="4" w:space="0"/>
-          <w:right w:val="single" w:color="auto" w:sz="4" w:space="0"/>
-          <w:insideH w:val="single" w:color="auto" w:sz="4" w:space="0"/>
-          <w:insideV w:val="single" w:color="auto" w:sz="4" w:space="0"/>
-        </w:tblBorders>
-        <w:tblLayout w:type="autofit"/>
-        <w:tblCellMar>
-          <w:top w:w="0" w:type="dxa"/>
-          <w:left w:w="108" w:type="dxa"/>
-          <w:bottom w:w="0" w:type="dxa"/>
-          <w:right w:w="108" w:type="dxa"/>
-        </w:tblCellMar>
+        <w:tblLook w:val="04A0"/>
       </w:tblPr>
       <w:tblGrid>
         <w:gridCol w:w="2124"/>
@@ -1473,24 +1249,8 @@
         <w:gridCol w:w="1322"/>
       </w:tblGrid>
       <w:tr>
-        <w:tblPrEx>
-          <w:tblBorders>
-            <w:top w:val="single" w:color="auto" w:sz="4" w:space="0"/>
-            <w:left w:val="single" w:color="auto" w:sz="4" w:space="0"/>
-            <w:bottom w:val="single" w:color="auto" w:sz="4" w:space="0"/>
-            <w:right w:val="single" w:color="auto" w:sz="4" w:space="0"/>
-            <w:insideH w:val="single" w:color="auto" w:sz="4" w:space="0"/>
-            <w:insideV w:val="single" w:color="auto" w:sz="4" w:space="0"/>
-          </w:tblBorders>
-          <w:tblCellMar>
-            <w:top w:w="0" w:type="dxa"/>
-            <w:left w:w="108" w:type="dxa"/>
-            <w:bottom w:w="0" w:type="dxa"/>
-            <w:right w:w="108" w:type="dxa"/>
-          </w:tblCellMar>
-        </w:tblPrEx>
         <w:trPr>
-          <w:trHeight w:val="472" w:hRule="atLeast"/>
+          <w:trHeight w:val="472"/>
         </w:trPr>
         <w:tc>
           <w:tcPr>
@@ -1499,22 +1259,23 @@
           </w:tcPr>
           <w:p>
             <w:pPr>
-              <w:pStyle w:val="7"/>
-              <w:spacing w:after="0" w:line="220" w:lineRule="atLeast"/>
-              <w:ind w:firstLine="0" w:firstLineChars="0"/>
-              <w:jc w:val="center"/>
-              <w:rPr>
-                <w:rFonts w:ascii="Consolas" w:hAnsi="Consolas"/>
-                <w:sz w:val="21"/>
-                <w:szCs w:val="21"/>
-              </w:rPr>
-            </w:pPr>
-            <w:r>
-              <w:rPr>
-                <w:rFonts w:hint="eastAsia" w:ascii="Consolas" w:hAnsi="Consolas"/>
-                <w:sz w:val="21"/>
-                <w:szCs w:val="21"/>
-              </w:rPr>
+              <w:pStyle w:val="a4"/>
+              <w:spacing w:after="0" w:line="220" w:lineRule="atLeast"/>
+              <w:ind w:firstLineChars="0" w:firstLine="0"/>
+              <w:jc w:val="center"/>
+              <w:rPr>
+                <w:rFonts w:ascii="Consolas" w:hAnsi="Consolas"/>
+                <w:sz w:val="21"/>
+                <w:szCs w:val="21"/>
+              </w:rPr>
+            </w:pPr>
+            <w:r>
+              <w:rPr>
+                <w:rFonts w:ascii="Consolas" w:hAnsi="Consolas" w:hint="eastAsia"/>
+                <w:sz w:val="21"/>
+                <w:szCs w:val="21"/>
+              </w:rPr>
+              <w:lastRenderedPageBreak/>
               <w:t>参数名</w:t>
             </w:r>
           </w:p>
@@ -1526,9 +1287,9 @@
           </w:tcPr>
           <w:p>
             <w:pPr>
-              <w:pStyle w:val="7"/>
-              <w:spacing w:after="0" w:line="220" w:lineRule="atLeast"/>
-              <w:ind w:firstLine="0" w:firstLineChars="0"/>
+              <w:pStyle w:val="a4"/>
+              <w:spacing w:after="0" w:line="220" w:lineRule="atLeast"/>
+              <w:ind w:firstLineChars="0" w:firstLine="0"/>
               <w:jc w:val="center"/>
               <w:rPr>
                 <w:rFonts w:ascii="Consolas" w:hAnsi="Consolas"/>
@@ -1553,9 +1314,9 @@
           </w:tcPr>
           <w:p>
             <w:pPr>
-              <w:pStyle w:val="7"/>
-              <w:spacing w:after="0" w:line="220" w:lineRule="atLeast"/>
-              <w:ind w:firstLine="0" w:firstLineChars="0"/>
+              <w:pStyle w:val="a4"/>
+              <w:spacing w:after="0" w:line="220" w:lineRule="atLeast"/>
+              <w:ind w:firstLineChars="0" w:firstLine="0"/>
               <w:jc w:val="center"/>
               <w:rPr>
                 <w:rFonts w:ascii="Consolas" w:hAnsi="Consolas"/>
@@ -1580,9 +1341,9 @@
           </w:tcPr>
           <w:p>
             <w:pPr>
-              <w:pStyle w:val="7"/>
-              <w:spacing w:after="0" w:line="220" w:lineRule="atLeast"/>
-              <w:ind w:firstLine="0" w:firstLineChars="0"/>
+              <w:pStyle w:val="a4"/>
+              <w:spacing w:after="0" w:line="220" w:lineRule="atLeast"/>
+              <w:ind w:firstLineChars="0" w:firstLine="0"/>
               <w:jc w:val="center"/>
               <w:rPr>
                 <w:rFonts w:ascii="Consolas" w:hAnsi="Consolas"/>
@@ -1602,24 +1363,8 @@
         </w:tc>
       </w:tr>
       <w:tr>
-        <w:tblPrEx>
-          <w:tblBorders>
-            <w:top w:val="single" w:color="auto" w:sz="4" w:space="0"/>
-            <w:left w:val="single" w:color="auto" w:sz="4" w:space="0"/>
-            <w:bottom w:val="single" w:color="auto" w:sz="4" w:space="0"/>
-            <w:right w:val="single" w:color="auto" w:sz="4" w:space="0"/>
-            <w:insideH w:val="single" w:color="auto" w:sz="4" w:space="0"/>
-            <w:insideV w:val="single" w:color="auto" w:sz="4" w:space="0"/>
-          </w:tblBorders>
-          <w:tblCellMar>
-            <w:top w:w="0" w:type="dxa"/>
-            <w:left w:w="108" w:type="dxa"/>
-            <w:bottom w:w="0" w:type="dxa"/>
-            <w:right w:w="108" w:type="dxa"/>
-          </w:tblCellMar>
-        </w:tblPrEx>
         <w:trPr>
-          <w:trHeight w:val="472" w:hRule="atLeast"/>
+          <w:trHeight w:val="472"/>
         </w:trPr>
         <w:tc>
           <w:tcPr>
@@ -1628,97 +1373,109 @@
           </w:tcPr>
           <w:p>
             <w:pPr>
-              <w:pStyle w:val="7"/>
-              <w:keepNext w:val="0"/>
-              <w:keepLines w:val="0"/>
-              <w:pageBreakBefore w:val="0"/>
-              <w:widowControl/>
-              <w:kinsoku/>
-              <w:wordWrap/>
-              <w:overflowPunct/>
-              <w:topLinePunct w:val="0"/>
-              <w:autoSpaceDE/>
-              <w:autoSpaceDN/>
-              <w:bidi w:val="0"/>
-              <w:adjustRightInd w:val="0"/>
-              <w:snapToGrid w:val="0"/>
-              <w:spacing w:after="0" w:line="220" w:lineRule="atLeast"/>
-              <w:ind w:firstLine="0" w:firstLineChars="0"/>
-              <w:jc w:val="center"/>
-              <w:textAlignment w:val="auto"/>
-              <w:rPr>
-                <w:rFonts w:hint="default" w:ascii="Consolas" w:hAnsi="Consolas"/>
-                <w:sz w:val="21"/>
-                <w:szCs w:val="21"/>
-                <w:lang w:val="en-US" w:eastAsia="zh-CN"/>
-              </w:rPr>
-            </w:pPr>
-            <w:r>
-              <w:rPr>
-                <w:rFonts w:hint="eastAsia" w:ascii="Consolas" w:hAnsi="Consolas"/>
-                <w:sz w:val="21"/>
-                <w:szCs w:val="21"/>
-                <w:lang w:val="en-US" w:eastAsia="zh-CN"/>
+              <w:pStyle w:val="a4"/>
+              <w:spacing w:after="0" w:line="220" w:lineRule="atLeast"/>
+              <w:ind w:firstLineChars="0" w:firstLine="0"/>
+              <w:jc w:val="center"/>
+              <w:rPr>
+                <w:rFonts w:ascii="Consolas" w:hAnsi="Consolas"/>
+                <w:sz w:val="21"/>
+                <w:szCs w:val="21"/>
+              </w:rPr>
+            </w:pPr>
+            <w:r>
+              <w:rPr>
+                <w:rFonts w:ascii="Consolas" w:hAnsi="Consolas"/>
+                <w:sz w:val="21"/>
+                <w:szCs w:val="21"/>
+              </w:rPr>
+              <w:t>i</w:t>
+            </w:r>
+            <w:r>
+              <w:rPr>
+                <w:rFonts w:ascii="Consolas" w:hAnsi="Consolas" w:hint="eastAsia"/>
+                <w:sz w:val="21"/>
+                <w:szCs w:val="21"/>
+              </w:rPr>
+              <w:t>d</w:t>
+            </w:r>
+          </w:p>
+        </w:tc>
+        <w:tc>
+          <w:tcPr>
+            <w:tcW w:w="2124" w:type="dxa"/>
+            <w:vAlign w:val="center"/>
+          </w:tcPr>
+          <w:p>
+            <w:pPr>
+              <w:pStyle w:val="a4"/>
+              <w:spacing w:after="0" w:line="220" w:lineRule="atLeast"/>
+              <w:ind w:firstLineChars="0" w:firstLine="0"/>
+              <w:jc w:val="center"/>
+              <w:rPr>
+                <w:rFonts w:ascii="Consolas" w:hAnsi="Consolas"/>
+                <w:sz w:val="21"/>
+                <w:szCs w:val="21"/>
+              </w:rPr>
+            </w:pPr>
+            <w:r>
+              <w:rPr>
+                <w:rFonts w:ascii="Consolas" w:hAnsi="Consolas"/>
+                <w:sz w:val="21"/>
+                <w:szCs w:val="21"/>
+              </w:rPr>
+              <w:t>I</w:t>
+            </w:r>
+            <w:r>
+              <w:rPr>
+                <w:rFonts w:ascii="Consolas" w:hAnsi="Consolas" w:hint="eastAsia"/>
+                <w:sz w:val="21"/>
+                <w:szCs w:val="21"/>
+              </w:rPr>
+              <w:t>nt</w:t>
+            </w:r>
+          </w:p>
+        </w:tc>
+        <w:tc>
+          <w:tcPr>
+            <w:tcW w:w="2928" w:type="dxa"/>
+            <w:vAlign w:val="center"/>
+          </w:tcPr>
+          <w:p>
+            <w:pPr>
+              <w:pStyle w:val="a4"/>
+              <w:spacing w:after="0" w:line="220" w:lineRule="atLeast"/>
+              <w:ind w:firstLineChars="0" w:firstLine="0"/>
+              <w:jc w:val="center"/>
+              <w:rPr>
+                <w:rFonts w:ascii="Consolas" w:hAnsi="Consolas"/>
+                <w:sz w:val="21"/>
+                <w:szCs w:val="21"/>
+              </w:rPr>
+            </w:pPr>
+            <w:r>
+              <w:rPr>
+                <w:rFonts w:ascii="Consolas" w:hAnsi="Consolas" w:hint="eastAsia"/>
+                <w:sz w:val="21"/>
+                <w:szCs w:val="21"/>
+              </w:rPr>
+              <w:t>用户</w:t>
+            </w:r>
+            <w:r>
+              <w:rPr>
+                <w:rFonts w:ascii="Consolas" w:hAnsi="Consolas" w:hint="eastAsia"/>
+                <w:sz w:val="21"/>
+                <w:szCs w:val="21"/>
               </w:rPr>
               <w:t>id</w:t>
             </w:r>
-          </w:p>
-        </w:tc>
-        <w:tc>
-          <w:tcPr>
-            <w:tcW w:w="2124" w:type="dxa"/>
-            <w:vAlign w:val="center"/>
-          </w:tcPr>
-          <w:p>
-            <w:pPr>
-              <w:pStyle w:val="7"/>
-              <w:spacing w:after="0" w:line="220" w:lineRule="atLeast"/>
-              <w:ind w:firstLine="0" w:firstLineChars="0"/>
-              <w:jc w:val="center"/>
-              <w:rPr>
-                <w:rFonts w:hint="default" w:ascii="Consolas" w:hAnsi="Consolas"/>
-                <w:sz w:val="21"/>
-                <w:szCs w:val="21"/>
-                <w:lang w:val="en-US" w:eastAsia="zh-CN"/>
-              </w:rPr>
-            </w:pPr>
-            <w:r>
-              <w:rPr>
-                <w:rFonts w:hint="eastAsia" w:ascii="Consolas" w:hAnsi="Consolas"/>
-                <w:sz w:val="21"/>
-                <w:szCs w:val="21"/>
-                <w:lang w:val="en-US" w:eastAsia="zh-CN"/>
-              </w:rPr>
-              <w:t>int</w:t>
-            </w:r>
-          </w:p>
-        </w:tc>
-        <w:tc>
-          <w:tcPr>
-            <w:tcW w:w="2928" w:type="dxa"/>
-            <w:vAlign w:val="center"/>
-          </w:tcPr>
-          <w:p>
-            <w:pPr>
-              <w:pStyle w:val="7"/>
-              <w:spacing w:after="0" w:line="220" w:lineRule="atLeast"/>
-              <w:ind w:firstLine="0" w:firstLineChars="0"/>
-              <w:jc w:val="center"/>
-              <w:rPr>
-                <w:rFonts w:hint="default" w:ascii="Consolas" w:hAnsi="Consolas"/>
-                <w:sz w:val="21"/>
-                <w:szCs w:val="21"/>
-                <w:lang w:val="en-US" w:eastAsia="zh-CN"/>
-              </w:rPr>
-            </w:pPr>
-            <w:r>
-              <w:rPr>
-                <w:rFonts w:hint="eastAsia" w:ascii="Consolas" w:hAnsi="Consolas"/>
-                <w:sz w:val="21"/>
-                <w:szCs w:val="21"/>
-                <w:lang w:val="en-US" w:eastAsia="zh-CN"/>
-              </w:rPr>
-              <w:t>用户id，必填</w:t>
+            <w:r>
+              <w:rPr>
+                <w:rFonts w:ascii="Consolas" w:hAnsi="Consolas" w:hint="eastAsia"/>
+                <w:sz w:val="21"/>
+                <w:szCs w:val="21"/>
+              </w:rPr>
+              <w:t>，必填</w:t>
             </w:r>
           </w:p>
         </w:tc>
@@ -1729,39 +1486,22 @@
           </w:tcPr>
           <w:p>
             <w:pPr>
-              <w:pStyle w:val="7"/>
-              <w:spacing w:after="0" w:line="220" w:lineRule="atLeast"/>
-              <w:ind w:firstLine="0" w:firstLineChars="0"/>
-              <w:jc w:val="center"/>
-              <w:rPr>
-                <w:rFonts w:hint="eastAsia" w:ascii="Consolas" w:hAnsi="Consolas" w:eastAsia="微软雅黑"/>
-                <w:sz w:val="21"/>
-                <w:szCs w:val="21"/>
-                <w:lang w:eastAsia="zh-CN"/>
+              <w:pStyle w:val="a4"/>
+              <w:spacing w:after="0" w:line="220" w:lineRule="atLeast"/>
+              <w:ind w:firstLineChars="0" w:firstLine="0"/>
+              <w:jc w:val="center"/>
+              <w:rPr>
+                <w:rFonts w:ascii="Consolas" w:hAnsi="Consolas"/>
+                <w:sz w:val="21"/>
+                <w:szCs w:val="21"/>
               </w:rPr>
             </w:pPr>
           </w:p>
         </w:tc>
       </w:tr>
       <w:tr>
-        <w:tblPrEx>
-          <w:tblBorders>
-            <w:top w:val="single" w:color="auto" w:sz="4" w:space="0"/>
-            <w:left w:val="single" w:color="auto" w:sz="4" w:space="0"/>
-            <w:bottom w:val="single" w:color="auto" w:sz="4" w:space="0"/>
-            <w:right w:val="single" w:color="auto" w:sz="4" w:space="0"/>
-            <w:insideH w:val="single" w:color="auto" w:sz="4" w:space="0"/>
-            <w:insideV w:val="single" w:color="auto" w:sz="4" w:space="0"/>
-          </w:tblBorders>
-          <w:tblCellMar>
-            <w:top w:w="0" w:type="dxa"/>
-            <w:left w:w="108" w:type="dxa"/>
-            <w:bottom w:w="0" w:type="dxa"/>
-            <w:right w:w="108" w:type="dxa"/>
-          </w:tblCellMar>
-        </w:tblPrEx>
         <w:trPr>
-          <w:trHeight w:val="472" w:hRule="atLeast"/>
+          <w:trHeight w:val="472"/>
         </w:trPr>
         <w:tc>
           <w:tcPr>
@@ -1770,37 +1510,21 @@
           </w:tcPr>
           <w:p>
             <w:pPr>
-              <w:pStyle w:val="7"/>
-              <w:keepNext w:val="0"/>
-              <w:keepLines w:val="0"/>
-              <w:pageBreakBefore w:val="0"/>
-              <w:widowControl/>
-              <w:kinsoku/>
-              <w:wordWrap/>
-              <w:overflowPunct/>
-              <w:topLinePunct w:val="0"/>
-              <w:autoSpaceDE/>
-              <w:autoSpaceDN/>
-              <w:bidi w:val="0"/>
-              <w:adjustRightInd w:val="0"/>
-              <w:snapToGrid w:val="0"/>
-              <w:spacing w:after="0" w:line="220" w:lineRule="atLeast"/>
-              <w:ind w:firstLine="0" w:firstLineChars="0"/>
-              <w:jc w:val="center"/>
-              <w:textAlignment w:val="auto"/>
-              <w:rPr>
-                <w:rFonts w:hint="default" w:ascii="Consolas" w:hAnsi="Consolas" w:eastAsia="微软雅黑"/>
-                <w:sz w:val="21"/>
-                <w:szCs w:val="21"/>
-                <w:lang w:val="en-US" w:eastAsia="zh-CN"/>
-              </w:rPr>
-            </w:pPr>
-            <w:r>
-              <w:rPr>
-                <w:rFonts w:hint="eastAsia" w:ascii="Consolas" w:hAnsi="Consolas"/>
-                <w:sz w:val="21"/>
-                <w:szCs w:val="21"/>
-                <w:lang w:val="en-US" w:eastAsia="zh-CN"/>
+              <w:pStyle w:val="a4"/>
+              <w:spacing w:after="0" w:line="220" w:lineRule="atLeast"/>
+              <w:ind w:firstLineChars="0" w:firstLine="0"/>
+              <w:jc w:val="center"/>
+              <w:rPr>
+                <w:rFonts w:ascii="Consolas" w:hAnsi="Consolas"/>
+                <w:sz w:val="21"/>
+                <w:szCs w:val="21"/>
+              </w:rPr>
+            </w:pPr>
+            <w:r>
+              <w:rPr>
+                <w:rFonts w:ascii="Consolas" w:hAnsi="Consolas" w:hint="eastAsia"/>
+                <w:sz w:val="21"/>
+                <w:szCs w:val="21"/>
               </w:rPr>
               <w:t>userName</w:t>
             </w:r>
@@ -1813,23 +1537,21 @@
           </w:tcPr>
           <w:p>
             <w:pPr>
-              <w:pStyle w:val="7"/>
-              <w:spacing w:after="0" w:line="220" w:lineRule="atLeast"/>
-              <w:ind w:firstLine="0" w:firstLineChars="0"/>
-              <w:jc w:val="center"/>
-              <w:rPr>
-                <w:rFonts w:hint="default" w:ascii="Consolas" w:hAnsi="Consolas" w:eastAsia="微软雅黑"/>
-                <w:sz w:val="21"/>
-                <w:szCs w:val="21"/>
-                <w:lang w:val="en-US" w:eastAsia="zh-CN"/>
-              </w:rPr>
-            </w:pPr>
-            <w:r>
-              <w:rPr>
-                <w:rFonts w:hint="eastAsia" w:ascii="Consolas" w:hAnsi="Consolas"/>
-                <w:sz w:val="21"/>
-                <w:szCs w:val="21"/>
-                <w:lang w:val="en-US" w:eastAsia="zh-CN"/>
+              <w:pStyle w:val="a4"/>
+              <w:spacing w:after="0" w:line="220" w:lineRule="atLeast"/>
+              <w:ind w:firstLineChars="0" w:firstLine="0"/>
+              <w:jc w:val="center"/>
+              <w:rPr>
+                <w:rFonts w:ascii="Consolas" w:hAnsi="Consolas"/>
+                <w:sz w:val="21"/>
+                <w:szCs w:val="21"/>
+              </w:rPr>
+            </w:pPr>
+            <w:r>
+              <w:rPr>
+                <w:rFonts w:ascii="Consolas" w:hAnsi="Consolas" w:hint="eastAsia"/>
+                <w:sz w:val="21"/>
+                <w:szCs w:val="21"/>
               </w:rPr>
               <w:t>String</w:t>
             </w:r>
@@ -1842,23 +1564,21 @@
           </w:tcPr>
           <w:p>
             <w:pPr>
-              <w:pStyle w:val="7"/>
-              <w:spacing w:after="0" w:line="220" w:lineRule="atLeast"/>
-              <w:ind w:firstLine="0" w:firstLineChars="0"/>
-              <w:jc w:val="center"/>
-              <w:rPr>
-                <w:rFonts w:hint="default" w:ascii="Consolas" w:hAnsi="Consolas" w:eastAsia="微软雅黑"/>
-                <w:sz w:val="21"/>
-                <w:szCs w:val="21"/>
-                <w:lang w:val="en-US" w:eastAsia="zh-CN"/>
-              </w:rPr>
-            </w:pPr>
-            <w:r>
-              <w:rPr>
-                <w:rFonts w:hint="eastAsia" w:ascii="Consolas" w:hAnsi="Consolas"/>
-                <w:sz w:val="21"/>
-                <w:szCs w:val="21"/>
-                <w:lang w:val="en-US" w:eastAsia="zh-CN"/>
+              <w:pStyle w:val="a4"/>
+              <w:spacing w:after="0" w:line="220" w:lineRule="atLeast"/>
+              <w:ind w:firstLineChars="0" w:firstLine="0"/>
+              <w:jc w:val="center"/>
+              <w:rPr>
+                <w:rFonts w:ascii="Consolas" w:hAnsi="Consolas"/>
+                <w:sz w:val="21"/>
+                <w:szCs w:val="21"/>
+              </w:rPr>
+            </w:pPr>
+            <w:r>
+              <w:rPr>
+                <w:rFonts w:ascii="Consolas" w:hAnsi="Consolas" w:hint="eastAsia"/>
+                <w:sz w:val="21"/>
+                <w:szCs w:val="21"/>
               </w:rPr>
               <w:t>用户名</w:t>
             </w:r>
@@ -1871,48 +1591,38 @@
           </w:tcPr>
           <w:p>
             <w:pPr>
-              <w:pStyle w:val="7"/>
-              <w:spacing w:after="0" w:line="220" w:lineRule="atLeast"/>
-              <w:ind w:firstLine="0" w:firstLineChars="0"/>
-              <w:jc w:val="center"/>
-              <w:rPr>
-                <w:rFonts w:hint="default" w:ascii="Consolas" w:hAnsi="Consolas" w:eastAsia="微软雅黑"/>
-                <w:sz w:val="21"/>
-                <w:szCs w:val="21"/>
-                <w:lang w:val="en-US" w:eastAsia="zh-CN"/>
-              </w:rPr>
-            </w:pPr>
-            <w:r>
-              <w:rPr>
-                <w:rFonts w:hint="eastAsia" w:ascii="Consolas" w:hAnsi="Consolas"/>
-                <w:sz w:val="21"/>
-                <w:szCs w:val="21"/>
-                <w:lang w:val="en-US" w:eastAsia="zh-CN"/>
-              </w:rPr>
-              <w:t>null</w:t>
+              <w:pStyle w:val="a4"/>
+              <w:spacing w:after="0" w:line="220" w:lineRule="atLeast"/>
+              <w:ind w:firstLineChars="0" w:firstLine="0"/>
+              <w:jc w:val="center"/>
+              <w:rPr>
+                <w:rFonts w:ascii="Consolas" w:hAnsi="Consolas"/>
+                <w:sz w:val="21"/>
+                <w:szCs w:val="21"/>
+              </w:rPr>
+            </w:pPr>
+            <w:r>
+              <w:rPr>
+                <w:rFonts w:ascii="Consolas" w:hAnsi="Consolas"/>
+                <w:sz w:val="21"/>
+                <w:szCs w:val="21"/>
+              </w:rPr>
+              <w:t>N</w:t>
+            </w:r>
+            <w:r>
+              <w:rPr>
+                <w:rFonts w:ascii="Consolas" w:hAnsi="Consolas" w:hint="eastAsia"/>
+                <w:sz w:val="21"/>
+                <w:szCs w:val="21"/>
+              </w:rPr>
+              <w:t>ull</w:t>
             </w:r>
           </w:p>
         </w:tc>
       </w:tr>
       <w:tr>
-        <w:tblPrEx>
-          <w:tblBorders>
-            <w:top w:val="single" w:color="auto" w:sz="4" w:space="0"/>
-            <w:left w:val="single" w:color="auto" w:sz="4" w:space="0"/>
-            <w:bottom w:val="single" w:color="auto" w:sz="4" w:space="0"/>
-            <w:right w:val="single" w:color="auto" w:sz="4" w:space="0"/>
-            <w:insideH w:val="single" w:color="auto" w:sz="4" w:space="0"/>
-            <w:insideV w:val="single" w:color="auto" w:sz="4" w:space="0"/>
-          </w:tblBorders>
-          <w:tblCellMar>
-            <w:top w:w="0" w:type="dxa"/>
-            <w:left w:w="108" w:type="dxa"/>
-            <w:bottom w:w="0" w:type="dxa"/>
-            <w:right w:w="108" w:type="dxa"/>
-          </w:tblCellMar>
-        </w:tblPrEx>
         <w:trPr>
-          <w:trHeight w:val="472" w:hRule="atLeast"/>
+          <w:trHeight w:val="472"/>
         </w:trPr>
         <w:tc>
           <w:tcPr>
@@ -1921,25 +1631,31 @@
           </w:tcPr>
           <w:p>
             <w:pPr>
-              <w:pStyle w:val="7"/>
-              <w:spacing w:after="0" w:line="220" w:lineRule="atLeast"/>
-              <w:ind w:firstLine="0" w:firstLineChars="0"/>
-              <w:jc w:val="center"/>
-              <w:rPr>
-                <w:rFonts w:hint="default" w:ascii="Consolas" w:hAnsi="Consolas" w:eastAsia="微软雅黑"/>
-                <w:sz w:val="21"/>
-                <w:szCs w:val="21"/>
-                <w:lang w:val="en-US" w:eastAsia="zh-CN"/>
-              </w:rPr>
-            </w:pPr>
-            <w:r>
-              <w:rPr>
-                <w:rFonts w:hint="eastAsia" w:ascii="Consolas" w:hAnsi="Consolas"/>
-                <w:sz w:val="21"/>
-                <w:szCs w:val="21"/>
-                <w:lang w:val="en-US" w:eastAsia="zh-CN"/>
-              </w:rPr>
-              <w:t>age</w:t>
+              <w:pStyle w:val="a4"/>
+              <w:spacing w:after="0" w:line="220" w:lineRule="atLeast"/>
+              <w:ind w:firstLineChars="0" w:firstLine="0"/>
+              <w:jc w:val="center"/>
+              <w:rPr>
+                <w:rFonts w:ascii="Consolas" w:hAnsi="Consolas"/>
+                <w:sz w:val="21"/>
+                <w:szCs w:val="21"/>
+              </w:rPr>
+            </w:pPr>
+            <w:r>
+              <w:rPr>
+                <w:rFonts w:ascii="Consolas" w:hAnsi="Consolas" w:hint="eastAsia"/>
+                <w:sz w:val="21"/>
+                <w:szCs w:val="21"/>
+              </w:rPr>
+              <w:t>a</w:t>
+            </w:r>
+            <w:r>
+              <w:rPr>
+                <w:rFonts w:ascii="Consolas" w:hAnsi="Consolas" w:hint="eastAsia"/>
+                <w:sz w:val="21"/>
+                <w:szCs w:val="21"/>
+              </w:rPr>
+              <w:t>ge</w:t>
             </w:r>
           </w:p>
         </w:tc>
@@ -1950,19 +1666,19 @@
           </w:tcPr>
           <w:p>
             <w:pPr>
-              <w:pStyle w:val="7"/>
-              <w:spacing w:after="0" w:line="220" w:lineRule="atLeast"/>
-              <w:ind w:firstLine="0" w:firstLineChars="0"/>
-              <w:jc w:val="center"/>
-              <w:rPr>
-                <w:rFonts w:ascii="Consolas" w:hAnsi="Consolas"/>
-                <w:sz w:val="21"/>
-                <w:szCs w:val="21"/>
-              </w:rPr>
-            </w:pPr>
-            <w:r>
-              <w:rPr>
-                <w:rFonts w:hint="eastAsia" w:ascii="Consolas" w:hAnsi="Consolas"/>
+              <w:pStyle w:val="a4"/>
+              <w:spacing w:after="0" w:line="220" w:lineRule="atLeast"/>
+              <w:ind w:firstLineChars="0" w:firstLine="0"/>
+              <w:jc w:val="center"/>
+              <w:rPr>
+                <w:rFonts w:ascii="Consolas" w:hAnsi="Consolas"/>
+                <w:sz w:val="21"/>
+                <w:szCs w:val="21"/>
+              </w:rPr>
+            </w:pPr>
+            <w:r>
+              <w:rPr>
+                <w:rFonts w:ascii="Consolas" w:hAnsi="Consolas" w:hint="eastAsia"/>
                 <w:sz w:val="21"/>
                 <w:szCs w:val="21"/>
               </w:rPr>
@@ -1977,23 +1693,21 @@
           </w:tcPr>
           <w:p>
             <w:pPr>
-              <w:pStyle w:val="7"/>
-              <w:spacing w:after="0" w:line="220" w:lineRule="atLeast"/>
-              <w:ind w:firstLine="0" w:firstLineChars="0"/>
-              <w:jc w:val="center"/>
-              <w:rPr>
-                <w:rFonts w:hint="eastAsia" w:ascii="Consolas" w:hAnsi="Consolas" w:eastAsia="微软雅黑"/>
-                <w:sz w:val="21"/>
-                <w:szCs w:val="21"/>
-                <w:lang w:eastAsia="zh-CN"/>
-              </w:rPr>
-            </w:pPr>
-            <w:r>
-              <w:rPr>
-                <w:rFonts w:hint="eastAsia" w:ascii="Consolas" w:hAnsi="Consolas"/>
-                <w:sz w:val="21"/>
-                <w:szCs w:val="21"/>
-                <w:lang w:val="en-US" w:eastAsia="zh-CN"/>
+              <w:pStyle w:val="a4"/>
+              <w:spacing w:after="0" w:line="220" w:lineRule="atLeast"/>
+              <w:ind w:firstLineChars="0" w:firstLine="0"/>
+              <w:jc w:val="center"/>
+              <w:rPr>
+                <w:rFonts w:ascii="Consolas" w:hAnsi="Consolas"/>
+                <w:sz w:val="21"/>
+                <w:szCs w:val="21"/>
+              </w:rPr>
+            </w:pPr>
+            <w:r>
+              <w:rPr>
+                <w:rFonts w:ascii="Consolas" w:hAnsi="Consolas" w:hint="eastAsia"/>
+                <w:sz w:val="21"/>
+                <w:szCs w:val="21"/>
               </w:rPr>
               <w:t>年龄</w:t>
             </w:r>
@@ -2006,23 +1720,21 @@
           </w:tcPr>
           <w:p>
             <w:pPr>
-              <w:pStyle w:val="7"/>
-              <w:spacing w:after="0" w:line="220" w:lineRule="atLeast"/>
-              <w:ind w:firstLine="0" w:firstLineChars="0"/>
-              <w:jc w:val="center"/>
-              <w:rPr>
-                <w:rFonts w:hint="default" w:ascii="Consolas" w:hAnsi="Consolas" w:eastAsia="微软雅黑"/>
-                <w:sz w:val="21"/>
-                <w:szCs w:val="21"/>
-                <w:lang w:val="en-US" w:eastAsia="zh-CN"/>
-              </w:rPr>
-            </w:pPr>
-            <w:r>
-              <w:rPr>
-                <w:rFonts w:hint="eastAsia" w:ascii="Consolas" w:hAnsi="Consolas"/>
-                <w:sz w:val="21"/>
-                <w:szCs w:val="21"/>
-                <w:lang w:val="en-US" w:eastAsia="zh-CN"/>
+              <w:pStyle w:val="a4"/>
+              <w:spacing w:after="0" w:line="220" w:lineRule="atLeast"/>
+              <w:ind w:firstLineChars="0" w:firstLine="0"/>
+              <w:jc w:val="center"/>
+              <w:rPr>
+                <w:rFonts w:ascii="Consolas" w:hAnsi="Consolas"/>
+                <w:sz w:val="21"/>
+                <w:szCs w:val="21"/>
+              </w:rPr>
+            </w:pPr>
+            <w:r>
+              <w:rPr>
+                <w:rFonts w:ascii="Consolas" w:hAnsi="Consolas" w:hint="eastAsia"/>
+                <w:sz w:val="21"/>
+                <w:szCs w:val="21"/>
               </w:rPr>
               <w:t>0</w:t>
             </w:r>
@@ -2030,24 +1742,8 @@
         </w:tc>
       </w:tr>
       <w:tr>
-        <w:tblPrEx>
-          <w:tblBorders>
-            <w:top w:val="single" w:color="auto" w:sz="4" w:space="0"/>
-            <w:left w:val="single" w:color="auto" w:sz="4" w:space="0"/>
-            <w:bottom w:val="single" w:color="auto" w:sz="4" w:space="0"/>
-            <w:right w:val="single" w:color="auto" w:sz="4" w:space="0"/>
-            <w:insideH w:val="single" w:color="auto" w:sz="4" w:space="0"/>
-            <w:insideV w:val="single" w:color="auto" w:sz="4" w:space="0"/>
-          </w:tblBorders>
-          <w:tblCellMar>
-            <w:top w:w="0" w:type="dxa"/>
-            <w:left w:w="108" w:type="dxa"/>
-            <w:bottom w:w="0" w:type="dxa"/>
-            <w:right w:w="108" w:type="dxa"/>
-          </w:tblCellMar>
-        </w:tblPrEx>
         <w:trPr>
-          <w:trHeight w:val="472" w:hRule="atLeast"/>
+          <w:trHeight w:val="472"/>
         </w:trPr>
         <w:tc>
           <w:tcPr>
@@ -2056,25 +1752,31 @@
           </w:tcPr>
           <w:p>
             <w:pPr>
-              <w:pStyle w:val="7"/>
-              <w:spacing w:after="0" w:line="220" w:lineRule="atLeast"/>
-              <w:ind w:firstLine="0" w:firstLineChars="0"/>
-              <w:jc w:val="center"/>
-              <w:rPr>
-                <w:rFonts w:hint="default" w:ascii="Consolas" w:hAnsi="Consolas"/>
-                <w:sz w:val="21"/>
-                <w:szCs w:val="21"/>
-                <w:lang w:val="en-US" w:eastAsia="zh-CN"/>
-              </w:rPr>
-            </w:pPr>
-            <w:r>
-              <w:rPr>
-                <w:rFonts w:hint="eastAsia" w:ascii="Consolas" w:hAnsi="Consolas"/>
-                <w:sz w:val="21"/>
-                <w:szCs w:val="21"/>
-                <w:lang w:val="en-US" w:eastAsia="zh-CN"/>
-              </w:rPr>
-              <w:t>gender</w:t>
+              <w:pStyle w:val="a4"/>
+              <w:spacing w:after="0" w:line="220" w:lineRule="atLeast"/>
+              <w:ind w:firstLineChars="0" w:firstLine="0"/>
+              <w:jc w:val="center"/>
+              <w:rPr>
+                <w:rFonts w:ascii="Consolas" w:hAnsi="Consolas"/>
+                <w:sz w:val="21"/>
+                <w:szCs w:val="21"/>
+              </w:rPr>
+            </w:pPr>
+            <w:r>
+              <w:rPr>
+                <w:rFonts w:ascii="Consolas" w:hAnsi="Consolas" w:hint="eastAsia"/>
+                <w:sz w:val="21"/>
+                <w:szCs w:val="21"/>
+              </w:rPr>
+              <w:t>g</w:t>
+            </w:r>
+            <w:r>
+              <w:rPr>
+                <w:rFonts w:ascii="Consolas" w:hAnsi="Consolas" w:hint="eastAsia"/>
+                <w:sz w:val="21"/>
+                <w:szCs w:val="21"/>
+              </w:rPr>
+              <w:t>ender</w:t>
             </w:r>
           </w:p>
         </w:tc>
@@ -2085,23 +1787,21 @@
           </w:tcPr>
           <w:p>
             <w:pPr>
-              <w:pStyle w:val="7"/>
-              <w:spacing w:after="0" w:line="220" w:lineRule="atLeast"/>
-              <w:ind w:firstLine="0" w:firstLineChars="0"/>
-              <w:jc w:val="center"/>
-              <w:rPr>
-                <w:rFonts w:hint="default" w:ascii="Consolas" w:hAnsi="Consolas" w:eastAsia="微软雅黑"/>
-                <w:sz w:val="21"/>
-                <w:szCs w:val="21"/>
-                <w:lang w:val="en-US" w:eastAsia="zh-CN"/>
-              </w:rPr>
-            </w:pPr>
-            <w:r>
-              <w:rPr>
-                <w:rFonts w:hint="eastAsia" w:ascii="Consolas" w:hAnsi="Consolas"/>
-                <w:sz w:val="21"/>
-                <w:szCs w:val="21"/>
-                <w:lang w:val="en-US" w:eastAsia="zh-CN"/>
+              <w:pStyle w:val="a4"/>
+              <w:spacing w:after="0" w:line="220" w:lineRule="atLeast"/>
+              <w:ind w:firstLineChars="0" w:firstLine="0"/>
+              <w:jc w:val="center"/>
+              <w:rPr>
+                <w:rFonts w:ascii="Consolas" w:hAnsi="Consolas"/>
+                <w:sz w:val="21"/>
+                <w:szCs w:val="21"/>
+              </w:rPr>
+            </w:pPr>
+            <w:r>
+              <w:rPr>
+                <w:rFonts w:ascii="Consolas" w:hAnsi="Consolas" w:hint="eastAsia"/>
+                <w:sz w:val="21"/>
+                <w:szCs w:val="21"/>
               </w:rPr>
               <w:t>String</w:t>
             </w:r>
@@ -2114,23 +1814,21 @@
           </w:tcPr>
           <w:p>
             <w:pPr>
-              <w:pStyle w:val="7"/>
-              <w:spacing w:after="0" w:line="220" w:lineRule="atLeast"/>
-              <w:ind w:firstLine="0" w:firstLineChars="0"/>
-              <w:jc w:val="center"/>
-              <w:rPr>
-                <w:rFonts w:hint="eastAsia" w:ascii="Consolas" w:hAnsi="Consolas" w:eastAsia="微软雅黑"/>
-                <w:sz w:val="21"/>
-                <w:szCs w:val="21"/>
-                <w:lang w:val="en-US" w:eastAsia="zh-CN"/>
-              </w:rPr>
-            </w:pPr>
-            <w:r>
-              <w:rPr>
-                <w:rFonts w:hint="eastAsia" w:ascii="Consolas" w:hAnsi="Consolas"/>
-                <w:sz w:val="21"/>
-                <w:szCs w:val="21"/>
-                <w:lang w:val="en-US" w:eastAsia="zh-CN"/>
+              <w:pStyle w:val="a4"/>
+              <w:spacing w:after="0" w:line="220" w:lineRule="atLeast"/>
+              <w:ind w:firstLineChars="0" w:firstLine="0"/>
+              <w:jc w:val="center"/>
+              <w:rPr>
+                <w:rFonts w:ascii="Consolas" w:hAnsi="Consolas"/>
+                <w:sz w:val="21"/>
+                <w:szCs w:val="21"/>
+              </w:rPr>
+            </w:pPr>
+            <w:r>
+              <w:rPr>
+                <w:rFonts w:ascii="Consolas" w:hAnsi="Consolas" w:hint="eastAsia"/>
+                <w:sz w:val="21"/>
+                <w:szCs w:val="21"/>
               </w:rPr>
               <w:t>性别</w:t>
             </w:r>
@@ -2143,48 +1841,38 @@
           </w:tcPr>
           <w:p>
             <w:pPr>
-              <w:pStyle w:val="7"/>
-              <w:spacing w:after="0" w:line="220" w:lineRule="atLeast"/>
-              <w:ind w:firstLine="0" w:firstLineChars="0"/>
-              <w:jc w:val="center"/>
-              <w:rPr>
-                <w:rFonts w:hint="eastAsia" w:ascii="Consolas" w:hAnsi="Consolas" w:eastAsia="微软雅黑"/>
-                <w:sz w:val="21"/>
-                <w:szCs w:val="21"/>
-                <w:lang w:val="en-US" w:eastAsia="zh-CN"/>
-              </w:rPr>
-            </w:pPr>
-            <w:r>
-              <w:rPr>
-                <w:rFonts w:hint="eastAsia" w:ascii="Consolas" w:hAnsi="Consolas"/>
-                <w:sz w:val="21"/>
-                <w:szCs w:val="21"/>
-                <w:lang w:val="en-US" w:eastAsia="zh-CN"/>
-              </w:rPr>
-              <w:t>null</w:t>
+              <w:pStyle w:val="a4"/>
+              <w:spacing w:after="0" w:line="220" w:lineRule="atLeast"/>
+              <w:ind w:firstLineChars="0" w:firstLine="0"/>
+              <w:jc w:val="center"/>
+              <w:rPr>
+                <w:rFonts w:ascii="Consolas" w:hAnsi="Consolas"/>
+                <w:sz w:val="21"/>
+                <w:szCs w:val="21"/>
+              </w:rPr>
+            </w:pPr>
+            <w:r>
+              <w:rPr>
+                <w:rFonts w:ascii="Consolas" w:hAnsi="Consolas"/>
+                <w:sz w:val="21"/>
+                <w:szCs w:val="21"/>
+              </w:rPr>
+              <w:t>N</w:t>
+            </w:r>
+            <w:r>
+              <w:rPr>
+                <w:rFonts w:ascii="Consolas" w:hAnsi="Consolas" w:hint="eastAsia"/>
+                <w:sz w:val="21"/>
+                <w:szCs w:val="21"/>
+              </w:rPr>
+              <w:t>ull</w:t>
             </w:r>
           </w:p>
         </w:tc>
       </w:tr>
       <w:tr>
-        <w:tblPrEx>
-          <w:tblBorders>
-            <w:top w:val="single" w:color="auto" w:sz="4" w:space="0"/>
-            <w:left w:val="single" w:color="auto" w:sz="4" w:space="0"/>
-            <w:bottom w:val="single" w:color="auto" w:sz="4" w:space="0"/>
-            <w:right w:val="single" w:color="auto" w:sz="4" w:space="0"/>
-            <w:insideH w:val="single" w:color="auto" w:sz="4" w:space="0"/>
-            <w:insideV w:val="single" w:color="auto" w:sz="4" w:space="0"/>
-          </w:tblBorders>
-          <w:tblCellMar>
-            <w:top w:w="0" w:type="dxa"/>
-            <w:left w:w="108" w:type="dxa"/>
-            <w:bottom w:w="0" w:type="dxa"/>
-            <w:right w:w="108" w:type="dxa"/>
-          </w:tblCellMar>
-        </w:tblPrEx>
         <w:trPr>
-          <w:trHeight w:val="472" w:hRule="atLeast"/>
+          <w:trHeight w:val="472"/>
         </w:trPr>
         <w:tc>
           <w:tcPr>
@@ -2193,25 +1881,31 @@
           </w:tcPr>
           <w:p>
             <w:pPr>
-              <w:pStyle w:val="7"/>
-              <w:spacing w:after="0" w:line="220" w:lineRule="atLeast"/>
-              <w:ind w:firstLine="0" w:firstLineChars="0"/>
-              <w:jc w:val="center"/>
-              <w:rPr>
-                <w:rFonts w:hint="default" w:ascii="Consolas" w:hAnsi="Consolas"/>
-                <w:sz w:val="21"/>
-                <w:szCs w:val="21"/>
-                <w:lang w:val="en-US" w:eastAsia="zh-CN"/>
-              </w:rPr>
-            </w:pPr>
-            <w:r>
-              <w:rPr>
-                <w:rFonts w:hint="eastAsia" w:ascii="Consolas" w:hAnsi="Consolas"/>
-                <w:sz w:val="21"/>
-                <w:szCs w:val="21"/>
-                <w:lang w:val="en-US" w:eastAsia="zh-CN"/>
-              </w:rPr>
-              <w:t>adress</w:t>
+              <w:pStyle w:val="a4"/>
+              <w:spacing w:after="0" w:line="220" w:lineRule="atLeast"/>
+              <w:ind w:firstLineChars="0" w:firstLine="0"/>
+              <w:jc w:val="center"/>
+              <w:rPr>
+                <w:rFonts w:ascii="Consolas" w:hAnsi="Consolas"/>
+                <w:sz w:val="21"/>
+                <w:szCs w:val="21"/>
+              </w:rPr>
+            </w:pPr>
+            <w:r>
+              <w:rPr>
+                <w:rFonts w:ascii="Consolas" w:hAnsi="Consolas" w:hint="eastAsia"/>
+                <w:sz w:val="21"/>
+                <w:szCs w:val="21"/>
+              </w:rPr>
+              <w:t>a</w:t>
+            </w:r>
+            <w:r>
+              <w:rPr>
+                <w:rFonts w:ascii="Consolas" w:hAnsi="Consolas" w:hint="eastAsia"/>
+                <w:sz w:val="21"/>
+                <w:szCs w:val="21"/>
+              </w:rPr>
+              <w:t>dress</w:t>
             </w:r>
           </w:p>
         </w:tc>
@@ -2222,23 +1916,21 @@
           </w:tcPr>
           <w:p>
             <w:pPr>
-              <w:pStyle w:val="7"/>
-              <w:spacing w:after="0" w:line="220" w:lineRule="atLeast"/>
-              <w:ind w:firstLine="0" w:firstLineChars="0"/>
-              <w:jc w:val="center"/>
-              <w:rPr>
-                <w:rFonts w:hint="default" w:ascii="Consolas" w:hAnsi="Consolas" w:eastAsia="微软雅黑"/>
-                <w:sz w:val="21"/>
-                <w:szCs w:val="21"/>
-                <w:lang w:val="en-US" w:eastAsia="zh-CN"/>
-              </w:rPr>
-            </w:pPr>
-            <w:r>
-              <w:rPr>
-                <w:rFonts w:hint="eastAsia" w:ascii="Consolas" w:hAnsi="Consolas"/>
-                <w:sz w:val="21"/>
-                <w:szCs w:val="21"/>
-                <w:lang w:val="en-US" w:eastAsia="zh-CN"/>
+              <w:pStyle w:val="a4"/>
+              <w:spacing w:after="0" w:line="220" w:lineRule="atLeast"/>
+              <w:ind w:firstLineChars="0" w:firstLine="0"/>
+              <w:jc w:val="center"/>
+              <w:rPr>
+                <w:rFonts w:ascii="Consolas" w:hAnsi="Consolas"/>
+                <w:sz w:val="21"/>
+                <w:szCs w:val="21"/>
+              </w:rPr>
+            </w:pPr>
+            <w:r>
+              <w:rPr>
+                <w:rFonts w:ascii="Consolas" w:hAnsi="Consolas" w:hint="eastAsia"/>
+                <w:sz w:val="21"/>
+                <w:szCs w:val="21"/>
               </w:rPr>
               <w:t>String</w:t>
             </w:r>
@@ -2251,23 +1943,21 @@
           </w:tcPr>
           <w:p>
             <w:pPr>
-              <w:pStyle w:val="7"/>
-              <w:spacing w:after="0" w:line="220" w:lineRule="atLeast"/>
-              <w:ind w:firstLine="0" w:firstLineChars="0"/>
-              <w:jc w:val="center"/>
-              <w:rPr>
-                <w:rFonts w:hint="eastAsia" w:ascii="Consolas" w:hAnsi="Consolas" w:eastAsia="微软雅黑"/>
-                <w:sz w:val="21"/>
-                <w:szCs w:val="21"/>
-                <w:lang w:val="en-US" w:eastAsia="zh-CN"/>
-              </w:rPr>
-            </w:pPr>
-            <w:r>
-              <w:rPr>
-                <w:rFonts w:hint="eastAsia" w:ascii="Consolas" w:hAnsi="Consolas"/>
-                <w:sz w:val="21"/>
-                <w:szCs w:val="21"/>
-                <w:lang w:val="en-US" w:eastAsia="zh-CN"/>
+              <w:pStyle w:val="a4"/>
+              <w:spacing w:after="0" w:line="220" w:lineRule="atLeast"/>
+              <w:ind w:firstLineChars="0" w:firstLine="0"/>
+              <w:jc w:val="center"/>
+              <w:rPr>
+                <w:rFonts w:ascii="Consolas" w:hAnsi="Consolas"/>
+                <w:sz w:val="21"/>
+                <w:szCs w:val="21"/>
+              </w:rPr>
+            </w:pPr>
+            <w:r>
+              <w:rPr>
+                <w:rFonts w:ascii="Consolas" w:hAnsi="Consolas" w:hint="eastAsia"/>
+                <w:sz w:val="21"/>
+                <w:szCs w:val="21"/>
               </w:rPr>
               <w:t>住址</w:t>
             </w:r>
@@ -2280,48 +1970,38 @@
           </w:tcPr>
           <w:p>
             <w:pPr>
-              <w:pStyle w:val="7"/>
-              <w:spacing w:after="0" w:line="220" w:lineRule="atLeast"/>
-              <w:ind w:firstLine="0" w:firstLineChars="0"/>
-              <w:jc w:val="center"/>
-              <w:rPr>
-                <w:rFonts w:hint="eastAsia" w:ascii="Consolas" w:hAnsi="Consolas" w:eastAsia="微软雅黑"/>
-                <w:sz w:val="21"/>
-                <w:szCs w:val="21"/>
-                <w:lang w:val="en-US" w:eastAsia="zh-CN"/>
-              </w:rPr>
-            </w:pPr>
-            <w:r>
-              <w:rPr>
-                <w:rFonts w:hint="eastAsia" w:ascii="Consolas" w:hAnsi="Consolas"/>
-                <w:sz w:val="21"/>
-                <w:szCs w:val="21"/>
-                <w:lang w:val="en-US" w:eastAsia="zh-CN"/>
-              </w:rPr>
-              <w:t>null</w:t>
+              <w:pStyle w:val="a4"/>
+              <w:spacing w:after="0" w:line="220" w:lineRule="atLeast"/>
+              <w:ind w:firstLineChars="0" w:firstLine="0"/>
+              <w:jc w:val="center"/>
+              <w:rPr>
+                <w:rFonts w:ascii="Consolas" w:hAnsi="Consolas"/>
+                <w:sz w:val="21"/>
+                <w:szCs w:val="21"/>
+              </w:rPr>
+            </w:pPr>
+            <w:r>
+              <w:rPr>
+                <w:rFonts w:ascii="Consolas" w:hAnsi="Consolas"/>
+                <w:sz w:val="21"/>
+                <w:szCs w:val="21"/>
+              </w:rPr>
+              <w:t>N</w:t>
+            </w:r>
+            <w:r>
+              <w:rPr>
+                <w:rFonts w:ascii="Consolas" w:hAnsi="Consolas" w:hint="eastAsia"/>
+                <w:sz w:val="21"/>
+                <w:szCs w:val="21"/>
+              </w:rPr>
+              <w:t>ull</w:t>
             </w:r>
           </w:p>
         </w:tc>
       </w:tr>
       <w:tr>
-        <w:tblPrEx>
-          <w:tblBorders>
-            <w:top w:val="single" w:color="auto" w:sz="4" w:space="0"/>
-            <w:left w:val="single" w:color="auto" w:sz="4" w:space="0"/>
-            <w:bottom w:val="single" w:color="auto" w:sz="4" w:space="0"/>
-            <w:right w:val="single" w:color="auto" w:sz="4" w:space="0"/>
-            <w:insideH w:val="single" w:color="auto" w:sz="4" w:space="0"/>
-            <w:insideV w:val="single" w:color="auto" w:sz="4" w:space="0"/>
-          </w:tblBorders>
-          <w:tblCellMar>
-            <w:top w:w="0" w:type="dxa"/>
-            <w:left w:w="108" w:type="dxa"/>
-            <w:bottom w:w="0" w:type="dxa"/>
-            <w:right w:w="108" w:type="dxa"/>
-          </w:tblCellMar>
-        </w:tblPrEx>
         <w:trPr>
-          <w:trHeight w:val="484" w:hRule="atLeast"/>
+          <w:trHeight w:val="484"/>
         </w:trPr>
         <w:tc>
           <w:tcPr>
@@ -2330,25 +2010,31 @@
           </w:tcPr>
           <w:p>
             <w:pPr>
-              <w:pStyle w:val="7"/>
-              <w:spacing w:after="0" w:line="220" w:lineRule="atLeast"/>
-              <w:ind w:firstLine="0" w:firstLineChars="0"/>
-              <w:jc w:val="center"/>
-              <w:rPr>
-                <w:rFonts w:hint="default" w:ascii="Consolas" w:hAnsi="Consolas"/>
-                <w:sz w:val="21"/>
-                <w:szCs w:val="21"/>
-                <w:lang w:val="en-US" w:eastAsia="zh-CN"/>
-              </w:rPr>
-            </w:pPr>
-            <w:r>
-              <w:rPr>
-                <w:rFonts w:hint="eastAsia" w:ascii="Consolas" w:hAnsi="Consolas"/>
-                <w:sz w:val="21"/>
-                <w:szCs w:val="21"/>
-                <w:lang w:val="en-US" w:eastAsia="zh-CN"/>
-              </w:rPr>
-              <w:t>tel</w:t>
+              <w:pStyle w:val="a4"/>
+              <w:spacing w:after="0" w:line="220" w:lineRule="atLeast"/>
+              <w:ind w:firstLineChars="0" w:firstLine="0"/>
+              <w:jc w:val="center"/>
+              <w:rPr>
+                <w:rFonts w:ascii="Consolas" w:hAnsi="Consolas"/>
+                <w:sz w:val="21"/>
+                <w:szCs w:val="21"/>
+              </w:rPr>
+            </w:pPr>
+            <w:r>
+              <w:rPr>
+                <w:rFonts w:ascii="Consolas" w:hAnsi="Consolas" w:hint="eastAsia"/>
+                <w:sz w:val="21"/>
+                <w:szCs w:val="21"/>
+              </w:rPr>
+              <w:t>t</w:t>
+            </w:r>
+            <w:r>
+              <w:rPr>
+                <w:rFonts w:ascii="Consolas" w:hAnsi="Consolas" w:hint="eastAsia"/>
+                <w:sz w:val="21"/>
+                <w:szCs w:val="21"/>
+              </w:rPr>
+              <w:t>el</w:t>
             </w:r>
           </w:p>
         </w:tc>
@@ -2359,25 +2045,31 @@
           </w:tcPr>
           <w:p>
             <w:pPr>
-              <w:pStyle w:val="7"/>
-              <w:spacing w:after="0" w:line="220" w:lineRule="atLeast"/>
-              <w:ind w:firstLine="0" w:firstLineChars="0"/>
-              <w:jc w:val="center"/>
-              <w:rPr>
-                <w:rFonts w:hint="default" w:ascii="Consolas" w:hAnsi="Consolas" w:eastAsia="微软雅黑"/>
-                <w:sz w:val="21"/>
-                <w:szCs w:val="21"/>
-                <w:lang w:val="en-US" w:eastAsia="zh-CN"/>
-              </w:rPr>
-            </w:pPr>
-            <w:r>
-              <w:rPr>
-                <w:rFonts w:hint="eastAsia" w:ascii="Consolas" w:hAnsi="Consolas"/>
-                <w:sz w:val="21"/>
-                <w:szCs w:val="21"/>
-                <w:lang w:val="en-US" w:eastAsia="zh-CN"/>
-              </w:rPr>
-              <w:t>int</w:t>
+              <w:pStyle w:val="a4"/>
+              <w:spacing w:after="0" w:line="220" w:lineRule="atLeast"/>
+              <w:ind w:firstLineChars="0" w:firstLine="0"/>
+              <w:jc w:val="center"/>
+              <w:rPr>
+                <w:rFonts w:ascii="Consolas" w:hAnsi="Consolas"/>
+                <w:sz w:val="21"/>
+                <w:szCs w:val="21"/>
+              </w:rPr>
+            </w:pPr>
+            <w:r>
+              <w:rPr>
+                <w:rFonts w:ascii="Consolas" w:hAnsi="Consolas"/>
+                <w:sz w:val="21"/>
+                <w:szCs w:val="21"/>
+              </w:rPr>
+              <w:t>I</w:t>
+            </w:r>
+            <w:r>
+              <w:rPr>
+                <w:rFonts w:ascii="Consolas" w:hAnsi="Consolas" w:hint="eastAsia"/>
+                <w:sz w:val="21"/>
+                <w:szCs w:val="21"/>
+              </w:rPr>
+              <w:t>nt</w:t>
             </w:r>
           </w:p>
         </w:tc>
@@ -2388,23 +2080,21 @@
           </w:tcPr>
           <w:p>
             <w:pPr>
-              <w:pStyle w:val="7"/>
-              <w:spacing w:after="0" w:line="220" w:lineRule="atLeast"/>
-              <w:ind w:firstLine="0" w:firstLineChars="0"/>
-              <w:jc w:val="center"/>
-              <w:rPr>
-                <w:rFonts w:hint="eastAsia" w:ascii="Consolas" w:hAnsi="Consolas" w:eastAsia="微软雅黑"/>
-                <w:sz w:val="21"/>
-                <w:szCs w:val="21"/>
-                <w:lang w:val="en-US" w:eastAsia="zh-CN"/>
-              </w:rPr>
-            </w:pPr>
-            <w:r>
-              <w:rPr>
-                <w:rFonts w:hint="eastAsia" w:ascii="Consolas" w:hAnsi="Consolas"/>
-                <w:sz w:val="21"/>
-                <w:szCs w:val="21"/>
-                <w:lang w:val="en-US" w:eastAsia="zh-CN"/>
+              <w:pStyle w:val="a4"/>
+              <w:spacing w:after="0" w:line="220" w:lineRule="atLeast"/>
+              <w:ind w:firstLineChars="0" w:firstLine="0"/>
+              <w:jc w:val="center"/>
+              <w:rPr>
+                <w:rFonts w:ascii="Consolas" w:hAnsi="Consolas"/>
+                <w:sz w:val="21"/>
+                <w:szCs w:val="21"/>
+              </w:rPr>
+            </w:pPr>
+            <w:r>
+              <w:rPr>
+                <w:rFonts w:ascii="Consolas" w:hAnsi="Consolas" w:hint="eastAsia"/>
+                <w:sz w:val="21"/>
+                <w:szCs w:val="21"/>
               </w:rPr>
               <w:t>电话</w:t>
             </w:r>
@@ -2417,23 +2107,21 @@
           </w:tcPr>
           <w:p>
             <w:pPr>
-              <w:pStyle w:val="7"/>
-              <w:spacing w:after="0" w:line="220" w:lineRule="atLeast"/>
-              <w:ind w:firstLine="0" w:firstLineChars="0"/>
-              <w:jc w:val="center"/>
-              <w:rPr>
-                <w:rFonts w:hint="eastAsia" w:ascii="Consolas" w:hAnsi="Consolas" w:eastAsia="微软雅黑"/>
-                <w:sz w:val="21"/>
-                <w:szCs w:val="21"/>
-                <w:lang w:val="en-US" w:eastAsia="zh-CN"/>
-              </w:rPr>
-            </w:pPr>
-            <w:r>
-              <w:rPr>
-                <w:rFonts w:hint="eastAsia" w:ascii="Consolas" w:hAnsi="Consolas"/>
-                <w:sz w:val="21"/>
-                <w:szCs w:val="21"/>
-                <w:lang w:val="en-US" w:eastAsia="zh-CN"/>
+              <w:pStyle w:val="a4"/>
+              <w:spacing w:after="0" w:line="220" w:lineRule="atLeast"/>
+              <w:ind w:firstLineChars="0" w:firstLine="0"/>
+              <w:jc w:val="center"/>
+              <w:rPr>
+                <w:rFonts w:ascii="Consolas" w:hAnsi="Consolas"/>
+                <w:sz w:val="21"/>
+                <w:szCs w:val="21"/>
+              </w:rPr>
+            </w:pPr>
+            <w:r>
+              <w:rPr>
+                <w:rFonts w:ascii="Consolas" w:hAnsi="Consolas" w:hint="eastAsia"/>
+                <w:sz w:val="21"/>
+                <w:szCs w:val="21"/>
               </w:rPr>
               <w:t>0</w:t>
             </w:r>
@@ -2443,34 +2131,27 @@
     </w:tbl>
     <w:p>
       <w:pPr>
-        <w:pStyle w:val="7"/>
-        <w:numPr>
-          <w:numId w:val="0"/>
-        </w:numPr>
+        <w:pStyle w:val="a4"/>
         <w:spacing w:line="220" w:lineRule="atLeast"/>
-        <w:ind w:leftChars="0" w:firstLine="720" w:firstLineChars="0"/>
-        <w:rPr>
-          <w:rFonts w:hint="default"/>
-          <w:sz w:val="28"/>
-          <w:szCs w:val="28"/>
-          <w:lang w:val="en-US" w:eastAsia="zh-CN"/>
+        <w:ind w:firstLineChars="0" w:firstLine="720"/>
+        <w:rPr>
+          <w:sz w:val="28"/>
+          <w:szCs w:val="28"/>
         </w:rPr>
       </w:pPr>
     </w:p>
     <w:p>
       <w:pPr>
-        <w:pStyle w:val="7"/>
+        <w:pStyle w:val="a4"/>
         <w:numPr>
           <w:ilvl w:val="0"/>
           <w:numId w:val="1"/>
         </w:numPr>
         <w:spacing w:line="220" w:lineRule="atLeast"/>
-        <w:ind w:left="360" w:leftChars="0" w:hanging="360" w:firstLineChars="0"/>
-        <w:rPr>
-          <w:rFonts w:hint="default"/>
-          <w:sz w:val="28"/>
-          <w:szCs w:val="28"/>
-          <w:lang w:val="en-US" w:eastAsia="zh-CN"/>
+        <w:ind w:firstLineChars="0"/>
+        <w:rPr>
+          <w:sz w:val="28"/>
+          <w:szCs w:val="28"/>
         </w:rPr>
       </w:pPr>
       <w:r>
@@ -2478,45 +2159,42 @@
           <w:rFonts w:hint="eastAsia"/>
           <w:sz w:val="28"/>
           <w:szCs w:val="28"/>
-          <w:lang w:val="en-US" w:eastAsia="zh-CN"/>
         </w:rPr>
         <w:t>注册接口；</w:t>
       </w:r>
     </w:p>
     <w:p>
       <w:pPr>
-        <w:pStyle w:val="7"/>
-        <w:numPr>
-          <w:numId w:val="0"/>
-        </w:numPr>
+        <w:pStyle w:val="a4"/>
         <w:spacing w:line="220" w:lineRule="atLeast"/>
-        <w:ind w:leftChars="0" w:firstLine="720" w:firstLineChars="0"/>
+        <w:ind w:firstLineChars="0" w:firstLine="720"/>
+        <w:rPr>
+          <w:sz w:val="28"/>
+          <w:szCs w:val="28"/>
+        </w:rPr>
+      </w:pPr>
+      <w:r>
         <w:rPr>
           <w:rFonts w:hint="eastAsia"/>
           <w:sz w:val="28"/>
           <w:szCs w:val="28"/>
-          <w:lang w:val="en-US" w:eastAsia="zh-CN"/>
-        </w:rPr>
-      </w:pPr>
+        </w:rPr>
+        <w:t>接口地址：</w:t>
+      </w:r>
       <w:r>
         <w:rPr>
           <w:rFonts w:hint="eastAsia"/>
           <w:sz w:val="28"/>
           <w:szCs w:val="28"/>
-          <w:lang w:val="en-US" w:eastAsia="zh-CN"/>
-        </w:rPr>
-        <w:t>接口地址：/api/Signin</w:t>
+        </w:rPr>
+        <w:t>/api/Signin</w:t>
       </w:r>
     </w:p>
     <w:p>
       <w:pPr>
-        <w:pStyle w:val="7"/>
-        <w:numPr>
-          <w:ilvl w:val="0"/>
-          <w:numId w:val="0"/>
-        </w:numPr>
+        <w:pStyle w:val="a4"/>
         <w:spacing w:line="220" w:lineRule="atLeast"/>
-        <w:ind w:firstLine="720" w:firstLineChars="0"/>
+        <w:ind w:firstLineChars="0" w:firstLine="720"/>
         <w:rPr>
           <w:sz w:val="28"/>
           <w:szCs w:val="28"/>
@@ -2533,24 +2211,9 @@
     </w:p>
     <w:tbl>
       <w:tblPr>
-        <w:tblStyle w:val="3"/>
+        <w:tblStyle w:val="a3"/>
         <w:tblW w:w="0" w:type="auto"/>
-        <w:tblInd w:w="0" w:type="dxa"/>
-        <w:tblBorders>
-          <w:top w:val="single" w:color="auto" w:sz="4" w:space="0"/>
-          <w:left w:val="single" w:color="auto" w:sz="4" w:space="0"/>
-          <w:bottom w:val="single" w:color="auto" w:sz="4" w:space="0"/>
-          <w:right w:val="single" w:color="auto" w:sz="4" w:space="0"/>
-          <w:insideH w:val="single" w:color="auto" w:sz="4" w:space="0"/>
-          <w:insideV w:val="single" w:color="auto" w:sz="4" w:space="0"/>
-        </w:tblBorders>
-        <w:tblLayout w:type="autofit"/>
-        <w:tblCellMar>
-          <w:top w:w="0" w:type="dxa"/>
-          <w:left w:w="108" w:type="dxa"/>
-          <w:bottom w:w="0" w:type="dxa"/>
-          <w:right w:w="108" w:type="dxa"/>
-        </w:tblCellMar>
+        <w:tblLook w:val="04A0"/>
       </w:tblPr>
       <w:tblGrid>
         <w:gridCol w:w="2124"/>
@@ -2559,24 +2222,8 @@
         <w:gridCol w:w="1322"/>
       </w:tblGrid>
       <w:tr>
-        <w:tblPrEx>
-          <w:tblBorders>
-            <w:top w:val="single" w:color="auto" w:sz="4" w:space="0"/>
-            <w:left w:val="single" w:color="auto" w:sz="4" w:space="0"/>
-            <w:bottom w:val="single" w:color="auto" w:sz="4" w:space="0"/>
-            <w:right w:val="single" w:color="auto" w:sz="4" w:space="0"/>
-            <w:insideH w:val="single" w:color="auto" w:sz="4" w:space="0"/>
-            <w:insideV w:val="single" w:color="auto" w:sz="4" w:space="0"/>
-          </w:tblBorders>
-          <w:tblCellMar>
-            <w:top w:w="0" w:type="dxa"/>
-            <w:left w:w="108" w:type="dxa"/>
-            <w:bottom w:w="0" w:type="dxa"/>
-            <w:right w:w="108" w:type="dxa"/>
-          </w:tblCellMar>
-        </w:tblPrEx>
         <w:trPr>
-          <w:trHeight w:val="472" w:hRule="atLeast"/>
+          <w:trHeight w:val="472"/>
         </w:trPr>
         <w:tc>
           <w:tcPr>
@@ -2585,19 +2232,19 @@
           </w:tcPr>
           <w:p>
             <w:pPr>
-              <w:pStyle w:val="7"/>
-              <w:spacing w:after="0" w:line="220" w:lineRule="atLeast"/>
-              <w:ind w:firstLine="0" w:firstLineChars="0"/>
-              <w:jc w:val="center"/>
-              <w:rPr>
-                <w:rFonts w:ascii="Consolas" w:hAnsi="Consolas"/>
-                <w:sz w:val="21"/>
-                <w:szCs w:val="21"/>
-              </w:rPr>
-            </w:pPr>
-            <w:r>
-              <w:rPr>
-                <w:rFonts w:hint="eastAsia" w:ascii="Consolas" w:hAnsi="Consolas"/>
+              <w:pStyle w:val="a4"/>
+              <w:spacing w:after="0" w:line="220" w:lineRule="atLeast"/>
+              <w:ind w:firstLineChars="0" w:firstLine="0"/>
+              <w:jc w:val="center"/>
+              <w:rPr>
+                <w:rFonts w:ascii="Consolas" w:hAnsi="Consolas"/>
+                <w:sz w:val="21"/>
+                <w:szCs w:val="21"/>
+              </w:rPr>
+            </w:pPr>
+            <w:r>
+              <w:rPr>
+                <w:rFonts w:ascii="Consolas" w:hAnsi="Consolas" w:hint="eastAsia"/>
                 <w:sz w:val="21"/>
                 <w:szCs w:val="21"/>
               </w:rPr>
@@ -2612,9 +2259,9 @@
           </w:tcPr>
           <w:p>
             <w:pPr>
-              <w:pStyle w:val="7"/>
-              <w:spacing w:after="0" w:line="220" w:lineRule="atLeast"/>
-              <w:ind w:firstLine="0" w:firstLineChars="0"/>
+              <w:pStyle w:val="a4"/>
+              <w:spacing w:after="0" w:line="220" w:lineRule="atLeast"/>
+              <w:ind w:firstLineChars="0" w:firstLine="0"/>
               <w:jc w:val="center"/>
               <w:rPr>
                 <w:rFonts w:ascii="Consolas" w:hAnsi="Consolas"/>
@@ -2639,9 +2286,9 @@
           </w:tcPr>
           <w:p>
             <w:pPr>
-              <w:pStyle w:val="7"/>
-              <w:spacing w:after="0" w:line="220" w:lineRule="atLeast"/>
-              <w:ind w:firstLine="0" w:firstLineChars="0"/>
+              <w:pStyle w:val="a4"/>
+              <w:spacing w:after="0" w:line="220" w:lineRule="atLeast"/>
+              <w:ind w:firstLineChars="0" w:firstLine="0"/>
               <w:jc w:val="center"/>
               <w:rPr>
                 <w:rFonts w:ascii="Consolas" w:hAnsi="Consolas"/>
@@ -2666,9 +2313,9 @@
           </w:tcPr>
           <w:p>
             <w:pPr>
-              <w:pStyle w:val="7"/>
-              <w:spacing w:after="0" w:line="220" w:lineRule="atLeast"/>
-              <w:ind w:firstLine="0" w:firstLineChars="0"/>
+              <w:pStyle w:val="a4"/>
+              <w:spacing w:after="0" w:line="220" w:lineRule="atLeast"/>
+              <w:ind w:firstLineChars="0" w:firstLine="0"/>
               <w:jc w:val="center"/>
               <w:rPr>
                 <w:rFonts w:ascii="Consolas" w:hAnsi="Consolas"/>
@@ -2688,24 +2335,8 @@
         </w:tc>
       </w:tr>
       <w:tr>
-        <w:tblPrEx>
-          <w:tblBorders>
-            <w:top w:val="single" w:color="auto" w:sz="4" w:space="0"/>
-            <w:left w:val="single" w:color="auto" w:sz="4" w:space="0"/>
-            <w:bottom w:val="single" w:color="auto" w:sz="4" w:space="0"/>
-            <w:right w:val="single" w:color="auto" w:sz="4" w:space="0"/>
-            <w:insideH w:val="single" w:color="auto" w:sz="4" w:space="0"/>
-            <w:insideV w:val="single" w:color="auto" w:sz="4" w:space="0"/>
-          </w:tblBorders>
-          <w:tblCellMar>
-            <w:top w:w="0" w:type="dxa"/>
-            <w:left w:w="108" w:type="dxa"/>
-            <w:bottom w:w="0" w:type="dxa"/>
-            <w:right w:w="108" w:type="dxa"/>
-          </w:tblCellMar>
-        </w:tblPrEx>
         <w:trPr>
-          <w:trHeight w:val="472" w:hRule="atLeast"/>
+          <w:trHeight w:val="472"/>
         </w:trPr>
         <w:tc>
           <w:tcPr>
@@ -2714,39 +2345,31 @@
           </w:tcPr>
           <w:p>
             <w:pPr>
-              <w:pStyle w:val="7"/>
-              <w:keepNext w:val="0"/>
-              <w:keepLines w:val="0"/>
-              <w:pageBreakBefore w:val="0"/>
-              <w:widowControl/>
-              <w:kinsoku/>
-              <w:wordWrap/>
-              <w:overflowPunct/>
-              <w:topLinePunct w:val="0"/>
-              <w:autoSpaceDE/>
-              <w:autoSpaceDN/>
-              <w:bidi w:val="0"/>
-              <w:adjustRightInd w:val="0"/>
-              <w:snapToGrid w:val="0"/>
-              <w:spacing w:after="0" w:line="220" w:lineRule="atLeast"/>
-              <w:ind w:firstLine="0" w:firstLineChars="0"/>
-              <w:jc w:val="center"/>
-              <w:textAlignment w:val="auto"/>
-              <w:rPr>
-                <w:rFonts w:hint="default" w:ascii="Consolas" w:hAnsi="Consolas" w:eastAsia="微软雅黑"/>
-                <w:sz w:val="21"/>
-                <w:szCs w:val="21"/>
-                <w:lang w:val="en-US" w:eastAsia="zh-CN"/>
-              </w:rPr>
-            </w:pPr>
-            <w:r>
-              <w:rPr>
-                <w:rFonts w:hint="eastAsia" w:ascii="Consolas" w:hAnsi="Consolas"/>
-                <w:sz w:val="21"/>
-                <w:szCs w:val="21"/>
-                <w:lang w:val="en-US" w:eastAsia="zh-CN"/>
-              </w:rPr>
-              <w:t>iden</w:t>
+              <w:pStyle w:val="a4"/>
+              <w:spacing w:after="0" w:line="220" w:lineRule="atLeast"/>
+              <w:ind w:firstLineChars="0" w:firstLine="0"/>
+              <w:jc w:val="center"/>
+              <w:rPr>
+                <w:rFonts w:ascii="Consolas" w:hAnsi="Consolas"/>
+                <w:sz w:val="21"/>
+                <w:szCs w:val="21"/>
+              </w:rPr>
+            </w:pPr>
+            <w:r>
+              <w:rPr>
+                <w:rFonts w:ascii="Consolas" w:hAnsi="Consolas"/>
+                <w:sz w:val="21"/>
+                <w:szCs w:val="21"/>
+              </w:rPr>
+              <w:t>I</w:t>
+            </w:r>
+            <w:r>
+              <w:rPr>
+                <w:rFonts w:ascii="Consolas" w:hAnsi="Consolas" w:hint="eastAsia"/>
+                <w:sz w:val="21"/>
+                <w:szCs w:val="21"/>
+              </w:rPr>
+              <w:t>den</w:t>
             </w:r>
           </w:p>
         </w:tc>
@@ -2757,23 +2380,21 @@
           </w:tcPr>
           <w:p>
             <w:pPr>
-              <w:pStyle w:val="7"/>
-              <w:spacing w:after="0" w:line="220" w:lineRule="atLeast"/>
-              <w:ind w:firstLine="0" w:firstLineChars="0"/>
-              <w:jc w:val="center"/>
-              <w:rPr>
-                <w:rFonts w:hint="default" w:ascii="Consolas" w:hAnsi="Consolas" w:eastAsia="微软雅黑"/>
-                <w:sz w:val="21"/>
-                <w:szCs w:val="21"/>
-                <w:lang w:val="en-US" w:eastAsia="zh-CN"/>
-              </w:rPr>
-            </w:pPr>
-            <w:r>
-              <w:rPr>
-                <w:rFonts w:hint="eastAsia" w:ascii="Consolas" w:hAnsi="Consolas"/>
-                <w:sz w:val="21"/>
-                <w:szCs w:val="21"/>
-                <w:lang w:val="en-US" w:eastAsia="zh-CN"/>
+              <w:pStyle w:val="a4"/>
+              <w:spacing w:after="0" w:line="220" w:lineRule="atLeast"/>
+              <w:ind w:firstLineChars="0" w:firstLine="0"/>
+              <w:jc w:val="center"/>
+              <w:rPr>
+                <w:rFonts w:ascii="Consolas" w:hAnsi="Consolas"/>
+                <w:sz w:val="21"/>
+                <w:szCs w:val="21"/>
+              </w:rPr>
+            </w:pPr>
+            <w:r>
+              <w:rPr>
+                <w:rFonts w:ascii="Consolas" w:hAnsi="Consolas" w:hint="eastAsia"/>
+                <w:sz w:val="21"/>
+                <w:szCs w:val="21"/>
               </w:rPr>
               <w:t>String</w:t>
             </w:r>
@@ -2786,23 +2407,21 @@
           </w:tcPr>
           <w:p>
             <w:pPr>
-              <w:pStyle w:val="7"/>
-              <w:spacing w:after="0" w:line="220" w:lineRule="atLeast"/>
-              <w:ind w:firstLine="0" w:firstLineChars="0"/>
-              <w:jc w:val="center"/>
-              <w:rPr>
-                <w:rFonts w:hint="default" w:ascii="Consolas" w:hAnsi="Consolas" w:eastAsia="微软雅黑"/>
-                <w:sz w:val="21"/>
-                <w:szCs w:val="21"/>
-                <w:lang w:val="en-US" w:eastAsia="zh-CN"/>
-              </w:rPr>
-            </w:pPr>
-            <w:r>
-              <w:rPr>
-                <w:rFonts w:hint="eastAsia" w:ascii="Consolas" w:hAnsi="Consolas"/>
-                <w:sz w:val="21"/>
-                <w:szCs w:val="21"/>
-                <w:lang w:val="en-US" w:eastAsia="zh-CN"/>
+              <w:pStyle w:val="a4"/>
+              <w:spacing w:after="0" w:line="220" w:lineRule="atLeast"/>
+              <w:ind w:firstLineChars="0" w:firstLine="0"/>
+              <w:jc w:val="center"/>
+              <w:rPr>
+                <w:rFonts w:ascii="Consolas" w:hAnsi="Consolas"/>
+                <w:sz w:val="21"/>
+                <w:szCs w:val="21"/>
+              </w:rPr>
+            </w:pPr>
+            <w:r>
+              <w:rPr>
+                <w:rFonts w:ascii="Consolas" w:hAnsi="Consolas" w:hint="eastAsia"/>
+                <w:sz w:val="21"/>
+                <w:szCs w:val="21"/>
               </w:rPr>
               <w:t>账号</w:t>
             </w:r>
@@ -2815,39 +2434,22 @@
           </w:tcPr>
           <w:p>
             <w:pPr>
-              <w:pStyle w:val="7"/>
-              <w:spacing w:after="0" w:line="220" w:lineRule="atLeast"/>
-              <w:ind w:firstLine="0" w:firstLineChars="0"/>
-              <w:jc w:val="center"/>
-              <w:rPr>
-                <w:rFonts w:hint="eastAsia" w:ascii="Consolas" w:hAnsi="Consolas" w:eastAsia="微软雅黑"/>
-                <w:sz w:val="21"/>
-                <w:szCs w:val="21"/>
-                <w:lang w:eastAsia="zh-CN"/>
+              <w:pStyle w:val="a4"/>
+              <w:spacing w:after="0" w:line="220" w:lineRule="atLeast"/>
+              <w:ind w:firstLineChars="0" w:firstLine="0"/>
+              <w:jc w:val="center"/>
+              <w:rPr>
+                <w:rFonts w:ascii="Consolas" w:hAnsi="Consolas"/>
+                <w:sz w:val="21"/>
+                <w:szCs w:val="21"/>
               </w:rPr>
             </w:pPr>
           </w:p>
         </w:tc>
       </w:tr>
       <w:tr>
-        <w:tblPrEx>
-          <w:tblBorders>
-            <w:top w:val="single" w:color="auto" w:sz="4" w:space="0"/>
-            <w:left w:val="single" w:color="auto" w:sz="4" w:space="0"/>
-            <w:bottom w:val="single" w:color="auto" w:sz="4" w:space="0"/>
-            <w:right w:val="single" w:color="auto" w:sz="4" w:space="0"/>
-            <w:insideH w:val="single" w:color="auto" w:sz="4" w:space="0"/>
-            <w:insideV w:val="single" w:color="auto" w:sz="4" w:space="0"/>
-          </w:tblBorders>
-          <w:tblCellMar>
-            <w:top w:w="0" w:type="dxa"/>
-            <w:left w:w="108" w:type="dxa"/>
-            <w:bottom w:w="0" w:type="dxa"/>
-            <w:right w:w="108" w:type="dxa"/>
-          </w:tblCellMar>
-        </w:tblPrEx>
         <w:trPr>
-          <w:trHeight w:val="472" w:hRule="atLeast"/>
+          <w:trHeight w:val="472"/>
         </w:trPr>
         <w:tc>
           <w:tcPr>
@@ -2856,25 +2458,31 @@
           </w:tcPr>
           <w:p>
             <w:pPr>
-              <w:pStyle w:val="7"/>
-              <w:spacing w:after="0" w:line="220" w:lineRule="atLeast"/>
-              <w:ind w:firstLine="0" w:firstLineChars="0"/>
-              <w:jc w:val="center"/>
-              <w:rPr>
-                <w:rFonts w:hint="default" w:ascii="Consolas" w:hAnsi="Consolas" w:eastAsia="微软雅黑"/>
-                <w:sz w:val="21"/>
-                <w:szCs w:val="21"/>
-                <w:lang w:val="en-US" w:eastAsia="zh-CN"/>
-              </w:rPr>
-            </w:pPr>
-            <w:r>
-              <w:rPr>
-                <w:rFonts w:hint="eastAsia" w:ascii="Consolas" w:hAnsi="Consolas"/>
-                <w:sz w:val="21"/>
-                <w:szCs w:val="21"/>
-                <w:lang w:val="en-US" w:eastAsia="zh-CN"/>
-              </w:rPr>
-              <w:t>password</w:t>
+              <w:pStyle w:val="a4"/>
+              <w:spacing w:after="0" w:line="220" w:lineRule="atLeast"/>
+              <w:ind w:firstLineChars="0" w:firstLine="0"/>
+              <w:jc w:val="center"/>
+              <w:rPr>
+                <w:rFonts w:ascii="Consolas" w:hAnsi="Consolas"/>
+                <w:sz w:val="21"/>
+                <w:szCs w:val="21"/>
+              </w:rPr>
+            </w:pPr>
+            <w:r>
+              <w:rPr>
+                <w:rFonts w:ascii="Consolas" w:hAnsi="Consolas"/>
+                <w:sz w:val="21"/>
+                <w:szCs w:val="21"/>
+              </w:rPr>
+              <w:t>P</w:t>
+            </w:r>
+            <w:r>
+              <w:rPr>
+                <w:rFonts w:ascii="Consolas" w:hAnsi="Consolas" w:hint="eastAsia"/>
+                <w:sz w:val="21"/>
+                <w:szCs w:val="21"/>
+              </w:rPr>
+              <w:t>assword</w:t>
             </w:r>
           </w:p>
         </w:tc>
@@ -2885,23 +2493,21 @@
           </w:tcPr>
           <w:p>
             <w:pPr>
-              <w:pStyle w:val="7"/>
-              <w:spacing w:after="0" w:line="220" w:lineRule="atLeast"/>
-              <w:ind w:firstLine="0" w:firstLineChars="0"/>
-              <w:jc w:val="center"/>
-              <w:rPr>
-                <w:rFonts w:hint="default" w:ascii="Consolas" w:hAnsi="Consolas" w:eastAsia="微软雅黑"/>
-                <w:sz w:val="21"/>
-                <w:szCs w:val="21"/>
-                <w:lang w:val="en-US" w:eastAsia="zh-CN"/>
-              </w:rPr>
-            </w:pPr>
-            <w:r>
-              <w:rPr>
-                <w:rFonts w:hint="eastAsia" w:ascii="Consolas" w:hAnsi="Consolas"/>
-                <w:sz w:val="21"/>
-                <w:szCs w:val="21"/>
-                <w:lang w:val="en-US" w:eastAsia="zh-CN"/>
+              <w:pStyle w:val="a4"/>
+              <w:spacing w:after="0" w:line="220" w:lineRule="atLeast"/>
+              <w:ind w:firstLineChars="0" w:firstLine="0"/>
+              <w:jc w:val="center"/>
+              <w:rPr>
+                <w:rFonts w:ascii="Consolas" w:hAnsi="Consolas"/>
+                <w:sz w:val="21"/>
+                <w:szCs w:val="21"/>
+              </w:rPr>
+            </w:pPr>
+            <w:r>
+              <w:rPr>
+                <w:rFonts w:ascii="Consolas" w:hAnsi="Consolas" w:hint="eastAsia"/>
+                <w:sz w:val="21"/>
+                <w:szCs w:val="21"/>
               </w:rPr>
               <w:t>String</w:t>
             </w:r>
@@ -2914,23 +2520,21 @@
           </w:tcPr>
           <w:p>
             <w:pPr>
-              <w:pStyle w:val="7"/>
-              <w:spacing w:after="0" w:line="220" w:lineRule="atLeast"/>
-              <w:ind w:firstLine="0" w:firstLineChars="0"/>
-              <w:jc w:val="center"/>
-              <w:rPr>
-                <w:rFonts w:hint="eastAsia" w:ascii="Consolas" w:hAnsi="Consolas" w:eastAsia="微软雅黑"/>
-                <w:sz w:val="21"/>
-                <w:szCs w:val="21"/>
-                <w:lang w:eastAsia="zh-CN"/>
-              </w:rPr>
-            </w:pPr>
-            <w:r>
-              <w:rPr>
-                <w:rFonts w:hint="eastAsia" w:ascii="Consolas" w:hAnsi="Consolas"/>
-                <w:sz w:val="21"/>
-                <w:szCs w:val="21"/>
-                <w:lang w:val="en-US" w:eastAsia="zh-CN"/>
+              <w:pStyle w:val="a4"/>
+              <w:spacing w:after="0" w:line="220" w:lineRule="atLeast"/>
+              <w:ind w:firstLineChars="0" w:firstLine="0"/>
+              <w:jc w:val="center"/>
+              <w:rPr>
+                <w:rFonts w:ascii="Consolas" w:hAnsi="Consolas"/>
+                <w:sz w:val="21"/>
+                <w:szCs w:val="21"/>
+              </w:rPr>
+            </w:pPr>
+            <w:r>
+              <w:rPr>
+                <w:rFonts w:ascii="Consolas" w:hAnsi="Consolas" w:hint="eastAsia"/>
+                <w:sz w:val="21"/>
+                <w:szCs w:val="21"/>
               </w:rPr>
               <w:t>密码</w:t>
             </w:r>
@@ -2943,12 +2547,12 @@
           </w:tcPr>
           <w:p>
             <w:pPr>
-              <w:pStyle w:val="7"/>
-              <w:spacing w:after="0" w:line="220" w:lineRule="atLeast"/>
-              <w:ind w:firstLine="0" w:firstLineChars="0"/>
-              <w:jc w:val="center"/>
-              <w:rPr>
-                <w:rFonts w:hint="eastAsia" w:ascii="Consolas" w:hAnsi="Consolas"/>
+              <w:pStyle w:val="a4"/>
+              <w:spacing w:after="0" w:line="220" w:lineRule="atLeast"/>
+              <w:ind w:firstLineChars="0" w:firstLine="0"/>
+              <w:jc w:val="center"/>
+              <w:rPr>
+                <w:rFonts w:ascii="Consolas" w:hAnsi="Consolas"/>
                 <w:sz w:val="21"/>
                 <w:szCs w:val="21"/>
               </w:rPr>
@@ -2959,34 +2563,27 @@
     </w:tbl>
     <w:p>
       <w:pPr>
-        <w:pStyle w:val="7"/>
-        <w:numPr>
-          <w:numId w:val="0"/>
-        </w:numPr>
+        <w:pStyle w:val="a4"/>
         <w:spacing w:line="220" w:lineRule="atLeast"/>
-        <w:ind w:leftChars="0" w:firstLine="720" w:firstLineChars="0"/>
-        <w:rPr>
-          <w:rFonts w:hint="default"/>
-          <w:sz w:val="28"/>
-          <w:szCs w:val="28"/>
-          <w:lang w:val="en-US" w:eastAsia="zh-CN"/>
+        <w:ind w:firstLineChars="0" w:firstLine="720"/>
+        <w:rPr>
+          <w:sz w:val="28"/>
+          <w:szCs w:val="28"/>
         </w:rPr>
       </w:pPr>
     </w:p>
     <w:p>
       <w:pPr>
-        <w:pStyle w:val="7"/>
+        <w:pStyle w:val="a4"/>
         <w:numPr>
           <w:ilvl w:val="0"/>
           <w:numId w:val="1"/>
         </w:numPr>
         <w:spacing w:line="220" w:lineRule="atLeast"/>
-        <w:ind w:left="360" w:leftChars="0" w:hanging="360" w:firstLineChars="0"/>
-        <w:rPr>
-          <w:rFonts w:hint="default"/>
-          <w:sz w:val="28"/>
-          <w:szCs w:val="28"/>
-          <w:lang w:val="en-US" w:eastAsia="zh-CN"/>
+        <w:ind w:firstLineChars="0"/>
+        <w:rPr>
+          <w:sz w:val="28"/>
+          <w:szCs w:val="28"/>
         </w:rPr>
       </w:pPr>
       <w:r>
@@ -2994,45 +2591,42 @@
           <w:rFonts w:hint="eastAsia"/>
           <w:sz w:val="28"/>
           <w:szCs w:val="28"/>
-          <w:lang w:val="en-US" w:eastAsia="zh-CN"/>
         </w:rPr>
         <w:t>登录接口；</w:t>
       </w:r>
     </w:p>
     <w:p>
       <w:pPr>
-        <w:pStyle w:val="7"/>
-        <w:numPr>
-          <w:numId w:val="0"/>
-        </w:numPr>
+        <w:pStyle w:val="a4"/>
         <w:spacing w:line="220" w:lineRule="atLeast"/>
-        <w:ind w:leftChars="0" w:firstLine="720" w:firstLineChars="0"/>
+        <w:ind w:firstLineChars="0" w:firstLine="720"/>
+        <w:rPr>
+          <w:sz w:val="28"/>
+          <w:szCs w:val="28"/>
+        </w:rPr>
+      </w:pPr>
+      <w:r>
         <w:rPr>
           <w:rFonts w:hint="eastAsia"/>
           <w:sz w:val="28"/>
           <w:szCs w:val="28"/>
-          <w:lang w:val="en-US" w:eastAsia="zh-CN"/>
-        </w:rPr>
-      </w:pPr>
+        </w:rPr>
+        <w:t>接口地址：</w:t>
+      </w:r>
       <w:r>
         <w:rPr>
           <w:rFonts w:hint="eastAsia"/>
           <w:sz w:val="28"/>
           <w:szCs w:val="28"/>
-          <w:lang w:val="en-US" w:eastAsia="zh-CN"/>
-        </w:rPr>
-        <w:t>接口地址：/api/Login</w:t>
+        </w:rPr>
+        <w:t>/api/Login</w:t>
       </w:r>
     </w:p>
     <w:p>
       <w:pPr>
-        <w:pStyle w:val="7"/>
-        <w:numPr>
-          <w:ilvl w:val="0"/>
-          <w:numId w:val="0"/>
-        </w:numPr>
+        <w:pStyle w:val="a4"/>
         <w:spacing w:line="220" w:lineRule="atLeast"/>
-        <w:ind w:firstLine="720" w:firstLineChars="0"/>
+        <w:ind w:firstLineChars="0" w:firstLine="720"/>
         <w:rPr>
           <w:sz w:val="28"/>
           <w:szCs w:val="28"/>
@@ -3049,24 +2643,9 @@
     </w:p>
     <w:tbl>
       <w:tblPr>
-        <w:tblStyle w:val="3"/>
+        <w:tblStyle w:val="a3"/>
         <w:tblW w:w="0" w:type="auto"/>
-        <w:tblInd w:w="0" w:type="dxa"/>
-        <w:tblBorders>
-          <w:top w:val="single" w:color="auto" w:sz="4" w:space="0"/>
-          <w:left w:val="single" w:color="auto" w:sz="4" w:space="0"/>
-          <w:bottom w:val="single" w:color="auto" w:sz="4" w:space="0"/>
-          <w:right w:val="single" w:color="auto" w:sz="4" w:space="0"/>
-          <w:insideH w:val="single" w:color="auto" w:sz="4" w:space="0"/>
-          <w:insideV w:val="single" w:color="auto" w:sz="4" w:space="0"/>
-        </w:tblBorders>
-        <w:tblLayout w:type="autofit"/>
-        <w:tblCellMar>
-          <w:top w:w="0" w:type="dxa"/>
-          <w:left w:w="108" w:type="dxa"/>
-          <w:bottom w:w="0" w:type="dxa"/>
-          <w:right w:w="108" w:type="dxa"/>
-        </w:tblCellMar>
+        <w:tblLook w:val="04A0"/>
       </w:tblPr>
       <w:tblGrid>
         <w:gridCol w:w="2124"/>
@@ -3075,24 +2654,8 @@
         <w:gridCol w:w="1322"/>
       </w:tblGrid>
       <w:tr>
-        <w:tblPrEx>
-          <w:tblBorders>
-            <w:top w:val="single" w:color="auto" w:sz="4" w:space="0"/>
-            <w:left w:val="single" w:color="auto" w:sz="4" w:space="0"/>
-            <w:bottom w:val="single" w:color="auto" w:sz="4" w:space="0"/>
-            <w:right w:val="single" w:color="auto" w:sz="4" w:space="0"/>
-            <w:insideH w:val="single" w:color="auto" w:sz="4" w:space="0"/>
-            <w:insideV w:val="single" w:color="auto" w:sz="4" w:space="0"/>
-          </w:tblBorders>
-          <w:tblCellMar>
-            <w:top w:w="0" w:type="dxa"/>
-            <w:left w:w="108" w:type="dxa"/>
-            <w:bottom w:w="0" w:type="dxa"/>
-            <w:right w:w="108" w:type="dxa"/>
-          </w:tblCellMar>
-        </w:tblPrEx>
         <w:trPr>
-          <w:trHeight w:val="472" w:hRule="atLeast"/>
+          <w:trHeight w:val="472"/>
         </w:trPr>
         <w:tc>
           <w:tcPr>
@@ -3101,19 +2664,19 @@
           </w:tcPr>
           <w:p>
             <w:pPr>
-              <w:pStyle w:val="7"/>
-              <w:spacing w:after="0" w:line="220" w:lineRule="atLeast"/>
-              <w:ind w:firstLine="0" w:firstLineChars="0"/>
-              <w:jc w:val="center"/>
-              <w:rPr>
-                <w:rFonts w:ascii="Consolas" w:hAnsi="Consolas"/>
-                <w:sz w:val="21"/>
-                <w:szCs w:val="21"/>
-              </w:rPr>
-            </w:pPr>
-            <w:r>
-              <w:rPr>
-                <w:rFonts w:hint="eastAsia" w:ascii="Consolas" w:hAnsi="Consolas"/>
+              <w:pStyle w:val="a4"/>
+              <w:spacing w:after="0" w:line="220" w:lineRule="atLeast"/>
+              <w:ind w:firstLineChars="0" w:firstLine="0"/>
+              <w:jc w:val="center"/>
+              <w:rPr>
+                <w:rFonts w:ascii="Consolas" w:hAnsi="Consolas"/>
+                <w:sz w:val="21"/>
+                <w:szCs w:val="21"/>
+              </w:rPr>
+            </w:pPr>
+            <w:r>
+              <w:rPr>
+                <w:rFonts w:ascii="Consolas" w:hAnsi="Consolas" w:hint="eastAsia"/>
                 <w:sz w:val="21"/>
                 <w:szCs w:val="21"/>
               </w:rPr>
@@ -3128,9 +2691,9 @@
           </w:tcPr>
           <w:p>
             <w:pPr>
-              <w:pStyle w:val="7"/>
-              <w:spacing w:after="0" w:line="220" w:lineRule="atLeast"/>
-              <w:ind w:firstLine="0" w:firstLineChars="0"/>
+              <w:pStyle w:val="a4"/>
+              <w:spacing w:after="0" w:line="220" w:lineRule="atLeast"/>
+              <w:ind w:firstLineChars="0" w:firstLine="0"/>
               <w:jc w:val="center"/>
               <w:rPr>
                 <w:rFonts w:ascii="Consolas" w:hAnsi="Consolas"/>
@@ -3155,9 +2718,9 @@
           </w:tcPr>
           <w:p>
             <w:pPr>
-              <w:pStyle w:val="7"/>
-              <w:spacing w:after="0" w:line="220" w:lineRule="atLeast"/>
-              <w:ind w:firstLine="0" w:firstLineChars="0"/>
+              <w:pStyle w:val="a4"/>
+              <w:spacing w:after="0" w:line="220" w:lineRule="atLeast"/>
+              <w:ind w:firstLineChars="0" w:firstLine="0"/>
               <w:jc w:val="center"/>
               <w:rPr>
                 <w:rFonts w:ascii="Consolas" w:hAnsi="Consolas"/>
@@ -3182,9 +2745,9 @@
           </w:tcPr>
           <w:p>
             <w:pPr>
-              <w:pStyle w:val="7"/>
-              <w:spacing w:after="0" w:line="220" w:lineRule="atLeast"/>
-              <w:ind w:firstLine="0" w:firstLineChars="0"/>
+              <w:pStyle w:val="a4"/>
+              <w:spacing w:after="0" w:line="220" w:lineRule="atLeast"/>
+              <w:ind w:firstLineChars="0" w:firstLine="0"/>
               <w:jc w:val="center"/>
               <w:rPr>
                 <w:rFonts w:ascii="Consolas" w:hAnsi="Consolas"/>
@@ -3204,24 +2767,8 @@
         </w:tc>
       </w:tr>
       <w:tr>
-        <w:tblPrEx>
-          <w:tblBorders>
-            <w:top w:val="single" w:color="auto" w:sz="4" w:space="0"/>
-            <w:left w:val="single" w:color="auto" w:sz="4" w:space="0"/>
-            <w:bottom w:val="single" w:color="auto" w:sz="4" w:space="0"/>
-            <w:right w:val="single" w:color="auto" w:sz="4" w:space="0"/>
-            <w:insideH w:val="single" w:color="auto" w:sz="4" w:space="0"/>
-            <w:insideV w:val="single" w:color="auto" w:sz="4" w:space="0"/>
-          </w:tblBorders>
-          <w:tblCellMar>
-            <w:top w:w="0" w:type="dxa"/>
-            <w:left w:w="108" w:type="dxa"/>
-            <w:bottom w:w="0" w:type="dxa"/>
-            <w:right w:w="108" w:type="dxa"/>
-          </w:tblCellMar>
-        </w:tblPrEx>
         <w:trPr>
-          <w:trHeight w:val="472" w:hRule="atLeast"/>
+          <w:trHeight w:val="472"/>
         </w:trPr>
         <w:tc>
           <w:tcPr>
@@ -3230,39 +2777,31 @@
           </w:tcPr>
           <w:p>
             <w:pPr>
-              <w:pStyle w:val="7"/>
-              <w:keepNext w:val="0"/>
-              <w:keepLines w:val="0"/>
-              <w:pageBreakBefore w:val="0"/>
-              <w:widowControl/>
-              <w:kinsoku/>
-              <w:wordWrap/>
-              <w:overflowPunct/>
-              <w:topLinePunct w:val="0"/>
-              <w:autoSpaceDE/>
-              <w:autoSpaceDN/>
-              <w:bidi w:val="0"/>
-              <w:adjustRightInd w:val="0"/>
-              <w:snapToGrid w:val="0"/>
-              <w:spacing w:after="0" w:line="220" w:lineRule="atLeast"/>
-              <w:ind w:firstLine="0" w:firstLineChars="0"/>
-              <w:jc w:val="center"/>
-              <w:textAlignment w:val="auto"/>
-              <w:rPr>
-                <w:rFonts w:hint="default" w:ascii="Consolas" w:hAnsi="Consolas" w:eastAsia="微软雅黑"/>
-                <w:sz w:val="21"/>
-                <w:szCs w:val="21"/>
-                <w:lang w:val="en-US" w:eastAsia="zh-CN"/>
-              </w:rPr>
-            </w:pPr>
-            <w:r>
-              <w:rPr>
-                <w:rFonts w:hint="eastAsia" w:ascii="Consolas" w:hAnsi="Consolas"/>
-                <w:sz w:val="21"/>
-                <w:szCs w:val="21"/>
-                <w:lang w:val="en-US" w:eastAsia="zh-CN"/>
-              </w:rPr>
-              <w:t>iden</w:t>
+              <w:pStyle w:val="a4"/>
+              <w:spacing w:after="0" w:line="220" w:lineRule="atLeast"/>
+              <w:ind w:firstLineChars="0" w:firstLine="0"/>
+              <w:jc w:val="center"/>
+              <w:rPr>
+                <w:rFonts w:ascii="Consolas" w:hAnsi="Consolas"/>
+                <w:sz w:val="21"/>
+                <w:szCs w:val="21"/>
+              </w:rPr>
+            </w:pPr>
+            <w:r>
+              <w:rPr>
+                <w:rFonts w:ascii="Consolas" w:hAnsi="Consolas"/>
+                <w:sz w:val="21"/>
+                <w:szCs w:val="21"/>
+              </w:rPr>
+              <w:t>I</w:t>
+            </w:r>
+            <w:r>
+              <w:rPr>
+                <w:rFonts w:ascii="Consolas" w:hAnsi="Consolas" w:hint="eastAsia"/>
+                <w:sz w:val="21"/>
+                <w:szCs w:val="21"/>
+              </w:rPr>
+              <w:t>den</w:t>
             </w:r>
           </w:p>
         </w:tc>
@@ -3273,23 +2812,21 @@
           </w:tcPr>
           <w:p>
             <w:pPr>
-              <w:pStyle w:val="7"/>
-              <w:spacing w:after="0" w:line="220" w:lineRule="atLeast"/>
-              <w:ind w:firstLine="0" w:firstLineChars="0"/>
-              <w:jc w:val="center"/>
-              <w:rPr>
-                <w:rFonts w:hint="default" w:ascii="Consolas" w:hAnsi="Consolas" w:eastAsia="微软雅黑"/>
-                <w:sz w:val="21"/>
-                <w:szCs w:val="21"/>
-                <w:lang w:val="en-US" w:eastAsia="zh-CN"/>
-              </w:rPr>
-            </w:pPr>
-            <w:r>
-              <w:rPr>
-                <w:rFonts w:hint="eastAsia" w:ascii="Consolas" w:hAnsi="Consolas"/>
-                <w:sz w:val="21"/>
-                <w:szCs w:val="21"/>
-                <w:lang w:val="en-US" w:eastAsia="zh-CN"/>
+              <w:pStyle w:val="a4"/>
+              <w:spacing w:after="0" w:line="220" w:lineRule="atLeast"/>
+              <w:ind w:firstLineChars="0" w:firstLine="0"/>
+              <w:jc w:val="center"/>
+              <w:rPr>
+                <w:rFonts w:ascii="Consolas" w:hAnsi="Consolas"/>
+                <w:sz w:val="21"/>
+                <w:szCs w:val="21"/>
+              </w:rPr>
+            </w:pPr>
+            <w:r>
+              <w:rPr>
+                <w:rFonts w:ascii="Consolas" w:hAnsi="Consolas" w:hint="eastAsia"/>
+                <w:sz w:val="21"/>
+                <w:szCs w:val="21"/>
               </w:rPr>
               <w:t>String</w:t>
             </w:r>
@@ -3302,23 +2839,21 @@
           </w:tcPr>
           <w:p>
             <w:pPr>
-              <w:pStyle w:val="7"/>
-              <w:spacing w:after="0" w:line="220" w:lineRule="atLeast"/>
-              <w:ind w:firstLine="0" w:firstLineChars="0"/>
-              <w:jc w:val="center"/>
-              <w:rPr>
-                <w:rFonts w:hint="default" w:ascii="Consolas" w:hAnsi="Consolas" w:eastAsia="微软雅黑"/>
-                <w:sz w:val="21"/>
-                <w:szCs w:val="21"/>
-                <w:lang w:val="en-US" w:eastAsia="zh-CN"/>
-              </w:rPr>
-            </w:pPr>
-            <w:r>
-              <w:rPr>
-                <w:rFonts w:hint="eastAsia" w:ascii="Consolas" w:hAnsi="Consolas"/>
-                <w:sz w:val="21"/>
-                <w:szCs w:val="21"/>
-                <w:lang w:val="en-US" w:eastAsia="zh-CN"/>
+              <w:pStyle w:val="a4"/>
+              <w:spacing w:after="0" w:line="220" w:lineRule="atLeast"/>
+              <w:ind w:firstLineChars="0" w:firstLine="0"/>
+              <w:jc w:val="center"/>
+              <w:rPr>
+                <w:rFonts w:ascii="Consolas" w:hAnsi="Consolas"/>
+                <w:sz w:val="21"/>
+                <w:szCs w:val="21"/>
+              </w:rPr>
+            </w:pPr>
+            <w:r>
+              <w:rPr>
+                <w:rFonts w:ascii="Consolas" w:hAnsi="Consolas" w:hint="eastAsia"/>
+                <w:sz w:val="21"/>
+                <w:szCs w:val="21"/>
               </w:rPr>
               <w:t>账号</w:t>
             </w:r>
@@ -3331,39 +2866,22 @@
           </w:tcPr>
           <w:p>
             <w:pPr>
-              <w:pStyle w:val="7"/>
-              <w:spacing w:after="0" w:line="220" w:lineRule="atLeast"/>
-              <w:ind w:firstLine="0" w:firstLineChars="0"/>
-              <w:jc w:val="center"/>
-              <w:rPr>
-                <w:rFonts w:hint="eastAsia" w:ascii="Consolas" w:hAnsi="Consolas" w:eastAsia="微软雅黑"/>
-                <w:sz w:val="21"/>
-                <w:szCs w:val="21"/>
-                <w:lang w:eastAsia="zh-CN"/>
+              <w:pStyle w:val="a4"/>
+              <w:spacing w:after="0" w:line="220" w:lineRule="atLeast"/>
+              <w:ind w:firstLineChars="0" w:firstLine="0"/>
+              <w:jc w:val="center"/>
+              <w:rPr>
+                <w:rFonts w:ascii="Consolas" w:hAnsi="Consolas"/>
+                <w:sz w:val="21"/>
+                <w:szCs w:val="21"/>
               </w:rPr>
             </w:pPr>
           </w:p>
         </w:tc>
       </w:tr>
       <w:tr>
-        <w:tblPrEx>
-          <w:tblBorders>
-            <w:top w:val="single" w:color="auto" w:sz="4" w:space="0"/>
-            <w:left w:val="single" w:color="auto" w:sz="4" w:space="0"/>
-            <w:bottom w:val="single" w:color="auto" w:sz="4" w:space="0"/>
-            <w:right w:val="single" w:color="auto" w:sz="4" w:space="0"/>
-            <w:insideH w:val="single" w:color="auto" w:sz="4" w:space="0"/>
-            <w:insideV w:val="single" w:color="auto" w:sz="4" w:space="0"/>
-          </w:tblBorders>
-          <w:tblCellMar>
-            <w:top w:w="0" w:type="dxa"/>
-            <w:left w:w="108" w:type="dxa"/>
-            <w:bottom w:w="0" w:type="dxa"/>
-            <w:right w:w="108" w:type="dxa"/>
-          </w:tblCellMar>
-        </w:tblPrEx>
         <w:trPr>
-          <w:trHeight w:val="472" w:hRule="atLeast"/>
+          <w:trHeight w:val="472"/>
         </w:trPr>
         <w:tc>
           <w:tcPr>
@@ -3372,25 +2890,31 @@
           </w:tcPr>
           <w:p>
             <w:pPr>
-              <w:pStyle w:val="7"/>
-              <w:spacing w:after="0" w:line="220" w:lineRule="atLeast"/>
-              <w:ind w:firstLine="0" w:firstLineChars="0"/>
-              <w:jc w:val="center"/>
-              <w:rPr>
-                <w:rFonts w:hint="default" w:ascii="Consolas" w:hAnsi="Consolas" w:eastAsia="微软雅黑"/>
-                <w:sz w:val="21"/>
-                <w:szCs w:val="21"/>
-                <w:lang w:val="en-US" w:eastAsia="zh-CN"/>
-              </w:rPr>
-            </w:pPr>
-            <w:r>
-              <w:rPr>
-                <w:rFonts w:hint="eastAsia" w:ascii="Consolas" w:hAnsi="Consolas"/>
-                <w:sz w:val="21"/>
-                <w:szCs w:val="21"/>
-                <w:lang w:val="en-US" w:eastAsia="zh-CN"/>
-              </w:rPr>
-              <w:t>password</w:t>
+              <w:pStyle w:val="a4"/>
+              <w:spacing w:after="0" w:line="220" w:lineRule="atLeast"/>
+              <w:ind w:firstLineChars="0" w:firstLine="0"/>
+              <w:jc w:val="center"/>
+              <w:rPr>
+                <w:rFonts w:ascii="Consolas" w:hAnsi="Consolas"/>
+                <w:sz w:val="21"/>
+                <w:szCs w:val="21"/>
+              </w:rPr>
+            </w:pPr>
+            <w:r>
+              <w:rPr>
+                <w:rFonts w:ascii="Consolas" w:hAnsi="Consolas"/>
+                <w:sz w:val="21"/>
+                <w:szCs w:val="21"/>
+              </w:rPr>
+              <w:t>P</w:t>
+            </w:r>
+            <w:r>
+              <w:rPr>
+                <w:rFonts w:ascii="Consolas" w:hAnsi="Consolas" w:hint="eastAsia"/>
+                <w:sz w:val="21"/>
+                <w:szCs w:val="21"/>
+              </w:rPr>
+              <w:t>assword</w:t>
             </w:r>
           </w:p>
         </w:tc>
@@ -3401,23 +2925,21 @@
           </w:tcPr>
           <w:p>
             <w:pPr>
-              <w:pStyle w:val="7"/>
-              <w:spacing w:after="0" w:line="220" w:lineRule="atLeast"/>
-              <w:ind w:firstLine="0" w:firstLineChars="0"/>
-              <w:jc w:val="center"/>
-              <w:rPr>
-                <w:rFonts w:hint="default" w:ascii="Consolas" w:hAnsi="Consolas" w:eastAsia="微软雅黑"/>
-                <w:sz w:val="21"/>
-                <w:szCs w:val="21"/>
-                <w:lang w:val="en-US" w:eastAsia="zh-CN"/>
-              </w:rPr>
-            </w:pPr>
-            <w:r>
-              <w:rPr>
-                <w:rFonts w:hint="eastAsia" w:ascii="Consolas" w:hAnsi="Consolas"/>
-                <w:sz w:val="21"/>
-                <w:szCs w:val="21"/>
-                <w:lang w:val="en-US" w:eastAsia="zh-CN"/>
+              <w:pStyle w:val="a4"/>
+              <w:spacing w:after="0" w:line="220" w:lineRule="atLeast"/>
+              <w:ind w:firstLineChars="0" w:firstLine="0"/>
+              <w:jc w:val="center"/>
+              <w:rPr>
+                <w:rFonts w:ascii="Consolas" w:hAnsi="Consolas"/>
+                <w:sz w:val="21"/>
+                <w:szCs w:val="21"/>
+              </w:rPr>
+            </w:pPr>
+            <w:r>
+              <w:rPr>
+                <w:rFonts w:ascii="Consolas" w:hAnsi="Consolas" w:hint="eastAsia"/>
+                <w:sz w:val="21"/>
+                <w:szCs w:val="21"/>
               </w:rPr>
               <w:t>String</w:t>
             </w:r>
@@ -3430,23 +2952,21 @@
           </w:tcPr>
           <w:p>
             <w:pPr>
-              <w:pStyle w:val="7"/>
-              <w:spacing w:after="0" w:line="220" w:lineRule="atLeast"/>
-              <w:ind w:firstLine="0" w:firstLineChars="0"/>
-              <w:jc w:val="center"/>
-              <w:rPr>
-                <w:rFonts w:hint="default" w:ascii="Consolas" w:hAnsi="Consolas" w:eastAsia="微软雅黑"/>
-                <w:sz w:val="21"/>
-                <w:szCs w:val="21"/>
-                <w:lang w:val="en-US" w:eastAsia="zh-CN"/>
-              </w:rPr>
-            </w:pPr>
-            <w:r>
-              <w:rPr>
-                <w:rFonts w:hint="eastAsia" w:ascii="Consolas" w:hAnsi="Consolas"/>
-                <w:sz w:val="21"/>
-                <w:szCs w:val="21"/>
-                <w:lang w:val="en-US" w:eastAsia="zh-CN"/>
+              <w:pStyle w:val="a4"/>
+              <w:spacing w:after="0" w:line="220" w:lineRule="atLeast"/>
+              <w:ind w:firstLineChars="0" w:firstLine="0"/>
+              <w:jc w:val="center"/>
+              <w:rPr>
+                <w:rFonts w:ascii="Consolas" w:hAnsi="Consolas"/>
+                <w:sz w:val="21"/>
+                <w:szCs w:val="21"/>
+              </w:rPr>
+            </w:pPr>
+            <w:r>
+              <w:rPr>
+                <w:rFonts w:ascii="Consolas" w:hAnsi="Consolas" w:hint="eastAsia"/>
+                <w:sz w:val="21"/>
+                <w:szCs w:val="21"/>
               </w:rPr>
               <w:t>密码</w:t>
             </w:r>
@@ -3459,12 +2979,12 @@
           </w:tcPr>
           <w:p>
             <w:pPr>
-              <w:pStyle w:val="7"/>
-              <w:spacing w:after="0" w:line="220" w:lineRule="atLeast"/>
-              <w:ind w:firstLine="0" w:firstLineChars="0"/>
-              <w:jc w:val="center"/>
-              <w:rPr>
-                <w:rFonts w:hint="eastAsia" w:ascii="Consolas" w:hAnsi="Consolas"/>
+              <w:pStyle w:val="a4"/>
+              <w:spacing w:after="0" w:line="220" w:lineRule="atLeast"/>
+              <w:ind w:firstLineChars="0" w:firstLine="0"/>
+              <w:jc w:val="center"/>
+              <w:rPr>
+                <w:rFonts w:ascii="Consolas" w:hAnsi="Consolas"/>
                 <w:sz w:val="21"/>
                 <w:szCs w:val="21"/>
               </w:rPr>
@@ -3475,51 +2995,44 @@
     </w:tbl>
     <w:p>
       <w:pPr>
-        <w:pStyle w:val="7"/>
-        <w:numPr>
-          <w:numId w:val="0"/>
-        </w:numPr>
+        <w:pStyle w:val="a4"/>
         <w:spacing w:line="220" w:lineRule="atLeast"/>
-        <w:ind w:leftChars="0" w:firstLine="720" w:firstLineChars="0"/>
-        <w:rPr>
-          <w:rFonts w:hint="default"/>
-          <w:sz w:val="28"/>
-          <w:szCs w:val="28"/>
-          <w:lang w:val="en-US" w:eastAsia="zh-CN"/>
+        <w:ind w:firstLineChars="0" w:firstLine="720"/>
+        <w:rPr>
+          <w:sz w:val="28"/>
+          <w:szCs w:val="28"/>
         </w:rPr>
       </w:pPr>
     </w:p>
     <w:p>
       <w:pPr>
-        <w:pStyle w:val="7"/>
+        <w:pStyle w:val="a4"/>
         <w:spacing w:line="220" w:lineRule="atLeast"/>
-        <w:rPr>
-          <w:rFonts w:hint="eastAsia"/>
-          <w:sz w:val="28"/>
-          <w:szCs w:val="28"/>
-          <w:lang w:val="en-US" w:eastAsia="zh-CN"/>
+        <w:ind w:firstLine="560"/>
+        <w:rPr>
+          <w:sz w:val="28"/>
+          <w:szCs w:val="28"/>
         </w:rPr>
       </w:pPr>
     </w:p>
     <w:p>
       <w:pPr>
-        <w:pStyle w:val="7"/>
+        <w:pStyle w:val="a4"/>
         <w:spacing w:line="220" w:lineRule="atLeast"/>
-        <w:rPr>
-          <w:rFonts w:hint="eastAsia"/>
-          <w:sz w:val="28"/>
-          <w:szCs w:val="28"/>
-          <w:lang w:val="en-US" w:eastAsia="zh-CN"/>
+        <w:ind w:firstLine="560"/>
+        <w:rPr>
+          <w:sz w:val="28"/>
+          <w:szCs w:val="28"/>
         </w:rPr>
       </w:pPr>
     </w:p>
     <w:p>
       <w:pPr>
-        <w:pStyle w:val="7"/>
+        <w:pStyle w:val="a4"/>
         <w:spacing w:after="0" w:line="220" w:lineRule="atLeast"/>
-        <w:ind w:firstLine="0" w:firstLineChars="0"/>
-        <w:rPr>
-          <w:rFonts w:hint="eastAsia" w:ascii="Consolas" w:hAnsi="Consolas"/>
+        <w:ind w:firstLineChars="0" w:firstLine="0"/>
+        <w:rPr>
+          <w:rFonts w:ascii="Consolas" w:hAnsi="Consolas"/>
           <w:sz w:val="28"/>
           <w:szCs w:val="28"/>
         </w:rPr>
@@ -3527,11 +3040,11 @@
     </w:p>
     <w:p>
       <w:pPr>
-        <w:pStyle w:val="7"/>
+        <w:pStyle w:val="a4"/>
         <w:spacing w:after="0" w:line="220" w:lineRule="atLeast"/>
-        <w:ind w:firstLine="0" w:firstLineChars="0"/>
-        <w:rPr>
-          <w:rFonts w:hint="eastAsia" w:ascii="Consolas" w:hAnsi="Consolas"/>
+        <w:ind w:firstLineChars="0" w:firstLine="0"/>
+        <w:rPr>
+          <w:rFonts w:ascii="Consolas" w:hAnsi="Consolas"/>
           <w:sz w:val="28"/>
           <w:szCs w:val="28"/>
         </w:rPr>
@@ -3539,9 +3052,9 @@
     </w:p>
     <w:p>
       <w:pPr>
-        <w:pStyle w:val="7"/>
+        <w:pStyle w:val="a4"/>
         <w:spacing w:after="0" w:line="220" w:lineRule="atLeast"/>
-        <w:ind w:firstLine="0" w:firstLineChars="0"/>
+        <w:ind w:firstLineChars="0" w:firstLine="0"/>
         <w:rPr>
           <w:rFonts w:ascii="Consolas" w:hAnsi="Consolas"/>
           <w:sz w:val="28"/>
@@ -3552,33 +3065,27 @@
       <w:bookmarkEnd w:id="0"/>
       <w:r>
         <w:rPr>
-          <w:rFonts w:hint="eastAsia" w:ascii="Consolas" w:hAnsi="Consolas"/>
-          <w:sz w:val="28"/>
-          <w:szCs w:val="28"/>
-        </w:rPr>
-        <w:t xml:space="preserve">     接口返回参数：</w:t>
+          <w:rFonts w:ascii="Consolas" w:hAnsi="Consolas" w:hint="eastAsia"/>
+          <w:sz w:val="28"/>
+          <w:szCs w:val="28"/>
+        </w:rPr>
+        <w:lastRenderedPageBreak/>
+        <w:t xml:space="preserve">     </w:t>
+      </w:r>
+      <w:r>
+        <w:rPr>
+          <w:rFonts w:ascii="Consolas" w:hAnsi="Consolas" w:hint="eastAsia"/>
+          <w:sz w:val="28"/>
+          <w:szCs w:val="28"/>
+        </w:rPr>
+        <w:t>接口返回参数：</w:t>
       </w:r>
     </w:p>
     <w:tbl>
       <w:tblPr>
-        <w:tblStyle w:val="3"/>
+        <w:tblStyle w:val="a3"/>
         <w:tblW w:w="0" w:type="auto"/>
-        <w:tblInd w:w="0" w:type="dxa"/>
-        <w:tblBorders>
-          <w:top w:val="single" w:color="auto" w:sz="4" w:space="0"/>
-          <w:left w:val="single" w:color="auto" w:sz="4" w:space="0"/>
-          <w:bottom w:val="single" w:color="auto" w:sz="4" w:space="0"/>
-          <w:right w:val="single" w:color="auto" w:sz="4" w:space="0"/>
-          <w:insideH w:val="single" w:color="auto" w:sz="4" w:space="0"/>
-          <w:insideV w:val="single" w:color="auto" w:sz="4" w:space="0"/>
-        </w:tblBorders>
-        <w:tblLayout w:type="autofit"/>
-        <w:tblCellMar>
-          <w:top w:w="0" w:type="dxa"/>
-          <w:left w:w="108" w:type="dxa"/>
-          <w:bottom w:w="0" w:type="dxa"/>
-          <w:right w:w="108" w:type="dxa"/>
-        </w:tblCellMar>
+        <w:tblLook w:val="04A0"/>
       </w:tblPr>
       <w:tblGrid>
         <w:gridCol w:w="2130"/>
@@ -3587,41 +3094,25 @@
         <w:gridCol w:w="2131"/>
       </w:tblGrid>
       <w:tr>
-        <w:tblPrEx>
-          <w:tblBorders>
-            <w:top w:val="single" w:color="auto" w:sz="4" w:space="0"/>
-            <w:left w:val="single" w:color="auto" w:sz="4" w:space="0"/>
-            <w:bottom w:val="single" w:color="auto" w:sz="4" w:space="0"/>
-            <w:right w:val="single" w:color="auto" w:sz="4" w:space="0"/>
-            <w:insideH w:val="single" w:color="auto" w:sz="4" w:space="0"/>
-            <w:insideV w:val="single" w:color="auto" w:sz="4" w:space="0"/>
-          </w:tblBorders>
-          <w:tblCellMar>
-            <w:top w:w="0" w:type="dxa"/>
-            <w:left w:w="108" w:type="dxa"/>
-            <w:bottom w:w="0" w:type="dxa"/>
-            <w:right w:w="108" w:type="dxa"/>
-          </w:tblCellMar>
-        </w:tblPrEx>
         <w:tc>
           <w:tcPr>
             <w:tcW w:w="2130" w:type="dxa"/>
           </w:tcPr>
           <w:p>
             <w:pPr>
-              <w:pStyle w:val="7"/>
-              <w:spacing w:after="0" w:line="220" w:lineRule="atLeast"/>
-              <w:ind w:firstLine="0" w:firstLineChars="0"/>
-              <w:jc w:val="center"/>
-              <w:rPr>
-                <w:rFonts w:ascii="Consolas" w:hAnsi="Consolas"/>
-                <w:sz w:val="21"/>
-                <w:szCs w:val="21"/>
-              </w:rPr>
-            </w:pPr>
-            <w:r>
-              <w:rPr>
-                <w:rFonts w:hint="eastAsia" w:ascii="Consolas" w:hAnsi="Consolas"/>
+              <w:pStyle w:val="a4"/>
+              <w:spacing w:after="0" w:line="220" w:lineRule="atLeast"/>
+              <w:ind w:firstLineChars="0" w:firstLine="0"/>
+              <w:jc w:val="center"/>
+              <w:rPr>
+                <w:rFonts w:ascii="Consolas" w:hAnsi="Consolas"/>
+                <w:sz w:val="21"/>
+                <w:szCs w:val="21"/>
+              </w:rPr>
+            </w:pPr>
+            <w:r>
+              <w:rPr>
+                <w:rFonts w:ascii="Consolas" w:hAnsi="Consolas" w:hint="eastAsia"/>
                 <w:sz w:val="21"/>
                 <w:szCs w:val="21"/>
               </w:rPr>
@@ -3635,9 +3126,9 @@
           </w:tcPr>
           <w:p>
             <w:pPr>
-              <w:pStyle w:val="7"/>
-              <w:spacing w:after="0" w:line="220" w:lineRule="atLeast"/>
-              <w:ind w:firstLine="0" w:firstLineChars="0"/>
+              <w:pStyle w:val="a4"/>
+              <w:spacing w:after="0" w:line="220" w:lineRule="atLeast"/>
+              <w:ind w:firstLineChars="0" w:firstLine="0"/>
               <w:jc w:val="center"/>
               <w:rPr>
                 <w:rFonts w:ascii="Consolas" w:hAnsi="Consolas"/>
@@ -3661,9 +3152,9 @@
           </w:tcPr>
           <w:p>
             <w:pPr>
-              <w:pStyle w:val="7"/>
-              <w:spacing w:after="0" w:line="220" w:lineRule="atLeast"/>
-              <w:ind w:firstLine="0" w:firstLineChars="0"/>
+              <w:pStyle w:val="a4"/>
+              <w:spacing w:after="0" w:line="220" w:lineRule="atLeast"/>
+              <w:ind w:firstLineChars="0" w:firstLine="0"/>
               <w:jc w:val="center"/>
               <w:rPr>
                 <w:rFonts w:ascii="Consolas" w:hAnsi="Consolas"/>
@@ -3687,9 +3178,9 @@
           </w:tcPr>
           <w:p>
             <w:pPr>
-              <w:pStyle w:val="7"/>
-              <w:spacing w:after="0" w:line="220" w:lineRule="atLeast"/>
-              <w:ind w:firstLine="0" w:firstLineChars="0"/>
+              <w:pStyle w:val="a4"/>
+              <w:spacing w:after="0" w:line="220" w:lineRule="atLeast"/>
+              <w:ind w:firstLineChars="0" w:firstLine="0"/>
               <w:jc w:val="center"/>
               <w:rPr>
                 <w:rFonts w:ascii="Consolas" w:hAnsi="Consolas"/>
@@ -3709,31 +3200,15 @@
         </w:tc>
       </w:tr>
       <w:tr>
-        <w:tblPrEx>
-          <w:tblBorders>
-            <w:top w:val="single" w:color="auto" w:sz="4" w:space="0"/>
-            <w:left w:val="single" w:color="auto" w:sz="4" w:space="0"/>
-            <w:bottom w:val="single" w:color="auto" w:sz="4" w:space="0"/>
-            <w:right w:val="single" w:color="auto" w:sz="4" w:space="0"/>
-            <w:insideH w:val="single" w:color="auto" w:sz="4" w:space="0"/>
-            <w:insideV w:val="single" w:color="auto" w:sz="4" w:space="0"/>
-          </w:tblBorders>
-          <w:tblCellMar>
-            <w:top w:w="0" w:type="dxa"/>
-            <w:left w:w="108" w:type="dxa"/>
-            <w:bottom w:w="0" w:type="dxa"/>
-            <w:right w:w="108" w:type="dxa"/>
-          </w:tblCellMar>
-        </w:tblPrEx>
         <w:tc>
           <w:tcPr>
             <w:tcW w:w="2130" w:type="dxa"/>
           </w:tcPr>
           <w:p>
             <w:pPr>
-              <w:pStyle w:val="7"/>
-              <w:spacing w:after="0" w:line="220" w:lineRule="atLeast"/>
-              <w:ind w:firstLine="0" w:firstLineChars="0"/>
+              <w:pStyle w:val="a4"/>
+              <w:spacing w:after="0" w:line="220" w:lineRule="atLeast"/>
+              <w:ind w:firstLineChars="0" w:firstLine="0"/>
               <w:jc w:val="center"/>
               <w:rPr>
                 <w:rFonts w:ascii="Consolas" w:hAnsi="Consolas"/>
@@ -3751,7 +3226,7 @@
             </w:r>
             <w:r>
               <w:rPr>
-                <w:rFonts w:hint="eastAsia" w:ascii="Consolas" w:hAnsi="Consolas"/>
+                <w:rFonts w:ascii="Consolas" w:hAnsi="Consolas" w:hint="eastAsia"/>
                 <w:sz w:val="21"/>
                 <w:szCs w:val="21"/>
               </w:rPr>
@@ -3765,19 +3240,19 @@
           </w:tcPr>
           <w:p>
             <w:pPr>
-              <w:pStyle w:val="7"/>
-              <w:spacing w:after="0" w:line="220" w:lineRule="atLeast"/>
-              <w:ind w:firstLine="0" w:firstLineChars="0"/>
-              <w:jc w:val="center"/>
-              <w:rPr>
-                <w:rFonts w:ascii="Consolas" w:hAnsi="Consolas"/>
-                <w:sz w:val="21"/>
-                <w:szCs w:val="21"/>
-              </w:rPr>
-            </w:pPr>
-            <w:r>
-              <w:rPr>
-                <w:rFonts w:hint="eastAsia" w:ascii="Consolas" w:hAnsi="Consolas"/>
+              <w:pStyle w:val="a4"/>
+              <w:spacing w:after="0" w:line="220" w:lineRule="atLeast"/>
+              <w:ind w:firstLineChars="0" w:firstLine="0"/>
+              <w:jc w:val="center"/>
+              <w:rPr>
+                <w:rFonts w:ascii="Consolas" w:hAnsi="Consolas"/>
+                <w:sz w:val="21"/>
+                <w:szCs w:val="21"/>
+              </w:rPr>
+            </w:pPr>
+            <w:r>
+              <w:rPr>
+                <w:rFonts w:ascii="Consolas" w:hAnsi="Consolas" w:hint="eastAsia"/>
                 <w:sz w:val="21"/>
                 <w:szCs w:val="21"/>
               </w:rPr>
@@ -3791,19 +3266,19 @@
           </w:tcPr>
           <w:p>
             <w:pPr>
-              <w:pStyle w:val="7"/>
-              <w:spacing w:after="0" w:line="220" w:lineRule="atLeast"/>
-              <w:ind w:firstLine="0" w:firstLineChars="0"/>
-              <w:jc w:val="center"/>
-              <w:rPr>
-                <w:rFonts w:ascii="Consolas" w:hAnsi="Consolas"/>
-                <w:sz w:val="21"/>
-                <w:szCs w:val="21"/>
-              </w:rPr>
-            </w:pPr>
-            <w:r>
-              <w:rPr>
-                <w:rFonts w:hint="eastAsia" w:ascii="Consolas" w:hAnsi="Consolas"/>
+              <w:pStyle w:val="a4"/>
+              <w:spacing w:after="0" w:line="220" w:lineRule="atLeast"/>
+              <w:ind w:firstLineChars="0" w:firstLine="0"/>
+              <w:jc w:val="center"/>
+              <w:rPr>
+                <w:rFonts w:ascii="Consolas" w:hAnsi="Consolas"/>
+                <w:sz w:val="21"/>
+                <w:szCs w:val="21"/>
+              </w:rPr>
+            </w:pPr>
+            <w:r>
+              <w:rPr>
+                <w:rFonts w:ascii="Consolas" w:hAnsi="Consolas" w:hint="eastAsia"/>
                 <w:sz w:val="21"/>
                 <w:szCs w:val="21"/>
               </w:rPr>
@@ -3817,19 +3292,19 @@
           </w:tcPr>
           <w:p>
             <w:pPr>
-              <w:pStyle w:val="7"/>
-              <w:spacing w:after="0" w:line="220" w:lineRule="atLeast"/>
-              <w:ind w:firstLine="0" w:firstLineChars="0"/>
-              <w:jc w:val="center"/>
-              <w:rPr>
-                <w:rFonts w:ascii="Consolas" w:hAnsi="Consolas"/>
-                <w:sz w:val="21"/>
-                <w:szCs w:val="21"/>
-              </w:rPr>
-            </w:pPr>
-            <w:r>
-              <w:rPr>
-                <w:rFonts w:hint="eastAsia" w:ascii="Consolas" w:hAnsi="Consolas"/>
+              <w:pStyle w:val="a4"/>
+              <w:spacing w:after="0" w:line="220" w:lineRule="atLeast"/>
+              <w:ind w:firstLineChars="0" w:firstLine="0"/>
+              <w:jc w:val="center"/>
+              <w:rPr>
+                <w:rFonts w:ascii="Consolas" w:hAnsi="Consolas"/>
+                <w:sz w:val="21"/>
+                <w:szCs w:val="21"/>
+              </w:rPr>
+            </w:pPr>
+            <w:r>
+              <w:rPr>
+                <w:rFonts w:ascii="Consolas" w:hAnsi="Consolas" w:hint="eastAsia"/>
                 <w:sz w:val="21"/>
                 <w:szCs w:val="21"/>
               </w:rPr>
@@ -3839,45 +3314,37 @@
         </w:tc>
       </w:tr>
       <w:tr>
-        <w:tblPrEx>
-          <w:tblBorders>
-            <w:top w:val="single" w:color="auto" w:sz="4" w:space="0"/>
-            <w:left w:val="single" w:color="auto" w:sz="4" w:space="0"/>
-            <w:bottom w:val="single" w:color="auto" w:sz="4" w:space="0"/>
-            <w:right w:val="single" w:color="auto" w:sz="4" w:space="0"/>
-            <w:insideH w:val="single" w:color="auto" w:sz="4" w:space="0"/>
-            <w:insideV w:val="single" w:color="auto" w:sz="4" w:space="0"/>
-          </w:tblBorders>
-          <w:tblCellMar>
-            <w:top w:w="0" w:type="dxa"/>
-            <w:left w:w="108" w:type="dxa"/>
-            <w:bottom w:w="0" w:type="dxa"/>
-            <w:right w:w="108" w:type="dxa"/>
-          </w:tblCellMar>
-        </w:tblPrEx>
         <w:tc>
           <w:tcPr>
             <w:tcW w:w="2130" w:type="dxa"/>
           </w:tcPr>
           <w:p>
             <w:pPr>
-              <w:pStyle w:val="7"/>
-              <w:spacing w:after="0" w:line="220" w:lineRule="atLeast"/>
-              <w:ind w:firstLine="0" w:firstLineChars="0"/>
-              <w:jc w:val="center"/>
-              <w:rPr>
-                <w:rFonts w:ascii="Consolas" w:hAnsi="Consolas"/>
-                <w:sz w:val="21"/>
-                <w:szCs w:val="21"/>
-              </w:rPr>
-            </w:pPr>
-            <w:r>
-              <w:rPr>
-                <w:rFonts w:hint="eastAsia" w:ascii="Consolas" w:hAnsi="Consolas"/>
-                <w:sz w:val="21"/>
-                <w:szCs w:val="21"/>
-              </w:rPr>
-              <w:t>desc</w:t>
+              <w:pStyle w:val="a4"/>
+              <w:spacing w:after="0" w:line="220" w:lineRule="atLeast"/>
+              <w:ind w:firstLineChars="0" w:firstLine="0"/>
+              <w:jc w:val="center"/>
+              <w:rPr>
+                <w:rFonts w:ascii="Consolas" w:hAnsi="Consolas"/>
+                <w:sz w:val="21"/>
+                <w:szCs w:val="21"/>
+              </w:rPr>
+            </w:pPr>
+            <w:r>
+              <w:rPr>
+                <w:rFonts w:ascii="Consolas" w:hAnsi="Consolas"/>
+                <w:sz w:val="21"/>
+                <w:szCs w:val="21"/>
+              </w:rPr>
+              <w:t>D</w:t>
+            </w:r>
+            <w:r>
+              <w:rPr>
+                <w:rFonts w:ascii="Consolas" w:hAnsi="Consolas" w:hint="eastAsia"/>
+                <w:sz w:val="21"/>
+                <w:szCs w:val="21"/>
+              </w:rPr>
+              <w:t>esc</w:t>
             </w:r>
           </w:p>
         </w:tc>
@@ -3887,19 +3354,19 @@
           </w:tcPr>
           <w:p>
             <w:pPr>
-              <w:pStyle w:val="7"/>
-              <w:spacing w:after="0" w:line="220" w:lineRule="atLeast"/>
-              <w:ind w:firstLine="0" w:firstLineChars="0"/>
-              <w:jc w:val="center"/>
-              <w:rPr>
-                <w:rFonts w:ascii="Consolas" w:hAnsi="Consolas"/>
-                <w:sz w:val="21"/>
-                <w:szCs w:val="21"/>
-              </w:rPr>
-            </w:pPr>
-            <w:r>
-              <w:rPr>
-                <w:rFonts w:hint="eastAsia" w:ascii="Consolas" w:hAnsi="Consolas"/>
+              <w:pStyle w:val="a4"/>
+              <w:spacing w:after="0" w:line="220" w:lineRule="atLeast"/>
+              <w:ind w:firstLineChars="0" w:firstLine="0"/>
+              <w:jc w:val="center"/>
+              <w:rPr>
+                <w:rFonts w:ascii="Consolas" w:hAnsi="Consolas"/>
+                <w:sz w:val="21"/>
+                <w:szCs w:val="21"/>
+              </w:rPr>
+            </w:pPr>
+            <w:r>
+              <w:rPr>
+                <w:rFonts w:ascii="Consolas" w:hAnsi="Consolas" w:hint="eastAsia"/>
                 <w:sz w:val="21"/>
                 <w:szCs w:val="21"/>
               </w:rPr>
@@ -3913,19 +3380,19 @@
           </w:tcPr>
           <w:p>
             <w:pPr>
-              <w:pStyle w:val="7"/>
-              <w:spacing w:after="0" w:line="220" w:lineRule="atLeast"/>
-              <w:ind w:firstLine="0" w:firstLineChars="0"/>
-              <w:jc w:val="center"/>
-              <w:rPr>
-                <w:rFonts w:ascii="Consolas" w:hAnsi="Consolas"/>
-                <w:sz w:val="21"/>
-                <w:szCs w:val="21"/>
-              </w:rPr>
-            </w:pPr>
-            <w:r>
-              <w:rPr>
-                <w:rFonts w:hint="eastAsia" w:ascii="Consolas" w:hAnsi="Consolas"/>
+              <w:pStyle w:val="a4"/>
+              <w:spacing w:after="0" w:line="220" w:lineRule="atLeast"/>
+              <w:ind w:firstLineChars="0" w:firstLine="0"/>
+              <w:jc w:val="center"/>
+              <w:rPr>
+                <w:rFonts w:ascii="Consolas" w:hAnsi="Consolas"/>
+                <w:sz w:val="21"/>
+                <w:szCs w:val="21"/>
+              </w:rPr>
+            </w:pPr>
+            <w:r>
+              <w:rPr>
+                <w:rFonts w:ascii="Consolas" w:hAnsi="Consolas" w:hint="eastAsia"/>
                 <w:sz w:val="21"/>
                 <w:szCs w:val="21"/>
               </w:rPr>
@@ -3939,19 +3406,19 @@
           </w:tcPr>
           <w:p>
             <w:pPr>
-              <w:pStyle w:val="7"/>
-              <w:spacing w:after="0" w:line="220" w:lineRule="atLeast"/>
-              <w:ind w:firstLine="0" w:firstLineChars="0"/>
-              <w:jc w:val="center"/>
-              <w:rPr>
-                <w:rFonts w:ascii="Consolas" w:hAnsi="Consolas"/>
-                <w:sz w:val="21"/>
-                <w:szCs w:val="21"/>
-              </w:rPr>
-            </w:pPr>
-            <w:r>
-              <w:rPr>
-                <w:rFonts w:hint="eastAsia" w:ascii="Consolas" w:hAnsi="Consolas"/>
+              <w:pStyle w:val="a4"/>
+              <w:spacing w:after="0" w:line="220" w:lineRule="atLeast"/>
+              <w:ind w:firstLineChars="0" w:firstLine="0"/>
+              <w:jc w:val="center"/>
+              <w:rPr>
+                <w:rFonts w:ascii="Consolas" w:hAnsi="Consolas"/>
+                <w:sz w:val="21"/>
+                <w:szCs w:val="21"/>
+              </w:rPr>
+            </w:pPr>
+            <w:r>
+              <w:rPr>
+                <w:rFonts w:ascii="Consolas" w:hAnsi="Consolas" w:hint="eastAsia"/>
                 <w:sz w:val="21"/>
                 <w:szCs w:val="21"/>
               </w:rPr>
@@ -3961,45 +3428,37 @@
         </w:tc>
       </w:tr>
       <w:tr>
-        <w:tblPrEx>
-          <w:tblBorders>
-            <w:top w:val="single" w:color="auto" w:sz="4" w:space="0"/>
-            <w:left w:val="single" w:color="auto" w:sz="4" w:space="0"/>
-            <w:bottom w:val="single" w:color="auto" w:sz="4" w:space="0"/>
-            <w:right w:val="single" w:color="auto" w:sz="4" w:space="0"/>
-            <w:insideH w:val="single" w:color="auto" w:sz="4" w:space="0"/>
-            <w:insideV w:val="single" w:color="auto" w:sz="4" w:space="0"/>
-          </w:tblBorders>
-          <w:tblCellMar>
-            <w:top w:w="0" w:type="dxa"/>
-            <w:left w:w="108" w:type="dxa"/>
-            <w:bottom w:w="0" w:type="dxa"/>
-            <w:right w:w="108" w:type="dxa"/>
-          </w:tblCellMar>
-        </w:tblPrEx>
         <w:tc>
           <w:tcPr>
             <w:tcW w:w="2130" w:type="dxa"/>
           </w:tcPr>
           <w:p>
             <w:pPr>
-              <w:pStyle w:val="7"/>
-              <w:spacing w:after="0" w:line="220" w:lineRule="atLeast"/>
-              <w:ind w:firstLine="0" w:firstLineChars="0"/>
-              <w:jc w:val="center"/>
-              <w:rPr>
-                <w:rFonts w:ascii="Consolas" w:hAnsi="Consolas"/>
-                <w:sz w:val="21"/>
-                <w:szCs w:val="21"/>
-              </w:rPr>
-            </w:pPr>
-            <w:r>
-              <w:rPr>
-                <w:rFonts w:ascii="Consolas" w:hAnsi="Consolas"/>
-                <w:sz w:val="21"/>
-                <w:szCs w:val="21"/>
-              </w:rPr>
-              <w:t>data</w:t>
+              <w:pStyle w:val="a4"/>
+              <w:spacing w:after="0" w:line="220" w:lineRule="atLeast"/>
+              <w:ind w:firstLineChars="0" w:firstLine="0"/>
+              <w:jc w:val="center"/>
+              <w:rPr>
+                <w:rFonts w:ascii="Consolas" w:hAnsi="Consolas"/>
+                <w:sz w:val="21"/>
+                <w:szCs w:val="21"/>
+              </w:rPr>
+            </w:pPr>
+            <w:r>
+              <w:rPr>
+                <w:rFonts w:ascii="Consolas" w:hAnsi="Consolas"/>
+                <w:sz w:val="21"/>
+                <w:szCs w:val="21"/>
+              </w:rPr>
+              <w:t>D</w:t>
+            </w:r>
+            <w:r>
+              <w:rPr>
+                <w:rFonts w:ascii="Consolas" w:hAnsi="Consolas"/>
+                <w:sz w:val="21"/>
+                <w:szCs w:val="21"/>
+              </w:rPr>
+              <w:t>ata</w:t>
             </w:r>
           </w:p>
         </w:tc>
@@ -4009,19 +3468,19 @@
           </w:tcPr>
           <w:p>
             <w:pPr>
-              <w:pStyle w:val="7"/>
-              <w:spacing w:after="0" w:line="220" w:lineRule="atLeast"/>
-              <w:ind w:firstLine="0" w:firstLineChars="0"/>
-              <w:jc w:val="center"/>
-              <w:rPr>
-                <w:rFonts w:ascii="Consolas" w:hAnsi="Consolas"/>
-                <w:sz w:val="21"/>
-                <w:szCs w:val="21"/>
-              </w:rPr>
-            </w:pPr>
-            <w:r>
-              <w:rPr>
-                <w:rFonts w:hint="eastAsia" w:ascii="Consolas" w:hAnsi="Consolas"/>
+              <w:pStyle w:val="a4"/>
+              <w:spacing w:after="0" w:line="220" w:lineRule="atLeast"/>
+              <w:ind w:firstLineChars="0" w:firstLine="0"/>
+              <w:jc w:val="center"/>
+              <w:rPr>
+                <w:rFonts w:ascii="Consolas" w:hAnsi="Consolas"/>
+                <w:sz w:val="21"/>
+                <w:szCs w:val="21"/>
+              </w:rPr>
+            </w:pPr>
+            <w:r>
+              <w:rPr>
+                <w:rFonts w:ascii="Consolas" w:hAnsi="Consolas" w:hint="eastAsia"/>
                 <w:sz w:val="21"/>
                 <w:szCs w:val="21"/>
               </w:rPr>
@@ -4035,19 +3494,19 @@
           </w:tcPr>
           <w:p>
             <w:pPr>
-              <w:pStyle w:val="7"/>
-              <w:spacing w:after="0" w:line="220" w:lineRule="atLeast"/>
-              <w:ind w:firstLine="0" w:firstLineChars="0"/>
-              <w:jc w:val="center"/>
-              <w:rPr>
-                <w:rFonts w:ascii="Consolas" w:hAnsi="Consolas"/>
-                <w:sz w:val="21"/>
-                <w:szCs w:val="21"/>
-              </w:rPr>
-            </w:pPr>
-            <w:r>
-              <w:rPr>
-                <w:rFonts w:hint="eastAsia" w:ascii="Consolas" w:hAnsi="Consolas"/>
+              <w:pStyle w:val="a4"/>
+              <w:spacing w:after="0" w:line="220" w:lineRule="atLeast"/>
+              <w:ind w:firstLineChars="0" w:firstLine="0"/>
+              <w:jc w:val="center"/>
+              <w:rPr>
+                <w:rFonts w:ascii="Consolas" w:hAnsi="Consolas"/>
+                <w:sz w:val="21"/>
+                <w:szCs w:val="21"/>
+              </w:rPr>
+            </w:pPr>
+            <w:r>
+              <w:rPr>
+                <w:rFonts w:ascii="Consolas" w:hAnsi="Consolas" w:hint="eastAsia"/>
                 <w:sz w:val="21"/>
                 <w:szCs w:val="21"/>
               </w:rPr>
@@ -4061,9 +3520,9 @@
           </w:tcPr>
           <w:p>
             <w:pPr>
-              <w:pStyle w:val="7"/>
-              <w:spacing w:after="0" w:line="220" w:lineRule="atLeast"/>
-              <w:ind w:firstLine="0" w:firstLineChars="0"/>
+              <w:pStyle w:val="a4"/>
+              <w:spacing w:after="0" w:line="220" w:lineRule="atLeast"/>
+              <w:ind w:firstLineChars="0" w:firstLine="0"/>
               <w:jc w:val="center"/>
               <w:rPr>
                 <w:rFonts w:ascii="Consolas" w:hAnsi="Consolas"/>
@@ -4077,9 +3536,9 @@
     </w:tbl>
     <w:p>
       <w:pPr>
-        <w:pStyle w:val="7"/>
+        <w:pStyle w:val="a4"/>
         <w:spacing w:after="0" w:line="220" w:lineRule="atLeast"/>
-        <w:ind w:firstLine="0" w:firstLineChars="0"/>
+        <w:ind w:firstLineChars="0" w:firstLine="0"/>
         <w:rPr>
           <w:rFonts w:ascii="Consolas" w:hAnsi="Consolas"/>
           <w:sz w:val="28"/>
@@ -4089,9 +3548,9 @@
     </w:p>
     <w:p>
       <w:pPr>
-        <w:pStyle w:val="7"/>
+        <w:pStyle w:val="a4"/>
         <w:spacing w:after="0" w:line="220" w:lineRule="atLeast"/>
-        <w:ind w:firstLine="0" w:firstLineChars="0"/>
+        <w:ind w:firstLineChars="0" w:firstLine="0"/>
         <w:rPr>
           <w:rFonts w:ascii="Consolas" w:hAnsi="Consolas"/>
           <w:sz w:val="28"/>
@@ -4100,33 +3559,42 @@
       </w:pPr>
       <w:r>
         <w:rPr>
-          <w:rFonts w:hint="eastAsia" w:ascii="Consolas" w:hAnsi="Consolas"/>
-          <w:sz w:val="28"/>
-          <w:szCs w:val="28"/>
-        </w:rPr>
-        <w:t>data的list列表</w:t>
+          <w:rFonts w:ascii="Consolas" w:hAnsi="Consolas" w:hint="eastAsia"/>
+          <w:sz w:val="28"/>
+          <w:szCs w:val="28"/>
+        </w:rPr>
+        <w:t>data</w:t>
+      </w:r>
+      <w:r>
+        <w:rPr>
+          <w:rFonts w:ascii="Consolas" w:hAnsi="Consolas" w:hint="eastAsia"/>
+          <w:sz w:val="28"/>
+          <w:szCs w:val="28"/>
+        </w:rPr>
+        <w:t>的</w:t>
+      </w:r>
+      <w:r>
+        <w:rPr>
+          <w:rFonts w:ascii="Consolas" w:hAnsi="Consolas" w:hint="eastAsia"/>
+          <w:sz w:val="28"/>
+          <w:szCs w:val="28"/>
+        </w:rPr>
+        <w:t>list</w:t>
+      </w:r>
+      <w:r>
+        <w:rPr>
+          <w:rFonts w:ascii="Consolas" w:hAnsi="Consolas" w:hint="eastAsia"/>
+          <w:sz w:val="28"/>
+          <w:szCs w:val="28"/>
+        </w:rPr>
+        <w:t>列表</w:t>
       </w:r>
     </w:p>
     <w:tbl>
       <w:tblPr>
-        <w:tblStyle w:val="3"/>
+        <w:tblStyle w:val="a3"/>
         <w:tblW w:w="0" w:type="auto"/>
-        <w:tblInd w:w="0" w:type="dxa"/>
-        <w:tblBorders>
-          <w:top w:val="single" w:color="auto" w:sz="4" w:space="0"/>
-          <w:left w:val="single" w:color="auto" w:sz="4" w:space="0"/>
-          <w:bottom w:val="single" w:color="auto" w:sz="4" w:space="0"/>
-          <w:right w:val="single" w:color="auto" w:sz="4" w:space="0"/>
-          <w:insideH w:val="single" w:color="auto" w:sz="4" w:space="0"/>
-          <w:insideV w:val="single" w:color="auto" w:sz="4" w:space="0"/>
-        </w:tblBorders>
-        <w:tblLayout w:type="autofit"/>
-        <w:tblCellMar>
-          <w:top w:w="0" w:type="dxa"/>
-          <w:left w:w="108" w:type="dxa"/>
-          <w:bottom w:w="0" w:type="dxa"/>
-          <w:right w:w="108" w:type="dxa"/>
-        </w:tblCellMar>
+        <w:tblLook w:val="04A0"/>
       </w:tblPr>
       <w:tblGrid>
         <w:gridCol w:w="2130"/>
@@ -4135,41 +3603,25 @@
         <w:gridCol w:w="2131"/>
       </w:tblGrid>
       <w:tr>
-        <w:tblPrEx>
-          <w:tblBorders>
-            <w:top w:val="single" w:color="auto" w:sz="4" w:space="0"/>
-            <w:left w:val="single" w:color="auto" w:sz="4" w:space="0"/>
-            <w:bottom w:val="single" w:color="auto" w:sz="4" w:space="0"/>
-            <w:right w:val="single" w:color="auto" w:sz="4" w:space="0"/>
-            <w:insideH w:val="single" w:color="auto" w:sz="4" w:space="0"/>
-            <w:insideV w:val="single" w:color="auto" w:sz="4" w:space="0"/>
-          </w:tblBorders>
-          <w:tblCellMar>
-            <w:top w:w="0" w:type="dxa"/>
-            <w:left w:w="108" w:type="dxa"/>
-            <w:bottom w:w="0" w:type="dxa"/>
-            <w:right w:w="108" w:type="dxa"/>
-          </w:tblCellMar>
-        </w:tblPrEx>
         <w:tc>
           <w:tcPr>
             <w:tcW w:w="2130" w:type="dxa"/>
           </w:tcPr>
           <w:p>
             <w:pPr>
-              <w:pStyle w:val="7"/>
-              <w:spacing w:after="0" w:line="220" w:lineRule="atLeast"/>
-              <w:ind w:firstLine="0" w:firstLineChars="0"/>
-              <w:jc w:val="center"/>
-              <w:rPr>
-                <w:rFonts w:ascii="Consolas" w:hAnsi="Consolas"/>
-                <w:sz w:val="21"/>
-                <w:szCs w:val="21"/>
-              </w:rPr>
-            </w:pPr>
-            <w:r>
-              <w:rPr>
-                <w:rFonts w:hint="eastAsia" w:ascii="Consolas" w:hAnsi="Consolas"/>
+              <w:pStyle w:val="a4"/>
+              <w:spacing w:after="0" w:line="220" w:lineRule="atLeast"/>
+              <w:ind w:firstLineChars="0" w:firstLine="0"/>
+              <w:jc w:val="center"/>
+              <w:rPr>
+                <w:rFonts w:ascii="Consolas" w:hAnsi="Consolas"/>
+                <w:sz w:val="21"/>
+                <w:szCs w:val="21"/>
+              </w:rPr>
+            </w:pPr>
+            <w:r>
+              <w:rPr>
+                <w:rFonts w:ascii="Consolas" w:hAnsi="Consolas" w:hint="eastAsia"/>
                 <w:sz w:val="21"/>
                 <w:szCs w:val="21"/>
               </w:rPr>
@@ -4183,19 +3635,19 @@
           </w:tcPr>
           <w:p>
             <w:pPr>
-              <w:pStyle w:val="7"/>
-              <w:spacing w:after="0" w:line="220" w:lineRule="atLeast"/>
-              <w:ind w:firstLine="0" w:firstLineChars="0"/>
-              <w:jc w:val="center"/>
-              <w:rPr>
-                <w:rFonts w:ascii="Consolas" w:hAnsi="Consolas"/>
-                <w:sz w:val="21"/>
-                <w:szCs w:val="21"/>
-              </w:rPr>
-            </w:pPr>
-            <w:r>
-              <w:rPr>
-                <w:rFonts w:hint="eastAsia" w:ascii="Consolas" w:hAnsi="Consolas"/>
+              <w:pStyle w:val="a4"/>
+              <w:spacing w:after="0" w:line="220" w:lineRule="atLeast"/>
+              <w:ind w:firstLineChars="0" w:firstLine="0"/>
+              <w:jc w:val="center"/>
+              <w:rPr>
+                <w:rFonts w:ascii="Consolas" w:hAnsi="Consolas"/>
+                <w:sz w:val="21"/>
+                <w:szCs w:val="21"/>
+              </w:rPr>
+            </w:pPr>
+            <w:r>
+              <w:rPr>
+                <w:rFonts w:ascii="Consolas" w:hAnsi="Consolas" w:hint="eastAsia"/>
                 <w:sz w:val="21"/>
                 <w:szCs w:val="21"/>
               </w:rPr>
@@ -4209,19 +3661,19 @@
           </w:tcPr>
           <w:p>
             <w:pPr>
-              <w:pStyle w:val="7"/>
-              <w:spacing w:after="0" w:line="220" w:lineRule="atLeast"/>
-              <w:ind w:firstLine="0" w:firstLineChars="0"/>
-              <w:jc w:val="center"/>
-              <w:rPr>
-                <w:rFonts w:ascii="Consolas" w:hAnsi="Consolas"/>
-                <w:sz w:val="21"/>
-                <w:szCs w:val="21"/>
-              </w:rPr>
-            </w:pPr>
-            <w:r>
-              <w:rPr>
-                <w:rFonts w:hint="eastAsia" w:ascii="Consolas" w:hAnsi="Consolas"/>
+              <w:pStyle w:val="a4"/>
+              <w:spacing w:after="0" w:line="220" w:lineRule="atLeast"/>
+              <w:ind w:firstLineChars="0" w:firstLine="0"/>
+              <w:jc w:val="center"/>
+              <w:rPr>
+                <w:rFonts w:ascii="Consolas" w:hAnsi="Consolas"/>
+                <w:sz w:val="21"/>
+                <w:szCs w:val="21"/>
+              </w:rPr>
+            </w:pPr>
+            <w:r>
+              <w:rPr>
+                <w:rFonts w:ascii="Consolas" w:hAnsi="Consolas" w:hint="eastAsia"/>
                 <w:sz w:val="21"/>
                 <w:szCs w:val="21"/>
               </w:rPr>
@@ -4235,19 +3687,19 @@
           </w:tcPr>
           <w:p>
             <w:pPr>
-              <w:pStyle w:val="7"/>
-              <w:spacing w:after="0" w:line="220" w:lineRule="atLeast"/>
-              <w:ind w:firstLine="0" w:firstLineChars="0"/>
-              <w:jc w:val="center"/>
-              <w:rPr>
-                <w:rFonts w:ascii="Consolas" w:hAnsi="Consolas"/>
-                <w:sz w:val="21"/>
-                <w:szCs w:val="21"/>
-              </w:rPr>
-            </w:pPr>
-            <w:r>
-              <w:rPr>
-                <w:rFonts w:hint="eastAsia" w:ascii="Consolas" w:hAnsi="Consolas"/>
+              <w:pStyle w:val="a4"/>
+              <w:spacing w:after="0" w:line="220" w:lineRule="atLeast"/>
+              <w:ind w:firstLineChars="0" w:firstLine="0"/>
+              <w:jc w:val="center"/>
+              <w:rPr>
+                <w:rFonts w:ascii="Consolas" w:hAnsi="Consolas"/>
+                <w:sz w:val="21"/>
+                <w:szCs w:val="21"/>
+              </w:rPr>
+            </w:pPr>
+            <w:r>
+              <w:rPr>
+                <w:rFonts w:ascii="Consolas" w:hAnsi="Consolas" w:hint="eastAsia"/>
                 <w:sz w:val="21"/>
                 <w:szCs w:val="21"/>
               </w:rPr>
@@ -4257,31 +3709,15 @@
         </w:tc>
       </w:tr>
       <w:tr>
-        <w:tblPrEx>
-          <w:tblBorders>
-            <w:top w:val="single" w:color="auto" w:sz="4" w:space="0"/>
-            <w:left w:val="single" w:color="auto" w:sz="4" w:space="0"/>
-            <w:bottom w:val="single" w:color="auto" w:sz="4" w:space="0"/>
-            <w:right w:val="single" w:color="auto" w:sz="4" w:space="0"/>
-            <w:insideH w:val="single" w:color="auto" w:sz="4" w:space="0"/>
-            <w:insideV w:val="single" w:color="auto" w:sz="4" w:space="0"/>
-          </w:tblBorders>
-          <w:tblCellMar>
-            <w:top w:w="0" w:type="dxa"/>
-            <w:left w:w="108" w:type="dxa"/>
-            <w:bottom w:w="0" w:type="dxa"/>
-            <w:right w:w="108" w:type="dxa"/>
-          </w:tblCellMar>
-        </w:tblPrEx>
         <w:tc>
           <w:tcPr>
             <w:tcW w:w="2130" w:type="dxa"/>
           </w:tcPr>
           <w:p>
             <w:pPr>
-              <w:pStyle w:val="7"/>
-              <w:spacing w:after="0" w:line="220" w:lineRule="atLeast"/>
-              <w:ind w:firstLine="0" w:firstLineChars="0"/>
+              <w:pStyle w:val="a4"/>
+              <w:spacing w:after="0" w:line="220" w:lineRule="atLeast"/>
+              <w:ind w:firstLineChars="0" w:firstLine="0"/>
               <w:jc w:val="center"/>
               <w:rPr>
                 <w:rFonts w:ascii="Consolas" w:hAnsi="Consolas"/>
@@ -4299,7 +3735,7 @@
             </w:r>
             <w:r>
               <w:rPr>
-                <w:rFonts w:hint="eastAsia" w:ascii="Consolas" w:hAnsi="Consolas"/>
+                <w:rFonts w:ascii="Consolas" w:hAnsi="Consolas" w:hint="eastAsia"/>
                 <w:sz w:val="21"/>
                 <w:szCs w:val="21"/>
               </w:rPr>
@@ -4313,19 +3749,19 @@
           </w:tcPr>
           <w:p>
             <w:pPr>
-              <w:pStyle w:val="7"/>
-              <w:spacing w:after="0" w:line="220" w:lineRule="atLeast"/>
-              <w:ind w:firstLine="0" w:firstLineChars="0"/>
-              <w:jc w:val="center"/>
-              <w:rPr>
-                <w:rFonts w:ascii="Consolas" w:hAnsi="Consolas"/>
-                <w:sz w:val="21"/>
-                <w:szCs w:val="21"/>
-              </w:rPr>
-            </w:pPr>
-            <w:r>
-              <w:rPr>
-                <w:rFonts w:hint="eastAsia" w:ascii="Consolas" w:hAnsi="Consolas"/>
+              <w:pStyle w:val="a4"/>
+              <w:spacing w:after="0" w:line="220" w:lineRule="atLeast"/>
+              <w:ind w:firstLineChars="0" w:firstLine="0"/>
+              <w:jc w:val="center"/>
+              <w:rPr>
+                <w:rFonts w:ascii="Consolas" w:hAnsi="Consolas"/>
+                <w:sz w:val="21"/>
+                <w:szCs w:val="21"/>
+              </w:rPr>
+            </w:pPr>
+            <w:r>
+              <w:rPr>
+                <w:rFonts w:ascii="Consolas" w:hAnsi="Consolas" w:hint="eastAsia"/>
                 <w:sz w:val="21"/>
                 <w:szCs w:val="21"/>
               </w:rPr>
@@ -4339,23 +3775,31 @@
           </w:tcPr>
           <w:p>
             <w:pPr>
-              <w:pStyle w:val="7"/>
-              <w:spacing w:after="0" w:line="220" w:lineRule="atLeast"/>
-              <w:ind w:firstLine="0" w:firstLineChars="0"/>
-              <w:jc w:val="center"/>
-              <w:rPr>
-                <w:rFonts w:ascii="Consolas" w:hAnsi="Consolas"/>
-                <w:sz w:val="21"/>
-                <w:szCs w:val="21"/>
-              </w:rPr>
-            </w:pPr>
-            <w:r>
-              <w:rPr>
-                <w:rFonts w:hint="eastAsia" w:ascii="Consolas" w:hAnsi="Consolas"/>
-                <w:sz w:val="21"/>
-                <w:szCs w:val="21"/>
-              </w:rPr>
-              <w:t>新闻Id</w:t>
+              <w:pStyle w:val="a4"/>
+              <w:spacing w:after="0" w:line="220" w:lineRule="atLeast"/>
+              <w:ind w:firstLineChars="0" w:firstLine="0"/>
+              <w:jc w:val="center"/>
+              <w:rPr>
+                <w:rFonts w:ascii="Consolas" w:hAnsi="Consolas"/>
+                <w:sz w:val="21"/>
+                <w:szCs w:val="21"/>
+              </w:rPr>
+            </w:pPr>
+            <w:r>
+              <w:rPr>
+                <w:rFonts w:ascii="Consolas" w:hAnsi="Consolas" w:hint="eastAsia"/>
+                <w:sz w:val="21"/>
+                <w:szCs w:val="21"/>
+              </w:rPr>
+              <w:t>新闻</w:t>
+            </w:r>
+            <w:r>
+              <w:rPr>
+                <w:rFonts w:ascii="Consolas" w:hAnsi="Consolas" w:hint="eastAsia"/>
+                <w:sz w:val="21"/>
+                <w:szCs w:val="21"/>
+              </w:rPr>
+              <w:t>Id</w:t>
             </w:r>
           </w:p>
         </w:tc>
@@ -4365,19 +3809,19 @@
           </w:tcPr>
           <w:p>
             <w:pPr>
-              <w:pStyle w:val="7"/>
-              <w:spacing w:after="0" w:line="220" w:lineRule="atLeast"/>
-              <w:ind w:firstLine="0" w:firstLineChars="0"/>
-              <w:jc w:val="center"/>
-              <w:rPr>
-                <w:rFonts w:ascii="Consolas" w:hAnsi="Consolas"/>
-                <w:sz w:val="21"/>
-                <w:szCs w:val="21"/>
-              </w:rPr>
-            </w:pPr>
-            <w:r>
-              <w:rPr>
-                <w:rFonts w:hint="eastAsia" w:ascii="Consolas" w:hAnsi="Consolas"/>
+              <w:pStyle w:val="a4"/>
+              <w:spacing w:after="0" w:line="220" w:lineRule="atLeast"/>
+              <w:ind w:firstLineChars="0" w:firstLine="0"/>
+              <w:jc w:val="center"/>
+              <w:rPr>
+                <w:rFonts w:ascii="Consolas" w:hAnsi="Consolas"/>
+                <w:sz w:val="21"/>
+                <w:szCs w:val="21"/>
+              </w:rPr>
+            </w:pPr>
+            <w:r>
+              <w:rPr>
+                <w:rFonts w:ascii="Consolas" w:hAnsi="Consolas" w:hint="eastAsia"/>
                 <w:sz w:val="21"/>
                 <w:szCs w:val="21"/>
               </w:rPr>
@@ -4387,41 +3831,25 @@
         </w:tc>
       </w:tr>
       <w:tr>
-        <w:tblPrEx>
-          <w:tblBorders>
-            <w:top w:val="single" w:color="auto" w:sz="4" w:space="0"/>
-            <w:left w:val="single" w:color="auto" w:sz="4" w:space="0"/>
-            <w:bottom w:val="single" w:color="auto" w:sz="4" w:space="0"/>
-            <w:right w:val="single" w:color="auto" w:sz="4" w:space="0"/>
-            <w:insideH w:val="single" w:color="auto" w:sz="4" w:space="0"/>
-            <w:insideV w:val="single" w:color="auto" w:sz="4" w:space="0"/>
-          </w:tblBorders>
-          <w:tblCellMar>
-            <w:top w:w="0" w:type="dxa"/>
-            <w:left w:w="108" w:type="dxa"/>
-            <w:bottom w:w="0" w:type="dxa"/>
-            <w:right w:w="108" w:type="dxa"/>
-          </w:tblCellMar>
-        </w:tblPrEx>
         <w:tc>
           <w:tcPr>
             <w:tcW w:w="2130" w:type="dxa"/>
           </w:tcPr>
           <w:p>
             <w:pPr>
-              <w:pStyle w:val="7"/>
-              <w:spacing w:after="0" w:line="220" w:lineRule="atLeast"/>
-              <w:ind w:firstLine="0" w:firstLineChars="0"/>
-              <w:jc w:val="center"/>
-              <w:rPr>
-                <w:rFonts w:ascii="Consolas" w:hAnsi="Consolas"/>
-                <w:sz w:val="21"/>
-                <w:szCs w:val="21"/>
-              </w:rPr>
-            </w:pPr>
-            <w:r>
-              <w:rPr>
-                <w:rFonts w:hint="eastAsia" w:ascii="Consolas" w:hAnsi="Consolas"/>
+              <w:pStyle w:val="a4"/>
+              <w:spacing w:after="0" w:line="220" w:lineRule="atLeast"/>
+              <w:ind w:firstLineChars="0" w:firstLine="0"/>
+              <w:jc w:val="center"/>
+              <w:rPr>
+                <w:rFonts w:ascii="Consolas" w:hAnsi="Consolas"/>
+                <w:sz w:val="21"/>
+                <w:szCs w:val="21"/>
+              </w:rPr>
+            </w:pPr>
+            <w:r>
+              <w:rPr>
+                <w:rFonts w:ascii="Consolas" w:hAnsi="Consolas" w:hint="eastAsia"/>
                 <w:sz w:val="21"/>
                 <w:szCs w:val="21"/>
               </w:rPr>
@@ -4435,19 +3863,19 @@
           </w:tcPr>
           <w:p>
             <w:pPr>
-              <w:pStyle w:val="7"/>
-              <w:spacing w:after="0" w:line="220" w:lineRule="atLeast"/>
-              <w:ind w:firstLine="0" w:firstLineChars="0"/>
-              <w:jc w:val="center"/>
-              <w:rPr>
-                <w:rFonts w:ascii="Consolas" w:hAnsi="Consolas"/>
-                <w:sz w:val="21"/>
-                <w:szCs w:val="21"/>
-              </w:rPr>
-            </w:pPr>
-            <w:r>
-              <w:rPr>
-                <w:rFonts w:hint="eastAsia" w:ascii="Consolas" w:hAnsi="Consolas"/>
+              <w:pStyle w:val="a4"/>
+              <w:spacing w:after="0" w:line="220" w:lineRule="atLeast"/>
+              <w:ind w:firstLineChars="0" w:firstLine="0"/>
+              <w:jc w:val="center"/>
+              <w:rPr>
+                <w:rFonts w:ascii="Consolas" w:hAnsi="Consolas"/>
+                <w:sz w:val="21"/>
+                <w:szCs w:val="21"/>
+              </w:rPr>
+            </w:pPr>
+            <w:r>
+              <w:rPr>
+                <w:rFonts w:ascii="Consolas" w:hAnsi="Consolas" w:hint="eastAsia"/>
                 <w:sz w:val="21"/>
                 <w:szCs w:val="21"/>
               </w:rPr>
@@ -4461,19 +3889,19 @@
           </w:tcPr>
           <w:p>
             <w:pPr>
-              <w:pStyle w:val="7"/>
-              <w:spacing w:after="0" w:line="220" w:lineRule="atLeast"/>
-              <w:ind w:firstLine="0" w:firstLineChars="0"/>
-              <w:jc w:val="center"/>
-              <w:rPr>
-                <w:rFonts w:ascii="Consolas" w:hAnsi="Consolas"/>
-                <w:sz w:val="21"/>
-                <w:szCs w:val="21"/>
-              </w:rPr>
-            </w:pPr>
-            <w:r>
-              <w:rPr>
-                <w:rFonts w:hint="eastAsia" w:ascii="Consolas" w:hAnsi="Consolas"/>
+              <w:pStyle w:val="a4"/>
+              <w:spacing w:after="0" w:line="220" w:lineRule="atLeast"/>
+              <w:ind w:firstLineChars="0" w:firstLine="0"/>
+              <w:jc w:val="center"/>
+              <w:rPr>
+                <w:rFonts w:ascii="Consolas" w:hAnsi="Consolas"/>
+                <w:sz w:val="21"/>
+                <w:szCs w:val="21"/>
+              </w:rPr>
+            </w:pPr>
+            <w:r>
+              <w:rPr>
+                <w:rFonts w:ascii="Consolas" w:hAnsi="Consolas" w:hint="eastAsia"/>
                 <w:sz w:val="21"/>
                 <w:szCs w:val="21"/>
               </w:rPr>
@@ -4487,19 +3915,19 @@
           </w:tcPr>
           <w:p>
             <w:pPr>
-              <w:pStyle w:val="7"/>
-              <w:spacing w:after="0" w:line="220" w:lineRule="atLeast"/>
-              <w:ind w:firstLine="0" w:firstLineChars="0"/>
-              <w:jc w:val="center"/>
-              <w:rPr>
-                <w:rFonts w:ascii="Consolas" w:hAnsi="Consolas"/>
-                <w:sz w:val="21"/>
-                <w:szCs w:val="21"/>
-              </w:rPr>
-            </w:pPr>
-            <w:r>
-              <w:rPr>
-                <w:rFonts w:hint="eastAsia" w:ascii="Consolas" w:hAnsi="Consolas"/>
+              <w:pStyle w:val="a4"/>
+              <w:spacing w:after="0" w:line="220" w:lineRule="atLeast"/>
+              <w:ind w:firstLineChars="0" w:firstLine="0"/>
+              <w:jc w:val="center"/>
+              <w:rPr>
+                <w:rFonts w:ascii="Consolas" w:hAnsi="Consolas"/>
+                <w:sz w:val="21"/>
+                <w:szCs w:val="21"/>
+              </w:rPr>
+            </w:pPr>
+            <w:r>
+              <w:rPr>
+                <w:rFonts w:ascii="Consolas" w:hAnsi="Consolas" w:hint="eastAsia"/>
                 <w:sz w:val="21"/>
                 <w:szCs w:val="21"/>
               </w:rPr>
@@ -4509,41 +3937,25 @@
         </w:tc>
       </w:tr>
       <w:tr>
-        <w:tblPrEx>
-          <w:tblBorders>
-            <w:top w:val="single" w:color="auto" w:sz="4" w:space="0"/>
-            <w:left w:val="single" w:color="auto" w:sz="4" w:space="0"/>
-            <w:bottom w:val="single" w:color="auto" w:sz="4" w:space="0"/>
-            <w:right w:val="single" w:color="auto" w:sz="4" w:space="0"/>
-            <w:insideH w:val="single" w:color="auto" w:sz="4" w:space="0"/>
-            <w:insideV w:val="single" w:color="auto" w:sz="4" w:space="0"/>
-          </w:tblBorders>
-          <w:tblCellMar>
-            <w:top w:w="0" w:type="dxa"/>
-            <w:left w:w="108" w:type="dxa"/>
-            <w:bottom w:w="0" w:type="dxa"/>
-            <w:right w:w="108" w:type="dxa"/>
-          </w:tblCellMar>
-        </w:tblPrEx>
         <w:tc>
           <w:tcPr>
             <w:tcW w:w="2130" w:type="dxa"/>
           </w:tcPr>
           <w:p>
             <w:pPr>
-              <w:pStyle w:val="7"/>
-              <w:spacing w:after="0" w:line="220" w:lineRule="atLeast"/>
-              <w:ind w:firstLine="0" w:firstLineChars="0"/>
-              <w:jc w:val="center"/>
-              <w:rPr>
-                <w:rFonts w:ascii="Consolas" w:hAnsi="Consolas"/>
-                <w:sz w:val="21"/>
-                <w:szCs w:val="21"/>
-              </w:rPr>
-            </w:pPr>
-            <w:r>
-              <w:rPr>
-                <w:rFonts w:hint="eastAsia" w:ascii="Consolas" w:hAnsi="Consolas"/>
+              <w:pStyle w:val="a4"/>
+              <w:spacing w:after="0" w:line="220" w:lineRule="atLeast"/>
+              <w:ind w:firstLineChars="0" w:firstLine="0"/>
+              <w:jc w:val="center"/>
+              <w:rPr>
+                <w:rFonts w:ascii="Consolas" w:hAnsi="Consolas"/>
+                <w:sz w:val="21"/>
+                <w:szCs w:val="21"/>
+              </w:rPr>
+            </w:pPr>
+            <w:r>
+              <w:rPr>
+                <w:rFonts w:ascii="Consolas" w:hAnsi="Consolas" w:hint="eastAsia"/>
                 <w:sz w:val="21"/>
                 <w:szCs w:val="21"/>
               </w:rPr>
@@ -4557,19 +3969,19 @@
           </w:tcPr>
           <w:p>
             <w:pPr>
-              <w:pStyle w:val="7"/>
-              <w:spacing w:after="0" w:line="220" w:lineRule="atLeast"/>
-              <w:ind w:firstLine="0" w:firstLineChars="0"/>
-              <w:jc w:val="center"/>
-              <w:rPr>
-                <w:rFonts w:ascii="Consolas" w:hAnsi="Consolas"/>
-                <w:sz w:val="21"/>
-                <w:szCs w:val="21"/>
-              </w:rPr>
-            </w:pPr>
-            <w:r>
-              <w:rPr>
-                <w:rFonts w:hint="eastAsia" w:ascii="Consolas" w:hAnsi="Consolas"/>
+              <w:pStyle w:val="a4"/>
+              <w:spacing w:after="0" w:line="220" w:lineRule="atLeast"/>
+              <w:ind w:firstLineChars="0" w:firstLine="0"/>
+              <w:jc w:val="center"/>
+              <w:rPr>
+                <w:rFonts w:ascii="Consolas" w:hAnsi="Consolas"/>
+                <w:sz w:val="21"/>
+                <w:szCs w:val="21"/>
+              </w:rPr>
+            </w:pPr>
+            <w:r>
+              <w:rPr>
+                <w:rFonts w:ascii="Consolas" w:hAnsi="Consolas" w:hint="eastAsia"/>
                 <w:sz w:val="21"/>
                 <w:szCs w:val="21"/>
               </w:rPr>
@@ -4583,19 +3995,19 @@
           </w:tcPr>
           <w:p>
             <w:pPr>
-              <w:pStyle w:val="7"/>
-              <w:spacing w:after="0" w:line="220" w:lineRule="atLeast"/>
-              <w:ind w:firstLine="0" w:firstLineChars="0"/>
-              <w:jc w:val="center"/>
-              <w:rPr>
-                <w:rFonts w:ascii="Consolas" w:hAnsi="Consolas"/>
-                <w:sz w:val="21"/>
-                <w:szCs w:val="21"/>
-              </w:rPr>
-            </w:pPr>
-            <w:r>
-              <w:rPr>
-                <w:rFonts w:hint="eastAsia" w:ascii="Consolas" w:hAnsi="Consolas"/>
+              <w:pStyle w:val="a4"/>
+              <w:spacing w:after="0" w:line="220" w:lineRule="atLeast"/>
+              <w:ind w:firstLineChars="0" w:firstLine="0"/>
+              <w:jc w:val="center"/>
+              <w:rPr>
+                <w:rFonts w:ascii="Consolas" w:hAnsi="Consolas"/>
+                <w:sz w:val="21"/>
+                <w:szCs w:val="21"/>
+              </w:rPr>
+            </w:pPr>
+            <w:r>
+              <w:rPr>
+                <w:rFonts w:ascii="Consolas" w:hAnsi="Consolas" w:hint="eastAsia"/>
                 <w:sz w:val="21"/>
                 <w:szCs w:val="21"/>
               </w:rPr>
@@ -4609,9 +4021,9 @@
           </w:tcPr>
           <w:p>
             <w:pPr>
-              <w:pStyle w:val="7"/>
-              <w:spacing w:after="0" w:line="220" w:lineRule="atLeast"/>
-              <w:ind w:firstLine="0" w:firstLineChars="0"/>
+              <w:pStyle w:val="a4"/>
+              <w:spacing w:after="0" w:line="220" w:lineRule="atLeast"/>
+              <w:ind w:firstLineChars="0" w:firstLine="0"/>
               <w:jc w:val="center"/>
               <w:rPr>
                 <w:rFonts w:ascii="Consolas" w:hAnsi="Consolas"/>
@@ -4623,41 +4035,25 @@
         </w:tc>
       </w:tr>
       <w:tr>
-        <w:tblPrEx>
-          <w:tblBorders>
-            <w:top w:val="single" w:color="auto" w:sz="4" w:space="0"/>
-            <w:left w:val="single" w:color="auto" w:sz="4" w:space="0"/>
-            <w:bottom w:val="single" w:color="auto" w:sz="4" w:space="0"/>
-            <w:right w:val="single" w:color="auto" w:sz="4" w:space="0"/>
-            <w:insideH w:val="single" w:color="auto" w:sz="4" w:space="0"/>
-            <w:insideV w:val="single" w:color="auto" w:sz="4" w:space="0"/>
-          </w:tblBorders>
-          <w:tblCellMar>
-            <w:top w:w="0" w:type="dxa"/>
-            <w:left w:w="108" w:type="dxa"/>
-            <w:bottom w:w="0" w:type="dxa"/>
-            <w:right w:w="108" w:type="dxa"/>
-          </w:tblCellMar>
-        </w:tblPrEx>
         <w:tc>
           <w:tcPr>
             <w:tcW w:w="2130" w:type="dxa"/>
           </w:tcPr>
           <w:p>
             <w:pPr>
-              <w:pStyle w:val="7"/>
-              <w:spacing w:after="0" w:line="220" w:lineRule="atLeast"/>
-              <w:ind w:firstLine="0" w:firstLineChars="0"/>
-              <w:jc w:val="center"/>
-              <w:rPr>
-                <w:rFonts w:ascii="Consolas" w:hAnsi="Consolas"/>
-                <w:sz w:val="21"/>
-                <w:szCs w:val="21"/>
-              </w:rPr>
-            </w:pPr>
-            <w:r>
-              <w:rPr>
-                <w:rFonts w:hint="eastAsia" w:ascii="Consolas" w:hAnsi="Consolas"/>
+              <w:pStyle w:val="a4"/>
+              <w:spacing w:after="0" w:line="220" w:lineRule="atLeast"/>
+              <w:ind w:firstLineChars="0" w:firstLine="0"/>
+              <w:jc w:val="center"/>
+              <w:rPr>
+                <w:rFonts w:ascii="Consolas" w:hAnsi="Consolas"/>
+                <w:sz w:val="21"/>
+                <w:szCs w:val="21"/>
+              </w:rPr>
+            </w:pPr>
+            <w:r>
+              <w:rPr>
+                <w:rFonts w:ascii="Consolas" w:hAnsi="Consolas" w:hint="eastAsia"/>
                 <w:sz w:val="21"/>
                 <w:szCs w:val="21"/>
               </w:rPr>
@@ -4671,19 +4067,19 @@
           </w:tcPr>
           <w:p>
             <w:pPr>
-              <w:pStyle w:val="7"/>
-              <w:spacing w:after="0" w:line="220" w:lineRule="atLeast"/>
-              <w:ind w:firstLine="0" w:firstLineChars="0"/>
-              <w:jc w:val="center"/>
-              <w:rPr>
-                <w:rFonts w:ascii="Consolas" w:hAnsi="Consolas"/>
-                <w:sz w:val="21"/>
-                <w:szCs w:val="21"/>
-              </w:rPr>
-            </w:pPr>
-            <w:r>
-              <w:rPr>
-                <w:rFonts w:hint="eastAsia" w:ascii="Consolas" w:hAnsi="Consolas"/>
+              <w:pStyle w:val="a4"/>
+              <w:spacing w:after="0" w:line="220" w:lineRule="atLeast"/>
+              <w:ind w:firstLineChars="0" w:firstLine="0"/>
+              <w:jc w:val="center"/>
+              <w:rPr>
+                <w:rFonts w:ascii="Consolas" w:hAnsi="Consolas"/>
+                <w:sz w:val="21"/>
+                <w:szCs w:val="21"/>
+              </w:rPr>
+            </w:pPr>
+            <w:r>
+              <w:rPr>
+                <w:rFonts w:ascii="Consolas" w:hAnsi="Consolas" w:hint="eastAsia"/>
                 <w:sz w:val="21"/>
                 <w:szCs w:val="21"/>
               </w:rPr>
@@ -4697,19 +4093,19 @@
           </w:tcPr>
           <w:p>
             <w:pPr>
-              <w:pStyle w:val="7"/>
-              <w:spacing w:after="0" w:line="220" w:lineRule="atLeast"/>
-              <w:ind w:firstLine="0" w:firstLineChars="0"/>
-              <w:jc w:val="center"/>
-              <w:rPr>
-                <w:rFonts w:ascii="Consolas" w:hAnsi="Consolas"/>
-                <w:sz w:val="21"/>
-                <w:szCs w:val="21"/>
-              </w:rPr>
-            </w:pPr>
-            <w:r>
-              <w:rPr>
-                <w:rFonts w:hint="eastAsia" w:ascii="Consolas" w:hAnsi="Consolas"/>
+              <w:pStyle w:val="a4"/>
+              <w:spacing w:after="0" w:line="220" w:lineRule="atLeast"/>
+              <w:ind w:firstLineChars="0" w:firstLine="0"/>
+              <w:jc w:val="center"/>
+              <w:rPr>
+                <w:rFonts w:ascii="Consolas" w:hAnsi="Consolas"/>
+                <w:sz w:val="21"/>
+                <w:szCs w:val="21"/>
+              </w:rPr>
+            </w:pPr>
+            <w:r>
+              <w:rPr>
+                <w:rFonts w:ascii="Consolas" w:hAnsi="Consolas" w:hint="eastAsia"/>
                 <w:sz w:val="21"/>
                 <w:szCs w:val="21"/>
               </w:rPr>
@@ -4723,9 +4119,9 @@
           </w:tcPr>
           <w:p>
             <w:pPr>
-              <w:pStyle w:val="7"/>
-              <w:spacing w:after="0" w:line="220" w:lineRule="atLeast"/>
-              <w:ind w:firstLine="0" w:firstLineChars="0"/>
+              <w:pStyle w:val="a4"/>
+              <w:spacing w:after="0" w:line="220" w:lineRule="atLeast"/>
+              <w:ind w:firstLineChars="0" w:firstLine="0"/>
               <w:jc w:val="center"/>
               <w:rPr>
                 <w:rFonts w:ascii="Consolas" w:hAnsi="Consolas"/>
@@ -4739,9 +4135,9 @@
     </w:tbl>
     <w:p>
       <w:pPr>
-        <w:pStyle w:val="7"/>
+        <w:pStyle w:val="a4"/>
         <w:spacing w:after="0" w:line="220" w:lineRule="atLeast"/>
-        <w:ind w:firstLine="0" w:firstLineChars="0"/>
+        <w:ind w:firstLineChars="0" w:firstLine="0"/>
         <w:rPr>
           <w:rFonts w:ascii="Consolas" w:hAnsi="Consolas"/>
           <w:sz w:val="28"/>
@@ -4751,9 +4147,9 @@
     </w:p>
     <w:p>
       <w:pPr>
-        <w:pStyle w:val="7"/>
+        <w:pStyle w:val="a4"/>
         <w:spacing w:after="0" w:line="220" w:lineRule="atLeast"/>
-        <w:ind w:firstLine="0" w:firstLineChars="0"/>
+        <w:ind w:firstLineChars="0" w:firstLine="0"/>
         <w:rPr>
           <w:rFonts w:ascii="Consolas" w:hAnsi="Consolas"/>
           <w:sz w:val="28"/>
@@ -4762,7 +4158,7 @@
       </w:pPr>
       <w:r>
         <w:rPr>
-          <w:rFonts w:hint="eastAsia" w:ascii="Consolas" w:hAnsi="Consolas"/>
+          <w:rFonts w:ascii="Consolas" w:hAnsi="Consolas" w:hint="eastAsia"/>
           <w:sz w:val="28"/>
           <w:szCs w:val="28"/>
         </w:rPr>
@@ -4771,9 +4167,9 @@
     </w:p>
     <w:p>
       <w:pPr>
-        <w:pStyle w:val="7"/>
+        <w:pStyle w:val="a4"/>
         <w:spacing w:after="0" w:line="220" w:lineRule="atLeast"/>
-        <w:ind w:firstLine="0" w:firstLineChars="0"/>
+        <w:ind w:firstLineChars="0" w:firstLine="0"/>
         <w:rPr>
           <w:rFonts w:ascii="Consolas" w:hAnsi="Consolas"/>
           <w:sz w:val="21"/>
@@ -4782,7 +4178,7 @@
       </w:pPr>
       <w:r>
         <w:rPr>
-          <w:rFonts w:hint="eastAsia" w:ascii="Consolas" w:hAnsi="Consolas"/>
+          <w:rFonts w:ascii="Consolas" w:hAnsi="Consolas" w:hint="eastAsia"/>
           <w:sz w:val="21"/>
           <w:szCs w:val="21"/>
         </w:rPr>
@@ -4791,9 +4187,9 @@
     </w:p>
     <w:p>
       <w:pPr>
-        <w:pStyle w:val="7"/>
+        <w:pStyle w:val="a4"/>
         <w:spacing w:after="0" w:line="220" w:lineRule="atLeast"/>
-        <w:ind w:firstLine="0" w:firstLineChars="0"/>
+        <w:ind w:firstLineChars="0" w:firstLine="0"/>
         <w:rPr>
           <w:rFonts w:ascii="Consolas" w:hAnsi="Consolas"/>
           <w:sz w:val="21"/>
@@ -4802,7 +4198,7 @@
       </w:pPr>
       <w:r>
         <w:rPr>
-          <w:rFonts w:hint="eastAsia" w:ascii="Consolas" w:hAnsi="Consolas"/>
+          <w:rFonts w:ascii="Consolas" w:hAnsi="Consolas" w:hint="eastAsia"/>
           <w:sz w:val="21"/>
           <w:szCs w:val="21"/>
         </w:rPr>
@@ -4811,9 +4207,9 @@
     </w:p>
     <w:p>
       <w:pPr>
-        <w:pStyle w:val="7"/>
+        <w:pStyle w:val="a4"/>
         <w:spacing w:after="0" w:line="220" w:lineRule="atLeast"/>
-        <w:ind w:firstLine="0" w:firstLineChars="0"/>
+        <w:ind w:firstLineChars="0" w:firstLine="0"/>
         <w:rPr>
           <w:rFonts w:ascii="Consolas" w:hAnsi="Consolas"/>
           <w:sz w:val="21"/>
@@ -4822,18 +4218,34 @@
       </w:pPr>
       <w:r>
         <w:rPr>
-          <w:rFonts w:hint="eastAsia" w:ascii="Consolas" w:hAnsi="Consolas"/>
+          <w:rFonts w:ascii="Consolas" w:hAnsi="Consolas" w:hint="eastAsia"/>
           <w:sz w:val="21"/>
           <w:szCs w:val="21"/>
         </w:rPr>
-        <w:t>"desc":"请求成功",</w:t>
+        <w:t>"desc":"</w:t>
+      </w:r>
+      <w:r>
+        <w:rPr>
+          <w:rFonts w:ascii="Consolas" w:hAnsi="Consolas" w:hint="eastAsia"/>
+          <w:sz w:val="21"/>
+          <w:szCs w:val="21"/>
+        </w:rPr>
+        <w:t>请求成功</w:t>
+      </w:r>
+      <w:r>
+        <w:rPr>
+          <w:rFonts w:ascii="Consolas" w:hAnsi="Consolas" w:hint="eastAsia"/>
+          <w:sz w:val="21"/>
+          <w:szCs w:val="21"/>
+        </w:rPr>
+        <w:t>",</w:t>
       </w:r>
     </w:p>
     <w:p>
       <w:pPr>
-        <w:pStyle w:val="7"/>
+        <w:pStyle w:val="a4"/>
         <w:spacing w:after="0" w:line="220" w:lineRule="atLeast"/>
-        <w:ind w:firstLine="0" w:firstLineChars="0"/>
+        <w:ind w:firstLineChars="0" w:firstLine="0"/>
         <w:rPr>
           <w:rFonts w:ascii="Consolas" w:hAnsi="Consolas"/>
           <w:sz w:val="21"/>
@@ -4842,7 +4254,7 @@
       </w:pPr>
       <w:r>
         <w:rPr>
-          <w:rFonts w:hint="eastAsia" w:ascii="Consolas" w:hAnsi="Consolas"/>
+          <w:rFonts w:ascii="Consolas" w:hAnsi="Consolas" w:hint="eastAsia"/>
           <w:sz w:val="21"/>
           <w:szCs w:val="21"/>
         </w:rPr>
@@ -4851,9 +4263,9 @@
     </w:p>
     <w:p>
       <w:pPr>
-        <w:pStyle w:val="7"/>
+        <w:pStyle w:val="a4"/>
         <w:spacing w:after="0" w:line="220" w:lineRule="atLeast"/>
-        <w:ind w:left="720" w:firstLine="0" w:firstLineChars="0"/>
+        <w:ind w:left="720" w:firstLineChars="0" w:firstLine="0"/>
         <w:rPr>
           <w:rFonts w:ascii="Consolas" w:hAnsi="Consolas"/>
           <w:sz w:val="21"/>
@@ -4862,18 +4274,50 @@
       </w:pPr>
       <w:r>
         <w:rPr>
-          <w:rFonts w:hint="eastAsia" w:ascii="Consolas" w:hAnsi="Consolas"/>
+          <w:rFonts w:ascii="Consolas" w:hAnsi="Consolas" w:hint="eastAsia"/>
           <w:sz w:val="21"/>
           <w:szCs w:val="21"/>
         </w:rPr>
-        <w:t>{"newsId":2,"newsTime":"2021-01-19 15:22:47.491421","newsTitle":"不知道","adminName":"李四"},</w:t>
+        <w:t>{"newsId":2,"newsTime":"2021-01-19 15:22:47.491421","newsTitle":"</w:t>
+      </w:r>
+      <w:r>
+        <w:rPr>
+          <w:rFonts w:ascii="Consolas" w:hAnsi="Consolas" w:hint="eastAsia"/>
+          <w:sz w:val="21"/>
+          <w:szCs w:val="21"/>
+        </w:rPr>
+        <w:t>不知道</w:t>
+      </w:r>
+      <w:r>
+        <w:rPr>
+          <w:rFonts w:ascii="Consolas" w:hAnsi="Consolas" w:hint="eastAsia"/>
+          <w:sz w:val="21"/>
+          <w:szCs w:val="21"/>
+        </w:rPr>
+        <w:t>","adminName":"</w:t>
+      </w:r>
+      <w:r>
+        <w:rPr>
+          <w:rFonts w:ascii="Consolas" w:hAnsi="Consolas" w:hint="eastAsia"/>
+          <w:sz w:val="21"/>
+          <w:szCs w:val="21"/>
+        </w:rPr>
+        <w:t>李四</w:t>
+      </w:r>
+      <w:r>
+        <w:rPr>
+          <w:rFonts w:ascii="Consolas" w:hAnsi="Consolas" w:hint="eastAsia"/>
+          <w:sz w:val="21"/>
+          <w:szCs w:val="21"/>
+        </w:rPr>
+        <w:t>"},</w:t>
       </w:r>
     </w:p>
     <w:p>
       <w:pPr>
-        <w:pStyle w:val="7"/>
+        <w:pStyle w:val="a4"/>
         <w:spacing w:after="0" w:line="220" w:lineRule="atLeast"/>
-        <w:ind w:left="720" w:firstLine="0" w:firstLineChars="0"/>
+        <w:ind w:left="720" w:firstLineChars="0" w:firstLine="0"/>
         <w:rPr>
           <w:rFonts w:ascii="Consolas" w:hAnsi="Consolas"/>
           <w:sz w:val="21"/>
@@ -4882,18 +4326,50 @@
       </w:pPr>
       <w:r>
         <w:rPr>
-          <w:rFonts w:hint="eastAsia" w:ascii="Consolas" w:hAnsi="Consolas"/>
+          <w:rFonts w:ascii="Consolas" w:hAnsi="Consolas" w:hint="eastAsia"/>
           <w:sz w:val="21"/>
           <w:szCs w:val="21"/>
         </w:rPr>
-        <w:t>{"newsId":1,"newsTime":"2021-01-19 15:34:28.940814","newsTitle":"有好事情","adminName":"张三"}</w:t>
+        <w:t>{"newsId":1,"newsTime":"2021-01-19 15:34:28.940814","newsTitle":"</w:t>
+      </w:r>
+      <w:r>
+        <w:rPr>
+          <w:rFonts w:ascii="Consolas" w:hAnsi="Consolas" w:hint="eastAsia"/>
+          <w:sz w:val="21"/>
+          <w:szCs w:val="21"/>
+        </w:rPr>
+        <w:t>有好事情</w:t>
+      </w:r>
+      <w:r>
+        <w:rPr>
+          <w:rFonts w:ascii="Consolas" w:hAnsi="Consolas" w:hint="eastAsia"/>
+          <w:sz w:val="21"/>
+          <w:szCs w:val="21"/>
+        </w:rPr>
+        <w:t>","adminName":"</w:t>
+      </w:r>
+      <w:r>
+        <w:rPr>
+          <w:rFonts w:ascii="Consolas" w:hAnsi="Consolas" w:hint="eastAsia"/>
+          <w:sz w:val="21"/>
+          <w:szCs w:val="21"/>
+        </w:rPr>
+        <w:t>张三</w:t>
+      </w:r>
+      <w:r>
+        <w:rPr>
+          <w:rFonts w:ascii="Consolas" w:hAnsi="Consolas" w:hint="eastAsia"/>
+          <w:sz w:val="21"/>
+          <w:szCs w:val="21"/>
+        </w:rPr>
+        <w:t>"}</w:t>
       </w:r>
     </w:p>
     <w:p>
       <w:pPr>
-        <w:pStyle w:val="7"/>
+        <w:pStyle w:val="a4"/>
         <w:spacing w:after="0" w:line="220" w:lineRule="atLeast"/>
-        <w:ind w:firstLine="0" w:firstLineChars="0"/>
+        <w:ind w:firstLineChars="0" w:firstLine="0"/>
         <w:rPr>
           <w:rFonts w:ascii="Consolas" w:hAnsi="Consolas"/>
           <w:sz w:val="21"/>
@@ -4902,7 +4378,7 @@
       </w:pPr>
       <w:r>
         <w:rPr>
-          <w:rFonts w:hint="eastAsia" w:ascii="Consolas" w:hAnsi="Consolas"/>
+          <w:rFonts w:ascii="Consolas" w:hAnsi="Consolas" w:hint="eastAsia"/>
           <w:sz w:val="21"/>
           <w:szCs w:val="21"/>
         </w:rPr>
@@ -4912,20 +4388,20 @@
     <w:sectPr>
       <w:pgSz w:w="11906" w:h="16838"/>
       <w:pgMar w:top="1440" w:right="1800" w:bottom="1440" w:left="1800" w:header="708" w:footer="708" w:gutter="0"/>
-      <w:cols w:space="708" w:num="1"/>
-      <w:docGrid w:linePitch="360" w:charSpace="0"/>
+      <w:cols w:space="708"/>
+      <w:docGrid w:linePitch="360"/>
     </w:sectPr>
   </w:body>
 </w:document>
 </file>
 
 <file path=word/numbering.xml><?xml version="1.0" encoding="utf-8"?>
-<w:numbering xmlns:wpc="http://schemas.microsoft.com/office/word/2010/wordprocessingCanvas" xmlns:mc="http://schemas.openxmlformats.org/markup-compatibility/2006" xmlns:o="urn:schemas-microsoft-com:office:office" xmlns:r="http://schemas.openxmlformats.org/officeDocument/2006/relationships" xmlns:m="http://schemas.openxmlformats.org/officeDocument/2006/math" xmlns:v="urn:schemas-microsoft-com:vml" xmlns:wp14="http://schemas.microsoft.com/office/word/2010/wordprocessingDrawing" xmlns:wp="http://schemas.openxmlformats.org/drawingml/2006/wordprocessingDrawing" xmlns:w10="urn:schemas-microsoft-com:office:word" xmlns:w="http://schemas.openxmlformats.org/wordprocessingml/2006/main" xmlns:w14="http://schemas.microsoft.com/office/word/2010/wordml" xmlns:wpg="http://schemas.microsoft.com/office/word/2010/wordprocessingGroup" xmlns:wpi="http://schemas.microsoft.com/office/word/2010/wordprocessingInk" xmlns:wne="http://schemas.microsoft.com/office/word/2006/wordml" xmlns:wps="http://schemas.microsoft.com/office/word/2010/wordprocessingShape" mc:Ignorable="w14 wp14">
+<w:numbering xmlns:ve="http://schemas.openxmlformats.org/markup-compatibility/2006" xmlns:o="urn:schemas-microsoft-com:office:office" xmlns:r="http://schemas.openxmlformats.org/officeDocument/2006/relationships" xmlns:m="http://schemas.openxmlformats.org/officeDocument/2006/math" xmlns:v="urn:schemas-microsoft-com:vml" xmlns:wp="http://schemas.openxmlformats.org/drawingml/2006/wordprocessingDrawing" xmlns:w10="urn:schemas-microsoft-com:office:word" xmlns:w="http://schemas.openxmlformats.org/wordprocessingml/2006/main" xmlns:wne="http://schemas.microsoft.com/office/word/2006/wordml">
   <w:abstractNum w:abstractNumId="0">
     <w:nsid w:val="16D94569"/>
     <w:multiLevelType w:val="multilevel"/>
     <w:tmpl w:val="16D94569"/>
-    <w:lvl w:ilvl="0" w:tentative="0">
+    <w:lvl w:ilvl="0">
       <w:start w:val="1"/>
       <w:numFmt w:val="decimal"/>
       <w:lvlText w:val="%1."/>
@@ -4937,7 +4413,7 @@
         <w:rFonts w:hint="default"/>
       </w:rPr>
     </w:lvl>
-    <w:lvl w:ilvl="1" w:tentative="0">
+    <w:lvl w:ilvl="1">
       <w:start w:val="1"/>
       <w:numFmt w:val="lowerLetter"/>
       <w:lvlText w:val="%2)"/>
@@ -4946,7 +4422,7 @@
         <w:ind w:left="840" w:hanging="420"/>
       </w:pPr>
     </w:lvl>
-    <w:lvl w:ilvl="2" w:tentative="0">
+    <w:lvl w:ilvl="2">
       <w:start w:val="1"/>
       <w:numFmt w:val="lowerRoman"/>
       <w:lvlText w:val="%3."/>
@@ -4955,7 +4431,7 @@
         <w:ind w:left="1260" w:hanging="420"/>
       </w:pPr>
     </w:lvl>
-    <w:lvl w:ilvl="3" w:tentative="0">
+    <w:lvl w:ilvl="3">
       <w:start w:val="1"/>
       <w:numFmt w:val="decimal"/>
       <w:lvlText w:val="%4."/>
@@ -4964,7 +4440,7 @@
         <w:ind w:left="1680" w:hanging="420"/>
       </w:pPr>
     </w:lvl>
-    <w:lvl w:ilvl="4" w:tentative="0">
+    <w:lvl w:ilvl="4">
       <w:start w:val="1"/>
       <w:numFmt w:val="lowerLetter"/>
       <w:lvlText w:val="%5)"/>
@@ -4973,7 +4449,7 @@
         <w:ind w:left="2100" w:hanging="420"/>
       </w:pPr>
     </w:lvl>
-    <w:lvl w:ilvl="5" w:tentative="0">
+    <w:lvl w:ilvl="5">
       <w:start w:val="1"/>
       <w:numFmt w:val="lowerRoman"/>
       <w:lvlText w:val="%6."/>
@@ -4982,7 +4458,7 @@
         <w:ind w:left="2520" w:hanging="420"/>
       </w:pPr>
     </w:lvl>
-    <w:lvl w:ilvl="6" w:tentative="0">
+    <w:lvl w:ilvl="6">
       <w:start w:val="1"/>
       <w:numFmt w:val="decimal"/>
       <w:lvlText w:val="%7."/>
@@ -4991,7 +4467,7 @@
         <w:ind w:left="2940" w:hanging="420"/>
       </w:pPr>
     </w:lvl>
-    <w:lvl w:ilvl="7" w:tentative="0">
+    <w:lvl w:ilvl="7">
       <w:start w:val="1"/>
       <w:numFmt w:val="lowerLetter"/>
       <w:lvlText w:val="%8)"/>
@@ -5000,7 +4476,7 @@
         <w:ind w:left="3360" w:hanging="420"/>
       </w:pPr>
     </w:lvl>
-    <w:lvl w:ilvl="8" w:tentative="0">
+    <w:lvl w:ilvl="8">
       <w:start w:val="1"/>
       <w:numFmt w:val="lowerRoman"/>
       <w:lvlText w:val="%9."/>
@@ -5017,294 +4493,180 @@
 </file>
 
 <file path=word/styles.xml><?xml version="1.0" encoding="utf-8"?>
-<w:styles xmlns:mc="http://schemas.openxmlformats.org/markup-compatibility/2006" xmlns:o="urn:schemas-microsoft-com:office:office" xmlns:r="http://schemas.openxmlformats.org/officeDocument/2006/relationships" xmlns:m="http://schemas.openxmlformats.org/officeDocument/2006/math" xmlns:v="urn:schemas-microsoft-com:vml" xmlns:w="http://schemas.openxmlformats.org/wordprocessingml/2006/main" xmlns:w14="http://schemas.microsoft.com/office/word/2010/wordml" xmlns:w10="urn:schemas-microsoft-com:office:word" xmlns:sl="http://schemas.openxmlformats.org/schemaLibrary/2006/main" mc:Ignorable="w14">
+<w:styles xmlns:r="http://schemas.openxmlformats.org/officeDocument/2006/relationships" xmlns:w="http://schemas.openxmlformats.org/wordprocessingml/2006/main">
   <w:docDefaults>
     <w:rPrDefault>
       <w:rPr>
-        <w:rFonts w:asciiTheme="minorHAnsi" w:hAnsiTheme="minorHAnsi" w:eastAsia="微软雅黑" w:cstheme="minorBidi"/>
+        <w:rFonts w:asciiTheme="minorHAnsi" w:eastAsia="微软雅黑" w:hAnsiTheme="minorHAnsi" w:cstheme="minorBidi"/>
+        <w:lang w:val="en-US" w:eastAsia="zh-CN" w:bidi="ar-SA"/>
       </w:rPr>
     </w:rPrDefault>
+    <w:pPrDefault/>
   </w:docDefaults>
-  <w:latentStyles w:count="260" w:defQFormat="0" w:defUnhideWhenUsed="1" w:defSemiHidden="1" w:defUIPriority="99" w:defLockedState="0">
-    <w:lsdException w:qFormat="1" w:unhideWhenUsed="0" w:uiPriority="0" w:semiHidden="0" w:name="Normal"/>
-    <w:lsdException w:qFormat="1" w:unhideWhenUsed="0" w:uiPriority="9" w:semiHidden="0" w:name="heading 1"/>
-    <w:lsdException w:qFormat="1" w:uiPriority="9" w:name="heading 2"/>
-    <w:lsdException w:qFormat="1" w:uiPriority="9" w:name="heading 3"/>
-    <w:lsdException w:qFormat="1" w:uiPriority="9" w:name="heading 4"/>
-    <w:lsdException w:qFormat="1" w:uiPriority="9" w:name="heading 5"/>
-    <w:lsdException w:qFormat="1" w:uiPriority="9" w:name="heading 6"/>
-    <w:lsdException w:qFormat="1" w:uiPriority="9" w:name="heading 7"/>
-    <w:lsdException w:qFormat="1" w:uiPriority="9" w:name="heading 8"/>
-    <w:lsdException w:qFormat="1" w:uiPriority="9" w:name="heading 9"/>
-    <w:lsdException w:uiPriority="99" w:name="index 1"/>
-    <w:lsdException w:uiPriority="99" w:name="index 2"/>
-    <w:lsdException w:uiPriority="99" w:name="index 3"/>
-    <w:lsdException w:uiPriority="99" w:name="index 4"/>
-    <w:lsdException w:uiPriority="99" w:name="index 5"/>
-    <w:lsdException w:uiPriority="99" w:name="index 6"/>
-    <w:lsdException w:uiPriority="99" w:name="index 7"/>
-    <w:lsdException w:uiPriority="99" w:name="index 8"/>
-    <w:lsdException w:uiPriority="99" w:name="index 9"/>
-    <w:lsdException w:uiPriority="39" w:name="toc 1"/>
-    <w:lsdException w:uiPriority="39" w:name="toc 2"/>
-    <w:lsdException w:uiPriority="39" w:name="toc 3"/>
-    <w:lsdException w:uiPriority="39" w:name="toc 4"/>
-    <w:lsdException w:uiPriority="39" w:name="toc 5"/>
-    <w:lsdException w:uiPriority="39" w:name="toc 6"/>
-    <w:lsdException w:uiPriority="39" w:name="toc 7"/>
-    <w:lsdException w:uiPriority="39" w:name="toc 8"/>
-    <w:lsdException w:uiPriority="39" w:name="toc 9"/>
-    <w:lsdException w:uiPriority="99" w:name="Normal Indent"/>
-    <w:lsdException w:uiPriority="99" w:name="footnote text"/>
-    <w:lsdException w:uiPriority="99" w:name="annotation text"/>
-    <w:lsdException w:uiPriority="99" w:name="header"/>
-    <w:lsdException w:uiPriority="99" w:name="footer"/>
-    <w:lsdException w:uiPriority="99" w:name="index heading"/>
-    <w:lsdException w:qFormat="1" w:uiPriority="35" w:name="caption"/>
-    <w:lsdException w:uiPriority="99" w:name="table of figures"/>
-    <w:lsdException w:uiPriority="99" w:name="envelope address"/>
-    <w:lsdException w:uiPriority="99" w:name="envelope return"/>
-    <w:lsdException w:uiPriority="99" w:name="footnote reference"/>
-    <w:lsdException w:uiPriority="99" w:name="annotation reference"/>
-    <w:lsdException w:uiPriority="99" w:name="line number"/>
-    <w:lsdException w:uiPriority="99" w:name="page number"/>
-    <w:lsdException w:uiPriority="99" w:name="endnote reference"/>
-    <w:lsdException w:uiPriority="99" w:name="endnote text"/>
-    <w:lsdException w:uiPriority="99" w:name="table of authorities"/>
-    <w:lsdException w:uiPriority="99" w:name="macro"/>
-    <w:lsdException w:uiPriority="99" w:name="toa heading"/>
-    <w:lsdException w:uiPriority="99" w:name="List"/>
-    <w:lsdException w:uiPriority="99" w:name="List Bullet"/>
-    <w:lsdException w:uiPriority="99" w:name="List Number"/>
-    <w:lsdException w:uiPriority="99" w:name="List 2"/>
-    <w:lsdException w:uiPriority="99" w:name="List 3"/>
-    <w:lsdException w:uiPriority="99" w:name="List 4"/>
-    <w:lsdException w:uiPriority="99" w:name="List 5"/>
-    <w:lsdException w:uiPriority="99" w:name="List Bullet 2"/>
-    <w:lsdException w:uiPriority="99" w:name="List Bullet 3"/>
-    <w:lsdException w:uiPriority="99" w:name="List Bullet 4"/>
-    <w:lsdException w:uiPriority="99" w:name="List Bullet 5"/>
-    <w:lsdException w:uiPriority="99" w:name="List Number 2"/>
-    <w:lsdException w:uiPriority="99" w:name="List Number 3"/>
-    <w:lsdException w:uiPriority="99" w:name="List Number 4"/>
-    <w:lsdException w:uiPriority="99" w:name="List Number 5"/>
-    <w:lsdException w:qFormat="1" w:unhideWhenUsed="0" w:uiPriority="10" w:semiHidden="0" w:name="Title"/>
-    <w:lsdException w:uiPriority="99" w:name="Closing"/>
-    <w:lsdException w:uiPriority="99" w:name="Signature"/>
-    <w:lsdException w:uiPriority="1" w:name="Default Paragraph Font"/>
-    <w:lsdException w:uiPriority="99" w:name="Body Text"/>
-    <w:lsdException w:uiPriority="99" w:name="Body Text Indent"/>
-    <w:lsdException w:uiPriority="99" w:name="List Continue"/>
-    <w:lsdException w:uiPriority="99" w:name="List Continue 2"/>
-    <w:lsdException w:uiPriority="99" w:name="List Continue 3"/>
-    <w:lsdException w:uiPriority="99" w:name="List Continue 4"/>
-    <w:lsdException w:uiPriority="99" w:name="List Continue 5"/>
-    <w:lsdException w:uiPriority="99" w:name="Message Header"/>
-    <w:lsdException w:qFormat="1" w:unhideWhenUsed="0" w:uiPriority="11" w:semiHidden="0" w:name="Subtitle"/>
-    <w:lsdException w:uiPriority="99" w:name="Salutation"/>
-    <w:lsdException w:uiPriority="99" w:name="Date"/>
-    <w:lsdException w:uiPriority="99" w:name="Body Text First Indent"/>
-    <w:lsdException w:uiPriority="99" w:name="Body Text First Indent 2"/>
-    <w:lsdException w:uiPriority="99" w:name="Note Heading"/>
-    <w:lsdException w:uiPriority="99" w:name="Body Text 2"/>
-    <w:lsdException w:uiPriority="99" w:name="Body Text 3"/>
-    <w:lsdException w:uiPriority="99" w:name="Body Text Indent 2"/>
-    <w:lsdException w:uiPriority="99" w:name="Body Text Indent 3"/>
-    <w:lsdException w:uiPriority="99" w:name="Block Text"/>
-    <w:lsdException w:uiPriority="99" w:name="Hyperlink"/>
-    <w:lsdException w:uiPriority="99" w:name="FollowedHyperlink"/>
-    <w:lsdException w:qFormat="1" w:unhideWhenUsed="0" w:uiPriority="22" w:semiHidden="0" w:name="Strong"/>
-    <w:lsdException w:qFormat="1" w:unhideWhenUsed="0" w:uiPriority="20" w:semiHidden="0" w:name="Emphasis"/>
-    <w:lsdException w:uiPriority="99" w:name="Document Map"/>
-    <w:lsdException w:uiPriority="99" w:name="Plain Text"/>
-    <w:lsdException w:uiPriority="99" w:name="E-mail Signature"/>
-    <w:lsdException w:uiPriority="99" w:name="Normal (Web)"/>
-    <w:lsdException w:uiPriority="99" w:name="HTML Acronym"/>
-    <w:lsdException w:uiPriority="99" w:name="HTML Address"/>
-    <w:lsdException w:uiPriority="99" w:name="HTML Cite"/>
-    <w:lsdException w:uiPriority="99" w:name="HTML Code"/>
-    <w:lsdException w:uiPriority="99" w:name="HTML Definition"/>
-    <w:lsdException w:uiPriority="99" w:name="HTML Keyboard"/>
-    <w:lsdException w:uiPriority="99" w:name="HTML Preformatted"/>
-    <w:lsdException w:uiPriority="99" w:name="HTML Sample"/>
-    <w:lsdException w:uiPriority="99" w:name="HTML Typewriter"/>
-    <w:lsdException w:uiPriority="99" w:name="HTML Variable"/>
-    <w:lsdException w:qFormat="1" w:uiPriority="99" w:name="Normal Table"/>
-    <w:lsdException w:uiPriority="99" w:name="annotation subject"/>
-    <w:lsdException w:uiPriority="99" w:name="Table Simple 1"/>
-    <w:lsdException w:uiPriority="99" w:name="Table Simple 2"/>
-    <w:lsdException w:uiPriority="99" w:name="Table Simple 3"/>
-    <w:lsdException w:uiPriority="99" w:name="Table Classic 1"/>
-    <w:lsdException w:uiPriority="99" w:name="Table Classic 2"/>
-    <w:lsdException w:uiPriority="99" w:name="Table Classic 3"/>
-    <w:lsdException w:uiPriority="99" w:name="Table Classic 4"/>
-    <w:lsdException w:uiPriority="99" w:name="Table Colorful 1"/>
-    <w:lsdException w:uiPriority="99" w:name="Table Colorful 2"/>
-    <w:lsdException w:uiPriority="99" w:name="Table Colorful 3"/>
-    <w:lsdException w:uiPriority="99" w:name="Table Columns 1"/>
-    <w:lsdException w:uiPriority="99" w:name="Table Columns 2"/>
-    <w:lsdException w:uiPriority="99" w:name="Table Columns 3"/>
-    <w:lsdException w:uiPriority="99" w:name="Table Columns 4"/>
-    <w:lsdException w:uiPriority="99" w:name="Table Columns 5"/>
-    <w:lsdException w:uiPriority="99" w:name="Table Grid 1"/>
-    <w:lsdException w:uiPriority="99" w:name="Table Grid 2"/>
-    <w:lsdException w:uiPriority="99" w:name="Table Grid 3"/>
-    <w:lsdException w:uiPriority="99" w:name="Table Grid 4"/>
-    <w:lsdException w:uiPriority="99" w:name="Table Grid 5"/>
-    <w:lsdException w:uiPriority="99" w:name="Table Grid 6"/>
-    <w:lsdException w:uiPriority="99" w:name="Table Grid 7"/>
-    <w:lsdException w:uiPriority="99" w:name="Table Grid 8"/>
-    <w:lsdException w:uiPriority="99" w:name="Table List 1"/>
-    <w:lsdException w:uiPriority="99" w:name="Table List 2"/>
-    <w:lsdException w:uiPriority="99" w:name="Table List 3"/>
-    <w:lsdException w:uiPriority="99" w:name="Table List 4"/>
-    <w:lsdException w:uiPriority="99" w:name="Table List 5"/>
-    <w:lsdException w:uiPriority="99" w:name="Table List 6"/>
-    <w:lsdException w:uiPriority="99" w:name="Table List 7"/>
-    <w:lsdException w:uiPriority="99" w:name="Table List 8"/>
-    <w:lsdException w:uiPriority="99" w:name="Table 3D effects 1"/>
-    <w:lsdException w:uiPriority="99" w:name="Table 3D effects 2"/>
-    <w:lsdException w:uiPriority="99" w:name="Table 3D effects 3"/>
-    <w:lsdException w:uiPriority="99" w:name="Table Contemporary"/>
-    <w:lsdException w:uiPriority="99" w:name="Table Elegant"/>
-    <w:lsdException w:uiPriority="99" w:name="Table Professional"/>
-    <w:lsdException w:uiPriority="99" w:name="Table Subtle 1"/>
-    <w:lsdException w:uiPriority="99" w:name="Table Subtle 2"/>
-    <w:lsdException w:uiPriority="99" w:name="Table Web 1"/>
-    <w:lsdException w:uiPriority="99" w:name="Table Web 2"/>
-    <w:lsdException w:uiPriority="99" w:name="Table Web 3"/>
-    <w:lsdException w:uiPriority="99" w:name="Balloon Text"/>
-    <w:lsdException w:unhideWhenUsed="0" w:uiPriority="59" w:semiHidden="0" w:name="Table Grid"/>
-    <w:lsdException w:uiPriority="99" w:name="Table Theme"/>
-    <w:lsdException w:unhideWhenUsed="0" w:uiPriority="60" w:semiHidden="0" w:name="Light Shading"/>
-    <w:lsdException w:unhideWhenUsed="0" w:uiPriority="61" w:semiHidden="0" w:name="Light List"/>
-    <w:lsdException w:unhideWhenUsed="0" w:uiPriority="62" w:semiHidden="0" w:name="Light Grid"/>
-    <w:lsdException w:unhideWhenUsed="0" w:uiPriority="63" w:semiHidden="0" w:name="Medium Shading 1"/>
-    <w:lsdException w:unhideWhenUsed="0" w:uiPriority="64" w:semiHidden="0" w:name="Medium Shading 2"/>
-    <w:lsdException w:unhideWhenUsed="0" w:uiPriority="65" w:semiHidden="0" w:name="Medium List 1"/>
-    <w:lsdException w:unhideWhenUsed="0" w:uiPriority="66" w:semiHidden="0" w:name="Medium List 2"/>
-    <w:lsdException w:unhideWhenUsed="0" w:uiPriority="67" w:semiHidden="0" w:name="Medium Grid 1"/>
-    <w:lsdException w:unhideWhenUsed="0" w:uiPriority="68" w:semiHidden="0" w:name="Medium Grid 2"/>
-    <w:lsdException w:unhideWhenUsed="0" w:uiPriority="69" w:semiHidden="0" w:name="Medium Grid 3"/>
-    <w:lsdException w:unhideWhenUsed="0" w:uiPriority="70" w:semiHidden="0" w:name="Dark List"/>
-    <w:lsdException w:unhideWhenUsed="0" w:uiPriority="71" w:semiHidden="0" w:name="Colorful Shading"/>
-    <w:lsdException w:unhideWhenUsed="0" w:uiPriority="72" w:semiHidden="0" w:name="Colorful List"/>
-    <w:lsdException w:unhideWhenUsed="0" w:uiPriority="73" w:semiHidden="0" w:name="Colorful Grid"/>
-    <w:lsdException w:unhideWhenUsed="0" w:uiPriority="60" w:semiHidden="0" w:name="Light Shading Accent 1"/>
-    <w:lsdException w:unhideWhenUsed="0" w:uiPriority="61" w:semiHidden="0" w:name="Light List Accent 1"/>
-    <w:lsdException w:unhideWhenUsed="0" w:uiPriority="62" w:semiHidden="0" w:name="Light Grid Accent 1"/>
-    <w:lsdException w:unhideWhenUsed="0" w:uiPriority="63" w:semiHidden="0" w:name="Medium Shading 1 Accent 1"/>
-    <w:lsdException w:unhideWhenUsed="0" w:uiPriority="64" w:semiHidden="0" w:name="Medium Shading 2 Accent 1"/>
-    <w:lsdException w:unhideWhenUsed="0" w:uiPriority="65" w:semiHidden="0" w:name="Medium List 1 Accent 1"/>
-    <w:lsdException w:qFormat="1" w:unhideWhenUsed="0" w:uiPriority="34" w:semiHidden="0" w:name="List Paragraph"/>
-    <w:lsdException w:unhideWhenUsed="0" w:uiPriority="66" w:semiHidden="0" w:name="Medium List 2 Accent 1"/>
-    <w:lsdException w:unhideWhenUsed="0" w:uiPriority="67" w:semiHidden="0" w:name="Medium Grid 1 Accent 1"/>
-    <w:lsdException w:unhideWhenUsed="0" w:uiPriority="68" w:semiHidden="0" w:name="Medium Grid 2 Accent 1"/>
-    <w:lsdException w:unhideWhenUsed="0" w:uiPriority="69" w:semiHidden="0" w:name="Medium Grid 3 Accent 1"/>
-    <w:lsdException w:unhideWhenUsed="0" w:uiPriority="70" w:semiHidden="0" w:name="Dark List Accent 1"/>
-    <w:lsdException w:unhideWhenUsed="0" w:uiPriority="71" w:semiHidden="0" w:name="Colorful Shading Accent 1"/>
-    <w:lsdException w:unhideWhenUsed="0" w:uiPriority="72" w:semiHidden="0" w:name="Colorful List Accent 1"/>
-    <w:lsdException w:unhideWhenUsed="0" w:uiPriority="73" w:semiHidden="0" w:name="Colorful Grid Accent 1"/>
-    <w:lsdException w:unhideWhenUsed="0" w:uiPriority="60" w:semiHidden="0" w:name="Light Shading Accent 2"/>
-    <w:lsdException w:unhideWhenUsed="0" w:uiPriority="61" w:semiHidden="0" w:name="Light List Accent 2"/>
-    <w:lsdException w:unhideWhenUsed="0" w:uiPriority="62" w:semiHidden="0" w:name="Light Grid Accent 2"/>
-    <w:lsdException w:unhideWhenUsed="0" w:uiPriority="63" w:semiHidden="0" w:name="Medium Shading 1 Accent 2"/>
-    <w:lsdException w:unhideWhenUsed="0" w:uiPriority="64" w:semiHidden="0" w:name="Medium Shading 2 Accent 2"/>
-    <w:lsdException w:unhideWhenUsed="0" w:uiPriority="65" w:semiHidden="0" w:name="Medium List 1 Accent 2"/>
-    <w:lsdException w:unhideWhenUsed="0" w:uiPriority="66" w:semiHidden="0" w:name="Medium List 2 Accent 2"/>
-    <w:lsdException w:unhideWhenUsed="0" w:uiPriority="67" w:semiHidden="0" w:name="Medium Grid 1 Accent 2"/>
-    <w:lsdException w:unhideWhenUsed="0" w:uiPriority="68" w:semiHidden="0" w:name="Medium Grid 2 Accent 2"/>
-    <w:lsdException w:unhideWhenUsed="0" w:uiPriority="69" w:semiHidden="0" w:name="Medium Grid 3 Accent 2"/>
-    <w:lsdException w:unhideWhenUsed="0" w:uiPriority="70" w:semiHidden="0" w:name="Dark List Accent 2"/>
-    <w:lsdException w:unhideWhenUsed="0" w:uiPriority="71" w:semiHidden="0" w:name="Colorful Shading Accent 2"/>
-    <w:lsdException w:unhideWhenUsed="0" w:uiPriority="72" w:semiHidden="0" w:name="Colorful List Accent 2"/>
-    <w:lsdException w:unhideWhenUsed="0" w:uiPriority="73" w:semiHidden="0" w:name="Colorful Grid Accent 2"/>
-    <w:lsdException w:unhideWhenUsed="0" w:uiPriority="60" w:semiHidden="0" w:name="Light Shading Accent 3"/>
-    <w:lsdException w:unhideWhenUsed="0" w:uiPriority="61" w:semiHidden="0" w:name="Light List Accent 3"/>
-    <w:lsdException w:unhideWhenUsed="0" w:uiPriority="62" w:semiHidden="0" w:name="Light Grid Accent 3"/>
-    <w:lsdException w:unhideWhenUsed="0" w:uiPriority="63" w:semiHidden="0" w:name="Medium Shading 1 Accent 3"/>
-    <w:lsdException w:unhideWhenUsed="0" w:uiPriority="64" w:semiHidden="0" w:name="Medium Shading 2 Accent 3"/>
-    <w:lsdException w:unhideWhenUsed="0" w:uiPriority="65" w:semiHidden="0" w:name="Medium List 1 Accent 3"/>
-    <w:lsdException w:unhideWhenUsed="0" w:uiPriority="66" w:semiHidden="0" w:name="Medium List 2 Accent 3"/>
-    <w:lsdException w:unhideWhenUsed="0" w:uiPriority="67" w:semiHidden="0" w:name="Medium Grid 1 Accent 3"/>
-    <w:lsdException w:unhideWhenUsed="0" w:uiPriority="68" w:semiHidden="0" w:name="Medium Grid 2 Accent 3"/>
-    <w:lsdException w:unhideWhenUsed="0" w:uiPriority="69" w:semiHidden="0" w:name="Medium Grid 3 Accent 3"/>
-    <w:lsdException w:unhideWhenUsed="0" w:uiPriority="70" w:semiHidden="0" w:name="Dark List Accent 3"/>
-    <w:lsdException w:unhideWhenUsed="0" w:uiPriority="71" w:semiHidden="0" w:name="Colorful Shading Accent 3"/>
-    <w:lsdException w:unhideWhenUsed="0" w:uiPriority="72" w:semiHidden="0" w:name="Colorful List Accent 3"/>
-    <w:lsdException w:unhideWhenUsed="0" w:uiPriority="73" w:semiHidden="0" w:name="Colorful Grid Accent 3"/>
-    <w:lsdException w:unhideWhenUsed="0" w:uiPriority="60" w:semiHidden="0" w:name="Light Shading Accent 4"/>
-    <w:lsdException w:unhideWhenUsed="0" w:uiPriority="61" w:semiHidden="0" w:name="Light List Accent 4"/>
-    <w:lsdException w:unhideWhenUsed="0" w:uiPriority="62" w:semiHidden="0" w:name="Light Grid Accent 4"/>
-    <w:lsdException w:unhideWhenUsed="0" w:uiPriority="63" w:semiHidden="0" w:name="Medium Shading 1 Accent 4"/>
-    <w:lsdException w:unhideWhenUsed="0" w:uiPriority="64" w:semiHidden="0" w:name="Medium Shading 2 Accent 4"/>
-    <w:lsdException w:unhideWhenUsed="0" w:uiPriority="65" w:semiHidden="0" w:name="Medium List 1 Accent 4"/>
-    <w:lsdException w:unhideWhenUsed="0" w:uiPriority="66" w:semiHidden="0" w:name="Medium List 2 Accent 4"/>
-    <w:lsdException w:unhideWhenUsed="0" w:uiPriority="67" w:semiHidden="0" w:name="Medium Grid 1 Accent 4"/>
-    <w:lsdException w:unhideWhenUsed="0" w:uiPriority="68" w:semiHidden="0" w:name="Medium Grid 2 Accent 4"/>
-    <w:lsdException w:unhideWhenUsed="0" w:uiPriority="69" w:semiHidden="0" w:name="Medium Grid 3 Accent 4"/>
-    <w:lsdException w:unhideWhenUsed="0" w:uiPriority="70" w:semiHidden="0" w:name="Dark List Accent 4"/>
-    <w:lsdException w:unhideWhenUsed="0" w:uiPriority="71" w:semiHidden="0" w:name="Colorful Shading Accent 4"/>
-    <w:lsdException w:unhideWhenUsed="0" w:uiPriority="72" w:semiHidden="0" w:name="Colorful List Accent 4"/>
-    <w:lsdException w:unhideWhenUsed="0" w:uiPriority="73" w:semiHidden="0" w:name="Colorful Grid Accent 4"/>
-    <w:lsdException w:unhideWhenUsed="0" w:uiPriority="60" w:semiHidden="0" w:name="Light Shading Accent 5"/>
-    <w:lsdException w:unhideWhenUsed="0" w:uiPriority="61" w:semiHidden="0" w:name="Light List Accent 5"/>
-    <w:lsdException w:unhideWhenUsed="0" w:uiPriority="62" w:semiHidden="0" w:name="Light Grid Accent 5"/>
-    <w:lsdException w:unhideWhenUsed="0" w:uiPriority="63" w:semiHidden="0" w:name="Medium Shading 1 Accent 5"/>
-    <w:lsdException w:unhideWhenUsed="0" w:uiPriority="64" w:semiHidden="0" w:name="Medium Shading 2 Accent 5"/>
-    <w:lsdException w:unhideWhenUsed="0" w:uiPriority="65" w:semiHidden="0" w:name="Medium List 1 Accent 5"/>
-    <w:lsdException w:unhideWhenUsed="0" w:uiPriority="66" w:semiHidden="0" w:name="Medium List 2 Accent 5"/>
-    <w:lsdException w:unhideWhenUsed="0" w:uiPriority="67" w:semiHidden="0" w:name="Medium Grid 1 Accent 5"/>
-    <w:lsdException w:unhideWhenUsed="0" w:uiPriority="68" w:semiHidden="0" w:name="Medium Grid 2 Accent 5"/>
-    <w:lsdException w:unhideWhenUsed="0" w:uiPriority="69" w:semiHidden="0" w:name="Medium Grid 3 Accent 5"/>
-    <w:lsdException w:unhideWhenUsed="0" w:uiPriority="70" w:semiHidden="0" w:name="Dark List Accent 5"/>
-    <w:lsdException w:unhideWhenUsed="0" w:uiPriority="71" w:semiHidden="0" w:name="Colorful Shading Accent 5"/>
-    <w:lsdException w:unhideWhenUsed="0" w:uiPriority="72" w:semiHidden="0" w:name="Colorful List Accent 5"/>
-    <w:lsdException w:unhideWhenUsed="0" w:uiPriority="73" w:semiHidden="0" w:name="Colorful Grid Accent 5"/>
-    <w:lsdException w:unhideWhenUsed="0" w:uiPriority="60" w:semiHidden="0" w:name="Light Shading Accent 6"/>
-    <w:lsdException w:unhideWhenUsed="0" w:uiPriority="61" w:semiHidden="0" w:name="Light List Accent 6"/>
-    <w:lsdException w:unhideWhenUsed="0" w:uiPriority="62" w:semiHidden="0" w:name="Light Grid Accent 6"/>
-    <w:lsdException w:unhideWhenUsed="0" w:uiPriority="63" w:semiHidden="0" w:name="Medium Shading 1 Accent 6"/>
-    <w:lsdException w:unhideWhenUsed="0" w:uiPriority="64" w:semiHidden="0" w:name="Medium Shading 2 Accent 6"/>
-    <w:lsdException w:unhideWhenUsed="0" w:uiPriority="65" w:semiHidden="0" w:name="Medium List 1 Accent 6"/>
-    <w:lsdException w:unhideWhenUsed="0" w:uiPriority="66" w:semiHidden="0" w:name="Medium List 2 Accent 6"/>
-    <w:lsdException w:unhideWhenUsed="0" w:uiPriority="67" w:semiHidden="0" w:name="Medium Grid 1 Accent 6"/>
-    <w:lsdException w:unhideWhenUsed="0" w:uiPriority="68" w:semiHidden="0" w:name="Medium Grid 2 Accent 6"/>
-    <w:lsdException w:unhideWhenUsed="0" w:uiPriority="69" w:semiHidden="0" w:name="Medium Grid 3 Accent 6"/>
-    <w:lsdException w:unhideWhenUsed="0" w:uiPriority="70" w:semiHidden="0" w:name="Dark List Accent 6"/>
-    <w:lsdException w:unhideWhenUsed="0" w:uiPriority="71" w:semiHidden="0" w:name="Colorful Shading Accent 6"/>
-    <w:lsdException w:unhideWhenUsed="0" w:uiPriority="72" w:semiHidden="0" w:name="Colorful List Accent 6"/>
-    <w:lsdException w:unhideWhenUsed="0" w:uiPriority="73" w:semiHidden="0" w:name="Colorful Grid Accent 6"/>
+  <w:latentStyles w:defLockedState="0" w:defUIPriority="99" w:defSemiHidden="1" w:defUnhideWhenUsed="1" w:defQFormat="0" w:count="267">
+    <w:lsdException w:name="Normal" w:semiHidden="0" w:uiPriority="0" w:unhideWhenUsed="0" w:qFormat="1"/>
+    <w:lsdException w:name="heading 1" w:semiHidden="0" w:uiPriority="9" w:unhideWhenUsed="0" w:qFormat="1"/>
+    <w:lsdException w:name="heading 2" w:uiPriority="9" w:qFormat="1"/>
+    <w:lsdException w:name="heading 3" w:uiPriority="9" w:qFormat="1"/>
+    <w:lsdException w:name="heading 4" w:uiPriority="9" w:qFormat="1"/>
+    <w:lsdException w:name="heading 5" w:uiPriority="9" w:qFormat="1"/>
+    <w:lsdException w:name="heading 6" w:uiPriority="9" w:qFormat="1"/>
+    <w:lsdException w:name="heading 7" w:uiPriority="9" w:qFormat="1"/>
+    <w:lsdException w:name="heading 8" w:uiPriority="9" w:qFormat="1"/>
+    <w:lsdException w:name="heading 9" w:uiPriority="9" w:qFormat="1"/>
+    <w:lsdException w:name="toc 1" w:uiPriority="39"/>
+    <w:lsdException w:name="toc 2" w:uiPriority="39"/>
+    <w:lsdException w:name="toc 3" w:uiPriority="39"/>
+    <w:lsdException w:name="toc 4" w:uiPriority="39"/>
+    <w:lsdException w:name="toc 5" w:uiPriority="39"/>
+    <w:lsdException w:name="toc 6" w:uiPriority="39"/>
+    <w:lsdException w:name="toc 7" w:uiPriority="39"/>
+    <w:lsdException w:name="toc 8" w:uiPriority="39"/>
+    <w:lsdException w:name="toc 9" w:uiPriority="39"/>
+    <w:lsdException w:name="caption" w:uiPriority="35" w:qFormat="1"/>
+    <w:lsdException w:name="Title" w:semiHidden="0" w:uiPriority="10" w:unhideWhenUsed="0" w:qFormat="1"/>
+    <w:lsdException w:name="Default Paragraph Font" w:uiPriority="1"/>
+    <w:lsdException w:name="Subtitle" w:semiHidden="0" w:uiPriority="11" w:unhideWhenUsed="0" w:qFormat="1"/>
+    <w:lsdException w:name="Strong" w:semiHidden="0" w:uiPriority="22" w:unhideWhenUsed="0" w:qFormat="1"/>
+    <w:lsdException w:name="Emphasis" w:semiHidden="0" w:uiPriority="20" w:unhideWhenUsed="0" w:qFormat="1"/>
+    <w:lsdException w:name="Normal Table" w:qFormat="1"/>
+    <w:lsdException w:name="Table Grid" w:semiHidden="0" w:uiPriority="59" w:unhideWhenUsed="0"/>
+    <w:lsdException w:name="Light Shading" w:semiHidden="0" w:uiPriority="60" w:unhideWhenUsed="0"/>
+    <w:lsdException w:name="Light List" w:semiHidden="0" w:uiPriority="61" w:unhideWhenUsed="0"/>
+    <w:lsdException w:name="Light Grid" w:semiHidden="0" w:uiPriority="62" w:unhideWhenUsed="0"/>
+    <w:lsdException w:name="Medium Shading 1" w:semiHidden="0" w:uiPriority="63" w:unhideWhenUsed="0"/>
+    <w:lsdException w:name="Medium Shading 2" w:semiHidden="0" w:uiPriority="64" w:unhideWhenUsed="0"/>
+    <w:lsdException w:name="Medium List 1" w:semiHidden="0" w:uiPriority="65" w:unhideWhenUsed="0"/>
+    <w:lsdException w:name="Medium List 2" w:semiHidden="0" w:uiPriority="66" w:unhideWhenUsed="0"/>
+    <w:lsdException w:name="Medium Grid 1" w:semiHidden="0" w:uiPriority="67" w:unhideWhenUsed="0"/>
+    <w:lsdException w:name="Medium Grid 2" w:semiHidden="0" w:uiPriority="68" w:unhideWhenUsed="0"/>
+    <w:lsdException w:name="Medium Grid 3" w:semiHidden="0" w:uiPriority="69" w:unhideWhenUsed="0"/>
+    <w:lsdException w:name="Dark List" w:semiHidden="0" w:uiPriority="70" w:unhideWhenUsed="0"/>
+    <w:lsdException w:name="Colorful Shading" w:semiHidden="0" w:uiPriority="71" w:unhideWhenUsed="0"/>
+    <w:lsdException w:name="Colorful List" w:semiHidden="0" w:uiPriority="72" w:unhideWhenUsed="0"/>
+    <w:lsdException w:name="Colorful Grid" w:semiHidden="0" w:uiPriority="73" w:unhideWhenUsed="0"/>
+    <w:lsdException w:name="Light Shading Accent 1" w:semiHidden="0" w:uiPriority="60" w:unhideWhenUsed="0"/>
+    <w:lsdException w:name="Light List Accent 1" w:semiHidden="0" w:uiPriority="61" w:unhideWhenUsed="0"/>
+    <w:lsdException w:name="Light Grid Accent 1" w:semiHidden="0" w:uiPriority="62" w:unhideWhenUsed="0"/>
+    <w:lsdException w:name="Medium Shading 1 Accent 1" w:semiHidden="0" w:uiPriority="63" w:unhideWhenUsed="0"/>
+    <w:lsdException w:name="Medium Shading 2 Accent 1" w:semiHidden="0" w:uiPriority="64" w:unhideWhenUsed="0"/>
+    <w:lsdException w:name="Medium List 1 Accent 1" w:semiHidden="0" w:uiPriority="65" w:unhideWhenUsed="0"/>
+    <w:lsdException w:name="List Paragraph" w:semiHidden="0" w:uiPriority="34" w:unhideWhenUsed="0" w:qFormat="1"/>
+    <w:lsdException w:name="Medium List 2 Accent 1" w:semiHidden="0" w:uiPriority="66" w:unhideWhenUsed="0"/>
+    <w:lsdException w:name="Medium Grid 1 Accent 1" w:semiHidden="0" w:uiPriority="67" w:unhideWhenUsed="0"/>
+    <w:lsdException w:name="Medium Grid 2 Accent 1" w:semiHidden="0" w:uiPriority="68" w:unhideWhenUsed="0"/>
+    <w:lsdException w:name="Medium Grid 3 Accent 1" w:semiHidden="0" w:uiPriority="69" w:unhideWhenUsed="0"/>
+    <w:lsdException w:name="Dark List Accent 1" w:semiHidden="0" w:uiPriority="70" w:unhideWhenUsed="0"/>
+    <w:lsdException w:name="Colorful Shading Accent 1" w:semiHidden="0" w:uiPriority="71" w:unhideWhenUsed="0"/>
+    <w:lsdException w:name="Colorful List Accent 1" w:semiHidden="0" w:uiPriority="72" w:unhideWhenUsed="0"/>
+    <w:lsdException w:name="Colorful Grid Accent 1" w:semiHidden="0" w:uiPriority="73" w:unhideWhenUsed="0"/>
+    <w:lsdException w:name="Light Shading Accent 2" w:semiHidden="0" w:uiPriority="60" w:unhideWhenUsed="0"/>
+    <w:lsdException w:name="Light List Accent 2" w:semiHidden="0" w:uiPriority="61" w:unhideWhenUsed="0"/>
+    <w:lsdException w:name="Light Grid Accent 2" w:semiHidden="0" w:uiPriority="62" w:unhideWhenUsed="0"/>
+    <w:lsdException w:name="Medium Shading 1 Accent 2" w:semiHidden="0" w:uiPriority="63" w:unhideWhenUsed="0"/>
+    <w:lsdException w:name="Medium Shading 2 Accent 2" w:semiHidden="0" w:uiPriority="64" w:unhideWhenUsed="0"/>
+    <w:lsdException w:name="Medium List 1 Accent 2" w:semiHidden="0" w:uiPriority="65" w:unhideWhenUsed="0"/>
+    <w:lsdException w:name="Medium List 2 Accent 2" w:semiHidden="0" w:uiPriority="66" w:unhideWhenUsed="0"/>
+    <w:lsdException w:name="Medium Grid 1 Accent 2" w:semiHidden="0" w:uiPriority="67" w:unhideWhenUsed="0"/>
+    <w:lsdException w:name="Medium Grid 2 Accent 2" w:semiHidden="0" w:uiPriority="68" w:unhideWhenUsed="0"/>
+    <w:lsdException w:name="Medium Grid 3 Accent 2" w:semiHidden="0" w:uiPriority="69" w:unhideWhenUsed="0"/>
+    <w:lsdException w:name="Dark List Accent 2" w:semiHidden="0" w:uiPriority="70" w:unhideWhenUsed="0"/>
+    <w:lsdException w:name="Colorful Shading Accent 2" w:semiHidden="0" w:uiPriority="71" w:unhideWhenUsed="0"/>
+    <w:lsdException w:name="Colorful List Accent 2" w:semiHidden="0" w:uiPriority="72" w:unhideWhenUsed="0"/>
+    <w:lsdException w:name="Colorful Grid Accent 2" w:semiHidden="0" w:uiPriority="73" w:unhideWhenUsed="0"/>
+    <w:lsdException w:name="Light Shading Accent 3" w:semiHidden="0" w:uiPriority="60" w:unhideWhenUsed="0"/>
+    <w:lsdException w:name="Light List Accent 3" w:semiHidden="0" w:uiPriority="61" w:unhideWhenUsed="0"/>
+    <w:lsdException w:name="Light Grid Accent 3" w:semiHidden="0" w:uiPriority="62" w:unhideWhenUsed="0"/>
+    <w:lsdException w:name="Medium Shading 1 Accent 3" w:semiHidden="0" w:uiPriority="63" w:unhideWhenUsed="0"/>
+    <w:lsdException w:name="Medium Shading 2 Accent 3" w:semiHidden="0" w:uiPriority="64" w:unhideWhenUsed="0"/>
+    <w:lsdException w:name="Medium List 1 Accent 3" w:semiHidden="0" w:uiPriority="65" w:unhideWhenUsed="0"/>
+    <w:lsdException w:name="Medium List 2 Accent 3" w:semiHidden="0" w:uiPriority="66" w:unhideWhenUsed="0"/>
+    <w:lsdException w:name="Medium Grid 1 Accent 3" w:semiHidden="0" w:uiPriority="67" w:unhideWhenUsed="0"/>
+    <w:lsdException w:name="Medium Grid 2 Accent 3" w:semiHidden="0" w:uiPriority="68" w:unhideWhenUsed="0"/>
+    <w:lsdException w:name="Medium Grid 3 Accent 3" w:semiHidden="0" w:uiPriority="69" w:unhideWhenUsed="0"/>
+    <w:lsdException w:name="Dark List Accent 3" w:semiHidden="0" w:uiPriority="70" w:unhideWhenUsed="0"/>
+    <w:lsdException w:name="Colorful Shading Accent 3" w:semiHidden="0" w:uiPriority="71" w:unhideWhenUsed="0"/>
+    <w:lsdException w:name="Colorful List Accent 3" w:semiHidden="0" w:uiPriority="72" w:unhideWhenUsed="0"/>
+    <w:lsdException w:name="Colorful Grid Accent 3" w:semiHidden="0" w:uiPriority="73" w:unhideWhenUsed="0"/>
+    <w:lsdException w:name="Light Shading Accent 4" w:semiHidden="0" w:uiPriority="60" w:unhideWhenUsed="0"/>
+    <w:lsdException w:name="Light List Accent 4" w:semiHidden="0" w:uiPriority="61" w:unhideWhenUsed="0"/>
+    <w:lsdException w:name="Light Grid Accent 4" w:semiHidden="0" w:uiPriority="62" w:unhideWhenUsed="0"/>
+    <w:lsdException w:name="Medium Shading 1 Accent 4" w:semiHidden="0" w:uiPriority="63" w:unhideWhenUsed="0"/>
+    <w:lsdException w:name="Medium Shading 2 Accent 4" w:semiHidden="0" w:uiPriority="64" w:unhideWhenUsed="0"/>
+    <w:lsdException w:name="Medium List 1 Accent 4" w:semiHidden="0" w:uiPriority="65" w:unhideWhenUsed="0"/>
+    <w:lsdException w:name="Medium List 2 Accent 4" w:semiHidden="0" w:uiPriority="66" w:unhideWhenUsed="0"/>
+    <w:lsdException w:name="Medium Grid 1 Accent 4" w:semiHidden="0" w:uiPriority="67" w:unhideWhenUsed="0"/>
+    <w:lsdException w:name="Medium Grid 2 Accent 4" w:semiHidden="0" w:uiPriority="68" w:unhideWhenUsed="0"/>
+    <w:lsdException w:name="Medium Grid 3 Accent 4" w:semiHidden="0" w:uiPriority="69" w:unhideWhenUsed="0"/>
+    <w:lsdException w:name="Dark List Accent 4" w:semiHidden="0" w:uiPriority="70" w:unhideWhenUsed="0"/>
+    <w:lsdException w:name="Colorful Shading Accent 4" w:semiHidden="0" w:uiPriority="71" w:unhideWhenUsed="0"/>
+    <w:lsdException w:name="Colorful List Accent 4" w:semiHidden="0" w:uiPriority="72" w:unhideWhenUsed="0"/>
+    <w:lsdException w:name="Colorful Grid Accent 4" w:semiHidden="0" w:uiPriority="73" w:unhideWhenUsed="0"/>
+    <w:lsdException w:name="Light Shading Accent 5" w:semiHidden="0" w:uiPriority="60" w:unhideWhenUsed="0"/>
+    <w:lsdException w:name="Light List Accent 5" w:semiHidden="0" w:uiPriority="61" w:unhideWhenUsed="0"/>
+    <w:lsdException w:name="Light Grid Accent 5" w:semiHidden="0" w:uiPriority="62" w:unhideWhenUsed="0"/>
+    <w:lsdException w:name="Medium Shading 1 Accent 5" w:semiHidden="0" w:uiPriority="63" w:unhideWhenUsed="0"/>
+    <w:lsdException w:name="Medium Shading 2 Accent 5" w:semiHidden="0" w:uiPriority="64" w:unhideWhenUsed="0"/>
+    <w:lsdException w:name="Medium List 1 Accent 5" w:semiHidden="0" w:uiPriority="65" w:unhideWhenUsed="0"/>
+    <w:lsdException w:name="Medium List 2 Accent 5" w:semiHidden="0" w:uiPriority="66" w:unhideWhenUsed="0"/>
+    <w:lsdException w:name="Medium Grid 1 Accent 5" w:semiHidden="0" w:uiPriority="67" w:unhideWhenUsed="0"/>
+    <w:lsdException w:name="Medium Grid 2 Accent 5" w:semiHidden="0" w:uiPriority="68" w:unhideWhenUsed="0"/>
+    <w:lsdException w:name="Medium Grid 3 Accent 5" w:semiHidden="0" w:uiPriority="69" w:unhideWhenUsed="0"/>
+    <w:lsdException w:name="Dark List Accent 5" w:semiHidden="0" w:uiPriority="70" w:unhideWhenUsed="0"/>
+    <w:lsdException w:name="Colorful Shading Accent 5" w:semiHidden="0" w:uiPriority="71" w:unhideWhenUsed="0"/>
+    <w:lsdException w:name="Colorful List Accent 5" w:semiHidden="0" w:uiPriority="72" w:unhideWhenUsed="0"/>
+    <w:lsdException w:name="Colorful Grid Accent 5" w:semiHidden="0" w:uiPriority="73" w:unhideWhenUsed="0"/>
+    <w:lsdException w:name="Light Shading Accent 6" w:semiHidden="0" w:uiPriority="60" w:unhideWhenUsed="0"/>
+    <w:lsdException w:name="Light List Accent 6" w:semiHidden="0" w:uiPriority="61" w:unhideWhenUsed="0"/>
+    <w:lsdException w:name="Light Grid Accent 6" w:semiHidden="0" w:uiPriority="62" w:unhideWhenUsed="0"/>
+    <w:lsdException w:name="Medium Shading 1 Accent 6" w:semiHidden="0" w:uiPriority="63" w:unhideWhenUsed="0"/>
+    <w:lsdException w:name="Medium Shading 2 Accent 6" w:semiHidden="0" w:uiPriority="64" w:unhideWhenUsed="0"/>
+    <w:lsdException w:name="Medium List 1 Accent 6" w:semiHidden="0" w:uiPriority="65" w:unhideWhenUsed="0"/>
+    <w:lsdException w:name="Medium List 2 Accent 6" w:semiHidden="0" w:uiPriority="66" w:unhideWhenUsed="0"/>
+    <w:lsdException w:name="Medium Grid 1 Accent 6" w:semiHidden="0" w:uiPriority="67" w:unhideWhenUsed="0"/>
+    <w:lsdException w:name="Medium Grid 2 Accent 6" w:semiHidden="0" w:uiPriority="68" w:unhideWhenUsed="0"/>
+    <w:lsdException w:name="Medium Grid 3 Accent 6" w:semiHidden="0" w:uiPriority="69" w:unhideWhenUsed="0"/>
+    <w:lsdException w:name="Dark List Accent 6" w:semiHidden="0" w:uiPriority="70" w:unhideWhenUsed="0"/>
+    <w:lsdException w:name="Colorful Shading Accent 6" w:semiHidden="0" w:uiPriority="71" w:unhideWhenUsed="0"/>
+    <w:lsdException w:name="Colorful List Accent 6" w:semiHidden="0" w:uiPriority="72" w:unhideWhenUsed="0"/>
+    <w:lsdException w:name="Colorful Grid Accent 6" w:semiHidden="0" w:uiPriority="73" w:unhideWhenUsed="0"/>
+    <w:lsdException w:name="Subtle Emphasis" w:semiHidden="0" w:uiPriority="19" w:unhideWhenUsed="0" w:qFormat="1"/>
+    <w:lsdException w:name="Intense Emphasis" w:semiHidden="0" w:uiPriority="21" w:unhideWhenUsed="0" w:qFormat="1"/>
+    <w:lsdException w:name="Subtle Reference" w:semiHidden="0" w:uiPriority="31" w:unhideWhenUsed="0" w:qFormat="1"/>
+    <w:lsdException w:name="Intense Reference" w:semiHidden="0" w:uiPriority="32" w:unhideWhenUsed="0" w:qFormat="1"/>
+    <w:lsdException w:name="Book Title" w:semiHidden="0" w:uiPriority="33" w:unhideWhenUsed="0" w:qFormat="1"/>
+    <w:lsdException w:name="Bibliography" w:uiPriority="37"/>
+    <w:lsdException w:name="TOC Heading" w:uiPriority="39" w:qFormat="1"/>
   </w:latentStyles>
-  <w:style w:type="paragraph" w:default="1" w:styleId="1">
+  <w:style w:type="paragraph" w:default="1" w:styleId="a">
     <w:name w:val="Normal"/>
     <w:qFormat/>
-    <w:uiPriority w:val="0"/>
+    <w:rsid w:val="00FF0EB5"/>
     <w:pPr>
       <w:adjustRightInd w:val="0"/>
       <w:snapToGrid w:val="0"/>
-      <w:spacing w:after="200" w:line="240" w:lineRule="auto"/>
+      <w:spacing w:after="200"/>
     </w:pPr>
     <w:rPr>
-      <w:rFonts w:ascii="Tahoma" w:hAnsi="Tahoma" w:eastAsia="微软雅黑" w:cstheme="minorBidi"/>
+      <w:rFonts w:ascii="Tahoma" w:hAnsi="Tahoma"/>
       <w:sz w:val="22"/>
       <w:szCs w:val="22"/>
-      <w:lang w:val="en-US" w:eastAsia="zh-CN" w:bidi="ar-SA"/>
     </w:rPr>
   </w:style>
-  <w:style w:type="character" w:default="1" w:styleId="6">
+  <w:style w:type="character" w:default="1" w:styleId="a0">
     <w:name w:val="Default Paragraph Font"/>
+    <w:uiPriority w:val="1"/>
     <w:semiHidden/>
     <w:unhideWhenUsed/>
-    <w:uiPriority w:val="1"/>
   </w:style>
-  <w:style w:type="table" w:default="1" w:styleId="2">
+  <w:style w:type="table" w:default="1" w:styleId="a1">
     <w:name w:val="Normal Table"/>
+    <w:uiPriority w:val="99"/>
     <w:semiHidden/>
     <w:unhideWhenUsed/>
     <w:qFormat/>
-    <w:uiPriority w:val="99"/>
     <w:tblPr>
+      <w:tblInd w:w="0" w:type="dxa"/>
       <w:tblCellMar>
         <w:top w:w="0" w:type="dxa"/>
         <w:left w:w="108" w:type="dxa"/>
@@ -5313,21 +4675,26 @@
       </w:tblCellMar>
     </w:tblPr>
   </w:style>
-  <w:style w:type="table" w:styleId="3">
+  <w:style w:type="numbering" w:default="1" w:styleId="a2">
+    <w:name w:val="No List"/>
+    <w:uiPriority w:val="99"/>
+    <w:semiHidden/>
+    <w:unhideWhenUsed/>
+  </w:style>
+  <w:style w:type="table" w:styleId="a3">
     <w:name w:val="Table Grid"/>
-    <w:basedOn w:val="2"/>
+    <w:basedOn w:val="a1"/>
     <w:uiPriority w:val="59"/>
-    <w:pPr>
-      <w:spacing w:after="0" w:line="240" w:lineRule="auto"/>
-    </w:pPr>
+    <w:rsid w:val="00FF0EB5"/>
     <w:tblPr>
+      <w:tblInd w:w="0" w:type="dxa"/>
       <w:tblBorders>
-        <w:top w:val="single" w:color="auto" w:sz="4" w:space="0"/>
-        <w:left w:val="single" w:color="auto" w:sz="4" w:space="0"/>
-        <w:bottom w:val="single" w:color="auto" w:sz="4" w:space="0"/>
-        <w:right w:val="single" w:color="auto" w:sz="4" w:space="0"/>
-        <w:insideH w:val="single" w:color="auto" w:sz="4" w:space="0"/>
-        <w:insideV w:val="single" w:color="auto" w:sz="4" w:space="0"/>
+        <w:top w:val="single" w:sz="4" w:space="0" w:color="auto"/>
+        <w:left w:val="single" w:sz="4" w:space="0" w:color="auto"/>
+        <w:bottom w:val="single" w:sz="4" w:space="0" w:color="auto"/>
+        <w:right w:val="single" w:sz="4" w:space="0" w:color="auto"/>
+        <w:insideH w:val="single" w:sz="4" w:space="0" w:color="auto"/>
+        <w:insideV w:val="single" w:sz="4" w:space="0" w:color="auto"/>
       </w:tblBorders>
       <w:tblCellMar>
         <w:top w:w="0" w:type="dxa"/>
@@ -5337,20 +4704,19 @@
       </w:tblCellMar>
     </w:tblPr>
   </w:style>
-  <w:style w:type="table" w:styleId="4">
+  <w:style w:type="table" w:styleId="-2">
     <w:name w:val="Light Shading Accent 2"/>
-    <w:basedOn w:val="2"/>
+    <w:basedOn w:val="a1"/>
     <w:uiPriority w:val="60"/>
-    <w:pPr>
-      <w:spacing w:after="0" w:line="240" w:lineRule="auto"/>
-    </w:pPr>
+    <w:rsid w:val="00FF0EB5"/>
     <w:rPr>
-      <w:color w:val="943734" w:themeColor="accent2" w:themeShade="BF"/>
+      <w:color w:val="943634" w:themeColor="accent2" w:themeShade="BF"/>
     </w:rPr>
     <w:tblPr>
+      <w:tblInd w:w="0" w:type="dxa"/>
       <w:tblBorders>
-        <w:top w:val="single" w:color="C0504D" w:themeColor="accent2" w:sz="8" w:space="0"/>
-        <w:bottom w:val="single" w:color="C0504D" w:themeColor="accent2" w:sz="8" w:space="0"/>
+        <w:top w:val="single" w:sz="8" w:space="0" w:color="C0504D" w:themeColor="accent2"/>
+        <w:bottom w:val="single" w:sz="8" w:space="0" w:color="C0504D" w:themeColor="accent2"/>
       </w:tblBorders>
       <w:tblCellMar>
         <w:top w:w="0" w:type="dxa"/>
@@ -5370,9 +4736,9 @@
       <w:tblPr/>
       <w:tcPr>
         <w:tcBorders>
-          <w:top w:val="single" w:color="C0504D" w:themeColor="accent2" w:sz="8" w:space="0"/>
+          <w:top w:val="single" w:sz="8" w:space="0" w:color="C0504D" w:themeColor="accent2"/>
           <w:left w:val="nil"/>
-          <w:bottom w:val="single" w:color="C0504D" w:themeColor="accent2" w:sz="8" w:space="0"/>
+          <w:bottom w:val="single" w:sz="8" w:space="0" w:color="C0504D" w:themeColor="accent2"/>
           <w:right w:val="nil"/>
           <w:insideH w:val="nil"/>
           <w:insideV w:val="nil"/>
@@ -5390,9 +4756,9 @@
       <w:tblPr/>
       <w:tcPr>
         <w:tcBorders>
-          <w:top w:val="single" w:color="C0504D" w:themeColor="accent2" w:sz="8" w:space="0"/>
+          <w:top w:val="single" w:sz="8" w:space="0" w:color="C0504D" w:themeColor="accent2"/>
           <w:left w:val="nil"/>
-          <w:bottom w:val="single" w:color="C0504D" w:themeColor="accent2" w:sz="8" w:space="0"/>
+          <w:bottom w:val="single" w:sz="8" w:space="0" w:color="C0504D" w:themeColor="accent2"/>
           <w:right w:val="nil"/>
           <w:insideH w:val="nil"/>
           <w:insideV w:val="nil"/>
@@ -5420,7 +4786,7 @@
           <w:insideH w:val="nil"/>
           <w:insideV w:val="nil"/>
         </w:tcBorders>
-        <w:shd w:val="clear" w:color="auto" w:fill="EFD3D3" w:themeFill="accent2" w:themeFillTint="3F"/>
+        <w:shd w:val="clear" w:color="auto" w:fill="EFD3D2" w:themeFill="accent2" w:themeFillTint="3F"/>
       </w:tcPr>
     </w:tblStylePr>
     <w:tblStylePr w:type="band1Horz">
@@ -5432,24 +4798,23 @@
           <w:insideH w:val="nil"/>
           <w:insideV w:val="nil"/>
         </w:tcBorders>
-        <w:shd w:val="clear" w:color="auto" w:fill="EFD3D3" w:themeFill="accent2" w:themeFillTint="3F"/>
+        <w:shd w:val="clear" w:color="auto" w:fill="EFD3D2" w:themeFill="accent2" w:themeFillTint="3F"/>
       </w:tcPr>
     </w:tblStylePr>
   </w:style>
-  <w:style w:type="table" w:styleId="5">
+  <w:style w:type="table" w:styleId="-3">
     <w:name w:val="Light Shading Accent 3"/>
-    <w:basedOn w:val="2"/>
+    <w:basedOn w:val="a1"/>
     <w:uiPriority w:val="60"/>
-    <w:pPr>
-      <w:spacing w:after="0" w:line="240" w:lineRule="auto"/>
-    </w:pPr>
+    <w:rsid w:val="00FF0EB5"/>
     <w:rPr>
       <w:color w:val="76923C" w:themeColor="accent3" w:themeShade="BF"/>
     </w:rPr>
     <w:tblPr>
+      <w:tblInd w:w="0" w:type="dxa"/>
       <w:tblBorders>
-        <w:top w:val="single" w:color="9BBB59" w:themeColor="accent3" w:sz="8" w:space="0"/>
-        <w:bottom w:val="single" w:color="9BBB59" w:themeColor="accent3" w:sz="8" w:space="0"/>
+        <w:top w:val="single" w:sz="8" w:space="0" w:color="9BBB59" w:themeColor="accent3"/>
+        <w:bottom w:val="single" w:sz="8" w:space="0" w:color="9BBB59" w:themeColor="accent3"/>
       </w:tblBorders>
       <w:tblCellMar>
         <w:top w:w="0" w:type="dxa"/>
@@ -5469,9 +4834,9 @@
       <w:tblPr/>
       <w:tcPr>
         <w:tcBorders>
-          <w:top w:val="single" w:color="9BBB59" w:themeColor="accent3" w:sz="8" w:space="0"/>
+          <w:top w:val="single" w:sz="8" w:space="0" w:color="9BBB59" w:themeColor="accent3"/>
           <w:left w:val="nil"/>
-          <w:bottom w:val="single" w:color="9BBB59" w:themeColor="accent3" w:sz="8" w:space="0"/>
+          <w:bottom w:val="single" w:sz="8" w:space="0" w:color="9BBB59" w:themeColor="accent3"/>
           <w:right w:val="nil"/>
           <w:insideH w:val="nil"/>
           <w:insideV w:val="nil"/>
@@ -5489,9 +4854,9 @@
       <w:tblPr/>
       <w:tcPr>
         <w:tcBorders>
-          <w:top w:val="single" w:color="9BBB59" w:themeColor="accent3" w:sz="8" w:space="0"/>
+          <w:top w:val="single" w:sz="8" w:space="0" w:color="9BBB59" w:themeColor="accent3"/>
           <w:left w:val="nil"/>
-          <w:bottom w:val="single" w:color="9BBB59" w:themeColor="accent3" w:sz="8" w:space="0"/>
+          <w:bottom w:val="single" w:sz="8" w:space="0" w:color="9BBB59" w:themeColor="accent3"/>
           <w:right w:val="nil"/>
           <w:insideH w:val="nil"/>
           <w:insideV w:val="nil"/>
@@ -5535,29 +4900,29 @@
       </w:tcPr>
     </w:tblStylePr>
   </w:style>
-  <w:style w:type="paragraph" w:styleId="7">
+  <w:style w:type="paragraph" w:styleId="a4">
     <w:name w:val="List Paragraph"/>
-    <w:basedOn w:val="1"/>
+    <w:basedOn w:val="a"/>
+    <w:uiPriority w:val="34"/>
     <w:qFormat/>
-    <w:uiPriority w:val="34"/>
+    <w:rsid w:val="00FF0EB5"/>
     <w:pPr>
-      <w:ind w:firstLine="420" w:firstLineChars="200"/>
+      <w:ind w:firstLineChars="200" w:firstLine="420"/>
     </w:pPr>
   </w:style>
-  <w:style w:type="table" w:customStyle="1" w:styleId="8">
+  <w:style w:type="table" w:customStyle="1" w:styleId="-11">
     <w:name w:val="浅色底纹 - 强调文字颜色 11"/>
-    <w:basedOn w:val="2"/>
+    <w:basedOn w:val="a1"/>
     <w:uiPriority w:val="60"/>
-    <w:pPr>
-      <w:spacing w:after="0" w:line="240" w:lineRule="auto"/>
-    </w:pPr>
+    <w:rsid w:val="00FF0EB5"/>
     <w:rPr>
-      <w:color w:val="366091" w:themeColor="accent1" w:themeShade="BF"/>
+      <w:color w:val="365F91" w:themeColor="accent1" w:themeShade="BF"/>
     </w:rPr>
     <w:tblPr>
+      <w:tblInd w:w="0" w:type="dxa"/>
       <w:tblBorders>
-        <w:top w:val="single" w:color="4F81BD" w:themeColor="accent1" w:sz="8" w:space="0"/>
-        <w:bottom w:val="single" w:color="4F81BD" w:themeColor="accent1" w:sz="8" w:space="0"/>
+        <w:top w:val="single" w:sz="8" w:space="0" w:color="4F81BD" w:themeColor="accent1"/>
+        <w:bottom w:val="single" w:sz="8" w:space="0" w:color="4F81BD" w:themeColor="accent1"/>
       </w:tblBorders>
       <w:tblCellMar>
         <w:top w:w="0" w:type="dxa"/>
@@ -5574,11 +4939,12 @@
         <w:b/>
         <w:bCs/>
       </w:rPr>
+      <w:tblPr/>
       <w:tcPr>
         <w:tcBorders>
-          <w:top w:val="single" w:color="4F81BD" w:themeColor="accent1" w:sz="8" w:space="0"/>
+          <w:top w:val="single" w:sz="8" w:space="0" w:color="4F81BD" w:themeColor="accent1"/>
           <w:left w:val="nil"/>
-          <w:bottom w:val="single" w:color="4F81BD" w:themeColor="accent1" w:sz="8" w:space="0"/>
+          <w:bottom w:val="single" w:sz="8" w:space="0" w:color="4F81BD" w:themeColor="accent1"/>
           <w:right w:val="nil"/>
           <w:insideH w:val="nil"/>
           <w:insideV w:val="nil"/>
@@ -5593,11 +4959,12 @@
         <w:b/>
         <w:bCs/>
       </w:rPr>
+      <w:tblPr/>
       <w:tcPr>
         <w:tcBorders>
-          <w:top w:val="single" w:color="4F81BD" w:themeColor="accent1" w:sz="8" w:space="0"/>
+          <w:top w:val="single" w:sz="8" w:space="0" w:color="4F81BD" w:themeColor="accent1"/>
           <w:left w:val="nil"/>
-          <w:bottom w:val="single" w:color="4F81BD" w:themeColor="accent1" w:sz="8" w:space="0"/>
+          <w:bottom w:val="single" w:sz="8" w:space="0" w:color="4F81BD" w:themeColor="accent1"/>
           <w:right w:val="nil"/>
           <w:insideH w:val="nil"/>
           <w:insideV w:val="nil"/>
@@ -5617,6 +4984,7 @@
       </w:rPr>
     </w:tblStylePr>
     <w:tblStylePr w:type="band1Vert">
+      <w:tblPr/>
       <w:tcPr>
         <w:tcBorders>
           <w:left w:val="nil"/>
@@ -5628,6 +4996,7 @@
       </w:tcPr>
     </w:tblStylePr>
     <w:tblStylePr w:type="band1Horz">
+      <w:tblPr/>
       <w:tcPr>
         <w:tcBorders>
           <w:left w:val="nil"/>
@@ -5639,20 +5008,19 @@
       </w:tcPr>
     </w:tblStylePr>
   </w:style>
-  <w:style w:type="table" w:customStyle="1" w:styleId="9">
+  <w:style w:type="table" w:customStyle="1" w:styleId="1">
     <w:name w:val="浅色底纹1"/>
-    <w:basedOn w:val="2"/>
+    <w:basedOn w:val="a1"/>
     <w:uiPriority w:val="60"/>
-    <w:pPr>
-      <w:spacing w:after="0" w:line="240" w:lineRule="auto"/>
-    </w:pPr>
+    <w:rsid w:val="00FF0EB5"/>
     <w:rPr>
       <w:color w:val="000000" w:themeColor="text1" w:themeShade="BF"/>
     </w:rPr>
     <w:tblPr>
+      <w:tblInd w:w="0" w:type="dxa"/>
       <w:tblBorders>
-        <w:top w:val="single" w:color="000000" w:themeColor="text1" w:sz="8" w:space="0"/>
-        <w:bottom w:val="single" w:color="000000" w:themeColor="text1" w:sz="8" w:space="0"/>
+        <w:top w:val="single" w:sz="8" w:space="0" w:color="000000" w:themeColor="text1"/>
+        <w:bottom w:val="single" w:sz="8" w:space="0" w:color="000000" w:themeColor="text1"/>
       </w:tblBorders>
       <w:tblCellMar>
         <w:top w:w="0" w:type="dxa"/>
@@ -5669,11 +5037,12 @@
         <w:b/>
         <w:bCs/>
       </w:rPr>
+      <w:tblPr/>
       <w:tcPr>
         <w:tcBorders>
-          <w:top w:val="single" w:color="000000" w:themeColor="text1" w:sz="8" w:space="0"/>
+          <w:top w:val="single" w:sz="8" w:space="0" w:color="000000" w:themeColor="text1"/>
           <w:left w:val="nil"/>
-          <w:bottom w:val="single" w:color="000000" w:themeColor="text1" w:sz="8" w:space="0"/>
+          <w:bottom w:val="single" w:sz="8" w:space="0" w:color="000000" w:themeColor="text1"/>
           <w:right w:val="nil"/>
           <w:insideH w:val="nil"/>
           <w:insideV w:val="nil"/>
@@ -5688,11 +5057,12 @@
         <w:b/>
         <w:bCs/>
       </w:rPr>
+      <w:tblPr/>
       <w:tcPr>
         <w:tcBorders>
-          <w:top w:val="single" w:color="000000" w:themeColor="text1" w:sz="8" w:space="0"/>
+          <w:top w:val="single" w:sz="8" w:space="0" w:color="000000" w:themeColor="text1"/>
           <w:left w:val="nil"/>
-          <w:bottom w:val="single" w:color="000000" w:themeColor="text1" w:sz="8" w:space="0"/>
+          <w:bottom w:val="single" w:sz="8" w:space="0" w:color="000000" w:themeColor="text1"/>
           <w:right w:val="nil"/>
           <w:insideH w:val="nil"/>
           <w:insideV w:val="nil"/>
@@ -5712,6 +5082,7 @@
       </w:rPr>
     </w:tblStylePr>
     <w:tblStylePr w:type="band1Vert">
+      <w:tblPr/>
       <w:tcPr>
         <w:tcBorders>
           <w:left w:val="nil"/>
@@ -5719,10 +5090,11 @@
           <w:insideH w:val="nil"/>
           <w:insideV w:val="nil"/>
         </w:tcBorders>
-        <w:shd w:val="clear" w:color="auto" w:fill="BFBFBF" w:themeFill="text1" w:themeFillTint="3F"/>
+        <w:shd w:val="clear" w:color="auto" w:fill="C0C0C0" w:themeFill="text1" w:themeFillTint="3F"/>
       </w:tcPr>
     </w:tblStylePr>
     <w:tblStylePr w:type="band1Horz">
+      <w:tblPr/>
       <w:tcPr>
         <w:tcBorders>
           <w:left w:val="nil"/>
@@ -5730,7 +5102,7 @@
           <w:insideH w:val="nil"/>
           <w:insideV w:val="nil"/>
         </w:tcBorders>
-        <w:shd w:val="clear" w:color="auto" w:fill="BFBFBF" w:themeFill="text1" w:themeFillTint="3F"/>
+        <w:shd w:val="clear" w:color="auto" w:fill="C0C0C0" w:themeFill="text1" w:themeFillTint="3F"/>
       </w:tcPr>
     </w:tblStylePr>
   </w:style>
@@ -6016,6 +5388,7 @@
     </a:fmtScheme>
   </a:themeElements>
   <a:objectDefaults/>
+  <a:extraClrSchemeLst/>
 </a:theme>
 </file>
 
@@ -6040,7 +5413,9 @@
 </file>
 
 <file path=customXml/itemProps2.xml><?xml version="1.0" encoding="utf-8"?>
-<ds:datastoreItem xmlns:ds="http://schemas.openxmlformats.org/officeDocument/2006/customXml" ds:itemID="{BAE38134-D968-4F3D-8650-76D1748EBE57}">
-  <ds:schemaRefs/>
+<ds:datastoreItem xmlns:ds="http://schemas.openxmlformats.org/officeDocument/2006/customXml" ds:itemID="{1C21673B-D202-420A-AF5F-9A5497097169}">
+  <ds:schemaRefs>
+    <ds:schemaRef ds:uri="http://schemas.openxmlformats.org/officeDocument/2006/bibliography"/>
+  </ds:schemaRefs>
 </ds:datastoreItem>
 </file>
--- a/接口文档.docx
+++ b/接口文档.docx
@@ -1,6 +1,6 @@
 
 <file path=word/document.xml><?xml version="1.0" encoding="utf-8"?>
-<w:document xmlns:ve="http://schemas.openxmlformats.org/markup-compatibility/2006" xmlns:o="urn:schemas-microsoft-com:office:office" xmlns:r="http://schemas.openxmlformats.org/officeDocument/2006/relationships" xmlns:m="http://schemas.openxmlformats.org/officeDocument/2006/math" xmlns:v="urn:schemas-microsoft-com:vml" xmlns:wp="http://schemas.openxmlformats.org/drawingml/2006/wordprocessingDrawing" xmlns:w10="urn:schemas-microsoft-com:office:word" xmlns:w="http://schemas.openxmlformats.org/wordprocessingml/2006/main" xmlns:wne="http://schemas.microsoft.com/office/word/2006/wordml">
+<w:document xmlns:wpc="http://schemas.microsoft.com/office/word/2010/wordprocessingCanvas" xmlns:mc="http://schemas.openxmlformats.org/markup-compatibility/2006" xmlns:o="urn:schemas-microsoft-com:office:office" xmlns:r="http://schemas.openxmlformats.org/officeDocument/2006/relationships" xmlns:m="http://schemas.openxmlformats.org/officeDocument/2006/math" xmlns:v="urn:schemas-microsoft-com:vml" xmlns:wp14="http://schemas.microsoft.com/office/word/2010/wordprocessingDrawing" xmlns:wp="http://schemas.openxmlformats.org/drawingml/2006/wordprocessingDrawing" xmlns:w="http://schemas.openxmlformats.org/wordprocessingml/2006/main" xmlns:w14="http://schemas.microsoft.com/office/word/2010/wordml" xmlns:w10="urn:schemas-microsoft-com:office:word" xmlns:w15="http://schemas.microsoft.com/office/word/2012/wordml" xmlns:wpg="http://schemas.microsoft.com/office/word/2010/wordprocessingGroup" xmlns:wpi="http://schemas.microsoft.com/office/word/2010/wordprocessingInk" xmlns:wne="http://schemas.microsoft.com/office/word/2006/wordml" xmlns:wps="http://schemas.microsoft.com/office/word/2010/wordprocessingShape" xmlns:wpsCustomData="http://www.wps.cn/officeDocument/2013/wpsCustomData" mc:Ignorable="w14 w15 wp14">
   <w:body>
     <w:p>
       <w:pPr>
@@ -21,7 +21,7 @@
     </w:p>
     <w:p>
       <w:pPr>
-        <w:pStyle w:val="a4"/>
+        <w:pStyle w:val="7"/>
         <w:numPr>
           <w:ilvl w:val="0"/>
           <w:numId w:val="1"/>
@@ -39,22 +39,14 @@
           <w:sz w:val="28"/>
           <w:szCs w:val="28"/>
         </w:rPr>
-        <w:t>增加用户</w:t>
-      </w:r>
-      <w:r>
-        <w:rPr>
-          <w:rFonts w:hint="eastAsia"/>
-          <w:sz w:val="28"/>
-          <w:szCs w:val="28"/>
-        </w:rPr>
-        <w:t>接口；</w:t>
+        <w:t>增加用户接口；</w:t>
       </w:r>
     </w:p>
     <w:p>
       <w:pPr>
-        <w:pStyle w:val="a4"/>
+        <w:pStyle w:val="7"/>
         <w:spacing w:line="220" w:lineRule="atLeast"/>
-        <w:ind w:left="720" w:firstLineChars="0" w:firstLine="0"/>
+        <w:ind w:left="720" w:firstLine="0" w:firstLineChars="0"/>
         <w:rPr>
           <w:sz w:val="28"/>
           <w:szCs w:val="28"/>
@@ -66,46 +58,14 @@
           <w:sz w:val="28"/>
           <w:szCs w:val="28"/>
         </w:rPr>
-        <w:t>接口地址</w:t>
-      </w:r>
-      <w:r>
-        <w:rPr>
-          <w:rFonts w:hint="eastAsia"/>
-          <w:sz w:val="28"/>
-          <w:szCs w:val="28"/>
-        </w:rPr>
-        <w:t>: /</w:t>
-      </w:r>
-      <w:r>
-        <w:rPr>
-          <w:rFonts w:hint="eastAsia"/>
-          <w:sz w:val="28"/>
-          <w:szCs w:val="28"/>
-        </w:rPr>
-        <w:t>api</w:t>
-      </w:r>
-      <w:r>
-        <w:rPr>
-          <w:rFonts w:hint="eastAsia"/>
-          <w:sz w:val="28"/>
-          <w:szCs w:val="28"/>
-        </w:rPr>
-        <w:t>/</w:t>
-      </w:r>
-      <w:r>
-        <w:rPr>
-          <w:rFonts w:hint="eastAsia"/>
-          <w:sz w:val="28"/>
-          <w:szCs w:val="28"/>
-        </w:rPr>
-        <w:t>addUser</w:t>
+        <w:t>接口地址: /api/addUser</w:t>
       </w:r>
     </w:p>
     <w:p>
       <w:pPr>
-        <w:pStyle w:val="a4"/>
+        <w:pStyle w:val="7"/>
         <w:spacing w:line="220" w:lineRule="atLeast"/>
-        <w:ind w:firstLineChars="0" w:firstLine="720"/>
+        <w:ind w:firstLine="720" w:firstLineChars="0"/>
         <w:rPr>
           <w:sz w:val="28"/>
           <w:szCs w:val="28"/>
@@ -122,9 +82,24 @@
     </w:p>
     <w:tbl>
       <w:tblPr>
-        <w:tblStyle w:val="a3"/>
+        <w:tblStyle w:val="3"/>
         <w:tblW w:w="0" w:type="auto"/>
-        <w:tblLook w:val="04A0"/>
+        <w:tblInd w:w="0" w:type="dxa"/>
+        <w:tblBorders>
+          <w:top w:val="single" w:color="auto" w:sz="4" w:space="0"/>
+          <w:left w:val="single" w:color="auto" w:sz="4" w:space="0"/>
+          <w:bottom w:val="single" w:color="auto" w:sz="4" w:space="0"/>
+          <w:right w:val="single" w:color="auto" w:sz="4" w:space="0"/>
+          <w:insideH w:val="single" w:color="auto" w:sz="4" w:space="0"/>
+          <w:insideV w:val="single" w:color="auto" w:sz="4" w:space="0"/>
+        </w:tblBorders>
+        <w:tblLayout w:type="autofit"/>
+        <w:tblCellMar>
+          <w:top w:w="0" w:type="dxa"/>
+          <w:left w:w="108" w:type="dxa"/>
+          <w:bottom w:w="0" w:type="dxa"/>
+          <w:right w:w="108" w:type="dxa"/>
+        </w:tblCellMar>
       </w:tblPr>
       <w:tblGrid>
         <w:gridCol w:w="2124"/>
@@ -133,8 +108,24 @@
         <w:gridCol w:w="1322"/>
       </w:tblGrid>
       <w:tr>
+        <w:tblPrEx>
+          <w:tblBorders>
+            <w:top w:val="single" w:color="auto" w:sz="4" w:space="0"/>
+            <w:left w:val="single" w:color="auto" w:sz="4" w:space="0"/>
+            <w:bottom w:val="single" w:color="auto" w:sz="4" w:space="0"/>
+            <w:right w:val="single" w:color="auto" w:sz="4" w:space="0"/>
+            <w:insideH w:val="single" w:color="auto" w:sz="4" w:space="0"/>
+            <w:insideV w:val="single" w:color="auto" w:sz="4" w:space="0"/>
+          </w:tblBorders>
+          <w:tblCellMar>
+            <w:top w:w="0" w:type="dxa"/>
+            <w:left w:w="108" w:type="dxa"/>
+            <w:bottom w:w="0" w:type="dxa"/>
+            <w:right w:w="108" w:type="dxa"/>
+          </w:tblCellMar>
+        </w:tblPrEx>
         <w:trPr>
-          <w:trHeight w:val="472"/>
+          <w:trHeight w:val="472" w:hRule="atLeast"/>
         </w:trPr>
         <w:tc>
           <w:tcPr>
@@ -143,19 +134,19 @@
           </w:tcPr>
           <w:p>
             <w:pPr>
-              <w:pStyle w:val="a4"/>
-              <w:spacing w:after="0" w:line="220" w:lineRule="atLeast"/>
-              <w:ind w:firstLineChars="0" w:firstLine="0"/>
-              <w:jc w:val="center"/>
-              <w:rPr>
-                <w:rFonts w:ascii="Consolas" w:hAnsi="Consolas"/>
-                <w:sz w:val="21"/>
-                <w:szCs w:val="21"/>
-              </w:rPr>
-            </w:pPr>
-            <w:r>
-              <w:rPr>
-                <w:rFonts w:ascii="Consolas" w:hAnsi="Consolas" w:hint="eastAsia"/>
+              <w:pStyle w:val="7"/>
+              <w:spacing w:after="0" w:line="220" w:lineRule="atLeast"/>
+              <w:ind w:firstLine="0" w:firstLineChars="0"/>
+              <w:jc w:val="center"/>
+              <w:rPr>
+                <w:rFonts w:ascii="Consolas" w:hAnsi="Consolas"/>
+                <w:sz w:val="21"/>
+                <w:szCs w:val="21"/>
+              </w:rPr>
+            </w:pPr>
+            <w:r>
+              <w:rPr>
+                <w:rFonts w:hint="eastAsia" w:ascii="Consolas" w:hAnsi="Consolas"/>
                 <w:sz w:val="21"/>
                 <w:szCs w:val="21"/>
               </w:rPr>
@@ -170,9 +161,9 @@
           </w:tcPr>
           <w:p>
             <w:pPr>
-              <w:pStyle w:val="a4"/>
-              <w:spacing w:after="0" w:line="220" w:lineRule="atLeast"/>
-              <w:ind w:firstLineChars="0" w:firstLine="0"/>
+              <w:pStyle w:val="7"/>
+              <w:spacing w:after="0" w:line="220" w:lineRule="atLeast"/>
+              <w:ind w:firstLine="0" w:firstLineChars="0"/>
               <w:jc w:val="center"/>
               <w:rPr>
                 <w:rFonts w:ascii="Consolas" w:hAnsi="Consolas"/>
@@ -197,9 +188,9 @@
           </w:tcPr>
           <w:p>
             <w:pPr>
-              <w:pStyle w:val="a4"/>
-              <w:spacing w:after="0" w:line="220" w:lineRule="atLeast"/>
-              <w:ind w:firstLineChars="0" w:firstLine="0"/>
+              <w:pStyle w:val="7"/>
+              <w:spacing w:after="0" w:line="220" w:lineRule="atLeast"/>
+              <w:ind w:firstLine="0" w:firstLineChars="0"/>
               <w:jc w:val="center"/>
               <w:rPr>
                 <w:rFonts w:ascii="Consolas" w:hAnsi="Consolas"/>
@@ -224,9 +215,9 @@
           </w:tcPr>
           <w:p>
             <w:pPr>
-              <w:pStyle w:val="a4"/>
-              <w:spacing w:after="0" w:line="220" w:lineRule="atLeast"/>
-              <w:ind w:firstLineChars="0" w:firstLine="0"/>
+              <w:pStyle w:val="7"/>
+              <w:spacing w:after="0" w:line="220" w:lineRule="atLeast"/>
+              <w:ind w:firstLine="0" w:firstLineChars="0"/>
               <w:jc w:val="center"/>
               <w:rPr>
                 <w:rFonts w:ascii="Consolas" w:hAnsi="Consolas"/>
@@ -246,8 +237,24 @@
         </w:tc>
       </w:tr>
       <w:tr>
+        <w:tblPrEx>
+          <w:tblBorders>
+            <w:top w:val="single" w:color="auto" w:sz="4" w:space="0"/>
+            <w:left w:val="single" w:color="auto" w:sz="4" w:space="0"/>
+            <w:bottom w:val="single" w:color="auto" w:sz="4" w:space="0"/>
+            <w:right w:val="single" w:color="auto" w:sz="4" w:space="0"/>
+            <w:insideH w:val="single" w:color="auto" w:sz="4" w:space="0"/>
+            <w:insideV w:val="single" w:color="auto" w:sz="4" w:space="0"/>
+          </w:tblBorders>
+          <w:tblCellMar>
+            <w:top w:w="0" w:type="dxa"/>
+            <w:left w:w="108" w:type="dxa"/>
+            <w:bottom w:w="0" w:type="dxa"/>
+            <w:right w:w="108" w:type="dxa"/>
+          </w:tblCellMar>
+        </w:tblPrEx>
         <w:trPr>
-          <w:trHeight w:val="472"/>
+          <w:trHeight w:val="472" w:hRule="atLeast"/>
         </w:trPr>
         <w:tc>
           <w:tcPr>
@@ -256,19 +263,19 @@
           </w:tcPr>
           <w:p>
             <w:pPr>
-              <w:pStyle w:val="a4"/>
-              <w:spacing w:after="0" w:line="220" w:lineRule="atLeast"/>
-              <w:ind w:firstLineChars="0" w:firstLine="0"/>
-              <w:jc w:val="center"/>
-              <w:rPr>
-                <w:rFonts w:ascii="Consolas" w:hAnsi="Consolas"/>
-                <w:sz w:val="21"/>
-                <w:szCs w:val="21"/>
-              </w:rPr>
-            </w:pPr>
-            <w:r>
-              <w:rPr>
-                <w:rFonts w:ascii="Consolas" w:hAnsi="Consolas" w:hint="eastAsia"/>
+              <w:pStyle w:val="7"/>
+              <w:spacing w:after="0" w:line="220" w:lineRule="atLeast"/>
+              <w:ind w:firstLine="0" w:firstLineChars="0"/>
+              <w:jc w:val="center"/>
+              <w:rPr>
+                <w:rFonts w:ascii="Consolas" w:hAnsi="Consolas"/>
+                <w:sz w:val="21"/>
+                <w:szCs w:val="21"/>
+              </w:rPr>
+            </w:pPr>
+            <w:r>
+              <w:rPr>
+                <w:rFonts w:hint="eastAsia" w:ascii="Consolas" w:hAnsi="Consolas"/>
                 <w:sz w:val="21"/>
                 <w:szCs w:val="21"/>
               </w:rPr>
@@ -283,19 +290,19 @@
           </w:tcPr>
           <w:p>
             <w:pPr>
-              <w:pStyle w:val="a4"/>
-              <w:spacing w:after="0" w:line="220" w:lineRule="atLeast"/>
-              <w:ind w:firstLineChars="0" w:firstLine="0"/>
-              <w:jc w:val="center"/>
-              <w:rPr>
-                <w:rFonts w:ascii="Consolas" w:hAnsi="Consolas"/>
-                <w:sz w:val="21"/>
-                <w:szCs w:val="21"/>
-              </w:rPr>
-            </w:pPr>
-            <w:r>
-              <w:rPr>
-                <w:rFonts w:ascii="Consolas" w:hAnsi="Consolas" w:hint="eastAsia"/>
+              <w:pStyle w:val="7"/>
+              <w:spacing w:after="0" w:line="220" w:lineRule="atLeast"/>
+              <w:ind w:firstLine="0" w:firstLineChars="0"/>
+              <w:jc w:val="center"/>
+              <w:rPr>
+                <w:rFonts w:ascii="Consolas" w:hAnsi="Consolas"/>
+                <w:sz w:val="21"/>
+                <w:szCs w:val="21"/>
+              </w:rPr>
+            </w:pPr>
+            <w:r>
+              <w:rPr>
+                <w:rFonts w:hint="eastAsia" w:ascii="Consolas" w:hAnsi="Consolas"/>
                 <w:sz w:val="21"/>
                 <w:szCs w:val="21"/>
               </w:rPr>
@@ -310,19 +317,19 @@
           </w:tcPr>
           <w:p>
             <w:pPr>
-              <w:pStyle w:val="a4"/>
-              <w:spacing w:after="0" w:line="220" w:lineRule="atLeast"/>
-              <w:ind w:firstLineChars="0" w:firstLine="0"/>
-              <w:jc w:val="center"/>
-              <w:rPr>
-                <w:rFonts w:ascii="Consolas" w:hAnsi="Consolas"/>
-                <w:sz w:val="21"/>
-                <w:szCs w:val="21"/>
-              </w:rPr>
-            </w:pPr>
-            <w:r>
-              <w:rPr>
-                <w:rFonts w:ascii="Consolas" w:hAnsi="Consolas" w:hint="eastAsia"/>
+              <w:pStyle w:val="7"/>
+              <w:spacing w:after="0" w:line="220" w:lineRule="atLeast"/>
+              <w:ind w:firstLine="0" w:firstLineChars="0"/>
+              <w:jc w:val="center"/>
+              <w:rPr>
+                <w:rFonts w:ascii="Consolas" w:hAnsi="Consolas"/>
+                <w:sz w:val="21"/>
+                <w:szCs w:val="21"/>
+              </w:rPr>
+            </w:pPr>
+            <w:r>
+              <w:rPr>
+                <w:rFonts w:hint="eastAsia" w:ascii="Consolas" w:hAnsi="Consolas"/>
                 <w:sz w:val="21"/>
                 <w:szCs w:val="21"/>
               </w:rPr>
@@ -337,9 +344,9 @@
           </w:tcPr>
           <w:p>
             <w:pPr>
-              <w:pStyle w:val="a4"/>
-              <w:spacing w:after="0" w:line="220" w:lineRule="atLeast"/>
-              <w:ind w:firstLineChars="0" w:firstLine="0"/>
+              <w:pStyle w:val="7"/>
+              <w:spacing w:after="0" w:line="220" w:lineRule="atLeast"/>
+              <w:ind w:firstLine="0" w:firstLineChars="0"/>
               <w:jc w:val="center"/>
               <w:rPr>
                 <w:rFonts w:ascii="Consolas" w:hAnsi="Consolas"/>
@@ -351,8 +358,24 @@
         </w:tc>
       </w:tr>
       <w:tr>
+        <w:tblPrEx>
+          <w:tblBorders>
+            <w:top w:val="single" w:color="auto" w:sz="4" w:space="0"/>
+            <w:left w:val="single" w:color="auto" w:sz="4" w:space="0"/>
+            <w:bottom w:val="single" w:color="auto" w:sz="4" w:space="0"/>
+            <w:right w:val="single" w:color="auto" w:sz="4" w:space="0"/>
+            <w:insideH w:val="single" w:color="auto" w:sz="4" w:space="0"/>
+            <w:insideV w:val="single" w:color="auto" w:sz="4" w:space="0"/>
+          </w:tblBorders>
+          <w:tblCellMar>
+            <w:top w:w="0" w:type="dxa"/>
+            <w:left w:w="108" w:type="dxa"/>
+            <w:bottom w:w="0" w:type="dxa"/>
+            <w:right w:w="108" w:type="dxa"/>
+          </w:tblCellMar>
+        </w:tblPrEx>
         <w:trPr>
-          <w:trHeight w:val="472"/>
+          <w:trHeight w:val="472" w:hRule="atLeast"/>
         </w:trPr>
         <w:tc>
           <w:tcPr>
@@ -361,19 +384,19 @@
           </w:tcPr>
           <w:p>
             <w:pPr>
-              <w:pStyle w:val="a4"/>
-              <w:spacing w:after="0" w:line="220" w:lineRule="atLeast"/>
-              <w:ind w:firstLineChars="0" w:firstLine="0"/>
-              <w:jc w:val="center"/>
-              <w:rPr>
-                <w:rFonts w:ascii="Consolas" w:hAnsi="Consolas"/>
-                <w:sz w:val="21"/>
-                <w:szCs w:val="21"/>
-              </w:rPr>
-            </w:pPr>
-            <w:r>
-              <w:rPr>
-                <w:rFonts w:ascii="Consolas" w:hAnsi="Consolas" w:hint="eastAsia"/>
+              <w:pStyle w:val="7"/>
+              <w:spacing w:after="0" w:line="220" w:lineRule="atLeast"/>
+              <w:ind w:firstLine="0" w:firstLineChars="0"/>
+              <w:jc w:val="center"/>
+              <w:rPr>
+                <w:rFonts w:ascii="Consolas" w:hAnsi="Consolas"/>
+                <w:sz w:val="21"/>
+                <w:szCs w:val="21"/>
+              </w:rPr>
+            </w:pPr>
+            <w:r>
+              <w:rPr>
+                <w:rFonts w:hint="eastAsia" w:ascii="Consolas" w:hAnsi="Consolas"/>
                 <w:sz w:val="21"/>
                 <w:szCs w:val="21"/>
               </w:rPr>
@@ -388,19 +411,19 @@
           </w:tcPr>
           <w:p>
             <w:pPr>
-              <w:pStyle w:val="a4"/>
-              <w:spacing w:after="0" w:line="220" w:lineRule="atLeast"/>
-              <w:ind w:firstLineChars="0" w:firstLine="0"/>
-              <w:jc w:val="center"/>
-              <w:rPr>
-                <w:rFonts w:ascii="Consolas" w:hAnsi="Consolas"/>
-                <w:sz w:val="21"/>
-                <w:szCs w:val="21"/>
-              </w:rPr>
-            </w:pPr>
-            <w:r>
-              <w:rPr>
-                <w:rFonts w:ascii="Consolas" w:hAnsi="Consolas" w:hint="eastAsia"/>
+              <w:pStyle w:val="7"/>
+              <w:spacing w:after="0" w:line="220" w:lineRule="atLeast"/>
+              <w:ind w:firstLine="0" w:firstLineChars="0"/>
+              <w:jc w:val="center"/>
+              <w:rPr>
+                <w:rFonts w:ascii="Consolas" w:hAnsi="Consolas"/>
+                <w:sz w:val="21"/>
+                <w:szCs w:val="21"/>
+              </w:rPr>
+            </w:pPr>
+            <w:r>
+              <w:rPr>
+                <w:rFonts w:hint="eastAsia" w:ascii="Consolas" w:hAnsi="Consolas"/>
                 <w:sz w:val="21"/>
                 <w:szCs w:val="21"/>
               </w:rPr>
@@ -415,19 +438,19 @@
           </w:tcPr>
           <w:p>
             <w:pPr>
-              <w:pStyle w:val="a4"/>
-              <w:spacing w:after="0" w:line="220" w:lineRule="atLeast"/>
-              <w:ind w:firstLineChars="0" w:firstLine="0"/>
-              <w:jc w:val="center"/>
-              <w:rPr>
-                <w:rFonts w:ascii="Consolas" w:hAnsi="Consolas"/>
-                <w:sz w:val="21"/>
-                <w:szCs w:val="21"/>
-              </w:rPr>
-            </w:pPr>
-            <w:r>
-              <w:rPr>
-                <w:rFonts w:ascii="Consolas" w:hAnsi="Consolas" w:hint="eastAsia"/>
+              <w:pStyle w:val="7"/>
+              <w:spacing w:after="0" w:line="220" w:lineRule="atLeast"/>
+              <w:ind w:firstLine="0" w:firstLineChars="0"/>
+              <w:jc w:val="center"/>
+              <w:rPr>
+                <w:rFonts w:ascii="Consolas" w:hAnsi="Consolas"/>
+                <w:sz w:val="21"/>
+                <w:szCs w:val="21"/>
+              </w:rPr>
+            </w:pPr>
+            <w:r>
+              <w:rPr>
+                <w:rFonts w:hint="eastAsia" w:ascii="Consolas" w:hAnsi="Consolas"/>
                 <w:sz w:val="21"/>
                 <w:szCs w:val="21"/>
               </w:rPr>
@@ -442,9 +465,9 @@
           </w:tcPr>
           <w:p>
             <w:pPr>
-              <w:pStyle w:val="a4"/>
-              <w:spacing w:after="0" w:line="220" w:lineRule="atLeast"/>
-              <w:ind w:firstLineChars="0" w:firstLine="0"/>
+              <w:pStyle w:val="7"/>
+              <w:spacing w:after="0" w:line="220" w:lineRule="atLeast"/>
+              <w:ind w:firstLine="0" w:firstLineChars="0"/>
               <w:jc w:val="center"/>
               <w:rPr>
                 <w:rFonts w:ascii="Consolas" w:hAnsi="Consolas"/>
@@ -456,8 +479,24 @@
         </w:tc>
       </w:tr>
       <w:tr>
+        <w:tblPrEx>
+          <w:tblBorders>
+            <w:top w:val="single" w:color="auto" w:sz="4" w:space="0"/>
+            <w:left w:val="single" w:color="auto" w:sz="4" w:space="0"/>
+            <w:bottom w:val="single" w:color="auto" w:sz="4" w:space="0"/>
+            <w:right w:val="single" w:color="auto" w:sz="4" w:space="0"/>
+            <w:insideH w:val="single" w:color="auto" w:sz="4" w:space="0"/>
+            <w:insideV w:val="single" w:color="auto" w:sz="4" w:space="0"/>
+          </w:tblBorders>
+          <w:tblCellMar>
+            <w:top w:w="0" w:type="dxa"/>
+            <w:left w:w="108" w:type="dxa"/>
+            <w:bottom w:w="0" w:type="dxa"/>
+            <w:right w:w="108" w:type="dxa"/>
+          </w:tblCellMar>
+        </w:tblPrEx>
         <w:trPr>
-          <w:trHeight w:val="472"/>
+          <w:trHeight w:val="472" w:hRule="atLeast"/>
         </w:trPr>
         <w:tc>
           <w:tcPr>
@@ -466,19 +505,19 @@
           </w:tcPr>
           <w:p>
             <w:pPr>
-              <w:pStyle w:val="a4"/>
-              <w:spacing w:after="0" w:line="220" w:lineRule="atLeast"/>
-              <w:ind w:firstLineChars="0" w:firstLine="0"/>
-              <w:jc w:val="center"/>
-              <w:rPr>
-                <w:rFonts w:ascii="Consolas" w:hAnsi="Consolas"/>
-                <w:sz w:val="21"/>
-                <w:szCs w:val="21"/>
-              </w:rPr>
-            </w:pPr>
-            <w:r>
-              <w:rPr>
-                <w:rFonts w:ascii="Consolas" w:hAnsi="Consolas" w:hint="eastAsia"/>
+              <w:pStyle w:val="7"/>
+              <w:spacing w:after="0" w:line="220" w:lineRule="atLeast"/>
+              <w:ind w:firstLine="0" w:firstLineChars="0"/>
+              <w:jc w:val="center"/>
+              <w:rPr>
+                <w:rFonts w:ascii="Consolas" w:hAnsi="Consolas"/>
+                <w:sz w:val="21"/>
+                <w:szCs w:val="21"/>
+              </w:rPr>
+            </w:pPr>
+            <w:r>
+              <w:rPr>
+                <w:rFonts w:hint="eastAsia" w:ascii="Consolas" w:hAnsi="Consolas"/>
                 <w:sz w:val="21"/>
                 <w:szCs w:val="21"/>
               </w:rPr>
@@ -493,19 +532,19 @@
           </w:tcPr>
           <w:p>
             <w:pPr>
-              <w:pStyle w:val="a4"/>
-              <w:spacing w:after="0" w:line="220" w:lineRule="atLeast"/>
-              <w:ind w:firstLineChars="0" w:firstLine="0"/>
-              <w:jc w:val="center"/>
-              <w:rPr>
-                <w:rFonts w:ascii="Consolas" w:hAnsi="Consolas"/>
-                <w:sz w:val="21"/>
-                <w:szCs w:val="21"/>
-              </w:rPr>
-            </w:pPr>
-            <w:r>
-              <w:rPr>
-                <w:rFonts w:ascii="Consolas" w:hAnsi="Consolas" w:hint="eastAsia"/>
+              <w:pStyle w:val="7"/>
+              <w:spacing w:after="0" w:line="220" w:lineRule="atLeast"/>
+              <w:ind w:firstLine="0" w:firstLineChars="0"/>
+              <w:jc w:val="center"/>
+              <w:rPr>
+                <w:rFonts w:ascii="Consolas" w:hAnsi="Consolas"/>
+                <w:sz w:val="21"/>
+                <w:szCs w:val="21"/>
+              </w:rPr>
+            </w:pPr>
+            <w:r>
+              <w:rPr>
+                <w:rFonts w:hint="eastAsia" w:ascii="Consolas" w:hAnsi="Consolas"/>
                 <w:sz w:val="21"/>
                 <w:szCs w:val="21"/>
               </w:rPr>
@@ -520,19 +559,19 @@
           </w:tcPr>
           <w:p>
             <w:pPr>
-              <w:pStyle w:val="a4"/>
-              <w:spacing w:after="0" w:line="220" w:lineRule="atLeast"/>
-              <w:ind w:firstLineChars="0" w:firstLine="0"/>
-              <w:jc w:val="center"/>
-              <w:rPr>
-                <w:rFonts w:ascii="Consolas" w:hAnsi="Consolas"/>
-                <w:sz w:val="21"/>
-                <w:szCs w:val="21"/>
-              </w:rPr>
-            </w:pPr>
-            <w:r>
-              <w:rPr>
-                <w:rFonts w:ascii="Consolas" w:hAnsi="Consolas" w:hint="eastAsia"/>
+              <w:pStyle w:val="7"/>
+              <w:spacing w:after="0" w:line="220" w:lineRule="atLeast"/>
+              <w:ind w:firstLine="0" w:firstLineChars="0"/>
+              <w:jc w:val="center"/>
+              <w:rPr>
+                <w:rFonts w:ascii="Consolas" w:hAnsi="Consolas"/>
+                <w:sz w:val="21"/>
+                <w:szCs w:val="21"/>
+              </w:rPr>
+            </w:pPr>
+            <w:r>
+              <w:rPr>
+                <w:rFonts w:hint="eastAsia" w:ascii="Consolas" w:hAnsi="Consolas"/>
                 <w:sz w:val="21"/>
                 <w:szCs w:val="21"/>
               </w:rPr>
@@ -547,9 +586,9 @@
           </w:tcPr>
           <w:p>
             <w:pPr>
-              <w:pStyle w:val="a4"/>
-              <w:spacing w:after="0" w:line="220" w:lineRule="atLeast"/>
-              <w:ind w:firstLineChars="0" w:firstLine="0"/>
+              <w:pStyle w:val="7"/>
+              <w:spacing w:after="0" w:line="220" w:lineRule="atLeast"/>
+              <w:ind w:firstLine="0" w:firstLineChars="0"/>
               <w:jc w:val="center"/>
               <w:rPr>
                 <w:rFonts w:ascii="Consolas" w:hAnsi="Consolas"/>
@@ -561,8 +600,24 @@
         </w:tc>
       </w:tr>
       <w:tr>
+        <w:tblPrEx>
+          <w:tblBorders>
+            <w:top w:val="single" w:color="auto" w:sz="4" w:space="0"/>
+            <w:left w:val="single" w:color="auto" w:sz="4" w:space="0"/>
+            <w:bottom w:val="single" w:color="auto" w:sz="4" w:space="0"/>
+            <w:right w:val="single" w:color="auto" w:sz="4" w:space="0"/>
+            <w:insideH w:val="single" w:color="auto" w:sz="4" w:space="0"/>
+            <w:insideV w:val="single" w:color="auto" w:sz="4" w:space="0"/>
+          </w:tblBorders>
+          <w:tblCellMar>
+            <w:top w:w="0" w:type="dxa"/>
+            <w:left w:w="108" w:type="dxa"/>
+            <w:bottom w:w="0" w:type="dxa"/>
+            <w:right w:w="108" w:type="dxa"/>
+          </w:tblCellMar>
+        </w:tblPrEx>
         <w:trPr>
-          <w:trHeight w:val="472"/>
+          <w:trHeight w:val="472" w:hRule="atLeast"/>
         </w:trPr>
         <w:tc>
           <w:tcPr>
@@ -571,19 +626,19 @@
           </w:tcPr>
           <w:p>
             <w:pPr>
-              <w:pStyle w:val="a4"/>
-              <w:spacing w:after="0" w:line="220" w:lineRule="atLeast"/>
-              <w:ind w:firstLineChars="0" w:firstLine="0"/>
-              <w:jc w:val="center"/>
-              <w:rPr>
-                <w:rFonts w:ascii="Consolas" w:hAnsi="Consolas"/>
-                <w:sz w:val="21"/>
-                <w:szCs w:val="21"/>
-              </w:rPr>
-            </w:pPr>
-            <w:r>
-              <w:rPr>
-                <w:rFonts w:ascii="Consolas" w:hAnsi="Consolas" w:hint="eastAsia"/>
+              <w:pStyle w:val="7"/>
+              <w:spacing w:after="0" w:line="220" w:lineRule="atLeast"/>
+              <w:ind w:firstLine="0" w:firstLineChars="0"/>
+              <w:jc w:val="center"/>
+              <w:rPr>
+                <w:rFonts w:ascii="Consolas" w:hAnsi="Consolas"/>
+                <w:sz w:val="21"/>
+                <w:szCs w:val="21"/>
+              </w:rPr>
+            </w:pPr>
+            <w:r>
+              <w:rPr>
+                <w:rFonts w:hint="eastAsia" w:ascii="Consolas" w:hAnsi="Consolas"/>
                 <w:sz w:val="21"/>
                 <w:szCs w:val="21"/>
               </w:rPr>
@@ -598,19 +653,19 @@
           </w:tcPr>
           <w:p>
             <w:pPr>
-              <w:pStyle w:val="a4"/>
-              <w:spacing w:after="0" w:line="220" w:lineRule="atLeast"/>
-              <w:ind w:firstLineChars="0" w:firstLine="0"/>
-              <w:jc w:val="center"/>
-              <w:rPr>
-                <w:rFonts w:ascii="Consolas" w:hAnsi="Consolas"/>
-                <w:sz w:val="21"/>
-                <w:szCs w:val="21"/>
-              </w:rPr>
-            </w:pPr>
-            <w:r>
-              <w:rPr>
-                <w:rFonts w:ascii="Consolas" w:hAnsi="Consolas" w:hint="eastAsia"/>
+              <w:pStyle w:val="7"/>
+              <w:spacing w:after="0" w:line="220" w:lineRule="atLeast"/>
+              <w:ind w:firstLine="0" w:firstLineChars="0"/>
+              <w:jc w:val="center"/>
+              <w:rPr>
+                <w:rFonts w:ascii="Consolas" w:hAnsi="Consolas"/>
+                <w:sz w:val="21"/>
+                <w:szCs w:val="21"/>
+              </w:rPr>
+            </w:pPr>
+            <w:r>
+              <w:rPr>
+                <w:rFonts w:hint="eastAsia" w:ascii="Consolas" w:hAnsi="Consolas"/>
                 <w:sz w:val="21"/>
                 <w:szCs w:val="21"/>
               </w:rPr>
@@ -625,19 +680,19 @@
           </w:tcPr>
           <w:p>
             <w:pPr>
-              <w:pStyle w:val="a4"/>
-              <w:spacing w:after="0" w:line="220" w:lineRule="atLeast"/>
-              <w:ind w:firstLineChars="0" w:firstLine="0"/>
-              <w:jc w:val="center"/>
-              <w:rPr>
-                <w:rFonts w:ascii="Consolas" w:hAnsi="Consolas"/>
-                <w:sz w:val="21"/>
-                <w:szCs w:val="21"/>
-              </w:rPr>
-            </w:pPr>
-            <w:r>
-              <w:rPr>
-                <w:rFonts w:ascii="Consolas" w:hAnsi="Consolas" w:hint="eastAsia"/>
+              <w:pStyle w:val="7"/>
+              <w:spacing w:after="0" w:line="220" w:lineRule="atLeast"/>
+              <w:ind w:firstLine="0" w:firstLineChars="0"/>
+              <w:jc w:val="center"/>
+              <w:rPr>
+                <w:rFonts w:ascii="Consolas" w:hAnsi="Consolas"/>
+                <w:sz w:val="21"/>
+                <w:szCs w:val="21"/>
+              </w:rPr>
+            </w:pPr>
+            <w:r>
+              <w:rPr>
+                <w:rFonts w:hint="eastAsia" w:ascii="Consolas" w:hAnsi="Consolas"/>
                 <w:sz w:val="21"/>
                 <w:szCs w:val="21"/>
               </w:rPr>
@@ -652,9 +707,9 @@
           </w:tcPr>
           <w:p>
             <w:pPr>
-              <w:pStyle w:val="a4"/>
-              <w:spacing w:after="0" w:line="220" w:lineRule="atLeast"/>
-              <w:ind w:firstLineChars="0" w:firstLine="0"/>
+              <w:pStyle w:val="7"/>
+              <w:spacing w:after="0" w:line="220" w:lineRule="atLeast"/>
+              <w:ind w:firstLine="0" w:firstLineChars="0"/>
               <w:jc w:val="center"/>
               <w:rPr>
                 <w:rFonts w:ascii="Consolas" w:hAnsi="Consolas"/>
@@ -666,8 +721,24 @@
         </w:tc>
       </w:tr>
       <w:tr>
+        <w:tblPrEx>
+          <w:tblBorders>
+            <w:top w:val="single" w:color="auto" w:sz="4" w:space="0"/>
+            <w:left w:val="single" w:color="auto" w:sz="4" w:space="0"/>
+            <w:bottom w:val="single" w:color="auto" w:sz="4" w:space="0"/>
+            <w:right w:val="single" w:color="auto" w:sz="4" w:space="0"/>
+            <w:insideH w:val="single" w:color="auto" w:sz="4" w:space="0"/>
+            <w:insideV w:val="single" w:color="auto" w:sz="4" w:space="0"/>
+          </w:tblBorders>
+          <w:tblCellMar>
+            <w:top w:w="0" w:type="dxa"/>
+            <w:left w:w="108" w:type="dxa"/>
+            <w:bottom w:w="0" w:type="dxa"/>
+            <w:right w:w="108" w:type="dxa"/>
+          </w:tblCellMar>
+        </w:tblPrEx>
         <w:trPr>
-          <w:trHeight w:val="484"/>
+          <w:trHeight w:val="484" w:hRule="atLeast"/>
         </w:trPr>
         <w:tc>
           <w:tcPr>
@@ -676,19 +747,19 @@
           </w:tcPr>
           <w:p>
             <w:pPr>
-              <w:pStyle w:val="a4"/>
-              <w:spacing w:after="0" w:line="220" w:lineRule="atLeast"/>
-              <w:ind w:firstLineChars="0" w:firstLine="0"/>
-              <w:jc w:val="center"/>
-              <w:rPr>
-                <w:rFonts w:ascii="Consolas" w:hAnsi="Consolas"/>
-                <w:sz w:val="21"/>
-                <w:szCs w:val="21"/>
-              </w:rPr>
-            </w:pPr>
-            <w:r>
-              <w:rPr>
-                <w:rFonts w:ascii="Consolas" w:hAnsi="Consolas" w:hint="eastAsia"/>
+              <w:pStyle w:val="7"/>
+              <w:spacing w:after="0" w:line="220" w:lineRule="atLeast"/>
+              <w:ind w:firstLine="0" w:firstLineChars="0"/>
+              <w:jc w:val="center"/>
+              <w:rPr>
+                <w:rFonts w:ascii="Consolas" w:hAnsi="Consolas"/>
+                <w:sz w:val="21"/>
+                <w:szCs w:val="21"/>
+              </w:rPr>
+            </w:pPr>
+            <w:r>
+              <w:rPr>
+                <w:rFonts w:hint="eastAsia" w:ascii="Consolas" w:hAnsi="Consolas"/>
                 <w:sz w:val="21"/>
                 <w:szCs w:val="21"/>
               </w:rPr>
@@ -703,9 +774,9 @@
           </w:tcPr>
           <w:p>
             <w:pPr>
-              <w:pStyle w:val="a4"/>
-              <w:spacing w:after="0" w:line="220" w:lineRule="atLeast"/>
-              <w:ind w:firstLineChars="0" w:firstLine="0"/>
+              <w:pStyle w:val="7"/>
+              <w:spacing w:after="0" w:line="220" w:lineRule="atLeast"/>
+              <w:ind w:firstLine="0" w:firstLineChars="0"/>
               <w:jc w:val="center"/>
               <w:rPr>
                 <w:rFonts w:ascii="Consolas" w:hAnsi="Consolas"/>
@@ -723,7 +794,7 @@
             </w:r>
             <w:r>
               <w:rPr>
-                <w:rFonts w:ascii="Consolas" w:hAnsi="Consolas" w:hint="eastAsia"/>
+                <w:rFonts w:hint="eastAsia" w:ascii="Consolas" w:hAnsi="Consolas"/>
                 <w:sz w:val="21"/>
                 <w:szCs w:val="21"/>
               </w:rPr>
@@ -738,19 +809,19 @@
           </w:tcPr>
           <w:p>
             <w:pPr>
-              <w:pStyle w:val="a4"/>
-              <w:spacing w:after="0" w:line="220" w:lineRule="atLeast"/>
-              <w:ind w:firstLineChars="0" w:firstLine="0"/>
-              <w:jc w:val="center"/>
-              <w:rPr>
-                <w:rFonts w:ascii="Consolas" w:hAnsi="Consolas"/>
-                <w:sz w:val="21"/>
-                <w:szCs w:val="21"/>
-              </w:rPr>
-            </w:pPr>
-            <w:r>
-              <w:rPr>
-                <w:rFonts w:ascii="Consolas" w:hAnsi="Consolas" w:hint="eastAsia"/>
+              <w:pStyle w:val="7"/>
+              <w:spacing w:after="0" w:line="220" w:lineRule="atLeast"/>
+              <w:ind w:firstLine="0" w:firstLineChars="0"/>
+              <w:jc w:val="center"/>
+              <w:rPr>
+                <w:rFonts w:ascii="Consolas" w:hAnsi="Consolas"/>
+                <w:sz w:val="21"/>
+                <w:szCs w:val="21"/>
+              </w:rPr>
+            </w:pPr>
+            <w:r>
+              <w:rPr>
+                <w:rFonts w:hint="eastAsia" w:ascii="Consolas" w:hAnsi="Consolas"/>
                 <w:sz w:val="21"/>
                 <w:szCs w:val="21"/>
               </w:rPr>
@@ -765,9 +836,9 @@
           </w:tcPr>
           <w:p>
             <w:pPr>
-              <w:pStyle w:val="a4"/>
-              <w:spacing w:after="0" w:line="220" w:lineRule="atLeast"/>
-              <w:ind w:firstLineChars="0" w:firstLine="0"/>
+              <w:pStyle w:val="7"/>
+              <w:spacing w:after="0" w:line="220" w:lineRule="atLeast"/>
+              <w:ind w:firstLine="0" w:firstLineChars="0"/>
               <w:jc w:val="center"/>
               <w:rPr>
                 <w:rFonts w:ascii="Consolas" w:hAnsi="Consolas"/>
@@ -781,9 +852,9 @@
     </w:tbl>
     <w:p>
       <w:pPr>
-        <w:pStyle w:val="a4"/>
+        <w:pStyle w:val="7"/>
         <w:spacing w:line="220" w:lineRule="atLeast"/>
-        <w:ind w:left="720" w:firstLineChars="0" w:firstLine="0"/>
+        <w:ind w:left="720" w:firstLine="0" w:firstLineChars="0"/>
         <w:rPr>
           <w:sz w:val="28"/>
           <w:szCs w:val="28"/>
@@ -792,7 +863,7 @@
     </w:p>
     <w:p>
       <w:pPr>
-        <w:pStyle w:val="a4"/>
+        <w:pStyle w:val="7"/>
         <w:numPr>
           <w:ilvl w:val="0"/>
           <w:numId w:val="1"/>
@@ -815,9 +886,9 @@
     </w:p>
     <w:p>
       <w:pPr>
-        <w:pStyle w:val="a4"/>
+        <w:pStyle w:val="7"/>
         <w:spacing w:line="220" w:lineRule="atLeast"/>
-        <w:ind w:firstLineChars="0" w:firstLine="720"/>
+        <w:ind w:firstLine="720" w:firstLineChars="0"/>
         <w:rPr>
           <w:sz w:val="28"/>
           <w:szCs w:val="28"/>
@@ -829,22 +900,14 @@
           <w:sz w:val="28"/>
           <w:szCs w:val="28"/>
         </w:rPr>
-        <w:t>接口地址：</w:t>
-      </w:r>
-      <w:r>
-        <w:rPr>
-          <w:rFonts w:hint="eastAsia"/>
-          <w:sz w:val="28"/>
-          <w:szCs w:val="28"/>
-        </w:rPr>
-        <w:t>/api/DeleteUser</w:t>
+        <w:t>接口地址：/api/DeleteUser</w:t>
       </w:r>
     </w:p>
     <w:p>
       <w:pPr>
-        <w:pStyle w:val="a4"/>
+        <w:pStyle w:val="7"/>
         <w:spacing w:line="220" w:lineRule="atLeast"/>
-        <w:ind w:firstLineChars="0" w:firstLine="720"/>
+        <w:ind w:firstLine="720" w:firstLineChars="0"/>
         <w:rPr>
           <w:sz w:val="28"/>
           <w:szCs w:val="28"/>
@@ -861,9 +924,24 @@
     </w:p>
     <w:tbl>
       <w:tblPr>
-        <w:tblStyle w:val="a3"/>
+        <w:tblStyle w:val="3"/>
         <w:tblW w:w="0" w:type="auto"/>
-        <w:tblLook w:val="04A0"/>
+        <w:tblInd w:w="0" w:type="dxa"/>
+        <w:tblBorders>
+          <w:top w:val="single" w:color="auto" w:sz="4" w:space="0"/>
+          <w:left w:val="single" w:color="auto" w:sz="4" w:space="0"/>
+          <w:bottom w:val="single" w:color="auto" w:sz="4" w:space="0"/>
+          <w:right w:val="single" w:color="auto" w:sz="4" w:space="0"/>
+          <w:insideH w:val="single" w:color="auto" w:sz="4" w:space="0"/>
+          <w:insideV w:val="single" w:color="auto" w:sz="4" w:space="0"/>
+        </w:tblBorders>
+        <w:tblLayout w:type="autofit"/>
+        <w:tblCellMar>
+          <w:top w:w="0" w:type="dxa"/>
+          <w:left w:w="108" w:type="dxa"/>
+          <w:bottom w:w="0" w:type="dxa"/>
+          <w:right w:w="108" w:type="dxa"/>
+        </w:tblCellMar>
       </w:tblPr>
       <w:tblGrid>
         <w:gridCol w:w="2124"/>
@@ -872,8 +950,24 @@
         <w:gridCol w:w="1322"/>
       </w:tblGrid>
       <w:tr>
+        <w:tblPrEx>
+          <w:tblBorders>
+            <w:top w:val="single" w:color="auto" w:sz="4" w:space="0"/>
+            <w:left w:val="single" w:color="auto" w:sz="4" w:space="0"/>
+            <w:bottom w:val="single" w:color="auto" w:sz="4" w:space="0"/>
+            <w:right w:val="single" w:color="auto" w:sz="4" w:space="0"/>
+            <w:insideH w:val="single" w:color="auto" w:sz="4" w:space="0"/>
+            <w:insideV w:val="single" w:color="auto" w:sz="4" w:space="0"/>
+          </w:tblBorders>
+          <w:tblCellMar>
+            <w:top w:w="0" w:type="dxa"/>
+            <w:left w:w="108" w:type="dxa"/>
+            <w:bottom w:w="0" w:type="dxa"/>
+            <w:right w:w="108" w:type="dxa"/>
+          </w:tblCellMar>
+        </w:tblPrEx>
         <w:trPr>
-          <w:trHeight w:val="472"/>
+          <w:trHeight w:val="472" w:hRule="atLeast"/>
         </w:trPr>
         <w:tc>
           <w:tcPr>
@@ -882,19 +976,19 @@
           </w:tcPr>
           <w:p>
             <w:pPr>
-              <w:pStyle w:val="a4"/>
-              <w:spacing w:after="0" w:line="220" w:lineRule="atLeast"/>
-              <w:ind w:firstLineChars="0" w:firstLine="0"/>
-              <w:jc w:val="center"/>
-              <w:rPr>
-                <w:rFonts w:ascii="Consolas" w:hAnsi="Consolas"/>
-                <w:sz w:val="21"/>
-                <w:szCs w:val="21"/>
-              </w:rPr>
-            </w:pPr>
-            <w:r>
-              <w:rPr>
-                <w:rFonts w:ascii="Consolas" w:hAnsi="Consolas" w:hint="eastAsia"/>
+              <w:pStyle w:val="7"/>
+              <w:spacing w:after="0" w:line="220" w:lineRule="atLeast"/>
+              <w:ind w:firstLine="0" w:firstLineChars="0"/>
+              <w:jc w:val="center"/>
+              <w:rPr>
+                <w:rFonts w:ascii="Consolas" w:hAnsi="Consolas"/>
+                <w:sz w:val="21"/>
+                <w:szCs w:val="21"/>
+              </w:rPr>
+            </w:pPr>
+            <w:r>
+              <w:rPr>
+                <w:rFonts w:hint="eastAsia" w:ascii="Consolas" w:hAnsi="Consolas"/>
                 <w:sz w:val="21"/>
                 <w:szCs w:val="21"/>
               </w:rPr>
@@ -909,9 +1003,9 @@
           </w:tcPr>
           <w:p>
             <w:pPr>
-              <w:pStyle w:val="a4"/>
-              <w:spacing w:after="0" w:line="220" w:lineRule="atLeast"/>
-              <w:ind w:firstLineChars="0" w:firstLine="0"/>
+              <w:pStyle w:val="7"/>
+              <w:spacing w:after="0" w:line="220" w:lineRule="atLeast"/>
+              <w:ind w:firstLine="0" w:firstLineChars="0"/>
               <w:jc w:val="center"/>
               <w:rPr>
                 <w:rFonts w:ascii="Consolas" w:hAnsi="Consolas"/>
@@ -936,9 +1030,9 @@
           </w:tcPr>
           <w:p>
             <w:pPr>
-              <w:pStyle w:val="a4"/>
-              <w:spacing w:after="0" w:line="220" w:lineRule="atLeast"/>
-              <w:ind w:firstLineChars="0" w:firstLine="0"/>
+              <w:pStyle w:val="7"/>
+              <w:spacing w:after="0" w:line="220" w:lineRule="atLeast"/>
+              <w:ind w:firstLine="0" w:firstLineChars="0"/>
               <w:jc w:val="center"/>
               <w:rPr>
                 <w:rFonts w:ascii="Consolas" w:hAnsi="Consolas"/>
@@ -963,9 +1057,9 @@
           </w:tcPr>
           <w:p>
             <w:pPr>
-              <w:pStyle w:val="a4"/>
-              <w:spacing w:after="0" w:line="220" w:lineRule="atLeast"/>
-              <w:ind w:firstLineChars="0" w:firstLine="0"/>
+              <w:pStyle w:val="7"/>
+              <w:spacing w:after="0" w:line="220" w:lineRule="atLeast"/>
+              <w:ind w:firstLine="0" w:firstLineChars="0"/>
               <w:jc w:val="center"/>
               <w:rPr>
                 <w:rFonts w:ascii="Consolas" w:hAnsi="Consolas"/>
@@ -985,8 +1079,24 @@
         </w:tc>
       </w:tr>
       <w:tr>
+        <w:tblPrEx>
+          <w:tblBorders>
+            <w:top w:val="single" w:color="auto" w:sz="4" w:space="0"/>
+            <w:left w:val="single" w:color="auto" w:sz="4" w:space="0"/>
+            <w:bottom w:val="single" w:color="auto" w:sz="4" w:space="0"/>
+            <w:right w:val="single" w:color="auto" w:sz="4" w:space="0"/>
+            <w:insideH w:val="single" w:color="auto" w:sz="4" w:space="0"/>
+            <w:insideV w:val="single" w:color="auto" w:sz="4" w:space="0"/>
+          </w:tblBorders>
+          <w:tblCellMar>
+            <w:top w:w="0" w:type="dxa"/>
+            <w:left w:w="108" w:type="dxa"/>
+            <w:bottom w:w="0" w:type="dxa"/>
+            <w:right w:w="108" w:type="dxa"/>
+          </w:tblCellMar>
+        </w:tblPrEx>
         <w:trPr>
-          <w:trHeight w:val="472"/>
+          <w:trHeight w:val="472" w:hRule="atLeast"/>
         </w:trPr>
         <w:tc>
           <w:tcPr>
@@ -995,9 +1105,45 @@
           </w:tcPr>
           <w:p>
             <w:pPr>
-              <w:pStyle w:val="a4"/>
-              <w:spacing w:after="0" w:line="220" w:lineRule="atLeast"/>
-              <w:ind w:firstLineChars="0" w:firstLine="0"/>
+              <w:pStyle w:val="7"/>
+              <w:spacing w:after="0" w:line="220" w:lineRule="atLeast"/>
+              <w:ind w:firstLine="0" w:firstLineChars="0"/>
+              <w:jc w:val="center"/>
+              <w:rPr>
+                <w:rFonts w:ascii="Consolas" w:hAnsi="Consolas"/>
+                <w:sz w:val="21"/>
+                <w:szCs w:val="21"/>
+              </w:rPr>
+            </w:pPr>
+            <w:r>
+              <w:rPr>
+                <w:rFonts w:hint="eastAsia" w:ascii="Consolas" w:hAnsi="Consolas"/>
+                <w:sz w:val="21"/>
+                <w:szCs w:val="21"/>
+                <w:lang w:val="en-US" w:eastAsia="zh-CN"/>
+              </w:rPr>
+              <w:t>i</w:t>
+            </w:r>
+            <w:r>
+              <w:rPr>
+                <w:rFonts w:hint="eastAsia" w:ascii="Consolas" w:hAnsi="Consolas"/>
+                <w:sz w:val="21"/>
+                <w:szCs w:val="21"/>
+              </w:rPr>
+              <w:t>d</w:t>
+            </w:r>
+          </w:p>
+        </w:tc>
+        <w:tc>
+          <w:tcPr>
+            <w:tcW w:w="2124" w:type="dxa"/>
+            <w:vAlign w:val="center"/>
+          </w:tcPr>
+          <w:p>
+            <w:pPr>
+              <w:pStyle w:val="7"/>
+              <w:spacing w:after="0" w:line="220" w:lineRule="atLeast"/>
+              <w:ind w:firstLine="0" w:firstLineChars="0"/>
               <w:jc w:val="center"/>
               <w:rPr>
                 <w:rFonts w:ascii="Consolas" w:hAnsi="Consolas"/>
@@ -1015,42 +1161,7 @@
             </w:r>
             <w:r>
               <w:rPr>
-                <w:rFonts w:ascii="Consolas" w:hAnsi="Consolas" w:hint="eastAsia"/>
-                <w:sz w:val="21"/>
-                <w:szCs w:val="21"/>
-              </w:rPr>
-              <w:t>d</w:t>
-            </w:r>
-          </w:p>
-        </w:tc>
-        <w:tc>
-          <w:tcPr>
-            <w:tcW w:w="2124" w:type="dxa"/>
-            <w:vAlign w:val="center"/>
-          </w:tcPr>
-          <w:p>
-            <w:pPr>
-              <w:pStyle w:val="a4"/>
-              <w:spacing w:after="0" w:line="220" w:lineRule="atLeast"/>
-              <w:ind w:firstLineChars="0" w:firstLine="0"/>
-              <w:jc w:val="center"/>
-              <w:rPr>
-                <w:rFonts w:ascii="Consolas" w:hAnsi="Consolas"/>
-                <w:sz w:val="21"/>
-                <w:szCs w:val="21"/>
-              </w:rPr>
-            </w:pPr>
-            <w:r>
-              <w:rPr>
-                <w:rFonts w:ascii="Consolas" w:hAnsi="Consolas"/>
-                <w:sz w:val="21"/>
-                <w:szCs w:val="21"/>
-              </w:rPr>
-              <w:t>I</w:t>
-            </w:r>
-            <w:r>
-              <w:rPr>
-                <w:rFonts w:ascii="Consolas" w:hAnsi="Consolas" w:hint="eastAsia"/>
+                <w:rFonts w:hint="eastAsia" w:ascii="Consolas" w:hAnsi="Consolas"/>
                 <w:sz w:val="21"/>
                 <w:szCs w:val="21"/>
               </w:rPr>
@@ -1065,19 +1176,19 @@
           </w:tcPr>
           <w:p>
             <w:pPr>
-              <w:pStyle w:val="a4"/>
-              <w:spacing w:after="0" w:line="220" w:lineRule="atLeast"/>
-              <w:ind w:firstLineChars="0" w:firstLine="0"/>
-              <w:jc w:val="center"/>
-              <w:rPr>
-                <w:rFonts w:ascii="Consolas" w:hAnsi="Consolas"/>
-                <w:sz w:val="21"/>
-                <w:szCs w:val="21"/>
-              </w:rPr>
-            </w:pPr>
-            <w:r>
-              <w:rPr>
-                <w:rFonts w:ascii="Consolas" w:hAnsi="Consolas" w:hint="eastAsia"/>
+              <w:pStyle w:val="7"/>
+              <w:spacing w:after="0" w:line="220" w:lineRule="atLeast"/>
+              <w:ind w:firstLine="0" w:firstLineChars="0"/>
+              <w:jc w:val="center"/>
+              <w:rPr>
+                <w:rFonts w:ascii="Consolas" w:hAnsi="Consolas"/>
+                <w:sz w:val="21"/>
+                <w:szCs w:val="21"/>
+              </w:rPr>
+            </w:pPr>
+            <w:r>
+              <w:rPr>
+                <w:rFonts w:hint="eastAsia" w:ascii="Consolas" w:hAnsi="Consolas"/>
                 <w:sz w:val="21"/>
                 <w:szCs w:val="21"/>
               </w:rPr>
@@ -1092,9 +1203,9 @@
           </w:tcPr>
           <w:p>
             <w:pPr>
-              <w:pStyle w:val="a4"/>
-              <w:spacing w:after="0" w:line="220" w:lineRule="atLeast"/>
-              <w:ind w:firstLineChars="0" w:firstLine="0"/>
+              <w:pStyle w:val="7"/>
+              <w:spacing w:after="0" w:line="220" w:lineRule="atLeast"/>
+              <w:ind w:firstLine="0" w:firstLineChars="0"/>
               <w:jc w:val="center"/>
               <w:rPr>
                 <w:rFonts w:ascii="Consolas" w:hAnsi="Consolas"/>
@@ -1108,9 +1219,9 @@
     </w:tbl>
     <w:p>
       <w:pPr>
-        <w:pStyle w:val="a4"/>
+        <w:pStyle w:val="7"/>
         <w:spacing w:line="220" w:lineRule="atLeast"/>
-        <w:ind w:firstLineChars="0" w:firstLine="720"/>
+        <w:ind w:firstLine="720" w:firstLineChars="0"/>
         <w:rPr>
           <w:sz w:val="28"/>
           <w:szCs w:val="28"/>
@@ -1119,7 +1230,7 @@
     </w:p>
     <w:p>
       <w:pPr>
-        <w:pStyle w:val="a4"/>
+        <w:pStyle w:val="7"/>
         <w:numPr>
           <w:ilvl w:val="0"/>
           <w:numId w:val="1"/>
@@ -1142,9 +1253,9 @@
     </w:p>
     <w:p>
       <w:pPr>
-        <w:pStyle w:val="a4"/>
+        <w:pStyle w:val="7"/>
         <w:spacing w:line="220" w:lineRule="atLeast"/>
-        <w:ind w:firstLineChars="0" w:firstLine="720"/>
+        <w:ind w:firstLine="720" w:firstLineChars="0"/>
         <w:rPr>
           <w:sz w:val="28"/>
           <w:szCs w:val="28"/>
@@ -1156,20 +1267,12 @@
           <w:sz w:val="28"/>
           <w:szCs w:val="28"/>
         </w:rPr>
-        <w:t>接口地址：</w:t>
-      </w:r>
-      <w:r>
-        <w:rPr>
-          <w:rFonts w:hint="eastAsia"/>
-          <w:sz w:val="28"/>
-          <w:szCs w:val="28"/>
-        </w:rPr>
-        <w:t>/api/userList</w:t>
+        <w:t>接口地址：/api/userList</w:t>
       </w:r>
     </w:p>
     <w:p>
       <w:pPr>
-        <w:pStyle w:val="a4"/>
+        <w:pStyle w:val="7"/>
         <w:numPr>
           <w:ilvl w:val="0"/>
           <w:numId w:val="1"/>
@@ -1192,9 +1295,9 @@
     </w:p>
     <w:p>
       <w:pPr>
-        <w:pStyle w:val="a4"/>
+        <w:pStyle w:val="7"/>
         <w:spacing w:line="220" w:lineRule="atLeast"/>
-        <w:ind w:firstLineChars="0" w:firstLine="720"/>
+        <w:ind w:firstLine="720" w:firstLineChars="0"/>
         <w:rPr>
           <w:sz w:val="28"/>
           <w:szCs w:val="28"/>
@@ -1206,22 +1309,14 @@
           <w:sz w:val="28"/>
           <w:szCs w:val="28"/>
         </w:rPr>
-        <w:t>接口地址：</w:t>
-      </w:r>
-      <w:r>
-        <w:rPr>
-          <w:rFonts w:hint="eastAsia"/>
-          <w:sz w:val="28"/>
-          <w:szCs w:val="28"/>
-        </w:rPr>
-        <w:t>/api/UpdateUser</w:t>
+        <w:t>接口地址：/api/UpdateUser</w:t>
       </w:r>
     </w:p>
     <w:p>
       <w:pPr>
-        <w:pStyle w:val="a4"/>
+        <w:pStyle w:val="7"/>
         <w:spacing w:line="220" w:lineRule="atLeast"/>
-        <w:ind w:firstLineChars="0" w:firstLine="720"/>
+        <w:ind w:firstLine="720" w:firstLineChars="0"/>
         <w:rPr>
           <w:sz w:val="28"/>
           <w:szCs w:val="28"/>
@@ -1238,9 +1333,24 @@
     </w:p>
     <w:tbl>
       <w:tblPr>
-        <w:tblStyle w:val="a3"/>
+        <w:tblStyle w:val="3"/>
         <w:tblW w:w="0" w:type="auto"/>
-        <w:tblLook w:val="04A0"/>
+        <w:tblInd w:w="0" w:type="dxa"/>
+        <w:tblBorders>
+          <w:top w:val="single" w:color="auto" w:sz="4" w:space="0"/>
+          <w:left w:val="single" w:color="auto" w:sz="4" w:space="0"/>
+          <w:bottom w:val="single" w:color="auto" w:sz="4" w:space="0"/>
+          <w:right w:val="single" w:color="auto" w:sz="4" w:space="0"/>
+          <w:insideH w:val="single" w:color="auto" w:sz="4" w:space="0"/>
+          <w:insideV w:val="single" w:color="auto" w:sz="4" w:space="0"/>
+        </w:tblBorders>
+        <w:tblLayout w:type="autofit"/>
+        <w:tblCellMar>
+          <w:top w:w="0" w:type="dxa"/>
+          <w:left w:w="108" w:type="dxa"/>
+          <w:bottom w:w="0" w:type="dxa"/>
+          <w:right w:w="108" w:type="dxa"/>
+        </w:tblCellMar>
       </w:tblPr>
       <w:tblGrid>
         <w:gridCol w:w="2124"/>
@@ -1249,8 +1359,24 @@
         <w:gridCol w:w="1322"/>
       </w:tblGrid>
       <w:tr>
+        <w:tblPrEx>
+          <w:tblBorders>
+            <w:top w:val="single" w:color="auto" w:sz="4" w:space="0"/>
+            <w:left w:val="single" w:color="auto" w:sz="4" w:space="0"/>
+            <w:bottom w:val="single" w:color="auto" w:sz="4" w:space="0"/>
+            <w:right w:val="single" w:color="auto" w:sz="4" w:space="0"/>
+            <w:insideH w:val="single" w:color="auto" w:sz="4" w:space="0"/>
+            <w:insideV w:val="single" w:color="auto" w:sz="4" w:space="0"/>
+          </w:tblBorders>
+          <w:tblCellMar>
+            <w:top w:w="0" w:type="dxa"/>
+            <w:left w:w="108" w:type="dxa"/>
+            <w:bottom w:w="0" w:type="dxa"/>
+            <w:right w:w="108" w:type="dxa"/>
+          </w:tblCellMar>
+        </w:tblPrEx>
         <w:trPr>
-          <w:trHeight w:val="472"/>
+          <w:trHeight w:val="472" w:hRule="atLeast"/>
         </w:trPr>
         <w:tc>
           <w:tcPr>
@@ -1259,23 +1385,22 @@
           </w:tcPr>
           <w:p>
             <w:pPr>
-              <w:pStyle w:val="a4"/>
-              <w:spacing w:after="0" w:line="220" w:lineRule="atLeast"/>
-              <w:ind w:firstLineChars="0" w:firstLine="0"/>
-              <w:jc w:val="center"/>
-              <w:rPr>
-                <w:rFonts w:ascii="Consolas" w:hAnsi="Consolas"/>
-                <w:sz w:val="21"/>
-                <w:szCs w:val="21"/>
-              </w:rPr>
-            </w:pPr>
-            <w:r>
-              <w:rPr>
-                <w:rFonts w:ascii="Consolas" w:hAnsi="Consolas" w:hint="eastAsia"/>
-                <w:sz w:val="21"/>
-                <w:szCs w:val="21"/>
-              </w:rPr>
-              <w:lastRenderedPageBreak/>
+              <w:pStyle w:val="7"/>
+              <w:spacing w:after="0" w:line="220" w:lineRule="atLeast"/>
+              <w:ind w:firstLine="0" w:firstLineChars="0"/>
+              <w:jc w:val="center"/>
+              <w:rPr>
+                <w:rFonts w:ascii="Consolas" w:hAnsi="Consolas"/>
+                <w:sz w:val="21"/>
+                <w:szCs w:val="21"/>
+              </w:rPr>
+            </w:pPr>
+            <w:r>
+              <w:rPr>
+                <w:rFonts w:hint="eastAsia" w:ascii="Consolas" w:hAnsi="Consolas"/>
+                <w:sz w:val="21"/>
+                <w:szCs w:val="21"/>
+              </w:rPr>
               <w:t>参数名</w:t>
             </w:r>
           </w:p>
@@ -1287,9 +1412,9 @@
           </w:tcPr>
           <w:p>
             <w:pPr>
-              <w:pStyle w:val="a4"/>
-              <w:spacing w:after="0" w:line="220" w:lineRule="atLeast"/>
-              <w:ind w:firstLineChars="0" w:firstLine="0"/>
+              <w:pStyle w:val="7"/>
+              <w:spacing w:after="0" w:line="220" w:lineRule="atLeast"/>
+              <w:ind w:firstLine="0" w:firstLineChars="0"/>
               <w:jc w:val="center"/>
               <w:rPr>
                 <w:rFonts w:ascii="Consolas" w:hAnsi="Consolas"/>
@@ -1314,9 +1439,9 @@
           </w:tcPr>
           <w:p>
             <w:pPr>
-              <w:pStyle w:val="a4"/>
-              <w:spacing w:after="0" w:line="220" w:lineRule="atLeast"/>
-              <w:ind w:firstLineChars="0" w:firstLine="0"/>
+              <w:pStyle w:val="7"/>
+              <w:spacing w:after="0" w:line="220" w:lineRule="atLeast"/>
+              <w:ind w:firstLine="0" w:firstLineChars="0"/>
               <w:jc w:val="center"/>
               <w:rPr>
                 <w:rFonts w:ascii="Consolas" w:hAnsi="Consolas"/>
@@ -1341,9 +1466,9 @@
           </w:tcPr>
           <w:p>
             <w:pPr>
-              <w:pStyle w:val="a4"/>
-              <w:spacing w:after="0" w:line="220" w:lineRule="atLeast"/>
-              <w:ind w:firstLineChars="0" w:firstLine="0"/>
+              <w:pStyle w:val="7"/>
+              <w:spacing w:after="0" w:line="220" w:lineRule="atLeast"/>
+              <w:ind w:firstLine="0" w:firstLineChars="0"/>
               <w:jc w:val="center"/>
               <w:rPr>
                 <w:rFonts w:ascii="Consolas" w:hAnsi="Consolas"/>
@@ -1363,8 +1488,24 @@
         </w:tc>
       </w:tr>
       <w:tr>
+        <w:tblPrEx>
+          <w:tblBorders>
+            <w:top w:val="single" w:color="auto" w:sz="4" w:space="0"/>
+            <w:left w:val="single" w:color="auto" w:sz="4" w:space="0"/>
+            <w:bottom w:val="single" w:color="auto" w:sz="4" w:space="0"/>
+            <w:right w:val="single" w:color="auto" w:sz="4" w:space="0"/>
+            <w:insideH w:val="single" w:color="auto" w:sz="4" w:space="0"/>
+            <w:insideV w:val="single" w:color="auto" w:sz="4" w:space="0"/>
+          </w:tblBorders>
+          <w:tblCellMar>
+            <w:top w:w="0" w:type="dxa"/>
+            <w:left w:w="108" w:type="dxa"/>
+            <w:bottom w:w="0" w:type="dxa"/>
+            <w:right w:w="108" w:type="dxa"/>
+          </w:tblCellMar>
+        </w:tblPrEx>
         <w:trPr>
-          <w:trHeight w:val="472"/>
+          <w:trHeight w:val="472" w:hRule="atLeast"/>
         </w:trPr>
         <w:tc>
           <w:tcPr>
@@ -1373,9 +1514,9 @@
           </w:tcPr>
           <w:p>
             <w:pPr>
-              <w:pStyle w:val="a4"/>
-              <w:spacing w:after="0" w:line="220" w:lineRule="atLeast"/>
-              <w:ind w:firstLineChars="0" w:firstLine="0"/>
+              <w:pStyle w:val="7"/>
+              <w:spacing w:after="0" w:line="220" w:lineRule="atLeast"/>
+              <w:ind w:firstLine="0" w:firstLineChars="0"/>
               <w:jc w:val="center"/>
               <w:rPr>
                 <w:rFonts w:ascii="Consolas" w:hAnsi="Consolas"/>
@@ -1393,7 +1534,7 @@
             </w:r>
             <w:r>
               <w:rPr>
-                <w:rFonts w:ascii="Consolas" w:hAnsi="Consolas" w:hint="eastAsia"/>
+                <w:rFonts w:hint="eastAsia" w:ascii="Consolas" w:hAnsi="Consolas"/>
                 <w:sz w:val="21"/>
                 <w:szCs w:val="21"/>
               </w:rPr>
@@ -1408,9 +1549,9 @@
           </w:tcPr>
           <w:p>
             <w:pPr>
-              <w:pStyle w:val="a4"/>
-              <w:spacing w:after="0" w:line="220" w:lineRule="atLeast"/>
-              <w:ind w:firstLineChars="0" w:firstLine="0"/>
+              <w:pStyle w:val="7"/>
+              <w:spacing w:after="0" w:line="220" w:lineRule="atLeast"/>
+              <w:ind w:firstLine="0" w:firstLineChars="0"/>
               <w:jc w:val="center"/>
               <w:rPr>
                 <w:rFonts w:ascii="Consolas" w:hAnsi="Consolas"/>
@@ -1428,7 +1569,7 @@
             </w:r>
             <w:r>
               <w:rPr>
-                <w:rFonts w:ascii="Consolas" w:hAnsi="Consolas" w:hint="eastAsia"/>
+                <w:rFonts w:hint="eastAsia" w:ascii="Consolas" w:hAnsi="Consolas"/>
                 <w:sz w:val="21"/>
                 <w:szCs w:val="21"/>
               </w:rPr>
@@ -1443,39 +1584,23 @@
           </w:tcPr>
           <w:p>
             <w:pPr>
-              <w:pStyle w:val="a4"/>
-              <w:spacing w:after="0" w:line="220" w:lineRule="atLeast"/>
-              <w:ind w:firstLineChars="0" w:firstLine="0"/>
-              <w:jc w:val="center"/>
-              <w:rPr>
-                <w:rFonts w:ascii="Consolas" w:hAnsi="Consolas"/>
-                <w:sz w:val="21"/>
-                <w:szCs w:val="21"/>
-              </w:rPr>
-            </w:pPr>
-            <w:r>
-              <w:rPr>
-                <w:rFonts w:ascii="Consolas" w:hAnsi="Consolas" w:hint="eastAsia"/>
-                <w:sz w:val="21"/>
-                <w:szCs w:val="21"/>
-              </w:rPr>
-              <w:t>用户</w:t>
-            </w:r>
-            <w:r>
-              <w:rPr>
-                <w:rFonts w:ascii="Consolas" w:hAnsi="Consolas" w:hint="eastAsia"/>
-                <w:sz w:val="21"/>
-                <w:szCs w:val="21"/>
-              </w:rPr>
-              <w:t>id</w:t>
-            </w:r>
-            <w:r>
-              <w:rPr>
-                <w:rFonts w:ascii="Consolas" w:hAnsi="Consolas" w:hint="eastAsia"/>
-                <w:sz w:val="21"/>
-                <w:szCs w:val="21"/>
-              </w:rPr>
-              <w:t>，必填</w:t>
+              <w:pStyle w:val="7"/>
+              <w:spacing w:after="0" w:line="220" w:lineRule="atLeast"/>
+              <w:ind w:firstLine="0" w:firstLineChars="0"/>
+              <w:jc w:val="center"/>
+              <w:rPr>
+                <w:rFonts w:ascii="Consolas" w:hAnsi="Consolas"/>
+                <w:sz w:val="21"/>
+                <w:szCs w:val="21"/>
+              </w:rPr>
+            </w:pPr>
+            <w:r>
+              <w:rPr>
+                <w:rFonts w:hint="eastAsia" w:ascii="Consolas" w:hAnsi="Consolas"/>
+                <w:sz w:val="21"/>
+                <w:szCs w:val="21"/>
+              </w:rPr>
+              <w:t>用户id，必填</w:t>
             </w:r>
           </w:p>
         </w:tc>
@@ -1486,9 +1611,9 @@
           </w:tcPr>
           <w:p>
             <w:pPr>
-              <w:pStyle w:val="a4"/>
-              <w:spacing w:after="0" w:line="220" w:lineRule="atLeast"/>
-              <w:ind w:firstLineChars="0" w:firstLine="0"/>
+              <w:pStyle w:val="7"/>
+              <w:spacing w:after="0" w:line="220" w:lineRule="atLeast"/>
+              <w:ind w:firstLine="0" w:firstLineChars="0"/>
               <w:jc w:val="center"/>
               <w:rPr>
                 <w:rFonts w:ascii="Consolas" w:hAnsi="Consolas"/>
@@ -1500,8 +1625,24 @@
         </w:tc>
       </w:tr>
       <w:tr>
+        <w:tblPrEx>
+          <w:tblBorders>
+            <w:top w:val="single" w:color="auto" w:sz="4" w:space="0"/>
+            <w:left w:val="single" w:color="auto" w:sz="4" w:space="0"/>
+            <w:bottom w:val="single" w:color="auto" w:sz="4" w:space="0"/>
+            <w:right w:val="single" w:color="auto" w:sz="4" w:space="0"/>
+            <w:insideH w:val="single" w:color="auto" w:sz="4" w:space="0"/>
+            <w:insideV w:val="single" w:color="auto" w:sz="4" w:space="0"/>
+          </w:tblBorders>
+          <w:tblCellMar>
+            <w:top w:w="0" w:type="dxa"/>
+            <w:left w:w="108" w:type="dxa"/>
+            <w:bottom w:w="0" w:type="dxa"/>
+            <w:right w:w="108" w:type="dxa"/>
+          </w:tblCellMar>
+        </w:tblPrEx>
         <w:trPr>
-          <w:trHeight w:val="472"/>
+          <w:trHeight w:val="472" w:hRule="atLeast"/>
         </w:trPr>
         <w:tc>
           <w:tcPr>
@@ -1510,19 +1651,19 @@
           </w:tcPr>
           <w:p>
             <w:pPr>
-              <w:pStyle w:val="a4"/>
-              <w:spacing w:after="0" w:line="220" w:lineRule="atLeast"/>
-              <w:ind w:firstLineChars="0" w:firstLine="0"/>
-              <w:jc w:val="center"/>
-              <w:rPr>
-                <w:rFonts w:ascii="Consolas" w:hAnsi="Consolas"/>
-                <w:sz w:val="21"/>
-                <w:szCs w:val="21"/>
-              </w:rPr>
-            </w:pPr>
-            <w:r>
-              <w:rPr>
-                <w:rFonts w:ascii="Consolas" w:hAnsi="Consolas" w:hint="eastAsia"/>
+              <w:pStyle w:val="7"/>
+              <w:spacing w:after="0" w:line="220" w:lineRule="atLeast"/>
+              <w:ind w:firstLine="0" w:firstLineChars="0"/>
+              <w:jc w:val="center"/>
+              <w:rPr>
+                <w:rFonts w:ascii="Consolas" w:hAnsi="Consolas"/>
+                <w:sz w:val="21"/>
+                <w:szCs w:val="21"/>
+              </w:rPr>
+            </w:pPr>
+            <w:r>
+              <w:rPr>
+                <w:rFonts w:hint="eastAsia" w:ascii="Consolas" w:hAnsi="Consolas"/>
                 <w:sz w:val="21"/>
                 <w:szCs w:val="21"/>
               </w:rPr>
@@ -1537,19 +1678,19 @@
           </w:tcPr>
           <w:p>
             <w:pPr>
-              <w:pStyle w:val="a4"/>
-              <w:spacing w:after="0" w:line="220" w:lineRule="atLeast"/>
-              <w:ind w:firstLineChars="0" w:firstLine="0"/>
-              <w:jc w:val="center"/>
-              <w:rPr>
-                <w:rFonts w:ascii="Consolas" w:hAnsi="Consolas"/>
-                <w:sz w:val="21"/>
-                <w:szCs w:val="21"/>
-              </w:rPr>
-            </w:pPr>
-            <w:r>
-              <w:rPr>
-                <w:rFonts w:ascii="Consolas" w:hAnsi="Consolas" w:hint="eastAsia"/>
+              <w:pStyle w:val="7"/>
+              <w:spacing w:after="0" w:line="220" w:lineRule="atLeast"/>
+              <w:ind w:firstLine="0" w:firstLineChars="0"/>
+              <w:jc w:val="center"/>
+              <w:rPr>
+                <w:rFonts w:ascii="Consolas" w:hAnsi="Consolas"/>
+                <w:sz w:val="21"/>
+                <w:szCs w:val="21"/>
+              </w:rPr>
+            </w:pPr>
+            <w:r>
+              <w:rPr>
+                <w:rFonts w:hint="eastAsia" w:ascii="Consolas" w:hAnsi="Consolas"/>
                 <w:sz w:val="21"/>
                 <w:szCs w:val="21"/>
               </w:rPr>
@@ -1564,19 +1705,19 @@
           </w:tcPr>
           <w:p>
             <w:pPr>
-              <w:pStyle w:val="a4"/>
-              <w:spacing w:after="0" w:line="220" w:lineRule="atLeast"/>
-              <w:ind w:firstLineChars="0" w:firstLine="0"/>
-              <w:jc w:val="center"/>
-              <w:rPr>
-                <w:rFonts w:ascii="Consolas" w:hAnsi="Consolas"/>
-                <w:sz w:val="21"/>
-                <w:szCs w:val="21"/>
-              </w:rPr>
-            </w:pPr>
-            <w:r>
-              <w:rPr>
-                <w:rFonts w:ascii="Consolas" w:hAnsi="Consolas" w:hint="eastAsia"/>
+              <w:pStyle w:val="7"/>
+              <w:spacing w:after="0" w:line="220" w:lineRule="atLeast"/>
+              <w:ind w:firstLine="0" w:firstLineChars="0"/>
+              <w:jc w:val="center"/>
+              <w:rPr>
+                <w:rFonts w:ascii="Consolas" w:hAnsi="Consolas"/>
+                <w:sz w:val="21"/>
+                <w:szCs w:val="21"/>
+              </w:rPr>
+            </w:pPr>
+            <w:r>
+              <w:rPr>
+                <w:rFonts w:hint="eastAsia" w:ascii="Consolas" w:hAnsi="Consolas"/>
                 <w:sz w:val="21"/>
                 <w:szCs w:val="21"/>
               </w:rPr>
@@ -1591,27 +1732,28 @@
           </w:tcPr>
           <w:p>
             <w:pPr>
-              <w:pStyle w:val="a4"/>
-              <w:spacing w:after="0" w:line="220" w:lineRule="atLeast"/>
-              <w:ind w:firstLineChars="0" w:firstLine="0"/>
-              <w:jc w:val="center"/>
-              <w:rPr>
-                <w:rFonts w:ascii="Consolas" w:hAnsi="Consolas"/>
-                <w:sz w:val="21"/>
-                <w:szCs w:val="21"/>
-              </w:rPr>
-            </w:pPr>
-            <w:r>
-              <w:rPr>
-                <w:rFonts w:ascii="Consolas" w:hAnsi="Consolas"/>
-                <w:sz w:val="21"/>
-                <w:szCs w:val="21"/>
-              </w:rPr>
-              <w:t>N</w:t>
-            </w:r>
-            <w:r>
-              <w:rPr>
-                <w:rFonts w:ascii="Consolas" w:hAnsi="Consolas" w:hint="eastAsia"/>
+              <w:pStyle w:val="7"/>
+              <w:spacing w:after="0" w:line="220" w:lineRule="atLeast"/>
+              <w:ind w:firstLine="0" w:firstLineChars="0"/>
+              <w:jc w:val="center"/>
+              <w:rPr>
+                <w:rFonts w:ascii="Consolas" w:hAnsi="Consolas"/>
+                <w:sz w:val="21"/>
+                <w:szCs w:val="21"/>
+              </w:rPr>
+            </w:pPr>
+            <w:r>
+              <w:rPr>
+                <w:rFonts w:hint="eastAsia" w:ascii="Consolas" w:hAnsi="Consolas"/>
+                <w:sz w:val="21"/>
+                <w:szCs w:val="21"/>
+                <w:lang w:val="en-US" w:eastAsia="zh-CN"/>
+              </w:rPr>
+              <w:t>n</w:t>
+            </w:r>
+            <w:r>
+              <w:rPr>
+                <w:rFonts w:hint="eastAsia" w:ascii="Consolas" w:hAnsi="Consolas"/>
                 <w:sz w:val="21"/>
                 <w:szCs w:val="21"/>
               </w:rPr>
@@ -1621,8 +1763,24 @@
         </w:tc>
       </w:tr>
       <w:tr>
+        <w:tblPrEx>
+          <w:tblBorders>
+            <w:top w:val="single" w:color="auto" w:sz="4" w:space="0"/>
+            <w:left w:val="single" w:color="auto" w:sz="4" w:space="0"/>
+            <w:bottom w:val="single" w:color="auto" w:sz="4" w:space="0"/>
+            <w:right w:val="single" w:color="auto" w:sz="4" w:space="0"/>
+            <w:insideH w:val="single" w:color="auto" w:sz="4" w:space="0"/>
+            <w:insideV w:val="single" w:color="auto" w:sz="4" w:space="0"/>
+          </w:tblBorders>
+          <w:tblCellMar>
+            <w:top w:w="0" w:type="dxa"/>
+            <w:left w:w="108" w:type="dxa"/>
+            <w:bottom w:w="0" w:type="dxa"/>
+            <w:right w:w="108" w:type="dxa"/>
+          </w:tblCellMar>
+        </w:tblPrEx>
         <w:trPr>
-          <w:trHeight w:val="472"/>
+          <w:trHeight w:val="472" w:hRule="atLeast"/>
         </w:trPr>
         <w:tc>
           <w:tcPr>
@@ -1631,31 +1789,23 @@
           </w:tcPr>
           <w:p>
             <w:pPr>
-              <w:pStyle w:val="a4"/>
-              <w:spacing w:after="0" w:line="220" w:lineRule="atLeast"/>
-              <w:ind w:firstLineChars="0" w:firstLine="0"/>
-              <w:jc w:val="center"/>
-              <w:rPr>
-                <w:rFonts w:ascii="Consolas" w:hAnsi="Consolas"/>
-                <w:sz w:val="21"/>
-                <w:szCs w:val="21"/>
-              </w:rPr>
-            </w:pPr>
-            <w:r>
-              <w:rPr>
-                <w:rFonts w:ascii="Consolas" w:hAnsi="Consolas" w:hint="eastAsia"/>
-                <w:sz w:val="21"/>
-                <w:szCs w:val="21"/>
-              </w:rPr>
-              <w:t>a</w:t>
-            </w:r>
-            <w:r>
-              <w:rPr>
-                <w:rFonts w:ascii="Consolas" w:hAnsi="Consolas" w:hint="eastAsia"/>
-                <w:sz w:val="21"/>
-                <w:szCs w:val="21"/>
-              </w:rPr>
-              <w:t>ge</w:t>
+              <w:pStyle w:val="7"/>
+              <w:spacing w:after="0" w:line="220" w:lineRule="atLeast"/>
+              <w:ind w:firstLine="0" w:firstLineChars="0"/>
+              <w:jc w:val="center"/>
+              <w:rPr>
+                <w:rFonts w:ascii="Consolas" w:hAnsi="Consolas"/>
+                <w:sz w:val="21"/>
+                <w:szCs w:val="21"/>
+              </w:rPr>
+            </w:pPr>
+            <w:r>
+              <w:rPr>
+                <w:rFonts w:hint="eastAsia" w:ascii="Consolas" w:hAnsi="Consolas"/>
+                <w:sz w:val="21"/>
+                <w:szCs w:val="21"/>
+              </w:rPr>
+              <w:t>age</w:t>
             </w:r>
           </w:p>
         </w:tc>
@@ -1666,19 +1816,19 @@
           </w:tcPr>
           <w:p>
             <w:pPr>
-              <w:pStyle w:val="a4"/>
-              <w:spacing w:after="0" w:line="220" w:lineRule="atLeast"/>
-              <w:ind w:firstLineChars="0" w:firstLine="0"/>
-              <w:jc w:val="center"/>
-              <w:rPr>
-                <w:rFonts w:ascii="Consolas" w:hAnsi="Consolas"/>
-                <w:sz w:val="21"/>
-                <w:szCs w:val="21"/>
-              </w:rPr>
-            </w:pPr>
-            <w:r>
-              <w:rPr>
-                <w:rFonts w:ascii="Consolas" w:hAnsi="Consolas" w:hint="eastAsia"/>
+              <w:pStyle w:val="7"/>
+              <w:spacing w:after="0" w:line="220" w:lineRule="atLeast"/>
+              <w:ind w:firstLine="0" w:firstLineChars="0"/>
+              <w:jc w:val="center"/>
+              <w:rPr>
+                <w:rFonts w:ascii="Consolas" w:hAnsi="Consolas"/>
+                <w:sz w:val="21"/>
+                <w:szCs w:val="21"/>
+              </w:rPr>
+            </w:pPr>
+            <w:r>
+              <w:rPr>
+                <w:rFonts w:hint="eastAsia" w:ascii="Consolas" w:hAnsi="Consolas"/>
                 <w:sz w:val="21"/>
                 <w:szCs w:val="21"/>
               </w:rPr>
@@ -1693,19 +1843,19 @@
           </w:tcPr>
           <w:p>
             <w:pPr>
-              <w:pStyle w:val="a4"/>
-              <w:spacing w:after="0" w:line="220" w:lineRule="atLeast"/>
-              <w:ind w:firstLineChars="0" w:firstLine="0"/>
-              <w:jc w:val="center"/>
-              <w:rPr>
-                <w:rFonts w:ascii="Consolas" w:hAnsi="Consolas"/>
-                <w:sz w:val="21"/>
-                <w:szCs w:val="21"/>
-              </w:rPr>
-            </w:pPr>
-            <w:r>
-              <w:rPr>
-                <w:rFonts w:ascii="Consolas" w:hAnsi="Consolas" w:hint="eastAsia"/>
+              <w:pStyle w:val="7"/>
+              <w:spacing w:after="0" w:line="220" w:lineRule="atLeast"/>
+              <w:ind w:firstLine="0" w:firstLineChars="0"/>
+              <w:jc w:val="center"/>
+              <w:rPr>
+                <w:rFonts w:ascii="Consolas" w:hAnsi="Consolas"/>
+                <w:sz w:val="21"/>
+                <w:szCs w:val="21"/>
+              </w:rPr>
+            </w:pPr>
+            <w:r>
+              <w:rPr>
+                <w:rFonts w:hint="eastAsia" w:ascii="Consolas" w:hAnsi="Consolas"/>
                 <w:sz w:val="21"/>
                 <w:szCs w:val="21"/>
               </w:rPr>
@@ -1720,19 +1870,19 @@
           </w:tcPr>
           <w:p>
             <w:pPr>
-              <w:pStyle w:val="a4"/>
-              <w:spacing w:after="0" w:line="220" w:lineRule="atLeast"/>
-              <w:ind w:firstLineChars="0" w:firstLine="0"/>
-              <w:jc w:val="center"/>
-              <w:rPr>
-                <w:rFonts w:ascii="Consolas" w:hAnsi="Consolas"/>
-                <w:sz w:val="21"/>
-                <w:szCs w:val="21"/>
-              </w:rPr>
-            </w:pPr>
-            <w:r>
-              <w:rPr>
-                <w:rFonts w:ascii="Consolas" w:hAnsi="Consolas" w:hint="eastAsia"/>
+              <w:pStyle w:val="7"/>
+              <w:spacing w:after="0" w:line="220" w:lineRule="atLeast"/>
+              <w:ind w:firstLine="0" w:firstLineChars="0"/>
+              <w:jc w:val="center"/>
+              <w:rPr>
+                <w:rFonts w:ascii="Consolas" w:hAnsi="Consolas"/>
+                <w:sz w:val="21"/>
+                <w:szCs w:val="21"/>
+              </w:rPr>
+            </w:pPr>
+            <w:r>
+              <w:rPr>
+                <w:rFonts w:hint="eastAsia" w:ascii="Consolas" w:hAnsi="Consolas"/>
                 <w:sz w:val="21"/>
                 <w:szCs w:val="21"/>
               </w:rPr>
@@ -1742,8 +1892,24 @@
         </w:tc>
       </w:tr>
       <w:tr>
+        <w:tblPrEx>
+          <w:tblBorders>
+            <w:top w:val="single" w:color="auto" w:sz="4" w:space="0"/>
+            <w:left w:val="single" w:color="auto" w:sz="4" w:space="0"/>
+            <w:bottom w:val="single" w:color="auto" w:sz="4" w:space="0"/>
+            <w:right w:val="single" w:color="auto" w:sz="4" w:space="0"/>
+            <w:insideH w:val="single" w:color="auto" w:sz="4" w:space="0"/>
+            <w:insideV w:val="single" w:color="auto" w:sz="4" w:space="0"/>
+          </w:tblBorders>
+          <w:tblCellMar>
+            <w:top w:w="0" w:type="dxa"/>
+            <w:left w:w="108" w:type="dxa"/>
+            <w:bottom w:w="0" w:type="dxa"/>
+            <w:right w:w="108" w:type="dxa"/>
+          </w:tblCellMar>
+        </w:tblPrEx>
         <w:trPr>
-          <w:trHeight w:val="472"/>
+          <w:trHeight w:val="472" w:hRule="atLeast"/>
         </w:trPr>
         <w:tc>
           <w:tcPr>
@@ -1752,31 +1918,23 @@
           </w:tcPr>
           <w:p>
             <w:pPr>
-              <w:pStyle w:val="a4"/>
-              <w:spacing w:after="0" w:line="220" w:lineRule="atLeast"/>
-              <w:ind w:firstLineChars="0" w:firstLine="0"/>
-              <w:jc w:val="center"/>
-              <w:rPr>
-                <w:rFonts w:ascii="Consolas" w:hAnsi="Consolas"/>
-                <w:sz w:val="21"/>
-                <w:szCs w:val="21"/>
-              </w:rPr>
-            </w:pPr>
-            <w:r>
-              <w:rPr>
-                <w:rFonts w:ascii="Consolas" w:hAnsi="Consolas" w:hint="eastAsia"/>
-                <w:sz w:val="21"/>
-                <w:szCs w:val="21"/>
-              </w:rPr>
-              <w:t>g</w:t>
-            </w:r>
-            <w:r>
-              <w:rPr>
-                <w:rFonts w:ascii="Consolas" w:hAnsi="Consolas" w:hint="eastAsia"/>
-                <w:sz w:val="21"/>
-                <w:szCs w:val="21"/>
-              </w:rPr>
-              <w:t>ender</w:t>
+              <w:pStyle w:val="7"/>
+              <w:spacing w:after="0" w:line="220" w:lineRule="atLeast"/>
+              <w:ind w:firstLine="0" w:firstLineChars="0"/>
+              <w:jc w:val="center"/>
+              <w:rPr>
+                <w:rFonts w:ascii="Consolas" w:hAnsi="Consolas"/>
+                <w:sz w:val="21"/>
+                <w:szCs w:val="21"/>
+              </w:rPr>
+            </w:pPr>
+            <w:r>
+              <w:rPr>
+                <w:rFonts w:hint="eastAsia" w:ascii="Consolas" w:hAnsi="Consolas"/>
+                <w:sz w:val="21"/>
+                <w:szCs w:val="21"/>
+              </w:rPr>
+              <w:t>gender</w:t>
             </w:r>
           </w:p>
         </w:tc>
@@ -1787,19 +1945,19 @@
           </w:tcPr>
           <w:p>
             <w:pPr>
-              <w:pStyle w:val="a4"/>
-              <w:spacing w:after="0" w:line="220" w:lineRule="atLeast"/>
-              <w:ind w:firstLineChars="0" w:firstLine="0"/>
-              <w:jc w:val="center"/>
-              <w:rPr>
-                <w:rFonts w:ascii="Consolas" w:hAnsi="Consolas"/>
-                <w:sz w:val="21"/>
-                <w:szCs w:val="21"/>
-              </w:rPr>
-            </w:pPr>
-            <w:r>
-              <w:rPr>
-                <w:rFonts w:ascii="Consolas" w:hAnsi="Consolas" w:hint="eastAsia"/>
+              <w:pStyle w:val="7"/>
+              <w:spacing w:after="0" w:line="220" w:lineRule="atLeast"/>
+              <w:ind w:firstLine="0" w:firstLineChars="0"/>
+              <w:jc w:val="center"/>
+              <w:rPr>
+                <w:rFonts w:ascii="Consolas" w:hAnsi="Consolas"/>
+                <w:sz w:val="21"/>
+                <w:szCs w:val="21"/>
+              </w:rPr>
+            </w:pPr>
+            <w:r>
+              <w:rPr>
+                <w:rFonts w:hint="eastAsia" w:ascii="Consolas" w:hAnsi="Consolas"/>
                 <w:sz w:val="21"/>
                 <w:szCs w:val="21"/>
               </w:rPr>
@@ -1814,19 +1972,19 @@
           </w:tcPr>
           <w:p>
             <w:pPr>
-              <w:pStyle w:val="a4"/>
-              <w:spacing w:after="0" w:line="220" w:lineRule="atLeast"/>
-              <w:ind w:firstLineChars="0" w:firstLine="0"/>
-              <w:jc w:val="center"/>
-              <w:rPr>
-                <w:rFonts w:ascii="Consolas" w:hAnsi="Consolas"/>
-                <w:sz w:val="21"/>
-                <w:szCs w:val="21"/>
-              </w:rPr>
-            </w:pPr>
-            <w:r>
-              <w:rPr>
-                <w:rFonts w:ascii="Consolas" w:hAnsi="Consolas" w:hint="eastAsia"/>
+              <w:pStyle w:val="7"/>
+              <w:spacing w:after="0" w:line="220" w:lineRule="atLeast"/>
+              <w:ind w:firstLine="0" w:firstLineChars="0"/>
+              <w:jc w:val="center"/>
+              <w:rPr>
+                <w:rFonts w:ascii="Consolas" w:hAnsi="Consolas"/>
+                <w:sz w:val="21"/>
+                <w:szCs w:val="21"/>
+              </w:rPr>
+            </w:pPr>
+            <w:r>
+              <w:rPr>
+                <w:rFonts w:hint="eastAsia" w:ascii="Consolas" w:hAnsi="Consolas"/>
                 <w:sz w:val="21"/>
                 <w:szCs w:val="21"/>
               </w:rPr>
@@ -1841,27 +1999,28 @@
           </w:tcPr>
           <w:p>
             <w:pPr>
-              <w:pStyle w:val="a4"/>
-              <w:spacing w:after="0" w:line="220" w:lineRule="atLeast"/>
-              <w:ind w:firstLineChars="0" w:firstLine="0"/>
-              <w:jc w:val="center"/>
-              <w:rPr>
-                <w:rFonts w:ascii="Consolas" w:hAnsi="Consolas"/>
-                <w:sz w:val="21"/>
-                <w:szCs w:val="21"/>
-              </w:rPr>
-            </w:pPr>
-            <w:r>
-              <w:rPr>
-                <w:rFonts w:ascii="Consolas" w:hAnsi="Consolas"/>
-                <w:sz w:val="21"/>
-                <w:szCs w:val="21"/>
-              </w:rPr>
-              <w:t>N</w:t>
-            </w:r>
-            <w:r>
-              <w:rPr>
-                <w:rFonts w:ascii="Consolas" w:hAnsi="Consolas" w:hint="eastAsia"/>
+              <w:pStyle w:val="7"/>
+              <w:spacing w:after="0" w:line="220" w:lineRule="atLeast"/>
+              <w:ind w:firstLine="0" w:firstLineChars="0"/>
+              <w:jc w:val="center"/>
+              <w:rPr>
+                <w:rFonts w:ascii="Consolas" w:hAnsi="Consolas"/>
+                <w:sz w:val="21"/>
+                <w:szCs w:val="21"/>
+              </w:rPr>
+            </w:pPr>
+            <w:r>
+              <w:rPr>
+                <w:rFonts w:hint="eastAsia" w:ascii="Consolas" w:hAnsi="Consolas"/>
+                <w:sz w:val="21"/>
+                <w:szCs w:val="21"/>
+                <w:lang w:val="en-US" w:eastAsia="zh-CN"/>
+              </w:rPr>
+              <w:t>n</w:t>
+            </w:r>
+            <w:r>
+              <w:rPr>
+                <w:rFonts w:hint="eastAsia" w:ascii="Consolas" w:hAnsi="Consolas"/>
                 <w:sz w:val="21"/>
                 <w:szCs w:val="21"/>
               </w:rPr>
@@ -1871,8 +2030,24 @@
         </w:tc>
       </w:tr>
       <w:tr>
+        <w:tblPrEx>
+          <w:tblBorders>
+            <w:top w:val="single" w:color="auto" w:sz="4" w:space="0"/>
+            <w:left w:val="single" w:color="auto" w:sz="4" w:space="0"/>
+            <w:bottom w:val="single" w:color="auto" w:sz="4" w:space="0"/>
+            <w:right w:val="single" w:color="auto" w:sz="4" w:space="0"/>
+            <w:insideH w:val="single" w:color="auto" w:sz="4" w:space="0"/>
+            <w:insideV w:val="single" w:color="auto" w:sz="4" w:space="0"/>
+          </w:tblBorders>
+          <w:tblCellMar>
+            <w:top w:w="0" w:type="dxa"/>
+            <w:left w:w="108" w:type="dxa"/>
+            <w:bottom w:w="0" w:type="dxa"/>
+            <w:right w:w="108" w:type="dxa"/>
+          </w:tblCellMar>
+        </w:tblPrEx>
         <w:trPr>
-          <w:trHeight w:val="472"/>
+          <w:trHeight w:val="472" w:hRule="atLeast"/>
         </w:trPr>
         <w:tc>
           <w:tcPr>
@@ -1881,31 +2056,23 @@
           </w:tcPr>
           <w:p>
             <w:pPr>
-              <w:pStyle w:val="a4"/>
-              <w:spacing w:after="0" w:line="220" w:lineRule="atLeast"/>
-              <w:ind w:firstLineChars="0" w:firstLine="0"/>
-              <w:jc w:val="center"/>
-              <w:rPr>
-                <w:rFonts w:ascii="Consolas" w:hAnsi="Consolas"/>
-                <w:sz w:val="21"/>
-                <w:szCs w:val="21"/>
-              </w:rPr>
-            </w:pPr>
-            <w:r>
-              <w:rPr>
-                <w:rFonts w:ascii="Consolas" w:hAnsi="Consolas" w:hint="eastAsia"/>
-                <w:sz w:val="21"/>
-                <w:szCs w:val="21"/>
-              </w:rPr>
-              <w:t>a</w:t>
-            </w:r>
-            <w:r>
-              <w:rPr>
-                <w:rFonts w:ascii="Consolas" w:hAnsi="Consolas" w:hint="eastAsia"/>
-                <w:sz w:val="21"/>
-                <w:szCs w:val="21"/>
-              </w:rPr>
-              <w:t>dress</w:t>
+              <w:pStyle w:val="7"/>
+              <w:spacing w:after="0" w:line="220" w:lineRule="atLeast"/>
+              <w:ind w:firstLine="0" w:firstLineChars="0"/>
+              <w:jc w:val="center"/>
+              <w:rPr>
+                <w:rFonts w:ascii="Consolas" w:hAnsi="Consolas"/>
+                <w:sz w:val="21"/>
+                <w:szCs w:val="21"/>
+              </w:rPr>
+            </w:pPr>
+            <w:r>
+              <w:rPr>
+                <w:rFonts w:hint="eastAsia" w:ascii="Consolas" w:hAnsi="Consolas"/>
+                <w:sz w:val="21"/>
+                <w:szCs w:val="21"/>
+              </w:rPr>
+              <w:t>adress</w:t>
             </w:r>
           </w:p>
         </w:tc>
@@ -1916,19 +2083,19 @@
           </w:tcPr>
           <w:p>
             <w:pPr>
-              <w:pStyle w:val="a4"/>
-              <w:spacing w:after="0" w:line="220" w:lineRule="atLeast"/>
-              <w:ind w:firstLineChars="0" w:firstLine="0"/>
-              <w:jc w:val="center"/>
-              <w:rPr>
-                <w:rFonts w:ascii="Consolas" w:hAnsi="Consolas"/>
-                <w:sz w:val="21"/>
-                <w:szCs w:val="21"/>
-              </w:rPr>
-            </w:pPr>
-            <w:r>
-              <w:rPr>
-                <w:rFonts w:ascii="Consolas" w:hAnsi="Consolas" w:hint="eastAsia"/>
+              <w:pStyle w:val="7"/>
+              <w:spacing w:after="0" w:line="220" w:lineRule="atLeast"/>
+              <w:ind w:firstLine="0" w:firstLineChars="0"/>
+              <w:jc w:val="center"/>
+              <w:rPr>
+                <w:rFonts w:ascii="Consolas" w:hAnsi="Consolas"/>
+                <w:sz w:val="21"/>
+                <w:szCs w:val="21"/>
+              </w:rPr>
+            </w:pPr>
+            <w:r>
+              <w:rPr>
+                <w:rFonts w:hint="eastAsia" w:ascii="Consolas" w:hAnsi="Consolas"/>
                 <w:sz w:val="21"/>
                 <w:szCs w:val="21"/>
               </w:rPr>
@@ -1943,19 +2110,19 @@
           </w:tcPr>
           <w:p>
             <w:pPr>
-              <w:pStyle w:val="a4"/>
-              <w:spacing w:after="0" w:line="220" w:lineRule="atLeast"/>
-              <w:ind w:firstLineChars="0" w:firstLine="0"/>
-              <w:jc w:val="center"/>
-              <w:rPr>
-                <w:rFonts w:ascii="Consolas" w:hAnsi="Consolas"/>
-                <w:sz w:val="21"/>
-                <w:szCs w:val="21"/>
-              </w:rPr>
-            </w:pPr>
-            <w:r>
-              <w:rPr>
-                <w:rFonts w:ascii="Consolas" w:hAnsi="Consolas" w:hint="eastAsia"/>
+              <w:pStyle w:val="7"/>
+              <w:spacing w:after="0" w:line="220" w:lineRule="atLeast"/>
+              <w:ind w:firstLine="0" w:firstLineChars="0"/>
+              <w:jc w:val="center"/>
+              <w:rPr>
+                <w:rFonts w:ascii="Consolas" w:hAnsi="Consolas"/>
+                <w:sz w:val="21"/>
+                <w:szCs w:val="21"/>
+              </w:rPr>
+            </w:pPr>
+            <w:r>
+              <w:rPr>
+                <w:rFonts w:hint="eastAsia" w:ascii="Consolas" w:hAnsi="Consolas"/>
                 <w:sz w:val="21"/>
                 <w:szCs w:val="21"/>
               </w:rPr>
@@ -1970,27 +2137,28 @@
           </w:tcPr>
           <w:p>
             <w:pPr>
-              <w:pStyle w:val="a4"/>
-              <w:spacing w:after="0" w:line="220" w:lineRule="atLeast"/>
-              <w:ind w:firstLineChars="0" w:firstLine="0"/>
-              <w:jc w:val="center"/>
-              <w:rPr>
-                <w:rFonts w:ascii="Consolas" w:hAnsi="Consolas"/>
-                <w:sz w:val="21"/>
-                <w:szCs w:val="21"/>
-              </w:rPr>
-            </w:pPr>
-            <w:r>
-              <w:rPr>
-                <w:rFonts w:ascii="Consolas" w:hAnsi="Consolas"/>
-                <w:sz w:val="21"/>
-                <w:szCs w:val="21"/>
-              </w:rPr>
-              <w:t>N</w:t>
-            </w:r>
-            <w:r>
-              <w:rPr>
-                <w:rFonts w:ascii="Consolas" w:hAnsi="Consolas" w:hint="eastAsia"/>
+              <w:pStyle w:val="7"/>
+              <w:spacing w:after="0" w:line="220" w:lineRule="atLeast"/>
+              <w:ind w:firstLine="0" w:firstLineChars="0"/>
+              <w:jc w:val="center"/>
+              <w:rPr>
+                <w:rFonts w:ascii="Consolas" w:hAnsi="Consolas"/>
+                <w:sz w:val="21"/>
+                <w:szCs w:val="21"/>
+              </w:rPr>
+            </w:pPr>
+            <w:r>
+              <w:rPr>
+                <w:rFonts w:hint="eastAsia" w:ascii="Consolas" w:hAnsi="Consolas"/>
+                <w:sz w:val="21"/>
+                <w:szCs w:val="21"/>
+                <w:lang w:val="en-US" w:eastAsia="zh-CN"/>
+              </w:rPr>
+              <w:t>n</w:t>
+            </w:r>
+            <w:r>
+              <w:rPr>
+                <w:rFonts w:hint="eastAsia" w:ascii="Consolas" w:hAnsi="Consolas"/>
                 <w:sz w:val="21"/>
                 <w:szCs w:val="21"/>
               </w:rPr>
@@ -2000,8 +2168,24 @@
         </w:tc>
       </w:tr>
       <w:tr>
+        <w:tblPrEx>
+          <w:tblBorders>
+            <w:top w:val="single" w:color="auto" w:sz="4" w:space="0"/>
+            <w:left w:val="single" w:color="auto" w:sz="4" w:space="0"/>
+            <w:bottom w:val="single" w:color="auto" w:sz="4" w:space="0"/>
+            <w:right w:val="single" w:color="auto" w:sz="4" w:space="0"/>
+            <w:insideH w:val="single" w:color="auto" w:sz="4" w:space="0"/>
+            <w:insideV w:val="single" w:color="auto" w:sz="4" w:space="0"/>
+          </w:tblBorders>
+          <w:tblCellMar>
+            <w:top w:w="0" w:type="dxa"/>
+            <w:left w:w="108" w:type="dxa"/>
+            <w:bottom w:w="0" w:type="dxa"/>
+            <w:right w:w="108" w:type="dxa"/>
+          </w:tblCellMar>
+        </w:tblPrEx>
         <w:trPr>
-          <w:trHeight w:val="484"/>
+          <w:trHeight w:val="484" w:hRule="atLeast"/>
         </w:trPr>
         <w:tc>
           <w:tcPr>
@@ -2010,31 +2194,23 @@
           </w:tcPr>
           <w:p>
             <w:pPr>
-              <w:pStyle w:val="a4"/>
-              <w:spacing w:after="0" w:line="220" w:lineRule="atLeast"/>
-              <w:ind w:firstLineChars="0" w:firstLine="0"/>
-              <w:jc w:val="center"/>
-              <w:rPr>
-                <w:rFonts w:ascii="Consolas" w:hAnsi="Consolas"/>
-                <w:sz w:val="21"/>
-                <w:szCs w:val="21"/>
-              </w:rPr>
-            </w:pPr>
-            <w:r>
-              <w:rPr>
-                <w:rFonts w:ascii="Consolas" w:hAnsi="Consolas" w:hint="eastAsia"/>
-                <w:sz w:val="21"/>
-                <w:szCs w:val="21"/>
-              </w:rPr>
-              <w:t>t</w:t>
-            </w:r>
-            <w:r>
-              <w:rPr>
-                <w:rFonts w:ascii="Consolas" w:hAnsi="Consolas" w:hint="eastAsia"/>
-                <w:sz w:val="21"/>
-                <w:szCs w:val="21"/>
-              </w:rPr>
-              <w:t>el</w:t>
+              <w:pStyle w:val="7"/>
+              <w:spacing w:after="0" w:line="220" w:lineRule="atLeast"/>
+              <w:ind w:firstLine="0" w:firstLineChars="0"/>
+              <w:jc w:val="center"/>
+              <w:rPr>
+                <w:rFonts w:ascii="Consolas" w:hAnsi="Consolas"/>
+                <w:sz w:val="21"/>
+                <w:szCs w:val="21"/>
+              </w:rPr>
+            </w:pPr>
+            <w:r>
+              <w:rPr>
+                <w:rFonts w:hint="eastAsia" w:ascii="Consolas" w:hAnsi="Consolas"/>
+                <w:sz w:val="21"/>
+                <w:szCs w:val="21"/>
+              </w:rPr>
+              <w:t>tel</w:t>
             </w:r>
           </w:p>
         </w:tc>
@@ -2045,9 +2221,9 @@
           </w:tcPr>
           <w:p>
             <w:pPr>
-              <w:pStyle w:val="a4"/>
-              <w:spacing w:after="0" w:line="220" w:lineRule="atLeast"/>
-              <w:ind w:firstLineChars="0" w:firstLine="0"/>
+              <w:pStyle w:val="7"/>
+              <w:spacing w:after="0" w:line="220" w:lineRule="atLeast"/>
+              <w:ind w:firstLine="0" w:firstLineChars="0"/>
               <w:jc w:val="center"/>
               <w:rPr>
                 <w:rFonts w:ascii="Consolas" w:hAnsi="Consolas"/>
@@ -2065,7 +2241,7 @@
             </w:r>
             <w:r>
               <w:rPr>
-                <w:rFonts w:ascii="Consolas" w:hAnsi="Consolas" w:hint="eastAsia"/>
+                <w:rFonts w:hint="eastAsia" w:ascii="Consolas" w:hAnsi="Consolas"/>
                 <w:sz w:val="21"/>
                 <w:szCs w:val="21"/>
               </w:rPr>
@@ -2080,19 +2256,19 @@
           </w:tcPr>
           <w:p>
             <w:pPr>
-              <w:pStyle w:val="a4"/>
-              <w:spacing w:after="0" w:line="220" w:lineRule="atLeast"/>
-              <w:ind w:firstLineChars="0" w:firstLine="0"/>
-              <w:jc w:val="center"/>
-              <w:rPr>
-                <w:rFonts w:ascii="Consolas" w:hAnsi="Consolas"/>
-                <w:sz w:val="21"/>
-                <w:szCs w:val="21"/>
-              </w:rPr>
-            </w:pPr>
-            <w:r>
-              <w:rPr>
-                <w:rFonts w:ascii="Consolas" w:hAnsi="Consolas" w:hint="eastAsia"/>
+              <w:pStyle w:val="7"/>
+              <w:spacing w:after="0" w:line="220" w:lineRule="atLeast"/>
+              <w:ind w:firstLine="0" w:firstLineChars="0"/>
+              <w:jc w:val="center"/>
+              <w:rPr>
+                <w:rFonts w:ascii="Consolas" w:hAnsi="Consolas"/>
+                <w:sz w:val="21"/>
+                <w:szCs w:val="21"/>
+              </w:rPr>
+            </w:pPr>
+            <w:r>
+              <w:rPr>
+                <w:rFonts w:hint="eastAsia" w:ascii="Consolas" w:hAnsi="Consolas"/>
                 <w:sz w:val="21"/>
                 <w:szCs w:val="21"/>
               </w:rPr>
@@ -2107,19 +2283,19 @@
           </w:tcPr>
           <w:p>
             <w:pPr>
-              <w:pStyle w:val="a4"/>
-              <w:spacing w:after="0" w:line="220" w:lineRule="atLeast"/>
-              <w:ind w:firstLineChars="0" w:firstLine="0"/>
-              <w:jc w:val="center"/>
-              <w:rPr>
-                <w:rFonts w:ascii="Consolas" w:hAnsi="Consolas"/>
-                <w:sz w:val="21"/>
-                <w:szCs w:val="21"/>
-              </w:rPr>
-            </w:pPr>
-            <w:r>
-              <w:rPr>
-                <w:rFonts w:ascii="Consolas" w:hAnsi="Consolas" w:hint="eastAsia"/>
+              <w:pStyle w:val="7"/>
+              <w:spacing w:after="0" w:line="220" w:lineRule="atLeast"/>
+              <w:ind w:firstLine="0" w:firstLineChars="0"/>
+              <w:jc w:val="center"/>
+              <w:rPr>
+                <w:rFonts w:ascii="Consolas" w:hAnsi="Consolas"/>
+                <w:sz w:val="21"/>
+                <w:szCs w:val="21"/>
+              </w:rPr>
+            </w:pPr>
+            <w:r>
+              <w:rPr>
+                <w:rFonts w:hint="eastAsia" w:ascii="Consolas" w:hAnsi="Consolas"/>
                 <w:sz w:val="21"/>
                 <w:szCs w:val="21"/>
               </w:rPr>
@@ -2131,9 +2307,9 @@
     </w:tbl>
     <w:p>
       <w:pPr>
-        <w:pStyle w:val="a4"/>
+        <w:pStyle w:val="7"/>
         <w:spacing w:line="220" w:lineRule="atLeast"/>
-        <w:ind w:firstLineChars="0" w:firstLine="720"/>
+        <w:ind w:firstLine="720" w:firstLineChars="0"/>
         <w:rPr>
           <w:sz w:val="28"/>
           <w:szCs w:val="28"/>
@@ -2142,7 +2318,7 @@
     </w:p>
     <w:p>
       <w:pPr>
-        <w:pStyle w:val="a4"/>
+        <w:pStyle w:val="7"/>
         <w:numPr>
           <w:ilvl w:val="0"/>
           <w:numId w:val="1"/>
@@ -2165,9 +2341,9 @@
     </w:p>
     <w:p>
       <w:pPr>
-        <w:pStyle w:val="a4"/>
+        <w:pStyle w:val="7"/>
         <w:spacing w:line="220" w:lineRule="atLeast"/>
-        <w:ind w:firstLineChars="0" w:firstLine="720"/>
+        <w:ind w:firstLine="720" w:firstLineChars="0"/>
         <w:rPr>
           <w:sz w:val="28"/>
           <w:szCs w:val="28"/>
@@ -2179,22 +2355,14 @@
           <w:sz w:val="28"/>
           <w:szCs w:val="28"/>
         </w:rPr>
-        <w:t>接口地址：</w:t>
-      </w:r>
-      <w:r>
-        <w:rPr>
-          <w:rFonts w:hint="eastAsia"/>
-          <w:sz w:val="28"/>
-          <w:szCs w:val="28"/>
-        </w:rPr>
-        <w:t>/api/Signin</w:t>
+        <w:t>接口地址：/api/Signin</w:t>
       </w:r>
     </w:p>
     <w:p>
       <w:pPr>
-        <w:pStyle w:val="a4"/>
+        <w:pStyle w:val="7"/>
         <w:spacing w:line="220" w:lineRule="atLeast"/>
-        <w:ind w:firstLineChars="0" w:firstLine="720"/>
+        <w:ind w:firstLine="720" w:firstLineChars="0"/>
         <w:rPr>
           <w:sz w:val="28"/>
           <w:szCs w:val="28"/>
@@ -2211,9 +2379,24 @@
     </w:p>
     <w:tbl>
       <w:tblPr>
-        <w:tblStyle w:val="a3"/>
+        <w:tblStyle w:val="3"/>
         <w:tblW w:w="0" w:type="auto"/>
-        <w:tblLook w:val="04A0"/>
+        <w:tblInd w:w="0" w:type="dxa"/>
+        <w:tblBorders>
+          <w:top w:val="single" w:color="auto" w:sz="4" w:space="0"/>
+          <w:left w:val="single" w:color="auto" w:sz="4" w:space="0"/>
+          <w:bottom w:val="single" w:color="auto" w:sz="4" w:space="0"/>
+          <w:right w:val="single" w:color="auto" w:sz="4" w:space="0"/>
+          <w:insideH w:val="single" w:color="auto" w:sz="4" w:space="0"/>
+          <w:insideV w:val="single" w:color="auto" w:sz="4" w:space="0"/>
+        </w:tblBorders>
+        <w:tblLayout w:type="autofit"/>
+        <w:tblCellMar>
+          <w:top w:w="0" w:type="dxa"/>
+          <w:left w:w="108" w:type="dxa"/>
+          <w:bottom w:w="0" w:type="dxa"/>
+          <w:right w:w="108" w:type="dxa"/>
+        </w:tblCellMar>
       </w:tblPr>
       <w:tblGrid>
         <w:gridCol w:w="2124"/>
@@ -2222,8 +2405,24 @@
         <w:gridCol w:w="1322"/>
       </w:tblGrid>
       <w:tr>
+        <w:tblPrEx>
+          <w:tblBorders>
+            <w:top w:val="single" w:color="auto" w:sz="4" w:space="0"/>
+            <w:left w:val="single" w:color="auto" w:sz="4" w:space="0"/>
+            <w:bottom w:val="single" w:color="auto" w:sz="4" w:space="0"/>
+            <w:right w:val="single" w:color="auto" w:sz="4" w:space="0"/>
+            <w:insideH w:val="single" w:color="auto" w:sz="4" w:space="0"/>
+            <w:insideV w:val="single" w:color="auto" w:sz="4" w:space="0"/>
+          </w:tblBorders>
+          <w:tblCellMar>
+            <w:top w:w="0" w:type="dxa"/>
+            <w:left w:w="108" w:type="dxa"/>
+            <w:bottom w:w="0" w:type="dxa"/>
+            <w:right w:w="108" w:type="dxa"/>
+          </w:tblCellMar>
+        </w:tblPrEx>
         <w:trPr>
-          <w:trHeight w:val="472"/>
+          <w:trHeight w:val="472" w:hRule="atLeast"/>
         </w:trPr>
         <w:tc>
           <w:tcPr>
@@ -2232,19 +2431,19 @@
           </w:tcPr>
           <w:p>
             <w:pPr>
-              <w:pStyle w:val="a4"/>
-              <w:spacing w:after="0" w:line="220" w:lineRule="atLeast"/>
-              <w:ind w:firstLineChars="0" w:firstLine="0"/>
-              <w:jc w:val="center"/>
-              <w:rPr>
-                <w:rFonts w:ascii="Consolas" w:hAnsi="Consolas"/>
-                <w:sz w:val="21"/>
-                <w:szCs w:val="21"/>
-              </w:rPr>
-            </w:pPr>
-            <w:r>
-              <w:rPr>
-                <w:rFonts w:ascii="Consolas" w:hAnsi="Consolas" w:hint="eastAsia"/>
+              <w:pStyle w:val="7"/>
+              <w:spacing w:after="0" w:line="220" w:lineRule="atLeast"/>
+              <w:ind w:firstLine="0" w:firstLineChars="0"/>
+              <w:jc w:val="center"/>
+              <w:rPr>
+                <w:rFonts w:ascii="Consolas" w:hAnsi="Consolas"/>
+                <w:sz w:val="21"/>
+                <w:szCs w:val="21"/>
+              </w:rPr>
+            </w:pPr>
+            <w:r>
+              <w:rPr>
+                <w:rFonts w:hint="eastAsia" w:ascii="Consolas" w:hAnsi="Consolas"/>
                 <w:sz w:val="21"/>
                 <w:szCs w:val="21"/>
               </w:rPr>
@@ -2259,9 +2458,9 @@
           </w:tcPr>
           <w:p>
             <w:pPr>
-              <w:pStyle w:val="a4"/>
-              <w:spacing w:after="0" w:line="220" w:lineRule="atLeast"/>
-              <w:ind w:firstLineChars="0" w:firstLine="0"/>
+              <w:pStyle w:val="7"/>
+              <w:spacing w:after="0" w:line="220" w:lineRule="atLeast"/>
+              <w:ind w:firstLine="0" w:firstLineChars="0"/>
               <w:jc w:val="center"/>
               <w:rPr>
                 <w:rFonts w:ascii="Consolas" w:hAnsi="Consolas"/>
@@ -2286,9 +2485,9 @@
           </w:tcPr>
           <w:p>
             <w:pPr>
-              <w:pStyle w:val="a4"/>
-              <w:spacing w:after="0" w:line="220" w:lineRule="atLeast"/>
-              <w:ind w:firstLineChars="0" w:firstLine="0"/>
+              <w:pStyle w:val="7"/>
+              <w:spacing w:after="0" w:line="220" w:lineRule="atLeast"/>
+              <w:ind w:firstLine="0" w:firstLineChars="0"/>
               <w:jc w:val="center"/>
               <w:rPr>
                 <w:rFonts w:ascii="Consolas" w:hAnsi="Consolas"/>
@@ -2313,9 +2512,9 @@
           </w:tcPr>
           <w:p>
             <w:pPr>
-              <w:pStyle w:val="a4"/>
-              <w:spacing w:after="0" w:line="220" w:lineRule="atLeast"/>
-              <w:ind w:firstLineChars="0" w:firstLine="0"/>
+              <w:pStyle w:val="7"/>
+              <w:spacing w:after="0" w:line="220" w:lineRule="atLeast"/>
+              <w:ind w:firstLine="0" w:firstLineChars="0"/>
               <w:jc w:val="center"/>
               <w:rPr>
                 <w:rFonts w:ascii="Consolas" w:hAnsi="Consolas"/>
@@ -2335,8 +2534,24 @@
         </w:tc>
       </w:tr>
       <w:tr>
+        <w:tblPrEx>
+          <w:tblBorders>
+            <w:top w:val="single" w:color="auto" w:sz="4" w:space="0"/>
+            <w:left w:val="single" w:color="auto" w:sz="4" w:space="0"/>
+            <w:bottom w:val="single" w:color="auto" w:sz="4" w:space="0"/>
+            <w:right w:val="single" w:color="auto" w:sz="4" w:space="0"/>
+            <w:insideH w:val="single" w:color="auto" w:sz="4" w:space="0"/>
+            <w:insideV w:val="single" w:color="auto" w:sz="4" w:space="0"/>
+          </w:tblBorders>
+          <w:tblCellMar>
+            <w:top w:w="0" w:type="dxa"/>
+            <w:left w:w="108" w:type="dxa"/>
+            <w:bottom w:w="0" w:type="dxa"/>
+            <w:right w:w="108" w:type="dxa"/>
+          </w:tblCellMar>
+        </w:tblPrEx>
         <w:trPr>
-          <w:trHeight w:val="472"/>
+          <w:trHeight w:val="472" w:hRule="atLeast"/>
         </w:trPr>
         <w:tc>
           <w:tcPr>
@@ -2345,27 +2560,28 @@
           </w:tcPr>
           <w:p>
             <w:pPr>
-              <w:pStyle w:val="a4"/>
-              <w:spacing w:after="0" w:line="220" w:lineRule="atLeast"/>
-              <w:ind w:firstLineChars="0" w:firstLine="0"/>
-              <w:jc w:val="center"/>
-              <w:rPr>
-                <w:rFonts w:ascii="Consolas" w:hAnsi="Consolas"/>
-                <w:sz w:val="21"/>
-                <w:szCs w:val="21"/>
-              </w:rPr>
-            </w:pPr>
-            <w:r>
-              <w:rPr>
-                <w:rFonts w:ascii="Consolas" w:hAnsi="Consolas"/>
-                <w:sz w:val="21"/>
-                <w:szCs w:val="21"/>
-              </w:rPr>
-              <w:t>I</w:t>
-            </w:r>
-            <w:r>
-              <w:rPr>
-                <w:rFonts w:ascii="Consolas" w:hAnsi="Consolas" w:hint="eastAsia"/>
+              <w:pStyle w:val="7"/>
+              <w:spacing w:after="0" w:line="220" w:lineRule="atLeast"/>
+              <w:ind w:firstLine="0" w:firstLineChars="0"/>
+              <w:jc w:val="center"/>
+              <w:rPr>
+                <w:rFonts w:ascii="Consolas" w:hAnsi="Consolas"/>
+                <w:sz w:val="21"/>
+                <w:szCs w:val="21"/>
+              </w:rPr>
+            </w:pPr>
+            <w:r>
+              <w:rPr>
+                <w:rFonts w:hint="eastAsia" w:ascii="Consolas" w:hAnsi="Consolas"/>
+                <w:sz w:val="21"/>
+                <w:szCs w:val="21"/>
+                <w:lang w:val="en-US" w:eastAsia="zh-CN"/>
+              </w:rPr>
+              <w:t>i</w:t>
+            </w:r>
+            <w:r>
+              <w:rPr>
+                <w:rFonts w:hint="eastAsia" w:ascii="Consolas" w:hAnsi="Consolas"/>
                 <w:sz w:val="21"/>
                 <w:szCs w:val="21"/>
               </w:rPr>
@@ -2380,19 +2596,19 @@
           </w:tcPr>
           <w:p>
             <w:pPr>
-              <w:pStyle w:val="a4"/>
-              <w:spacing w:after="0" w:line="220" w:lineRule="atLeast"/>
-              <w:ind w:firstLineChars="0" w:firstLine="0"/>
-              <w:jc w:val="center"/>
-              <w:rPr>
-                <w:rFonts w:ascii="Consolas" w:hAnsi="Consolas"/>
-                <w:sz w:val="21"/>
-                <w:szCs w:val="21"/>
-              </w:rPr>
-            </w:pPr>
-            <w:r>
-              <w:rPr>
-                <w:rFonts w:ascii="Consolas" w:hAnsi="Consolas" w:hint="eastAsia"/>
+              <w:pStyle w:val="7"/>
+              <w:spacing w:after="0" w:line="220" w:lineRule="atLeast"/>
+              <w:ind w:firstLine="0" w:firstLineChars="0"/>
+              <w:jc w:val="center"/>
+              <w:rPr>
+                <w:rFonts w:ascii="Consolas" w:hAnsi="Consolas"/>
+                <w:sz w:val="21"/>
+                <w:szCs w:val="21"/>
+              </w:rPr>
+            </w:pPr>
+            <w:r>
+              <w:rPr>
+                <w:rFonts w:hint="eastAsia" w:ascii="Consolas" w:hAnsi="Consolas"/>
                 <w:sz w:val="21"/>
                 <w:szCs w:val="21"/>
               </w:rPr>
@@ -2407,19 +2623,19 @@
           </w:tcPr>
           <w:p>
             <w:pPr>
-              <w:pStyle w:val="a4"/>
-              <w:spacing w:after="0" w:line="220" w:lineRule="atLeast"/>
-              <w:ind w:firstLineChars="0" w:firstLine="0"/>
-              <w:jc w:val="center"/>
-              <w:rPr>
-                <w:rFonts w:ascii="Consolas" w:hAnsi="Consolas"/>
-                <w:sz w:val="21"/>
-                <w:szCs w:val="21"/>
-              </w:rPr>
-            </w:pPr>
-            <w:r>
-              <w:rPr>
-                <w:rFonts w:ascii="Consolas" w:hAnsi="Consolas" w:hint="eastAsia"/>
+              <w:pStyle w:val="7"/>
+              <w:spacing w:after="0" w:line="220" w:lineRule="atLeast"/>
+              <w:ind w:firstLine="0" w:firstLineChars="0"/>
+              <w:jc w:val="center"/>
+              <w:rPr>
+                <w:rFonts w:ascii="Consolas" w:hAnsi="Consolas"/>
+                <w:sz w:val="21"/>
+                <w:szCs w:val="21"/>
+              </w:rPr>
+            </w:pPr>
+            <w:r>
+              <w:rPr>
+                <w:rFonts w:hint="eastAsia" w:ascii="Consolas" w:hAnsi="Consolas"/>
                 <w:sz w:val="21"/>
                 <w:szCs w:val="21"/>
               </w:rPr>
@@ -2434,9 +2650,9 @@
           </w:tcPr>
           <w:p>
             <w:pPr>
-              <w:pStyle w:val="a4"/>
-              <w:spacing w:after="0" w:line="220" w:lineRule="atLeast"/>
-              <w:ind w:firstLineChars="0" w:firstLine="0"/>
+              <w:pStyle w:val="7"/>
+              <w:spacing w:after="0" w:line="220" w:lineRule="atLeast"/>
+              <w:ind w:firstLine="0" w:firstLineChars="0"/>
               <w:jc w:val="center"/>
               <w:rPr>
                 <w:rFonts w:ascii="Consolas" w:hAnsi="Consolas"/>
@@ -2448,8 +2664,24 @@
         </w:tc>
       </w:tr>
       <w:tr>
+        <w:tblPrEx>
+          <w:tblBorders>
+            <w:top w:val="single" w:color="auto" w:sz="4" w:space="0"/>
+            <w:left w:val="single" w:color="auto" w:sz="4" w:space="0"/>
+            <w:bottom w:val="single" w:color="auto" w:sz="4" w:space="0"/>
+            <w:right w:val="single" w:color="auto" w:sz="4" w:space="0"/>
+            <w:insideH w:val="single" w:color="auto" w:sz="4" w:space="0"/>
+            <w:insideV w:val="single" w:color="auto" w:sz="4" w:space="0"/>
+          </w:tblBorders>
+          <w:tblCellMar>
+            <w:top w:w="0" w:type="dxa"/>
+            <w:left w:w="108" w:type="dxa"/>
+            <w:bottom w:w="0" w:type="dxa"/>
+            <w:right w:w="108" w:type="dxa"/>
+          </w:tblCellMar>
+        </w:tblPrEx>
         <w:trPr>
-          <w:trHeight w:val="472"/>
+          <w:trHeight w:val="472" w:hRule="atLeast"/>
         </w:trPr>
         <w:tc>
           <w:tcPr>
@@ -2458,27 +2690,28 @@
           </w:tcPr>
           <w:p>
             <w:pPr>
-              <w:pStyle w:val="a4"/>
-              <w:spacing w:after="0" w:line="220" w:lineRule="atLeast"/>
-              <w:ind w:firstLineChars="0" w:firstLine="0"/>
-              <w:jc w:val="center"/>
-              <w:rPr>
-                <w:rFonts w:ascii="Consolas" w:hAnsi="Consolas"/>
-                <w:sz w:val="21"/>
-                <w:szCs w:val="21"/>
-              </w:rPr>
-            </w:pPr>
-            <w:r>
-              <w:rPr>
-                <w:rFonts w:ascii="Consolas" w:hAnsi="Consolas"/>
-                <w:sz w:val="21"/>
-                <w:szCs w:val="21"/>
-              </w:rPr>
-              <w:t>P</w:t>
-            </w:r>
-            <w:r>
-              <w:rPr>
-                <w:rFonts w:ascii="Consolas" w:hAnsi="Consolas" w:hint="eastAsia"/>
+              <w:pStyle w:val="7"/>
+              <w:spacing w:after="0" w:line="220" w:lineRule="atLeast"/>
+              <w:ind w:firstLine="0" w:firstLineChars="0"/>
+              <w:jc w:val="center"/>
+              <w:rPr>
+                <w:rFonts w:ascii="Consolas" w:hAnsi="Consolas"/>
+                <w:sz w:val="21"/>
+                <w:szCs w:val="21"/>
+              </w:rPr>
+            </w:pPr>
+            <w:r>
+              <w:rPr>
+                <w:rFonts w:hint="eastAsia" w:ascii="Consolas" w:hAnsi="Consolas"/>
+                <w:sz w:val="21"/>
+                <w:szCs w:val="21"/>
+                <w:lang w:val="en-US" w:eastAsia="zh-CN"/>
+              </w:rPr>
+              <w:t>p</w:t>
+            </w:r>
+            <w:r>
+              <w:rPr>
+                <w:rFonts w:hint="eastAsia" w:ascii="Consolas" w:hAnsi="Consolas"/>
                 <w:sz w:val="21"/>
                 <w:szCs w:val="21"/>
               </w:rPr>
@@ -2493,19 +2726,19 @@
           </w:tcPr>
           <w:p>
             <w:pPr>
-              <w:pStyle w:val="a4"/>
-              <w:spacing w:after="0" w:line="220" w:lineRule="atLeast"/>
-              <w:ind w:firstLineChars="0" w:firstLine="0"/>
-              <w:jc w:val="center"/>
-              <w:rPr>
-                <w:rFonts w:ascii="Consolas" w:hAnsi="Consolas"/>
-                <w:sz w:val="21"/>
-                <w:szCs w:val="21"/>
-              </w:rPr>
-            </w:pPr>
-            <w:r>
-              <w:rPr>
-                <w:rFonts w:ascii="Consolas" w:hAnsi="Consolas" w:hint="eastAsia"/>
+              <w:pStyle w:val="7"/>
+              <w:spacing w:after="0" w:line="220" w:lineRule="atLeast"/>
+              <w:ind w:firstLine="0" w:firstLineChars="0"/>
+              <w:jc w:val="center"/>
+              <w:rPr>
+                <w:rFonts w:ascii="Consolas" w:hAnsi="Consolas"/>
+                <w:sz w:val="21"/>
+                <w:szCs w:val="21"/>
+              </w:rPr>
+            </w:pPr>
+            <w:r>
+              <w:rPr>
+                <w:rFonts w:hint="eastAsia" w:ascii="Consolas" w:hAnsi="Consolas"/>
                 <w:sz w:val="21"/>
                 <w:szCs w:val="21"/>
               </w:rPr>
@@ -2520,19 +2753,19 @@
           </w:tcPr>
           <w:p>
             <w:pPr>
-              <w:pStyle w:val="a4"/>
-              <w:spacing w:after="0" w:line="220" w:lineRule="atLeast"/>
-              <w:ind w:firstLineChars="0" w:firstLine="0"/>
-              <w:jc w:val="center"/>
-              <w:rPr>
-                <w:rFonts w:ascii="Consolas" w:hAnsi="Consolas"/>
-                <w:sz w:val="21"/>
-                <w:szCs w:val="21"/>
-              </w:rPr>
-            </w:pPr>
-            <w:r>
-              <w:rPr>
-                <w:rFonts w:ascii="Consolas" w:hAnsi="Consolas" w:hint="eastAsia"/>
+              <w:pStyle w:val="7"/>
+              <w:spacing w:after="0" w:line="220" w:lineRule="atLeast"/>
+              <w:ind w:firstLine="0" w:firstLineChars="0"/>
+              <w:jc w:val="center"/>
+              <w:rPr>
+                <w:rFonts w:ascii="Consolas" w:hAnsi="Consolas"/>
+                <w:sz w:val="21"/>
+                <w:szCs w:val="21"/>
+              </w:rPr>
+            </w:pPr>
+            <w:r>
+              <w:rPr>
+                <w:rFonts w:hint="eastAsia" w:ascii="Consolas" w:hAnsi="Consolas"/>
                 <w:sz w:val="21"/>
                 <w:szCs w:val="21"/>
               </w:rPr>
@@ -2547,9 +2780,9 @@
           </w:tcPr>
           <w:p>
             <w:pPr>
-              <w:pStyle w:val="a4"/>
-              <w:spacing w:after="0" w:line="220" w:lineRule="atLeast"/>
-              <w:ind w:firstLineChars="0" w:firstLine="0"/>
+              <w:pStyle w:val="7"/>
+              <w:spacing w:after="0" w:line="220" w:lineRule="atLeast"/>
+              <w:ind w:firstLine="0" w:firstLineChars="0"/>
               <w:jc w:val="center"/>
               <w:rPr>
                 <w:rFonts w:ascii="Consolas" w:hAnsi="Consolas"/>
@@ -2563,9 +2796,9 @@
     </w:tbl>
     <w:p>
       <w:pPr>
-        <w:pStyle w:val="a4"/>
+        <w:pStyle w:val="7"/>
         <w:spacing w:line="220" w:lineRule="atLeast"/>
-        <w:ind w:firstLineChars="0" w:firstLine="720"/>
+        <w:ind w:firstLine="720" w:firstLineChars="0"/>
         <w:rPr>
           <w:sz w:val="28"/>
           <w:szCs w:val="28"/>
@@ -2574,7 +2807,7 @@
     </w:p>
     <w:p>
       <w:pPr>
-        <w:pStyle w:val="a4"/>
+        <w:pStyle w:val="7"/>
         <w:numPr>
           <w:ilvl w:val="0"/>
           <w:numId w:val="1"/>
@@ -2597,9 +2830,9 @@
     </w:p>
     <w:p>
       <w:pPr>
-        <w:pStyle w:val="a4"/>
+        <w:pStyle w:val="7"/>
         <w:spacing w:line="220" w:lineRule="atLeast"/>
-        <w:ind w:firstLineChars="0" w:firstLine="720"/>
+        <w:ind w:firstLine="720" w:firstLineChars="0"/>
         <w:rPr>
           <w:sz w:val="28"/>
           <w:szCs w:val="28"/>
@@ -2611,22 +2844,14 @@
           <w:sz w:val="28"/>
           <w:szCs w:val="28"/>
         </w:rPr>
-        <w:t>接口地址：</w:t>
-      </w:r>
-      <w:r>
-        <w:rPr>
-          <w:rFonts w:hint="eastAsia"/>
-          <w:sz w:val="28"/>
-          <w:szCs w:val="28"/>
-        </w:rPr>
-        <w:t>/api/Login</w:t>
+        <w:t>接口地址：/api/Login</w:t>
       </w:r>
     </w:p>
     <w:p>
       <w:pPr>
-        <w:pStyle w:val="a4"/>
+        <w:pStyle w:val="7"/>
         <w:spacing w:line="220" w:lineRule="atLeast"/>
-        <w:ind w:firstLineChars="0" w:firstLine="720"/>
+        <w:ind w:firstLine="720" w:firstLineChars="0"/>
         <w:rPr>
           <w:sz w:val="28"/>
           <w:szCs w:val="28"/>
@@ -2643,9 +2868,24 @@
     </w:p>
     <w:tbl>
       <w:tblPr>
-        <w:tblStyle w:val="a3"/>
+        <w:tblStyle w:val="3"/>
         <w:tblW w:w="0" w:type="auto"/>
-        <w:tblLook w:val="04A0"/>
+        <w:tblInd w:w="0" w:type="dxa"/>
+        <w:tblBorders>
+          <w:top w:val="single" w:color="auto" w:sz="4" w:space="0"/>
+          <w:left w:val="single" w:color="auto" w:sz="4" w:space="0"/>
+          <w:bottom w:val="single" w:color="auto" w:sz="4" w:space="0"/>
+          <w:right w:val="single" w:color="auto" w:sz="4" w:space="0"/>
+          <w:insideH w:val="single" w:color="auto" w:sz="4" w:space="0"/>
+          <w:insideV w:val="single" w:color="auto" w:sz="4" w:space="0"/>
+        </w:tblBorders>
+        <w:tblLayout w:type="autofit"/>
+        <w:tblCellMar>
+          <w:top w:w="0" w:type="dxa"/>
+          <w:left w:w="108" w:type="dxa"/>
+          <w:bottom w:w="0" w:type="dxa"/>
+          <w:right w:w="108" w:type="dxa"/>
+        </w:tblCellMar>
       </w:tblPr>
       <w:tblGrid>
         <w:gridCol w:w="2124"/>
@@ -2654,8 +2894,24 @@
         <w:gridCol w:w="1322"/>
       </w:tblGrid>
       <w:tr>
+        <w:tblPrEx>
+          <w:tblBorders>
+            <w:top w:val="single" w:color="auto" w:sz="4" w:space="0"/>
+            <w:left w:val="single" w:color="auto" w:sz="4" w:space="0"/>
+            <w:bottom w:val="single" w:color="auto" w:sz="4" w:space="0"/>
+            <w:right w:val="single" w:color="auto" w:sz="4" w:space="0"/>
+            <w:insideH w:val="single" w:color="auto" w:sz="4" w:space="0"/>
+            <w:insideV w:val="single" w:color="auto" w:sz="4" w:space="0"/>
+          </w:tblBorders>
+          <w:tblCellMar>
+            <w:top w:w="0" w:type="dxa"/>
+            <w:left w:w="108" w:type="dxa"/>
+            <w:bottom w:w="0" w:type="dxa"/>
+            <w:right w:w="108" w:type="dxa"/>
+          </w:tblCellMar>
+        </w:tblPrEx>
         <w:trPr>
-          <w:trHeight w:val="472"/>
+          <w:trHeight w:val="472" w:hRule="atLeast"/>
         </w:trPr>
         <w:tc>
           <w:tcPr>
@@ -2664,19 +2920,19 @@
           </w:tcPr>
           <w:p>
             <w:pPr>
-              <w:pStyle w:val="a4"/>
-              <w:spacing w:after="0" w:line="220" w:lineRule="atLeast"/>
-              <w:ind w:firstLineChars="0" w:firstLine="0"/>
-              <w:jc w:val="center"/>
-              <w:rPr>
-                <w:rFonts w:ascii="Consolas" w:hAnsi="Consolas"/>
-                <w:sz w:val="21"/>
-                <w:szCs w:val="21"/>
-              </w:rPr>
-            </w:pPr>
-            <w:r>
-              <w:rPr>
-                <w:rFonts w:ascii="Consolas" w:hAnsi="Consolas" w:hint="eastAsia"/>
+              <w:pStyle w:val="7"/>
+              <w:spacing w:after="0" w:line="220" w:lineRule="atLeast"/>
+              <w:ind w:firstLine="0" w:firstLineChars="0"/>
+              <w:jc w:val="center"/>
+              <w:rPr>
+                <w:rFonts w:ascii="Consolas" w:hAnsi="Consolas"/>
+                <w:sz w:val="21"/>
+                <w:szCs w:val="21"/>
+              </w:rPr>
+            </w:pPr>
+            <w:r>
+              <w:rPr>
+                <w:rFonts w:hint="eastAsia" w:ascii="Consolas" w:hAnsi="Consolas"/>
                 <w:sz w:val="21"/>
                 <w:szCs w:val="21"/>
               </w:rPr>
@@ -2691,9 +2947,9 @@
           </w:tcPr>
           <w:p>
             <w:pPr>
-              <w:pStyle w:val="a4"/>
-              <w:spacing w:after="0" w:line="220" w:lineRule="atLeast"/>
-              <w:ind w:firstLineChars="0" w:firstLine="0"/>
+              <w:pStyle w:val="7"/>
+              <w:spacing w:after="0" w:line="220" w:lineRule="atLeast"/>
+              <w:ind w:firstLine="0" w:firstLineChars="0"/>
               <w:jc w:val="center"/>
               <w:rPr>
                 <w:rFonts w:ascii="Consolas" w:hAnsi="Consolas"/>
@@ -2718,9 +2974,9 @@
           </w:tcPr>
           <w:p>
             <w:pPr>
-              <w:pStyle w:val="a4"/>
-              <w:spacing w:after="0" w:line="220" w:lineRule="atLeast"/>
-              <w:ind w:firstLineChars="0" w:firstLine="0"/>
+              <w:pStyle w:val="7"/>
+              <w:spacing w:after="0" w:line="220" w:lineRule="atLeast"/>
+              <w:ind w:firstLine="0" w:firstLineChars="0"/>
               <w:jc w:val="center"/>
               <w:rPr>
                 <w:rFonts w:ascii="Consolas" w:hAnsi="Consolas"/>
@@ -2745,9 +3001,9 @@
           </w:tcPr>
           <w:p>
             <w:pPr>
-              <w:pStyle w:val="a4"/>
-              <w:spacing w:after="0" w:line="220" w:lineRule="atLeast"/>
-              <w:ind w:firstLineChars="0" w:firstLine="0"/>
+              <w:pStyle w:val="7"/>
+              <w:spacing w:after="0" w:line="220" w:lineRule="atLeast"/>
+              <w:ind w:firstLine="0" w:firstLineChars="0"/>
               <w:jc w:val="center"/>
               <w:rPr>
                 <w:rFonts w:ascii="Consolas" w:hAnsi="Consolas"/>
@@ -2767,8 +3023,24 @@
         </w:tc>
       </w:tr>
       <w:tr>
+        <w:tblPrEx>
+          <w:tblBorders>
+            <w:top w:val="single" w:color="auto" w:sz="4" w:space="0"/>
+            <w:left w:val="single" w:color="auto" w:sz="4" w:space="0"/>
+            <w:bottom w:val="single" w:color="auto" w:sz="4" w:space="0"/>
+            <w:right w:val="single" w:color="auto" w:sz="4" w:space="0"/>
+            <w:insideH w:val="single" w:color="auto" w:sz="4" w:space="0"/>
+            <w:insideV w:val="single" w:color="auto" w:sz="4" w:space="0"/>
+          </w:tblBorders>
+          <w:tblCellMar>
+            <w:top w:w="0" w:type="dxa"/>
+            <w:left w:w="108" w:type="dxa"/>
+            <w:bottom w:w="0" w:type="dxa"/>
+            <w:right w:w="108" w:type="dxa"/>
+          </w:tblCellMar>
+        </w:tblPrEx>
         <w:trPr>
-          <w:trHeight w:val="472"/>
+          <w:trHeight w:val="472" w:hRule="atLeast"/>
         </w:trPr>
         <w:tc>
           <w:tcPr>
@@ -2777,27 +3049,28 @@
           </w:tcPr>
           <w:p>
             <w:pPr>
-              <w:pStyle w:val="a4"/>
-              <w:spacing w:after="0" w:line="220" w:lineRule="atLeast"/>
-              <w:ind w:firstLineChars="0" w:firstLine="0"/>
-              <w:jc w:val="center"/>
-              <w:rPr>
-                <w:rFonts w:ascii="Consolas" w:hAnsi="Consolas"/>
-                <w:sz w:val="21"/>
-                <w:szCs w:val="21"/>
-              </w:rPr>
-            </w:pPr>
-            <w:r>
-              <w:rPr>
-                <w:rFonts w:ascii="Consolas" w:hAnsi="Consolas"/>
-                <w:sz w:val="21"/>
-                <w:szCs w:val="21"/>
-              </w:rPr>
-              <w:t>I</w:t>
-            </w:r>
-            <w:r>
-              <w:rPr>
-                <w:rFonts w:ascii="Consolas" w:hAnsi="Consolas" w:hint="eastAsia"/>
+              <w:pStyle w:val="7"/>
+              <w:spacing w:after="0" w:line="220" w:lineRule="atLeast"/>
+              <w:ind w:firstLine="0" w:firstLineChars="0"/>
+              <w:jc w:val="center"/>
+              <w:rPr>
+                <w:rFonts w:ascii="Consolas" w:hAnsi="Consolas"/>
+                <w:sz w:val="21"/>
+                <w:szCs w:val="21"/>
+              </w:rPr>
+            </w:pPr>
+            <w:r>
+              <w:rPr>
+                <w:rFonts w:hint="eastAsia" w:ascii="Consolas" w:hAnsi="Consolas"/>
+                <w:sz w:val="21"/>
+                <w:szCs w:val="21"/>
+                <w:lang w:val="en-US" w:eastAsia="zh-CN"/>
+              </w:rPr>
+              <w:t>i</w:t>
+            </w:r>
+            <w:r>
+              <w:rPr>
+                <w:rFonts w:hint="eastAsia" w:ascii="Consolas" w:hAnsi="Consolas"/>
                 <w:sz w:val="21"/>
                 <w:szCs w:val="21"/>
               </w:rPr>
@@ -2812,19 +3085,19 @@
           </w:tcPr>
           <w:p>
             <w:pPr>
-              <w:pStyle w:val="a4"/>
-              <w:spacing w:after="0" w:line="220" w:lineRule="atLeast"/>
-              <w:ind w:firstLineChars="0" w:firstLine="0"/>
-              <w:jc w:val="center"/>
-              <w:rPr>
-                <w:rFonts w:ascii="Consolas" w:hAnsi="Consolas"/>
-                <w:sz w:val="21"/>
-                <w:szCs w:val="21"/>
-              </w:rPr>
-            </w:pPr>
-            <w:r>
-              <w:rPr>
-                <w:rFonts w:ascii="Consolas" w:hAnsi="Consolas" w:hint="eastAsia"/>
+              <w:pStyle w:val="7"/>
+              <w:spacing w:after="0" w:line="220" w:lineRule="atLeast"/>
+              <w:ind w:firstLine="0" w:firstLineChars="0"/>
+              <w:jc w:val="center"/>
+              <w:rPr>
+                <w:rFonts w:ascii="Consolas" w:hAnsi="Consolas"/>
+                <w:sz w:val="21"/>
+                <w:szCs w:val="21"/>
+              </w:rPr>
+            </w:pPr>
+            <w:r>
+              <w:rPr>
+                <w:rFonts w:hint="eastAsia" w:ascii="Consolas" w:hAnsi="Consolas"/>
                 <w:sz w:val="21"/>
                 <w:szCs w:val="21"/>
               </w:rPr>
@@ -2839,19 +3112,19 @@
           </w:tcPr>
           <w:p>
             <w:pPr>
-              <w:pStyle w:val="a4"/>
-              <w:spacing w:after="0" w:line="220" w:lineRule="atLeast"/>
-              <w:ind w:firstLineChars="0" w:firstLine="0"/>
-              <w:jc w:val="center"/>
-              <w:rPr>
-                <w:rFonts w:ascii="Consolas" w:hAnsi="Consolas"/>
-                <w:sz w:val="21"/>
-                <w:szCs w:val="21"/>
-              </w:rPr>
-            </w:pPr>
-            <w:r>
-              <w:rPr>
-                <w:rFonts w:ascii="Consolas" w:hAnsi="Consolas" w:hint="eastAsia"/>
+              <w:pStyle w:val="7"/>
+              <w:spacing w:after="0" w:line="220" w:lineRule="atLeast"/>
+              <w:ind w:firstLine="0" w:firstLineChars="0"/>
+              <w:jc w:val="center"/>
+              <w:rPr>
+                <w:rFonts w:ascii="Consolas" w:hAnsi="Consolas"/>
+                <w:sz w:val="21"/>
+                <w:szCs w:val="21"/>
+              </w:rPr>
+            </w:pPr>
+            <w:r>
+              <w:rPr>
+                <w:rFonts w:hint="eastAsia" w:ascii="Consolas" w:hAnsi="Consolas"/>
                 <w:sz w:val="21"/>
                 <w:szCs w:val="21"/>
               </w:rPr>
@@ -2866,9 +3139,9 @@
           </w:tcPr>
           <w:p>
             <w:pPr>
-              <w:pStyle w:val="a4"/>
-              <w:spacing w:after="0" w:line="220" w:lineRule="atLeast"/>
-              <w:ind w:firstLineChars="0" w:firstLine="0"/>
+              <w:pStyle w:val="7"/>
+              <w:spacing w:after="0" w:line="220" w:lineRule="atLeast"/>
+              <w:ind w:firstLine="0" w:firstLineChars="0"/>
               <w:jc w:val="center"/>
               <w:rPr>
                 <w:rFonts w:ascii="Consolas" w:hAnsi="Consolas"/>
@@ -2880,8 +3153,24 @@
         </w:tc>
       </w:tr>
       <w:tr>
+        <w:tblPrEx>
+          <w:tblBorders>
+            <w:top w:val="single" w:color="auto" w:sz="4" w:space="0"/>
+            <w:left w:val="single" w:color="auto" w:sz="4" w:space="0"/>
+            <w:bottom w:val="single" w:color="auto" w:sz="4" w:space="0"/>
+            <w:right w:val="single" w:color="auto" w:sz="4" w:space="0"/>
+            <w:insideH w:val="single" w:color="auto" w:sz="4" w:space="0"/>
+            <w:insideV w:val="single" w:color="auto" w:sz="4" w:space="0"/>
+          </w:tblBorders>
+          <w:tblCellMar>
+            <w:top w:w="0" w:type="dxa"/>
+            <w:left w:w="108" w:type="dxa"/>
+            <w:bottom w:w="0" w:type="dxa"/>
+            <w:right w:w="108" w:type="dxa"/>
+          </w:tblCellMar>
+        </w:tblPrEx>
         <w:trPr>
-          <w:trHeight w:val="472"/>
+          <w:trHeight w:val="472" w:hRule="atLeast"/>
         </w:trPr>
         <w:tc>
           <w:tcPr>
@@ -2890,27 +3179,28 @@
           </w:tcPr>
           <w:p>
             <w:pPr>
-              <w:pStyle w:val="a4"/>
-              <w:spacing w:after="0" w:line="220" w:lineRule="atLeast"/>
-              <w:ind w:firstLineChars="0" w:firstLine="0"/>
-              <w:jc w:val="center"/>
-              <w:rPr>
-                <w:rFonts w:ascii="Consolas" w:hAnsi="Consolas"/>
-                <w:sz w:val="21"/>
-                <w:szCs w:val="21"/>
-              </w:rPr>
-            </w:pPr>
-            <w:r>
-              <w:rPr>
-                <w:rFonts w:ascii="Consolas" w:hAnsi="Consolas"/>
-                <w:sz w:val="21"/>
-                <w:szCs w:val="21"/>
-              </w:rPr>
-              <w:t>P</w:t>
-            </w:r>
-            <w:r>
-              <w:rPr>
-                <w:rFonts w:ascii="Consolas" w:hAnsi="Consolas" w:hint="eastAsia"/>
+              <w:pStyle w:val="7"/>
+              <w:spacing w:after="0" w:line="220" w:lineRule="atLeast"/>
+              <w:ind w:firstLine="0" w:firstLineChars="0"/>
+              <w:jc w:val="center"/>
+              <w:rPr>
+                <w:rFonts w:ascii="Consolas" w:hAnsi="Consolas"/>
+                <w:sz w:val="21"/>
+                <w:szCs w:val="21"/>
+              </w:rPr>
+            </w:pPr>
+            <w:r>
+              <w:rPr>
+                <w:rFonts w:hint="eastAsia" w:ascii="Consolas" w:hAnsi="Consolas"/>
+                <w:sz w:val="21"/>
+                <w:szCs w:val="21"/>
+                <w:lang w:val="en-US" w:eastAsia="zh-CN"/>
+              </w:rPr>
+              <w:t>p</w:t>
+            </w:r>
+            <w:r>
+              <w:rPr>
+                <w:rFonts w:hint="eastAsia" w:ascii="Consolas" w:hAnsi="Consolas"/>
                 <w:sz w:val="21"/>
                 <w:szCs w:val="21"/>
               </w:rPr>
@@ -2925,19 +3215,19 @@
           </w:tcPr>
           <w:p>
             <w:pPr>
-              <w:pStyle w:val="a4"/>
-              <w:spacing w:after="0" w:line="220" w:lineRule="atLeast"/>
-              <w:ind w:firstLineChars="0" w:firstLine="0"/>
-              <w:jc w:val="center"/>
-              <w:rPr>
-                <w:rFonts w:ascii="Consolas" w:hAnsi="Consolas"/>
-                <w:sz w:val="21"/>
-                <w:szCs w:val="21"/>
-              </w:rPr>
-            </w:pPr>
-            <w:r>
-              <w:rPr>
-                <w:rFonts w:ascii="Consolas" w:hAnsi="Consolas" w:hint="eastAsia"/>
+              <w:pStyle w:val="7"/>
+              <w:spacing w:after="0" w:line="220" w:lineRule="atLeast"/>
+              <w:ind w:firstLine="0" w:firstLineChars="0"/>
+              <w:jc w:val="center"/>
+              <w:rPr>
+                <w:rFonts w:ascii="Consolas" w:hAnsi="Consolas"/>
+                <w:sz w:val="21"/>
+                <w:szCs w:val="21"/>
+              </w:rPr>
+            </w:pPr>
+            <w:r>
+              <w:rPr>
+                <w:rFonts w:hint="eastAsia" w:ascii="Consolas" w:hAnsi="Consolas"/>
                 <w:sz w:val="21"/>
                 <w:szCs w:val="21"/>
               </w:rPr>
@@ -2952,19 +3242,19 @@
           </w:tcPr>
           <w:p>
             <w:pPr>
-              <w:pStyle w:val="a4"/>
-              <w:spacing w:after="0" w:line="220" w:lineRule="atLeast"/>
-              <w:ind w:firstLineChars="0" w:firstLine="0"/>
-              <w:jc w:val="center"/>
-              <w:rPr>
-                <w:rFonts w:ascii="Consolas" w:hAnsi="Consolas"/>
-                <w:sz w:val="21"/>
-                <w:szCs w:val="21"/>
-              </w:rPr>
-            </w:pPr>
-            <w:r>
-              <w:rPr>
-                <w:rFonts w:ascii="Consolas" w:hAnsi="Consolas" w:hint="eastAsia"/>
+              <w:pStyle w:val="7"/>
+              <w:spacing w:after="0" w:line="220" w:lineRule="atLeast"/>
+              <w:ind w:firstLine="0" w:firstLineChars="0"/>
+              <w:jc w:val="center"/>
+              <w:rPr>
+                <w:rFonts w:ascii="Consolas" w:hAnsi="Consolas"/>
+                <w:sz w:val="21"/>
+                <w:szCs w:val="21"/>
+              </w:rPr>
+            </w:pPr>
+            <w:r>
+              <w:rPr>
+                <w:rFonts w:hint="eastAsia" w:ascii="Consolas" w:hAnsi="Consolas"/>
                 <w:sz w:val="21"/>
                 <w:szCs w:val="21"/>
               </w:rPr>
@@ -2979,9 +3269,9 @@
           </w:tcPr>
           <w:p>
             <w:pPr>
-              <w:pStyle w:val="a4"/>
-              <w:spacing w:after="0" w:line="220" w:lineRule="atLeast"/>
-              <w:ind w:firstLineChars="0" w:firstLine="0"/>
+              <w:pStyle w:val="7"/>
+              <w:spacing w:after="0" w:line="220" w:lineRule="atLeast"/>
+              <w:ind w:firstLine="0" w:firstLineChars="0"/>
               <w:jc w:val="center"/>
               <w:rPr>
                 <w:rFonts w:ascii="Consolas" w:hAnsi="Consolas"/>
@@ -2995,9 +3285,9 @@
     </w:tbl>
     <w:p>
       <w:pPr>
-        <w:pStyle w:val="a4"/>
+        <w:pStyle w:val="7"/>
         <w:spacing w:line="220" w:lineRule="atLeast"/>
-        <w:ind w:firstLineChars="0" w:firstLine="720"/>
+        <w:ind w:firstLine="720" w:firstLineChars="0"/>
         <w:rPr>
           <w:sz w:val="28"/>
           <w:szCs w:val="28"/>
@@ -3006,7 +3296,7 @@
     </w:p>
     <w:p>
       <w:pPr>
-        <w:pStyle w:val="a4"/>
+        <w:pStyle w:val="7"/>
         <w:spacing w:line="220" w:lineRule="atLeast"/>
         <w:ind w:firstLine="560"/>
         <w:rPr>
@@ -3017,7 +3307,7 @@
     </w:p>
     <w:p>
       <w:pPr>
-        <w:pStyle w:val="a4"/>
+        <w:pStyle w:val="7"/>
         <w:spacing w:line="220" w:lineRule="atLeast"/>
         <w:ind w:firstLine="560"/>
         <w:rPr>
@@ -3028,9 +3318,9 @@
     </w:p>
     <w:p>
       <w:pPr>
-        <w:pStyle w:val="a4"/>
+        <w:pStyle w:val="7"/>
         <w:spacing w:after="0" w:line="220" w:lineRule="atLeast"/>
-        <w:ind w:firstLineChars="0" w:firstLine="0"/>
+        <w:ind w:firstLine="0" w:firstLineChars="0"/>
         <w:rPr>
           <w:rFonts w:ascii="Consolas" w:hAnsi="Consolas"/>
           <w:sz w:val="28"/>
@@ -3040,9 +3330,9 @@
     </w:p>
     <w:p>
       <w:pPr>
-        <w:pStyle w:val="a4"/>
+        <w:pStyle w:val="7"/>
         <w:spacing w:after="0" w:line="220" w:lineRule="atLeast"/>
-        <w:ind w:firstLineChars="0" w:firstLine="0"/>
+        <w:ind w:firstLine="0" w:firstLineChars="0"/>
         <w:rPr>
           <w:rFonts w:ascii="Consolas" w:hAnsi="Consolas"/>
           <w:sz w:val="28"/>
@@ -3052,40 +3342,44 @@
     </w:p>
     <w:p>
       <w:pPr>
-        <w:pStyle w:val="a4"/>
+        <w:pStyle w:val="7"/>
         <w:spacing w:after="0" w:line="220" w:lineRule="atLeast"/>
-        <w:ind w:firstLineChars="0" w:firstLine="0"/>
+        <w:ind w:firstLine="0" w:firstLineChars="0"/>
         <w:rPr>
           <w:rFonts w:ascii="Consolas" w:hAnsi="Consolas"/>
           <w:sz w:val="28"/>
           <w:szCs w:val="28"/>
         </w:rPr>
       </w:pPr>
-      <w:bookmarkStart w:id="0" w:name="_GoBack"/>
-      <w:bookmarkEnd w:id="0"/>
       <w:r>
         <w:rPr>
-          <w:rFonts w:ascii="Consolas" w:hAnsi="Consolas" w:hint="eastAsia"/>
+          <w:rFonts w:hint="eastAsia" w:ascii="Consolas" w:hAnsi="Consolas"/>
           <w:sz w:val="28"/>
           <w:szCs w:val="28"/>
         </w:rPr>
-        <w:lastRenderedPageBreak/>
-        <w:t xml:space="preserve">     </w:t>
-      </w:r>
-      <w:r>
-        <w:rPr>
-          <w:rFonts w:ascii="Consolas" w:hAnsi="Consolas" w:hint="eastAsia"/>
-          <w:sz w:val="28"/>
-          <w:szCs w:val="28"/>
-        </w:rPr>
-        <w:t>接口返回参数：</w:t>
+        <w:t xml:space="preserve">     接口返回参数：</w:t>
       </w:r>
     </w:p>
     <w:tbl>
       <w:tblPr>
-        <w:tblStyle w:val="a3"/>
+        <w:tblStyle w:val="3"/>
         <w:tblW w:w="0" w:type="auto"/>
-        <w:tblLook w:val="04A0"/>
+        <w:tblInd w:w="0" w:type="dxa"/>
+        <w:tblBorders>
+          <w:top w:val="single" w:color="auto" w:sz="4" w:space="0"/>
+          <w:left w:val="single" w:color="auto" w:sz="4" w:space="0"/>
+          <w:bottom w:val="single" w:color="auto" w:sz="4" w:space="0"/>
+          <w:right w:val="single" w:color="auto" w:sz="4" w:space="0"/>
+          <w:insideH w:val="single" w:color="auto" w:sz="4" w:space="0"/>
+          <w:insideV w:val="single" w:color="auto" w:sz="4" w:space="0"/>
+        </w:tblBorders>
+        <w:tblLayout w:type="autofit"/>
+        <w:tblCellMar>
+          <w:top w:w="0" w:type="dxa"/>
+          <w:left w:w="108" w:type="dxa"/>
+          <w:bottom w:w="0" w:type="dxa"/>
+          <w:right w:w="108" w:type="dxa"/>
+        </w:tblCellMar>
       </w:tblPr>
       <w:tblGrid>
         <w:gridCol w:w="2130"/>
@@ -3094,25 +3388,41 @@
         <w:gridCol w:w="2131"/>
       </w:tblGrid>
       <w:tr>
+        <w:tblPrEx>
+          <w:tblBorders>
+            <w:top w:val="single" w:color="auto" w:sz="4" w:space="0"/>
+            <w:left w:val="single" w:color="auto" w:sz="4" w:space="0"/>
+            <w:bottom w:val="single" w:color="auto" w:sz="4" w:space="0"/>
+            <w:right w:val="single" w:color="auto" w:sz="4" w:space="0"/>
+            <w:insideH w:val="single" w:color="auto" w:sz="4" w:space="0"/>
+            <w:insideV w:val="single" w:color="auto" w:sz="4" w:space="0"/>
+          </w:tblBorders>
+          <w:tblCellMar>
+            <w:top w:w="0" w:type="dxa"/>
+            <w:left w:w="108" w:type="dxa"/>
+            <w:bottom w:w="0" w:type="dxa"/>
+            <w:right w:w="108" w:type="dxa"/>
+          </w:tblCellMar>
+        </w:tblPrEx>
         <w:tc>
           <w:tcPr>
             <w:tcW w:w="2130" w:type="dxa"/>
           </w:tcPr>
           <w:p>
             <w:pPr>
-              <w:pStyle w:val="a4"/>
-              <w:spacing w:after="0" w:line="220" w:lineRule="atLeast"/>
-              <w:ind w:firstLineChars="0" w:firstLine="0"/>
-              <w:jc w:val="center"/>
-              <w:rPr>
-                <w:rFonts w:ascii="Consolas" w:hAnsi="Consolas"/>
-                <w:sz w:val="21"/>
-                <w:szCs w:val="21"/>
-              </w:rPr>
-            </w:pPr>
-            <w:r>
-              <w:rPr>
-                <w:rFonts w:ascii="Consolas" w:hAnsi="Consolas" w:hint="eastAsia"/>
+              <w:pStyle w:val="7"/>
+              <w:spacing w:after="0" w:line="220" w:lineRule="atLeast"/>
+              <w:ind w:firstLine="0" w:firstLineChars="0"/>
+              <w:jc w:val="center"/>
+              <w:rPr>
+                <w:rFonts w:ascii="Consolas" w:hAnsi="Consolas"/>
+                <w:sz w:val="21"/>
+                <w:szCs w:val="21"/>
+              </w:rPr>
+            </w:pPr>
+            <w:r>
+              <w:rPr>
+                <w:rFonts w:hint="eastAsia" w:ascii="Consolas" w:hAnsi="Consolas"/>
                 <w:sz w:val="21"/>
                 <w:szCs w:val="21"/>
               </w:rPr>
@@ -3126,9 +3436,9 @@
           </w:tcPr>
           <w:p>
             <w:pPr>
-              <w:pStyle w:val="a4"/>
-              <w:spacing w:after="0" w:line="220" w:lineRule="atLeast"/>
-              <w:ind w:firstLineChars="0" w:firstLine="0"/>
+              <w:pStyle w:val="7"/>
+              <w:spacing w:after="0" w:line="220" w:lineRule="atLeast"/>
+              <w:ind w:firstLine="0" w:firstLineChars="0"/>
               <w:jc w:val="center"/>
               <w:rPr>
                 <w:rFonts w:ascii="Consolas" w:hAnsi="Consolas"/>
@@ -3152,9 +3462,9 @@
           </w:tcPr>
           <w:p>
             <w:pPr>
-              <w:pStyle w:val="a4"/>
-              <w:spacing w:after="0" w:line="220" w:lineRule="atLeast"/>
-              <w:ind w:firstLineChars="0" w:firstLine="0"/>
+              <w:pStyle w:val="7"/>
+              <w:spacing w:after="0" w:line="220" w:lineRule="atLeast"/>
+              <w:ind w:firstLine="0" w:firstLineChars="0"/>
               <w:jc w:val="center"/>
               <w:rPr>
                 <w:rFonts w:ascii="Consolas" w:hAnsi="Consolas"/>
@@ -3178,9 +3488,9 @@
           </w:tcPr>
           <w:p>
             <w:pPr>
-              <w:pStyle w:val="a4"/>
-              <w:spacing w:after="0" w:line="220" w:lineRule="atLeast"/>
-              <w:ind w:firstLineChars="0" w:firstLine="0"/>
+              <w:pStyle w:val="7"/>
+              <w:spacing w:after="0" w:line="220" w:lineRule="atLeast"/>
+              <w:ind w:firstLine="0" w:firstLineChars="0"/>
               <w:jc w:val="center"/>
               <w:rPr>
                 <w:rFonts w:ascii="Consolas" w:hAnsi="Consolas"/>
@@ -3200,33 +3510,50 @@
         </w:tc>
       </w:tr>
       <w:tr>
+        <w:tblPrEx>
+          <w:tblBorders>
+            <w:top w:val="single" w:color="auto" w:sz="4" w:space="0"/>
+            <w:left w:val="single" w:color="auto" w:sz="4" w:space="0"/>
+            <w:bottom w:val="single" w:color="auto" w:sz="4" w:space="0"/>
+            <w:right w:val="single" w:color="auto" w:sz="4" w:space="0"/>
+            <w:insideH w:val="single" w:color="auto" w:sz="4" w:space="0"/>
+            <w:insideV w:val="single" w:color="auto" w:sz="4" w:space="0"/>
+          </w:tblBorders>
+          <w:tblCellMar>
+            <w:top w:w="0" w:type="dxa"/>
+            <w:left w:w="108" w:type="dxa"/>
+            <w:bottom w:w="0" w:type="dxa"/>
+            <w:right w:w="108" w:type="dxa"/>
+          </w:tblCellMar>
+        </w:tblPrEx>
         <w:tc>
           <w:tcPr>
             <w:tcW w:w="2130" w:type="dxa"/>
           </w:tcPr>
           <w:p>
             <w:pPr>
-              <w:pStyle w:val="a4"/>
-              <w:spacing w:after="0" w:line="220" w:lineRule="atLeast"/>
-              <w:ind w:firstLineChars="0" w:firstLine="0"/>
-              <w:jc w:val="center"/>
-              <w:rPr>
-                <w:rFonts w:ascii="Consolas" w:hAnsi="Consolas"/>
-                <w:sz w:val="21"/>
-                <w:szCs w:val="21"/>
-              </w:rPr>
-            </w:pPr>
-            <w:r>
-              <w:rPr>
-                <w:rFonts w:ascii="Consolas" w:hAnsi="Consolas"/>
-                <w:sz w:val="21"/>
-                <w:szCs w:val="21"/>
-              </w:rPr>
-              <w:t>S</w:t>
-            </w:r>
-            <w:r>
-              <w:rPr>
-                <w:rFonts w:ascii="Consolas" w:hAnsi="Consolas" w:hint="eastAsia"/>
+              <w:pStyle w:val="7"/>
+              <w:spacing w:after="0" w:line="220" w:lineRule="atLeast"/>
+              <w:ind w:firstLine="0" w:firstLineChars="0"/>
+              <w:jc w:val="center"/>
+              <w:rPr>
+                <w:rFonts w:ascii="Consolas" w:hAnsi="Consolas"/>
+                <w:sz w:val="21"/>
+                <w:szCs w:val="21"/>
+              </w:rPr>
+            </w:pPr>
+            <w:r>
+              <w:rPr>
+                <w:rFonts w:hint="eastAsia" w:ascii="Consolas" w:hAnsi="Consolas"/>
+                <w:sz w:val="21"/>
+                <w:szCs w:val="21"/>
+                <w:lang w:val="en-US" w:eastAsia="zh-CN"/>
+              </w:rPr>
+              <w:t>s</w:t>
+            </w:r>
+            <w:r>
+              <w:rPr>
+                <w:rFonts w:hint="eastAsia" w:ascii="Consolas" w:hAnsi="Consolas"/>
                 <w:sz w:val="21"/>
                 <w:szCs w:val="21"/>
               </w:rPr>
@@ -3240,19 +3567,19 @@
           </w:tcPr>
           <w:p>
             <w:pPr>
-              <w:pStyle w:val="a4"/>
-              <w:spacing w:after="0" w:line="220" w:lineRule="atLeast"/>
-              <w:ind w:firstLineChars="0" w:firstLine="0"/>
-              <w:jc w:val="center"/>
-              <w:rPr>
-                <w:rFonts w:ascii="Consolas" w:hAnsi="Consolas"/>
-                <w:sz w:val="21"/>
-                <w:szCs w:val="21"/>
-              </w:rPr>
-            </w:pPr>
-            <w:r>
-              <w:rPr>
-                <w:rFonts w:ascii="Consolas" w:hAnsi="Consolas" w:hint="eastAsia"/>
+              <w:pStyle w:val="7"/>
+              <w:spacing w:after="0" w:line="220" w:lineRule="atLeast"/>
+              <w:ind w:firstLine="0" w:firstLineChars="0"/>
+              <w:jc w:val="center"/>
+              <w:rPr>
+                <w:rFonts w:ascii="Consolas" w:hAnsi="Consolas"/>
+                <w:sz w:val="21"/>
+                <w:szCs w:val="21"/>
+              </w:rPr>
+            </w:pPr>
+            <w:r>
+              <w:rPr>
+                <w:rFonts w:hint="eastAsia" w:ascii="Consolas" w:hAnsi="Consolas"/>
                 <w:sz w:val="21"/>
                 <w:szCs w:val="21"/>
               </w:rPr>
@@ -3266,19 +3593,19 @@
           </w:tcPr>
           <w:p>
             <w:pPr>
-              <w:pStyle w:val="a4"/>
-              <w:spacing w:after="0" w:line="220" w:lineRule="atLeast"/>
-              <w:ind w:firstLineChars="0" w:firstLine="0"/>
-              <w:jc w:val="center"/>
-              <w:rPr>
-                <w:rFonts w:ascii="Consolas" w:hAnsi="Consolas"/>
-                <w:sz w:val="21"/>
-                <w:szCs w:val="21"/>
-              </w:rPr>
-            </w:pPr>
-            <w:r>
-              <w:rPr>
-                <w:rFonts w:ascii="Consolas" w:hAnsi="Consolas" w:hint="eastAsia"/>
+              <w:pStyle w:val="7"/>
+              <w:spacing w:after="0" w:line="220" w:lineRule="atLeast"/>
+              <w:ind w:firstLine="0" w:firstLineChars="0"/>
+              <w:jc w:val="center"/>
+              <w:rPr>
+                <w:rFonts w:ascii="Consolas" w:hAnsi="Consolas"/>
+                <w:sz w:val="21"/>
+                <w:szCs w:val="21"/>
+              </w:rPr>
+            </w:pPr>
+            <w:r>
+              <w:rPr>
+                <w:rFonts w:hint="eastAsia" w:ascii="Consolas" w:hAnsi="Consolas"/>
                 <w:sz w:val="21"/>
                 <w:szCs w:val="21"/>
               </w:rPr>
@@ -3292,19 +3619,19 @@
           </w:tcPr>
           <w:p>
             <w:pPr>
-              <w:pStyle w:val="a4"/>
-              <w:spacing w:after="0" w:line="220" w:lineRule="atLeast"/>
-              <w:ind w:firstLineChars="0" w:firstLine="0"/>
-              <w:jc w:val="center"/>
-              <w:rPr>
-                <w:rFonts w:ascii="Consolas" w:hAnsi="Consolas"/>
-                <w:sz w:val="21"/>
-                <w:szCs w:val="21"/>
-              </w:rPr>
-            </w:pPr>
-            <w:r>
-              <w:rPr>
-                <w:rFonts w:ascii="Consolas" w:hAnsi="Consolas" w:hint="eastAsia"/>
+              <w:pStyle w:val="7"/>
+              <w:spacing w:after="0" w:line="220" w:lineRule="atLeast"/>
+              <w:ind w:firstLine="0" w:firstLineChars="0"/>
+              <w:jc w:val="center"/>
+              <w:rPr>
+                <w:rFonts w:ascii="Consolas" w:hAnsi="Consolas"/>
+                <w:sz w:val="21"/>
+                <w:szCs w:val="21"/>
+              </w:rPr>
+            </w:pPr>
+            <w:r>
+              <w:rPr>
+                <w:rFonts w:hint="eastAsia" w:ascii="Consolas" w:hAnsi="Consolas"/>
                 <w:sz w:val="21"/>
                 <w:szCs w:val="21"/>
               </w:rPr>
@@ -3314,33 +3641,50 @@
         </w:tc>
       </w:tr>
       <w:tr>
+        <w:tblPrEx>
+          <w:tblBorders>
+            <w:top w:val="single" w:color="auto" w:sz="4" w:space="0"/>
+            <w:left w:val="single" w:color="auto" w:sz="4" w:space="0"/>
+            <w:bottom w:val="single" w:color="auto" w:sz="4" w:space="0"/>
+            <w:right w:val="single" w:color="auto" w:sz="4" w:space="0"/>
+            <w:insideH w:val="single" w:color="auto" w:sz="4" w:space="0"/>
+            <w:insideV w:val="single" w:color="auto" w:sz="4" w:space="0"/>
+          </w:tblBorders>
+          <w:tblCellMar>
+            <w:top w:w="0" w:type="dxa"/>
+            <w:left w:w="108" w:type="dxa"/>
+            <w:bottom w:w="0" w:type="dxa"/>
+            <w:right w:w="108" w:type="dxa"/>
+          </w:tblCellMar>
+        </w:tblPrEx>
         <w:tc>
           <w:tcPr>
             <w:tcW w:w="2130" w:type="dxa"/>
           </w:tcPr>
           <w:p>
             <w:pPr>
-              <w:pStyle w:val="a4"/>
-              <w:spacing w:after="0" w:line="220" w:lineRule="atLeast"/>
-              <w:ind w:firstLineChars="0" w:firstLine="0"/>
-              <w:jc w:val="center"/>
-              <w:rPr>
-                <w:rFonts w:ascii="Consolas" w:hAnsi="Consolas"/>
-                <w:sz w:val="21"/>
-                <w:szCs w:val="21"/>
-              </w:rPr>
-            </w:pPr>
-            <w:r>
-              <w:rPr>
-                <w:rFonts w:ascii="Consolas" w:hAnsi="Consolas"/>
-                <w:sz w:val="21"/>
-                <w:szCs w:val="21"/>
-              </w:rPr>
-              <w:t>D</w:t>
-            </w:r>
-            <w:r>
-              <w:rPr>
-                <w:rFonts w:ascii="Consolas" w:hAnsi="Consolas" w:hint="eastAsia"/>
+              <w:pStyle w:val="7"/>
+              <w:spacing w:after="0" w:line="220" w:lineRule="atLeast"/>
+              <w:ind w:firstLine="0" w:firstLineChars="0"/>
+              <w:jc w:val="center"/>
+              <w:rPr>
+                <w:rFonts w:ascii="Consolas" w:hAnsi="Consolas"/>
+                <w:sz w:val="21"/>
+                <w:szCs w:val="21"/>
+              </w:rPr>
+            </w:pPr>
+            <w:r>
+              <w:rPr>
+                <w:rFonts w:hint="eastAsia" w:ascii="Consolas" w:hAnsi="Consolas"/>
+                <w:sz w:val="21"/>
+                <w:szCs w:val="21"/>
+                <w:lang w:val="en-US" w:eastAsia="zh-CN"/>
+              </w:rPr>
+              <w:t>d</w:t>
+            </w:r>
+            <w:r>
+              <w:rPr>
+                <w:rFonts w:hint="eastAsia" w:ascii="Consolas" w:hAnsi="Consolas"/>
                 <w:sz w:val="21"/>
                 <w:szCs w:val="21"/>
               </w:rPr>
@@ -3354,19 +3698,19 @@
           </w:tcPr>
           <w:p>
             <w:pPr>
-              <w:pStyle w:val="a4"/>
-              <w:spacing w:after="0" w:line="220" w:lineRule="atLeast"/>
-              <w:ind w:firstLineChars="0" w:firstLine="0"/>
-              <w:jc w:val="center"/>
-              <w:rPr>
-                <w:rFonts w:ascii="Consolas" w:hAnsi="Consolas"/>
-                <w:sz w:val="21"/>
-                <w:szCs w:val="21"/>
-              </w:rPr>
-            </w:pPr>
-            <w:r>
-              <w:rPr>
-                <w:rFonts w:ascii="Consolas" w:hAnsi="Consolas" w:hint="eastAsia"/>
+              <w:pStyle w:val="7"/>
+              <w:spacing w:after="0" w:line="220" w:lineRule="atLeast"/>
+              <w:ind w:firstLine="0" w:firstLineChars="0"/>
+              <w:jc w:val="center"/>
+              <w:rPr>
+                <w:rFonts w:ascii="Consolas" w:hAnsi="Consolas"/>
+                <w:sz w:val="21"/>
+                <w:szCs w:val="21"/>
+              </w:rPr>
+            </w:pPr>
+            <w:r>
+              <w:rPr>
+                <w:rFonts w:hint="eastAsia" w:ascii="Consolas" w:hAnsi="Consolas"/>
                 <w:sz w:val="21"/>
                 <w:szCs w:val="21"/>
               </w:rPr>
@@ -3380,19 +3724,19 @@
           </w:tcPr>
           <w:p>
             <w:pPr>
-              <w:pStyle w:val="a4"/>
-              <w:spacing w:after="0" w:line="220" w:lineRule="atLeast"/>
-              <w:ind w:firstLineChars="0" w:firstLine="0"/>
-              <w:jc w:val="center"/>
-              <w:rPr>
-                <w:rFonts w:ascii="Consolas" w:hAnsi="Consolas"/>
-                <w:sz w:val="21"/>
-                <w:szCs w:val="21"/>
-              </w:rPr>
-            </w:pPr>
-            <w:r>
-              <w:rPr>
-                <w:rFonts w:ascii="Consolas" w:hAnsi="Consolas" w:hint="eastAsia"/>
+              <w:pStyle w:val="7"/>
+              <w:spacing w:after="0" w:line="220" w:lineRule="atLeast"/>
+              <w:ind w:firstLine="0" w:firstLineChars="0"/>
+              <w:jc w:val="center"/>
+              <w:rPr>
+                <w:rFonts w:ascii="Consolas" w:hAnsi="Consolas"/>
+                <w:sz w:val="21"/>
+                <w:szCs w:val="21"/>
+              </w:rPr>
+            </w:pPr>
+            <w:r>
+              <w:rPr>
+                <w:rFonts w:hint="eastAsia" w:ascii="Consolas" w:hAnsi="Consolas"/>
                 <w:sz w:val="21"/>
                 <w:szCs w:val="21"/>
               </w:rPr>
@@ -3406,19 +3750,19 @@
           </w:tcPr>
           <w:p>
             <w:pPr>
-              <w:pStyle w:val="a4"/>
-              <w:spacing w:after="0" w:line="220" w:lineRule="atLeast"/>
-              <w:ind w:firstLineChars="0" w:firstLine="0"/>
-              <w:jc w:val="center"/>
-              <w:rPr>
-                <w:rFonts w:ascii="Consolas" w:hAnsi="Consolas"/>
-                <w:sz w:val="21"/>
-                <w:szCs w:val="21"/>
-              </w:rPr>
-            </w:pPr>
-            <w:r>
-              <w:rPr>
-                <w:rFonts w:ascii="Consolas" w:hAnsi="Consolas" w:hint="eastAsia"/>
+              <w:pStyle w:val="7"/>
+              <w:spacing w:after="0" w:line="220" w:lineRule="atLeast"/>
+              <w:ind w:firstLine="0" w:firstLineChars="0"/>
+              <w:jc w:val="center"/>
+              <w:rPr>
+                <w:rFonts w:ascii="Consolas" w:hAnsi="Consolas"/>
+                <w:sz w:val="21"/>
+                <w:szCs w:val="21"/>
+              </w:rPr>
+            </w:pPr>
+            <w:r>
+              <w:rPr>
+                <w:rFonts w:hint="eastAsia" w:ascii="Consolas" w:hAnsi="Consolas"/>
                 <w:sz w:val="21"/>
                 <w:szCs w:val="21"/>
               </w:rPr>
@@ -3428,30 +3772,49 @@
         </w:tc>
       </w:tr>
       <w:tr>
+        <w:tblPrEx>
+          <w:tblBorders>
+            <w:top w:val="single" w:color="auto" w:sz="4" w:space="0"/>
+            <w:left w:val="single" w:color="auto" w:sz="4" w:space="0"/>
+            <w:bottom w:val="single" w:color="auto" w:sz="4" w:space="0"/>
+            <w:right w:val="single" w:color="auto" w:sz="4" w:space="0"/>
+            <w:insideH w:val="single" w:color="auto" w:sz="4" w:space="0"/>
+            <w:insideV w:val="single" w:color="auto" w:sz="4" w:space="0"/>
+          </w:tblBorders>
+          <w:tblCellMar>
+            <w:top w:w="0" w:type="dxa"/>
+            <w:left w:w="108" w:type="dxa"/>
+            <w:bottom w:w="0" w:type="dxa"/>
+            <w:right w:w="108" w:type="dxa"/>
+          </w:tblCellMar>
+        </w:tblPrEx>
         <w:tc>
           <w:tcPr>
             <w:tcW w:w="2130" w:type="dxa"/>
           </w:tcPr>
           <w:p>
             <w:pPr>
-              <w:pStyle w:val="a4"/>
-              <w:spacing w:after="0" w:line="220" w:lineRule="atLeast"/>
-              <w:ind w:firstLineChars="0" w:firstLine="0"/>
-              <w:jc w:val="center"/>
-              <w:rPr>
-                <w:rFonts w:ascii="Consolas" w:hAnsi="Consolas"/>
-                <w:sz w:val="21"/>
-                <w:szCs w:val="21"/>
-              </w:rPr>
-            </w:pPr>
-            <w:r>
-              <w:rPr>
-                <w:rFonts w:ascii="Consolas" w:hAnsi="Consolas"/>
-                <w:sz w:val="21"/>
-                <w:szCs w:val="21"/>
-              </w:rPr>
-              <w:t>D</w:t>
-            </w:r>
+              <w:pStyle w:val="7"/>
+              <w:spacing w:after="0" w:line="220" w:lineRule="atLeast"/>
+              <w:ind w:firstLine="0" w:firstLineChars="0"/>
+              <w:jc w:val="center"/>
+              <w:rPr>
+                <w:rFonts w:ascii="Consolas" w:hAnsi="Consolas"/>
+                <w:sz w:val="21"/>
+                <w:szCs w:val="21"/>
+              </w:rPr>
+            </w:pPr>
+            <w:r>
+              <w:rPr>
+                <w:rFonts w:hint="eastAsia" w:ascii="Consolas" w:hAnsi="Consolas"/>
+                <w:sz w:val="21"/>
+                <w:szCs w:val="21"/>
+                <w:lang w:val="en-US" w:eastAsia="zh-CN"/>
+              </w:rPr>
+              <w:t>d</w:t>
+            </w:r>
+            <w:bookmarkStart w:id="0" w:name="_GoBack"/>
+            <w:bookmarkEnd w:id="0"/>
             <w:r>
               <w:rPr>
                 <w:rFonts w:ascii="Consolas" w:hAnsi="Consolas"/>
@@ -3468,19 +3831,19 @@
           </w:tcPr>
           <w:p>
             <w:pPr>
-              <w:pStyle w:val="a4"/>
-              <w:spacing w:after="0" w:line="220" w:lineRule="atLeast"/>
-              <w:ind w:firstLineChars="0" w:firstLine="0"/>
-              <w:jc w:val="center"/>
-              <w:rPr>
-                <w:rFonts w:ascii="Consolas" w:hAnsi="Consolas"/>
-                <w:sz w:val="21"/>
-                <w:szCs w:val="21"/>
-              </w:rPr>
-            </w:pPr>
-            <w:r>
-              <w:rPr>
-                <w:rFonts w:ascii="Consolas" w:hAnsi="Consolas" w:hint="eastAsia"/>
+              <w:pStyle w:val="7"/>
+              <w:spacing w:after="0" w:line="220" w:lineRule="atLeast"/>
+              <w:ind w:firstLine="0" w:firstLineChars="0"/>
+              <w:jc w:val="center"/>
+              <w:rPr>
+                <w:rFonts w:ascii="Consolas" w:hAnsi="Consolas"/>
+                <w:sz w:val="21"/>
+                <w:szCs w:val="21"/>
+              </w:rPr>
+            </w:pPr>
+            <w:r>
+              <w:rPr>
+                <w:rFonts w:hint="eastAsia" w:ascii="Consolas" w:hAnsi="Consolas"/>
                 <w:sz w:val="21"/>
                 <w:szCs w:val="21"/>
               </w:rPr>
@@ -3494,19 +3857,19 @@
           </w:tcPr>
           <w:p>
             <w:pPr>
-              <w:pStyle w:val="a4"/>
-              <w:spacing w:after="0" w:line="220" w:lineRule="atLeast"/>
-              <w:ind w:firstLineChars="0" w:firstLine="0"/>
-              <w:jc w:val="center"/>
-              <w:rPr>
-                <w:rFonts w:ascii="Consolas" w:hAnsi="Consolas"/>
-                <w:sz w:val="21"/>
-                <w:szCs w:val="21"/>
-              </w:rPr>
-            </w:pPr>
-            <w:r>
-              <w:rPr>
-                <w:rFonts w:ascii="Consolas" w:hAnsi="Consolas" w:hint="eastAsia"/>
+              <w:pStyle w:val="7"/>
+              <w:spacing w:after="0" w:line="220" w:lineRule="atLeast"/>
+              <w:ind w:firstLine="0" w:firstLineChars="0"/>
+              <w:jc w:val="center"/>
+              <w:rPr>
+                <w:rFonts w:ascii="Consolas" w:hAnsi="Consolas"/>
+                <w:sz w:val="21"/>
+                <w:szCs w:val="21"/>
+              </w:rPr>
+            </w:pPr>
+            <w:r>
+              <w:rPr>
+                <w:rFonts w:hint="eastAsia" w:ascii="Consolas" w:hAnsi="Consolas"/>
                 <w:sz w:val="21"/>
                 <w:szCs w:val="21"/>
               </w:rPr>
@@ -3520,9 +3883,9 @@
           </w:tcPr>
           <w:p>
             <w:pPr>
-              <w:pStyle w:val="a4"/>
-              <w:spacing w:after="0" w:line="220" w:lineRule="atLeast"/>
-              <w:ind w:firstLineChars="0" w:firstLine="0"/>
+              <w:pStyle w:val="7"/>
+              <w:spacing w:after="0" w:line="220" w:lineRule="atLeast"/>
+              <w:ind w:firstLine="0" w:firstLineChars="0"/>
               <w:jc w:val="center"/>
               <w:rPr>
                 <w:rFonts w:ascii="Consolas" w:hAnsi="Consolas"/>
@@ -3536,9 +3899,9 @@
     </w:tbl>
     <w:p>
       <w:pPr>
-        <w:pStyle w:val="a4"/>
+        <w:pStyle w:val="7"/>
         <w:spacing w:after="0" w:line="220" w:lineRule="atLeast"/>
-        <w:ind w:firstLineChars="0" w:firstLine="0"/>
+        <w:ind w:firstLine="0" w:firstLineChars="0"/>
         <w:rPr>
           <w:rFonts w:ascii="Consolas" w:hAnsi="Consolas"/>
           <w:sz w:val="28"/>
@@ -3548,9 +3911,9 @@
     </w:p>
     <w:p>
       <w:pPr>
-        <w:pStyle w:val="a4"/>
+        <w:pStyle w:val="7"/>
         <w:spacing w:after="0" w:line="220" w:lineRule="atLeast"/>
-        <w:ind w:firstLineChars="0" w:firstLine="0"/>
+        <w:ind w:firstLine="0" w:firstLineChars="0"/>
         <w:rPr>
           <w:rFonts w:ascii="Consolas" w:hAnsi="Consolas"/>
           <w:sz w:val="28"/>
@@ -3559,42 +3922,33 @@
       </w:pPr>
       <w:r>
         <w:rPr>
-          <w:rFonts w:ascii="Consolas" w:hAnsi="Consolas" w:hint="eastAsia"/>
+          <w:rFonts w:hint="eastAsia" w:ascii="Consolas" w:hAnsi="Consolas"/>
           <w:sz w:val="28"/>
           <w:szCs w:val="28"/>
         </w:rPr>
-        <w:t>data</w:t>
-      </w:r>
-      <w:r>
-        <w:rPr>
-          <w:rFonts w:ascii="Consolas" w:hAnsi="Consolas" w:hint="eastAsia"/>
-          <w:sz w:val="28"/>
-          <w:szCs w:val="28"/>
-        </w:rPr>
-        <w:t>的</w:t>
-      </w:r>
-      <w:r>
-        <w:rPr>
-          <w:rFonts w:ascii="Consolas" w:hAnsi="Consolas" w:hint="eastAsia"/>
-          <w:sz w:val="28"/>
-          <w:szCs w:val="28"/>
-        </w:rPr>
-        <w:t>list</w:t>
-      </w:r>
-      <w:r>
-        <w:rPr>
-          <w:rFonts w:ascii="Consolas" w:hAnsi="Consolas" w:hint="eastAsia"/>
-          <w:sz w:val="28"/>
-          <w:szCs w:val="28"/>
-        </w:rPr>
-        <w:t>列表</w:t>
+        <w:t>data的list列表</w:t>
       </w:r>
     </w:p>
     <w:tbl>
       <w:tblPr>
-        <w:tblStyle w:val="a3"/>
+        <w:tblStyle w:val="3"/>
         <w:tblW w:w="0" w:type="auto"/>
-        <w:tblLook w:val="04A0"/>
+        <w:tblInd w:w="0" w:type="dxa"/>
+        <w:tblBorders>
+          <w:top w:val="single" w:color="auto" w:sz="4" w:space="0"/>
+          <w:left w:val="single" w:color="auto" w:sz="4" w:space="0"/>
+          <w:bottom w:val="single" w:color="auto" w:sz="4" w:space="0"/>
+          <w:right w:val="single" w:color="auto" w:sz="4" w:space="0"/>
+          <w:insideH w:val="single" w:color="auto" w:sz="4" w:space="0"/>
+          <w:insideV w:val="single" w:color="auto" w:sz="4" w:space="0"/>
+        </w:tblBorders>
+        <w:tblLayout w:type="autofit"/>
+        <w:tblCellMar>
+          <w:top w:w="0" w:type="dxa"/>
+          <w:left w:w="108" w:type="dxa"/>
+          <w:bottom w:w="0" w:type="dxa"/>
+          <w:right w:w="108" w:type="dxa"/>
+        </w:tblCellMar>
       </w:tblPr>
       <w:tblGrid>
         <w:gridCol w:w="2130"/>
@@ -3603,25 +3957,41 @@
         <w:gridCol w:w="2131"/>
       </w:tblGrid>
       <w:tr>
+        <w:tblPrEx>
+          <w:tblBorders>
+            <w:top w:val="single" w:color="auto" w:sz="4" w:space="0"/>
+            <w:left w:val="single" w:color="auto" w:sz="4" w:space="0"/>
+            <w:bottom w:val="single" w:color="auto" w:sz="4" w:space="0"/>
+            <w:right w:val="single" w:color="auto" w:sz="4" w:space="0"/>
+            <w:insideH w:val="single" w:color="auto" w:sz="4" w:space="0"/>
+            <w:insideV w:val="single" w:color="auto" w:sz="4" w:space="0"/>
+          </w:tblBorders>
+          <w:tblCellMar>
+            <w:top w:w="0" w:type="dxa"/>
+            <w:left w:w="108" w:type="dxa"/>
+            <w:bottom w:w="0" w:type="dxa"/>
+            <w:right w:w="108" w:type="dxa"/>
+          </w:tblCellMar>
+        </w:tblPrEx>
         <w:tc>
           <w:tcPr>
             <w:tcW w:w="2130" w:type="dxa"/>
           </w:tcPr>
           <w:p>
             <w:pPr>
-              <w:pStyle w:val="a4"/>
-              <w:spacing w:after="0" w:line="220" w:lineRule="atLeast"/>
-              <w:ind w:firstLineChars="0" w:firstLine="0"/>
-              <w:jc w:val="center"/>
-              <w:rPr>
-                <w:rFonts w:ascii="Consolas" w:hAnsi="Consolas"/>
-                <w:sz w:val="21"/>
-                <w:szCs w:val="21"/>
-              </w:rPr>
-            </w:pPr>
-            <w:r>
-              <w:rPr>
-                <w:rFonts w:ascii="Consolas" w:hAnsi="Consolas" w:hint="eastAsia"/>
+              <w:pStyle w:val="7"/>
+              <w:spacing w:after="0" w:line="220" w:lineRule="atLeast"/>
+              <w:ind w:firstLine="0" w:firstLineChars="0"/>
+              <w:jc w:val="center"/>
+              <w:rPr>
+                <w:rFonts w:ascii="Consolas" w:hAnsi="Consolas"/>
+                <w:sz w:val="21"/>
+                <w:szCs w:val="21"/>
+              </w:rPr>
+            </w:pPr>
+            <w:r>
+              <w:rPr>
+                <w:rFonts w:hint="eastAsia" w:ascii="Consolas" w:hAnsi="Consolas"/>
                 <w:sz w:val="21"/>
                 <w:szCs w:val="21"/>
               </w:rPr>
@@ -3635,19 +4005,19 @@
           </w:tcPr>
           <w:p>
             <w:pPr>
-              <w:pStyle w:val="a4"/>
-              <w:spacing w:after="0" w:line="220" w:lineRule="atLeast"/>
-              <w:ind w:firstLineChars="0" w:firstLine="0"/>
-              <w:jc w:val="center"/>
-              <w:rPr>
-                <w:rFonts w:ascii="Consolas" w:hAnsi="Consolas"/>
-                <w:sz w:val="21"/>
-                <w:szCs w:val="21"/>
-              </w:rPr>
-            </w:pPr>
-            <w:r>
-              <w:rPr>
-                <w:rFonts w:ascii="Consolas" w:hAnsi="Consolas" w:hint="eastAsia"/>
+              <w:pStyle w:val="7"/>
+              <w:spacing w:after="0" w:line="220" w:lineRule="atLeast"/>
+              <w:ind w:firstLine="0" w:firstLineChars="0"/>
+              <w:jc w:val="center"/>
+              <w:rPr>
+                <w:rFonts w:ascii="Consolas" w:hAnsi="Consolas"/>
+                <w:sz w:val="21"/>
+                <w:szCs w:val="21"/>
+              </w:rPr>
+            </w:pPr>
+            <w:r>
+              <w:rPr>
+                <w:rFonts w:hint="eastAsia" w:ascii="Consolas" w:hAnsi="Consolas"/>
                 <w:sz w:val="21"/>
                 <w:szCs w:val="21"/>
               </w:rPr>
@@ -3661,19 +4031,19 @@
           </w:tcPr>
           <w:p>
             <w:pPr>
-              <w:pStyle w:val="a4"/>
-              <w:spacing w:after="0" w:line="220" w:lineRule="atLeast"/>
-              <w:ind w:firstLineChars="0" w:firstLine="0"/>
-              <w:jc w:val="center"/>
-              <w:rPr>
-                <w:rFonts w:ascii="Consolas" w:hAnsi="Consolas"/>
-                <w:sz w:val="21"/>
-                <w:szCs w:val="21"/>
-              </w:rPr>
-            </w:pPr>
-            <w:r>
-              <w:rPr>
-                <w:rFonts w:ascii="Consolas" w:hAnsi="Consolas" w:hint="eastAsia"/>
+              <w:pStyle w:val="7"/>
+              <w:spacing w:after="0" w:line="220" w:lineRule="atLeast"/>
+              <w:ind w:firstLine="0" w:firstLineChars="0"/>
+              <w:jc w:val="center"/>
+              <w:rPr>
+                <w:rFonts w:ascii="Consolas" w:hAnsi="Consolas"/>
+                <w:sz w:val="21"/>
+                <w:szCs w:val="21"/>
+              </w:rPr>
+            </w:pPr>
+            <w:r>
+              <w:rPr>
+                <w:rFonts w:hint="eastAsia" w:ascii="Consolas" w:hAnsi="Consolas"/>
                 <w:sz w:val="21"/>
                 <w:szCs w:val="21"/>
               </w:rPr>
@@ -3687,19 +4057,19 @@
           </w:tcPr>
           <w:p>
             <w:pPr>
-              <w:pStyle w:val="a4"/>
-              <w:spacing w:after="0" w:line="220" w:lineRule="atLeast"/>
-              <w:ind w:firstLineChars="0" w:firstLine="0"/>
-              <w:jc w:val="center"/>
-              <w:rPr>
-                <w:rFonts w:ascii="Consolas" w:hAnsi="Consolas"/>
-                <w:sz w:val="21"/>
-                <w:szCs w:val="21"/>
-              </w:rPr>
-            </w:pPr>
-            <w:r>
-              <w:rPr>
-                <w:rFonts w:ascii="Consolas" w:hAnsi="Consolas" w:hint="eastAsia"/>
+              <w:pStyle w:val="7"/>
+              <w:spacing w:after="0" w:line="220" w:lineRule="atLeast"/>
+              <w:ind w:firstLine="0" w:firstLineChars="0"/>
+              <w:jc w:val="center"/>
+              <w:rPr>
+                <w:rFonts w:ascii="Consolas" w:hAnsi="Consolas"/>
+                <w:sz w:val="21"/>
+                <w:szCs w:val="21"/>
+              </w:rPr>
+            </w:pPr>
+            <w:r>
+              <w:rPr>
+                <w:rFonts w:hint="eastAsia" w:ascii="Consolas" w:hAnsi="Consolas"/>
                 <w:sz w:val="21"/>
                 <w:szCs w:val="21"/>
               </w:rPr>
@@ -3709,15 +4079,31 @@
         </w:tc>
       </w:tr>
       <w:tr>
+        <w:tblPrEx>
+          <w:tblBorders>
+            <w:top w:val="single" w:color="auto" w:sz="4" w:space="0"/>
+            <w:left w:val="single" w:color="auto" w:sz="4" w:space="0"/>
+            <w:bottom w:val="single" w:color="auto" w:sz="4" w:space="0"/>
+            <w:right w:val="single" w:color="auto" w:sz="4" w:space="0"/>
+            <w:insideH w:val="single" w:color="auto" w:sz="4" w:space="0"/>
+            <w:insideV w:val="single" w:color="auto" w:sz="4" w:space="0"/>
+          </w:tblBorders>
+          <w:tblCellMar>
+            <w:top w:w="0" w:type="dxa"/>
+            <w:left w:w="108" w:type="dxa"/>
+            <w:bottom w:w="0" w:type="dxa"/>
+            <w:right w:w="108" w:type="dxa"/>
+          </w:tblCellMar>
+        </w:tblPrEx>
         <w:tc>
           <w:tcPr>
             <w:tcW w:w="2130" w:type="dxa"/>
           </w:tcPr>
           <w:p>
             <w:pPr>
-              <w:pStyle w:val="a4"/>
-              <w:spacing w:after="0" w:line="220" w:lineRule="atLeast"/>
-              <w:ind w:firstLineChars="0" w:firstLine="0"/>
+              <w:pStyle w:val="7"/>
+              <w:spacing w:after="0" w:line="220" w:lineRule="atLeast"/>
+              <w:ind w:firstLine="0" w:firstLineChars="0"/>
               <w:jc w:val="center"/>
               <w:rPr>
                 <w:rFonts w:ascii="Consolas" w:hAnsi="Consolas"/>
@@ -3735,7 +4121,7 @@
             </w:r>
             <w:r>
               <w:rPr>
-                <w:rFonts w:ascii="Consolas" w:hAnsi="Consolas" w:hint="eastAsia"/>
+                <w:rFonts w:hint="eastAsia" w:ascii="Consolas" w:hAnsi="Consolas"/>
                 <w:sz w:val="21"/>
                 <w:szCs w:val="21"/>
               </w:rPr>
@@ -3749,19 +4135,19 @@
           </w:tcPr>
           <w:p>
             <w:pPr>
-              <w:pStyle w:val="a4"/>
-              <w:spacing w:after="0" w:line="220" w:lineRule="atLeast"/>
-              <w:ind w:firstLineChars="0" w:firstLine="0"/>
-              <w:jc w:val="center"/>
-              <w:rPr>
-                <w:rFonts w:ascii="Consolas" w:hAnsi="Consolas"/>
-                <w:sz w:val="21"/>
-                <w:szCs w:val="21"/>
-              </w:rPr>
-            </w:pPr>
-            <w:r>
-              <w:rPr>
-                <w:rFonts w:ascii="Consolas" w:hAnsi="Consolas" w:hint="eastAsia"/>
+              <w:pStyle w:val="7"/>
+              <w:spacing w:after="0" w:line="220" w:lineRule="atLeast"/>
+              <w:ind w:firstLine="0" w:firstLineChars="0"/>
+              <w:jc w:val="center"/>
+              <w:rPr>
+                <w:rFonts w:ascii="Consolas" w:hAnsi="Consolas"/>
+                <w:sz w:val="21"/>
+                <w:szCs w:val="21"/>
+              </w:rPr>
+            </w:pPr>
+            <w:r>
+              <w:rPr>
+                <w:rFonts w:hint="eastAsia" w:ascii="Consolas" w:hAnsi="Consolas"/>
                 <w:sz w:val="21"/>
                 <w:szCs w:val="21"/>
               </w:rPr>
@@ -3775,31 +4161,23 @@
           </w:tcPr>
           <w:p>
             <w:pPr>
-              <w:pStyle w:val="a4"/>
-              <w:spacing w:after="0" w:line="220" w:lineRule="atLeast"/>
-              <w:ind w:firstLineChars="0" w:firstLine="0"/>
-              <w:jc w:val="center"/>
-              <w:rPr>
-                <w:rFonts w:ascii="Consolas" w:hAnsi="Consolas"/>
-                <w:sz w:val="21"/>
-                <w:szCs w:val="21"/>
-              </w:rPr>
-            </w:pPr>
-            <w:r>
-              <w:rPr>
-                <w:rFonts w:ascii="Consolas" w:hAnsi="Consolas" w:hint="eastAsia"/>
-                <w:sz w:val="21"/>
-                <w:szCs w:val="21"/>
-              </w:rPr>
-              <w:t>新闻</w:t>
-            </w:r>
-            <w:r>
-              <w:rPr>
-                <w:rFonts w:ascii="Consolas" w:hAnsi="Consolas" w:hint="eastAsia"/>
-                <w:sz w:val="21"/>
-                <w:szCs w:val="21"/>
-              </w:rPr>
-              <w:t>Id</w:t>
+              <w:pStyle w:val="7"/>
+              <w:spacing w:after="0" w:line="220" w:lineRule="atLeast"/>
+              <w:ind w:firstLine="0" w:firstLineChars="0"/>
+              <w:jc w:val="center"/>
+              <w:rPr>
+                <w:rFonts w:ascii="Consolas" w:hAnsi="Consolas"/>
+                <w:sz w:val="21"/>
+                <w:szCs w:val="21"/>
+              </w:rPr>
+            </w:pPr>
+            <w:r>
+              <w:rPr>
+                <w:rFonts w:hint="eastAsia" w:ascii="Consolas" w:hAnsi="Consolas"/>
+                <w:sz w:val="21"/>
+                <w:szCs w:val="21"/>
+              </w:rPr>
+              <w:t>新闻Id</w:t>
             </w:r>
           </w:p>
         </w:tc>
@@ -3809,19 +4187,19 @@
           </w:tcPr>
           <w:p>
             <w:pPr>
-              <w:pStyle w:val="a4"/>
-              <w:spacing w:after="0" w:line="220" w:lineRule="atLeast"/>
-              <w:ind w:firstLineChars="0" w:firstLine="0"/>
-              <w:jc w:val="center"/>
-              <w:rPr>
-                <w:rFonts w:ascii="Consolas" w:hAnsi="Consolas"/>
-                <w:sz w:val="21"/>
-                <w:szCs w:val="21"/>
-              </w:rPr>
-            </w:pPr>
-            <w:r>
-              <w:rPr>
-                <w:rFonts w:ascii="Consolas" w:hAnsi="Consolas" w:hint="eastAsia"/>
+              <w:pStyle w:val="7"/>
+              <w:spacing w:after="0" w:line="220" w:lineRule="atLeast"/>
+              <w:ind w:firstLine="0" w:firstLineChars="0"/>
+              <w:jc w:val="center"/>
+              <w:rPr>
+                <w:rFonts w:ascii="Consolas" w:hAnsi="Consolas"/>
+                <w:sz w:val="21"/>
+                <w:szCs w:val="21"/>
+              </w:rPr>
+            </w:pPr>
+            <w:r>
+              <w:rPr>
+                <w:rFonts w:hint="eastAsia" w:ascii="Consolas" w:hAnsi="Consolas"/>
                 <w:sz w:val="21"/>
                 <w:szCs w:val="21"/>
               </w:rPr>
@@ -3831,25 +4209,41 @@
         </w:tc>
       </w:tr>
       <w:tr>
+        <w:tblPrEx>
+          <w:tblBorders>
+            <w:top w:val="single" w:color="auto" w:sz="4" w:space="0"/>
+            <w:left w:val="single" w:color="auto" w:sz="4" w:space="0"/>
+            <w:bottom w:val="single" w:color="auto" w:sz="4" w:space="0"/>
+            <w:right w:val="single" w:color="auto" w:sz="4" w:space="0"/>
+            <w:insideH w:val="single" w:color="auto" w:sz="4" w:space="0"/>
+            <w:insideV w:val="single" w:color="auto" w:sz="4" w:space="0"/>
+          </w:tblBorders>
+          <w:tblCellMar>
+            <w:top w:w="0" w:type="dxa"/>
+            <w:left w:w="108" w:type="dxa"/>
+            <w:bottom w:w="0" w:type="dxa"/>
+            <w:right w:w="108" w:type="dxa"/>
+          </w:tblCellMar>
+        </w:tblPrEx>
         <w:tc>
           <w:tcPr>
             <w:tcW w:w="2130" w:type="dxa"/>
           </w:tcPr>
           <w:p>
             <w:pPr>
-              <w:pStyle w:val="a4"/>
-              <w:spacing w:after="0" w:line="220" w:lineRule="atLeast"/>
-              <w:ind w:firstLineChars="0" w:firstLine="0"/>
-              <w:jc w:val="center"/>
-              <w:rPr>
-                <w:rFonts w:ascii="Consolas" w:hAnsi="Consolas"/>
-                <w:sz w:val="21"/>
-                <w:szCs w:val="21"/>
-              </w:rPr>
-            </w:pPr>
-            <w:r>
-              <w:rPr>
-                <w:rFonts w:ascii="Consolas" w:hAnsi="Consolas" w:hint="eastAsia"/>
+              <w:pStyle w:val="7"/>
+              <w:spacing w:after="0" w:line="220" w:lineRule="atLeast"/>
+              <w:ind w:firstLine="0" w:firstLineChars="0"/>
+              <w:jc w:val="center"/>
+              <w:rPr>
+                <w:rFonts w:ascii="Consolas" w:hAnsi="Consolas"/>
+                <w:sz w:val="21"/>
+                <w:szCs w:val="21"/>
+              </w:rPr>
+            </w:pPr>
+            <w:r>
+              <w:rPr>
+                <w:rFonts w:hint="eastAsia" w:ascii="Consolas" w:hAnsi="Consolas"/>
                 <w:sz w:val="21"/>
                 <w:szCs w:val="21"/>
               </w:rPr>
@@ -3863,19 +4257,19 @@
           </w:tcPr>
           <w:p>
             <w:pPr>
-              <w:pStyle w:val="a4"/>
-              <w:spacing w:after="0" w:line="220" w:lineRule="atLeast"/>
-              <w:ind w:firstLineChars="0" w:firstLine="0"/>
-              <w:jc w:val="center"/>
-              <w:rPr>
-                <w:rFonts w:ascii="Consolas" w:hAnsi="Consolas"/>
-                <w:sz w:val="21"/>
-                <w:szCs w:val="21"/>
-              </w:rPr>
-            </w:pPr>
-            <w:r>
-              <w:rPr>
-                <w:rFonts w:ascii="Consolas" w:hAnsi="Consolas" w:hint="eastAsia"/>
+              <w:pStyle w:val="7"/>
+              <w:spacing w:after="0" w:line="220" w:lineRule="atLeast"/>
+              <w:ind w:firstLine="0" w:firstLineChars="0"/>
+              <w:jc w:val="center"/>
+              <w:rPr>
+                <w:rFonts w:ascii="Consolas" w:hAnsi="Consolas"/>
+                <w:sz w:val="21"/>
+                <w:szCs w:val="21"/>
+              </w:rPr>
+            </w:pPr>
+            <w:r>
+              <w:rPr>
+                <w:rFonts w:hint="eastAsia" w:ascii="Consolas" w:hAnsi="Consolas"/>
                 <w:sz w:val="21"/>
                 <w:szCs w:val="21"/>
               </w:rPr>
@@ -3889,19 +4283,19 @@
           </w:tcPr>
           <w:p>
             <w:pPr>
-              <w:pStyle w:val="a4"/>
-              <w:spacing w:after="0" w:line="220" w:lineRule="atLeast"/>
-              <w:ind w:firstLineChars="0" w:firstLine="0"/>
-              <w:jc w:val="center"/>
-              <w:rPr>
-                <w:rFonts w:ascii="Consolas" w:hAnsi="Consolas"/>
-                <w:sz w:val="21"/>
-                <w:szCs w:val="21"/>
-              </w:rPr>
-            </w:pPr>
-            <w:r>
-              <w:rPr>
-                <w:rFonts w:ascii="Consolas" w:hAnsi="Consolas" w:hint="eastAsia"/>
+              <w:pStyle w:val="7"/>
+              <w:spacing w:after="0" w:line="220" w:lineRule="atLeast"/>
+              <w:ind w:firstLine="0" w:firstLineChars="0"/>
+              <w:jc w:val="center"/>
+              <w:rPr>
+                <w:rFonts w:ascii="Consolas" w:hAnsi="Consolas"/>
+                <w:sz w:val="21"/>
+                <w:szCs w:val="21"/>
+              </w:rPr>
+            </w:pPr>
+            <w:r>
+              <w:rPr>
+                <w:rFonts w:hint="eastAsia" w:ascii="Consolas" w:hAnsi="Consolas"/>
                 <w:sz w:val="21"/>
                 <w:szCs w:val="21"/>
               </w:rPr>
@@ -3915,19 +4309,19 @@
           </w:tcPr>
           <w:p>
             <w:pPr>
-              <w:pStyle w:val="a4"/>
-              <w:spacing w:after="0" w:line="220" w:lineRule="atLeast"/>
-              <w:ind w:firstLineChars="0" w:firstLine="0"/>
-              <w:jc w:val="center"/>
-              <w:rPr>
-                <w:rFonts w:ascii="Consolas" w:hAnsi="Consolas"/>
-                <w:sz w:val="21"/>
-                <w:szCs w:val="21"/>
-              </w:rPr>
-            </w:pPr>
-            <w:r>
-              <w:rPr>
-                <w:rFonts w:ascii="Consolas" w:hAnsi="Consolas" w:hint="eastAsia"/>
+              <w:pStyle w:val="7"/>
+              <w:spacing w:after="0" w:line="220" w:lineRule="atLeast"/>
+              <w:ind w:firstLine="0" w:firstLineChars="0"/>
+              <w:jc w:val="center"/>
+              <w:rPr>
+                <w:rFonts w:ascii="Consolas" w:hAnsi="Consolas"/>
+                <w:sz w:val="21"/>
+                <w:szCs w:val="21"/>
+              </w:rPr>
+            </w:pPr>
+            <w:r>
+              <w:rPr>
+                <w:rFonts w:hint="eastAsia" w:ascii="Consolas" w:hAnsi="Consolas"/>
                 <w:sz w:val="21"/>
                 <w:szCs w:val="21"/>
               </w:rPr>
@@ -3937,25 +4331,41 @@
         </w:tc>
       </w:tr>
       <w:tr>
+        <w:tblPrEx>
+          <w:tblBorders>
+            <w:top w:val="single" w:color="auto" w:sz="4" w:space="0"/>
+            <w:left w:val="single" w:color="auto" w:sz="4" w:space="0"/>
+            <w:bottom w:val="single" w:color="auto" w:sz="4" w:space="0"/>
+            <w:right w:val="single" w:color="auto" w:sz="4" w:space="0"/>
+            <w:insideH w:val="single" w:color="auto" w:sz="4" w:space="0"/>
+            <w:insideV w:val="single" w:color="auto" w:sz="4" w:space="0"/>
+          </w:tblBorders>
+          <w:tblCellMar>
+            <w:top w:w="0" w:type="dxa"/>
+            <w:left w:w="108" w:type="dxa"/>
+            <w:bottom w:w="0" w:type="dxa"/>
+            <w:right w:w="108" w:type="dxa"/>
+          </w:tblCellMar>
+        </w:tblPrEx>
         <w:tc>
           <w:tcPr>
             <w:tcW w:w="2130" w:type="dxa"/>
           </w:tcPr>
           <w:p>
             <w:pPr>
-              <w:pStyle w:val="a4"/>
-              <w:spacing w:after="0" w:line="220" w:lineRule="atLeast"/>
-              <w:ind w:firstLineChars="0" w:firstLine="0"/>
-              <w:jc w:val="center"/>
-              <w:rPr>
-                <w:rFonts w:ascii="Consolas" w:hAnsi="Consolas"/>
-                <w:sz w:val="21"/>
-                <w:szCs w:val="21"/>
-              </w:rPr>
-            </w:pPr>
-            <w:r>
-              <w:rPr>
-                <w:rFonts w:ascii="Consolas" w:hAnsi="Consolas" w:hint="eastAsia"/>
+              <w:pStyle w:val="7"/>
+              <w:spacing w:after="0" w:line="220" w:lineRule="atLeast"/>
+              <w:ind w:firstLine="0" w:firstLineChars="0"/>
+              <w:jc w:val="center"/>
+              <w:rPr>
+                <w:rFonts w:ascii="Consolas" w:hAnsi="Consolas"/>
+                <w:sz w:val="21"/>
+                <w:szCs w:val="21"/>
+              </w:rPr>
+            </w:pPr>
+            <w:r>
+              <w:rPr>
+                <w:rFonts w:hint="eastAsia" w:ascii="Consolas" w:hAnsi="Consolas"/>
                 <w:sz w:val="21"/>
                 <w:szCs w:val="21"/>
               </w:rPr>
@@ -3969,19 +4379,19 @@
           </w:tcPr>
           <w:p>
             <w:pPr>
-              <w:pStyle w:val="a4"/>
-              <w:spacing w:after="0" w:line="220" w:lineRule="atLeast"/>
-              <w:ind w:firstLineChars="0" w:firstLine="0"/>
-              <w:jc w:val="center"/>
-              <w:rPr>
-                <w:rFonts w:ascii="Consolas" w:hAnsi="Consolas"/>
-                <w:sz w:val="21"/>
-                <w:szCs w:val="21"/>
-              </w:rPr>
-            </w:pPr>
-            <w:r>
-              <w:rPr>
-                <w:rFonts w:ascii="Consolas" w:hAnsi="Consolas" w:hint="eastAsia"/>
+              <w:pStyle w:val="7"/>
+              <w:spacing w:after="0" w:line="220" w:lineRule="atLeast"/>
+              <w:ind w:firstLine="0" w:firstLineChars="0"/>
+              <w:jc w:val="center"/>
+              <w:rPr>
+                <w:rFonts w:ascii="Consolas" w:hAnsi="Consolas"/>
+                <w:sz w:val="21"/>
+                <w:szCs w:val="21"/>
+              </w:rPr>
+            </w:pPr>
+            <w:r>
+              <w:rPr>
+                <w:rFonts w:hint="eastAsia" w:ascii="Consolas" w:hAnsi="Consolas"/>
                 <w:sz w:val="21"/>
                 <w:szCs w:val="21"/>
               </w:rPr>
@@ -3995,19 +4405,19 @@
           </w:tcPr>
           <w:p>
             <w:pPr>
-              <w:pStyle w:val="a4"/>
-              <w:spacing w:after="0" w:line="220" w:lineRule="atLeast"/>
-              <w:ind w:firstLineChars="0" w:firstLine="0"/>
-              <w:jc w:val="center"/>
-              <w:rPr>
-                <w:rFonts w:ascii="Consolas" w:hAnsi="Consolas"/>
-                <w:sz w:val="21"/>
-                <w:szCs w:val="21"/>
-              </w:rPr>
-            </w:pPr>
-            <w:r>
-              <w:rPr>
-                <w:rFonts w:ascii="Consolas" w:hAnsi="Consolas" w:hint="eastAsia"/>
+              <w:pStyle w:val="7"/>
+              <w:spacing w:after="0" w:line="220" w:lineRule="atLeast"/>
+              <w:ind w:firstLine="0" w:firstLineChars="0"/>
+              <w:jc w:val="center"/>
+              <w:rPr>
+                <w:rFonts w:ascii="Consolas" w:hAnsi="Consolas"/>
+                <w:sz w:val="21"/>
+                <w:szCs w:val="21"/>
+              </w:rPr>
+            </w:pPr>
+            <w:r>
+              <w:rPr>
+                <w:rFonts w:hint="eastAsia" w:ascii="Consolas" w:hAnsi="Consolas"/>
                 <w:sz w:val="21"/>
                 <w:szCs w:val="21"/>
               </w:rPr>
@@ -4021,9 +4431,9 @@
           </w:tcPr>
           <w:p>
             <w:pPr>
-              <w:pStyle w:val="a4"/>
-              <w:spacing w:after="0" w:line="220" w:lineRule="atLeast"/>
-              <w:ind w:firstLineChars="0" w:firstLine="0"/>
+              <w:pStyle w:val="7"/>
+              <w:spacing w:after="0" w:line="220" w:lineRule="atLeast"/>
+              <w:ind w:firstLine="0" w:firstLineChars="0"/>
               <w:jc w:val="center"/>
               <w:rPr>
                 <w:rFonts w:ascii="Consolas" w:hAnsi="Consolas"/>
@@ -4035,25 +4445,41 @@
         </w:tc>
       </w:tr>
       <w:tr>
+        <w:tblPrEx>
+          <w:tblBorders>
+            <w:top w:val="single" w:color="auto" w:sz="4" w:space="0"/>
+            <w:left w:val="single" w:color="auto" w:sz="4" w:space="0"/>
+            <w:bottom w:val="single" w:color="auto" w:sz="4" w:space="0"/>
+            <w:right w:val="single" w:color="auto" w:sz="4" w:space="0"/>
+            <w:insideH w:val="single" w:color="auto" w:sz="4" w:space="0"/>
+            <w:insideV w:val="single" w:color="auto" w:sz="4" w:space="0"/>
+          </w:tblBorders>
+          <w:tblCellMar>
+            <w:top w:w="0" w:type="dxa"/>
+            <w:left w:w="108" w:type="dxa"/>
+            <w:bottom w:w="0" w:type="dxa"/>
+            <w:right w:w="108" w:type="dxa"/>
+          </w:tblCellMar>
+        </w:tblPrEx>
         <w:tc>
           <w:tcPr>
             <w:tcW w:w="2130" w:type="dxa"/>
           </w:tcPr>
           <w:p>
             <w:pPr>
-              <w:pStyle w:val="a4"/>
-              <w:spacing w:after="0" w:line="220" w:lineRule="atLeast"/>
-              <w:ind w:firstLineChars="0" w:firstLine="0"/>
-              <w:jc w:val="center"/>
-              <w:rPr>
-                <w:rFonts w:ascii="Consolas" w:hAnsi="Consolas"/>
-                <w:sz w:val="21"/>
-                <w:szCs w:val="21"/>
-              </w:rPr>
-            </w:pPr>
-            <w:r>
-              <w:rPr>
-                <w:rFonts w:ascii="Consolas" w:hAnsi="Consolas" w:hint="eastAsia"/>
+              <w:pStyle w:val="7"/>
+              <w:spacing w:after="0" w:line="220" w:lineRule="atLeast"/>
+              <w:ind w:firstLine="0" w:firstLineChars="0"/>
+              <w:jc w:val="center"/>
+              <w:rPr>
+                <w:rFonts w:ascii="Consolas" w:hAnsi="Consolas"/>
+                <w:sz w:val="21"/>
+                <w:szCs w:val="21"/>
+              </w:rPr>
+            </w:pPr>
+            <w:r>
+              <w:rPr>
+                <w:rFonts w:hint="eastAsia" w:ascii="Consolas" w:hAnsi="Consolas"/>
                 <w:sz w:val="21"/>
                 <w:szCs w:val="21"/>
               </w:rPr>
@@ -4067,19 +4493,19 @@
           </w:tcPr>
           <w:p>
             <w:pPr>
-              <w:pStyle w:val="a4"/>
-              <w:spacing w:after="0" w:line="220" w:lineRule="atLeast"/>
-              <w:ind w:firstLineChars="0" w:firstLine="0"/>
-              <w:jc w:val="center"/>
-              <w:rPr>
-                <w:rFonts w:ascii="Consolas" w:hAnsi="Consolas"/>
-                <w:sz w:val="21"/>
-                <w:szCs w:val="21"/>
-              </w:rPr>
-            </w:pPr>
-            <w:r>
-              <w:rPr>
-                <w:rFonts w:ascii="Consolas" w:hAnsi="Consolas" w:hint="eastAsia"/>
+              <w:pStyle w:val="7"/>
+              <w:spacing w:after="0" w:line="220" w:lineRule="atLeast"/>
+              <w:ind w:firstLine="0" w:firstLineChars="0"/>
+              <w:jc w:val="center"/>
+              <w:rPr>
+                <w:rFonts w:ascii="Consolas" w:hAnsi="Consolas"/>
+                <w:sz w:val="21"/>
+                <w:szCs w:val="21"/>
+              </w:rPr>
+            </w:pPr>
+            <w:r>
+              <w:rPr>
+                <w:rFonts w:hint="eastAsia" w:ascii="Consolas" w:hAnsi="Consolas"/>
                 <w:sz w:val="21"/>
                 <w:szCs w:val="21"/>
               </w:rPr>
@@ -4093,19 +4519,19 @@
           </w:tcPr>
           <w:p>
             <w:pPr>
-              <w:pStyle w:val="a4"/>
-              <w:spacing w:after="0" w:line="220" w:lineRule="atLeast"/>
-              <w:ind w:firstLineChars="0" w:firstLine="0"/>
-              <w:jc w:val="center"/>
-              <w:rPr>
-                <w:rFonts w:ascii="Consolas" w:hAnsi="Consolas"/>
-                <w:sz w:val="21"/>
-                <w:szCs w:val="21"/>
-              </w:rPr>
-            </w:pPr>
-            <w:r>
-              <w:rPr>
-                <w:rFonts w:ascii="Consolas" w:hAnsi="Consolas" w:hint="eastAsia"/>
+              <w:pStyle w:val="7"/>
+              <w:spacing w:after="0" w:line="220" w:lineRule="atLeast"/>
+              <w:ind w:firstLine="0" w:firstLineChars="0"/>
+              <w:jc w:val="center"/>
+              <w:rPr>
+                <w:rFonts w:ascii="Consolas" w:hAnsi="Consolas"/>
+                <w:sz w:val="21"/>
+                <w:szCs w:val="21"/>
+              </w:rPr>
+            </w:pPr>
+            <w:r>
+              <w:rPr>
+                <w:rFonts w:hint="eastAsia" w:ascii="Consolas" w:hAnsi="Consolas"/>
                 <w:sz w:val="21"/>
                 <w:szCs w:val="21"/>
               </w:rPr>
@@ -4119,9 +4545,9 @@
           </w:tcPr>
           <w:p>
             <w:pPr>
-              <w:pStyle w:val="a4"/>
-              <w:spacing w:after="0" w:line="220" w:lineRule="atLeast"/>
-              <w:ind w:firstLineChars="0" w:firstLine="0"/>
+              <w:pStyle w:val="7"/>
+              <w:spacing w:after="0" w:line="220" w:lineRule="atLeast"/>
+              <w:ind w:firstLine="0" w:firstLineChars="0"/>
               <w:jc w:val="center"/>
               <w:rPr>
                 <w:rFonts w:ascii="Consolas" w:hAnsi="Consolas"/>
@@ -4135,9 +4561,9 @@
     </w:tbl>
     <w:p>
       <w:pPr>
-        <w:pStyle w:val="a4"/>
+        <w:pStyle w:val="7"/>
         <w:spacing w:after="0" w:line="220" w:lineRule="atLeast"/>
-        <w:ind w:firstLineChars="0" w:firstLine="0"/>
+        <w:ind w:firstLine="0" w:firstLineChars="0"/>
         <w:rPr>
           <w:rFonts w:ascii="Consolas" w:hAnsi="Consolas"/>
           <w:sz w:val="28"/>
@@ -4147,9 +4573,9 @@
     </w:p>
     <w:p>
       <w:pPr>
-        <w:pStyle w:val="a4"/>
+        <w:pStyle w:val="7"/>
         <w:spacing w:after="0" w:line="220" w:lineRule="atLeast"/>
-        <w:ind w:firstLineChars="0" w:firstLine="0"/>
+        <w:ind w:firstLine="0" w:firstLineChars="0"/>
         <w:rPr>
           <w:rFonts w:ascii="Consolas" w:hAnsi="Consolas"/>
           <w:sz w:val="28"/>
@@ -4158,7 +4584,7 @@
       </w:pPr>
       <w:r>
         <w:rPr>
-          <w:rFonts w:ascii="Consolas" w:hAnsi="Consolas" w:hint="eastAsia"/>
+          <w:rFonts w:hint="eastAsia" w:ascii="Consolas" w:hAnsi="Consolas"/>
           <w:sz w:val="28"/>
           <w:szCs w:val="28"/>
         </w:rPr>
@@ -4167,9 +4593,9 @@
     </w:p>
     <w:p>
       <w:pPr>
-        <w:pStyle w:val="a4"/>
+        <w:pStyle w:val="7"/>
         <w:spacing w:after="0" w:line="220" w:lineRule="atLeast"/>
-        <w:ind w:firstLineChars="0" w:firstLine="0"/>
+        <w:ind w:firstLine="0" w:firstLineChars="0"/>
         <w:rPr>
           <w:rFonts w:ascii="Consolas" w:hAnsi="Consolas"/>
           <w:sz w:val="21"/>
@@ -4178,7 +4604,7 @@
       </w:pPr>
       <w:r>
         <w:rPr>
-          <w:rFonts w:ascii="Consolas" w:hAnsi="Consolas" w:hint="eastAsia"/>
+          <w:rFonts w:hint="eastAsia" w:ascii="Consolas" w:hAnsi="Consolas"/>
           <w:sz w:val="21"/>
           <w:szCs w:val="21"/>
         </w:rPr>
@@ -4187,9 +4613,9 @@
     </w:p>
     <w:p>
       <w:pPr>
-        <w:pStyle w:val="a4"/>
+        <w:pStyle w:val="7"/>
         <w:spacing w:after="0" w:line="220" w:lineRule="atLeast"/>
-        <w:ind w:firstLineChars="0" w:firstLine="0"/>
+        <w:ind w:firstLine="0" w:firstLineChars="0"/>
         <w:rPr>
           <w:rFonts w:ascii="Consolas" w:hAnsi="Consolas"/>
           <w:sz w:val="21"/>
@@ -4198,7 +4624,7 @@
       </w:pPr>
       <w:r>
         <w:rPr>
-          <w:rFonts w:ascii="Consolas" w:hAnsi="Consolas" w:hint="eastAsia"/>
+          <w:rFonts w:hint="eastAsia" w:ascii="Consolas" w:hAnsi="Consolas"/>
           <w:sz w:val="21"/>
           <w:szCs w:val="21"/>
         </w:rPr>
@@ -4207,9 +4633,9 @@
     </w:p>
     <w:p>
       <w:pPr>
-        <w:pStyle w:val="a4"/>
+        <w:pStyle w:val="7"/>
         <w:spacing w:after="0" w:line="220" w:lineRule="atLeast"/>
-        <w:ind w:firstLineChars="0" w:firstLine="0"/>
+        <w:ind w:firstLine="0" w:firstLineChars="0"/>
         <w:rPr>
           <w:rFonts w:ascii="Consolas" w:hAnsi="Consolas"/>
           <w:sz w:val="21"/>
@@ -4218,34 +4644,18 @@
       </w:pPr>
       <w:r>
         <w:rPr>
-          <w:rFonts w:ascii="Consolas" w:hAnsi="Consolas" w:hint="eastAsia"/>
+          <w:rFonts w:hint="eastAsia" w:ascii="Consolas" w:hAnsi="Consolas"/>
           <w:sz w:val="21"/>
           <w:szCs w:val="21"/>
         </w:rPr>
-        <w:t>"desc":"</w:t>
-      </w:r>
-      <w:r>
-        <w:rPr>
-          <w:rFonts w:ascii="Consolas" w:hAnsi="Consolas" w:hint="eastAsia"/>
-          <w:sz w:val="21"/>
-          <w:szCs w:val="21"/>
-        </w:rPr>
-        <w:t>请求成功</w:t>
-      </w:r>
-      <w:r>
-        <w:rPr>
-          <w:rFonts w:ascii="Consolas" w:hAnsi="Consolas" w:hint="eastAsia"/>
-          <w:sz w:val="21"/>
-          <w:szCs w:val="21"/>
-        </w:rPr>
-        <w:t>",</w:t>
+        <w:t>"desc":"请求成功",</w:t>
       </w:r>
     </w:p>
     <w:p>
       <w:pPr>
-        <w:pStyle w:val="a4"/>
+        <w:pStyle w:val="7"/>
         <w:spacing w:after="0" w:line="220" w:lineRule="atLeast"/>
-        <w:ind w:firstLineChars="0" w:firstLine="0"/>
+        <w:ind w:firstLine="0" w:firstLineChars="0"/>
         <w:rPr>
           <w:rFonts w:ascii="Consolas" w:hAnsi="Consolas"/>
           <w:sz w:val="21"/>
@@ -4254,7 +4664,7 @@
       </w:pPr>
       <w:r>
         <w:rPr>
-          <w:rFonts w:ascii="Consolas" w:hAnsi="Consolas" w:hint="eastAsia"/>
+          <w:rFonts w:hint="eastAsia" w:ascii="Consolas" w:hAnsi="Consolas"/>
           <w:sz w:val="21"/>
           <w:szCs w:val="21"/>
         </w:rPr>
@@ -4263,9 +4673,9 @@
     </w:p>
     <w:p>
       <w:pPr>
-        <w:pStyle w:val="a4"/>
+        <w:pStyle w:val="7"/>
         <w:spacing w:after="0" w:line="220" w:lineRule="atLeast"/>
-        <w:ind w:left="720" w:firstLineChars="0" w:firstLine="0"/>
+        <w:ind w:left="720" w:firstLine="0" w:firstLineChars="0"/>
         <w:rPr>
           <w:rFonts w:ascii="Consolas" w:hAnsi="Consolas"/>
           <w:sz w:val="21"/>
@@ -4274,50 +4684,18 @@
       </w:pPr>
       <w:r>
         <w:rPr>
-          <w:rFonts w:ascii="Consolas" w:hAnsi="Consolas" w:hint="eastAsia"/>
+          <w:rFonts w:hint="eastAsia" w:ascii="Consolas" w:hAnsi="Consolas"/>
           <w:sz w:val="21"/>
           <w:szCs w:val="21"/>
         </w:rPr>
-        <w:t>{"newsId":2,"newsTime":"2021-01-19 15:22:47.491421","newsTitle":"</w:t>
-      </w:r>
-      <w:r>
-        <w:rPr>
-          <w:rFonts w:ascii="Consolas" w:hAnsi="Consolas" w:hint="eastAsia"/>
-          <w:sz w:val="21"/>
-          <w:szCs w:val="21"/>
-        </w:rPr>
-        <w:t>不知道</w:t>
-      </w:r>
-      <w:r>
-        <w:rPr>
-          <w:rFonts w:ascii="Consolas" w:hAnsi="Consolas" w:hint="eastAsia"/>
-          <w:sz w:val="21"/>
-          <w:szCs w:val="21"/>
-        </w:rPr>
-        <w:t>","adminName":"</w:t>
-      </w:r>
-      <w:r>
-        <w:rPr>
-          <w:rFonts w:ascii="Consolas" w:hAnsi="Consolas" w:hint="eastAsia"/>
-          <w:sz w:val="21"/>
-          <w:szCs w:val="21"/>
-        </w:rPr>
-        <w:t>李四</w:t>
-      </w:r>
-      <w:r>
-        <w:rPr>
-          <w:rFonts w:ascii="Consolas" w:hAnsi="Consolas" w:hint="eastAsia"/>
-          <w:sz w:val="21"/>
-          <w:szCs w:val="21"/>
-        </w:rPr>
-        <w:t>"},</w:t>
+        <w:t>{"newsId":2,"newsTime":"2021-01-19 15:22:47.491421","newsTitle":"不知道","adminName":"李四"},</w:t>
       </w:r>
     </w:p>
     <w:p>
       <w:pPr>
-        <w:pStyle w:val="a4"/>
+        <w:pStyle w:val="7"/>
         <w:spacing w:after="0" w:line="220" w:lineRule="atLeast"/>
-        <w:ind w:left="720" w:firstLineChars="0" w:firstLine="0"/>
+        <w:ind w:left="720" w:firstLine="0" w:firstLineChars="0"/>
         <w:rPr>
           <w:rFonts w:ascii="Consolas" w:hAnsi="Consolas"/>
           <w:sz w:val="21"/>
@@ -4326,50 +4704,18 @@
       </w:pPr>
       <w:r>
         <w:rPr>
-          <w:rFonts w:ascii="Consolas" w:hAnsi="Consolas" w:hint="eastAsia"/>
+          <w:rFonts w:hint="eastAsia" w:ascii="Consolas" w:hAnsi="Consolas"/>
           <w:sz w:val="21"/>
           <w:szCs w:val="21"/>
         </w:rPr>
-        <w:t>{"newsId":1,"newsTime":"2021-01-19 15:34:28.940814","newsTitle":"</w:t>
-      </w:r>
-      <w:r>
-        <w:rPr>
-          <w:rFonts w:ascii="Consolas" w:hAnsi="Consolas" w:hint="eastAsia"/>
-          <w:sz w:val="21"/>
-          <w:szCs w:val="21"/>
-        </w:rPr>
-        <w:t>有好事情</w:t>
-      </w:r>
-      <w:r>
-        <w:rPr>
-          <w:rFonts w:ascii="Consolas" w:hAnsi="Consolas" w:hint="eastAsia"/>
-          <w:sz w:val="21"/>
-          <w:szCs w:val="21"/>
-        </w:rPr>
-        <w:t>","adminName":"</w:t>
-      </w:r>
-      <w:r>
-        <w:rPr>
-          <w:rFonts w:ascii="Consolas" w:hAnsi="Consolas" w:hint="eastAsia"/>
-          <w:sz w:val="21"/>
-          <w:szCs w:val="21"/>
-        </w:rPr>
-        <w:t>张三</w:t>
-      </w:r>
-      <w:r>
-        <w:rPr>
-          <w:rFonts w:ascii="Consolas" w:hAnsi="Consolas" w:hint="eastAsia"/>
-          <w:sz w:val="21"/>
-          <w:szCs w:val="21"/>
-        </w:rPr>
-        <w:t>"}</w:t>
+        <w:t>{"newsId":1,"newsTime":"2021-01-19 15:34:28.940814","newsTitle":"有好事情","adminName":"张三"}</w:t>
       </w:r>
     </w:p>
     <w:p>
       <w:pPr>
-        <w:pStyle w:val="a4"/>
+        <w:pStyle w:val="7"/>
         <w:spacing w:after="0" w:line="220" w:lineRule="atLeast"/>
-        <w:ind w:firstLineChars="0" w:firstLine="0"/>
+        <w:ind w:firstLine="0" w:firstLineChars="0"/>
         <w:rPr>
           <w:rFonts w:ascii="Consolas" w:hAnsi="Consolas"/>
           <w:sz w:val="21"/>
@@ -4378,7 +4724,7 @@
       </w:pPr>
       <w:r>
         <w:rPr>
-          <w:rFonts w:ascii="Consolas" w:hAnsi="Consolas" w:hint="eastAsia"/>
+          <w:rFonts w:hint="eastAsia" w:ascii="Consolas" w:hAnsi="Consolas"/>
           <w:sz w:val="21"/>
           <w:szCs w:val="21"/>
         </w:rPr>
@@ -4388,20 +4734,20 @@
     <w:sectPr>
       <w:pgSz w:w="11906" w:h="16838"/>
       <w:pgMar w:top="1440" w:right="1800" w:bottom="1440" w:left="1800" w:header="708" w:footer="708" w:gutter="0"/>
-      <w:cols w:space="708"/>
-      <w:docGrid w:linePitch="360"/>
+      <w:cols w:space="708" w:num="1"/>
+      <w:docGrid w:linePitch="360" w:charSpace="0"/>
     </w:sectPr>
   </w:body>
 </w:document>
 </file>
 
 <file path=word/numbering.xml><?xml version="1.0" encoding="utf-8"?>
-<w:numbering xmlns:ve="http://schemas.openxmlformats.org/markup-compatibility/2006" xmlns:o="urn:schemas-microsoft-com:office:office" xmlns:r="http://schemas.openxmlformats.org/officeDocument/2006/relationships" xmlns:m="http://schemas.openxmlformats.org/officeDocument/2006/math" xmlns:v="urn:schemas-microsoft-com:vml" xmlns:wp="http://schemas.openxmlformats.org/drawingml/2006/wordprocessingDrawing" xmlns:w10="urn:schemas-microsoft-com:office:word" xmlns:w="http://schemas.openxmlformats.org/wordprocessingml/2006/main" xmlns:wne="http://schemas.microsoft.com/office/word/2006/wordml">
+<w:numbering xmlns:wpc="http://schemas.microsoft.com/office/word/2010/wordprocessingCanvas" xmlns:mc="http://schemas.openxmlformats.org/markup-compatibility/2006" xmlns:o="urn:schemas-microsoft-com:office:office" xmlns:r="http://schemas.openxmlformats.org/officeDocument/2006/relationships" xmlns:m="http://schemas.openxmlformats.org/officeDocument/2006/math" xmlns:v="urn:schemas-microsoft-com:vml" xmlns:wp14="http://schemas.microsoft.com/office/word/2010/wordprocessingDrawing" xmlns:wp="http://schemas.openxmlformats.org/drawingml/2006/wordprocessingDrawing" xmlns:w10="urn:schemas-microsoft-com:office:word" xmlns:w="http://schemas.openxmlformats.org/wordprocessingml/2006/main" xmlns:w14="http://schemas.microsoft.com/office/word/2010/wordml" xmlns:wpg="http://schemas.microsoft.com/office/word/2010/wordprocessingGroup" xmlns:wpi="http://schemas.microsoft.com/office/word/2010/wordprocessingInk" xmlns:wne="http://schemas.microsoft.com/office/word/2006/wordml" xmlns:wps="http://schemas.microsoft.com/office/word/2010/wordprocessingShape" mc:Ignorable="w14 wp14">
   <w:abstractNum w:abstractNumId="0">
     <w:nsid w:val="16D94569"/>
     <w:multiLevelType w:val="multilevel"/>
     <w:tmpl w:val="16D94569"/>
-    <w:lvl w:ilvl="0">
+    <w:lvl w:ilvl="0" w:tentative="0">
       <w:start w:val="1"/>
       <w:numFmt w:val="decimal"/>
       <w:lvlText w:val="%1."/>
@@ -4413,7 +4759,7 @@
         <w:rFonts w:hint="default"/>
       </w:rPr>
     </w:lvl>
-    <w:lvl w:ilvl="1">
+    <w:lvl w:ilvl="1" w:tentative="0">
       <w:start w:val="1"/>
       <w:numFmt w:val="lowerLetter"/>
       <w:lvlText w:val="%2)"/>
@@ -4422,7 +4768,7 @@
         <w:ind w:left="840" w:hanging="420"/>
       </w:pPr>
     </w:lvl>
-    <w:lvl w:ilvl="2">
+    <w:lvl w:ilvl="2" w:tentative="0">
       <w:start w:val="1"/>
       <w:numFmt w:val="lowerRoman"/>
       <w:lvlText w:val="%3."/>
@@ -4431,7 +4777,7 @@
         <w:ind w:left="1260" w:hanging="420"/>
       </w:pPr>
     </w:lvl>
-    <w:lvl w:ilvl="3">
+    <w:lvl w:ilvl="3" w:tentative="0">
       <w:start w:val="1"/>
       <w:numFmt w:val="decimal"/>
       <w:lvlText w:val="%4."/>
@@ -4440,7 +4786,7 @@
         <w:ind w:left="1680" w:hanging="420"/>
       </w:pPr>
     </w:lvl>
-    <w:lvl w:ilvl="4">
+    <w:lvl w:ilvl="4" w:tentative="0">
       <w:start w:val="1"/>
       <w:numFmt w:val="lowerLetter"/>
       <w:lvlText w:val="%5)"/>
@@ -4449,7 +4795,7 @@
         <w:ind w:left="2100" w:hanging="420"/>
       </w:pPr>
     </w:lvl>
-    <w:lvl w:ilvl="5">
+    <w:lvl w:ilvl="5" w:tentative="0">
       <w:start w:val="1"/>
       <w:numFmt w:val="lowerRoman"/>
       <w:lvlText w:val="%6."/>
@@ -4458,7 +4804,7 @@
         <w:ind w:left="2520" w:hanging="420"/>
       </w:pPr>
     </w:lvl>
-    <w:lvl w:ilvl="6">
+    <w:lvl w:ilvl="6" w:tentative="0">
       <w:start w:val="1"/>
       <w:numFmt w:val="decimal"/>
       <w:lvlText w:val="%7."/>
@@ -4467,7 +4813,7 @@
         <w:ind w:left="2940" w:hanging="420"/>
       </w:pPr>
     </w:lvl>
-    <w:lvl w:ilvl="7">
+    <w:lvl w:ilvl="7" w:tentative="0">
       <w:start w:val="1"/>
       <w:numFmt w:val="lowerLetter"/>
       <w:lvlText w:val="%8)"/>
@@ -4476,7 +4822,7 @@
         <w:ind w:left="3360" w:hanging="420"/>
       </w:pPr>
     </w:lvl>
-    <w:lvl w:ilvl="8">
+    <w:lvl w:ilvl="8" w:tentative="0">
       <w:start w:val="1"/>
       <w:numFmt w:val="lowerRoman"/>
       <w:lvlText w:val="%9."/>
@@ -4493,180 +4839,294 @@
 </file>
 
 <file path=word/styles.xml><?xml version="1.0" encoding="utf-8"?>
-<w:styles xmlns:r="http://schemas.openxmlformats.org/officeDocument/2006/relationships" xmlns:w="http://schemas.openxmlformats.org/wordprocessingml/2006/main">
+<w:styles xmlns:mc="http://schemas.openxmlformats.org/markup-compatibility/2006" xmlns:o="urn:schemas-microsoft-com:office:office" xmlns:r="http://schemas.openxmlformats.org/officeDocument/2006/relationships" xmlns:m="http://schemas.openxmlformats.org/officeDocument/2006/math" xmlns:v="urn:schemas-microsoft-com:vml" xmlns:w="http://schemas.openxmlformats.org/wordprocessingml/2006/main" xmlns:w14="http://schemas.microsoft.com/office/word/2010/wordml" xmlns:w10="urn:schemas-microsoft-com:office:word" xmlns:sl="http://schemas.openxmlformats.org/schemaLibrary/2006/main" mc:Ignorable="w14">
   <w:docDefaults>
     <w:rPrDefault>
       <w:rPr>
-        <w:rFonts w:asciiTheme="minorHAnsi" w:eastAsia="微软雅黑" w:hAnsiTheme="minorHAnsi" w:cstheme="minorBidi"/>
-        <w:lang w:val="en-US" w:eastAsia="zh-CN" w:bidi="ar-SA"/>
+        <w:rFonts w:asciiTheme="minorHAnsi" w:hAnsiTheme="minorHAnsi" w:eastAsia="微软雅黑" w:cstheme="minorBidi"/>
       </w:rPr>
     </w:rPrDefault>
-    <w:pPrDefault/>
   </w:docDefaults>
-  <w:latentStyles w:defLockedState="0" w:defUIPriority="99" w:defSemiHidden="1" w:defUnhideWhenUsed="1" w:defQFormat="0" w:count="267">
-    <w:lsdException w:name="Normal" w:semiHidden="0" w:uiPriority="0" w:unhideWhenUsed="0" w:qFormat="1"/>
-    <w:lsdException w:name="heading 1" w:semiHidden="0" w:uiPriority="9" w:unhideWhenUsed="0" w:qFormat="1"/>
-    <w:lsdException w:name="heading 2" w:uiPriority="9" w:qFormat="1"/>
-    <w:lsdException w:name="heading 3" w:uiPriority="9" w:qFormat="1"/>
-    <w:lsdException w:name="heading 4" w:uiPriority="9" w:qFormat="1"/>
-    <w:lsdException w:name="heading 5" w:uiPriority="9" w:qFormat="1"/>
-    <w:lsdException w:name="heading 6" w:uiPriority="9" w:qFormat="1"/>
-    <w:lsdException w:name="heading 7" w:uiPriority="9" w:qFormat="1"/>
-    <w:lsdException w:name="heading 8" w:uiPriority="9" w:qFormat="1"/>
-    <w:lsdException w:name="heading 9" w:uiPriority="9" w:qFormat="1"/>
-    <w:lsdException w:name="toc 1" w:uiPriority="39"/>
-    <w:lsdException w:name="toc 2" w:uiPriority="39"/>
-    <w:lsdException w:name="toc 3" w:uiPriority="39"/>
-    <w:lsdException w:name="toc 4" w:uiPriority="39"/>
-    <w:lsdException w:name="toc 5" w:uiPriority="39"/>
-    <w:lsdException w:name="toc 6" w:uiPriority="39"/>
-    <w:lsdException w:name="toc 7" w:uiPriority="39"/>
-    <w:lsdException w:name="toc 8" w:uiPriority="39"/>
-    <w:lsdException w:name="toc 9" w:uiPriority="39"/>
-    <w:lsdException w:name="caption" w:uiPriority="35" w:qFormat="1"/>
-    <w:lsdException w:name="Title" w:semiHidden="0" w:uiPriority="10" w:unhideWhenUsed="0" w:qFormat="1"/>
-    <w:lsdException w:name="Default Paragraph Font" w:uiPriority="1"/>
-    <w:lsdException w:name="Subtitle" w:semiHidden="0" w:uiPriority="11" w:unhideWhenUsed="0" w:qFormat="1"/>
-    <w:lsdException w:name="Strong" w:semiHidden="0" w:uiPriority="22" w:unhideWhenUsed="0" w:qFormat="1"/>
-    <w:lsdException w:name="Emphasis" w:semiHidden="0" w:uiPriority="20" w:unhideWhenUsed="0" w:qFormat="1"/>
-    <w:lsdException w:name="Normal Table" w:qFormat="1"/>
-    <w:lsdException w:name="Table Grid" w:semiHidden="0" w:uiPriority="59" w:unhideWhenUsed="0"/>
-    <w:lsdException w:name="Light Shading" w:semiHidden="0" w:uiPriority="60" w:unhideWhenUsed="0"/>
-    <w:lsdException w:name="Light List" w:semiHidden="0" w:uiPriority="61" w:unhideWhenUsed="0"/>
-    <w:lsdException w:name="Light Grid" w:semiHidden="0" w:uiPriority="62" w:unhideWhenUsed="0"/>
-    <w:lsdException w:name="Medium Shading 1" w:semiHidden="0" w:uiPriority="63" w:unhideWhenUsed="0"/>
-    <w:lsdException w:name="Medium Shading 2" w:semiHidden="0" w:uiPriority="64" w:unhideWhenUsed="0"/>
-    <w:lsdException w:name="Medium List 1" w:semiHidden="0" w:uiPriority="65" w:unhideWhenUsed="0"/>
-    <w:lsdException w:name="Medium List 2" w:semiHidden="0" w:uiPriority="66" w:unhideWhenUsed="0"/>
-    <w:lsdException w:name="Medium Grid 1" w:semiHidden="0" w:uiPriority="67" w:unhideWhenUsed="0"/>
-    <w:lsdException w:name="Medium Grid 2" w:semiHidden="0" w:uiPriority="68" w:unhideWhenUsed="0"/>
-    <w:lsdException w:name="Medium Grid 3" w:semiHidden="0" w:uiPriority="69" w:unhideWhenUsed="0"/>
-    <w:lsdException w:name="Dark List" w:semiHidden="0" w:uiPriority="70" w:unhideWhenUsed="0"/>
-    <w:lsdException w:name="Colorful Shading" w:semiHidden="0" w:uiPriority="71" w:unhideWhenUsed="0"/>
-    <w:lsdException w:name="Colorful List" w:semiHidden="0" w:uiPriority="72" w:unhideWhenUsed="0"/>
-    <w:lsdException w:name="Colorful Grid" w:semiHidden="0" w:uiPriority="73" w:unhideWhenUsed="0"/>
-    <w:lsdException w:name="Light Shading Accent 1" w:semiHidden="0" w:uiPriority="60" w:unhideWhenUsed="0"/>
-    <w:lsdException w:name="Light List Accent 1" w:semiHidden="0" w:uiPriority="61" w:unhideWhenUsed="0"/>
-    <w:lsdException w:name="Light Grid Accent 1" w:semiHidden="0" w:uiPriority="62" w:unhideWhenUsed="0"/>
-    <w:lsdException w:name="Medium Shading 1 Accent 1" w:semiHidden="0" w:uiPriority="63" w:unhideWhenUsed="0"/>
-    <w:lsdException w:name="Medium Shading 2 Accent 1" w:semiHidden="0" w:uiPriority="64" w:unhideWhenUsed="0"/>
-    <w:lsdException w:name="Medium List 1 Accent 1" w:semiHidden="0" w:uiPriority="65" w:unhideWhenUsed="0"/>
-    <w:lsdException w:name="List Paragraph" w:semiHidden="0" w:uiPriority="34" w:unhideWhenUsed="0" w:qFormat="1"/>
-    <w:lsdException w:name="Medium List 2 Accent 1" w:semiHidden="0" w:uiPriority="66" w:unhideWhenUsed="0"/>
-    <w:lsdException w:name="Medium Grid 1 Accent 1" w:semiHidden="0" w:uiPriority="67" w:unhideWhenUsed="0"/>
-    <w:lsdException w:name="Medium Grid 2 Accent 1" w:semiHidden="0" w:uiPriority="68" w:unhideWhenUsed="0"/>
-    <w:lsdException w:name="Medium Grid 3 Accent 1" w:semiHidden="0" w:uiPriority="69" w:unhideWhenUsed="0"/>
-    <w:lsdException w:name="Dark List Accent 1" w:semiHidden="0" w:uiPriority="70" w:unhideWhenUsed="0"/>
-    <w:lsdException w:name="Colorful Shading Accent 1" w:semiHidden="0" w:uiPriority="71" w:unhideWhenUsed="0"/>
-    <w:lsdException w:name="Colorful List Accent 1" w:semiHidden="0" w:uiPriority="72" w:unhideWhenUsed="0"/>
-    <w:lsdException w:name="Colorful Grid Accent 1" w:semiHidden="0" w:uiPriority="73" w:unhideWhenUsed="0"/>
-    <w:lsdException w:name="Light Shading Accent 2" w:semiHidden="0" w:uiPriority="60" w:unhideWhenUsed="0"/>
-    <w:lsdException w:name="Light List Accent 2" w:semiHidden="0" w:uiPriority="61" w:unhideWhenUsed="0"/>
-    <w:lsdException w:name="Light Grid Accent 2" w:semiHidden="0" w:uiPriority="62" w:unhideWhenUsed="0"/>
-    <w:lsdException w:name="Medium Shading 1 Accent 2" w:semiHidden="0" w:uiPriority="63" w:unhideWhenUsed="0"/>
-    <w:lsdException w:name="Medium Shading 2 Accent 2" w:semiHidden="0" w:uiPriority="64" w:unhideWhenUsed="0"/>
-    <w:lsdException w:name="Medium List 1 Accent 2" w:semiHidden="0" w:uiPriority="65" w:unhideWhenUsed="0"/>
-    <w:lsdException w:name="Medium List 2 Accent 2" w:semiHidden="0" w:uiPriority="66" w:unhideWhenUsed="0"/>
-    <w:lsdException w:name="Medium Grid 1 Accent 2" w:semiHidden="0" w:uiPriority="67" w:unhideWhenUsed="0"/>
-    <w:lsdException w:name="Medium Grid 2 Accent 2" w:semiHidden="0" w:uiPriority="68" w:unhideWhenUsed="0"/>
-    <w:lsdException w:name="Medium Grid 3 Accent 2" w:semiHidden="0" w:uiPriority="69" w:unhideWhenUsed="0"/>
-    <w:lsdException w:name="Dark List Accent 2" w:semiHidden="0" w:uiPriority="70" w:unhideWhenUsed="0"/>
-    <w:lsdException w:name="Colorful Shading Accent 2" w:semiHidden="0" w:uiPriority="71" w:unhideWhenUsed="0"/>
-    <w:lsdException w:name="Colorful List Accent 2" w:semiHidden="0" w:uiPriority="72" w:unhideWhenUsed="0"/>
-    <w:lsdException w:name="Colorful Grid Accent 2" w:semiHidden="0" w:uiPriority="73" w:unhideWhenUsed="0"/>
-    <w:lsdException w:name="Light Shading Accent 3" w:semiHidden="0" w:uiPriority="60" w:unhideWhenUsed="0"/>
-    <w:lsdException w:name="Light List Accent 3" w:semiHidden="0" w:uiPriority="61" w:unhideWhenUsed="0"/>
-    <w:lsdException w:name="Light Grid Accent 3" w:semiHidden="0" w:uiPriority="62" w:unhideWhenUsed="0"/>
-    <w:lsdException w:name="Medium Shading 1 Accent 3" w:semiHidden="0" w:uiPriority="63" w:unhideWhenUsed="0"/>
-    <w:lsdException w:name="Medium Shading 2 Accent 3" w:semiHidden="0" w:uiPriority="64" w:unhideWhenUsed="0"/>
-    <w:lsdException w:name="Medium List 1 Accent 3" w:semiHidden="0" w:uiPriority="65" w:unhideWhenUsed="0"/>
-    <w:lsdException w:name="Medium List 2 Accent 3" w:semiHidden="0" w:uiPriority="66" w:unhideWhenUsed="0"/>
-    <w:lsdException w:name="Medium Grid 1 Accent 3" w:semiHidden="0" w:uiPriority="67" w:unhideWhenUsed="0"/>
-    <w:lsdException w:name="Medium Grid 2 Accent 3" w:semiHidden="0" w:uiPriority="68" w:unhideWhenUsed="0"/>
-    <w:lsdException w:name="Medium Grid 3 Accent 3" w:semiHidden="0" w:uiPriority="69" w:unhideWhenUsed="0"/>
-    <w:lsdException w:name="Dark List Accent 3" w:semiHidden="0" w:uiPriority="70" w:unhideWhenUsed="0"/>
-    <w:lsdException w:name="Colorful Shading Accent 3" w:semiHidden="0" w:uiPriority="71" w:unhideWhenUsed="0"/>
-    <w:lsdException w:name="Colorful List Accent 3" w:semiHidden="0" w:uiPriority="72" w:unhideWhenUsed="0"/>
-    <w:lsdException w:name="Colorful Grid Accent 3" w:semiHidden="0" w:uiPriority="73" w:unhideWhenUsed="0"/>
-    <w:lsdException w:name="Light Shading Accent 4" w:semiHidden="0" w:uiPriority="60" w:unhideWhenUsed="0"/>
-    <w:lsdException w:name="Light List Accent 4" w:semiHidden="0" w:uiPriority="61" w:unhideWhenUsed="0"/>
-    <w:lsdException w:name="Light Grid Accent 4" w:semiHidden="0" w:uiPriority="62" w:unhideWhenUsed="0"/>
-    <w:lsdException w:name="Medium Shading 1 Accent 4" w:semiHidden="0" w:uiPriority="63" w:unhideWhenUsed="0"/>
-    <w:lsdException w:name="Medium Shading 2 Accent 4" w:semiHidden="0" w:uiPriority="64" w:unhideWhenUsed="0"/>
-    <w:lsdException w:name="Medium List 1 Accent 4" w:semiHidden="0" w:uiPriority="65" w:unhideWhenUsed="0"/>
-    <w:lsdException w:name="Medium List 2 Accent 4" w:semiHidden="0" w:uiPriority="66" w:unhideWhenUsed="0"/>
-    <w:lsdException w:name="Medium Grid 1 Accent 4" w:semiHidden="0" w:uiPriority="67" w:unhideWhenUsed="0"/>
-    <w:lsdException w:name="Medium Grid 2 Accent 4" w:semiHidden="0" w:uiPriority="68" w:unhideWhenUsed="0"/>
-    <w:lsdException w:name="Medium Grid 3 Accent 4" w:semiHidden="0" w:uiPriority="69" w:unhideWhenUsed="0"/>
-    <w:lsdException w:name="Dark List Accent 4" w:semiHidden="0" w:uiPriority="70" w:unhideWhenUsed="0"/>
-    <w:lsdException w:name="Colorful Shading Accent 4" w:semiHidden="0" w:uiPriority="71" w:unhideWhenUsed="0"/>
-    <w:lsdException w:name="Colorful List Accent 4" w:semiHidden="0" w:uiPriority="72" w:unhideWhenUsed="0"/>
-    <w:lsdException w:name="Colorful Grid Accent 4" w:semiHidden="0" w:uiPriority="73" w:unhideWhenUsed="0"/>
-    <w:lsdException w:name="Light Shading Accent 5" w:semiHidden="0" w:uiPriority="60" w:unhideWhenUsed="0"/>
-    <w:lsdException w:name="Light List Accent 5" w:semiHidden="0" w:uiPriority="61" w:unhideWhenUsed="0"/>
-    <w:lsdException w:name="Light Grid Accent 5" w:semiHidden="0" w:uiPriority="62" w:unhideWhenUsed="0"/>
-    <w:lsdException w:name="Medium Shading 1 Accent 5" w:semiHidden="0" w:uiPriority="63" w:unhideWhenUsed="0"/>
-    <w:lsdException w:name="Medium Shading 2 Accent 5" w:semiHidden="0" w:uiPriority="64" w:unhideWhenUsed="0"/>
-    <w:lsdException w:name="Medium List 1 Accent 5" w:semiHidden="0" w:uiPriority="65" w:unhideWhenUsed="0"/>
-    <w:lsdException w:name="Medium List 2 Accent 5" w:semiHidden="0" w:uiPriority="66" w:unhideWhenUsed="0"/>
-    <w:lsdException w:name="Medium Grid 1 Accent 5" w:semiHidden="0" w:uiPriority="67" w:unhideWhenUsed="0"/>
-    <w:lsdException w:name="Medium Grid 2 Accent 5" w:semiHidden="0" w:uiPriority="68" w:unhideWhenUsed="0"/>
-    <w:lsdException w:name="Medium Grid 3 Accent 5" w:semiHidden="0" w:uiPriority="69" w:unhideWhenUsed="0"/>
-    <w:lsdException w:name="Dark List Accent 5" w:semiHidden="0" w:uiPriority="70" w:unhideWhenUsed="0"/>
-    <w:lsdException w:name="Colorful Shading Accent 5" w:semiHidden="0" w:uiPriority="71" w:unhideWhenUsed="0"/>
-    <w:lsdException w:name="Colorful List Accent 5" w:semiHidden="0" w:uiPriority="72" w:unhideWhenUsed="0"/>
-    <w:lsdException w:name="Colorful Grid Accent 5" w:semiHidden="0" w:uiPriority="73" w:unhideWhenUsed="0"/>
-    <w:lsdException w:name="Light Shading Accent 6" w:semiHidden="0" w:uiPriority="60" w:unhideWhenUsed="0"/>
-    <w:lsdException w:name="Light List Accent 6" w:semiHidden="0" w:uiPriority="61" w:unhideWhenUsed="0"/>
-    <w:lsdException w:name="Light Grid Accent 6" w:semiHidden="0" w:uiPriority="62" w:unhideWhenUsed="0"/>
-    <w:lsdException w:name="Medium Shading 1 Accent 6" w:semiHidden="0" w:uiPriority="63" w:unhideWhenUsed="0"/>
-    <w:lsdException w:name="Medium Shading 2 Accent 6" w:semiHidden="0" w:uiPriority="64" w:unhideWhenUsed="0"/>
-    <w:lsdException w:name="Medium List 1 Accent 6" w:semiHidden="0" w:uiPriority="65" w:unhideWhenUsed="0"/>
-    <w:lsdException w:name="Medium List 2 Accent 6" w:semiHidden="0" w:uiPriority="66" w:unhideWhenUsed="0"/>
-    <w:lsdException w:name="Medium Grid 1 Accent 6" w:semiHidden="0" w:uiPriority="67" w:unhideWhenUsed="0"/>
-    <w:lsdException w:name="Medium Grid 2 Accent 6" w:semiHidden="0" w:uiPriority="68" w:unhideWhenUsed="0"/>
-    <w:lsdException w:name="Medium Grid 3 Accent 6" w:semiHidden="0" w:uiPriority="69" w:unhideWhenUsed="0"/>
-    <w:lsdException w:name="Dark List Accent 6" w:semiHidden="0" w:uiPriority="70" w:unhideWhenUsed="0"/>
-    <w:lsdException w:name="Colorful Shading Accent 6" w:semiHidden="0" w:uiPriority="71" w:unhideWhenUsed="0"/>
-    <w:lsdException w:name="Colorful List Accent 6" w:semiHidden="0" w:uiPriority="72" w:unhideWhenUsed="0"/>
-    <w:lsdException w:name="Colorful Grid Accent 6" w:semiHidden="0" w:uiPriority="73" w:unhideWhenUsed="0"/>
-    <w:lsdException w:name="Subtle Emphasis" w:semiHidden="0" w:uiPriority="19" w:unhideWhenUsed="0" w:qFormat="1"/>
-    <w:lsdException w:name="Intense Emphasis" w:semiHidden="0" w:uiPriority="21" w:unhideWhenUsed="0" w:qFormat="1"/>
-    <w:lsdException w:name="Subtle Reference" w:semiHidden="0" w:uiPriority="31" w:unhideWhenUsed="0" w:qFormat="1"/>
-    <w:lsdException w:name="Intense Reference" w:semiHidden="0" w:uiPriority="32" w:unhideWhenUsed="0" w:qFormat="1"/>
-    <w:lsdException w:name="Book Title" w:semiHidden="0" w:uiPriority="33" w:unhideWhenUsed="0" w:qFormat="1"/>
-    <w:lsdException w:name="Bibliography" w:uiPriority="37"/>
-    <w:lsdException w:name="TOC Heading" w:uiPriority="39" w:qFormat="1"/>
+  <w:latentStyles w:count="260" w:defQFormat="0" w:defUnhideWhenUsed="1" w:defSemiHidden="1" w:defUIPriority="99" w:defLockedState="0">
+    <w:lsdException w:qFormat="1" w:unhideWhenUsed="0" w:uiPriority="0" w:semiHidden="0" w:name="Normal"/>
+    <w:lsdException w:qFormat="1" w:unhideWhenUsed="0" w:uiPriority="9" w:semiHidden="0" w:name="heading 1"/>
+    <w:lsdException w:qFormat="1" w:uiPriority="9" w:name="heading 2"/>
+    <w:lsdException w:qFormat="1" w:uiPriority="9" w:name="heading 3"/>
+    <w:lsdException w:qFormat="1" w:uiPriority="9" w:name="heading 4"/>
+    <w:lsdException w:qFormat="1" w:uiPriority="9" w:name="heading 5"/>
+    <w:lsdException w:qFormat="1" w:uiPriority="9" w:name="heading 6"/>
+    <w:lsdException w:qFormat="1" w:uiPriority="9" w:name="heading 7"/>
+    <w:lsdException w:qFormat="1" w:uiPriority="9" w:name="heading 8"/>
+    <w:lsdException w:qFormat="1" w:uiPriority="9" w:name="heading 9"/>
+    <w:lsdException w:uiPriority="99" w:name="index 1"/>
+    <w:lsdException w:uiPriority="99" w:name="index 2"/>
+    <w:lsdException w:uiPriority="99" w:name="index 3"/>
+    <w:lsdException w:uiPriority="99" w:name="index 4"/>
+    <w:lsdException w:uiPriority="99" w:name="index 5"/>
+    <w:lsdException w:uiPriority="99" w:name="index 6"/>
+    <w:lsdException w:uiPriority="99" w:name="index 7"/>
+    <w:lsdException w:uiPriority="99" w:name="index 8"/>
+    <w:lsdException w:uiPriority="99" w:name="index 9"/>
+    <w:lsdException w:uiPriority="39" w:name="toc 1"/>
+    <w:lsdException w:uiPriority="39" w:name="toc 2"/>
+    <w:lsdException w:uiPriority="39" w:name="toc 3"/>
+    <w:lsdException w:uiPriority="39" w:name="toc 4"/>
+    <w:lsdException w:uiPriority="39" w:name="toc 5"/>
+    <w:lsdException w:uiPriority="39" w:name="toc 6"/>
+    <w:lsdException w:uiPriority="39" w:name="toc 7"/>
+    <w:lsdException w:uiPriority="39" w:name="toc 8"/>
+    <w:lsdException w:uiPriority="39" w:name="toc 9"/>
+    <w:lsdException w:uiPriority="99" w:name="Normal Indent"/>
+    <w:lsdException w:uiPriority="99" w:name="footnote text"/>
+    <w:lsdException w:uiPriority="99" w:name="annotation text"/>
+    <w:lsdException w:uiPriority="99" w:name="header"/>
+    <w:lsdException w:uiPriority="99" w:name="footer"/>
+    <w:lsdException w:uiPriority="99" w:name="index heading"/>
+    <w:lsdException w:qFormat="1" w:uiPriority="35" w:name="caption"/>
+    <w:lsdException w:uiPriority="99" w:name="table of figures"/>
+    <w:lsdException w:uiPriority="99" w:name="envelope address"/>
+    <w:lsdException w:uiPriority="99" w:name="envelope return"/>
+    <w:lsdException w:uiPriority="99" w:name="footnote reference"/>
+    <w:lsdException w:uiPriority="99" w:name="annotation reference"/>
+    <w:lsdException w:uiPriority="99" w:name="line number"/>
+    <w:lsdException w:uiPriority="99" w:name="page number"/>
+    <w:lsdException w:uiPriority="99" w:name="endnote reference"/>
+    <w:lsdException w:uiPriority="99" w:name="endnote text"/>
+    <w:lsdException w:uiPriority="99" w:name="table of authorities"/>
+    <w:lsdException w:uiPriority="99" w:name="macro"/>
+    <w:lsdException w:uiPriority="99" w:name="toa heading"/>
+    <w:lsdException w:uiPriority="99" w:name="List"/>
+    <w:lsdException w:uiPriority="99" w:name="List Bullet"/>
+    <w:lsdException w:uiPriority="99" w:name="List Number"/>
+    <w:lsdException w:uiPriority="99" w:name="List 2"/>
+    <w:lsdException w:uiPriority="99" w:name="List 3"/>
+    <w:lsdException w:uiPriority="99" w:name="List 4"/>
+    <w:lsdException w:uiPriority="99" w:name="List 5"/>
+    <w:lsdException w:uiPriority="99" w:name="List Bullet 2"/>
+    <w:lsdException w:uiPriority="99" w:name="List Bullet 3"/>
+    <w:lsdException w:uiPriority="99" w:name="List Bullet 4"/>
+    <w:lsdException w:uiPriority="99" w:name="List Bullet 5"/>
+    <w:lsdException w:uiPriority="99" w:name="List Number 2"/>
+    <w:lsdException w:uiPriority="99" w:name="List Number 3"/>
+    <w:lsdException w:uiPriority="99" w:name="List Number 4"/>
+    <w:lsdException w:uiPriority="99" w:name="List Number 5"/>
+    <w:lsdException w:qFormat="1" w:unhideWhenUsed="0" w:uiPriority="10" w:semiHidden="0" w:name="Title"/>
+    <w:lsdException w:uiPriority="99" w:name="Closing"/>
+    <w:lsdException w:uiPriority="99" w:name="Signature"/>
+    <w:lsdException w:uiPriority="1" w:name="Default Paragraph Font"/>
+    <w:lsdException w:uiPriority="99" w:name="Body Text"/>
+    <w:lsdException w:uiPriority="99" w:name="Body Text Indent"/>
+    <w:lsdException w:uiPriority="99" w:name="List Continue"/>
+    <w:lsdException w:uiPriority="99" w:name="List Continue 2"/>
+    <w:lsdException w:uiPriority="99" w:name="List Continue 3"/>
+    <w:lsdException w:uiPriority="99" w:name="List Continue 4"/>
+    <w:lsdException w:uiPriority="99" w:name="List Continue 5"/>
+    <w:lsdException w:uiPriority="99" w:name="Message Header"/>
+    <w:lsdException w:qFormat="1" w:unhideWhenUsed="0" w:uiPriority="11" w:semiHidden="0" w:name="Subtitle"/>
+    <w:lsdException w:uiPriority="99" w:name="Salutation"/>
+    <w:lsdException w:uiPriority="99" w:name="Date"/>
+    <w:lsdException w:uiPriority="99" w:name="Body Text First Indent"/>
+    <w:lsdException w:uiPriority="99" w:name="Body Text First Indent 2"/>
+    <w:lsdException w:uiPriority="99" w:name="Note Heading"/>
+    <w:lsdException w:uiPriority="99" w:name="Body Text 2"/>
+    <w:lsdException w:uiPriority="99" w:name="Body Text 3"/>
+    <w:lsdException w:uiPriority="99" w:name="Body Text Indent 2"/>
+    <w:lsdException w:uiPriority="99" w:name="Body Text Indent 3"/>
+    <w:lsdException w:uiPriority="99" w:name="Block Text"/>
+    <w:lsdException w:uiPriority="99" w:name="Hyperlink"/>
+    <w:lsdException w:uiPriority="99" w:name="FollowedHyperlink"/>
+    <w:lsdException w:qFormat="1" w:unhideWhenUsed="0" w:uiPriority="22" w:semiHidden="0" w:name="Strong"/>
+    <w:lsdException w:qFormat="1" w:unhideWhenUsed="0" w:uiPriority="20" w:semiHidden="0" w:name="Emphasis"/>
+    <w:lsdException w:uiPriority="99" w:name="Document Map"/>
+    <w:lsdException w:uiPriority="99" w:name="Plain Text"/>
+    <w:lsdException w:uiPriority="99" w:name="E-mail Signature"/>
+    <w:lsdException w:uiPriority="99" w:name="Normal (Web)"/>
+    <w:lsdException w:uiPriority="99" w:name="HTML Acronym"/>
+    <w:lsdException w:uiPriority="99" w:name="HTML Address"/>
+    <w:lsdException w:uiPriority="99" w:name="HTML Cite"/>
+    <w:lsdException w:uiPriority="99" w:name="HTML Code"/>
+    <w:lsdException w:uiPriority="99" w:name="HTML Definition"/>
+    <w:lsdException w:uiPriority="99" w:name="HTML Keyboard"/>
+    <w:lsdException w:uiPriority="99" w:name="HTML Preformatted"/>
+    <w:lsdException w:uiPriority="99" w:name="HTML Sample"/>
+    <w:lsdException w:uiPriority="99" w:name="HTML Typewriter"/>
+    <w:lsdException w:uiPriority="99" w:name="HTML Variable"/>
+    <w:lsdException w:qFormat="1" w:uiPriority="99" w:name="Normal Table"/>
+    <w:lsdException w:uiPriority="99" w:name="annotation subject"/>
+    <w:lsdException w:uiPriority="99" w:name="Table Simple 1"/>
+    <w:lsdException w:uiPriority="99" w:name="Table Simple 2"/>
+    <w:lsdException w:uiPriority="99" w:name="Table Simple 3"/>
+    <w:lsdException w:uiPriority="99" w:name="Table Classic 1"/>
+    <w:lsdException w:uiPriority="99" w:name="Table Classic 2"/>
+    <w:lsdException w:uiPriority="99" w:name="Table Classic 3"/>
+    <w:lsdException w:uiPriority="99" w:name="Table Classic 4"/>
+    <w:lsdException w:uiPriority="99" w:name="Table Colorful 1"/>
+    <w:lsdException w:uiPriority="99" w:name="Table Colorful 2"/>
+    <w:lsdException w:uiPriority="99" w:name="Table Colorful 3"/>
+    <w:lsdException w:uiPriority="99" w:name="Table Columns 1"/>
+    <w:lsdException w:uiPriority="99" w:name="Table Columns 2"/>
+    <w:lsdException w:uiPriority="99" w:name="Table Columns 3"/>
+    <w:lsdException w:uiPriority="99" w:name="Table Columns 4"/>
+    <w:lsdException w:uiPriority="99" w:name="Table Columns 5"/>
+    <w:lsdException w:uiPriority="99" w:name="Table Grid 1"/>
+    <w:lsdException w:uiPriority="99" w:name="Table Grid 2"/>
+    <w:lsdException w:uiPriority="99" w:name="Table Grid 3"/>
+    <w:lsdException w:uiPriority="99" w:name="Table Grid 4"/>
+    <w:lsdException w:uiPriority="99" w:name="Table Grid 5"/>
+    <w:lsdException w:uiPriority="99" w:name="Table Grid 6"/>
+    <w:lsdException w:uiPriority="99" w:name="Table Grid 7"/>
+    <w:lsdException w:uiPriority="99" w:name="Table Grid 8"/>
+    <w:lsdException w:uiPriority="99" w:name="Table List 1"/>
+    <w:lsdException w:uiPriority="99" w:name="Table List 2"/>
+    <w:lsdException w:uiPriority="99" w:name="Table List 3"/>
+    <w:lsdException w:uiPriority="99" w:name="Table List 4"/>
+    <w:lsdException w:uiPriority="99" w:name="Table List 5"/>
+    <w:lsdException w:uiPriority="99" w:name="Table List 6"/>
+    <w:lsdException w:uiPriority="99" w:name="Table List 7"/>
+    <w:lsdException w:uiPriority="99" w:name="Table List 8"/>
+    <w:lsdException w:uiPriority="99" w:name="Table 3D effects 1"/>
+    <w:lsdException w:uiPriority="99" w:name="Table 3D effects 2"/>
+    <w:lsdException w:uiPriority="99" w:name="Table 3D effects 3"/>
+    <w:lsdException w:uiPriority="99" w:name="Table Contemporary"/>
+    <w:lsdException w:uiPriority="99" w:name="Table Elegant"/>
+    <w:lsdException w:uiPriority="99" w:name="Table Professional"/>
+    <w:lsdException w:uiPriority="99" w:name="Table Subtle 1"/>
+    <w:lsdException w:uiPriority="99" w:name="Table Subtle 2"/>
+    <w:lsdException w:uiPriority="99" w:name="Table Web 1"/>
+    <w:lsdException w:uiPriority="99" w:name="Table Web 2"/>
+    <w:lsdException w:uiPriority="99" w:name="Table Web 3"/>
+    <w:lsdException w:uiPriority="99" w:name="Balloon Text"/>
+    <w:lsdException w:unhideWhenUsed="0" w:uiPriority="59" w:semiHidden="0" w:name="Table Grid"/>
+    <w:lsdException w:uiPriority="99" w:name="Table Theme"/>
+    <w:lsdException w:unhideWhenUsed="0" w:uiPriority="60" w:semiHidden="0" w:name="Light Shading"/>
+    <w:lsdException w:unhideWhenUsed="0" w:uiPriority="61" w:semiHidden="0" w:name="Light List"/>
+    <w:lsdException w:unhideWhenUsed="0" w:uiPriority="62" w:semiHidden="0" w:name="Light Grid"/>
+    <w:lsdException w:unhideWhenUsed="0" w:uiPriority="63" w:semiHidden="0" w:name="Medium Shading 1"/>
+    <w:lsdException w:unhideWhenUsed="0" w:uiPriority="64" w:semiHidden="0" w:name="Medium Shading 2"/>
+    <w:lsdException w:unhideWhenUsed="0" w:uiPriority="65" w:semiHidden="0" w:name="Medium List 1"/>
+    <w:lsdException w:unhideWhenUsed="0" w:uiPriority="66" w:semiHidden="0" w:name="Medium List 2"/>
+    <w:lsdException w:unhideWhenUsed="0" w:uiPriority="67" w:semiHidden="0" w:name="Medium Grid 1"/>
+    <w:lsdException w:unhideWhenUsed="0" w:uiPriority="68" w:semiHidden="0" w:name="Medium Grid 2"/>
+    <w:lsdException w:unhideWhenUsed="0" w:uiPriority="69" w:semiHidden="0" w:name="Medium Grid 3"/>
+    <w:lsdException w:unhideWhenUsed="0" w:uiPriority="70" w:semiHidden="0" w:name="Dark List"/>
+    <w:lsdException w:unhideWhenUsed="0" w:uiPriority="71" w:semiHidden="0" w:name="Colorful Shading"/>
+    <w:lsdException w:unhideWhenUsed="0" w:uiPriority="72" w:semiHidden="0" w:name="Colorful List"/>
+    <w:lsdException w:unhideWhenUsed="0" w:uiPriority="73" w:semiHidden="0" w:name="Colorful Grid"/>
+    <w:lsdException w:unhideWhenUsed="0" w:uiPriority="60" w:semiHidden="0" w:name="Light Shading Accent 1"/>
+    <w:lsdException w:unhideWhenUsed="0" w:uiPriority="61" w:semiHidden="0" w:name="Light List Accent 1"/>
+    <w:lsdException w:unhideWhenUsed="0" w:uiPriority="62" w:semiHidden="0" w:name="Light Grid Accent 1"/>
+    <w:lsdException w:unhideWhenUsed="0" w:uiPriority="63" w:semiHidden="0" w:name="Medium Shading 1 Accent 1"/>
+    <w:lsdException w:unhideWhenUsed="0" w:uiPriority="64" w:semiHidden="0" w:name="Medium Shading 2 Accent 1"/>
+    <w:lsdException w:unhideWhenUsed="0" w:uiPriority="65" w:semiHidden="0" w:name="Medium List 1 Accent 1"/>
+    <w:lsdException w:qFormat="1" w:unhideWhenUsed="0" w:uiPriority="34" w:semiHidden="0" w:name="List Paragraph"/>
+    <w:lsdException w:unhideWhenUsed="0" w:uiPriority="66" w:semiHidden="0" w:name="Medium List 2 Accent 1"/>
+    <w:lsdException w:unhideWhenUsed="0" w:uiPriority="67" w:semiHidden="0" w:name="Medium Grid 1 Accent 1"/>
+    <w:lsdException w:unhideWhenUsed="0" w:uiPriority="68" w:semiHidden="0" w:name="Medium Grid 2 Accent 1"/>
+    <w:lsdException w:unhideWhenUsed="0" w:uiPriority="69" w:semiHidden="0" w:name="Medium Grid 3 Accent 1"/>
+    <w:lsdException w:unhideWhenUsed="0" w:uiPriority="70" w:semiHidden="0" w:name="Dark List Accent 1"/>
+    <w:lsdException w:unhideWhenUsed="0" w:uiPriority="71" w:semiHidden="0" w:name="Colorful Shading Accent 1"/>
+    <w:lsdException w:unhideWhenUsed="0" w:uiPriority="72" w:semiHidden="0" w:name="Colorful List Accent 1"/>
+    <w:lsdException w:unhideWhenUsed="0" w:uiPriority="73" w:semiHidden="0" w:name="Colorful Grid Accent 1"/>
+    <w:lsdException w:unhideWhenUsed="0" w:uiPriority="60" w:semiHidden="0" w:name="Light Shading Accent 2"/>
+    <w:lsdException w:unhideWhenUsed="0" w:uiPriority="61" w:semiHidden="0" w:name="Light List Accent 2"/>
+    <w:lsdException w:unhideWhenUsed="0" w:uiPriority="62" w:semiHidden="0" w:name="Light Grid Accent 2"/>
+    <w:lsdException w:unhideWhenUsed="0" w:uiPriority="63" w:semiHidden="0" w:name="Medium Shading 1 Accent 2"/>
+    <w:lsdException w:unhideWhenUsed="0" w:uiPriority="64" w:semiHidden="0" w:name="Medium Shading 2 Accent 2"/>
+    <w:lsdException w:unhideWhenUsed="0" w:uiPriority="65" w:semiHidden="0" w:name="Medium List 1 Accent 2"/>
+    <w:lsdException w:unhideWhenUsed="0" w:uiPriority="66" w:semiHidden="0" w:name="Medium List 2 Accent 2"/>
+    <w:lsdException w:unhideWhenUsed="0" w:uiPriority="67" w:semiHidden="0" w:name="Medium Grid 1 Accent 2"/>
+    <w:lsdException w:unhideWhenUsed="0" w:uiPriority="68" w:semiHidden="0" w:name="Medium Grid 2 Accent 2"/>
+    <w:lsdException w:unhideWhenUsed="0" w:uiPriority="69" w:semiHidden="0" w:name="Medium Grid 3 Accent 2"/>
+    <w:lsdException w:unhideWhenUsed="0" w:uiPriority="70" w:semiHidden="0" w:name="Dark List Accent 2"/>
+    <w:lsdException w:unhideWhenUsed="0" w:uiPriority="71" w:semiHidden="0" w:name="Colorful Shading Accent 2"/>
+    <w:lsdException w:unhideWhenUsed="0" w:uiPriority="72" w:semiHidden="0" w:name="Colorful List Accent 2"/>
+    <w:lsdException w:unhideWhenUsed="0" w:uiPriority="73" w:semiHidden="0" w:name="Colorful Grid Accent 2"/>
+    <w:lsdException w:unhideWhenUsed="0" w:uiPriority="60" w:semiHidden="0" w:name="Light Shading Accent 3"/>
+    <w:lsdException w:unhideWhenUsed="0" w:uiPriority="61" w:semiHidden="0" w:name="Light List Accent 3"/>
+    <w:lsdException w:unhideWhenUsed="0" w:uiPriority="62" w:semiHidden="0" w:name="Light Grid Accent 3"/>
+    <w:lsdException w:unhideWhenUsed="0" w:uiPriority="63" w:semiHidden="0" w:name="Medium Shading 1 Accent 3"/>
+    <w:lsdException w:unhideWhenUsed="0" w:uiPriority="64" w:semiHidden="0" w:name="Medium Shading 2 Accent 3"/>
+    <w:lsdException w:unhideWhenUsed="0" w:uiPriority="65" w:semiHidden="0" w:name="Medium List 1 Accent 3"/>
+    <w:lsdException w:unhideWhenUsed="0" w:uiPriority="66" w:semiHidden="0" w:name="Medium List 2 Accent 3"/>
+    <w:lsdException w:unhideWhenUsed="0" w:uiPriority="67" w:semiHidden="0" w:name="Medium Grid 1 Accent 3"/>
+    <w:lsdException w:unhideWhenUsed="0" w:uiPriority="68" w:semiHidden="0" w:name="Medium Grid 2 Accent 3"/>
+    <w:lsdException w:unhideWhenUsed="0" w:uiPriority="69" w:semiHidden="0" w:name="Medium Grid 3 Accent 3"/>
+    <w:lsdException w:unhideWhenUsed="0" w:uiPriority="70" w:semiHidden="0" w:name="Dark List Accent 3"/>
+    <w:lsdException w:unhideWhenUsed="0" w:uiPriority="71" w:semiHidden="0" w:name="Colorful Shading Accent 3"/>
+    <w:lsdException w:unhideWhenUsed="0" w:uiPriority="72" w:semiHidden="0" w:name="Colorful List Accent 3"/>
+    <w:lsdException w:unhideWhenUsed="0" w:uiPriority="73" w:semiHidden="0" w:name="Colorful Grid Accent 3"/>
+    <w:lsdException w:unhideWhenUsed="0" w:uiPriority="60" w:semiHidden="0" w:name="Light Shading Accent 4"/>
+    <w:lsdException w:unhideWhenUsed="0" w:uiPriority="61" w:semiHidden="0" w:name="Light List Accent 4"/>
+    <w:lsdException w:unhideWhenUsed="0" w:uiPriority="62" w:semiHidden="0" w:name="Light Grid Accent 4"/>
+    <w:lsdException w:unhideWhenUsed="0" w:uiPriority="63" w:semiHidden="0" w:name="Medium Shading 1 Accent 4"/>
+    <w:lsdException w:unhideWhenUsed="0" w:uiPriority="64" w:semiHidden="0" w:name="Medium Shading 2 Accent 4"/>
+    <w:lsdException w:unhideWhenUsed="0" w:uiPriority="65" w:semiHidden="0" w:name="Medium List 1 Accent 4"/>
+    <w:lsdException w:unhideWhenUsed="0" w:uiPriority="66" w:semiHidden="0" w:name="Medium List 2 Accent 4"/>
+    <w:lsdException w:unhideWhenUsed="0" w:uiPriority="67" w:semiHidden="0" w:name="Medium Grid 1 Accent 4"/>
+    <w:lsdException w:unhideWhenUsed="0" w:uiPriority="68" w:semiHidden="0" w:name="Medium Grid 2 Accent 4"/>
+    <w:lsdException w:unhideWhenUsed="0" w:uiPriority="69" w:semiHidden="0" w:name="Medium Grid 3 Accent 4"/>
+    <w:lsdException w:unhideWhenUsed="0" w:uiPriority="70" w:semiHidden="0" w:name="Dark List Accent 4"/>
+    <w:lsdException w:unhideWhenUsed="0" w:uiPriority="71" w:semiHidden="0" w:name="Colorful Shading Accent 4"/>
+    <w:lsdException w:unhideWhenUsed="0" w:uiPriority="72" w:semiHidden="0" w:name="Colorful List Accent 4"/>
+    <w:lsdException w:unhideWhenUsed="0" w:uiPriority="73" w:semiHidden="0" w:name="Colorful Grid Accent 4"/>
+    <w:lsdException w:unhideWhenUsed="0" w:uiPriority="60" w:semiHidden="0" w:name="Light Shading Accent 5"/>
+    <w:lsdException w:unhideWhenUsed="0" w:uiPriority="61" w:semiHidden="0" w:name="Light List Accent 5"/>
+    <w:lsdException w:unhideWhenUsed="0" w:uiPriority="62" w:semiHidden="0" w:name="Light Grid Accent 5"/>
+    <w:lsdException w:unhideWhenUsed="0" w:uiPriority="63" w:semiHidden="0" w:name="Medium Shading 1 Accent 5"/>
+    <w:lsdException w:unhideWhenUsed="0" w:uiPriority="64" w:semiHidden="0" w:name="Medium Shading 2 Accent 5"/>
+    <w:lsdException w:unhideWhenUsed="0" w:uiPriority="65" w:semiHidden="0" w:name="Medium List 1 Accent 5"/>
+    <w:lsdException w:unhideWhenUsed="0" w:uiPriority="66" w:semiHidden="0" w:name="Medium List 2 Accent 5"/>
+    <w:lsdException w:unhideWhenUsed="0" w:uiPriority="67" w:semiHidden="0" w:name="Medium Grid 1 Accent 5"/>
+    <w:lsdException w:unhideWhenUsed="0" w:uiPriority="68" w:semiHidden="0" w:name="Medium Grid 2 Accent 5"/>
+    <w:lsdException w:unhideWhenUsed="0" w:uiPriority="69" w:semiHidden="0" w:name="Medium Grid 3 Accent 5"/>
+    <w:lsdException w:unhideWhenUsed="0" w:uiPriority="70" w:semiHidden="0" w:name="Dark List Accent 5"/>
+    <w:lsdException w:unhideWhenUsed="0" w:uiPriority="71" w:semiHidden="0" w:name="Colorful Shading Accent 5"/>
+    <w:lsdException w:unhideWhenUsed="0" w:uiPriority="72" w:semiHidden="0" w:name="Colorful List Accent 5"/>
+    <w:lsdException w:unhideWhenUsed="0" w:uiPriority="73" w:semiHidden="0" w:name="Colorful Grid Accent 5"/>
+    <w:lsdException w:unhideWhenUsed="0" w:uiPriority="60" w:semiHidden="0" w:name="Light Shading Accent 6"/>
+    <w:lsdException w:unhideWhenUsed="0" w:uiPriority="61" w:semiHidden="0" w:name="Light List Accent 6"/>
+    <w:lsdException w:unhideWhenUsed="0" w:uiPriority="62" w:semiHidden="0" w:name="Light Grid Accent 6"/>
+    <w:lsdException w:unhideWhenUsed="0" w:uiPriority="63" w:semiHidden="0" w:name="Medium Shading 1 Accent 6"/>
+    <w:lsdException w:unhideWhenUsed="0" w:uiPriority="64" w:semiHidden="0" w:name="Medium Shading 2 Accent 6"/>
+    <w:lsdException w:unhideWhenUsed="0" w:uiPriority="65" w:semiHidden="0" w:name="Medium List 1 Accent 6"/>
+    <w:lsdException w:unhideWhenUsed="0" w:uiPriority="66" w:semiHidden="0" w:name="Medium List 2 Accent 6"/>
+    <w:lsdException w:unhideWhenUsed="0" w:uiPriority="67" w:semiHidden="0" w:name="Medium Grid 1 Accent 6"/>
+    <w:lsdException w:unhideWhenUsed="0" w:uiPriority="68" w:semiHidden="0" w:name="Medium Grid 2 Accent 6"/>
+    <w:lsdException w:unhideWhenUsed="0" w:uiPriority="69" w:semiHidden="0" w:name="Medium Grid 3 Accent 6"/>
+    <w:lsdException w:unhideWhenUsed="0" w:uiPriority="70" w:semiHidden="0" w:name="Dark List Accent 6"/>
+    <w:lsdException w:unhideWhenUsed="0" w:uiPriority="71" w:semiHidden="0" w:name="Colorful Shading Accent 6"/>
+    <w:lsdException w:unhideWhenUsed="0" w:uiPriority="72" w:semiHidden="0" w:name="Colorful List Accent 6"/>
+    <w:lsdException w:unhideWhenUsed="0" w:uiPriority="73" w:semiHidden="0" w:name="Colorful Grid Accent 6"/>
   </w:latentStyles>
-  <w:style w:type="paragraph" w:default="1" w:styleId="a">
+  <w:style w:type="paragraph" w:default="1" w:styleId="1">
     <w:name w:val="Normal"/>
     <w:qFormat/>
-    <w:rsid w:val="00FF0EB5"/>
+    <w:uiPriority w:val="0"/>
     <w:pPr>
       <w:adjustRightInd w:val="0"/>
       <w:snapToGrid w:val="0"/>
       <w:spacing w:after="200"/>
     </w:pPr>
     <w:rPr>
-      <w:rFonts w:ascii="Tahoma" w:hAnsi="Tahoma"/>
+      <w:rFonts w:ascii="Tahoma" w:hAnsi="Tahoma" w:eastAsia="微软雅黑" w:cstheme="minorBidi"/>
       <w:sz w:val="22"/>
       <w:szCs w:val="22"/>
+      <w:lang w:val="en-US" w:eastAsia="zh-CN" w:bidi="ar-SA"/>
     </w:rPr>
   </w:style>
-  <w:style w:type="character" w:default="1" w:styleId="a0">
+  <w:style w:type="character" w:default="1" w:styleId="6">
     <w:name w:val="Default Paragraph Font"/>
-    <w:uiPriority w:val="1"/>
     <w:semiHidden/>
     <w:unhideWhenUsed/>
+    <w:uiPriority w:val="1"/>
   </w:style>
-  <w:style w:type="table" w:default="1" w:styleId="a1">
+  <w:style w:type="table" w:default="1" w:styleId="2">
     <w:name w:val="Normal Table"/>
-    <w:uiPriority w:val="99"/>
     <w:semiHidden/>
     <w:unhideWhenUsed/>
     <w:qFormat/>
+    <w:uiPriority w:val="99"/>
     <w:tblPr>
-      <w:tblInd w:w="0" w:type="dxa"/>
       <w:tblCellMar>
         <w:top w:w="0" w:type="dxa"/>
         <w:left w:w="108" w:type="dxa"/>
@@ -4675,26 +5135,18 @@
       </w:tblCellMar>
     </w:tblPr>
   </w:style>
-  <w:style w:type="numbering" w:default="1" w:styleId="a2">
-    <w:name w:val="No List"/>
-    <w:uiPriority w:val="99"/>
-    <w:semiHidden/>
-    <w:unhideWhenUsed/>
-  </w:style>
-  <w:style w:type="table" w:styleId="a3">
+  <w:style w:type="table" w:styleId="3">
     <w:name w:val="Table Grid"/>
-    <w:basedOn w:val="a1"/>
+    <w:basedOn w:val="2"/>
     <w:uiPriority w:val="59"/>
-    <w:rsid w:val="00FF0EB5"/>
     <w:tblPr>
-      <w:tblInd w:w="0" w:type="dxa"/>
       <w:tblBorders>
-        <w:top w:val="single" w:sz="4" w:space="0" w:color="auto"/>
-        <w:left w:val="single" w:sz="4" w:space="0" w:color="auto"/>
-        <w:bottom w:val="single" w:sz="4" w:space="0" w:color="auto"/>
-        <w:right w:val="single" w:sz="4" w:space="0" w:color="auto"/>
-        <w:insideH w:val="single" w:sz="4" w:space="0" w:color="auto"/>
-        <w:insideV w:val="single" w:sz="4" w:space="0" w:color="auto"/>
+        <w:top w:val="single" w:color="auto" w:sz="4" w:space="0"/>
+        <w:left w:val="single" w:color="auto" w:sz="4" w:space="0"/>
+        <w:bottom w:val="single" w:color="auto" w:sz="4" w:space="0"/>
+        <w:right w:val="single" w:color="auto" w:sz="4" w:space="0"/>
+        <w:insideH w:val="single" w:color="auto" w:sz="4" w:space="0"/>
+        <w:insideV w:val="single" w:color="auto" w:sz="4" w:space="0"/>
       </w:tblBorders>
       <w:tblCellMar>
         <w:top w:w="0" w:type="dxa"/>
@@ -4704,19 +5156,17 @@
       </w:tblCellMar>
     </w:tblPr>
   </w:style>
-  <w:style w:type="table" w:styleId="-2">
+  <w:style w:type="table" w:styleId="4">
     <w:name w:val="Light Shading Accent 2"/>
-    <w:basedOn w:val="a1"/>
+    <w:basedOn w:val="2"/>
     <w:uiPriority w:val="60"/>
-    <w:rsid w:val="00FF0EB5"/>
     <w:rPr>
-      <w:color w:val="943634" w:themeColor="accent2" w:themeShade="BF"/>
+      <w:color w:val="943734" w:themeColor="accent2" w:themeShade="BF"/>
     </w:rPr>
     <w:tblPr>
-      <w:tblInd w:w="0" w:type="dxa"/>
       <w:tblBorders>
-        <w:top w:val="single" w:sz="8" w:space="0" w:color="C0504D" w:themeColor="accent2"/>
-        <w:bottom w:val="single" w:sz="8" w:space="0" w:color="C0504D" w:themeColor="accent2"/>
+        <w:top w:val="single" w:color="C0504D" w:themeColor="accent2" w:sz="8" w:space="0"/>
+        <w:bottom w:val="single" w:color="C0504D" w:themeColor="accent2" w:sz="8" w:space="0"/>
       </w:tblBorders>
       <w:tblCellMar>
         <w:top w:w="0" w:type="dxa"/>
@@ -4736,9 +5186,9 @@
       <w:tblPr/>
       <w:tcPr>
         <w:tcBorders>
-          <w:top w:val="single" w:sz="8" w:space="0" w:color="C0504D" w:themeColor="accent2"/>
+          <w:top w:val="single" w:color="C0504D" w:themeColor="accent2" w:sz="8" w:space="0"/>
           <w:left w:val="nil"/>
-          <w:bottom w:val="single" w:sz="8" w:space="0" w:color="C0504D" w:themeColor="accent2"/>
+          <w:bottom w:val="single" w:color="C0504D" w:themeColor="accent2" w:sz="8" w:space="0"/>
           <w:right w:val="nil"/>
           <w:insideH w:val="nil"/>
           <w:insideV w:val="nil"/>
@@ -4756,9 +5206,9 @@
       <w:tblPr/>
       <w:tcPr>
         <w:tcBorders>
-          <w:top w:val="single" w:sz="8" w:space="0" w:color="C0504D" w:themeColor="accent2"/>
+          <w:top w:val="single" w:color="C0504D" w:themeColor="accent2" w:sz="8" w:space="0"/>
           <w:left w:val="nil"/>
-          <w:bottom w:val="single" w:sz="8" w:space="0" w:color="C0504D" w:themeColor="accent2"/>
+          <w:bottom w:val="single" w:color="C0504D" w:themeColor="accent2" w:sz="8" w:space="0"/>
           <w:right w:val="nil"/>
           <w:insideH w:val="nil"/>
           <w:insideV w:val="nil"/>
@@ -4786,7 +5236,7 @@
           <w:insideH w:val="nil"/>
           <w:insideV w:val="nil"/>
         </w:tcBorders>
-        <w:shd w:val="clear" w:color="auto" w:fill="EFD3D2" w:themeFill="accent2" w:themeFillTint="3F"/>
+        <w:shd w:val="clear" w:color="auto" w:fill="EFD3D3" w:themeFill="accent2" w:themeFillTint="3F"/>
       </w:tcPr>
     </w:tblStylePr>
     <w:tblStylePr w:type="band1Horz">
@@ -4798,23 +5248,21 @@
           <w:insideH w:val="nil"/>
           <w:insideV w:val="nil"/>
         </w:tcBorders>
-        <w:shd w:val="clear" w:color="auto" w:fill="EFD3D2" w:themeFill="accent2" w:themeFillTint="3F"/>
+        <w:shd w:val="clear" w:color="auto" w:fill="EFD3D3" w:themeFill="accent2" w:themeFillTint="3F"/>
       </w:tcPr>
     </w:tblStylePr>
   </w:style>
-  <w:style w:type="table" w:styleId="-3">
+  <w:style w:type="table" w:styleId="5">
     <w:name w:val="Light Shading Accent 3"/>
-    <w:basedOn w:val="a1"/>
+    <w:basedOn w:val="2"/>
     <w:uiPriority w:val="60"/>
-    <w:rsid w:val="00FF0EB5"/>
     <w:rPr>
       <w:color w:val="76923C" w:themeColor="accent3" w:themeShade="BF"/>
     </w:rPr>
     <w:tblPr>
-      <w:tblInd w:w="0" w:type="dxa"/>
       <w:tblBorders>
-        <w:top w:val="single" w:sz="8" w:space="0" w:color="9BBB59" w:themeColor="accent3"/>
-        <w:bottom w:val="single" w:sz="8" w:space="0" w:color="9BBB59" w:themeColor="accent3"/>
+        <w:top w:val="single" w:color="9BBB59" w:themeColor="accent3" w:sz="8" w:space="0"/>
+        <w:bottom w:val="single" w:color="9BBB59" w:themeColor="accent3" w:sz="8" w:space="0"/>
       </w:tblBorders>
       <w:tblCellMar>
         <w:top w:w="0" w:type="dxa"/>
@@ -4834,9 +5282,9 @@
       <w:tblPr/>
       <w:tcPr>
         <w:tcBorders>
-          <w:top w:val="single" w:sz="8" w:space="0" w:color="9BBB59" w:themeColor="accent3"/>
+          <w:top w:val="single" w:color="9BBB59" w:themeColor="accent3" w:sz="8" w:space="0"/>
           <w:left w:val="nil"/>
-          <w:bottom w:val="single" w:sz="8" w:space="0" w:color="9BBB59" w:themeColor="accent3"/>
+          <w:bottom w:val="single" w:color="9BBB59" w:themeColor="accent3" w:sz="8" w:space="0"/>
           <w:right w:val="nil"/>
           <w:insideH w:val="nil"/>
           <w:insideV w:val="nil"/>
@@ -4854,9 +5302,9 @@
       <w:tblPr/>
       <w:tcPr>
         <w:tcBorders>
-          <w:top w:val="single" w:sz="8" w:space="0" w:color="9BBB59" w:themeColor="accent3"/>
+          <w:top w:val="single" w:color="9BBB59" w:themeColor="accent3" w:sz="8" w:space="0"/>
           <w:left w:val="nil"/>
-          <w:bottom w:val="single" w:sz="8" w:space="0" w:color="9BBB59" w:themeColor="accent3"/>
+          <w:bottom w:val="single" w:color="9BBB59" w:themeColor="accent3" w:sz="8" w:space="0"/>
           <w:right w:val="nil"/>
           <w:insideH w:val="nil"/>
           <w:insideV w:val="nil"/>
@@ -4900,29 +5348,26 @@
       </w:tcPr>
     </w:tblStylePr>
   </w:style>
-  <w:style w:type="paragraph" w:styleId="a4">
+  <w:style w:type="paragraph" w:styleId="7">
     <w:name w:val="List Paragraph"/>
-    <w:basedOn w:val="a"/>
+    <w:basedOn w:val="1"/>
+    <w:qFormat/>
     <w:uiPriority w:val="34"/>
-    <w:qFormat/>
-    <w:rsid w:val="00FF0EB5"/>
     <w:pPr>
-      <w:ind w:firstLineChars="200" w:firstLine="420"/>
+      <w:ind w:firstLine="420" w:firstLineChars="200"/>
     </w:pPr>
   </w:style>
-  <w:style w:type="table" w:customStyle="1" w:styleId="-11">
+  <w:style w:type="table" w:customStyle="1" w:styleId="8">
     <w:name w:val="浅色底纹 - 强调文字颜色 11"/>
-    <w:basedOn w:val="a1"/>
+    <w:basedOn w:val="2"/>
     <w:uiPriority w:val="60"/>
-    <w:rsid w:val="00FF0EB5"/>
     <w:rPr>
-      <w:color w:val="365F91" w:themeColor="accent1" w:themeShade="BF"/>
+      <w:color w:val="366091" w:themeColor="accent1" w:themeShade="BF"/>
     </w:rPr>
     <w:tblPr>
-      <w:tblInd w:w="0" w:type="dxa"/>
       <w:tblBorders>
-        <w:top w:val="single" w:sz="8" w:space="0" w:color="4F81BD" w:themeColor="accent1"/>
-        <w:bottom w:val="single" w:sz="8" w:space="0" w:color="4F81BD" w:themeColor="accent1"/>
+        <w:top w:val="single" w:color="4F81BD" w:themeColor="accent1" w:sz="8" w:space="0"/>
+        <w:bottom w:val="single" w:color="4F81BD" w:themeColor="accent1" w:sz="8" w:space="0"/>
       </w:tblBorders>
       <w:tblCellMar>
         <w:top w:w="0" w:type="dxa"/>
@@ -4939,12 +5384,11 @@
         <w:b/>
         <w:bCs/>
       </w:rPr>
-      <w:tblPr/>
       <w:tcPr>
         <w:tcBorders>
-          <w:top w:val="single" w:sz="8" w:space="0" w:color="4F81BD" w:themeColor="accent1"/>
+          <w:top w:val="single" w:color="4F81BD" w:themeColor="accent1" w:sz="8" w:space="0"/>
           <w:left w:val="nil"/>
-          <w:bottom w:val="single" w:sz="8" w:space="0" w:color="4F81BD" w:themeColor="accent1"/>
+          <w:bottom w:val="single" w:color="4F81BD" w:themeColor="accent1" w:sz="8" w:space="0"/>
           <w:right w:val="nil"/>
           <w:insideH w:val="nil"/>
           <w:insideV w:val="nil"/>
@@ -4959,12 +5403,11 @@
         <w:b/>
         <w:bCs/>
       </w:rPr>
-      <w:tblPr/>
       <w:tcPr>
         <w:tcBorders>
-          <w:top w:val="single" w:sz="8" w:space="0" w:color="4F81BD" w:themeColor="accent1"/>
+          <w:top w:val="single" w:color="4F81BD" w:themeColor="accent1" w:sz="8" w:space="0"/>
           <w:left w:val="nil"/>
-          <w:bottom w:val="single" w:sz="8" w:space="0" w:color="4F81BD" w:themeColor="accent1"/>
+          <w:bottom w:val="single" w:color="4F81BD" w:themeColor="accent1" w:sz="8" w:space="0"/>
           <w:right w:val="nil"/>
           <w:insideH w:val="nil"/>
           <w:insideV w:val="nil"/>
@@ -4984,7 +5427,6 @@
       </w:rPr>
     </w:tblStylePr>
     <w:tblStylePr w:type="band1Vert">
-      <w:tblPr/>
       <w:tcPr>
         <w:tcBorders>
           <w:left w:val="nil"/>
@@ -4996,7 +5438,6 @@
       </w:tcPr>
     </w:tblStylePr>
     <w:tblStylePr w:type="band1Horz">
-      <w:tblPr/>
       <w:tcPr>
         <w:tcBorders>
           <w:left w:val="nil"/>
@@ -5008,19 +5449,17 @@
       </w:tcPr>
     </w:tblStylePr>
   </w:style>
-  <w:style w:type="table" w:customStyle="1" w:styleId="1">
+  <w:style w:type="table" w:customStyle="1" w:styleId="9">
     <w:name w:val="浅色底纹1"/>
-    <w:basedOn w:val="a1"/>
+    <w:basedOn w:val="2"/>
     <w:uiPriority w:val="60"/>
-    <w:rsid w:val="00FF0EB5"/>
     <w:rPr>
       <w:color w:val="000000" w:themeColor="text1" w:themeShade="BF"/>
     </w:rPr>
     <w:tblPr>
-      <w:tblInd w:w="0" w:type="dxa"/>
       <w:tblBorders>
-        <w:top w:val="single" w:sz="8" w:space="0" w:color="000000" w:themeColor="text1"/>
-        <w:bottom w:val="single" w:sz="8" w:space="0" w:color="000000" w:themeColor="text1"/>
+        <w:top w:val="single" w:color="000000" w:themeColor="text1" w:sz="8" w:space="0"/>
+        <w:bottom w:val="single" w:color="000000" w:themeColor="text1" w:sz="8" w:space="0"/>
       </w:tblBorders>
       <w:tblCellMar>
         <w:top w:w="0" w:type="dxa"/>
@@ -5037,12 +5476,11 @@
         <w:b/>
         <w:bCs/>
       </w:rPr>
-      <w:tblPr/>
       <w:tcPr>
         <w:tcBorders>
-          <w:top w:val="single" w:sz="8" w:space="0" w:color="000000" w:themeColor="text1"/>
+          <w:top w:val="single" w:color="000000" w:themeColor="text1" w:sz="8" w:space="0"/>
           <w:left w:val="nil"/>
-          <w:bottom w:val="single" w:sz="8" w:space="0" w:color="000000" w:themeColor="text1"/>
+          <w:bottom w:val="single" w:color="000000" w:themeColor="text1" w:sz="8" w:space="0"/>
           <w:right w:val="nil"/>
           <w:insideH w:val="nil"/>
           <w:insideV w:val="nil"/>
@@ -5057,12 +5495,11 @@
         <w:b/>
         <w:bCs/>
       </w:rPr>
-      <w:tblPr/>
       <w:tcPr>
         <w:tcBorders>
-          <w:top w:val="single" w:sz="8" w:space="0" w:color="000000" w:themeColor="text1"/>
+          <w:top w:val="single" w:color="000000" w:themeColor="text1" w:sz="8" w:space="0"/>
           <w:left w:val="nil"/>
-          <w:bottom w:val="single" w:sz="8" w:space="0" w:color="000000" w:themeColor="text1"/>
+          <w:bottom w:val="single" w:color="000000" w:themeColor="text1" w:sz="8" w:space="0"/>
           <w:right w:val="nil"/>
           <w:insideH w:val="nil"/>
           <w:insideV w:val="nil"/>
@@ -5082,7 +5519,6 @@
       </w:rPr>
     </w:tblStylePr>
     <w:tblStylePr w:type="band1Vert">
-      <w:tblPr/>
       <w:tcPr>
         <w:tcBorders>
           <w:left w:val="nil"/>
@@ -5090,11 +5526,10 @@
           <w:insideH w:val="nil"/>
           <w:insideV w:val="nil"/>
         </w:tcBorders>
-        <w:shd w:val="clear" w:color="auto" w:fill="C0C0C0" w:themeFill="text1" w:themeFillTint="3F"/>
+        <w:shd w:val="clear" w:color="auto" w:fill="BFBFBF" w:themeFill="text1" w:themeFillTint="3F"/>
       </w:tcPr>
     </w:tblStylePr>
     <w:tblStylePr w:type="band1Horz">
-      <w:tblPr/>
       <w:tcPr>
         <w:tcBorders>
           <w:left w:val="nil"/>
@@ -5102,7 +5537,7 @@
           <w:insideH w:val="nil"/>
           <w:insideV w:val="nil"/>
         </w:tcBorders>
-        <w:shd w:val="clear" w:color="auto" w:fill="C0C0C0" w:themeFill="text1" w:themeFillTint="3F"/>
+        <w:shd w:val="clear" w:color="auto" w:fill="BFBFBF" w:themeFill="text1" w:themeFillTint="3F"/>
       </w:tcPr>
     </w:tblStylePr>
   </w:style>
@@ -5388,7 +5823,6 @@
     </a:fmtScheme>
   </a:themeElements>
   <a:objectDefaults/>
-  <a:extraClrSchemeLst/>
 </a:theme>
 </file>
 
@@ -5414,8 +5848,6 @@
 
 <file path=customXml/itemProps2.xml><?xml version="1.0" encoding="utf-8"?>
 <ds:datastoreItem xmlns:ds="http://schemas.openxmlformats.org/officeDocument/2006/customXml" ds:itemID="{1C21673B-D202-420A-AF5F-9A5497097169}">
-  <ds:schemaRefs>
-    <ds:schemaRef ds:uri="http://schemas.openxmlformats.org/officeDocument/2006/bibliography"/>
-  </ds:schemaRefs>
+  <ds:schemaRefs/>
 </ds:datastoreItem>
 </file>